--- a/CS5351-Project _1920A_IEEE_Format.docx
+++ b/CS5351-Project _1920A_IEEE_Format.docx
@@ -241,31 +241,7 @@
           <w:szCs w:val="20"/>
           <w:lang w:eastAsia="en-US"/>
         </w:rPr>
-        <w:t xml:space="preserve">oftware Engineering (SE) - the systematic approach towards developing maintainable software. It requires continuous and on-going effort to maintain the system documentation </w:t>
-      </w:r>
-      <w:proofErr w:type="gramStart"/>
-      <w:r>
-        <w:rPr>
-          <w:rFonts w:ascii="Palatino" w:hAnsi="Palatino" w:cs="Times New Roman"/>
-          <w:color w:val="000000"/>
-          <w:kern w:val="16"/>
-          <w:sz w:val="19"/>
-          <w:szCs w:val="20"/>
-          <w:lang w:eastAsia="en-US"/>
-        </w:rPr>
-        <w:t>so as to</w:t>
-      </w:r>
-      <w:proofErr w:type="gramEnd"/>
-      <w:r>
-        <w:rPr>
-          <w:rFonts w:ascii="Palatino" w:hAnsi="Palatino" w:cs="Times New Roman"/>
-          <w:color w:val="000000"/>
-          <w:kern w:val="16"/>
-          <w:sz w:val="19"/>
-          <w:szCs w:val="20"/>
-          <w:lang w:eastAsia="en-US"/>
-        </w:rPr>
-        <w:t xml:space="preserve"> facilitate system maintenance and future system enhancements. In order to provide a clear </w:t>
+        <w:t xml:space="preserve">oftware Engineering (SE) - the systematic approach towards developing maintainable software. It requires continuous and on-going effort to maintain the system documentation so as to facilitate system maintenance and future system enhancements. In order to provide a clear </w:t>
       </w:r>
       <w:r>
         <w:rPr>
@@ -443,66 +419,18 @@
           <w:szCs w:val="20"/>
           <w:lang w:eastAsia="en-US"/>
         </w:rPr>
-        <w:t xml:space="preserve">The </w:t>
-      </w:r>
-      <w:proofErr w:type="gramStart"/>
-      <w:r>
-        <w:rPr>
-          <w:rFonts w:ascii="Palatino" w:hAnsi="Palatino" w:cs="Times New Roman"/>
-          <w:color w:val="000000"/>
-          <w:kern w:val="16"/>
-          <w:sz w:val="19"/>
-          <w:szCs w:val="20"/>
-          <w:lang w:eastAsia="en-US"/>
-        </w:rPr>
-        <w:t>aforementioned considerations</w:t>
-      </w:r>
-      <w:proofErr w:type="gramEnd"/>
-      <w:r>
-        <w:rPr>
-          <w:rFonts w:ascii="Palatino" w:hAnsi="Palatino" w:cs="Times New Roman"/>
-          <w:color w:val="000000"/>
-          <w:kern w:val="16"/>
-          <w:sz w:val="19"/>
-          <w:szCs w:val="20"/>
-          <w:lang w:eastAsia="en-US"/>
-        </w:rPr>
-        <w:t xml:space="preserve"> are reviewed and assembled into our proposed solution. We choose the most vital diagram, Class Diagram, as our project target. Class Diagrams not only shows the system design, but also </w:t>
-      </w:r>
-      <w:r>
-        <w:rPr>
-          <w:rFonts w:ascii="Palatino" w:hAnsi="Palatino" w:cs="Times New Roman"/>
-          <w:color w:val="000000"/>
-          <w:kern w:val="16"/>
-          <w:sz w:val="19"/>
-          <w:szCs w:val="20"/>
-          <w:lang w:eastAsia="en-US"/>
-        </w:rPr>
-        <w:t xml:space="preserve">enforces </w:t>
-      </w:r>
-      <w:proofErr w:type="gramStart"/>
-      <w:r>
-        <w:rPr>
-          <w:rFonts w:ascii="Palatino" w:hAnsi="Palatino" w:cs="Times New Roman"/>
-          <w:color w:val="000000"/>
-          <w:kern w:val="16"/>
-          <w:sz w:val="19"/>
-          <w:szCs w:val="20"/>
-          <w:lang w:eastAsia="en-US"/>
-        </w:rPr>
-        <w:t>object oriented</w:t>
-      </w:r>
-      <w:proofErr w:type="gramEnd"/>
-      <w:r>
-        <w:rPr>
-          <w:rFonts w:ascii="Palatino" w:hAnsi="Palatino" w:cs="Times New Roman"/>
-          <w:color w:val="000000"/>
-          <w:kern w:val="16"/>
-          <w:sz w:val="19"/>
-          <w:szCs w:val="20"/>
-          <w:lang w:eastAsia="en-US"/>
-        </w:rPr>
-        <w:t xml:space="preserve"> programming, which minimizes the efforts for system maintenance and future upgrade.</w:t>
+        <w:t xml:space="preserve">The aforementioned considerations are reviewed and assembled into our proposed solution. We choose the most vital diagram, Class Diagram, as our project target. Class Diagrams not only shows the system design, but also </w:t>
+      </w:r>
+      <w:r>
+        <w:rPr>
+          <w:rFonts w:ascii="Palatino" w:hAnsi="Palatino" w:cs="Times New Roman"/>
+          <w:color w:val="000000"/>
+          <w:kern w:val="16"/>
+          <w:sz w:val="19"/>
+          <w:szCs w:val="20"/>
+          <w:lang w:eastAsia="en-US"/>
+        </w:rPr>
+        <w:t>enforces object oriented programming, which minimizes the efforts for system maintenance and future upgrade.</w:t>
       </w:r>
     </w:p>
     <w:p>
@@ -594,31 +522,7 @@
           <w:szCs w:val="20"/>
           <w:lang w:eastAsia="en-US"/>
         </w:rPr>
-        <w:t xml:space="preserve">We found that the free online tools, such as Regular Expression Tester, SHA key generation, Base64 decoder, JSON editor </w:t>
-      </w:r>
-      <w:proofErr w:type="spellStart"/>
-      <w:r>
-        <w:rPr>
-          <w:rFonts w:ascii="Palatino" w:hAnsi="Palatino" w:cs="Times New Roman"/>
-          <w:color w:val="000000"/>
-          <w:kern w:val="16"/>
-          <w:sz w:val="19"/>
-          <w:szCs w:val="20"/>
-          <w:lang w:eastAsia="en-US"/>
-        </w:rPr>
-        <w:t>etc</w:t>
-      </w:r>
-      <w:proofErr w:type="spellEnd"/>
-      <w:r>
-        <w:rPr>
-          <w:rFonts w:ascii="Palatino" w:hAnsi="Palatino" w:cs="Times New Roman"/>
-          <w:color w:val="000000"/>
-          <w:kern w:val="16"/>
-          <w:sz w:val="19"/>
-          <w:szCs w:val="20"/>
-          <w:lang w:eastAsia="en-US"/>
-        </w:rPr>
-        <w:t>, are helpful in the implementation phase. However, we found only one free sequence diagram tool that is dedicated for the design phase in software development. Although Visual Paradigm, which is a globally used enterprise solution, recently joint the web-based applications galaxy, it only provides GUI which we believe that is not the most efficient way for developers to create UML diagrams.</w:t>
+        <w:t>We found that the free online tools, such as Regular Expression Tester, SHA key generation, Base64 decoder, JSON editor etc, are helpful in the implementation phase. However, we found only one free sequence diagram tool that is dedicated for the design phase in software development. Although Visual Paradigm, which is a globally used enterprise solution, recently joint the web-based applications galaxy, it only provides GUI which we believe that is not the most efficient way for developers to create UML diagrams.</w:t>
       </w:r>
     </w:p>
     <w:p>
@@ -657,31 +561,7 @@
           <w:szCs w:val="20"/>
           <w:lang w:eastAsia="en-US"/>
         </w:rPr>
-        <w:t xml:space="preserve"> has demonstrated an effective solution to cope with the problems. We decided to build a similar tool that generates Class Diagram from text-input, </w:t>
-      </w:r>
-      <w:proofErr w:type="gramStart"/>
-      <w:r>
-        <w:rPr>
-          <w:rFonts w:ascii="Palatino" w:hAnsi="Palatino" w:cs="Times New Roman"/>
-          <w:color w:val="000000"/>
-          <w:kern w:val="16"/>
-          <w:sz w:val="19"/>
-          <w:szCs w:val="20"/>
-          <w:lang w:eastAsia="en-US"/>
-        </w:rPr>
-        <w:t>so as to</w:t>
-      </w:r>
-      <w:proofErr w:type="gramEnd"/>
-      <w:r>
-        <w:rPr>
-          <w:rFonts w:ascii="Palatino" w:hAnsi="Palatino" w:cs="Times New Roman"/>
-          <w:color w:val="000000"/>
-          <w:kern w:val="16"/>
-          <w:sz w:val="19"/>
-          <w:szCs w:val="20"/>
-          <w:lang w:eastAsia="en-US"/>
-        </w:rPr>
-        <w:t xml:space="preserve"> gradually provide a comprehensive solution on top of the online sequence diagram.</w:t>
+        <w:t xml:space="preserve"> has demonstrated an effective solution to cope with the problems. We decided to build a similar tool that generates Class Diagram from text-input, so as to gradually provide a comprehensive solution on top of the online sequence diagram.</w:t>
       </w:r>
     </w:p>
     <w:p>
@@ -777,31 +657,7 @@
           <w:szCs w:val="20"/>
           <w:lang w:eastAsia="en-US"/>
         </w:rPr>
-        <w:t xml:space="preserve">he drawing tool we developed is based on the structure of UML class diagram. UML stands for Unified Modeling Language which aims to help software developer to visualize the architecture of the software system including classes, attributes, types, modifiers and the relation among the different diagrams. For those </w:t>
-      </w:r>
-      <w:proofErr w:type="gramStart"/>
-      <w:r>
-        <w:rPr>
-          <w:rFonts w:ascii="Palatino" w:hAnsi="Palatino" w:cs="Times New Roman"/>
-          <w:color w:val="000000"/>
-          <w:kern w:val="16"/>
-          <w:sz w:val="19"/>
-          <w:szCs w:val="20"/>
-          <w:lang w:eastAsia="en-US"/>
-        </w:rPr>
-        <w:t>object oriented</w:t>
-      </w:r>
-      <w:proofErr w:type="gramEnd"/>
-      <w:r>
-        <w:rPr>
-          <w:rFonts w:ascii="Palatino" w:hAnsi="Palatino" w:cs="Times New Roman"/>
-          <w:color w:val="000000"/>
-          <w:kern w:val="16"/>
-          <w:sz w:val="19"/>
-          <w:szCs w:val="20"/>
-          <w:lang w:eastAsia="en-US"/>
-        </w:rPr>
-        <w:t xml:space="preserve"> software project, it is an important port on the design phase to express the objects in graphical view and do standardized the input for further validation.</w:t>
+        <w:t>he drawing tool we developed is based on the structure of UML class diagram. UML stands for Unified Modeling Language which aims to help software developer to visualize the architecture of the software system including classes, attributes, types, modifiers and the relation among the different diagrams. For those object oriented software project, it is an important port on the design phase to express the objects in graphical view and do standardized the input for further validation.</w:t>
       </w:r>
     </w:p>
     <w:p>
@@ -839,31 +695,7 @@
           <w:lang w:eastAsia="en-US"/>
         </w:rPr>
         <w:lastRenderedPageBreak/>
-        <w:t xml:space="preserve">coupled such that each of them could be tested </w:t>
-      </w:r>
-      <w:proofErr w:type="gramStart"/>
-      <w:r>
-        <w:rPr>
-          <w:rFonts w:ascii="Palatino" w:hAnsi="Palatino" w:cs="Times New Roman"/>
-          <w:color w:val="000000"/>
-          <w:kern w:val="16"/>
-          <w:sz w:val="19"/>
-          <w:szCs w:val="20"/>
-          <w:lang w:eastAsia="en-US"/>
-        </w:rPr>
-        <w:t>separately, and</w:t>
-      </w:r>
-      <w:proofErr w:type="gramEnd"/>
-      <w:r>
-        <w:rPr>
-          <w:rFonts w:ascii="Palatino" w:hAnsi="Palatino" w:cs="Times New Roman"/>
-          <w:color w:val="000000"/>
-          <w:kern w:val="16"/>
-          <w:sz w:val="19"/>
-          <w:szCs w:val="20"/>
-          <w:lang w:eastAsia="en-US"/>
-        </w:rPr>
-        <w:t xml:space="preserve"> be developed parallelly with less impact. It provides a model for application in which the developer can more easily reuse program codes with a flexible manner.</w:t>
+        <w:t>coupled such that each of them could be tested separately, and be developed parallelly with less impact. It provides a model for application in which the developer can more easily reuse program codes with a flexible manner.</w:t>
       </w:r>
     </w:p>
     <w:p>
@@ -889,31 +721,7 @@
           <w:szCs w:val="20"/>
           <w:lang w:eastAsia="en-US"/>
         </w:rPr>
-        <w:t xml:space="preserve">Model-View-Control (MVC), one of the most commonly used multi-tier system architectures, is adopted in our system. On one hand, team members could focus on developing the two controllers with less conflicts since the Model, which works as a communication interface, is already well defined. On the other hand, owing to the reduced size of each piece in the system design and the functionally grouped modules, it would be easier to enhance or debug the system in the future. Furthermore, the model has centralized the data structure, the rules and the logic for the application. View works on information representation like bar chart, table and diagram where the dynamic data are updated from the model. The controller handles the user ‘s input and translate it as commands both for model </w:t>
-      </w:r>
-      <w:proofErr w:type="gramStart"/>
-      <w:r>
-        <w:rPr>
-          <w:rFonts w:ascii="Palatino" w:hAnsi="Palatino" w:cs="Times New Roman"/>
-          <w:color w:val="000000"/>
-          <w:kern w:val="16"/>
-          <w:sz w:val="19"/>
-          <w:szCs w:val="20"/>
-          <w:lang w:eastAsia="en-US"/>
-        </w:rPr>
-        <w:t>or</w:t>
-      </w:r>
-      <w:proofErr w:type="gramEnd"/>
-      <w:r>
-        <w:rPr>
-          <w:rFonts w:ascii="Palatino" w:hAnsi="Palatino" w:cs="Times New Roman"/>
-          <w:color w:val="000000"/>
-          <w:kern w:val="16"/>
-          <w:sz w:val="19"/>
-          <w:szCs w:val="20"/>
-          <w:lang w:eastAsia="en-US"/>
-        </w:rPr>
-        <w:t xml:space="preserve"> view. The user manipulates the model through controller by input the commands and get the result from view.</w:t>
+        <w:t>Model-View-Control (MVC), one of the most commonly used multi-tier system architectures, is adopted in our system. On one hand, team members could focus on developing the two controllers with less conflicts since the Model, which works as a communication interface, is already well defined. On the other hand, owing to the reduced size of each piece in the system design and the functionally grouped modules, it would be easier to enhance or debug the system in the future. Furthermore, the model has centralized the data structure, the rules and the logic for the application. View works on information representation like bar chart, table and diagram where the dynamic data are updated from the model. The controller handles the user ‘s input and translate it as commands both for model or view. The user manipulates the model through controller by input the commands and get the result from view.</w:t>
       </w:r>
     </w:p>
     <w:p>
@@ -939,127 +747,7 @@
           <w:szCs w:val="20"/>
           <w:lang w:eastAsia="en-US"/>
         </w:rPr>
-        <w:t xml:space="preserve">In order to speed up the development, </w:t>
-      </w:r>
-      <w:proofErr w:type="spellStart"/>
-      <w:r>
-        <w:rPr>
-          <w:rFonts w:ascii="Palatino" w:hAnsi="Palatino" w:cs="Times New Roman"/>
-          <w:color w:val="000000"/>
-          <w:kern w:val="16"/>
-          <w:sz w:val="19"/>
-          <w:szCs w:val="20"/>
-          <w:lang w:eastAsia="en-US"/>
-        </w:rPr>
-        <w:t>VueJS</w:t>
-      </w:r>
-      <w:proofErr w:type="spellEnd"/>
-      <w:r>
-        <w:rPr>
-          <w:rFonts w:ascii="Palatino" w:hAnsi="Palatino" w:cs="Times New Roman"/>
-          <w:color w:val="000000"/>
-          <w:kern w:val="16"/>
-          <w:sz w:val="19"/>
-          <w:szCs w:val="20"/>
-          <w:lang w:eastAsia="en-US"/>
-        </w:rPr>
-        <w:t xml:space="preserve">, </w:t>
-      </w:r>
-      <w:proofErr w:type="gramStart"/>
-      <w:r>
-        <w:rPr>
-          <w:rFonts w:ascii="Palatino" w:hAnsi="Palatino" w:cs="Times New Roman"/>
-          <w:color w:val="000000"/>
-          <w:kern w:val="16"/>
-          <w:sz w:val="19"/>
-          <w:szCs w:val="20"/>
-          <w:lang w:eastAsia="en-US"/>
-        </w:rPr>
-        <w:t>an</w:t>
-      </w:r>
-      <w:proofErr w:type="gramEnd"/>
-      <w:r>
-        <w:rPr>
-          <w:rFonts w:ascii="Palatino" w:hAnsi="Palatino" w:cs="Times New Roman"/>
-          <w:color w:val="000000"/>
-          <w:kern w:val="16"/>
-          <w:sz w:val="19"/>
-          <w:szCs w:val="20"/>
-          <w:lang w:eastAsia="en-US"/>
-        </w:rPr>
-        <w:t xml:space="preserve"> Model-View-</w:t>
-      </w:r>
-      <w:proofErr w:type="spellStart"/>
-      <w:r>
-        <w:rPr>
-          <w:rFonts w:ascii="Palatino" w:hAnsi="Palatino" w:cs="Times New Roman"/>
-          <w:color w:val="000000"/>
-          <w:kern w:val="16"/>
-          <w:sz w:val="19"/>
-          <w:szCs w:val="20"/>
-          <w:lang w:eastAsia="en-US"/>
-        </w:rPr>
-        <w:t>ViewModel</w:t>
-      </w:r>
-      <w:proofErr w:type="spellEnd"/>
-      <w:r>
-        <w:rPr>
-          <w:rFonts w:ascii="Palatino" w:hAnsi="Palatino" w:cs="Times New Roman"/>
-          <w:color w:val="000000"/>
-          <w:kern w:val="16"/>
-          <w:sz w:val="19"/>
-          <w:szCs w:val="20"/>
-          <w:lang w:eastAsia="en-US"/>
-        </w:rPr>
-        <w:t xml:space="preserve"> (MVVM) framework, is </w:t>
-      </w:r>
-      <w:proofErr w:type="spellStart"/>
-      <w:r>
-        <w:rPr>
-          <w:rFonts w:ascii="Palatino" w:hAnsi="Palatino" w:cs="Times New Roman"/>
-          <w:color w:val="000000"/>
-          <w:kern w:val="16"/>
-          <w:sz w:val="19"/>
-          <w:szCs w:val="20"/>
-          <w:lang w:eastAsia="en-US"/>
-        </w:rPr>
-        <w:t>utilised</w:t>
-      </w:r>
-      <w:proofErr w:type="spellEnd"/>
-      <w:r>
-        <w:rPr>
-          <w:rFonts w:ascii="Palatino" w:hAnsi="Palatino" w:cs="Times New Roman"/>
-          <w:color w:val="000000"/>
-          <w:kern w:val="16"/>
-          <w:sz w:val="19"/>
-          <w:szCs w:val="20"/>
-          <w:lang w:eastAsia="en-US"/>
-        </w:rPr>
-        <w:t xml:space="preserve"> for View generation. Since </w:t>
-      </w:r>
-      <w:proofErr w:type="spellStart"/>
-      <w:r>
-        <w:rPr>
-          <w:rFonts w:ascii="Palatino" w:hAnsi="Palatino" w:cs="Times New Roman"/>
-          <w:color w:val="000000"/>
-          <w:kern w:val="16"/>
-          <w:sz w:val="19"/>
-          <w:szCs w:val="20"/>
-          <w:lang w:eastAsia="en-US"/>
-        </w:rPr>
-        <w:t>VueJS</w:t>
-      </w:r>
-      <w:proofErr w:type="spellEnd"/>
-      <w:r>
-        <w:rPr>
-          <w:rFonts w:ascii="Palatino" w:hAnsi="Palatino" w:cs="Times New Roman"/>
-          <w:color w:val="000000"/>
-          <w:kern w:val="16"/>
-          <w:sz w:val="19"/>
-          <w:szCs w:val="20"/>
-          <w:lang w:eastAsia="en-US"/>
-        </w:rPr>
-        <w:t xml:space="preserve"> will bind the data to the UI automatically, we can reduce the efforts for translating the data output to the user interface, aka View. The view model controls the logic that how the data to be managed from model and provide data to view with its own properties. The view model is design for the view, express the status of the view and the method of process logic of the view.</w:t>
+        <w:t>In order to speed up the development, VueJS, an Model-View-ViewModel (MVVM) framework, is utilised for View generation. Since VueJS will bind the data to the UI automatically, we can reduce the efforts for translating the data output to the user interface, aka View. The view model controls the logic that how the data to be managed from model and provide data to view with its own properties. The view model is design for the view, express the status of the view and the method of process logic of the view.</w:t>
       </w:r>
     </w:p>
     <w:p>
@@ -1111,31 +799,7 @@
           <w:szCs w:val="20"/>
           <w:lang w:eastAsia="en-US"/>
         </w:rPr>
-        <w:t xml:space="preserve">Test driven development (TDD) is a technique of agile software development. It encourages developers to firstly create the test </w:t>
-      </w:r>
-      <w:proofErr w:type="gramStart"/>
-      <w:r>
-        <w:rPr>
-          <w:rFonts w:ascii="Palatino" w:hAnsi="Palatino" w:cs="Times New Roman"/>
-          <w:color w:val="000000"/>
-          <w:kern w:val="16"/>
-          <w:sz w:val="19"/>
-          <w:szCs w:val="20"/>
-          <w:lang w:eastAsia="en-US"/>
-        </w:rPr>
-        <w:t>scripts, and</w:t>
-      </w:r>
-      <w:proofErr w:type="gramEnd"/>
-      <w:r>
-        <w:rPr>
-          <w:rFonts w:ascii="Palatino" w:hAnsi="Palatino" w:cs="Times New Roman"/>
-          <w:color w:val="000000"/>
-          <w:kern w:val="16"/>
-          <w:sz w:val="19"/>
-          <w:szCs w:val="20"/>
-          <w:lang w:eastAsia="en-US"/>
-        </w:rPr>
-        <w:t xml:space="preserve"> test the software with the scripts during the development. It could be utilized for automated test script and make the new passed codes would not breaking other parts. Otherwise, the codes must be re-written subject to the requirements until the tests are all passed.</w:t>
+        <w:t>Test driven development (TDD) is a technique of agile software development. It encourages developers to firstly create the test scripts, and test the software with the scripts during the development. It could be utilized for automated test script and make the new passed codes would not breaking other parts. Otherwise, the codes must be re-written subject to the requirements until the tests are all passed.</w:t>
       </w:r>
     </w:p>
     <w:p>
@@ -1161,31 +825,7 @@
           <w:szCs w:val="20"/>
           <w:lang w:eastAsia="en-US"/>
         </w:rPr>
-        <w:t xml:space="preserve">Scalable Vector Graphics (SVG) is an XML based format that support </w:t>
-      </w:r>
-      <w:proofErr w:type="gramStart"/>
-      <w:r>
-        <w:rPr>
-          <w:rFonts w:ascii="Palatino" w:hAnsi="Palatino" w:cs="Times New Roman"/>
-          <w:color w:val="000000"/>
-          <w:kern w:val="16"/>
-          <w:sz w:val="19"/>
-          <w:szCs w:val="20"/>
-          <w:lang w:eastAsia="en-US"/>
-        </w:rPr>
-        <w:t>two dimensional</w:t>
-      </w:r>
-      <w:proofErr w:type="gramEnd"/>
-      <w:r>
-        <w:rPr>
-          <w:rFonts w:ascii="Palatino" w:hAnsi="Palatino" w:cs="Times New Roman"/>
-          <w:color w:val="000000"/>
-          <w:kern w:val="16"/>
-          <w:sz w:val="19"/>
-          <w:szCs w:val="20"/>
-          <w:lang w:eastAsia="en-US"/>
-        </w:rPr>
-        <w:t xml:space="preserve"> graphics for interactivity and animation on web environment. It is simple to use text files to describe curves, lines, text and colors. We adopted this technique as the output (SVG image) of our UML tool.</w:t>
+        <w:t>Scalable Vector Graphics (SVG) is an XML based format that support two dimensional graphics for interactivity and animation on web environment. It is simple to use text files to describe curves, lines, text and colors. We adopted this technique as the output (SVG image) of our UML tool.</w:t>
       </w:r>
     </w:p>
     <w:p>
@@ -1211,31 +851,7 @@
           <w:szCs w:val="20"/>
           <w:lang w:eastAsia="en-US"/>
         </w:rPr>
-        <w:t xml:space="preserve">Regular expression is an object or special text string to represent a pattern of characters. We used some </w:t>
-      </w:r>
-      <w:proofErr w:type="spellStart"/>
-      <w:r>
-        <w:rPr>
-          <w:rFonts w:ascii="Palatino" w:hAnsi="Palatino" w:cs="Times New Roman"/>
-          <w:color w:val="000000"/>
-          <w:kern w:val="16"/>
-          <w:sz w:val="19"/>
-          <w:szCs w:val="20"/>
-          <w:lang w:eastAsia="en-US"/>
-        </w:rPr>
-        <w:t>RegExp</w:t>
-      </w:r>
-      <w:proofErr w:type="spellEnd"/>
-      <w:r>
-        <w:rPr>
-          <w:rFonts w:ascii="Palatino" w:hAnsi="Palatino" w:cs="Times New Roman"/>
-          <w:color w:val="000000"/>
-          <w:kern w:val="16"/>
-          <w:sz w:val="19"/>
-          <w:szCs w:val="20"/>
-          <w:lang w:eastAsia="en-US"/>
-        </w:rPr>
-        <w:t xml:space="preserve"> in our JavaScript for searching patterns. It helps extract information through any text by searching the matched patterns.</w:t>
+        <w:t>Regular expression is an object or special text string to represent a pattern of characters. We used some RegExp in our JavaScript for searching patterns. It helps extract information through any text by searching the matched patterns.</w:t>
       </w:r>
     </w:p>
     <w:p>
@@ -1261,31 +877,7 @@
           <w:szCs w:val="20"/>
           <w:lang w:eastAsia="en-US"/>
         </w:rPr>
-        <w:t xml:space="preserve">We designed an operation flow as the work process into the project. It is a sequence of certain process that includes the input of string, the string will be transferred for parsing and define objects after analyzing the rules or data structure. </w:t>
-      </w:r>
-      <w:proofErr w:type="gramStart"/>
-      <w:r>
-        <w:rPr>
-          <w:rFonts w:ascii="Palatino" w:hAnsi="Palatino" w:cs="Times New Roman"/>
-          <w:color w:val="000000"/>
-          <w:kern w:val="16"/>
-          <w:sz w:val="19"/>
-          <w:szCs w:val="20"/>
-          <w:lang w:eastAsia="en-US"/>
-        </w:rPr>
-        <w:t>Finally</w:t>
-      </w:r>
-      <w:proofErr w:type="gramEnd"/>
-      <w:r>
-        <w:rPr>
-          <w:rFonts w:ascii="Palatino" w:hAnsi="Palatino" w:cs="Times New Roman"/>
-          <w:color w:val="000000"/>
-          <w:kern w:val="16"/>
-          <w:sz w:val="19"/>
-          <w:szCs w:val="20"/>
-          <w:lang w:eastAsia="en-US"/>
-        </w:rPr>
-        <w:t xml:space="preserve"> it draws the SVG image as output for view.</w:t>
+        <w:t>We designed an operation flow as the work process into the project. It is a sequence of certain process that includes the input of string, the string will be transferred for parsing and define objects after analyzing the rules or data structure. Finally it draws the SVG image as output for view.</w:t>
       </w:r>
     </w:p>
     <w:p>
@@ -1364,35 +956,24 @@
         <w:ind w:firstLine="480"/>
         <w:jc w:val="both"/>
         <w:rPr>
-          <w:rFonts w:ascii="Palatino" w:hAnsi="Palatino" w:cs="Times New Roman" w:hint="eastAsia"/>
-          <w:color w:val="000000"/>
-          <w:kern w:val="16"/>
-          <w:sz w:val="19"/>
-          <w:szCs w:val="20"/>
-          <w:lang w:eastAsia="en-US"/>
-        </w:rPr>
-      </w:pPr>
-      <w:r>
-        <w:rPr>
-          <w:rFonts w:ascii="Palatino" w:hAnsi="Palatino" w:cs="Times New Roman"/>
-          <w:color w:val="000000"/>
-          <w:kern w:val="16"/>
-          <w:sz w:val="19"/>
-          <w:szCs w:val="20"/>
-          <w:lang w:eastAsia="en-US"/>
-        </w:rPr>
-        <w:t xml:space="preserve">The following table shows the usage of SE tools </w:t>
-      </w:r>
-      <w:r>
-        <w:rPr>
-          <w:rFonts w:ascii="Palatino" w:hAnsi="Palatino" w:cs="Times New Roman"/>
-          <w:color w:val="000000"/>
-          <w:kern w:val="16"/>
-          <w:sz w:val="19"/>
-          <w:szCs w:val="20"/>
-          <w:lang w:eastAsia="en-US"/>
-        </w:rPr>
-        <w:t>adopted:</w:t>
+          <w:rFonts w:ascii="Palatino" w:hAnsi="Palatino" w:cs="Times New Roman"/>
+          <w:color w:val="000000"/>
+          <w:kern w:val="16"/>
+          <w:sz w:val="19"/>
+          <w:szCs w:val="20"/>
+          <w:lang w:eastAsia="en-US"/>
+        </w:rPr>
+      </w:pPr>
+      <w:r>
+        <w:rPr>
+          <w:rFonts w:ascii="Palatino" w:hAnsi="Palatino" w:cs="Times New Roman"/>
+          <w:color w:val="000000"/>
+          <w:kern w:val="16"/>
+          <w:sz w:val="19"/>
+          <w:szCs w:val="20"/>
+          <w:lang w:eastAsia="en-US"/>
+        </w:rPr>
+        <w:t>The following table shows the usage of SE tools adopted:</w:t>
       </w:r>
     </w:p>
     <w:tbl>
@@ -2028,7 +1609,6 @@
                 <w:lang w:eastAsia="en-US"/>
               </w:rPr>
             </w:pPr>
-            <w:proofErr w:type="spellStart"/>
             <w:r>
               <w:rPr>
                 <w:rFonts w:ascii="Palatino" w:hAnsi="Palatino" w:cs="Times New Roman"/>
@@ -2040,7 +1620,6 @@
               </w:rPr>
               <w:t>VueJS</w:t>
             </w:r>
-            <w:proofErr w:type="spellEnd"/>
           </w:p>
         </w:tc>
         <w:tc>
@@ -2082,21 +1661,8 @@
                 <w:szCs w:val="20"/>
                 <w:lang w:eastAsia="en-US"/>
               </w:rPr>
-              <w:t>Model-View-</w:t>
+              <w:t>Model-View-ViewModel</w:t>
             </w:r>
-            <w:proofErr w:type="spellStart"/>
-            <w:r>
-              <w:rPr>
-                <w:rFonts w:ascii="Palatino" w:hAnsi="Palatino" w:cs="Times New Roman"/>
-                <w:color w:val="000000"/>
-                <w:kern w:val="16"/>
-                <w:sz w:val="19"/>
-                <w:szCs w:val="20"/>
-                <w:lang w:eastAsia="en-US"/>
-              </w:rPr>
-              <w:t>ViewModel</w:t>
-            </w:r>
-            <w:proofErr w:type="spellEnd"/>
             <w:r>
               <w:rPr>
                 <w:rFonts w:ascii="Palatino" w:hAnsi="Palatino" w:cs="Times New Roman"/>
@@ -2468,7 +2034,7 @@
         <w:spacing w:line="230" w:lineRule="exact"/>
         <w:jc w:val="both"/>
         <w:rPr>
-          <w:rFonts w:ascii="Palatino" w:hAnsi="Palatino" w:cs="Times New Roman" w:hint="eastAsia"/>
+          <w:rFonts w:ascii="Palatino" w:hAnsi="Palatino" w:cs="Times New Roman"/>
           <w:color w:val="000000"/>
           <w:kern w:val="16"/>
           <w:sz w:val="19"/>
@@ -2549,7 +2115,7 @@
         <w:spacing w:line="230" w:lineRule="exact"/>
         <w:ind w:hanging="357"/>
         <w:rPr>
-          <w:rFonts w:ascii="Helvetica" w:hAnsi="Helvetica" w:cs="Helvetica" w:hint="eastAsia"/>
+          <w:rFonts w:ascii="Helvetica" w:hAnsi="Helvetica" w:cs="Helvetica"/>
           <w:sz w:val="23"/>
           <w:szCs w:val="23"/>
         </w:rPr>
@@ -3062,7 +2628,7 @@
         <w:ind w:leftChars="0" w:left="1276"/>
         <w:textAlignment w:val="baseline"/>
         <w:rPr>
-          <w:rFonts w:ascii="Palatino" w:hAnsi="Palatino" w:cs="Times New Roman" w:hint="eastAsia"/>
+          <w:rFonts w:ascii="Palatino" w:hAnsi="Palatino" w:cs="Times New Roman"/>
           <w:color w:val="000000"/>
           <w:kern w:val="16"/>
           <w:sz w:val="19"/>
@@ -3196,31 +2762,7 @@
           <w:szCs w:val="20"/>
           <w:lang w:eastAsia="en-US"/>
         </w:rPr>
-        <w:t xml:space="preserve">[#TD-03] Feasibility Study on using </w:t>
-      </w:r>
-      <w:proofErr w:type="spellStart"/>
-      <w:r>
-        <w:rPr>
-          <w:rFonts w:ascii="Palatino" w:hAnsi="Palatino" w:cs="Times New Roman"/>
-          <w:color w:val="000000"/>
-          <w:kern w:val="16"/>
-          <w:sz w:val="19"/>
-          <w:szCs w:val="20"/>
-          <w:lang w:eastAsia="en-US"/>
-        </w:rPr>
-        <w:t>VueJS</w:t>
-      </w:r>
-      <w:proofErr w:type="spellEnd"/>
-      <w:r>
-        <w:rPr>
-          <w:rFonts w:ascii="Palatino" w:hAnsi="Palatino" w:cs="Times New Roman"/>
-          <w:color w:val="000000"/>
-          <w:kern w:val="16"/>
-          <w:sz w:val="19"/>
-          <w:szCs w:val="20"/>
-          <w:lang w:eastAsia="en-US"/>
-        </w:rPr>
-        <w:t xml:space="preserve"> for SVG diagram generation</w:t>
+        <w:t>[#TD-03] Feasibility Study on using VueJS for SVG diagram generation</w:t>
       </w:r>
     </w:p>
     <w:p>
@@ -3364,7 +2906,7 @@
         <w:ind w:leftChars="0" w:left="709"/>
         <w:textAlignment w:val="baseline"/>
         <w:rPr>
-          <w:rFonts w:ascii="Palatino" w:hAnsi="Palatino" w:cs="Times New Roman" w:hint="eastAsia"/>
+          <w:rFonts w:ascii="Palatino" w:hAnsi="Palatino" w:cs="Times New Roman"/>
           <w:color w:val="000000"/>
           <w:kern w:val="16"/>
           <w:sz w:val="19"/>
@@ -3498,6 +3040,7 @@
           <w:szCs w:val="20"/>
           <w:lang w:eastAsia="en-US"/>
         </w:rPr>
+        <w:lastRenderedPageBreak/>
         <w:t>[#TI-03] Implement image export</w:t>
       </w:r>
     </w:p>
@@ -3789,7 +3332,6 @@
           <w:lang w:eastAsia="en-US"/>
         </w:rPr>
       </w:pPr>
-      <w:proofErr w:type="gramStart"/>
       <w:r>
         <w:rPr>
           <w:rFonts w:ascii="Palatino" w:eastAsiaTheme="minorEastAsia" w:hAnsi="Palatino" w:cs="Times New Roman"/>
@@ -3801,7 +3343,6 @@
         </w:rPr>
         <w:t>Road-map</w:t>
       </w:r>
-      <w:proofErr w:type="gramEnd"/>
     </w:p>
     <w:p>
       <w:pPr>
@@ -3895,7 +3436,7 @@
         <w:spacing w:line="230" w:lineRule="exact"/>
         <w:ind w:hanging="357"/>
         <w:rPr>
-          <w:rFonts w:ascii="Helvetica" w:hAnsi="Helvetica" w:cs="Helvetica" w:hint="eastAsia"/>
+          <w:rFonts w:ascii="Helvetica" w:hAnsi="Helvetica" w:cs="Helvetica"/>
           <w:sz w:val="23"/>
           <w:szCs w:val="23"/>
         </w:rPr>
@@ -6823,17 +6364,17 @@
         <w:spacing w:line="230" w:lineRule="exact"/>
         <w:ind w:hanging="357"/>
         <w:rPr>
-          <w:rFonts w:ascii="Helvetica" w:hAnsi="Helvetica" w:cs="Helvetica" w:hint="eastAsia"/>
-          <w:sz w:val="23"/>
-          <w:szCs w:val="23"/>
-        </w:rPr>
-      </w:pPr>
-      <w:r>
-        <w:rPr>
           <w:rFonts w:ascii="Helvetica" w:hAnsi="Helvetica" w:cs="Helvetica"/>
           <w:sz w:val="23"/>
           <w:szCs w:val="23"/>
         </w:rPr>
+      </w:pPr>
+      <w:r>
+        <w:rPr>
+          <w:rFonts w:ascii="Helvetica" w:hAnsi="Helvetica" w:cs="Helvetica"/>
+          <w:sz w:val="23"/>
+          <w:szCs w:val="23"/>
+        </w:rPr>
         <w:t>Scrum</w:t>
       </w:r>
     </w:p>
@@ -6841,7 +6382,7 @@
       <w:pPr>
         <w:spacing w:line="230" w:lineRule="exact"/>
         <w:rPr>
-          <w:rFonts w:ascii="Palatino" w:hAnsi="Palatino" w:cs="Times New Roman" w:hint="eastAsia"/>
+          <w:rFonts w:ascii="Palatino" w:hAnsi="Palatino" w:cs="Times New Roman"/>
           <w:color w:val="000000"/>
           <w:kern w:val="16"/>
           <w:sz w:val="19"/>
@@ -9460,7 +9001,7 @@
       <w:pPr>
         <w:spacing w:line="230" w:lineRule="exact"/>
         <w:rPr>
-          <w:rFonts w:ascii="Palatino" w:hAnsi="Palatino" w:cs="Times New Roman" w:hint="eastAsia"/>
+          <w:rFonts w:ascii="Palatino" w:hAnsi="Palatino" w:cs="Times New Roman"/>
           <w:color w:val="000000"/>
           <w:kern w:val="16"/>
           <w:sz w:val="19"/>
@@ -9544,7 +9085,7 @@
       <w:pPr>
         <w:spacing w:line="230" w:lineRule="exact"/>
         <w:rPr>
-          <w:rFonts w:ascii="Palatino" w:hAnsi="Palatino" w:cs="Times New Roman" w:hint="eastAsia"/>
+          <w:rFonts w:ascii="Palatino" w:hAnsi="Palatino" w:cs="Times New Roman"/>
           <w:color w:val="000000"/>
           <w:kern w:val="16"/>
           <w:sz w:val="19"/>
@@ -9562,7 +9103,7 @@
         <w:spacing w:line="230" w:lineRule="exact"/>
         <w:ind w:hanging="357"/>
         <w:rPr>
-          <w:rFonts w:ascii="Helvetica" w:hAnsi="Helvetica" w:cs="Helvetica" w:hint="eastAsia"/>
+          <w:rFonts w:ascii="Helvetica" w:hAnsi="Helvetica" w:cs="Helvetica"/>
           <w:sz w:val="23"/>
           <w:szCs w:val="23"/>
         </w:rPr>
@@ -9639,6 +9180,17 @@
         </w:rPr>
         <w:t>efer to attachment [2] which shows a small part of the class diagram</w:t>
       </w:r>
+      <w:r>
+        <w:rPr>
+          <w:rFonts w:ascii="Palatino" w:hAnsi="Palatino" w:cs="Times New Roman"/>
+          <w:color w:val="000000"/>
+          <w:kern w:val="16"/>
+          <w:sz w:val="19"/>
+          <w:szCs w:val="20"/>
+          <w:lang w:eastAsia="en-US"/>
+        </w:rPr>
+        <w:t>.</w:t>
+      </w:r>
     </w:p>
     <w:p>
       <w:pPr>
@@ -9679,12 +9231,35 @@
           <w:szCs w:val="20"/>
           <w:lang w:eastAsia="en-US"/>
         </w:rPr>
-        <w:t>Validation Functions</w:t>
+        <w:t>Text v</w:t>
+      </w:r>
+      <w:r>
+        <w:rPr>
+          <w:rFonts w:ascii="Palatino" w:eastAsiaTheme="minorEastAsia" w:hAnsi="Palatino" w:cs="Times New Roman"/>
+          <w:color w:val="000000"/>
+          <w:kern w:val="16"/>
+          <w:sz w:val="19"/>
+          <w:szCs w:val="20"/>
+          <w:lang w:eastAsia="en-US"/>
+        </w:rPr>
+        <w:t>alidation</w:t>
+      </w:r>
+      <w:r>
+        <w:rPr>
+          <w:rFonts w:ascii="Palatino" w:eastAsiaTheme="minorEastAsia" w:hAnsi="Palatino" w:cs="Times New Roman"/>
+          <w:color w:val="000000"/>
+          <w:kern w:val="16"/>
+          <w:sz w:val="19"/>
+          <w:szCs w:val="20"/>
+          <w:lang w:eastAsia="en-US"/>
+        </w:rPr>
+        <w:t>s</w:t>
       </w:r>
     </w:p>
     <w:p>
       <w:pPr>
         <w:spacing w:line="230" w:lineRule="exact"/>
+        <w:ind w:firstLine="480"/>
         <w:jc w:val="both"/>
         <w:rPr>
           <w:rFonts w:ascii="Palatino" w:hAnsi="Palatino" w:cs="Times New Roman"/>
@@ -9695,29 +9270,86 @@
           <w:lang w:eastAsia="en-US"/>
         </w:rPr>
       </w:pPr>
-      <w:proofErr w:type="spellStart"/>
-      <w:r>
-        <w:rPr>
-          <w:rFonts w:ascii="Palatino" w:hAnsi="Palatino" w:cs="Times New Roman"/>
-          <w:color w:val="000000"/>
-          <w:kern w:val="16"/>
-          <w:sz w:val="19"/>
-          <w:szCs w:val="20"/>
-          <w:lang w:eastAsia="en-US"/>
-        </w:rPr>
-        <w:t>ValidateAssociationLine</w:t>
-      </w:r>
-      <w:proofErr w:type="spellEnd"/>
-      <w:r>
-        <w:rPr>
-          <w:rFonts w:ascii="Palatino" w:hAnsi="Palatino" w:cs="Times New Roman"/>
-          <w:color w:val="000000"/>
-          <w:kern w:val="16"/>
-          <w:sz w:val="19"/>
-          <w:szCs w:val="20"/>
-          <w:lang w:eastAsia="en-US"/>
-        </w:rPr>
-        <w:t xml:space="preserve"> is used to check if any violation of the string format occurs on the object definition and association line of an object. The following validation rules are defined for any object definition and association line</w:t>
+      <w:r>
+        <w:rPr>
+          <w:rFonts w:ascii="Palatino" w:hAnsi="Palatino" w:cs="Times New Roman"/>
+          <w:color w:val="000000"/>
+          <w:kern w:val="16"/>
+          <w:sz w:val="19"/>
+          <w:szCs w:val="20"/>
+          <w:lang w:eastAsia="en-US"/>
+        </w:rPr>
+        <w:t>There are two types of validations for input text lines: header line validations for class and interface definitions, and detail line validations for attribute and operation definitions.</w:t>
+      </w:r>
+    </w:p>
+    <w:p>
+      <w:pPr>
+        <w:spacing w:line="230" w:lineRule="exact"/>
+        <w:ind w:firstLine="480"/>
+        <w:jc w:val="both"/>
+        <w:rPr>
+          <w:rFonts w:ascii="Palatino" w:hAnsi="Palatino" w:cs="Times New Roman"/>
+          <w:color w:val="000000"/>
+          <w:kern w:val="16"/>
+          <w:sz w:val="19"/>
+          <w:szCs w:val="20"/>
+          <w:lang w:eastAsia="en-US"/>
+        </w:rPr>
+      </w:pPr>
+      <w:r>
+        <w:rPr>
+          <w:rFonts w:ascii="Palatino" w:hAnsi="Palatino" w:cs="Times New Roman"/>
+          <w:color w:val="000000"/>
+          <w:kern w:val="16"/>
+          <w:sz w:val="19"/>
+          <w:szCs w:val="20"/>
+          <w:lang w:eastAsia="en-US"/>
+        </w:rPr>
+        <w:t xml:space="preserve">ValidateAssociationLine is used to check if any violation of the string format on the </w:t>
+      </w:r>
+      <w:r>
+        <w:rPr>
+          <w:rFonts w:ascii="Palatino" w:hAnsi="Palatino" w:cs="Times New Roman"/>
+          <w:color w:val="000000"/>
+          <w:kern w:val="16"/>
+          <w:sz w:val="19"/>
+          <w:szCs w:val="20"/>
+          <w:lang w:eastAsia="en-US"/>
+        </w:rPr>
+        <w:t>header line</w:t>
+      </w:r>
+      <w:r>
+        <w:rPr>
+          <w:rFonts w:ascii="Palatino" w:hAnsi="Palatino" w:cs="Times New Roman"/>
+          <w:color w:val="000000"/>
+          <w:kern w:val="16"/>
+          <w:sz w:val="19"/>
+          <w:szCs w:val="20"/>
+          <w:lang w:eastAsia="en-US"/>
+        </w:rPr>
+        <w:t xml:space="preserve">. The following validation rules are defined for </w:t>
+      </w:r>
+      <w:r>
+        <w:rPr>
+          <w:rFonts w:ascii="Palatino" w:hAnsi="Palatino" w:cs="Times New Roman"/>
+          <w:color w:val="000000"/>
+          <w:kern w:val="16"/>
+          <w:sz w:val="19"/>
+          <w:szCs w:val="20"/>
+          <w:lang w:eastAsia="en-US"/>
+        </w:rPr>
+        <w:t xml:space="preserve">an </w:t>
+      </w:r>
+      <w:r>
+        <w:rPr>
+          <w:rFonts w:ascii="Palatino" w:hAnsi="Palatino" w:cs="Times New Roman"/>
+          <w:color w:val="000000"/>
+          <w:kern w:val="16"/>
+          <w:sz w:val="19"/>
+          <w:szCs w:val="20"/>
+          <w:lang w:eastAsia="en-US"/>
+        </w:rPr>
+        <w:t>object definition</w:t>
       </w:r>
       <w:r>
         <w:rPr>
@@ -10006,31 +9638,7 @@
           <w:szCs w:val="20"/>
           <w:lang w:eastAsia="en-US"/>
         </w:rPr>
-        <w:t>Multiple “|</w:t>
-      </w:r>
-      <w:proofErr w:type="gramStart"/>
-      <w:r>
-        <w:rPr>
-          <w:rFonts w:ascii="Palatino" w:hAnsi="Palatino" w:cs="Times New Roman"/>
-          <w:color w:val="000000"/>
-          <w:kern w:val="16"/>
-          <w:sz w:val="19"/>
-          <w:szCs w:val="20"/>
-          <w:lang w:eastAsia="en-US"/>
-        </w:rPr>
-        <w:t>|”s</w:t>
-      </w:r>
-      <w:proofErr w:type="gramEnd"/>
-      <w:r>
-        <w:rPr>
-          <w:rFonts w:ascii="Palatino" w:hAnsi="Palatino" w:cs="Times New Roman"/>
-          <w:color w:val="000000"/>
-          <w:kern w:val="16"/>
-          <w:sz w:val="19"/>
-          <w:szCs w:val="20"/>
-          <w:lang w:eastAsia="en-US"/>
-        </w:rPr>
-        <w:t xml:space="preserve"> are allowed on the line string</w:t>
+        <w:t>Multiple “||”s are allowed on the line string</w:t>
       </w:r>
     </w:p>
     <w:p>
@@ -10063,6 +9671,7 @@
           <w:szCs w:val="20"/>
           <w:lang w:eastAsia="en-US"/>
         </w:rPr>
+        <w:lastRenderedPageBreak/>
         <w:t>“&gt;&gt;” or “||” must be separated by a name in between</w:t>
       </w:r>
     </w:p>
@@ -10096,31 +9705,7 @@
           <w:szCs w:val="20"/>
           <w:lang w:eastAsia="en-US"/>
         </w:rPr>
-        <w:t>"&gt;&gt;" must go first (if any), followed by 0 to n “|</w:t>
-      </w:r>
-      <w:proofErr w:type="gramStart"/>
-      <w:r>
-        <w:rPr>
-          <w:rFonts w:ascii="Palatino" w:hAnsi="Palatino" w:cs="Times New Roman"/>
-          <w:color w:val="000000"/>
-          <w:kern w:val="16"/>
-          <w:sz w:val="19"/>
-          <w:szCs w:val="20"/>
-          <w:lang w:eastAsia="en-US"/>
-        </w:rPr>
-        <w:t>|”s</w:t>
-      </w:r>
-      <w:proofErr w:type="gramEnd"/>
-      <w:r>
-        <w:rPr>
-          <w:rFonts w:ascii="Palatino" w:hAnsi="Palatino" w:cs="Times New Roman"/>
-          <w:color w:val="000000"/>
-          <w:kern w:val="16"/>
-          <w:sz w:val="19"/>
-          <w:szCs w:val="20"/>
-          <w:lang w:eastAsia="en-US"/>
-        </w:rPr>
-        <w:t> </w:t>
+        <w:t>"&gt;&gt;" must go first (if any), followed by 0 to n “||”s </w:t>
       </w:r>
     </w:p>
     <w:p>
@@ -10260,29 +9845,62 @@
           <w:lang w:eastAsia="en-US"/>
         </w:rPr>
       </w:pPr>
-      <w:proofErr w:type="spellStart"/>
-      <w:r>
-        <w:rPr>
-          <w:rFonts w:ascii="Palatino" w:hAnsi="Palatino" w:cs="Times New Roman"/>
-          <w:color w:val="000000"/>
-          <w:kern w:val="16"/>
-          <w:sz w:val="19"/>
-          <w:szCs w:val="20"/>
-          <w:lang w:eastAsia="en-US"/>
-        </w:rPr>
-        <w:t>ValidateLine</w:t>
-      </w:r>
-      <w:proofErr w:type="spellEnd"/>
-      <w:r>
-        <w:rPr>
-          <w:rFonts w:ascii="Palatino" w:hAnsi="Palatino" w:cs="Times New Roman"/>
-          <w:color w:val="000000"/>
-          <w:kern w:val="16"/>
-          <w:sz w:val="19"/>
-          <w:szCs w:val="20"/>
-          <w:lang w:eastAsia="en-US"/>
-        </w:rPr>
-        <w:t xml:space="preserve"> is used to check if any violation of the string format occurs on the attribute / method line of an object. The following validation rules are defined for any attribute / method line.</w:t>
+      <w:r>
+        <w:rPr>
+          <w:rFonts w:ascii="Palatino" w:hAnsi="Palatino" w:cs="Times New Roman"/>
+          <w:color w:val="000000"/>
+          <w:kern w:val="16"/>
+          <w:sz w:val="19"/>
+          <w:szCs w:val="20"/>
+          <w:lang w:eastAsia="en-US"/>
+        </w:rPr>
+        <w:t xml:space="preserve">ValidateLine is used to check if any violation of the string format occurs on the </w:t>
+      </w:r>
+      <w:r>
+        <w:rPr>
+          <w:rFonts w:ascii="Palatino" w:hAnsi="Palatino" w:cs="Times New Roman"/>
+          <w:color w:val="000000"/>
+          <w:kern w:val="16"/>
+          <w:sz w:val="19"/>
+          <w:szCs w:val="20"/>
+          <w:lang w:eastAsia="en-US"/>
+        </w:rPr>
+        <w:t xml:space="preserve">detail line </w:t>
+      </w:r>
+      <w:r>
+        <w:rPr>
+          <w:rFonts w:ascii="Palatino" w:hAnsi="Palatino" w:cs="Times New Roman"/>
+          <w:color w:val="000000"/>
+          <w:kern w:val="16"/>
+          <w:sz w:val="19"/>
+          <w:szCs w:val="20"/>
+          <w:lang w:eastAsia="en-US"/>
+        </w:rPr>
+        <w:t>of an object. The following validation rules are defined</w:t>
+      </w:r>
+      <w:r>
+        <w:rPr>
+          <w:rFonts w:ascii="Palatino" w:hAnsi="Palatino" w:cs="Times New Roman"/>
+          <w:color w:val="000000"/>
+          <w:kern w:val="16"/>
+          <w:sz w:val="19"/>
+          <w:szCs w:val="20"/>
+          <w:lang w:eastAsia="en-US"/>
+        </w:rPr>
+        <w:t xml:space="preserve"> for an attribute or an operation</w:t>
+      </w:r>
+      <w:bookmarkStart w:id="0" w:name="_GoBack"/>
+      <w:bookmarkEnd w:id="0"/>
+      <w:r>
+        <w:rPr>
+          <w:rFonts w:ascii="Palatino" w:hAnsi="Palatino" w:cs="Times New Roman"/>
+          <w:color w:val="000000"/>
+          <w:kern w:val="16"/>
+          <w:sz w:val="19"/>
+          <w:szCs w:val="20"/>
+          <w:lang w:eastAsia="en-US"/>
+        </w:rPr>
+        <w:t>.</w:t>
       </w:r>
     </w:p>
     <w:p>
@@ -10330,7 +9948,7 @@
         <w:widowControl/>
         <w:numPr>
           <w:ilvl w:val="0"/>
-          <w:numId w:val="39"/>
+          <w:numId w:val="46"/>
         </w:numPr>
         <w:spacing w:line="230" w:lineRule="exact"/>
         <w:ind w:leftChars="0"/>
@@ -10363,7 +9981,7 @@
         <w:widowControl/>
         <w:numPr>
           <w:ilvl w:val="0"/>
-          <w:numId w:val="39"/>
+          <w:numId w:val="46"/>
         </w:numPr>
         <w:spacing w:line="230" w:lineRule="exact"/>
         <w:ind w:leftChars="0"/>
@@ -10396,7 +10014,7 @@
         <w:widowControl/>
         <w:numPr>
           <w:ilvl w:val="0"/>
-          <w:numId w:val="39"/>
+          <w:numId w:val="46"/>
         </w:numPr>
         <w:spacing w:line="230" w:lineRule="exact"/>
         <w:ind w:leftChars="0"/>
@@ -10455,7 +10073,7 @@
         <w:widowControl/>
         <w:numPr>
           <w:ilvl w:val="0"/>
-          <w:numId w:val="39"/>
+          <w:numId w:val="47"/>
         </w:numPr>
         <w:spacing w:line="230" w:lineRule="exact"/>
         <w:ind w:leftChars="0"/>
@@ -10514,7 +10132,7 @@
         <w:widowControl/>
         <w:numPr>
           <w:ilvl w:val="0"/>
-          <w:numId w:val="39"/>
+          <w:numId w:val="48"/>
         </w:numPr>
         <w:spacing w:line="230" w:lineRule="exact"/>
         <w:ind w:leftChars="0"/>
@@ -10612,79 +10230,7 @@
           <w:szCs w:val="20"/>
           <w:lang w:eastAsia="en-US"/>
         </w:rPr>
-        <w:t xml:space="preserve">Some </w:t>
-      </w:r>
-      <w:proofErr w:type="spellStart"/>
-      <w:r>
-        <w:rPr>
-          <w:rFonts w:ascii="Palatino" w:eastAsiaTheme="minorEastAsia" w:hAnsi="Palatino"/>
-          <w:color w:val="000000"/>
-          <w:kern w:val="16"/>
-          <w:sz w:val="19"/>
-          <w:szCs w:val="20"/>
-          <w:lang w:eastAsia="en-US"/>
-        </w:rPr>
-        <w:t>researches</w:t>
-      </w:r>
-      <w:proofErr w:type="spellEnd"/>
-      <w:r>
-        <w:rPr>
-          <w:rFonts w:ascii="Palatino" w:eastAsiaTheme="minorEastAsia" w:hAnsi="Palatino"/>
-          <w:color w:val="000000"/>
-          <w:kern w:val="16"/>
-          <w:sz w:val="19"/>
-          <w:szCs w:val="20"/>
-          <w:lang w:eastAsia="en-US"/>
-        </w:rPr>
-        <w:t xml:space="preserve"> have been conducted to figure out a better implementation for calculating the coordinates of the nodes. We found some of the methods, such as spectral </w:t>
-      </w:r>
-      <w:proofErr w:type="spellStart"/>
-      <w:r>
-        <w:rPr>
-          <w:rFonts w:ascii="Palatino" w:eastAsiaTheme="minorEastAsia" w:hAnsi="Palatino"/>
-          <w:color w:val="000000"/>
-          <w:kern w:val="16"/>
-          <w:sz w:val="19"/>
-          <w:szCs w:val="20"/>
-          <w:lang w:eastAsia="en-US"/>
-        </w:rPr>
-        <w:t>layouting</w:t>
-      </w:r>
-      <w:proofErr w:type="spellEnd"/>
-      <w:r>
-        <w:rPr>
-          <w:rFonts w:ascii="Palatino" w:eastAsiaTheme="minorEastAsia" w:hAnsi="Palatino"/>
-          <w:color w:val="000000"/>
-          <w:kern w:val="16"/>
-          <w:sz w:val="19"/>
-          <w:szCs w:val="20"/>
-          <w:lang w:eastAsia="en-US"/>
-        </w:rPr>
-        <w:t xml:space="preserve"> method by Y. </w:t>
-      </w:r>
-      <w:proofErr w:type="spellStart"/>
-      <w:r>
-        <w:rPr>
-          <w:rFonts w:ascii="Palatino" w:eastAsiaTheme="minorEastAsia" w:hAnsi="Palatino"/>
-          <w:color w:val="000000"/>
-          <w:kern w:val="16"/>
-          <w:sz w:val="19"/>
-          <w:szCs w:val="20"/>
-          <w:lang w:eastAsia="en-US"/>
-        </w:rPr>
-        <w:t>Koren</w:t>
-      </w:r>
-      <w:proofErr w:type="spellEnd"/>
-      <w:r>
-        <w:rPr>
-          <w:rFonts w:ascii="Palatino" w:eastAsiaTheme="minorEastAsia" w:hAnsi="Palatino"/>
-          <w:color w:val="000000"/>
-          <w:kern w:val="16"/>
-          <w:sz w:val="19"/>
-          <w:szCs w:val="20"/>
-          <w:lang w:eastAsia="en-US"/>
-        </w:rPr>
-        <w:t>; which are, however, not as simple to be understood and implemented within the project time. We decided to use a tree structure to layout the graph and migrate the coordinating algorithm in the future.</w:t>
+        <w:t>Some researches have been conducted to figure out a better implementation for calculating the coordinates of the nodes. We found some of the methods, such as spectral layouting method by Y. Koren; which are, however, not as simple to be understood and implemented within the project time. We decided to use a tree structure to layout the graph and migrate the coordinating algorithm in the future.</w:t>
       </w:r>
     </w:p>
     <w:p>
@@ -10711,77 +10257,7 @@
           <w:szCs w:val="20"/>
           <w:lang w:eastAsia="en-US"/>
         </w:rPr>
-        <w:t xml:space="preserve">However, why tree structure can be an alternative for the nodes </w:t>
-      </w:r>
-      <w:proofErr w:type="spellStart"/>
-      <w:r>
-        <w:rPr>
-          <w:rFonts w:ascii="Palatino" w:eastAsiaTheme="minorEastAsia" w:hAnsi="Palatino"/>
-          <w:color w:val="000000"/>
-          <w:kern w:val="16"/>
-          <w:sz w:val="19"/>
-          <w:szCs w:val="20"/>
-          <w:lang w:eastAsia="en-US"/>
-        </w:rPr>
-        <w:t>layouting</w:t>
-      </w:r>
-      <w:proofErr w:type="spellEnd"/>
-      <w:r>
-        <w:rPr>
-          <w:rFonts w:ascii="Palatino" w:eastAsiaTheme="minorEastAsia" w:hAnsi="Palatino"/>
-          <w:color w:val="000000"/>
-          <w:kern w:val="16"/>
-          <w:sz w:val="19"/>
-          <w:szCs w:val="20"/>
-          <w:lang w:eastAsia="en-US"/>
-        </w:rPr>
-        <w:t xml:space="preserve"> method? Class diagram is in fact a directed acyclic graph (DAG) if we only consider inheritance and implementing interfaces. </w:t>
-      </w:r>
-      <w:proofErr w:type="gramStart"/>
-      <w:r>
-        <w:rPr>
-          <w:rFonts w:ascii="Palatino" w:eastAsiaTheme="minorEastAsia" w:hAnsi="Palatino"/>
-          <w:color w:val="000000"/>
-          <w:kern w:val="16"/>
-          <w:sz w:val="19"/>
-          <w:szCs w:val="20"/>
-          <w:lang w:eastAsia="en-US"/>
-        </w:rPr>
-        <w:t>As long as</w:t>
-      </w:r>
-      <w:proofErr w:type="gramEnd"/>
-      <w:r>
-        <w:rPr>
-          <w:rFonts w:ascii="Palatino" w:eastAsiaTheme="minorEastAsia" w:hAnsi="Palatino"/>
-          <w:color w:val="000000"/>
-          <w:kern w:val="16"/>
-          <w:sz w:val="19"/>
-          <w:szCs w:val="20"/>
-          <w:lang w:eastAsia="en-US"/>
-        </w:rPr>
-        <w:t xml:space="preserve"> the inheritance can never be cyclic, we can find out the root ancestor, which is also the root of a tree structure. As multiple roots can be found, we introduced an invisible root that will not be displayed, such that the calculation can be done </w:t>
-      </w:r>
-      <w:r>
-        <w:rPr>
-          <w:rFonts w:ascii="Palatino" w:eastAsiaTheme="minorEastAsia" w:hAnsi="Palatino"/>
-          <w:color w:val="000000"/>
-          <w:kern w:val="16"/>
-          <w:sz w:val="19"/>
-          <w:szCs w:val="20"/>
-          <w:lang w:eastAsia="en-US"/>
-        </w:rPr>
-        <w:t>in a</w:t>
-      </w:r>
-      <w:r>
-        <w:rPr>
-          <w:rFonts w:ascii="Palatino" w:eastAsiaTheme="minorEastAsia" w:hAnsi="Palatino"/>
-          <w:color w:val="000000"/>
-          <w:kern w:val="16"/>
-          <w:sz w:val="19"/>
-          <w:szCs w:val="20"/>
-          <w:lang w:eastAsia="en-US"/>
-        </w:rPr>
-        <w:t xml:space="preserve"> single recursive function.</w:t>
+        <w:t>However, why tree structure can be an alternative for the nodes layouting method? Class diagram is in fact a directed acyclic graph (DAG) if we only consider inheritance and implementing interfaces. As long as the inheritance can never be cyclic, we can find out the root ancestor, which is also the root of a tree structure. As multiple roots can be found, we introduced an invisible root that will not be displayed, such that the calculation can be done in a single recursive function.</w:t>
       </w:r>
     </w:p>
     <w:p>
@@ -10872,31 +10348,7 @@
           <w:szCs w:val="20"/>
           <w:lang w:eastAsia="en-US"/>
         </w:rPr>
-        <w:t xml:space="preserve">The problem is: which edges are the nearest </w:t>
-      </w:r>
-      <w:proofErr w:type="spellStart"/>
-      <w:r>
-        <w:rPr>
-          <w:rFonts w:ascii="Palatino" w:eastAsiaTheme="minorEastAsia" w:hAnsi="Palatino"/>
-          <w:color w:val="000000"/>
-          <w:kern w:val="16"/>
-          <w:sz w:val="19"/>
-          <w:szCs w:val="20"/>
-          <w:lang w:eastAsia="en-US"/>
-        </w:rPr>
-        <w:t>neighbour</w:t>
-      </w:r>
-      <w:proofErr w:type="spellEnd"/>
-      <w:r>
-        <w:rPr>
-          <w:rFonts w:ascii="Palatino" w:eastAsiaTheme="minorEastAsia" w:hAnsi="Palatino"/>
-          <w:color w:val="000000"/>
-          <w:kern w:val="16"/>
-          <w:sz w:val="19"/>
-          <w:szCs w:val="20"/>
-          <w:lang w:eastAsia="en-US"/>
-        </w:rPr>
-        <w:t>.</w:t>
+        <w:t>The problem is: which edges are the nearest neighbour.</w:t>
       </w:r>
     </w:p>
     <w:p>
@@ -11646,31 +11098,7 @@
           <w:szCs w:val="20"/>
           <w:lang w:eastAsia="en-US"/>
         </w:rPr>
-        <w:t xml:space="preserve">Where φ is the angle of the diagonal at Region I = </w:t>
-      </w:r>
-      <w:proofErr w:type="gramStart"/>
-      <w:r>
-        <w:rPr>
-          <w:rFonts w:ascii="Palatino" w:hAnsi="Palatino" w:cs="Times New Roman"/>
-          <w:color w:val="000000"/>
-          <w:kern w:val="16"/>
-          <w:sz w:val="19"/>
-          <w:szCs w:val="20"/>
-          <w:lang w:eastAsia="en-US"/>
-        </w:rPr>
-        <w:t>arctan( h</w:t>
-      </w:r>
-      <w:proofErr w:type="gramEnd"/>
-      <w:r>
-        <w:rPr>
-          <w:rFonts w:ascii="Palatino" w:hAnsi="Palatino" w:cs="Times New Roman"/>
-          <w:color w:val="000000"/>
-          <w:kern w:val="16"/>
-          <w:sz w:val="19"/>
-          <w:szCs w:val="20"/>
-          <w:lang w:eastAsia="en-US"/>
-        </w:rPr>
-        <w:t>/w ).</w:t>
+        <w:t>Where φ is the angle of the diagonal at Region I = arctan( h/w ).</w:t>
       </w:r>
     </w:p>
     <w:p>
@@ -12028,7 +11456,7 @@
     <w:p>
       <w:pPr>
         <w:rPr>
-          <w:rFonts w:ascii="Palatino" w:hAnsi="Palatino" w:cs="Times New Roman" w:hint="eastAsia"/>
+          <w:rFonts w:ascii="Palatino" w:hAnsi="Palatino" w:cs="Times New Roman"/>
           <w:color w:val="000000"/>
           <w:kern w:val="16"/>
           <w:sz w:val="19"/>
@@ -12138,9 +11566,6 @@
         </w:numPr>
         <w:spacing w:before="0" w:after="0" w:line="230" w:lineRule="exact"/>
         <w:ind w:left="320" w:hanging="320"/>
-        <w:rPr>
-          <w:rFonts w:hint="eastAsia"/>
-        </w:rPr>
       </w:pPr>
       <w:r>
         <w:lastRenderedPageBreak/>
@@ -12470,7 +11895,6 @@
           </wp:anchor>
         </w:drawing>
       </w:r>
-      <w:proofErr w:type="spellStart"/>
       <w:r>
         <w:rPr>
           <w:rFonts w:ascii="Palatino" w:eastAsiaTheme="minorEastAsia" w:hAnsi="Palatino"/>
@@ -12480,19 +11904,7 @@
           <w:szCs w:val="20"/>
           <w:lang w:eastAsia="en-US"/>
         </w:rPr>
-        <w:t>PlantText</w:t>
-      </w:r>
-      <w:proofErr w:type="spellEnd"/>
-      <w:r>
-        <w:rPr>
-          <w:rFonts w:ascii="Palatino" w:eastAsiaTheme="minorEastAsia" w:hAnsi="Palatino"/>
-          <w:color w:val="000000"/>
-          <w:kern w:val="16"/>
-          <w:sz w:val="19"/>
-          <w:szCs w:val="20"/>
-          <w:lang w:eastAsia="en-US"/>
-        </w:rPr>
-        <w:t xml:space="preserve"> (</w:t>
+        <w:t>PlantText (</w:t>
       </w:r>
       <w:hyperlink r:id="rId18" w:history="1">
         <w:r>
@@ -12672,7 +12084,6 @@
         </w:rPr>
         <w:t xml:space="preserve">JavaScript can be read by browser </w:t>
       </w:r>
-      <w:proofErr w:type="gramStart"/>
       <w:r>
         <w:rPr>
           <w:rFonts w:ascii="Palatino" w:eastAsiaTheme="minorEastAsia" w:hAnsi="Palatino"/>
@@ -12695,7 +12106,6 @@
         </w:rPr>
         <w:t>,</w:t>
       </w:r>
-      <w:proofErr w:type="gramEnd"/>
       <w:r>
         <w:rPr>
           <w:rFonts w:ascii="Palatino" w:eastAsiaTheme="minorEastAsia" w:hAnsi="Palatino"/>
@@ -12705,55 +12115,7 @@
           <w:szCs w:val="20"/>
           <w:lang w:eastAsia="en-US"/>
         </w:rPr>
-        <w:t xml:space="preserve"> code compiling is not required. With this nature, code development process, debugging and further code maintenance can be carried out solely in the browser. JavaScript is not like another programming language, for example Java, needs to run within container (Tomcat/</w:t>
-      </w:r>
-      <w:proofErr w:type="spellStart"/>
-      <w:r>
-        <w:rPr>
-          <w:rFonts w:ascii="Palatino" w:eastAsiaTheme="minorEastAsia" w:hAnsi="Palatino"/>
-          <w:color w:val="000000"/>
-          <w:kern w:val="16"/>
-          <w:sz w:val="19"/>
-          <w:szCs w:val="20"/>
-          <w:lang w:eastAsia="en-US"/>
-        </w:rPr>
-        <w:t>Weblogic</w:t>
-      </w:r>
-      <w:proofErr w:type="spellEnd"/>
-      <w:r>
-        <w:rPr>
-          <w:rFonts w:ascii="Palatino" w:eastAsiaTheme="minorEastAsia" w:hAnsi="Palatino"/>
-          <w:color w:val="000000"/>
-          <w:kern w:val="16"/>
-          <w:sz w:val="19"/>
-          <w:szCs w:val="20"/>
-          <w:lang w:eastAsia="en-US"/>
-        </w:rPr>
-        <w:t xml:space="preserve">). Developer can focus on code design only, no need to manager extra application server. If in Production Environment, using </w:t>
-      </w:r>
-      <w:proofErr w:type="spellStart"/>
-      <w:r>
-        <w:rPr>
-          <w:rFonts w:ascii="Palatino" w:eastAsiaTheme="minorEastAsia" w:hAnsi="Palatino"/>
-          <w:color w:val="000000"/>
-          <w:kern w:val="16"/>
-          <w:sz w:val="19"/>
-          <w:szCs w:val="20"/>
-          <w:lang w:eastAsia="en-US"/>
-        </w:rPr>
-        <w:t>JavaScrip</w:t>
-      </w:r>
-      <w:proofErr w:type="spellEnd"/>
-      <w:r>
-        <w:rPr>
-          <w:rFonts w:ascii="Palatino" w:eastAsiaTheme="minorEastAsia" w:hAnsi="Palatino"/>
-          <w:color w:val="000000"/>
-          <w:kern w:val="16"/>
-          <w:sz w:val="19"/>
-          <w:szCs w:val="20"/>
-          <w:lang w:eastAsia="en-US"/>
-        </w:rPr>
-        <w:t xml:space="preserve"> is better for CI/CD </w:t>
+        <w:t xml:space="preserve"> code compiling is not required. With this nature, code development process, debugging and further code maintenance can be carried out solely in the browser. JavaScript is not like another programming language, for example Java, needs to run within container (Tomcat/Weblogic). Developer can focus on code design only, no need to manager extra application server. If in Production Environment, using JavaScrip is better for CI/CD </w:t>
       </w:r>
       <w:r>
         <w:rPr>
@@ -12882,31 +12244,7 @@
           <w:szCs w:val="20"/>
           <w:lang w:eastAsia="en-US"/>
         </w:rPr>
-        <w:t xml:space="preserve">Basically, we have developed fundamental tools for developer to create UML class diagram. For future work, some models/ functions can be enriched to make it more fruitful. Firstly, we are currently using “Text” base to create UML Class Diagram which is not more friendliness due to user need to memorize “keywords” to create it. We can create “Drag &amp; Drop” function which let user select appropriate diagrams easily. Secondly, there is not print and forwarding function for the UML Class diagram result. We will create Print and Forwarding function (e.g. Email / </w:t>
-      </w:r>
-      <w:proofErr w:type="spellStart"/>
-      <w:r>
-        <w:rPr>
-          <w:rFonts w:ascii="Palatino" w:eastAsiaTheme="minorEastAsia" w:hAnsi="Palatino"/>
-          <w:color w:val="000000"/>
-          <w:kern w:val="16"/>
-          <w:sz w:val="19"/>
-          <w:szCs w:val="20"/>
-          <w:lang w:eastAsia="en-US"/>
-        </w:rPr>
-        <w:t>Whatsapp</w:t>
-      </w:r>
-      <w:proofErr w:type="spellEnd"/>
-      <w:r>
-        <w:rPr>
-          <w:rFonts w:ascii="Palatino" w:eastAsiaTheme="minorEastAsia" w:hAnsi="Palatino"/>
-          <w:color w:val="000000"/>
-          <w:kern w:val="16"/>
-          <w:sz w:val="19"/>
-          <w:szCs w:val="20"/>
-          <w:lang w:eastAsia="en-US"/>
-        </w:rPr>
-        <w:t xml:space="preserve"> / Facebook) to redirect the result to other parties. Likely output the result as a documentation both for client review and store as part of our backlog. Lastly, the result of the class member cannot be editable, we can modify it which can be selectable and editable managed within a class shape.</w:t>
+        <w:t>Basically, we have developed fundamental tools for developer to create UML class diagram. For future work, some models/ functions can be enriched to make it more fruitful. Firstly, we are currently using “Text” base to create UML Class Diagram which is not more friendliness due to user need to memorize “keywords” to create it. We can create “Drag &amp; Drop” function which let user select appropriate diagrams easily. Secondly, there is not print and forwarding function for the UML Class diagram result. We will create Print and Forwarding function (e.g. Email / Whatsapp / Facebook) to redirect the result to other parties. Likely output the result as a documentation both for client review and store as part of our backlog. Lastly, the result of the class member cannot be editable, we can modify it which can be selectable and editable managed within a class shape.</w:t>
       </w:r>
     </w:p>
     <w:p>
@@ -12942,9 +12280,6 @@
         </w:numPr>
         <w:spacing w:before="0" w:after="0" w:line="230" w:lineRule="exact"/>
         <w:ind w:left="320" w:hanging="320"/>
-        <w:rPr>
-          <w:rFonts w:hint="eastAsia"/>
-        </w:rPr>
       </w:pPr>
       <w:r>
         <w:lastRenderedPageBreak/>
@@ -12984,48 +12319,14 @@
           <w:lang w:eastAsia="en-US"/>
         </w:rPr>
         <w:tab/>
-      </w:r>
-      <w:r>
-        <w:rPr>
-          <w:rFonts w:ascii="Palatino" w:hAnsi="Palatino" w:cs="Times New Roman"/>
-          <w:color w:val="000000"/>
-          <w:kern w:val="16"/>
-          <w:sz w:val="19"/>
-          <w:szCs w:val="20"/>
-          <w:lang w:eastAsia="en-US"/>
-        </w:rPr>
-        <w:t xml:space="preserve">Tutorialspoint.com. (2019). MVC Framework - Introduction - </w:t>
-      </w:r>
-      <w:proofErr w:type="spellStart"/>
-      <w:r>
-        <w:rPr>
-          <w:rFonts w:ascii="Palatino" w:hAnsi="Palatino" w:cs="Times New Roman"/>
-          <w:color w:val="000000"/>
-          <w:kern w:val="16"/>
-          <w:sz w:val="19"/>
-          <w:szCs w:val="20"/>
-          <w:lang w:eastAsia="en-US"/>
-        </w:rPr>
-        <w:t>Tutorialspoint</w:t>
-      </w:r>
-      <w:proofErr w:type="spellEnd"/>
-      <w:r>
-        <w:rPr>
-          <w:rFonts w:ascii="Palatino" w:hAnsi="Palatino" w:cs="Times New Roman"/>
-          <w:color w:val="000000"/>
-          <w:kern w:val="16"/>
-          <w:sz w:val="19"/>
-          <w:szCs w:val="20"/>
-          <w:lang w:eastAsia="en-US"/>
-        </w:rPr>
-        <w:t>. [online] Available at: https://www.tutorialspoint.com/mvc_framework/mvc_framework_introduction.htm [Accessed 3 Sep. 2019].</w:t>
+        <w:t>Tutorialspoint.com. (2019). MVC Framework - Introduction - Tutorialspoint. [online] Available at: https://www.tutorialspoint.com/mvc_framework/mvc_framework_introduction.htm [Accessed 3 Sep. 2019].</w:t>
       </w:r>
     </w:p>
     <w:p>
       <w:pPr>
         <w:spacing w:line="230" w:lineRule="exact"/>
         <w:rPr>
-          <w:rFonts w:ascii="Comfortaa" w:hAnsi="Comfortaa"/>
+          <w:rFonts w:ascii="Comfortaa" w:hAnsi="Comfortaa" w:hint="eastAsia"/>
           <w:color w:val="353744"/>
           <w:sz w:val="16"/>
           <w:szCs w:val="16"/>
@@ -13115,31 +12416,7 @@
           <w:lang w:eastAsia="en-US"/>
         </w:rPr>
         <w:tab/>
-        <w:t>Visual-paradigm.com. (2019). What is Unified Modeling Language (UML</w:t>
-      </w:r>
-      <w:proofErr w:type="gramStart"/>
-      <w:r>
-        <w:rPr>
-          <w:rFonts w:ascii="Palatino" w:eastAsiaTheme="minorEastAsia" w:hAnsi="Palatino"/>
-          <w:color w:val="000000"/>
-          <w:kern w:val="16"/>
-          <w:sz w:val="19"/>
-          <w:szCs w:val="20"/>
-          <w:lang w:eastAsia="en-US"/>
-        </w:rPr>
-        <w:t>)?.</w:t>
-      </w:r>
-      <w:proofErr w:type="gramEnd"/>
-      <w:r>
-        <w:rPr>
-          <w:rFonts w:ascii="Palatino" w:eastAsiaTheme="minorEastAsia" w:hAnsi="Palatino"/>
-          <w:color w:val="000000"/>
-          <w:kern w:val="16"/>
-          <w:sz w:val="19"/>
-          <w:szCs w:val="20"/>
-          <w:lang w:eastAsia="en-US"/>
-        </w:rPr>
-        <w:t xml:space="preserve"> [online] Available at: https://www.visual-paradigm.com/guide/uml-unified-modeling-language/what-is-uml/ [Accessed 3 Sep. 2019].</w:t>
+        <w:t>Visual-paradigm.com. (2019). What is Unified Modeling Language (UML)?. [online] Available at: https://www.visual-paradigm.com/guide/uml-unified-modeling-language/what-is-uml/ [Accessed 3 Sep. 2019].</w:t>
       </w:r>
     </w:p>
     <w:p>
@@ -13190,31 +12467,7 @@
           <w:lang w:eastAsia="en-US"/>
         </w:rPr>
         <w:tab/>
-        <w:t xml:space="preserve">Tutorialspoint.com. (2019). UML - Class Diagram - </w:t>
-      </w:r>
-      <w:proofErr w:type="spellStart"/>
-      <w:r>
-        <w:rPr>
-          <w:rFonts w:ascii="Palatino" w:eastAsiaTheme="minorEastAsia" w:hAnsi="Palatino"/>
-          <w:color w:val="000000"/>
-          <w:kern w:val="16"/>
-          <w:sz w:val="19"/>
-          <w:szCs w:val="20"/>
-          <w:lang w:eastAsia="en-US"/>
-        </w:rPr>
-        <w:t>Tutorialspoint</w:t>
-      </w:r>
-      <w:proofErr w:type="spellEnd"/>
-      <w:r>
-        <w:rPr>
-          <w:rFonts w:ascii="Palatino" w:eastAsiaTheme="minorEastAsia" w:hAnsi="Palatino"/>
-          <w:color w:val="000000"/>
-          <w:kern w:val="16"/>
-          <w:sz w:val="19"/>
-          <w:szCs w:val="20"/>
-          <w:lang w:eastAsia="en-US"/>
-        </w:rPr>
-        <w:t>. [online] Available at: https://www.tutorialspoint.com/uml/uml_class_diagram.htm [Accessed 3 Sep. 2019].</w:t>
+        <w:t>Tutorialspoint.com. (2019). UML - Class Diagram - Tutorialspoint. [online] Available at: https://www.tutorialspoint.com/uml/uml_class_diagram.htm [Accessed 3 Sep. 2019].</w:t>
       </w:r>
     </w:p>
     <w:p>
@@ -13390,49 +12643,14 @@
           <w:lang w:eastAsia="en-US"/>
         </w:rPr>
         <w:tab/>
-        <w:t xml:space="preserve">Galinsky, A. (2016). JavaScript Unit Testing with TDD, Jasmine and Karma. [online] </w:t>
-      </w:r>
-      <w:proofErr w:type="spellStart"/>
-      <w:r>
-        <w:rPr>
-          <w:rFonts w:ascii="Palatino" w:hAnsi="Palatino" w:cs="Times New Roman"/>
-          <w:color w:val="000000"/>
-          <w:kern w:val="16"/>
-          <w:sz w:val="19"/>
-          <w:szCs w:val="20"/>
-          <w:lang w:eastAsia="en-US"/>
-        </w:rPr>
-        <w:t>TestProject</w:t>
-      </w:r>
-      <w:proofErr w:type="spellEnd"/>
-      <w:r>
-        <w:rPr>
-          <w:rFonts w:ascii="Palatino" w:hAnsi="Palatino" w:cs="Times New Roman"/>
-          <w:color w:val="000000"/>
-          <w:kern w:val="16"/>
-          <w:sz w:val="19"/>
-          <w:szCs w:val="20"/>
-          <w:lang w:eastAsia="en-US"/>
-        </w:rPr>
-        <w:t>. Available at: https://blog.testproject.io/2016/08/14/javascript-unit-testing-with-tdd-jasmine-and-karma/ [Accessed 3 Sep. 2019]</w:t>
-      </w:r>
-      <w:r>
-        <w:rPr>
-          <w:rFonts w:ascii="Palatino" w:hAnsi="Palatino" w:cs="Times New Roman"/>
-          <w:color w:val="000000"/>
-          <w:kern w:val="16"/>
-          <w:sz w:val="19"/>
-          <w:szCs w:val="20"/>
-          <w:lang w:eastAsia="en-US"/>
-        </w:rPr>
-        <w:t>.</w:t>
+        <w:t>Galinsky, A. (2016). JavaScript Unit Testing with TDD, Jasmine and Karma. [online] TestProject. Available at: https://blog.testproject.io/2016/08/14/javascript-unit-testing-with-tdd-jasmine-and-karma/ [Accessed 3 Sep. 2019].</w:t>
       </w:r>
     </w:p>
     <w:p>
       <w:pPr>
         <w:spacing w:line="230" w:lineRule="exact"/>
         <w:rPr>
-          <w:rFonts w:ascii="Palatino" w:hAnsi="Palatino" w:cs="Times New Roman" w:hint="eastAsia"/>
+          <w:rFonts w:ascii="Palatino" w:hAnsi="Palatino" w:cs="Times New Roman"/>
           <w:color w:val="000000"/>
           <w:kern w:val="16"/>
           <w:sz w:val="19"/>
@@ -13527,31 +12745,7 @@
           <w:lang w:eastAsia="en-US"/>
         </w:rPr>
         <w:tab/>
-        <w:t xml:space="preserve">Y. </w:t>
-      </w:r>
-      <w:proofErr w:type="spellStart"/>
-      <w:r>
-        <w:rPr>
-          <w:rFonts w:ascii="Palatino" w:eastAsiaTheme="minorEastAsia" w:hAnsi="Palatino"/>
-          <w:color w:val="000000"/>
-          <w:kern w:val="16"/>
-          <w:sz w:val="19"/>
-          <w:szCs w:val="20"/>
-          <w:lang w:eastAsia="en-US"/>
-        </w:rPr>
-        <w:t>Koren</w:t>
-      </w:r>
-      <w:proofErr w:type="spellEnd"/>
-      <w:r>
-        <w:rPr>
-          <w:rFonts w:ascii="Palatino" w:eastAsiaTheme="minorEastAsia" w:hAnsi="Palatino"/>
-          <w:color w:val="000000"/>
-          <w:kern w:val="16"/>
-          <w:sz w:val="19"/>
-          <w:szCs w:val="20"/>
-          <w:lang w:eastAsia="en-US"/>
-        </w:rPr>
-        <w:t>, “Drawing graphs by eigenvectors: theory and practice,” Computers &amp; Mathematics with Applications, vol. 49, no. 11-12, pp. 1867–1888, 2005.</w:t>
+        <w:t>Y. Koren, “Drawing graphs by eigenvectors: theory and practice,” Computers &amp; Mathematics with Applications, vol. 49, no. 11-12, pp. 1867–1888, 2005.</w:t>
       </w:r>
     </w:p>
     <w:p/>
@@ -13605,7 +12799,7 @@
         <w:ind w:firstLine="320"/>
         <w:jc w:val="both"/>
         <w:rPr>
-          <w:rFonts w:ascii="Palatino" w:eastAsiaTheme="minorEastAsia" w:hAnsi="Palatino" w:hint="eastAsia"/>
+          <w:rFonts w:ascii="Palatino" w:eastAsiaTheme="minorEastAsia" w:hAnsi="Palatino"/>
           <w:color w:val="000000"/>
           <w:kern w:val="16"/>
           <w:sz w:val="19"/>
@@ -13623,9 +12817,6 @@
     </w:p>
     <w:p>
       <w:pPr>
-        <w:rPr>
-          <w:rFonts w:hint="eastAsia"/>
-        </w:rPr>
         <w:sectPr>
           <w:pgSz w:w="11906" w:h="16838"/>
           <w:pgMar w:top="1196" w:right="607" w:bottom="357" w:left="720" w:header="851" w:footer="992" w:gutter="0"/>
@@ -13639,8 +12830,6 @@
         <w:pStyle w:val="Heading1"/>
         <w:ind w:left="0" w:firstLine="0"/>
       </w:pPr>
-      <w:bookmarkStart w:id="0" w:name="_GoBack"/>
-      <w:bookmarkEnd w:id="0"/>
       <w:r>
         <w:rPr>
           <w:rFonts w:hint="eastAsia"/>
@@ -14101,11 +13290,6 @@
       </w:r>
     </w:p>
     <w:p>
-      <w:pPr>
-        <w:rPr>
-          <w:rFonts w:hint="eastAsia"/>
-        </w:rPr>
-      </w:pPr>
       <w:r>
         <w:rPr>
           <w:rFonts w:ascii="Comfortaa" w:hAnsi="Comfortaa"/>
@@ -15795,6 +14979,92 @@
     </w:lvl>
   </w:abstractNum>
   <w:abstractNum w:abstractNumId="15" w15:restartNumberingAfterBreak="0">
+    <w:nsid w:val="27E65610"/>
+    <w:multiLevelType w:val="hybridMultilevel"/>
+    <w:tmpl w:val="1B1A331C"/>
+    <w:lvl w:ilvl="0" w:tplc="0409000F">
+      <w:start w:val="1"/>
+      <w:numFmt w:val="decimal"/>
+      <w:lvlText w:val="%1."/>
+      <w:lvlJc w:val="left"/>
+      <w:pPr>
+        <w:ind w:left="960" w:hanging="480"/>
+      </w:pPr>
+    </w:lvl>
+    <w:lvl w:ilvl="1" w:tplc="04090019" w:tentative="1">
+      <w:start w:val="1"/>
+      <w:numFmt w:val="ideographTraditional"/>
+      <w:lvlText w:val="%2、"/>
+      <w:lvlJc w:val="left"/>
+      <w:pPr>
+        <w:ind w:left="960" w:hanging="480"/>
+      </w:pPr>
+    </w:lvl>
+    <w:lvl w:ilvl="2" w:tplc="0409001B" w:tentative="1">
+      <w:start w:val="1"/>
+      <w:numFmt w:val="lowerRoman"/>
+      <w:lvlText w:val="%3."/>
+      <w:lvlJc w:val="right"/>
+      <w:pPr>
+        <w:ind w:left="1440" w:hanging="480"/>
+      </w:pPr>
+    </w:lvl>
+    <w:lvl w:ilvl="3" w:tplc="0409000F" w:tentative="1">
+      <w:start w:val="1"/>
+      <w:numFmt w:val="decimal"/>
+      <w:lvlText w:val="%4."/>
+      <w:lvlJc w:val="left"/>
+      <w:pPr>
+        <w:ind w:left="1920" w:hanging="480"/>
+      </w:pPr>
+    </w:lvl>
+    <w:lvl w:ilvl="4" w:tplc="04090019" w:tentative="1">
+      <w:start w:val="1"/>
+      <w:numFmt w:val="ideographTraditional"/>
+      <w:lvlText w:val="%5、"/>
+      <w:lvlJc w:val="left"/>
+      <w:pPr>
+        <w:ind w:left="2400" w:hanging="480"/>
+      </w:pPr>
+    </w:lvl>
+    <w:lvl w:ilvl="5" w:tplc="0409001B" w:tentative="1">
+      <w:start w:val="1"/>
+      <w:numFmt w:val="lowerRoman"/>
+      <w:lvlText w:val="%6."/>
+      <w:lvlJc w:val="right"/>
+      <w:pPr>
+        <w:ind w:left="2880" w:hanging="480"/>
+      </w:pPr>
+    </w:lvl>
+    <w:lvl w:ilvl="6" w:tplc="0409000F" w:tentative="1">
+      <w:start w:val="1"/>
+      <w:numFmt w:val="decimal"/>
+      <w:lvlText w:val="%7."/>
+      <w:lvlJc w:val="left"/>
+      <w:pPr>
+        <w:ind w:left="3360" w:hanging="480"/>
+      </w:pPr>
+    </w:lvl>
+    <w:lvl w:ilvl="7" w:tplc="04090019" w:tentative="1">
+      <w:start w:val="1"/>
+      <w:numFmt w:val="ideographTraditional"/>
+      <w:lvlText w:val="%8、"/>
+      <w:lvlJc w:val="left"/>
+      <w:pPr>
+        <w:ind w:left="3840" w:hanging="480"/>
+      </w:pPr>
+    </w:lvl>
+    <w:lvl w:ilvl="8" w:tplc="0409001B" w:tentative="1">
+      <w:start w:val="1"/>
+      <w:numFmt w:val="lowerRoman"/>
+      <w:lvlText w:val="%9."/>
+      <w:lvlJc w:val="right"/>
+      <w:pPr>
+        <w:ind w:left="4320" w:hanging="480"/>
+      </w:pPr>
+    </w:lvl>
+  </w:abstractNum>
+  <w:abstractNum w:abstractNumId="16" w15:restartNumberingAfterBreak="0">
     <w:nsid w:val="2BB27960"/>
     <w:multiLevelType w:val="hybridMultilevel"/>
     <w:tmpl w:val="5CA83782"/>
@@ -15880,7 +15150,7 @@
       </w:pPr>
     </w:lvl>
   </w:abstractNum>
-  <w:abstractNum w:abstractNumId="16" w15:restartNumberingAfterBreak="0">
+  <w:abstractNum w:abstractNumId="17" w15:restartNumberingAfterBreak="0">
     <w:nsid w:val="2C0451D3"/>
     <w:multiLevelType w:val="multilevel"/>
     <w:tmpl w:val="ABD236CA"/>
@@ -15993,7 +15263,93 @@
       </w:pPr>
     </w:lvl>
   </w:abstractNum>
-  <w:abstractNum w:abstractNumId="17" w15:restartNumberingAfterBreak="0">
+  <w:abstractNum w:abstractNumId="18" w15:restartNumberingAfterBreak="0">
+    <w:nsid w:val="39967B9A"/>
+    <w:multiLevelType w:val="hybridMultilevel"/>
+    <w:tmpl w:val="1B1A331C"/>
+    <w:lvl w:ilvl="0" w:tplc="0409000F">
+      <w:start w:val="1"/>
+      <w:numFmt w:val="decimal"/>
+      <w:lvlText w:val="%1."/>
+      <w:lvlJc w:val="left"/>
+      <w:pPr>
+        <w:ind w:left="960" w:hanging="480"/>
+      </w:pPr>
+    </w:lvl>
+    <w:lvl w:ilvl="1" w:tplc="04090019" w:tentative="1">
+      <w:start w:val="1"/>
+      <w:numFmt w:val="ideographTraditional"/>
+      <w:lvlText w:val="%2、"/>
+      <w:lvlJc w:val="left"/>
+      <w:pPr>
+        <w:ind w:left="960" w:hanging="480"/>
+      </w:pPr>
+    </w:lvl>
+    <w:lvl w:ilvl="2" w:tplc="0409001B" w:tentative="1">
+      <w:start w:val="1"/>
+      <w:numFmt w:val="lowerRoman"/>
+      <w:lvlText w:val="%3."/>
+      <w:lvlJc w:val="right"/>
+      <w:pPr>
+        <w:ind w:left="1440" w:hanging="480"/>
+      </w:pPr>
+    </w:lvl>
+    <w:lvl w:ilvl="3" w:tplc="0409000F" w:tentative="1">
+      <w:start w:val="1"/>
+      <w:numFmt w:val="decimal"/>
+      <w:lvlText w:val="%4."/>
+      <w:lvlJc w:val="left"/>
+      <w:pPr>
+        <w:ind w:left="1920" w:hanging="480"/>
+      </w:pPr>
+    </w:lvl>
+    <w:lvl w:ilvl="4" w:tplc="04090019" w:tentative="1">
+      <w:start w:val="1"/>
+      <w:numFmt w:val="ideographTraditional"/>
+      <w:lvlText w:val="%5、"/>
+      <w:lvlJc w:val="left"/>
+      <w:pPr>
+        <w:ind w:left="2400" w:hanging="480"/>
+      </w:pPr>
+    </w:lvl>
+    <w:lvl w:ilvl="5" w:tplc="0409001B" w:tentative="1">
+      <w:start w:val="1"/>
+      <w:numFmt w:val="lowerRoman"/>
+      <w:lvlText w:val="%6."/>
+      <w:lvlJc w:val="right"/>
+      <w:pPr>
+        <w:ind w:left="2880" w:hanging="480"/>
+      </w:pPr>
+    </w:lvl>
+    <w:lvl w:ilvl="6" w:tplc="0409000F" w:tentative="1">
+      <w:start w:val="1"/>
+      <w:numFmt w:val="decimal"/>
+      <w:lvlText w:val="%7."/>
+      <w:lvlJc w:val="left"/>
+      <w:pPr>
+        <w:ind w:left="3360" w:hanging="480"/>
+      </w:pPr>
+    </w:lvl>
+    <w:lvl w:ilvl="7" w:tplc="04090019" w:tentative="1">
+      <w:start w:val="1"/>
+      <w:numFmt w:val="ideographTraditional"/>
+      <w:lvlText w:val="%8、"/>
+      <w:lvlJc w:val="left"/>
+      <w:pPr>
+        <w:ind w:left="3840" w:hanging="480"/>
+      </w:pPr>
+    </w:lvl>
+    <w:lvl w:ilvl="8" w:tplc="0409001B" w:tentative="1">
+      <w:start w:val="1"/>
+      <w:numFmt w:val="lowerRoman"/>
+      <w:lvlText w:val="%9."/>
+      <w:lvlJc w:val="right"/>
+      <w:pPr>
+        <w:ind w:left="4320" w:hanging="480"/>
+      </w:pPr>
+    </w:lvl>
+  </w:abstractNum>
+  <w:abstractNum w:abstractNumId="19" w15:restartNumberingAfterBreak="0">
     <w:nsid w:val="3B35148E"/>
     <w:multiLevelType w:val="hybridMultilevel"/>
     <w:tmpl w:val="3466AC12"/>
@@ -16079,7 +15435,7 @@
       </w:pPr>
     </w:lvl>
   </w:abstractNum>
-  <w:abstractNum w:abstractNumId="18" w15:restartNumberingAfterBreak="0">
+  <w:abstractNum w:abstractNumId="20" w15:restartNumberingAfterBreak="0">
     <w:nsid w:val="4DEF0442"/>
     <w:multiLevelType w:val="multilevel"/>
     <w:tmpl w:val="F6D4D304"/>
@@ -16201,7 +15557,7 @@
       </w:rPr>
     </w:lvl>
   </w:abstractNum>
-  <w:abstractNum w:abstractNumId="19" w15:restartNumberingAfterBreak="0">
+  <w:abstractNum w:abstractNumId="21" w15:restartNumberingAfterBreak="0">
     <w:nsid w:val="4ED33648"/>
     <w:multiLevelType w:val="multilevel"/>
     <w:tmpl w:val="53E6132E"/>
@@ -16314,7 +15670,7 @@
       </w:pPr>
     </w:lvl>
   </w:abstractNum>
-  <w:abstractNum w:abstractNumId="20" w15:restartNumberingAfterBreak="0">
+  <w:abstractNum w:abstractNumId="22" w15:restartNumberingAfterBreak="0">
     <w:nsid w:val="4EF95A0B"/>
     <w:multiLevelType w:val="multilevel"/>
     <w:tmpl w:val="392807C2"/>
@@ -16427,7 +15783,7 @@
       </w:pPr>
     </w:lvl>
   </w:abstractNum>
-  <w:abstractNum w:abstractNumId="21" w15:restartNumberingAfterBreak="0">
+  <w:abstractNum w:abstractNumId="23" w15:restartNumberingAfterBreak="0">
     <w:nsid w:val="50EA74DD"/>
     <w:multiLevelType w:val="multilevel"/>
     <w:tmpl w:val="13004260"/>
@@ -16551,7 +15907,7 @@
       </w:rPr>
     </w:lvl>
   </w:abstractNum>
-  <w:abstractNum w:abstractNumId="22" w15:restartNumberingAfterBreak="0">
+  <w:abstractNum w:abstractNumId="24" w15:restartNumberingAfterBreak="0">
     <w:nsid w:val="518A4EE4"/>
     <w:multiLevelType w:val="hybridMultilevel"/>
     <w:tmpl w:val="F0B60544"/>
@@ -16640,7 +15996,7 @@
       </w:pPr>
     </w:lvl>
   </w:abstractNum>
-  <w:abstractNum w:abstractNumId="23" w15:restartNumberingAfterBreak="0">
+  <w:abstractNum w:abstractNumId="25" w15:restartNumberingAfterBreak="0">
     <w:nsid w:val="54725EFA"/>
     <w:multiLevelType w:val="multilevel"/>
     <w:tmpl w:val="E1922452"/>
@@ -16753,7 +16109,7 @@
       </w:pPr>
     </w:lvl>
   </w:abstractNum>
-  <w:abstractNum w:abstractNumId="24" w15:restartNumberingAfterBreak="0">
+  <w:abstractNum w:abstractNumId="26" w15:restartNumberingAfterBreak="0">
     <w:nsid w:val="57CF73DF"/>
     <w:multiLevelType w:val="multilevel"/>
     <w:tmpl w:val="E10C2FDE"/>
@@ -16866,7 +16222,7 @@
       </w:pPr>
     </w:lvl>
   </w:abstractNum>
-  <w:abstractNum w:abstractNumId="25" w15:restartNumberingAfterBreak="0">
+  <w:abstractNum w:abstractNumId="27" w15:restartNumberingAfterBreak="0">
     <w:nsid w:val="58667D76"/>
     <w:multiLevelType w:val="hybridMultilevel"/>
     <w:tmpl w:val="3466AC12"/>
@@ -16952,7 +16308,7 @@
       </w:pPr>
     </w:lvl>
   </w:abstractNum>
-  <w:abstractNum w:abstractNumId="26" w15:restartNumberingAfterBreak="0">
+  <w:abstractNum w:abstractNumId="28" w15:restartNumberingAfterBreak="0">
     <w:nsid w:val="5C0F00AB"/>
     <w:multiLevelType w:val="hybridMultilevel"/>
     <w:tmpl w:val="3466AC12"/>
@@ -17038,7 +16394,7 @@
       </w:pPr>
     </w:lvl>
   </w:abstractNum>
-  <w:abstractNum w:abstractNumId="27" w15:restartNumberingAfterBreak="0">
+  <w:abstractNum w:abstractNumId="29" w15:restartNumberingAfterBreak="0">
     <w:nsid w:val="63C26293"/>
     <w:multiLevelType w:val="multilevel"/>
     <w:tmpl w:val="B4BE510C"/>
@@ -17151,7 +16507,7 @@
       </w:pPr>
     </w:lvl>
   </w:abstractNum>
-  <w:abstractNum w:abstractNumId="28" w15:restartNumberingAfterBreak="0">
+  <w:abstractNum w:abstractNumId="30" w15:restartNumberingAfterBreak="0">
     <w:nsid w:val="6D5A651E"/>
     <w:multiLevelType w:val="hybridMultilevel"/>
     <w:tmpl w:val="DCFC39A2"/>
@@ -17237,7 +16593,7 @@
       </w:pPr>
     </w:lvl>
   </w:abstractNum>
-  <w:abstractNum w:abstractNumId="29" w15:restartNumberingAfterBreak="0">
+  <w:abstractNum w:abstractNumId="31" w15:restartNumberingAfterBreak="0">
     <w:nsid w:val="6E7F4D1B"/>
     <w:multiLevelType w:val="hybridMultilevel"/>
     <w:tmpl w:val="1B1A331C"/>
@@ -17323,7 +16679,7 @@
       </w:pPr>
     </w:lvl>
   </w:abstractNum>
-  <w:abstractNum w:abstractNumId="30" w15:restartNumberingAfterBreak="0">
+  <w:abstractNum w:abstractNumId="32" w15:restartNumberingAfterBreak="0">
     <w:nsid w:val="6FE04342"/>
     <w:multiLevelType w:val="hybridMultilevel"/>
     <w:tmpl w:val="30582A76"/>
@@ -17409,7 +16765,7 @@
       </w:pPr>
     </w:lvl>
   </w:abstractNum>
-  <w:abstractNum w:abstractNumId="31" w15:restartNumberingAfterBreak="0">
+  <w:abstractNum w:abstractNumId="33" w15:restartNumberingAfterBreak="0">
     <w:nsid w:val="728D5DD9"/>
     <w:multiLevelType w:val="multilevel"/>
     <w:tmpl w:val="134EE2C4"/>
@@ -17522,7 +16878,7 @@
       </w:pPr>
     </w:lvl>
   </w:abstractNum>
-  <w:abstractNum w:abstractNumId="32" w15:restartNumberingAfterBreak="0">
+  <w:abstractNum w:abstractNumId="34" w15:restartNumberingAfterBreak="0">
     <w:nsid w:val="740D6388"/>
     <w:multiLevelType w:val="multilevel"/>
     <w:tmpl w:val="26061792"/>
@@ -17635,7 +16991,7 @@
       </w:pPr>
     </w:lvl>
   </w:abstractNum>
-  <w:abstractNum w:abstractNumId="33" w15:restartNumberingAfterBreak="0">
+  <w:abstractNum w:abstractNumId="35" w15:restartNumberingAfterBreak="0">
     <w:nsid w:val="74F47D2D"/>
     <w:multiLevelType w:val="multilevel"/>
     <w:tmpl w:val="08B68360"/>
@@ -17748,23 +17104,109 @@
       </w:pPr>
     </w:lvl>
   </w:abstractNum>
+  <w:abstractNum w:abstractNumId="36" w15:restartNumberingAfterBreak="0">
+    <w:nsid w:val="7E6F2B7F"/>
+    <w:multiLevelType w:val="hybridMultilevel"/>
+    <w:tmpl w:val="1B1A331C"/>
+    <w:lvl w:ilvl="0" w:tplc="0409000F">
+      <w:start w:val="1"/>
+      <w:numFmt w:val="decimal"/>
+      <w:lvlText w:val="%1."/>
+      <w:lvlJc w:val="left"/>
+      <w:pPr>
+        <w:ind w:left="960" w:hanging="480"/>
+      </w:pPr>
+    </w:lvl>
+    <w:lvl w:ilvl="1" w:tplc="04090019" w:tentative="1">
+      <w:start w:val="1"/>
+      <w:numFmt w:val="ideographTraditional"/>
+      <w:lvlText w:val="%2、"/>
+      <w:lvlJc w:val="left"/>
+      <w:pPr>
+        <w:ind w:left="960" w:hanging="480"/>
+      </w:pPr>
+    </w:lvl>
+    <w:lvl w:ilvl="2" w:tplc="0409001B" w:tentative="1">
+      <w:start w:val="1"/>
+      <w:numFmt w:val="lowerRoman"/>
+      <w:lvlText w:val="%3."/>
+      <w:lvlJc w:val="right"/>
+      <w:pPr>
+        <w:ind w:left="1440" w:hanging="480"/>
+      </w:pPr>
+    </w:lvl>
+    <w:lvl w:ilvl="3" w:tplc="0409000F" w:tentative="1">
+      <w:start w:val="1"/>
+      <w:numFmt w:val="decimal"/>
+      <w:lvlText w:val="%4."/>
+      <w:lvlJc w:val="left"/>
+      <w:pPr>
+        <w:ind w:left="1920" w:hanging="480"/>
+      </w:pPr>
+    </w:lvl>
+    <w:lvl w:ilvl="4" w:tplc="04090019" w:tentative="1">
+      <w:start w:val="1"/>
+      <w:numFmt w:val="ideographTraditional"/>
+      <w:lvlText w:val="%5、"/>
+      <w:lvlJc w:val="left"/>
+      <w:pPr>
+        <w:ind w:left="2400" w:hanging="480"/>
+      </w:pPr>
+    </w:lvl>
+    <w:lvl w:ilvl="5" w:tplc="0409001B" w:tentative="1">
+      <w:start w:val="1"/>
+      <w:numFmt w:val="lowerRoman"/>
+      <w:lvlText w:val="%6."/>
+      <w:lvlJc w:val="right"/>
+      <w:pPr>
+        <w:ind w:left="2880" w:hanging="480"/>
+      </w:pPr>
+    </w:lvl>
+    <w:lvl w:ilvl="6" w:tplc="0409000F" w:tentative="1">
+      <w:start w:val="1"/>
+      <w:numFmt w:val="decimal"/>
+      <w:lvlText w:val="%7."/>
+      <w:lvlJc w:val="left"/>
+      <w:pPr>
+        <w:ind w:left="3360" w:hanging="480"/>
+      </w:pPr>
+    </w:lvl>
+    <w:lvl w:ilvl="7" w:tplc="04090019" w:tentative="1">
+      <w:start w:val="1"/>
+      <w:numFmt w:val="ideographTraditional"/>
+      <w:lvlText w:val="%8、"/>
+      <w:lvlJc w:val="left"/>
+      <w:pPr>
+        <w:ind w:left="3840" w:hanging="480"/>
+      </w:pPr>
+    </w:lvl>
+    <w:lvl w:ilvl="8" w:tplc="0409001B" w:tentative="1">
+      <w:start w:val="1"/>
+      <w:numFmt w:val="lowerRoman"/>
+      <w:lvlText w:val="%9."/>
+      <w:lvlJc w:val="right"/>
+      <w:pPr>
+        <w:ind w:left="4320" w:hanging="480"/>
+      </w:pPr>
+    </w:lvl>
+  </w:abstractNum>
   <w:num w:numId="1">
-    <w:abstractNumId w:val="22"/>
+    <w:abstractNumId w:val="24"/>
   </w:num>
   <w:num w:numId="2">
     <w:abstractNumId w:val="12"/>
   </w:num>
   <w:num w:numId="3">
-    <w:abstractNumId w:val="18"/>
+    <w:abstractNumId w:val="20"/>
   </w:num>
   <w:num w:numId="4">
-    <w:abstractNumId w:val="21"/>
+    <w:abstractNumId w:val="23"/>
   </w:num>
   <w:num w:numId="5">
-    <w:abstractNumId w:val="24"/>
+    <w:abstractNumId w:val="26"/>
   </w:num>
   <w:num w:numId="6">
-    <w:abstractNumId w:val="24"/>
+    <w:abstractNumId w:val="26"/>
     <w:lvlOverride w:ilvl="1">
       <w:lvl w:ilvl="1">
         <w:numFmt w:val="lowerRoman"/>
@@ -17774,7 +17216,7 @@
     </w:lvlOverride>
   </w:num>
   <w:num w:numId="7">
-    <w:abstractNumId w:val="24"/>
+    <w:abstractNumId w:val="26"/>
     <w:lvlOverride w:ilvl="1">
       <w:lvl w:ilvl="1">
         <w:numFmt w:val="lowerRoman"/>
@@ -17791,7 +17233,7 @@
     </w:lvlOverride>
   </w:num>
   <w:num w:numId="8">
-    <w:abstractNumId w:val="24"/>
+    <w:abstractNumId w:val="26"/>
     <w:lvlOverride w:ilvl="1">
       <w:lvl w:ilvl="1">
         <w:numFmt w:val="lowerRoman"/>
@@ -17817,16 +17259,16 @@
     <w:abstractNumId w:val="14"/>
   </w:num>
   <w:num w:numId="12">
-    <w:abstractNumId w:val="15"/>
+    <w:abstractNumId w:val="16"/>
   </w:num>
   <w:num w:numId="13">
     <w:abstractNumId w:val="5"/>
   </w:num>
   <w:num w:numId="14">
-    <w:abstractNumId w:val="32"/>
+    <w:abstractNumId w:val="34"/>
   </w:num>
   <w:num w:numId="15">
-    <w:abstractNumId w:val="32"/>
+    <w:abstractNumId w:val="34"/>
     <w:lvlOverride w:ilvl="1">
       <w:lvl w:ilvl="1">
         <w:numFmt w:val="lowerRoman"/>
@@ -17839,10 +17281,10 @@
     <w:abstractNumId w:val="7"/>
   </w:num>
   <w:num w:numId="17">
-    <w:abstractNumId w:val="27"/>
+    <w:abstractNumId w:val="29"/>
   </w:num>
   <w:num w:numId="18">
-    <w:abstractNumId w:val="27"/>
+    <w:abstractNumId w:val="29"/>
     <w:lvlOverride w:ilvl="1">
       <w:lvl w:ilvl="1">
         <w:numFmt w:val="lowerRoman"/>
@@ -17855,10 +17297,10 @@
     <w:abstractNumId w:val="3"/>
   </w:num>
   <w:num w:numId="20">
-    <w:abstractNumId w:val="23"/>
+    <w:abstractNumId w:val="25"/>
   </w:num>
   <w:num w:numId="21">
-    <w:abstractNumId w:val="23"/>
+    <w:abstractNumId w:val="25"/>
     <w:lvlOverride w:ilvl="1">
       <w:lvl w:ilvl="1">
         <w:numFmt w:val="lowerRoman"/>
@@ -17868,13 +17310,13 @@
     </w:lvlOverride>
   </w:num>
   <w:num w:numId="22">
-    <w:abstractNumId w:val="25"/>
+    <w:abstractNumId w:val="27"/>
   </w:num>
   <w:num w:numId="23">
-    <w:abstractNumId w:val="33"/>
+    <w:abstractNumId w:val="35"/>
   </w:num>
   <w:num w:numId="24">
-    <w:abstractNumId w:val="33"/>
+    <w:abstractNumId w:val="35"/>
     <w:lvlOverride w:ilvl="1">
       <w:lvl w:ilvl="1">
         <w:numFmt w:val="lowerRoman"/>
@@ -17884,7 +17326,7 @@
     </w:lvlOverride>
   </w:num>
   <w:num w:numId="25">
-    <w:abstractNumId w:val="26"/>
+    <w:abstractNumId w:val="28"/>
   </w:num>
   <w:num w:numId="26">
     <w:abstractNumId w:val="6"/>
@@ -17900,13 +17342,13 @@
     </w:lvlOverride>
   </w:num>
   <w:num w:numId="28">
-    <w:abstractNumId w:val="17"/>
+    <w:abstractNumId w:val="19"/>
   </w:num>
   <w:num w:numId="29">
     <w:abstractNumId w:val="1"/>
   </w:num>
   <w:num w:numId="30">
-    <w:abstractNumId w:val="19"/>
+    <w:abstractNumId w:val="21"/>
   </w:num>
   <w:num w:numId="31">
     <w:abstractNumId w:val="13"/>
@@ -17952,25 +17394,25 @@
     <w:abstractNumId w:val="2"/>
   </w:num>
   <w:num w:numId="36">
-    <w:abstractNumId w:val="28"/>
+    <w:abstractNumId w:val="30"/>
   </w:num>
   <w:num w:numId="37">
     <w:abstractNumId w:val="11"/>
   </w:num>
   <w:num w:numId="38">
-    <w:abstractNumId w:val="30"/>
+    <w:abstractNumId w:val="32"/>
   </w:num>
   <w:num w:numId="39">
-    <w:abstractNumId w:val="29"/>
+    <w:abstractNumId w:val="31"/>
   </w:num>
   <w:num w:numId="40">
-    <w:abstractNumId w:val="16"/>
+    <w:abstractNumId w:val="17"/>
   </w:num>
   <w:num w:numId="41">
     <w:abstractNumId w:val="10"/>
   </w:num>
   <w:num w:numId="42">
-    <w:abstractNumId w:val="20"/>
+    <w:abstractNumId w:val="22"/>
   </w:num>
   <w:num w:numId="43">
     <w:abstractNumId w:val="4"/>
@@ -17979,7 +17421,16 @@
     <w:abstractNumId w:val="9"/>
   </w:num>
   <w:num w:numId="45">
-    <w:abstractNumId w:val="31"/>
+    <w:abstractNumId w:val="33"/>
+  </w:num>
+  <w:num w:numId="46">
+    <w:abstractNumId w:val="18"/>
+  </w:num>
+  <w:num w:numId="47">
+    <w:abstractNumId w:val="15"/>
+  </w:num>
+  <w:num w:numId="48">
+    <w:abstractNumId w:val="36"/>
   </w:num>
 </w:numbering>
 </file>
@@ -17998,7 +17449,7 @@
     </w:rPrDefault>
     <w:pPrDefault/>
   </w:docDefaults>
-  <w:latentStyles w:defLockedState="0" w:defUIPriority="99" w:defSemiHidden="0" w:defUnhideWhenUsed="0" w:defQFormat="0" w:count="377">
+  <w:latentStyles w:defLockedState="0" w:defUIPriority="99" w:defSemiHidden="0" w:defUnhideWhenUsed="0" w:defQFormat="0" w:count="376">
     <w:lsdException w:name="Normal" w:uiPriority="0" w:qFormat="1"/>
     <w:lsdException w:name="heading 1" w:uiPriority="0" w:qFormat="1"/>
     <w:lsdException w:name="heading 2" w:semiHidden="1" w:uiPriority="9" w:unhideWhenUsed="1" w:qFormat="1"/>
@@ -18146,8 +17597,11 @@
     <w:lsdException w:name="Table 3D effects 3" w:semiHidden="1" w:unhideWhenUsed="1"/>
     <w:lsdException w:name="Table Contemporary" w:semiHidden="1" w:unhideWhenUsed="1"/>
     <w:lsdException w:name="Table Elegant" w:semiHidden="1" w:unhideWhenUsed="1"/>
+    <w:lsdException w:name="Table Professional" w:semiHidden="1" w:unhideWhenUsed="1"/>
     <w:lsdException w:name="Table Subtle 1" w:semiHidden="1" w:unhideWhenUsed="1"/>
     <w:lsdException w:name="Table Subtle 2" w:semiHidden="1" w:unhideWhenUsed="1"/>
+    <w:lsdException w:name="Table Web 1" w:semiHidden="1" w:unhideWhenUsed="1"/>
+    <w:lsdException w:name="Table Web 2" w:semiHidden="1" w:unhideWhenUsed="1"/>
     <w:lsdException w:name="Table Web 3" w:semiHidden="1" w:unhideWhenUsed="1"/>
     <w:lsdException w:name="Balloon Text" w:semiHidden="1" w:unhideWhenUsed="1"/>
     <w:lsdException w:name="Table Grid" w:uiPriority="39"/>
@@ -18372,7 +17826,6 @@
     <w:lsdException w:name="Hashtag" w:semiHidden="1" w:unhideWhenUsed="1"/>
     <w:lsdException w:name="Unresolved Mention" w:semiHidden="1" w:unhideWhenUsed="1"/>
     <w:lsdException w:name="Smart Link" w:semiHidden="1" w:unhideWhenUsed="1"/>
-    <w:lsdException w:name="Smart Link Error" w:semiHidden="1" w:unhideWhenUsed="1"/>
   </w:latentStyles>
   <w:style w:type="paragraph" w:default="1" w:styleId="Normal">
     <w:name w:val="Normal"/>
@@ -18963,7 +18416,7 @@
 </file>
 
 <file path=customXml/itemProps1.xml><?xml version="1.0" encoding="utf-8"?>
-<ds:datastoreItem xmlns:ds="http://schemas.openxmlformats.org/officeDocument/2006/customXml" ds:itemID="{BD09DC50-61A8-434F-992D-8D953524FF21}">
+<ds:datastoreItem xmlns:ds="http://schemas.openxmlformats.org/officeDocument/2006/customXml" ds:itemID="{79AA8DD6-63EB-4A98-88B4-430421B34EA0}">
   <ds:schemaRefs>
     <ds:schemaRef ds:uri="http://schemas.openxmlformats.org/officeDocument/2006/bibliography"/>
   </ds:schemaRefs>

--- a/CS5351-Project _1920A_IEEE_Format.docx
+++ b/CS5351-Project _1920A_IEEE_Format.docx
@@ -241,7 +241,31 @@
           <w:szCs w:val="20"/>
           <w:lang w:eastAsia="en-US"/>
         </w:rPr>
-        <w:t xml:space="preserve">oftware Engineering (SE) - the systematic approach towards developing maintainable software. It requires continuous and on-going effort to maintain the system documentation so as to facilitate system maintenance and future system enhancements. In order to provide a clear </w:t>
+        <w:t xml:space="preserve">oftware Engineering (SE) - the systematic approach towards developing maintainable software. It requires continuous and on-going effort to maintain the system documentation </w:t>
+      </w:r>
+      <w:proofErr w:type="gramStart"/>
+      <w:r>
+        <w:rPr>
+          <w:rFonts w:ascii="Palatino" w:hAnsi="Palatino" w:cs="Times New Roman"/>
+          <w:color w:val="000000"/>
+          <w:kern w:val="16"/>
+          <w:sz w:val="19"/>
+          <w:szCs w:val="20"/>
+          <w:lang w:eastAsia="en-US"/>
+        </w:rPr>
+        <w:t>so as to</w:t>
+      </w:r>
+      <w:proofErr w:type="gramEnd"/>
+      <w:r>
+        <w:rPr>
+          <w:rFonts w:ascii="Palatino" w:hAnsi="Palatino" w:cs="Times New Roman"/>
+          <w:color w:val="000000"/>
+          <w:kern w:val="16"/>
+          <w:sz w:val="19"/>
+          <w:szCs w:val="20"/>
+          <w:lang w:eastAsia="en-US"/>
+        </w:rPr>
+        <w:t xml:space="preserve"> facilitate system maintenance and future system enhancements. In order to provide a clear </w:t>
       </w:r>
       <w:r>
         <w:rPr>
@@ -419,18 +443,66 @@
           <w:szCs w:val="20"/>
           <w:lang w:eastAsia="en-US"/>
         </w:rPr>
-        <w:t xml:space="preserve">The aforementioned considerations are reviewed and assembled into our proposed solution. We choose the most vital diagram, Class Diagram, as our project target. Class Diagrams not only shows the system design, but also </w:t>
-      </w:r>
-      <w:r>
-        <w:rPr>
-          <w:rFonts w:ascii="Palatino" w:hAnsi="Palatino" w:cs="Times New Roman"/>
-          <w:color w:val="000000"/>
-          <w:kern w:val="16"/>
-          <w:sz w:val="19"/>
-          <w:szCs w:val="20"/>
-          <w:lang w:eastAsia="en-US"/>
-        </w:rPr>
-        <w:t>enforces object oriented programming, which minimizes the efforts for system maintenance and future upgrade.</w:t>
+        <w:t xml:space="preserve">The </w:t>
+      </w:r>
+      <w:proofErr w:type="gramStart"/>
+      <w:r>
+        <w:rPr>
+          <w:rFonts w:ascii="Palatino" w:hAnsi="Palatino" w:cs="Times New Roman"/>
+          <w:color w:val="000000"/>
+          <w:kern w:val="16"/>
+          <w:sz w:val="19"/>
+          <w:szCs w:val="20"/>
+          <w:lang w:eastAsia="en-US"/>
+        </w:rPr>
+        <w:t>aforementioned considerations</w:t>
+      </w:r>
+      <w:proofErr w:type="gramEnd"/>
+      <w:r>
+        <w:rPr>
+          <w:rFonts w:ascii="Palatino" w:hAnsi="Palatino" w:cs="Times New Roman"/>
+          <w:color w:val="000000"/>
+          <w:kern w:val="16"/>
+          <w:sz w:val="19"/>
+          <w:szCs w:val="20"/>
+          <w:lang w:eastAsia="en-US"/>
+        </w:rPr>
+        <w:t xml:space="preserve"> are reviewed and assembled into our proposed solution. We choose the most vital diagram, Class Diagram, as our project target. Class Diagrams not only shows the system design, but also </w:t>
+      </w:r>
+      <w:r>
+        <w:rPr>
+          <w:rFonts w:ascii="Palatino" w:hAnsi="Palatino" w:cs="Times New Roman"/>
+          <w:color w:val="000000"/>
+          <w:kern w:val="16"/>
+          <w:sz w:val="19"/>
+          <w:szCs w:val="20"/>
+          <w:lang w:eastAsia="en-US"/>
+        </w:rPr>
+        <w:t xml:space="preserve">enforces </w:t>
+      </w:r>
+      <w:proofErr w:type="gramStart"/>
+      <w:r>
+        <w:rPr>
+          <w:rFonts w:ascii="Palatino" w:hAnsi="Palatino" w:cs="Times New Roman"/>
+          <w:color w:val="000000"/>
+          <w:kern w:val="16"/>
+          <w:sz w:val="19"/>
+          <w:szCs w:val="20"/>
+          <w:lang w:eastAsia="en-US"/>
+        </w:rPr>
+        <w:t>object oriented</w:t>
+      </w:r>
+      <w:proofErr w:type="gramEnd"/>
+      <w:r>
+        <w:rPr>
+          <w:rFonts w:ascii="Palatino" w:hAnsi="Palatino" w:cs="Times New Roman"/>
+          <w:color w:val="000000"/>
+          <w:kern w:val="16"/>
+          <w:sz w:val="19"/>
+          <w:szCs w:val="20"/>
+          <w:lang w:eastAsia="en-US"/>
+        </w:rPr>
+        <w:t xml:space="preserve"> programming, which minimizes the efforts for system maintenance and future upgrade.</w:t>
       </w:r>
     </w:p>
     <w:p>
@@ -522,7 +594,31 @@
           <w:szCs w:val="20"/>
           <w:lang w:eastAsia="en-US"/>
         </w:rPr>
-        <w:t>We found that the free online tools, such as Regular Expression Tester, SHA key generation, Base64 decoder, JSON editor etc, are helpful in the implementation phase. However, we found only one free sequence diagram tool that is dedicated for the design phase in software development. Although Visual Paradigm, which is a globally used enterprise solution, recently joint the web-based applications galaxy, it only provides GUI which we believe that is not the most efficient way for developers to create UML diagrams.</w:t>
+        <w:t xml:space="preserve">We found that the free online tools, such as Regular Expression Tester, SHA key generation, Base64 decoder, JSON editor </w:t>
+      </w:r>
+      <w:proofErr w:type="spellStart"/>
+      <w:r>
+        <w:rPr>
+          <w:rFonts w:ascii="Palatino" w:hAnsi="Palatino" w:cs="Times New Roman"/>
+          <w:color w:val="000000"/>
+          <w:kern w:val="16"/>
+          <w:sz w:val="19"/>
+          <w:szCs w:val="20"/>
+          <w:lang w:eastAsia="en-US"/>
+        </w:rPr>
+        <w:t>etc</w:t>
+      </w:r>
+      <w:proofErr w:type="spellEnd"/>
+      <w:r>
+        <w:rPr>
+          <w:rFonts w:ascii="Palatino" w:hAnsi="Palatino" w:cs="Times New Roman"/>
+          <w:color w:val="000000"/>
+          <w:kern w:val="16"/>
+          <w:sz w:val="19"/>
+          <w:szCs w:val="20"/>
+          <w:lang w:eastAsia="en-US"/>
+        </w:rPr>
+        <w:t>, are helpful in the implementation phase. However, we found only one free sequence diagram tool that is dedicated for the design phase in software development. Although Visual Paradigm, which is a globally used enterprise solution, recently joint the web-based applications galaxy, it only provides GUI which we believe that is not the most efficient way for developers to create UML diagrams.</w:t>
       </w:r>
     </w:p>
     <w:p>
@@ -561,7 +657,31 @@
           <w:szCs w:val="20"/>
           <w:lang w:eastAsia="en-US"/>
         </w:rPr>
-        <w:t xml:space="preserve"> has demonstrated an effective solution to cope with the problems. We decided to build a similar tool that generates Class Diagram from text-input, so as to gradually provide a comprehensive solution on top of the online sequence diagram.</w:t>
+        <w:t xml:space="preserve"> has demonstrated an effective solution to cope with the problems. We decided to build a similar tool that generates Class Diagram from text-input, </w:t>
+      </w:r>
+      <w:proofErr w:type="gramStart"/>
+      <w:r>
+        <w:rPr>
+          <w:rFonts w:ascii="Palatino" w:hAnsi="Palatino" w:cs="Times New Roman"/>
+          <w:color w:val="000000"/>
+          <w:kern w:val="16"/>
+          <w:sz w:val="19"/>
+          <w:szCs w:val="20"/>
+          <w:lang w:eastAsia="en-US"/>
+        </w:rPr>
+        <w:t>so as to</w:t>
+      </w:r>
+      <w:proofErr w:type="gramEnd"/>
+      <w:r>
+        <w:rPr>
+          <w:rFonts w:ascii="Palatino" w:hAnsi="Palatino" w:cs="Times New Roman"/>
+          <w:color w:val="000000"/>
+          <w:kern w:val="16"/>
+          <w:sz w:val="19"/>
+          <w:szCs w:val="20"/>
+          <w:lang w:eastAsia="en-US"/>
+        </w:rPr>
+        <w:t xml:space="preserve"> gradually provide a comprehensive solution on top of the online sequence diagram.</w:t>
       </w:r>
     </w:p>
     <w:p>
@@ -657,7 +777,31 @@
           <w:szCs w:val="20"/>
           <w:lang w:eastAsia="en-US"/>
         </w:rPr>
-        <w:t>he drawing tool we developed is based on the structure of UML class diagram. UML stands for Unified Modeling Language which aims to help software developer to visualize the architecture of the software system including classes, attributes, types, modifiers and the relation among the different diagrams. For those object oriented software project, it is an important port on the design phase to express the objects in graphical view and do standardized the input for further validation.</w:t>
+        <w:t xml:space="preserve">he drawing tool we developed is based on the structure of UML class diagram. UML stands for Unified Modeling Language which aims to help software developer to visualize the architecture of the software system including classes, attributes, types, modifiers and the relation among the different diagrams. For those </w:t>
+      </w:r>
+      <w:proofErr w:type="gramStart"/>
+      <w:r>
+        <w:rPr>
+          <w:rFonts w:ascii="Palatino" w:hAnsi="Palatino" w:cs="Times New Roman"/>
+          <w:color w:val="000000"/>
+          <w:kern w:val="16"/>
+          <w:sz w:val="19"/>
+          <w:szCs w:val="20"/>
+          <w:lang w:eastAsia="en-US"/>
+        </w:rPr>
+        <w:t>object oriented</w:t>
+      </w:r>
+      <w:proofErr w:type="gramEnd"/>
+      <w:r>
+        <w:rPr>
+          <w:rFonts w:ascii="Palatino" w:hAnsi="Palatino" w:cs="Times New Roman"/>
+          <w:color w:val="000000"/>
+          <w:kern w:val="16"/>
+          <w:sz w:val="19"/>
+          <w:szCs w:val="20"/>
+          <w:lang w:eastAsia="en-US"/>
+        </w:rPr>
+        <w:t xml:space="preserve"> software project, it is an important port on the design phase to express the objects in graphical view and do standardized the input for further validation.</w:t>
       </w:r>
     </w:p>
     <w:p>
@@ -695,7 +839,31 @@
           <w:lang w:eastAsia="en-US"/>
         </w:rPr>
         <w:lastRenderedPageBreak/>
-        <w:t>coupled such that each of them could be tested separately, and be developed parallelly with less impact. It provides a model for application in which the developer can more easily reuse program codes with a flexible manner.</w:t>
+        <w:t xml:space="preserve">coupled such that each of them could be tested </w:t>
+      </w:r>
+      <w:proofErr w:type="gramStart"/>
+      <w:r>
+        <w:rPr>
+          <w:rFonts w:ascii="Palatino" w:hAnsi="Palatino" w:cs="Times New Roman"/>
+          <w:color w:val="000000"/>
+          <w:kern w:val="16"/>
+          <w:sz w:val="19"/>
+          <w:szCs w:val="20"/>
+          <w:lang w:eastAsia="en-US"/>
+        </w:rPr>
+        <w:t>separately, and</w:t>
+      </w:r>
+      <w:proofErr w:type="gramEnd"/>
+      <w:r>
+        <w:rPr>
+          <w:rFonts w:ascii="Palatino" w:hAnsi="Palatino" w:cs="Times New Roman"/>
+          <w:color w:val="000000"/>
+          <w:kern w:val="16"/>
+          <w:sz w:val="19"/>
+          <w:szCs w:val="20"/>
+          <w:lang w:eastAsia="en-US"/>
+        </w:rPr>
+        <w:t xml:space="preserve"> be developed parallelly with less impact. It provides a model for application in which the developer can more easily reuse program codes with a flexible manner.</w:t>
       </w:r>
     </w:p>
     <w:p>
@@ -721,7 +889,31 @@
           <w:szCs w:val="20"/>
           <w:lang w:eastAsia="en-US"/>
         </w:rPr>
-        <w:t>Model-View-Control (MVC), one of the most commonly used multi-tier system architectures, is adopted in our system. On one hand, team members could focus on developing the two controllers with less conflicts since the Model, which works as a communication interface, is already well defined. On the other hand, owing to the reduced size of each piece in the system design and the functionally grouped modules, it would be easier to enhance or debug the system in the future. Furthermore, the model has centralized the data structure, the rules and the logic for the application. View works on information representation like bar chart, table and diagram where the dynamic data are updated from the model. The controller handles the user ‘s input and translate it as commands both for model or view. The user manipulates the model through controller by input the commands and get the result from view.</w:t>
+        <w:t xml:space="preserve">Model-View-Control (MVC), one of the most commonly used multi-tier system architectures, is adopted in our system. On one hand, team members could focus on developing the two controllers with less conflicts since the Model, which works as a communication interface, is already well defined. On the other hand, owing to the reduced size of each piece in the system design and the functionally grouped modules, it would be easier to enhance or debug the system in the future. Furthermore, the model has centralized the data structure, the rules and the logic for the application. View works on information representation like bar chart, table and diagram where the dynamic data are updated from the model. The controller handles the user ‘s input and translate it as commands both for model </w:t>
+      </w:r>
+      <w:proofErr w:type="gramStart"/>
+      <w:r>
+        <w:rPr>
+          <w:rFonts w:ascii="Palatino" w:hAnsi="Palatino" w:cs="Times New Roman"/>
+          <w:color w:val="000000"/>
+          <w:kern w:val="16"/>
+          <w:sz w:val="19"/>
+          <w:szCs w:val="20"/>
+          <w:lang w:eastAsia="en-US"/>
+        </w:rPr>
+        <w:t>or</w:t>
+      </w:r>
+      <w:proofErr w:type="gramEnd"/>
+      <w:r>
+        <w:rPr>
+          <w:rFonts w:ascii="Palatino" w:hAnsi="Palatino" w:cs="Times New Roman"/>
+          <w:color w:val="000000"/>
+          <w:kern w:val="16"/>
+          <w:sz w:val="19"/>
+          <w:szCs w:val="20"/>
+          <w:lang w:eastAsia="en-US"/>
+        </w:rPr>
+        <w:t xml:space="preserve"> view. The user manipulates the model through controller by input the commands and get the result from view.</w:t>
       </w:r>
     </w:p>
     <w:p>
@@ -747,7 +939,127 @@
           <w:szCs w:val="20"/>
           <w:lang w:eastAsia="en-US"/>
         </w:rPr>
-        <w:t>In order to speed up the development, VueJS, an Model-View-ViewModel (MVVM) framework, is utilised for View generation. Since VueJS will bind the data to the UI automatically, we can reduce the efforts for translating the data output to the user interface, aka View. The view model controls the logic that how the data to be managed from model and provide data to view with its own properties. The view model is design for the view, express the status of the view and the method of process logic of the view.</w:t>
+        <w:t xml:space="preserve">In order to speed up the development, </w:t>
+      </w:r>
+      <w:proofErr w:type="spellStart"/>
+      <w:r>
+        <w:rPr>
+          <w:rFonts w:ascii="Palatino" w:hAnsi="Palatino" w:cs="Times New Roman"/>
+          <w:color w:val="000000"/>
+          <w:kern w:val="16"/>
+          <w:sz w:val="19"/>
+          <w:szCs w:val="20"/>
+          <w:lang w:eastAsia="en-US"/>
+        </w:rPr>
+        <w:t>VueJS</w:t>
+      </w:r>
+      <w:proofErr w:type="spellEnd"/>
+      <w:r>
+        <w:rPr>
+          <w:rFonts w:ascii="Palatino" w:hAnsi="Palatino" w:cs="Times New Roman"/>
+          <w:color w:val="000000"/>
+          <w:kern w:val="16"/>
+          <w:sz w:val="19"/>
+          <w:szCs w:val="20"/>
+          <w:lang w:eastAsia="en-US"/>
+        </w:rPr>
+        <w:t xml:space="preserve">, </w:t>
+      </w:r>
+      <w:proofErr w:type="gramStart"/>
+      <w:r>
+        <w:rPr>
+          <w:rFonts w:ascii="Palatino" w:hAnsi="Palatino" w:cs="Times New Roman"/>
+          <w:color w:val="000000"/>
+          <w:kern w:val="16"/>
+          <w:sz w:val="19"/>
+          <w:szCs w:val="20"/>
+          <w:lang w:eastAsia="en-US"/>
+        </w:rPr>
+        <w:t>an</w:t>
+      </w:r>
+      <w:proofErr w:type="gramEnd"/>
+      <w:r>
+        <w:rPr>
+          <w:rFonts w:ascii="Palatino" w:hAnsi="Palatino" w:cs="Times New Roman"/>
+          <w:color w:val="000000"/>
+          <w:kern w:val="16"/>
+          <w:sz w:val="19"/>
+          <w:szCs w:val="20"/>
+          <w:lang w:eastAsia="en-US"/>
+        </w:rPr>
+        <w:t xml:space="preserve"> Model-View-</w:t>
+      </w:r>
+      <w:proofErr w:type="spellStart"/>
+      <w:r>
+        <w:rPr>
+          <w:rFonts w:ascii="Palatino" w:hAnsi="Palatino" w:cs="Times New Roman"/>
+          <w:color w:val="000000"/>
+          <w:kern w:val="16"/>
+          <w:sz w:val="19"/>
+          <w:szCs w:val="20"/>
+          <w:lang w:eastAsia="en-US"/>
+        </w:rPr>
+        <w:t>ViewModel</w:t>
+      </w:r>
+      <w:proofErr w:type="spellEnd"/>
+      <w:r>
+        <w:rPr>
+          <w:rFonts w:ascii="Palatino" w:hAnsi="Palatino" w:cs="Times New Roman"/>
+          <w:color w:val="000000"/>
+          <w:kern w:val="16"/>
+          <w:sz w:val="19"/>
+          <w:szCs w:val="20"/>
+          <w:lang w:eastAsia="en-US"/>
+        </w:rPr>
+        <w:t xml:space="preserve"> (MVVM) framework, is </w:t>
+      </w:r>
+      <w:proofErr w:type="spellStart"/>
+      <w:r>
+        <w:rPr>
+          <w:rFonts w:ascii="Palatino" w:hAnsi="Palatino" w:cs="Times New Roman"/>
+          <w:color w:val="000000"/>
+          <w:kern w:val="16"/>
+          <w:sz w:val="19"/>
+          <w:szCs w:val="20"/>
+          <w:lang w:eastAsia="en-US"/>
+        </w:rPr>
+        <w:t>utilised</w:t>
+      </w:r>
+      <w:proofErr w:type="spellEnd"/>
+      <w:r>
+        <w:rPr>
+          <w:rFonts w:ascii="Palatino" w:hAnsi="Palatino" w:cs="Times New Roman"/>
+          <w:color w:val="000000"/>
+          <w:kern w:val="16"/>
+          <w:sz w:val="19"/>
+          <w:szCs w:val="20"/>
+          <w:lang w:eastAsia="en-US"/>
+        </w:rPr>
+        <w:t xml:space="preserve"> for View generation. Since </w:t>
+      </w:r>
+      <w:proofErr w:type="spellStart"/>
+      <w:r>
+        <w:rPr>
+          <w:rFonts w:ascii="Palatino" w:hAnsi="Palatino" w:cs="Times New Roman"/>
+          <w:color w:val="000000"/>
+          <w:kern w:val="16"/>
+          <w:sz w:val="19"/>
+          <w:szCs w:val="20"/>
+          <w:lang w:eastAsia="en-US"/>
+        </w:rPr>
+        <w:t>VueJS</w:t>
+      </w:r>
+      <w:proofErr w:type="spellEnd"/>
+      <w:r>
+        <w:rPr>
+          <w:rFonts w:ascii="Palatino" w:hAnsi="Palatino" w:cs="Times New Roman"/>
+          <w:color w:val="000000"/>
+          <w:kern w:val="16"/>
+          <w:sz w:val="19"/>
+          <w:szCs w:val="20"/>
+          <w:lang w:eastAsia="en-US"/>
+        </w:rPr>
+        <w:t xml:space="preserve"> will bind the data to the UI automatically, we can reduce the efforts for translating the data output to the user interface, aka View. The view model controls the logic that how the data to be managed from model and provide data to view with its own properties. The view model is design for the view, express the status of the view and the method of process logic of the view.</w:t>
       </w:r>
     </w:p>
     <w:p>
@@ -799,7 +1111,31 @@
           <w:szCs w:val="20"/>
           <w:lang w:eastAsia="en-US"/>
         </w:rPr>
-        <w:t>Test driven development (TDD) is a technique of agile software development. It encourages developers to firstly create the test scripts, and test the software with the scripts during the development. It could be utilized for automated test script and make the new passed codes would not breaking other parts. Otherwise, the codes must be re-written subject to the requirements until the tests are all passed.</w:t>
+        <w:t xml:space="preserve">Test driven development (TDD) is a technique of agile software development. It encourages developers to firstly create the test </w:t>
+      </w:r>
+      <w:proofErr w:type="gramStart"/>
+      <w:r>
+        <w:rPr>
+          <w:rFonts w:ascii="Palatino" w:hAnsi="Palatino" w:cs="Times New Roman"/>
+          <w:color w:val="000000"/>
+          <w:kern w:val="16"/>
+          <w:sz w:val="19"/>
+          <w:szCs w:val="20"/>
+          <w:lang w:eastAsia="en-US"/>
+        </w:rPr>
+        <w:t>scripts, and</w:t>
+      </w:r>
+      <w:proofErr w:type="gramEnd"/>
+      <w:r>
+        <w:rPr>
+          <w:rFonts w:ascii="Palatino" w:hAnsi="Palatino" w:cs="Times New Roman"/>
+          <w:color w:val="000000"/>
+          <w:kern w:val="16"/>
+          <w:sz w:val="19"/>
+          <w:szCs w:val="20"/>
+          <w:lang w:eastAsia="en-US"/>
+        </w:rPr>
+        <w:t xml:space="preserve"> test the software with the scripts during the development. It could be utilized for automated test script and make the new passed codes would not breaking other parts. Otherwise, the codes must be re-written subject to the requirements until the tests are all passed.</w:t>
       </w:r>
     </w:p>
     <w:p>
@@ -825,7 +1161,31 @@
           <w:szCs w:val="20"/>
           <w:lang w:eastAsia="en-US"/>
         </w:rPr>
-        <w:t>Scalable Vector Graphics (SVG) is an XML based format that support two dimensional graphics for interactivity and animation on web environment. It is simple to use text files to describe curves, lines, text and colors. We adopted this technique as the output (SVG image) of our UML tool.</w:t>
+        <w:t xml:space="preserve">Scalable Vector Graphics (SVG) is an XML based format that support </w:t>
+      </w:r>
+      <w:proofErr w:type="gramStart"/>
+      <w:r>
+        <w:rPr>
+          <w:rFonts w:ascii="Palatino" w:hAnsi="Palatino" w:cs="Times New Roman"/>
+          <w:color w:val="000000"/>
+          <w:kern w:val="16"/>
+          <w:sz w:val="19"/>
+          <w:szCs w:val="20"/>
+          <w:lang w:eastAsia="en-US"/>
+        </w:rPr>
+        <w:t>two dimensional</w:t>
+      </w:r>
+      <w:proofErr w:type="gramEnd"/>
+      <w:r>
+        <w:rPr>
+          <w:rFonts w:ascii="Palatino" w:hAnsi="Palatino" w:cs="Times New Roman"/>
+          <w:color w:val="000000"/>
+          <w:kern w:val="16"/>
+          <w:sz w:val="19"/>
+          <w:szCs w:val="20"/>
+          <w:lang w:eastAsia="en-US"/>
+        </w:rPr>
+        <w:t xml:space="preserve"> graphics for interactivity and animation on web environment. It is simple to use text files to describe curves, lines, text and colors. We adopted this technique as the output (SVG image) of our UML tool.</w:t>
       </w:r>
     </w:p>
     <w:p>
@@ -851,7 +1211,31 @@
           <w:szCs w:val="20"/>
           <w:lang w:eastAsia="en-US"/>
         </w:rPr>
-        <w:t>Regular expression is an object or special text string to represent a pattern of characters. We used some RegExp in our JavaScript for searching patterns. It helps extract information through any text by searching the matched patterns.</w:t>
+        <w:t xml:space="preserve">Regular expression is an object or special text string to represent a pattern of characters. We used some </w:t>
+      </w:r>
+      <w:proofErr w:type="spellStart"/>
+      <w:r>
+        <w:rPr>
+          <w:rFonts w:ascii="Palatino" w:hAnsi="Palatino" w:cs="Times New Roman"/>
+          <w:color w:val="000000"/>
+          <w:kern w:val="16"/>
+          <w:sz w:val="19"/>
+          <w:szCs w:val="20"/>
+          <w:lang w:eastAsia="en-US"/>
+        </w:rPr>
+        <w:t>RegExp</w:t>
+      </w:r>
+      <w:proofErr w:type="spellEnd"/>
+      <w:r>
+        <w:rPr>
+          <w:rFonts w:ascii="Palatino" w:hAnsi="Palatino" w:cs="Times New Roman"/>
+          <w:color w:val="000000"/>
+          <w:kern w:val="16"/>
+          <w:sz w:val="19"/>
+          <w:szCs w:val="20"/>
+          <w:lang w:eastAsia="en-US"/>
+        </w:rPr>
+        <w:t xml:space="preserve"> in our JavaScript for searching patterns. It helps extract information through any text by searching the matched patterns.</w:t>
       </w:r>
     </w:p>
     <w:p>
@@ -877,7 +1261,31 @@
           <w:szCs w:val="20"/>
           <w:lang w:eastAsia="en-US"/>
         </w:rPr>
-        <w:t>We designed an operation flow as the work process into the project. It is a sequence of certain process that includes the input of string, the string will be transferred for parsing and define objects after analyzing the rules or data structure. Finally it draws the SVG image as output for view.</w:t>
+        <w:t xml:space="preserve">We designed an operation flow as the work process into the project. It is a sequence of certain process that includes the input of string, the string will be transferred for parsing and define objects after analyzing the rules or data structure. </w:t>
+      </w:r>
+      <w:proofErr w:type="gramStart"/>
+      <w:r>
+        <w:rPr>
+          <w:rFonts w:ascii="Palatino" w:hAnsi="Palatino" w:cs="Times New Roman"/>
+          <w:color w:val="000000"/>
+          <w:kern w:val="16"/>
+          <w:sz w:val="19"/>
+          <w:szCs w:val="20"/>
+          <w:lang w:eastAsia="en-US"/>
+        </w:rPr>
+        <w:t>Finally</w:t>
+      </w:r>
+      <w:proofErr w:type="gramEnd"/>
+      <w:r>
+        <w:rPr>
+          <w:rFonts w:ascii="Palatino" w:hAnsi="Palatino" w:cs="Times New Roman"/>
+          <w:color w:val="000000"/>
+          <w:kern w:val="16"/>
+          <w:sz w:val="19"/>
+          <w:szCs w:val="20"/>
+          <w:lang w:eastAsia="en-US"/>
+        </w:rPr>
+        <w:t xml:space="preserve"> it draws the SVG image as output for view.</w:t>
       </w:r>
     </w:p>
     <w:p>
@@ -1609,6 +2017,7 @@
                 <w:lang w:eastAsia="en-US"/>
               </w:rPr>
             </w:pPr>
+            <w:proofErr w:type="spellStart"/>
             <w:r>
               <w:rPr>
                 <w:rFonts w:ascii="Palatino" w:hAnsi="Palatino" w:cs="Times New Roman"/>
@@ -1620,6 +2029,7 @@
               </w:rPr>
               <w:t>VueJS</w:t>
             </w:r>
+            <w:proofErr w:type="spellEnd"/>
           </w:p>
         </w:tc>
         <w:tc>
@@ -1661,8 +2071,21 @@
                 <w:szCs w:val="20"/>
                 <w:lang w:eastAsia="en-US"/>
               </w:rPr>
-              <w:t>Model-View-ViewModel</w:t>
+              <w:t>Model-View-</w:t>
             </w:r>
+            <w:proofErr w:type="spellStart"/>
+            <w:r>
+              <w:rPr>
+                <w:rFonts w:ascii="Palatino" w:hAnsi="Palatino" w:cs="Times New Roman"/>
+                <w:color w:val="000000"/>
+                <w:kern w:val="16"/>
+                <w:sz w:val="19"/>
+                <w:szCs w:val="20"/>
+                <w:lang w:eastAsia="en-US"/>
+              </w:rPr>
+              <w:t>ViewModel</w:t>
+            </w:r>
+            <w:proofErr w:type="spellEnd"/>
             <w:r>
               <w:rPr>
                 <w:rFonts w:ascii="Palatino" w:hAnsi="Palatino" w:cs="Times New Roman"/>
@@ -2762,7 +3185,31 @@
           <w:szCs w:val="20"/>
           <w:lang w:eastAsia="en-US"/>
         </w:rPr>
-        <w:t>[#TD-03] Feasibility Study on using VueJS for SVG diagram generation</w:t>
+        <w:t xml:space="preserve">[#TD-03] Feasibility Study on using </w:t>
+      </w:r>
+      <w:proofErr w:type="spellStart"/>
+      <w:r>
+        <w:rPr>
+          <w:rFonts w:ascii="Palatino" w:hAnsi="Palatino" w:cs="Times New Roman"/>
+          <w:color w:val="000000"/>
+          <w:kern w:val="16"/>
+          <w:sz w:val="19"/>
+          <w:szCs w:val="20"/>
+          <w:lang w:eastAsia="en-US"/>
+        </w:rPr>
+        <w:t>VueJS</w:t>
+      </w:r>
+      <w:proofErr w:type="spellEnd"/>
+      <w:r>
+        <w:rPr>
+          <w:rFonts w:ascii="Palatino" w:hAnsi="Palatino" w:cs="Times New Roman"/>
+          <w:color w:val="000000"/>
+          <w:kern w:val="16"/>
+          <w:sz w:val="19"/>
+          <w:szCs w:val="20"/>
+          <w:lang w:eastAsia="en-US"/>
+        </w:rPr>
+        <w:t xml:space="preserve"> for SVG diagram generation</w:t>
       </w:r>
     </w:p>
     <w:p>
@@ -3332,6 +3779,7 @@
           <w:lang w:eastAsia="en-US"/>
         </w:rPr>
       </w:pPr>
+      <w:proofErr w:type="gramStart"/>
       <w:r>
         <w:rPr>
           <w:rFonts w:ascii="Palatino" w:eastAsiaTheme="minorEastAsia" w:hAnsi="Palatino" w:cs="Times New Roman"/>
@@ -3343,6 +3791,7 @@
         </w:rPr>
         <w:t>Road-map</w:t>
       </w:r>
+      <w:proofErr w:type="gramEnd"/>
     </w:p>
     <w:p>
       <w:pPr>
@@ -9178,7 +9627,7 @@
           <w:szCs w:val="20"/>
           <w:lang w:eastAsia="en-US"/>
         </w:rPr>
-        <w:t>efer to attachment [2] which shows a small part of the class diagram</w:t>
+        <w:t>efer to attachment [2] which shows part of the class diagram</w:t>
       </w:r>
       <w:r>
         <w:rPr>
@@ -9231,7 +9680,29 @@
           <w:szCs w:val="20"/>
           <w:lang w:eastAsia="en-US"/>
         </w:rPr>
-        <w:t>Text v</w:t>
+        <w:t xml:space="preserve">Text </w:t>
+      </w:r>
+      <w:r>
+        <w:rPr>
+          <w:rFonts w:ascii="Palatino" w:eastAsiaTheme="minorEastAsia" w:hAnsi="Palatino" w:cs="Times New Roman"/>
+          <w:color w:val="000000"/>
+          <w:kern w:val="16"/>
+          <w:sz w:val="19"/>
+          <w:szCs w:val="20"/>
+          <w:lang w:eastAsia="en-US"/>
+        </w:rPr>
+        <w:t xml:space="preserve">Identifiers and </w:t>
+      </w:r>
+      <w:r>
+        <w:rPr>
+          <w:rFonts w:ascii="Palatino" w:eastAsiaTheme="minorEastAsia" w:hAnsi="Palatino" w:cs="Times New Roman"/>
+          <w:color w:val="000000"/>
+          <w:kern w:val="16"/>
+          <w:sz w:val="19"/>
+          <w:szCs w:val="20"/>
+          <w:lang w:eastAsia="en-US"/>
+        </w:rPr>
+        <w:t>v</w:t>
       </w:r>
       <w:r>
         <w:rPr>
@@ -9296,16 +9767,107 @@
           <w:lang w:eastAsia="en-US"/>
         </w:rPr>
       </w:pPr>
-      <w:r>
-        <w:rPr>
-          <w:rFonts w:ascii="Palatino" w:hAnsi="Palatino" w:cs="Times New Roman"/>
-          <w:color w:val="000000"/>
-          <w:kern w:val="16"/>
-          <w:sz w:val="19"/>
-          <w:szCs w:val="20"/>
-          <w:lang w:eastAsia="en-US"/>
-        </w:rPr>
-        <w:t xml:space="preserve">ValidateAssociationLine is used to check if any violation of the string format on the </w:t>
+    </w:p>
+    <w:p>
+      <w:pPr>
+        <w:spacing w:line="230" w:lineRule="exact"/>
+        <w:ind w:firstLine="480"/>
+        <w:jc w:val="both"/>
+        <w:rPr>
+          <w:rFonts w:ascii="Palatino" w:hAnsi="Palatino" w:cs="Times New Roman"/>
+          <w:color w:val="000000"/>
+          <w:kern w:val="16"/>
+          <w:sz w:val="19"/>
+          <w:szCs w:val="20"/>
+          <w:lang w:eastAsia="en-US"/>
+        </w:rPr>
+      </w:pPr>
+      <w:r>
+        <w:rPr>
+          <w:rFonts w:ascii="Palatino" w:hAnsi="Palatino" w:cs="Times New Roman"/>
+          <w:color w:val="000000"/>
+          <w:kern w:val="16"/>
+          <w:sz w:val="19"/>
+          <w:szCs w:val="20"/>
+          <w:lang w:eastAsia="en-US"/>
+        </w:rPr>
+        <w:t>We use “&gt;&gt;” to indicate inheritance and “||” to indicate implementation. Other notations, such as v</w:t>
+      </w:r>
+      <w:r>
+        <w:rPr>
+          <w:rFonts w:ascii="Palatino" w:hAnsi="Palatino" w:cs="Times New Roman"/>
+          <w:color w:val="000000"/>
+          <w:kern w:val="16"/>
+          <w:sz w:val="19"/>
+          <w:szCs w:val="20"/>
+          <w:lang w:eastAsia="en-US"/>
+        </w:rPr>
+        <w:t>isibility</w:t>
+      </w:r>
+      <w:r>
+        <w:rPr>
+          <w:rFonts w:ascii="Palatino" w:hAnsi="Palatino" w:cs="Times New Roman"/>
+          <w:color w:val="000000"/>
+          <w:kern w:val="16"/>
+          <w:sz w:val="19"/>
+          <w:szCs w:val="20"/>
+          <w:lang w:eastAsia="en-US"/>
+        </w:rPr>
+        <w:t>, follow that in UML Class Diagram.</w:t>
+      </w:r>
+    </w:p>
+    <w:p>
+      <w:pPr>
+        <w:spacing w:line="230" w:lineRule="exact"/>
+        <w:ind w:firstLine="480"/>
+        <w:jc w:val="both"/>
+        <w:rPr>
+          <w:rFonts w:ascii="Palatino" w:hAnsi="Palatino" w:cs="Times New Roman"/>
+          <w:color w:val="000000"/>
+          <w:kern w:val="16"/>
+          <w:sz w:val="19"/>
+          <w:szCs w:val="20"/>
+          <w:lang w:eastAsia="en-US"/>
+        </w:rPr>
+      </w:pPr>
+    </w:p>
+    <w:p>
+      <w:pPr>
+        <w:spacing w:line="230" w:lineRule="exact"/>
+        <w:ind w:firstLine="480"/>
+        <w:jc w:val="both"/>
+        <w:rPr>
+          <w:rFonts w:ascii="Palatino" w:hAnsi="Palatino" w:cs="Times New Roman"/>
+          <w:color w:val="000000"/>
+          <w:kern w:val="16"/>
+          <w:sz w:val="19"/>
+          <w:szCs w:val="20"/>
+          <w:lang w:eastAsia="en-US"/>
+        </w:rPr>
+      </w:pPr>
+      <w:proofErr w:type="spellStart"/>
+      <w:r>
+        <w:rPr>
+          <w:rFonts w:ascii="Palatino" w:hAnsi="Palatino" w:cs="Times New Roman"/>
+          <w:color w:val="000000"/>
+          <w:kern w:val="16"/>
+          <w:sz w:val="19"/>
+          <w:szCs w:val="20"/>
+          <w:lang w:eastAsia="en-US"/>
+        </w:rPr>
+        <w:t>ValidateAssociationLine</w:t>
+      </w:r>
+      <w:proofErr w:type="spellEnd"/>
+      <w:r>
+        <w:rPr>
+          <w:rFonts w:ascii="Palatino" w:hAnsi="Palatino" w:cs="Times New Roman"/>
+          <w:color w:val="000000"/>
+          <w:kern w:val="16"/>
+          <w:sz w:val="19"/>
+          <w:szCs w:val="20"/>
+          <w:lang w:eastAsia="en-US"/>
+        </w:rPr>
+        <w:t xml:space="preserve"> is used to check if any violation of the string format on the </w:t>
       </w:r>
       <w:r>
         <w:rPr>
@@ -9638,7 +10200,31 @@
           <w:szCs w:val="20"/>
           <w:lang w:eastAsia="en-US"/>
         </w:rPr>
-        <w:t>Multiple “||”s are allowed on the line string</w:t>
+        <w:t>Multiple “|</w:t>
+      </w:r>
+      <w:proofErr w:type="gramStart"/>
+      <w:r>
+        <w:rPr>
+          <w:rFonts w:ascii="Palatino" w:hAnsi="Palatino" w:cs="Times New Roman"/>
+          <w:color w:val="000000"/>
+          <w:kern w:val="16"/>
+          <w:sz w:val="19"/>
+          <w:szCs w:val="20"/>
+          <w:lang w:eastAsia="en-US"/>
+        </w:rPr>
+        <w:t>|”s</w:t>
+      </w:r>
+      <w:proofErr w:type="gramEnd"/>
+      <w:r>
+        <w:rPr>
+          <w:rFonts w:ascii="Palatino" w:hAnsi="Palatino" w:cs="Times New Roman"/>
+          <w:color w:val="000000"/>
+          <w:kern w:val="16"/>
+          <w:sz w:val="19"/>
+          <w:szCs w:val="20"/>
+          <w:lang w:eastAsia="en-US"/>
+        </w:rPr>
+        <w:t xml:space="preserve"> are allowed on the line string</w:t>
       </w:r>
     </w:p>
     <w:p>
@@ -9671,7 +10257,6 @@
           <w:szCs w:val="20"/>
           <w:lang w:eastAsia="en-US"/>
         </w:rPr>
-        <w:lastRenderedPageBreak/>
         <w:t>“&gt;&gt;” or “||” must be separated by a name in between</w:t>
       </w:r>
     </w:p>
@@ -9705,7 +10290,31 @@
           <w:szCs w:val="20"/>
           <w:lang w:eastAsia="en-US"/>
         </w:rPr>
-        <w:t>"&gt;&gt;" must go first (if any), followed by 0 to n “||”s </w:t>
+        <w:t>"&gt;&gt;" must go first (if any), followed by 0 to n “|</w:t>
+      </w:r>
+      <w:proofErr w:type="gramStart"/>
+      <w:r>
+        <w:rPr>
+          <w:rFonts w:ascii="Palatino" w:hAnsi="Palatino" w:cs="Times New Roman"/>
+          <w:color w:val="000000"/>
+          <w:kern w:val="16"/>
+          <w:sz w:val="19"/>
+          <w:szCs w:val="20"/>
+          <w:lang w:eastAsia="en-US"/>
+        </w:rPr>
+        <w:t>|”s</w:t>
+      </w:r>
+      <w:proofErr w:type="gramEnd"/>
+      <w:r>
+        <w:rPr>
+          <w:rFonts w:ascii="Palatino" w:hAnsi="Palatino" w:cs="Times New Roman"/>
+          <w:color w:val="000000"/>
+          <w:kern w:val="16"/>
+          <w:sz w:val="19"/>
+          <w:szCs w:val="20"/>
+          <w:lang w:eastAsia="en-US"/>
+        </w:rPr>
+        <w:t> </w:t>
       </w:r>
     </w:p>
     <w:p>
@@ -9845,16 +10454,29 @@
           <w:lang w:eastAsia="en-US"/>
         </w:rPr>
       </w:pPr>
-      <w:r>
-        <w:rPr>
-          <w:rFonts w:ascii="Palatino" w:hAnsi="Palatino" w:cs="Times New Roman"/>
-          <w:color w:val="000000"/>
-          <w:kern w:val="16"/>
-          <w:sz w:val="19"/>
-          <w:szCs w:val="20"/>
-          <w:lang w:eastAsia="en-US"/>
-        </w:rPr>
-        <w:t xml:space="preserve">ValidateLine is used to check if any violation of the string format occurs on the </w:t>
+      <w:proofErr w:type="spellStart"/>
+      <w:r>
+        <w:rPr>
+          <w:rFonts w:ascii="Palatino" w:hAnsi="Palatino" w:cs="Times New Roman"/>
+          <w:color w:val="000000"/>
+          <w:kern w:val="16"/>
+          <w:sz w:val="19"/>
+          <w:szCs w:val="20"/>
+          <w:lang w:eastAsia="en-US"/>
+        </w:rPr>
+        <w:t>ValidateLine</w:t>
+      </w:r>
+      <w:proofErr w:type="spellEnd"/>
+      <w:r>
+        <w:rPr>
+          <w:rFonts w:ascii="Palatino" w:hAnsi="Palatino" w:cs="Times New Roman"/>
+          <w:color w:val="000000"/>
+          <w:kern w:val="16"/>
+          <w:sz w:val="19"/>
+          <w:szCs w:val="20"/>
+          <w:lang w:eastAsia="en-US"/>
+        </w:rPr>
+        <w:t xml:space="preserve"> is used to check if any violation of the string format occurs on the </w:t>
       </w:r>
       <w:r>
         <w:rPr>
@@ -9889,8 +10511,6 @@
         </w:rPr>
         <w:t xml:space="preserve"> for an attribute or an operation</w:t>
       </w:r>
-      <w:bookmarkStart w:id="0" w:name="_GoBack"/>
-      <w:bookmarkEnd w:id="0"/>
       <w:r>
         <w:rPr>
           <w:rFonts w:ascii="Palatino" w:hAnsi="Palatino" w:cs="Times New Roman"/>
@@ -10230,7 +10850,79 @@
           <w:szCs w:val="20"/>
           <w:lang w:eastAsia="en-US"/>
         </w:rPr>
-        <w:t>Some researches have been conducted to figure out a better implementation for calculating the coordinates of the nodes. We found some of the methods, such as spectral layouting method by Y. Koren; which are, however, not as simple to be understood and implemented within the project time. We decided to use a tree structure to layout the graph and migrate the coordinating algorithm in the future.</w:t>
+        <w:t xml:space="preserve">Some </w:t>
+      </w:r>
+      <w:proofErr w:type="spellStart"/>
+      <w:r>
+        <w:rPr>
+          <w:rFonts w:ascii="Palatino" w:eastAsiaTheme="minorEastAsia" w:hAnsi="Palatino"/>
+          <w:color w:val="000000"/>
+          <w:kern w:val="16"/>
+          <w:sz w:val="19"/>
+          <w:szCs w:val="20"/>
+          <w:lang w:eastAsia="en-US"/>
+        </w:rPr>
+        <w:t>researches</w:t>
+      </w:r>
+      <w:proofErr w:type="spellEnd"/>
+      <w:r>
+        <w:rPr>
+          <w:rFonts w:ascii="Palatino" w:eastAsiaTheme="minorEastAsia" w:hAnsi="Palatino"/>
+          <w:color w:val="000000"/>
+          <w:kern w:val="16"/>
+          <w:sz w:val="19"/>
+          <w:szCs w:val="20"/>
+          <w:lang w:eastAsia="en-US"/>
+        </w:rPr>
+        <w:t xml:space="preserve"> have been conducted to figure out a better implementation for calculating the coordinates of the nodes. We found some of the methods, such as spectral </w:t>
+      </w:r>
+      <w:proofErr w:type="spellStart"/>
+      <w:r>
+        <w:rPr>
+          <w:rFonts w:ascii="Palatino" w:eastAsiaTheme="minorEastAsia" w:hAnsi="Palatino"/>
+          <w:color w:val="000000"/>
+          <w:kern w:val="16"/>
+          <w:sz w:val="19"/>
+          <w:szCs w:val="20"/>
+          <w:lang w:eastAsia="en-US"/>
+        </w:rPr>
+        <w:t>layouting</w:t>
+      </w:r>
+      <w:proofErr w:type="spellEnd"/>
+      <w:r>
+        <w:rPr>
+          <w:rFonts w:ascii="Palatino" w:eastAsiaTheme="minorEastAsia" w:hAnsi="Palatino"/>
+          <w:color w:val="000000"/>
+          <w:kern w:val="16"/>
+          <w:sz w:val="19"/>
+          <w:szCs w:val="20"/>
+          <w:lang w:eastAsia="en-US"/>
+        </w:rPr>
+        <w:t xml:space="preserve"> method by Y. </w:t>
+      </w:r>
+      <w:proofErr w:type="spellStart"/>
+      <w:r>
+        <w:rPr>
+          <w:rFonts w:ascii="Palatino" w:eastAsiaTheme="minorEastAsia" w:hAnsi="Palatino"/>
+          <w:color w:val="000000"/>
+          <w:kern w:val="16"/>
+          <w:sz w:val="19"/>
+          <w:szCs w:val="20"/>
+          <w:lang w:eastAsia="en-US"/>
+        </w:rPr>
+        <w:t>Koren</w:t>
+      </w:r>
+      <w:proofErr w:type="spellEnd"/>
+      <w:r>
+        <w:rPr>
+          <w:rFonts w:ascii="Palatino" w:eastAsiaTheme="minorEastAsia" w:hAnsi="Palatino"/>
+          <w:color w:val="000000"/>
+          <w:kern w:val="16"/>
+          <w:sz w:val="19"/>
+          <w:szCs w:val="20"/>
+          <w:lang w:eastAsia="en-US"/>
+        </w:rPr>
+        <w:t>; which are, however, not as simple to be understood and implemented within the project time. We decided to use a tree structure to layout the graph and migrate the coordinating algorithm in the future.</w:t>
       </w:r>
     </w:p>
     <w:p>
@@ -10257,7 +10949,55 @@
           <w:szCs w:val="20"/>
           <w:lang w:eastAsia="en-US"/>
         </w:rPr>
-        <w:t>However, why tree structure can be an alternative for the nodes layouting method? Class diagram is in fact a directed acyclic graph (DAG) if we only consider inheritance and implementing interfaces. As long as the inheritance can never be cyclic, we can find out the root ancestor, which is also the root of a tree structure. As multiple roots can be found, we introduced an invisible root that will not be displayed, such that the calculation can be done in a single recursive function.</w:t>
+        <w:t xml:space="preserve">However, why tree structure can be an alternative for the nodes </w:t>
+      </w:r>
+      <w:proofErr w:type="spellStart"/>
+      <w:r>
+        <w:rPr>
+          <w:rFonts w:ascii="Palatino" w:eastAsiaTheme="minorEastAsia" w:hAnsi="Palatino"/>
+          <w:color w:val="000000"/>
+          <w:kern w:val="16"/>
+          <w:sz w:val="19"/>
+          <w:szCs w:val="20"/>
+          <w:lang w:eastAsia="en-US"/>
+        </w:rPr>
+        <w:t>layouting</w:t>
+      </w:r>
+      <w:proofErr w:type="spellEnd"/>
+      <w:r>
+        <w:rPr>
+          <w:rFonts w:ascii="Palatino" w:eastAsiaTheme="minorEastAsia" w:hAnsi="Palatino"/>
+          <w:color w:val="000000"/>
+          <w:kern w:val="16"/>
+          <w:sz w:val="19"/>
+          <w:szCs w:val="20"/>
+          <w:lang w:eastAsia="en-US"/>
+        </w:rPr>
+        <w:t xml:space="preserve"> method? Class diagram is in fact a directed acyclic graph (DAG) if we only consider inheritance and implementing interfaces. </w:t>
+      </w:r>
+      <w:proofErr w:type="gramStart"/>
+      <w:r>
+        <w:rPr>
+          <w:rFonts w:ascii="Palatino" w:eastAsiaTheme="minorEastAsia" w:hAnsi="Palatino"/>
+          <w:color w:val="000000"/>
+          <w:kern w:val="16"/>
+          <w:sz w:val="19"/>
+          <w:szCs w:val="20"/>
+          <w:lang w:eastAsia="en-US"/>
+        </w:rPr>
+        <w:t>As long as</w:t>
+      </w:r>
+      <w:proofErr w:type="gramEnd"/>
+      <w:r>
+        <w:rPr>
+          <w:rFonts w:ascii="Palatino" w:eastAsiaTheme="minorEastAsia" w:hAnsi="Palatino"/>
+          <w:color w:val="000000"/>
+          <w:kern w:val="16"/>
+          <w:sz w:val="19"/>
+          <w:szCs w:val="20"/>
+          <w:lang w:eastAsia="en-US"/>
+        </w:rPr>
+        <w:t xml:space="preserve"> the inheritance can never be cyclic, we can find out the root ancestor, which is also the root of a tree structure. As multiple roots can be found, we introduced an invisible root that will not be displayed, such that the calculation can be done in a single recursive function.</w:t>
       </w:r>
     </w:p>
     <w:p>
@@ -10348,7 +11088,31 @@
           <w:szCs w:val="20"/>
           <w:lang w:eastAsia="en-US"/>
         </w:rPr>
-        <w:t>The problem is: which edges are the nearest neighbour.</w:t>
+        <w:t xml:space="preserve">The problem is: which edges are the nearest </w:t>
+      </w:r>
+      <w:proofErr w:type="spellStart"/>
+      <w:r>
+        <w:rPr>
+          <w:rFonts w:ascii="Palatino" w:eastAsiaTheme="minorEastAsia" w:hAnsi="Palatino"/>
+          <w:color w:val="000000"/>
+          <w:kern w:val="16"/>
+          <w:sz w:val="19"/>
+          <w:szCs w:val="20"/>
+          <w:lang w:eastAsia="en-US"/>
+        </w:rPr>
+        <w:t>neighbour</w:t>
+      </w:r>
+      <w:proofErr w:type="spellEnd"/>
+      <w:r>
+        <w:rPr>
+          <w:rFonts w:ascii="Palatino" w:eastAsiaTheme="minorEastAsia" w:hAnsi="Palatino"/>
+          <w:color w:val="000000"/>
+          <w:kern w:val="16"/>
+          <w:sz w:val="19"/>
+          <w:szCs w:val="20"/>
+          <w:lang w:eastAsia="en-US"/>
+        </w:rPr>
+        <w:t>.</w:t>
       </w:r>
     </w:p>
     <w:p>
@@ -10773,7 +11537,29 @@
                 <w:szCs w:val="20"/>
                 <w:lang w:eastAsia="en-US"/>
               </w:rPr>
-              <w:t>π/2 - φ</w:t>
+              <w:t xml:space="preserve">π/2 </w:t>
+            </w:r>
+            <w:r>
+              <w:rPr>
+                <w:rFonts w:ascii="Palatino" w:hAnsi="Palatino" w:cs="Times New Roman"/>
+                <w:color w:val="000000"/>
+                <w:kern w:val="16"/>
+                <w:sz w:val="19"/>
+                <w:szCs w:val="20"/>
+                <w:lang w:eastAsia="en-US"/>
+              </w:rPr>
+              <w:t>–</w:t>
+            </w:r>
+            <w:r>
+              <w:rPr>
+                <w:rFonts w:ascii="Palatino" w:hAnsi="Palatino" w:cs="Times New Roman"/>
+                <w:color w:val="000000"/>
+                <w:kern w:val="16"/>
+                <w:sz w:val="19"/>
+                <w:szCs w:val="20"/>
+                <w:lang w:eastAsia="en-US"/>
+              </w:rPr>
+              <w:t xml:space="preserve"> φ</w:t>
             </w:r>
           </w:p>
         </w:tc>
@@ -11098,7 +11884,31 @@
           <w:szCs w:val="20"/>
           <w:lang w:eastAsia="en-US"/>
         </w:rPr>
-        <w:t>Where φ is the angle of the diagonal at Region I = arctan( h/w ).</w:t>
+        <w:t xml:space="preserve">Where φ is the angle of the diagonal at Region I = </w:t>
+      </w:r>
+      <w:proofErr w:type="gramStart"/>
+      <w:r>
+        <w:rPr>
+          <w:rFonts w:ascii="Palatino" w:hAnsi="Palatino" w:cs="Times New Roman"/>
+          <w:color w:val="000000"/>
+          <w:kern w:val="16"/>
+          <w:sz w:val="19"/>
+          <w:szCs w:val="20"/>
+          <w:lang w:eastAsia="en-US"/>
+        </w:rPr>
+        <w:t>arctan( h</w:t>
+      </w:r>
+      <w:proofErr w:type="gramEnd"/>
+      <w:r>
+        <w:rPr>
+          <w:rFonts w:ascii="Palatino" w:hAnsi="Palatino" w:cs="Times New Roman"/>
+          <w:color w:val="000000"/>
+          <w:kern w:val="16"/>
+          <w:sz w:val="19"/>
+          <w:szCs w:val="20"/>
+          <w:lang w:eastAsia="en-US"/>
+        </w:rPr>
+        <w:t>/w ).</w:t>
       </w:r>
     </w:p>
     <w:p>
@@ -11527,6 +12337,7 @@
           <w:sz w:val="19"/>
           <w:szCs w:val="20"/>
         </w:rPr>
+        <w:lastRenderedPageBreak/>
         <w:t>(</w:t>
       </w:r>
       <w:r>
@@ -11553,9 +12364,6 @@
           <w:lang w:eastAsia="en-US"/>
         </w:rPr>
       </w:pPr>
-      <w:r>
-        <w:br w:type="page"/>
-      </w:r>
     </w:p>
     <w:p>
       <w:pPr>
@@ -11568,7 +12376,6 @@
         <w:ind w:left="320" w:hanging="320"/>
       </w:pPr>
       <w:r>
-        <w:lastRenderedPageBreak/>
         <w:t>Evaluation</w:t>
       </w:r>
     </w:p>
@@ -11895,6 +12702,7 @@
           </wp:anchor>
         </w:drawing>
       </w:r>
+      <w:proofErr w:type="spellStart"/>
       <w:r>
         <w:rPr>
           <w:rFonts w:ascii="Palatino" w:eastAsiaTheme="minorEastAsia" w:hAnsi="Palatino"/>
@@ -11904,7 +12712,19 @@
           <w:szCs w:val="20"/>
           <w:lang w:eastAsia="en-US"/>
         </w:rPr>
-        <w:t>PlantText (</w:t>
+        <w:t>PlantText</w:t>
+      </w:r>
+      <w:proofErr w:type="spellEnd"/>
+      <w:r>
+        <w:rPr>
+          <w:rFonts w:ascii="Palatino" w:eastAsiaTheme="minorEastAsia" w:hAnsi="Palatino"/>
+          <w:color w:val="000000"/>
+          <w:kern w:val="16"/>
+          <w:sz w:val="19"/>
+          <w:szCs w:val="20"/>
+          <w:lang w:eastAsia="en-US"/>
+        </w:rPr>
+        <w:t xml:space="preserve"> (</w:t>
       </w:r>
       <w:hyperlink r:id="rId18" w:history="1">
         <w:r>
@@ -12084,6 +12904,7 @@
         </w:rPr>
         <w:t xml:space="preserve">JavaScript can be read by browser </w:t>
       </w:r>
+      <w:proofErr w:type="gramStart"/>
       <w:r>
         <w:rPr>
           <w:rFonts w:ascii="Palatino" w:eastAsiaTheme="minorEastAsia" w:hAnsi="Palatino"/>
@@ -12106,6 +12927,7 @@
         </w:rPr>
         <w:t>,</w:t>
       </w:r>
+      <w:proofErr w:type="gramEnd"/>
       <w:r>
         <w:rPr>
           <w:rFonts w:ascii="Palatino" w:eastAsiaTheme="minorEastAsia" w:hAnsi="Palatino"/>
@@ -12115,7 +12937,7 @@
           <w:szCs w:val="20"/>
           <w:lang w:eastAsia="en-US"/>
         </w:rPr>
-        <w:t xml:space="preserve"> code compiling is not required. With this nature, code development process, debugging and further code maintenance can be carried out solely in the browser. JavaScript is not like another programming language, for example Java, needs to run within container (Tomcat/Weblogic). Developer can focus on code design only, no need to manager extra application server. If in Production Environment, using JavaScrip is better for CI/CD </w:t>
+        <w:t xml:space="preserve"> code compiling is not required. With this nature, code development process, debugging and further code maintenance can be carried out solely in the browser. JavaScript is not like another programming language, for example Java, needs to run within container </w:t>
       </w:r>
       <w:r>
         <w:rPr>
@@ -12126,7 +12948,53 @@
           <w:szCs w:val="20"/>
           <w:lang w:eastAsia="en-US"/>
         </w:rPr>
-        <w:t>processes as the code can be deployed immediately to Production Environment after testing locally and is without service interruption.</w:t>
+        <w:t>(Tomcat/</w:t>
+      </w:r>
+      <w:proofErr w:type="spellStart"/>
+      <w:r>
+        <w:rPr>
+          <w:rFonts w:ascii="Palatino" w:eastAsiaTheme="minorEastAsia" w:hAnsi="Palatino"/>
+          <w:color w:val="000000"/>
+          <w:kern w:val="16"/>
+          <w:sz w:val="19"/>
+          <w:szCs w:val="20"/>
+          <w:lang w:eastAsia="en-US"/>
+        </w:rPr>
+        <w:t>Weblogic</w:t>
+      </w:r>
+      <w:proofErr w:type="spellEnd"/>
+      <w:r>
+        <w:rPr>
+          <w:rFonts w:ascii="Palatino" w:eastAsiaTheme="minorEastAsia" w:hAnsi="Palatino"/>
+          <w:color w:val="000000"/>
+          <w:kern w:val="16"/>
+          <w:sz w:val="19"/>
+          <w:szCs w:val="20"/>
+          <w:lang w:eastAsia="en-US"/>
+        </w:rPr>
+        <w:t>). Developer can focus on code design only, no need to manager extra application server. If in Production Environment, using JavaScrip</w:t>
+      </w:r>
+      <w:r>
+        <w:rPr>
+          <w:rFonts w:ascii="Palatino" w:eastAsiaTheme="minorEastAsia" w:hAnsi="Palatino"/>
+          <w:color w:val="000000"/>
+          <w:kern w:val="16"/>
+          <w:sz w:val="19"/>
+          <w:szCs w:val="20"/>
+          <w:lang w:eastAsia="en-US"/>
+        </w:rPr>
+        <w:t>t</w:t>
+      </w:r>
+      <w:r>
+        <w:rPr>
+          <w:rFonts w:ascii="Palatino" w:eastAsiaTheme="minorEastAsia" w:hAnsi="Palatino"/>
+          <w:color w:val="000000"/>
+          <w:kern w:val="16"/>
+          <w:sz w:val="19"/>
+          <w:szCs w:val="20"/>
+          <w:lang w:eastAsia="en-US"/>
+        </w:rPr>
+        <w:t xml:space="preserve"> is better for CI/CD processes as the code can be deployed immediately to Production Environment after testing locally and is without service interruption.</w:t>
       </w:r>
     </w:p>
     <w:p>
@@ -12217,7 +13085,62 @@
           <w:szCs w:val="20"/>
           <w:lang w:eastAsia="en-US"/>
         </w:rPr>
-        <w:t>e have introduced a development tool for developers who are going to initial build a new project in an efficient way. This tool not only minimize the cost of creating the diagram on design phase, but also can easily create UML class diagrams which are useful when modelling business data. It can be accurately modelling attributes and associations of class entities, developers or users can map these class diagram specifications to entity easily. The process of the business modelling could be developed faster as well as the next generation. Moreover, the developer can flexible handle the user feedbacks and the requirements, our diagram can be updated instantly and output the new result. By abstract concept, Class attributes map to access method for persistent/static fields, and association roles map to access methods for relationship fields. Furthermore, multiplicity notation determines the correct type for relationship fields and delete cascading characteristics. A wrong type of attributes or character could be identified when user inputs. The validation can help to correct the data as early as possible. Without the tool, an error may be carried to next phase and incur the problem more complicated.</w:t>
+        <w:t>e have introduced a development tool for developers who are going to initial build a new project in an efficient way. This tool not only minimize the cost of creating the diagram on design phase, but also can easily create UML class diagrams which are useful when modelling business data. It can accurately model attributes and associations of class entities, developers or users can map these class diagram specifications to entity easily. The process of the business modelling could be developed faster as well as the next generation. Moreover, the developer can flexibl</w:t>
+      </w:r>
+      <w:r>
+        <w:rPr>
+          <w:rFonts w:ascii="Palatino" w:eastAsiaTheme="minorEastAsia" w:hAnsi="Palatino"/>
+          <w:color w:val="000000"/>
+          <w:kern w:val="16"/>
+          <w:sz w:val="19"/>
+          <w:szCs w:val="20"/>
+          <w:lang w:eastAsia="en-US"/>
+        </w:rPr>
+        <w:t>y</w:t>
+      </w:r>
+      <w:r>
+        <w:rPr>
+          <w:rFonts w:ascii="Palatino" w:eastAsiaTheme="minorEastAsia" w:hAnsi="Palatino"/>
+          <w:color w:val="000000"/>
+          <w:kern w:val="16"/>
+          <w:sz w:val="19"/>
+          <w:szCs w:val="20"/>
+          <w:lang w:eastAsia="en-US"/>
+        </w:rPr>
+        <w:t xml:space="preserve"> handle the user feedbacks and the requirements, our diagram can be updated instantly and output the new result. By abstract concept, Class attributes map to access method for persistent/static fields, and association roles map to access methods for relationship fields. A wrong type of attributes or character could be identified when user inputs. The validation can help to correct the data as early as possible. Without the tool, an error may be carried to next phase and incur </w:t>
+      </w:r>
+      <w:r>
+        <w:rPr>
+          <w:rFonts w:ascii="Palatino" w:eastAsiaTheme="minorEastAsia" w:hAnsi="Palatino"/>
+          <w:color w:val="000000"/>
+          <w:kern w:val="16"/>
+          <w:sz w:val="19"/>
+          <w:szCs w:val="20"/>
+          <w:lang w:eastAsia="en-US"/>
+        </w:rPr>
+        <w:t>more complicated</w:t>
+      </w:r>
+      <w:r>
+        <w:rPr>
+          <w:rFonts w:ascii="Palatino" w:eastAsiaTheme="minorEastAsia" w:hAnsi="Palatino"/>
+          <w:color w:val="000000"/>
+          <w:kern w:val="16"/>
+          <w:sz w:val="19"/>
+          <w:szCs w:val="20"/>
+          <w:lang w:eastAsia="en-US"/>
+        </w:rPr>
+        <w:t xml:space="preserve"> </w:t>
+      </w:r>
+      <w:r>
+        <w:rPr>
+          <w:rFonts w:ascii="Palatino" w:eastAsiaTheme="minorEastAsia" w:hAnsi="Palatino"/>
+          <w:color w:val="000000"/>
+          <w:kern w:val="16"/>
+          <w:sz w:val="19"/>
+          <w:szCs w:val="20"/>
+          <w:lang w:eastAsia="en-US"/>
+        </w:rPr>
+        <w:t>problem.</w:t>
       </w:r>
     </w:p>
     <w:p>
@@ -12244,7 +13167,154 @@
           <w:szCs w:val="20"/>
           <w:lang w:eastAsia="en-US"/>
         </w:rPr>
-        <w:t>Basically, we have developed fundamental tools for developer to create UML class diagram. For future work, some models/ functions can be enriched to make it more fruitful. Firstly, we are currently using “Text” base to create UML Class Diagram which is not more friendliness due to user need to memorize “keywords” to create it. We can create “Drag &amp; Drop” function which let user select appropriate diagrams easily. Secondly, there is not print and forwarding function for the UML Class diagram result. We will create Print and Forwarding function (e.g. Email / Whatsapp / Facebook) to redirect the result to other parties. Likely output the result as a documentation both for client review and store as part of our backlog. Lastly, the result of the class member cannot be editable, we can modify it which can be selectable and editable managed within a class shape.</w:t>
+        <w:t>Basically, we have developed fundamental tools for developer to create UML class diagram. For future work, some models/ functions can be enriched to make it more fruitful. Firstly,</w:t>
+      </w:r>
+      <w:r>
+        <w:rPr>
+          <w:rFonts w:ascii="Palatino" w:eastAsiaTheme="minorEastAsia" w:hAnsi="Palatino"/>
+          <w:color w:val="000000"/>
+          <w:kern w:val="16"/>
+          <w:sz w:val="19"/>
+          <w:szCs w:val="20"/>
+          <w:lang w:eastAsia="en-US"/>
+        </w:rPr>
+        <w:t xml:space="preserve"> we can extend to text parser to understand </w:t>
+      </w:r>
+      <w:r>
+        <w:rPr>
+          <w:rFonts w:ascii="Palatino" w:eastAsiaTheme="minorEastAsia" w:hAnsi="Palatino"/>
+          <w:color w:val="000000"/>
+          <w:kern w:val="16"/>
+          <w:sz w:val="19"/>
+          <w:szCs w:val="20"/>
+          <w:lang w:eastAsia="en-US"/>
+        </w:rPr>
+        <w:t xml:space="preserve">multiplicity notation </w:t>
+      </w:r>
+      <w:r>
+        <w:rPr>
+          <w:rFonts w:ascii="Palatino" w:eastAsiaTheme="minorEastAsia" w:hAnsi="Palatino"/>
+          <w:color w:val="000000"/>
+          <w:kern w:val="16"/>
+          <w:sz w:val="19"/>
+          <w:szCs w:val="20"/>
+          <w:lang w:eastAsia="en-US"/>
+        </w:rPr>
+        <w:t xml:space="preserve">in the input text. The text parser can </w:t>
+      </w:r>
+      <w:r>
+        <w:rPr>
+          <w:rFonts w:ascii="Palatino" w:eastAsiaTheme="minorEastAsia" w:hAnsi="Palatino"/>
+          <w:color w:val="000000"/>
+          <w:kern w:val="16"/>
+          <w:sz w:val="19"/>
+          <w:szCs w:val="20"/>
+          <w:lang w:eastAsia="en-US"/>
+        </w:rPr>
+        <w:t xml:space="preserve">determine the correct type for relationship fields and delete cascading characteristics. </w:t>
+      </w:r>
+      <w:r>
+        <w:rPr>
+          <w:rFonts w:ascii="Palatino" w:eastAsiaTheme="minorEastAsia" w:hAnsi="Palatino"/>
+          <w:color w:val="000000"/>
+          <w:kern w:val="16"/>
+          <w:sz w:val="19"/>
+          <w:szCs w:val="20"/>
+          <w:lang w:eastAsia="en-US"/>
+        </w:rPr>
+        <w:t>Secondly, there is no</w:t>
+      </w:r>
+      <w:r>
+        <w:rPr>
+          <w:rFonts w:ascii="Palatino" w:eastAsiaTheme="minorEastAsia" w:hAnsi="Palatino"/>
+          <w:color w:val="000000"/>
+          <w:kern w:val="16"/>
+          <w:sz w:val="19"/>
+          <w:szCs w:val="20"/>
+          <w:lang w:eastAsia="en-US"/>
+        </w:rPr>
+        <w:t xml:space="preserve"> </w:t>
+      </w:r>
+      <w:r>
+        <w:rPr>
+          <w:rFonts w:ascii="Palatino" w:eastAsiaTheme="minorEastAsia" w:hAnsi="Palatino"/>
+          <w:color w:val="000000"/>
+          <w:kern w:val="16"/>
+          <w:sz w:val="19"/>
+          <w:szCs w:val="20"/>
+          <w:lang w:eastAsia="en-US"/>
+        </w:rPr>
+        <w:t>“</w:t>
+      </w:r>
+      <w:r>
+        <w:rPr>
+          <w:rFonts w:ascii="Palatino" w:eastAsiaTheme="minorEastAsia" w:hAnsi="Palatino"/>
+          <w:color w:val="000000"/>
+          <w:kern w:val="16"/>
+          <w:sz w:val="19"/>
+          <w:szCs w:val="20"/>
+          <w:lang w:eastAsia="en-US"/>
+        </w:rPr>
+        <w:t>print and forwarding</w:t>
+      </w:r>
+      <w:r>
+        <w:rPr>
+          <w:rFonts w:ascii="Palatino" w:eastAsiaTheme="minorEastAsia" w:hAnsi="Palatino"/>
+          <w:color w:val="000000"/>
+          <w:kern w:val="16"/>
+          <w:sz w:val="19"/>
+          <w:szCs w:val="20"/>
+          <w:lang w:eastAsia="en-US"/>
+        </w:rPr>
+        <w:t>”</w:t>
+      </w:r>
+      <w:r>
+        <w:rPr>
+          <w:rFonts w:ascii="Palatino" w:eastAsiaTheme="minorEastAsia" w:hAnsi="Palatino"/>
+          <w:color w:val="000000"/>
+          <w:kern w:val="16"/>
+          <w:sz w:val="19"/>
+          <w:szCs w:val="20"/>
+          <w:lang w:eastAsia="en-US"/>
+        </w:rPr>
+        <w:t xml:space="preserve"> function for the UML Class diagram result. We will create Print and Forwarding function (e.g. Email / </w:t>
+      </w:r>
+      <w:proofErr w:type="spellStart"/>
+      <w:r>
+        <w:rPr>
+          <w:rFonts w:ascii="Palatino" w:eastAsiaTheme="minorEastAsia" w:hAnsi="Palatino"/>
+          <w:color w:val="000000"/>
+          <w:kern w:val="16"/>
+          <w:sz w:val="19"/>
+          <w:szCs w:val="20"/>
+          <w:lang w:eastAsia="en-US"/>
+        </w:rPr>
+        <w:t>Whatsapp</w:t>
+      </w:r>
+      <w:proofErr w:type="spellEnd"/>
+      <w:r>
+        <w:rPr>
+          <w:rFonts w:ascii="Palatino" w:eastAsiaTheme="minorEastAsia" w:hAnsi="Palatino"/>
+          <w:color w:val="000000"/>
+          <w:kern w:val="16"/>
+          <w:sz w:val="19"/>
+          <w:szCs w:val="20"/>
+          <w:lang w:eastAsia="en-US"/>
+        </w:rPr>
+        <w:t xml:space="preserve"> / Facebook) to redirect the result to other parties. Likely output the result as a documentation both for client review and store as part of our backlog. Lastly, the resul</w:t>
+      </w:r>
+      <w:bookmarkStart w:id="0" w:name="_GoBack"/>
+      <w:bookmarkEnd w:id="0"/>
+      <w:r>
+        <w:rPr>
+          <w:rFonts w:ascii="Palatino" w:eastAsiaTheme="minorEastAsia" w:hAnsi="Palatino"/>
+          <w:color w:val="000000"/>
+          <w:kern w:val="16"/>
+          <w:sz w:val="19"/>
+          <w:szCs w:val="20"/>
+          <w:lang w:eastAsia="en-US"/>
+        </w:rPr>
+        <w:t>t of the class member cannot be editable, we can modify it which can be selectable and editable managed within a class shape.</w:t>
       </w:r>
     </w:p>
     <w:p>
@@ -12319,7 +13389,31 @@
           <w:lang w:eastAsia="en-US"/>
         </w:rPr>
         <w:tab/>
-        <w:t>Tutorialspoint.com. (2019). MVC Framework - Introduction - Tutorialspoint. [online] Available at: https://www.tutorialspoint.com/mvc_framework/mvc_framework_introduction.htm [Accessed 3 Sep. 2019].</w:t>
+        <w:t xml:space="preserve">Tutorialspoint.com. (2019). MVC Framework - Introduction - </w:t>
+      </w:r>
+      <w:proofErr w:type="spellStart"/>
+      <w:r>
+        <w:rPr>
+          <w:rFonts w:ascii="Palatino" w:hAnsi="Palatino" w:cs="Times New Roman"/>
+          <w:color w:val="000000"/>
+          <w:kern w:val="16"/>
+          <w:sz w:val="19"/>
+          <w:szCs w:val="20"/>
+          <w:lang w:eastAsia="en-US"/>
+        </w:rPr>
+        <w:t>Tutorialspoint</w:t>
+      </w:r>
+      <w:proofErr w:type="spellEnd"/>
+      <w:r>
+        <w:rPr>
+          <w:rFonts w:ascii="Palatino" w:hAnsi="Palatino" w:cs="Times New Roman"/>
+          <w:color w:val="000000"/>
+          <w:kern w:val="16"/>
+          <w:sz w:val="19"/>
+          <w:szCs w:val="20"/>
+          <w:lang w:eastAsia="en-US"/>
+        </w:rPr>
+        <w:t>. [online] Available at: https://www.tutorialspoint.com/mvc_framework/mvc_framework_introduction.htm [Accessed 3 Sep. 2019].</w:t>
       </w:r>
     </w:p>
     <w:p>
@@ -12416,7 +13510,31 @@
           <w:lang w:eastAsia="en-US"/>
         </w:rPr>
         <w:tab/>
-        <w:t>Visual-paradigm.com. (2019). What is Unified Modeling Language (UML)?. [online] Available at: https://www.visual-paradigm.com/guide/uml-unified-modeling-language/what-is-uml/ [Accessed 3 Sep. 2019].</w:t>
+        <w:t>Visual-paradigm.com. (2019). What is Unified Modeling Language (UML</w:t>
+      </w:r>
+      <w:proofErr w:type="gramStart"/>
+      <w:r>
+        <w:rPr>
+          <w:rFonts w:ascii="Palatino" w:eastAsiaTheme="minorEastAsia" w:hAnsi="Palatino"/>
+          <w:color w:val="000000"/>
+          <w:kern w:val="16"/>
+          <w:sz w:val="19"/>
+          <w:szCs w:val="20"/>
+          <w:lang w:eastAsia="en-US"/>
+        </w:rPr>
+        <w:t>)?.</w:t>
+      </w:r>
+      <w:proofErr w:type="gramEnd"/>
+      <w:r>
+        <w:rPr>
+          <w:rFonts w:ascii="Palatino" w:eastAsiaTheme="minorEastAsia" w:hAnsi="Palatino"/>
+          <w:color w:val="000000"/>
+          <w:kern w:val="16"/>
+          <w:sz w:val="19"/>
+          <w:szCs w:val="20"/>
+          <w:lang w:eastAsia="en-US"/>
+        </w:rPr>
+        <w:t xml:space="preserve"> [online] Available at: https://www.visual-paradigm.com/guide/uml-unified-modeling-language/what-is-uml/ [Accessed 3 Sep. 2019].</w:t>
       </w:r>
     </w:p>
     <w:p>
@@ -12467,7 +13585,31 @@
           <w:lang w:eastAsia="en-US"/>
         </w:rPr>
         <w:tab/>
-        <w:t>Tutorialspoint.com. (2019). UML - Class Diagram - Tutorialspoint. [online] Available at: https://www.tutorialspoint.com/uml/uml_class_diagram.htm [Accessed 3 Sep. 2019].</w:t>
+        <w:t xml:space="preserve">Tutorialspoint.com. (2019). UML - Class Diagram - </w:t>
+      </w:r>
+      <w:proofErr w:type="spellStart"/>
+      <w:r>
+        <w:rPr>
+          <w:rFonts w:ascii="Palatino" w:eastAsiaTheme="minorEastAsia" w:hAnsi="Palatino"/>
+          <w:color w:val="000000"/>
+          <w:kern w:val="16"/>
+          <w:sz w:val="19"/>
+          <w:szCs w:val="20"/>
+          <w:lang w:eastAsia="en-US"/>
+        </w:rPr>
+        <w:t>Tutorialspoint</w:t>
+      </w:r>
+      <w:proofErr w:type="spellEnd"/>
+      <w:r>
+        <w:rPr>
+          <w:rFonts w:ascii="Palatino" w:eastAsiaTheme="minorEastAsia" w:hAnsi="Palatino"/>
+          <w:color w:val="000000"/>
+          <w:kern w:val="16"/>
+          <w:sz w:val="19"/>
+          <w:szCs w:val="20"/>
+          <w:lang w:eastAsia="en-US"/>
+        </w:rPr>
+        <w:t>. [online] Available at: https://www.tutorialspoint.com/uml/uml_class_diagram.htm [Accessed 3 Sep. 2019].</w:t>
       </w:r>
     </w:p>
     <w:p>
@@ -12643,7 +13785,31 @@
           <w:lang w:eastAsia="en-US"/>
         </w:rPr>
         <w:tab/>
-        <w:t>Galinsky, A. (2016). JavaScript Unit Testing with TDD, Jasmine and Karma. [online] TestProject. Available at: https://blog.testproject.io/2016/08/14/javascript-unit-testing-with-tdd-jasmine-and-karma/ [Accessed 3 Sep. 2019].</w:t>
+        <w:t xml:space="preserve">Galinsky, A. (2016). JavaScript Unit Testing with TDD, Jasmine and Karma. [online] </w:t>
+      </w:r>
+      <w:proofErr w:type="spellStart"/>
+      <w:r>
+        <w:rPr>
+          <w:rFonts w:ascii="Palatino" w:hAnsi="Palatino" w:cs="Times New Roman"/>
+          <w:color w:val="000000"/>
+          <w:kern w:val="16"/>
+          <w:sz w:val="19"/>
+          <w:szCs w:val="20"/>
+          <w:lang w:eastAsia="en-US"/>
+        </w:rPr>
+        <w:t>TestProject</w:t>
+      </w:r>
+      <w:proofErr w:type="spellEnd"/>
+      <w:r>
+        <w:rPr>
+          <w:rFonts w:ascii="Palatino" w:hAnsi="Palatino" w:cs="Times New Roman"/>
+          <w:color w:val="000000"/>
+          <w:kern w:val="16"/>
+          <w:sz w:val="19"/>
+          <w:szCs w:val="20"/>
+          <w:lang w:eastAsia="en-US"/>
+        </w:rPr>
+        <w:t>. Available at: https://blog.testproject.io/2016/08/14/javascript-unit-testing-with-tdd-jasmine-and-karma/ [Accessed 3 Sep. 2019].</w:t>
       </w:r>
     </w:p>
     <w:p>
@@ -12745,7 +13911,31 @@
           <w:lang w:eastAsia="en-US"/>
         </w:rPr>
         <w:tab/>
-        <w:t>Y. Koren, “Drawing graphs by eigenvectors: theory and practice,” Computers &amp; Mathematics with Applications, vol. 49, no. 11-12, pp. 1867–1888, 2005.</w:t>
+        <w:t xml:space="preserve">Y. </w:t>
+      </w:r>
+      <w:proofErr w:type="spellStart"/>
+      <w:r>
+        <w:rPr>
+          <w:rFonts w:ascii="Palatino" w:eastAsiaTheme="minorEastAsia" w:hAnsi="Palatino"/>
+          <w:color w:val="000000"/>
+          <w:kern w:val="16"/>
+          <w:sz w:val="19"/>
+          <w:szCs w:val="20"/>
+          <w:lang w:eastAsia="en-US"/>
+        </w:rPr>
+        <w:t>Koren</w:t>
+      </w:r>
+      <w:proofErr w:type="spellEnd"/>
+      <w:r>
+        <w:rPr>
+          <w:rFonts w:ascii="Palatino" w:eastAsiaTheme="minorEastAsia" w:hAnsi="Palatino"/>
+          <w:color w:val="000000"/>
+          <w:kern w:val="16"/>
+          <w:sz w:val="19"/>
+          <w:szCs w:val="20"/>
+          <w:lang w:eastAsia="en-US"/>
+        </w:rPr>
+        <w:t>, “Drawing graphs by eigenvectors: theory and practice,” Computers &amp; Mathematics with Applications, vol. 49, no. 11-12, pp. 1867–1888, 2005.</w:t>
       </w:r>
     </w:p>
     <w:p/>
@@ -12991,16 +14181,13 @@
     <w:p>
       <w:r>
         <w:rPr>
-          <w:rFonts w:ascii="Comfortaa" w:hAnsi="Comfortaa"/>
           <w:noProof/>
-          <w:color w:val="353744"/>
-          <w:bdr w:val="none" w:sz="0" w:space="0" w:color="auto" w:frame="1"/>
         </w:rPr>
         <w:drawing>
-          <wp:inline distT="0" distB="0" distL="0" distR="0" wp14:anchorId="2DD0D7B7" wp14:editId="70C5AA26">
-            <wp:extent cx="6698657" cy="5953125"/>
-            <wp:effectExtent l="0" t="0" r="6985" b="0"/>
-            <wp:docPr id="8" name="Picture 8"/>
+          <wp:inline distT="0" distB="0" distL="0" distR="0" wp14:anchorId="55573A1F" wp14:editId="3A4E3D93">
+            <wp:extent cx="6098188" cy="2447925"/>
+            <wp:effectExtent l="0" t="0" r="0" b="0"/>
+            <wp:docPr id="1" name="Picture 1"/>
             <wp:cNvGraphicFramePr>
               <a:graphicFrameLocks xmlns:a="http://schemas.openxmlformats.org/drawingml/2006/main" noChangeAspect="1"/>
             </wp:cNvGraphicFramePr>
@@ -13008,7 +14195,7 @@
               <a:graphicData uri="http://schemas.openxmlformats.org/drawingml/2006/picture">
                 <pic:pic xmlns:pic="http://schemas.openxmlformats.org/drawingml/2006/picture">
                   <pic:nvPicPr>
-                    <pic:cNvPr id="0" name="Picture 27"/>
+                    <pic:cNvPr id="0" name="Picture 1"/>
                     <pic:cNvPicPr>
                       <a:picLocks noChangeAspect="1" noChangeArrowheads="1"/>
                     </pic:cNvPicPr>
@@ -13029,7 +14216,65 @@
                   <pic:spPr bwMode="auto">
                     <a:xfrm>
                       <a:off x="0" y="0"/>
-                      <a:ext cx="6718192" cy="5970486"/>
+                      <a:ext cx="6103182" cy="2449930"/>
+                    </a:xfrm>
+                    <a:prstGeom prst="rect">
+                      <a:avLst/>
+                    </a:prstGeom>
+                    <a:noFill/>
+                    <a:ln>
+                      <a:noFill/>
+                    </a:ln>
+                  </pic:spPr>
+                </pic:pic>
+              </a:graphicData>
+            </a:graphic>
+          </wp:inline>
+        </w:drawing>
+      </w:r>
+    </w:p>
+    <w:p>
+      <w:r>
+        <w:rPr>
+          <w:rFonts w:ascii="Comfortaa" w:hAnsi="Comfortaa"/>
+          <w:noProof/>
+          <w:color w:val="353744"/>
+          <w:bdr w:val="none" w:sz="0" w:space="0" w:color="auto" w:frame="1"/>
+        </w:rPr>
+        <w:drawing>
+          <wp:inline distT="0" distB="0" distL="0" distR="0" wp14:anchorId="2DD0D7B7" wp14:editId="30217DA4">
+            <wp:extent cx="6105525" cy="5426006"/>
+            <wp:effectExtent l="0" t="0" r="0" b="3810"/>
+            <wp:docPr id="8" name="Picture 8"/>
+            <wp:cNvGraphicFramePr>
+              <a:graphicFrameLocks xmlns:a="http://schemas.openxmlformats.org/drawingml/2006/main" noChangeAspect="1"/>
+            </wp:cNvGraphicFramePr>
+            <a:graphic xmlns:a="http://schemas.openxmlformats.org/drawingml/2006/main">
+              <a:graphicData uri="http://schemas.openxmlformats.org/drawingml/2006/picture">
+                <pic:pic xmlns:pic="http://schemas.openxmlformats.org/drawingml/2006/picture">
+                  <pic:nvPicPr>
+                    <pic:cNvPr id="0" name="Picture 27"/>
+                    <pic:cNvPicPr>
+                      <a:picLocks noChangeAspect="1" noChangeArrowheads="1"/>
+                    </pic:cNvPicPr>
+                  </pic:nvPicPr>
+                  <pic:blipFill>
+                    <a:blip r:embed="rId22">
+                      <a:extLst>
+                        <a:ext uri="{28A0092B-C50C-407E-A947-70E740481C1C}">
+                          <a14:useLocalDpi xmlns:a14="http://schemas.microsoft.com/office/drawing/2010/main" val="0"/>
+                        </a:ext>
+                      </a:extLst>
+                    </a:blip>
+                    <a:srcRect/>
+                    <a:stretch>
+                      <a:fillRect/>
+                    </a:stretch>
+                  </pic:blipFill>
+                  <pic:spPr bwMode="auto">
+                    <a:xfrm>
+                      <a:off x="0" y="0"/>
+                      <a:ext cx="6132798" cy="5450244"/>
                     </a:xfrm>
                     <a:prstGeom prst="rect">
                       <a:avLst/>
@@ -13124,7 +14369,7 @@
                     </pic:cNvPicPr>
                   </pic:nvPicPr>
                   <pic:blipFill>
-                    <a:blip r:embed="rId22">
+                    <a:blip r:embed="rId23">
                       <a:extLst>
                         <a:ext uri="{28A0092B-C50C-407E-A947-70E740481C1C}">
                           <a14:useLocalDpi xmlns:a14="http://schemas.microsoft.com/office/drawing/2010/main" val="0"/>
@@ -13215,7 +14460,7 @@
                     </pic:cNvPicPr>
                   </pic:nvPicPr>
                   <pic:blipFill>
-                    <a:blip r:embed="rId23">
+                    <a:blip r:embed="rId24">
                       <a:extLst>
                         <a:ext uri="{28A0092B-C50C-407E-A947-70E740481C1C}">
                           <a14:useLocalDpi xmlns:a14="http://schemas.microsoft.com/office/drawing/2010/main" val="0"/>
@@ -13315,7 +14560,7 @@
                     </pic:cNvPicPr>
                   </pic:nvPicPr>
                   <pic:blipFill>
-                    <a:blip r:embed="rId24">
+                    <a:blip r:embed="rId25">
                       <a:extLst>
                         <a:ext uri="{28A0092B-C50C-407E-A947-70E740481C1C}">
                           <a14:useLocalDpi xmlns:a14="http://schemas.microsoft.com/office/drawing/2010/main" val="0"/>
@@ -18416,7 +19661,7 @@
 </file>
 
 <file path=customXml/itemProps1.xml><?xml version="1.0" encoding="utf-8"?>
-<ds:datastoreItem xmlns:ds="http://schemas.openxmlformats.org/officeDocument/2006/customXml" ds:itemID="{79AA8DD6-63EB-4A98-88B4-430421B34EA0}">
+<ds:datastoreItem xmlns:ds="http://schemas.openxmlformats.org/officeDocument/2006/customXml" ds:itemID="{8F60F2E6-8F29-4632-9142-CCB5412EA213}">
   <ds:schemaRefs>
     <ds:schemaRef ds:uri="http://schemas.openxmlformats.org/officeDocument/2006/bibliography"/>
   </ds:schemaRefs>

--- a/CS5351-Project _1920A_IEEE_Format.docx
+++ b/CS5351-Project _1920A_IEEE_Format.docx
@@ -231,7 +231,10 @@
         <w:ind w:left="320" w:hanging="320"/>
       </w:pPr>
       <w:r>
-        <w:t>INTRODUCTION</w:t>
+        <w:t>I</w:t>
+      </w:r>
+      <w:r>
+        <w:t>ntroduction</w:t>
       </w:r>
     </w:p>
     <w:p>
@@ -288,31 +291,7 @@
           <w:szCs w:val="20"/>
           <w:lang w:eastAsia="en-US"/>
         </w:rPr>
-        <w:t xml:space="preserve">oftware Engineering (SE) - the systematic approach towards developing maintainable software. It requires continuous and on-going effort to maintain the system documentation </w:t>
-      </w:r>
-      <w:proofErr w:type="gramStart"/>
-      <w:r>
-        <w:rPr>
-          <w:rFonts w:ascii="Palatino" w:hAnsi="Palatino" w:cs="Times New Roman"/>
-          <w:color w:val="000000"/>
-          <w:kern w:val="16"/>
-          <w:sz w:val="19"/>
-          <w:szCs w:val="20"/>
-          <w:lang w:eastAsia="en-US"/>
-        </w:rPr>
-        <w:t>so as to</w:t>
-      </w:r>
-      <w:proofErr w:type="gramEnd"/>
-      <w:r>
-        <w:rPr>
-          <w:rFonts w:ascii="Palatino" w:hAnsi="Palatino" w:cs="Times New Roman"/>
-          <w:color w:val="000000"/>
-          <w:kern w:val="16"/>
-          <w:sz w:val="19"/>
-          <w:szCs w:val="20"/>
-          <w:lang w:eastAsia="en-US"/>
-        </w:rPr>
-        <w:t xml:space="preserve"> facilitate system maintenance and future system enhancements. In order to provide a clear </w:t>
+        <w:t xml:space="preserve">oftware Engineering (SE) - the systematic approach towards developing maintainable software. It requires continuous and on-going effort to maintain the system documentation so as to facilitate system maintenance and future system enhancements. In order to provide a clear </w:t>
       </w:r>
       <w:r>
         <w:rPr>
@@ -439,66 +418,18 @@
           <w:szCs w:val="20"/>
           <w:lang w:eastAsia="en-US"/>
         </w:rPr>
-        <w:t xml:space="preserve">The </w:t>
-      </w:r>
-      <w:proofErr w:type="gramStart"/>
-      <w:r>
-        <w:rPr>
-          <w:rFonts w:ascii="Palatino" w:hAnsi="Palatino" w:cs="Times New Roman"/>
-          <w:color w:val="000000"/>
-          <w:kern w:val="16"/>
-          <w:sz w:val="19"/>
-          <w:szCs w:val="20"/>
-          <w:lang w:eastAsia="en-US"/>
-        </w:rPr>
-        <w:t>aforementioned considerations</w:t>
-      </w:r>
-      <w:proofErr w:type="gramEnd"/>
-      <w:r>
-        <w:rPr>
-          <w:rFonts w:ascii="Palatino" w:hAnsi="Palatino" w:cs="Times New Roman"/>
-          <w:color w:val="000000"/>
-          <w:kern w:val="16"/>
-          <w:sz w:val="19"/>
-          <w:szCs w:val="20"/>
-          <w:lang w:eastAsia="en-US"/>
-        </w:rPr>
-        <w:t xml:space="preserve"> are reviewed and assembled into our proposed solution. We choose the most </w:t>
-      </w:r>
-      <w:r>
-        <w:rPr>
-          <w:rFonts w:ascii="Palatino" w:hAnsi="Palatino" w:cs="Times New Roman"/>
-          <w:color w:val="000000"/>
-          <w:kern w:val="16"/>
-          <w:sz w:val="19"/>
-          <w:szCs w:val="20"/>
-          <w:lang w:eastAsia="en-US"/>
-        </w:rPr>
-        <w:t xml:space="preserve">vital diagram, Class Diagram, as our project target. Class Diagrams not only shows the system design, but also enforces </w:t>
-      </w:r>
-      <w:proofErr w:type="gramStart"/>
-      <w:r>
-        <w:rPr>
-          <w:rFonts w:ascii="Palatino" w:hAnsi="Palatino" w:cs="Times New Roman"/>
-          <w:color w:val="000000"/>
-          <w:kern w:val="16"/>
-          <w:sz w:val="19"/>
-          <w:szCs w:val="20"/>
-          <w:lang w:eastAsia="en-US"/>
-        </w:rPr>
-        <w:t>object oriented</w:t>
-      </w:r>
-      <w:proofErr w:type="gramEnd"/>
-      <w:r>
-        <w:rPr>
-          <w:rFonts w:ascii="Palatino" w:hAnsi="Palatino" w:cs="Times New Roman"/>
-          <w:color w:val="000000"/>
-          <w:kern w:val="16"/>
-          <w:sz w:val="19"/>
-          <w:szCs w:val="20"/>
-          <w:lang w:eastAsia="en-US"/>
-        </w:rPr>
-        <w:t xml:space="preserve"> programming, which minimizes the efforts for system maintenance and future upgrade.</w:t>
+        <w:t xml:space="preserve">The aforementioned considerations are reviewed and assembled into our proposed solution. We choose the most </w:t>
+      </w:r>
+      <w:r>
+        <w:rPr>
+          <w:rFonts w:ascii="Palatino" w:hAnsi="Palatino" w:cs="Times New Roman"/>
+          <w:color w:val="000000"/>
+          <w:kern w:val="16"/>
+          <w:sz w:val="19"/>
+          <w:szCs w:val="20"/>
+          <w:lang w:eastAsia="en-US"/>
+        </w:rPr>
+        <w:t>vital diagram, Class Diagram, as our project target. Class Diagrams not only shows the system design, but also enforces object oriented programming, which minimizes the efforts for system maintenance and future upgrade.</w:t>
       </w:r>
     </w:p>
     <w:p>
@@ -512,7 +443,10 @@
         <w:ind w:left="320" w:hanging="320"/>
       </w:pPr>
       <w:r>
-        <w:t>RELATED WORK</w:t>
+        <w:t>R</w:t>
+      </w:r>
+      <w:r>
+        <w:t>elated Work</w:t>
       </w:r>
     </w:p>
     <w:p>
@@ -590,31 +524,7 @@
           <w:szCs w:val="20"/>
           <w:lang w:eastAsia="en-US"/>
         </w:rPr>
-        <w:t xml:space="preserve">We found that the free online tools, such as Regular Expression Tester, SHA key generation, Base64 decoder, JSON editor </w:t>
-      </w:r>
-      <w:proofErr w:type="spellStart"/>
-      <w:r>
-        <w:rPr>
-          <w:rFonts w:ascii="Palatino" w:hAnsi="Palatino" w:cs="Times New Roman"/>
-          <w:color w:val="000000"/>
-          <w:kern w:val="16"/>
-          <w:sz w:val="19"/>
-          <w:szCs w:val="20"/>
-          <w:lang w:eastAsia="en-US"/>
-        </w:rPr>
-        <w:t>etc</w:t>
-      </w:r>
-      <w:proofErr w:type="spellEnd"/>
-      <w:r>
-        <w:rPr>
-          <w:rFonts w:ascii="Palatino" w:hAnsi="Palatino" w:cs="Times New Roman"/>
-          <w:color w:val="000000"/>
-          <w:kern w:val="16"/>
-          <w:sz w:val="19"/>
-          <w:szCs w:val="20"/>
-          <w:lang w:eastAsia="en-US"/>
-        </w:rPr>
-        <w:t>, are helpful in the implementation phase. However, we found only one free sequence diagram tool that is dedicated for the design phase in software development. Although Visual Paradigm, which is a globally used enterprise solution, recently join</w:t>
+        <w:t>We found that the free online tools, such as Regular Expression Tester, SHA key generation, Base64 decoder, JSON editor etc, are helpful in the implementation phase. However, we found only one free sequence diagram tool that is dedicated for the design phase in software development. Although Visual Paradigm, which is a globally used enterprise solution, recently join</w:t>
       </w:r>
       <w:r>
         <w:rPr>
@@ -675,31 +585,7 @@
           <w:szCs w:val="20"/>
           <w:lang w:eastAsia="en-US"/>
         </w:rPr>
-        <w:t xml:space="preserve"> has demonstrated an effective solution to cope with the problems. We decided to build a similar tool that generates Class Diagram from text-input, </w:t>
-      </w:r>
-      <w:proofErr w:type="gramStart"/>
-      <w:r>
-        <w:rPr>
-          <w:rFonts w:ascii="Palatino" w:hAnsi="Palatino" w:cs="Times New Roman"/>
-          <w:color w:val="000000"/>
-          <w:kern w:val="16"/>
-          <w:sz w:val="19"/>
-          <w:szCs w:val="20"/>
-          <w:lang w:eastAsia="en-US"/>
-        </w:rPr>
-        <w:t>so as to</w:t>
-      </w:r>
-      <w:proofErr w:type="gramEnd"/>
-      <w:r>
-        <w:rPr>
-          <w:rFonts w:ascii="Palatino" w:hAnsi="Palatino" w:cs="Times New Roman"/>
-          <w:color w:val="000000"/>
-          <w:kern w:val="16"/>
-          <w:sz w:val="19"/>
-          <w:szCs w:val="20"/>
-          <w:lang w:eastAsia="en-US"/>
-        </w:rPr>
-        <w:t xml:space="preserve"> gradually provide a comprehensive solution on top of the online sequence diagram.</w:t>
+        <w:t xml:space="preserve"> has demonstrated an effective solution to cope with the problems. We decided to build a similar tool that generates Class Diagram from text-input, so as to gradually provide a comprehensive solution on top of the online sequence diagram.</w:t>
       </w:r>
     </w:p>
     <w:p>
@@ -1090,31 +976,7 @@
           <w:szCs w:val="20"/>
           <w:lang w:eastAsia="en-US"/>
         </w:rPr>
-        <w:t xml:space="preserve">and translate it as commands both for model </w:t>
-      </w:r>
-      <w:proofErr w:type="gramStart"/>
-      <w:r>
-        <w:rPr>
-          <w:rFonts w:ascii="Palatino" w:hAnsi="Palatino" w:cs="Times New Roman"/>
-          <w:color w:val="000000"/>
-          <w:kern w:val="16"/>
-          <w:sz w:val="19"/>
-          <w:szCs w:val="20"/>
-          <w:lang w:eastAsia="en-US"/>
-        </w:rPr>
-        <w:t>or</w:t>
-      </w:r>
-      <w:proofErr w:type="gramEnd"/>
-      <w:r>
-        <w:rPr>
-          <w:rFonts w:ascii="Palatino" w:hAnsi="Palatino" w:cs="Times New Roman"/>
-          <w:color w:val="000000"/>
-          <w:kern w:val="16"/>
-          <w:sz w:val="19"/>
-          <w:szCs w:val="20"/>
-          <w:lang w:eastAsia="en-US"/>
-        </w:rPr>
-        <w:t xml:space="preserve"> view. The user manipulates the model through controller by input</w:t>
+        <w:t>and translate it as commands both for model or view. The user manipulates the model through controller by input</w:t>
       </w:r>
       <w:r>
         <w:rPr>
@@ -1162,127 +1024,7 @@
           <w:szCs w:val="20"/>
           <w:lang w:eastAsia="en-US"/>
         </w:rPr>
-        <w:t xml:space="preserve">In order to speed up the development, </w:t>
-      </w:r>
-      <w:proofErr w:type="spellStart"/>
-      <w:r>
-        <w:rPr>
-          <w:rFonts w:ascii="Palatino" w:hAnsi="Palatino" w:cs="Times New Roman"/>
-          <w:color w:val="000000"/>
-          <w:kern w:val="16"/>
-          <w:sz w:val="19"/>
-          <w:szCs w:val="20"/>
-          <w:lang w:eastAsia="en-US"/>
-        </w:rPr>
-        <w:t>VueJS</w:t>
-      </w:r>
-      <w:proofErr w:type="spellEnd"/>
-      <w:r>
-        <w:rPr>
-          <w:rFonts w:ascii="Palatino" w:hAnsi="Palatino" w:cs="Times New Roman"/>
-          <w:color w:val="000000"/>
-          <w:kern w:val="16"/>
-          <w:sz w:val="19"/>
-          <w:szCs w:val="20"/>
-          <w:lang w:eastAsia="en-US"/>
-        </w:rPr>
-        <w:t xml:space="preserve">, </w:t>
-      </w:r>
-      <w:proofErr w:type="gramStart"/>
-      <w:r>
-        <w:rPr>
-          <w:rFonts w:ascii="Palatino" w:hAnsi="Palatino" w:cs="Times New Roman"/>
-          <w:color w:val="000000"/>
-          <w:kern w:val="16"/>
-          <w:sz w:val="19"/>
-          <w:szCs w:val="20"/>
-          <w:lang w:eastAsia="en-US"/>
-        </w:rPr>
-        <w:t>an</w:t>
-      </w:r>
-      <w:proofErr w:type="gramEnd"/>
-      <w:r>
-        <w:rPr>
-          <w:rFonts w:ascii="Palatino" w:hAnsi="Palatino" w:cs="Times New Roman"/>
-          <w:color w:val="000000"/>
-          <w:kern w:val="16"/>
-          <w:sz w:val="19"/>
-          <w:szCs w:val="20"/>
-          <w:lang w:eastAsia="en-US"/>
-        </w:rPr>
-        <w:t xml:space="preserve"> Model-View-</w:t>
-      </w:r>
-      <w:proofErr w:type="spellStart"/>
-      <w:r>
-        <w:rPr>
-          <w:rFonts w:ascii="Palatino" w:hAnsi="Palatino" w:cs="Times New Roman"/>
-          <w:color w:val="000000"/>
-          <w:kern w:val="16"/>
-          <w:sz w:val="19"/>
-          <w:szCs w:val="20"/>
-          <w:lang w:eastAsia="en-US"/>
-        </w:rPr>
-        <w:t>ViewModel</w:t>
-      </w:r>
-      <w:proofErr w:type="spellEnd"/>
-      <w:r>
-        <w:rPr>
-          <w:rFonts w:ascii="Palatino" w:hAnsi="Palatino" w:cs="Times New Roman"/>
-          <w:color w:val="000000"/>
-          <w:kern w:val="16"/>
-          <w:sz w:val="19"/>
-          <w:szCs w:val="20"/>
-          <w:lang w:eastAsia="en-US"/>
-        </w:rPr>
-        <w:t xml:space="preserve"> (MVVM) framework, is </w:t>
-      </w:r>
-      <w:proofErr w:type="spellStart"/>
-      <w:r>
-        <w:rPr>
-          <w:rFonts w:ascii="Palatino" w:hAnsi="Palatino" w:cs="Times New Roman"/>
-          <w:color w:val="000000"/>
-          <w:kern w:val="16"/>
-          <w:sz w:val="19"/>
-          <w:szCs w:val="20"/>
-          <w:lang w:eastAsia="en-US"/>
-        </w:rPr>
-        <w:t>utilised</w:t>
-      </w:r>
-      <w:proofErr w:type="spellEnd"/>
-      <w:r>
-        <w:rPr>
-          <w:rFonts w:ascii="Palatino" w:hAnsi="Palatino" w:cs="Times New Roman"/>
-          <w:color w:val="000000"/>
-          <w:kern w:val="16"/>
-          <w:sz w:val="19"/>
-          <w:szCs w:val="20"/>
-          <w:lang w:eastAsia="en-US"/>
-        </w:rPr>
-        <w:t xml:space="preserve"> for View generation. Since </w:t>
-      </w:r>
-      <w:proofErr w:type="spellStart"/>
-      <w:r>
-        <w:rPr>
-          <w:rFonts w:ascii="Palatino" w:hAnsi="Palatino" w:cs="Times New Roman"/>
-          <w:color w:val="000000"/>
-          <w:kern w:val="16"/>
-          <w:sz w:val="19"/>
-          <w:szCs w:val="20"/>
-          <w:lang w:eastAsia="en-US"/>
-        </w:rPr>
-        <w:t>VueJS</w:t>
-      </w:r>
-      <w:proofErr w:type="spellEnd"/>
-      <w:r>
-        <w:rPr>
-          <w:rFonts w:ascii="Palatino" w:hAnsi="Palatino" w:cs="Times New Roman"/>
-          <w:color w:val="000000"/>
-          <w:kern w:val="16"/>
-          <w:sz w:val="19"/>
-          <w:szCs w:val="20"/>
-          <w:lang w:eastAsia="en-US"/>
-        </w:rPr>
-        <w:t xml:space="preserve"> will bind the data to the UI automatically, we can reduce the efforts for translating the data output to the user interface, aka View. The view model controls the logic that how the data to be managed from model and provide data to view with its own properties. The view model is design for the view, express the status of the view and the method of process logic of the view.</w:t>
+        <w:t>In order to speed up the development, VueJS, an Model-View-ViewModel (MVVM) framework, is utilised for View generation. Since VueJS will bind the data to the UI automatically, we can reduce the efforts for translating the data output to the user interface, aka View. The view model controls the logic that how the data to be managed from model and provide data to view with its own properties. The view model is design for the view, express the status of the view and the method of process logic of the view.</w:t>
       </w:r>
     </w:p>
     <w:p>
@@ -1477,40 +1219,62 @@
           <w:szCs w:val="20"/>
           <w:lang w:eastAsia="en-US"/>
         </w:rPr>
-        <w:t>First, m</w:t>
-      </w:r>
-      <w:r>
-        <w:rPr>
-          <w:rFonts w:ascii="Palatino" w:hAnsi="Palatino" w:cs="Times New Roman"/>
-          <w:color w:val="000000"/>
-          <w:kern w:val="16"/>
-          <w:sz w:val="19"/>
-          <w:szCs w:val="20"/>
-          <w:lang w:eastAsia="en-US"/>
-        </w:rPr>
-        <w:t xml:space="preserve">inimum amount of code </w:t>
-      </w:r>
-      <w:r>
-        <w:rPr>
-          <w:rFonts w:ascii="Palatino" w:hAnsi="Palatino" w:cs="Times New Roman"/>
-          <w:color w:val="000000"/>
-          <w:kern w:val="16"/>
-          <w:sz w:val="19"/>
-          <w:szCs w:val="20"/>
-          <w:lang w:eastAsia="en-US"/>
-        </w:rPr>
-        <w:t xml:space="preserve">is produced </w:t>
-      </w:r>
-      <w:r>
-        <w:rPr>
-          <w:rFonts w:ascii="Palatino" w:hAnsi="Palatino" w:cs="Times New Roman"/>
-          <w:color w:val="000000"/>
-          <w:kern w:val="16"/>
-          <w:sz w:val="19"/>
-          <w:szCs w:val="20"/>
-          <w:lang w:eastAsia="en-US"/>
-        </w:rPr>
-        <w:t>to pass th</w:t>
+        <w:t>T</w:t>
+      </w:r>
+      <w:r>
+        <w:rPr>
+          <w:rFonts w:ascii="Palatino" w:hAnsi="Palatino" w:cs="Times New Roman"/>
+          <w:color w:val="000000"/>
+          <w:kern w:val="16"/>
+          <w:sz w:val="19"/>
+          <w:szCs w:val="20"/>
+          <w:lang w:eastAsia="en-US"/>
+        </w:rPr>
+        <w:t xml:space="preserve">he developer </w:t>
+      </w:r>
+      <w:r>
+        <w:rPr>
+          <w:rFonts w:ascii="Palatino" w:hAnsi="Palatino" w:cs="Times New Roman"/>
+          <w:color w:val="000000"/>
+          <w:kern w:val="16"/>
+          <w:sz w:val="19"/>
+          <w:szCs w:val="20"/>
+          <w:lang w:eastAsia="en-US"/>
+        </w:rPr>
+        <w:t xml:space="preserve">first </w:t>
+      </w:r>
+      <w:r>
+        <w:rPr>
+          <w:rFonts w:ascii="Palatino" w:hAnsi="Palatino" w:cs="Times New Roman"/>
+          <w:color w:val="000000"/>
+          <w:kern w:val="16"/>
+          <w:sz w:val="19"/>
+          <w:szCs w:val="20"/>
+          <w:lang w:eastAsia="en-US"/>
+        </w:rPr>
+        <w:t xml:space="preserve">produces </w:t>
+      </w:r>
+      <w:r>
+        <w:rPr>
+          <w:rFonts w:ascii="Palatino" w:hAnsi="Palatino" w:cs="Times New Roman"/>
+          <w:color w:val="000000"/>
+          <w:kern w:val="16"/>
+          <w:sz w:val="19"/>
+          <w:szCs w:val="20"/>
+          <w:lang w:eastAsia="en-US"/>
+        </w:rPr>
+        <w:t>m</w:t>
+      </w:r>
+      <w:r>
+        <w:rPr>
+          <w:rFonts w:ascii="Palatino" w:hAnsi="Palatino" w:cs="Times New Roman"/>
+          <w:color w:val="000000"/>
+          <w:kern w:val="16"/>
+          <w:sz w:val="19"/>
+          <w:szCs w:val="20"/>
+          <w:lang w:eastAsia="en-US"/>
+        </w:rPr>
+        <w:t>inimum amount of code to pass th</w:t>
       </w:r>
       <w:r>
         <w:rPr>
@@ -1543,7 +1307,7 @@
           <w:szCs w:val="20"/>
           <w:lang w:eastAsia="en-US"/>
         </w:rPr>
-        <w:t>s</w:t>
+        <w:t xml:space="preserve"> cases</w:t>
       </w:r>
       <w:r>
         <w:rPr>
@@ -1738,31 +1502,7 @@
           <w:szCs w:val="20"/>
           <w:lang w:eastAsia="en-US"/>
         </w:rPr>
-        <w:t xml:space="preserve">Regular expression is an object or special text string to represent a pattern of characters. We used some </w:t>
-      </w:r>
-      <w:proofErr w:type="spellStart"/>
-      <w:r>
-        <w:rPr>
-          <w:rFonts w:ascii="Palatino" w:hAnsi="Palatino" w:cs="Times New Roman"/>
-          <w:color w:val="000000"/>
-          <w:kern w:val="16"/>
-          <w:sz w:val="19"/>
-          <w:szCs w:val="20"/>
-          <w:lang w:eastAsia="en-US"/>
-        </w:rPr>
-        <w:t>RegExp</w:t>
-      </w:r>
-      <w:proofErr w:type="spellEnd"/>
-      <w:r>
-        <w:rPr>
-          <w:rFonts w:ascii="Palatino" w:hAnsi="Palatino" w:cs="Times New Roman"/>
-          <w:color w:val="000000"/>
-          <w:kern w:val="16"/>
-          <w:sz w:val="19"/>
-          <w:szCs w:val="20"/>
-          <w:lang w:eastAsia="en-US"/>
-        </w:rPr>
-        <w:t xml:space="preserve"> in our JavaScript for searching patterns. It helps extract information through any text by searching the matched patterns.</w:t>
+        <w:t>Regular expression is an object or special text string to represent a pattern of characters. We used some RegExp in our JavaScript for searching patterns. It helps extract information through any text by searching the matched patterns.</w:t>
       </w:r>
     </w:p>
     <w:p>
@@ -2011,7 +1751,10 @@
         <w:ind w:left="320" w:hanging="320"/>
       </w:pPr>
       <w:r>
-        <w:t>SOLUTION</w:t>
+        <w:t>S</w:t>
+      </w:r>
+      <w:r>
+        <w:t>olution</w:t>
       </w:r>
     </w:p>
     <w:p>
@@ -2729,7 +2472,6 @@
                 <w:lang w:eastAsia="en-US"/>
               </w:rPr>
             </w:pPr>
-            <w:proofErr w:type="spellStart"/>
             <w:r>
               <w:rPr>
                 <w:rFonts w:ascii="Palatino" w:hAnsi="Palatino" w:cs="Times New Roman"/>
@@ -2741,7 +2483,6 @@
               </w:rPr>
               <w:t>VueJS</w:t>
             </w:r>
-            <w:proofErr w:type="spellEnd"/>
           </w:p>
         </w:tc>
         <w:tc>
@@ -2783,21 +2524,8 @@
                 <w:szCs w:val="20"/>
                 <w:lang w:eastAsia="en-US"/>
               </w:rPr>
-              <w:t>Model-View-</w:t>
-            </w:r>
-            <w:proofErr w:type="spellStart"/>
-            <w:r>
-              <w:rPr>
-                <w:rFonts w:ascii="Palatino" w:hAnsi="Palatino" w:cs="Times New Roman"/>
-                <w:color w:val="000000"/>
-                <w:kern w:val="16"/>
-                <w:sz w:val="19"/>
-                <w:szCs w:val="20"/>
-                <w:lang w:eastAsia="en-US"/>
-              </w:rPr>
-              <w:t>ViewModel</w:t>
-            </w:r>
-            <w:proofErr w:type="spellEnd"/>
+              <w:t>Model-View-ViewModel</w:t>
+            </w:r>
             <w:r>
               <w:rPr>
                 <w:rFonts w:ascii="Palatino" w:hAnsi="Palatino" w:cs="Times New Roman"/>
@@ -3897,31 +3625,7 @@
           <w:szCs w:val="20"/>
           <w:lang w:eastAsia="en-US"/>
         </w:rPr>
-        <w:t xml:space="preserve">[#TD-03] Feasibility Study on using </w:t>
-      </w:r>
-      <w:proofErr w:type="spellStart"/>
-      <w:r>
-        <w:rPr>
-          <w:rFonts w:ascii="Palatino" w:hAnsi="Palatino" w:cs="Times New Roman"/>
-          <w:color w:val="000000"/>
-          <w:kern w:val="16"/>
-          <w:sz w:val="19"/>
-          <w:szCs w:val="20"/>
-          <w:lang w:eastAsia="en-US"/>
-        </w:rPr>
-        <w:t>VueJS</w:t>
-      </w:r>
-      <w:proofErr w:type="spellEnd"/>
-      <w:r>
-        <w:rPr>
-          <w:rFonts w:ascii="Palatino" w:hAnsi="Palatino" w:cs="Times New Roman"/>
-          <w:color w:val="000000"/>
-          <w:kern w:val="16"/>
-          <w:sz w:val="19"/>
-          <w:szCs w:val="20"/>
-          <w:lang w:eastAsia="en-US"/>
-        </w:rPr>
-        <w:t xml:space="preserve"> for SVG diagram generation</w:t>
+        <w:t>[#TD-03] Feasibility Study on using VueJS for SVG diagram generation</w:t>
       </w:r>
     </w:p>
     <w:p>
@@ -4491,7 +4195,6 @@
           <w:lang w:eastAsia="en-US"/>
         </w:rPr>
       </w:pPr>
-      <w:proofErr w:type="gramStart"/>
       <w:r>
         <w:rPr>
           <w:rFonts w:ascii="Palatino" w:eastAsiaTheme="minorEastAsia" w:hAnsi="Palatino" w:cs="Times New Roman"/>
@@ -4503,7 +4206,6 @@
         </w:rPr>
         <w:t>Road-map</w:t>
       </w:r>
-      <w:proofErr w:type="gramEnd"/>
     </w:p>
     <w:p>
       <w:pPr>
@@ -10557,29 +10259,16 @@
           <w:lang w:eastAsia="en-US"/>
         </w:rPr>
       </w:pPr>
-      <w:proofErr w:type="spellStart"/>
-      <w:r>
-        <w:rPr>
-          <w:rFonts w:ascii="Palatino" w:hAnsi="Palatino" w:cs="Times New Roman"/>
-          <w:color w:val="000000"/>
-          <w:kern w:val="16"/>
-          <w:sz w:val="19"/>
-          <w:szCs w:val="20"/>
-          <w:lang w:eastAsia="en-US"/>
-        </w:rPr>
-        <w:t>ValidateAssociationLine</w:t>
-      </w:r>
-      <w:proofErr w:type="spellEnd"/>
-      <w:r>
-        <w:rPr>
-          <w:rFonts w:ascii="Palatino" w:hAnsi="Palatino" w:cs="Times New Roman"/>
-          <w:color w:val="000000"/>
-          <w:kern w:val="16"/>
-          <w:sz w:val="19"/>
-          <w:szCs w:val="20"/>
-          <w:lang w:eastAsia="en-US"/>
-        </w:rPr>
-        <w:t xml:space="preserve"> is used to check if any violation of the string format on the </w:t>
+      <w:r>
+        <w:rPr>
+          <w:rFonts w:ascii="Palatino" w:hAnsi="Palatino" w:cs="Times New Roman"/>
+          <w:color w:val="000000"/>
+          <w:kern w:val="16"/>
+          <w:sz w:val="19"/>
+          <w:szCs w:val="20"/>
+          <w:lang w:eastAsia="en-US"/>
+        </w:rPr>
+        <w:t xml:space="preserve">ValidateAssociationLine is used to check if any violation of the string format on the </w:t>
       </w:r>
       <w:r>
         <w:rPr>
@@ -10912,31 +10601,7 @@
           <w:szCs w:val="20"/>
           <w:lang w:eastAsia="en-US"/>
         </w:rPr>
-        <w:t>Multiple “|</w:t>
-      </w:r>
-      <w:proofErr w:type="gramStart"/>
-      <w:r>
-        <w:rPr>
-          <w:rFonts w:ascii="Palatino" w:hAnsi="Palatino" w:cs="Times New Roman"/>
-          <w:color w:val="000000"/>
-          <w:kern w:val="16"/>
-          <w:sz w:val="19"/>
-          <w:szCs w:val="20"/>
-          <w:lang w:eastAsia="en-US"/>
-        </w:rPr>
-        <w:t>|”s</w:t>
-      </w:r>
-      <w:proofErr w:type="gramEnd"/>
-      <w:r>
-        <w:rPr>
-          <w:rFonts w:ascii="Palatino" w:hAnsi="Palatino" w:cs="Times New Roman"/>
-          <w:color w:val="000000"/>
-          <w:kern w:val="16"/>
-          <w:sz w:val="19"/>
-          <w:szCs w:val="20"/>
-          <w:lang w:eastAsia="en-US"/>
-        </w:rPr>
-        <w:t xml:space="preserve"> are allowed on the line string</w:t>
+        <w:t>Multiple “||”s are allowed on the line string</w:t>
       </w:r>
     </w:p>
     <w:p>
@@ -11003,31 +10668,7 @@
           <w:lang w:eastAsia="en-US"/>
         </w:rPr>
         <w:lastRenderedPageBreak/>
-        <w:t>"&gt;&gt;" must go first (if any), followed by 0 to n “|</w:t>
-      </w:r>
-      <w:proofErr w:type="gramStart"/>
-      <w:r>
-        <w:rPr>
-          <w:rFonts w:ascii="Palatino" w:hAnsi="Palatino" w:cs="Times New Roman"/>
-          <w:color w:val="000000"/>
-          <w:kern w:val="16"/>
-          <w:sz w:val="19"/>
-          <w:szCs w:val="20"/>
-          <w:lang w:eastAsia="en-US"/>
-        </w:rPr>
-        <w:t>|”s</w:t>
-      </w:r>
-      <w:proofErr w:type="gramEnd"/>
-      <w:r>
-        <w:rPr>
-          <w:rFonts w:ascii="Palatino" w:hAnsi="Palatino" w:cs="Times New Roman"/>
-          <w:color w:val="000000"/>
-          <w:kern w:val="16"/>
-          <w:sz w:val="19"/>
-          <w:szCs w:val="20"/>
-          <w:lang w:eastAsia="en-US"/>
-        </w:rPr>
-        <w:t> </w:t>
+        <w:t>"&gt;&gt;" must go first (if any), followed by 0 to n “||”s </w:t>
       </w:r>
     </w:p>
     <w:p>
@@ -11167,29 +10808,16 @@
           <w:lang w:eastAsia="en-US"/>
         </w:rPr>
       </w:pPr>
-      <w:proofErr w:type="spellStart"/>
-      <w:r>
-        <w:rPr>
-          <w:rFonts w:ascii="Palatino" w:hAnsi="Palatino" w:cs="Times New Roman"/>
-          <w:color w:val="000000"/>
-          <w:kern w:val="16"/>
-          <w:sz w:val="19"/>
-          <w:szCs w:val="20"/>
-          <w:lang w:eastAsia="en-US"/>
-        </w:rPr>
-        <w:t>ValidateLine</w:t>
-      </w:r>
-      <w:proofErr w:type="spellEnd"/>
-      <w:r>
-        <w:rPr>
-          <w:rFonts w:ascii="Palatino" w:hAnsi="Palatino" w:cs="Times New Roman"/>
-          <w:color w:val="000000"/>
-          <w:kern w:val="16"/>
-          <w:sz w:val="19"/>
-          <w:szCs w:val="20"/>
-          <w:lang w:eastAsia="en-US"/>
-        </w:rPr>
-        <w:t xml:space="preserve"> is used to check if any violation of the string format occurs on the </w:t>
+      <w:r>
+        <w:rPr>
+          <w:rFonts w:ascii="Palatino" w:hAnsi="Palatino" w:cs="Times New Roman"/>
+          <w:color w:val="000000"/>
+          <w:kern w:val="16"/>
+          <w:sz w:val="19"/>
+          <w:szCs w:val="20"/>
+          <w:lang w:eastAsia="en-US"/>
+        </w:rPr>
+        <w:t xml:space="preserve">ValidateLine is used to check if any violation of the string format occurs on the </w:t>
       </w:r>
       <w:r>
         <w:rPr>
@@ -11563,79 +11191,7 @@
           <w:szCs w:val="20"/>
           <w:lang w:eastAsia="en-US"/>
         </w:rPr>
-        <w:t xml:space="preserve">Some </w:t>
-      </w:r>
-      <w:proofErr w:type="spellStart"/>
-      <w:r>
-        <w:rPr>
-          <w:rFonts w:ascii="Palatino" w:eastAsiaTheme="minorEastAsia" w:hAnsi="Palatino"/>
-          <w:color w:val="000000"/>
-          <w:kern w:val="16"/>
-          <w:sz w:val="19"/>
-          <w:szCs w:val="20"/>
-          <w:lang w:eastAsia="en-US"/>
-        </w:rPr>
-        <w:t>researches</w:t>
-      </w:r>
-      <w:proofErr w:type="spellEnd"/>
-      <w:r>
-        <w:rPr>
-          <w:rFonts w:ascii="Palatino" w:eastAsiaTheme="minorEastAsia" w:hAnsi="Palatino"/>
-          <w:color w:val="000000"/>
-          <w:kern w:val="16"/>
-          <w:sz w:val="19"/>
-          <w:szCs w:val="20"/>
-          <w:lang w:eastAsia="en-US"/>
-        </w:rPr>
-        <w:t xml:space="preserve"> have been conducted to figure out a better implementation for calculating the coordinates of the nodes. We found some of the methods, such as spectral </w:t>
-      </w:r>
-      <w:proofErr w:type="spellStart"/>
-      <w:r>
-        <w:rPr>
-          <w:rFonts w:ascii="Palatino" w:eastAsiaTheme="minorEastAsia" w:hAnsi="Palatino"/>
-          <w:color w:val="000000"/>
-          <w:kern w:val="16"/>
-          <w:sz w:val="19"/>
-          <w:szCs w:val="20"/>
-          <w:lang w:eastAsia="en-US"/>
-        </w:rPr>
-        <w:t>layouting</w:t>
-      </w:r>
-      <w:proofErr w:type="spellEnd"/>
-      <w:r>
-        <w:rPr>
-          <w:rFonts w:ascii="Palatino" w:eastAsiaTheme="minorEastAsia" w:hAnsi="Palatino"/>
-          <w:color w:val="000000"/>
-          <w:kern w:val="16"/>
-          <w:sz w:val="19"/>
-          <w:szCs w:val="20"/>
-          <w:lang w:eastAsia="en-US"/>
-        </w:rPr>
-        <w:t xml:space="preserve"> method by Y. </w:t>
-      </w:r>
-      <w:proofErr w:type="spellStart"/>
-      <w:r>
-        <w:rPr>
-          <w:rFonts w:ascii="Palatino" w:eastAsiaTheme="minorEastAsia" w:hAnsi="Palatino"/>
-          <w:color w:val="000000"/>
-          <w:kern w:val="16"/>
-          <w:sz w:val="19"/>
-          <w:szCs w:val="20"/>
-          <w:lang w:eastAsia="en-US"/>
-        </w:rPr>
-        <w:t>Koren</w:t>
-      </w:r>
-      <w:proofErr w:type="spellEnd"/>
-      <w:r>
-        <w:rPr>
-          <w:rFonts w:ascii="Palatino" w:eastAsiaTheme="minorEastAsia" w:hAnsi="Palatino"/>
-          <w:color w:val="000000"/>
-          <w:kern w:val="16"/>
-          <w:sz w:val="19"/>
-          <w:szCs w:val="20"/>
-          <w:lang w:eastAsia="en-US"/>
-        </w:rPr>
-        <w:t>; which are, however, not as simple to be understood and implemented within the project time. We decided to use a tree structure to layout the graph and migrate the coordinating algorithm in the future.</w:t>
+        <w:t>Some researches have been conducted to figure out a better implementation for calculating the coordinates of the nodes. We found some of the methods, such as spectral layouting method by Y. Koren; which are, however, not as simple to be understood and implemented within the project time. We decided to use a tree structure to layout the graph and migrate the coordinating algorithm in the future.</w:t>
       </w:r>
     </w:p>
     <w:p>
@@ -11662,55 +11218,7 @@
           <w:szCs w:val="20"/>
           <w:lang w:eastAsia="en-US"/>
         </w:rPr>
-        <w:t xml:space="preserve">However, why tree structure can be an alternative for the nodes </w:t>
-      </w:r>
-      <w:proofErr w:type="spellStart"/>
-      <w:r>
-        <w:rPr>
-          <w:rFonts w:ascii="Palatino" w:eastAsiaTheme="minorEastAsia" w:hAnsi="Palatino"/>
-          <w:color w:val="000000"/>
-          <w:kern w:val="16"/>
-          <w:sz w:val="19"/>
-          <w:szCs w:val="20"/>
-          <w:lang w:eastAsia="en-US"/>
-        </w:rPr>
-        <w:t>layouting</w:t>
-      </w:r>
-      <w:proofErr w:type="spellEnd"/>
-      <w:r>
-        <w:rPr>
-          <w:rFonts w:ascii="Palatino" w:eastAsiaTheme="minorEastAsia" w:hAnsi="Palatino"/>
-          <w:color w:val="000000"/>
-          <w:kern w:val="16"/>
-          <w:sz w:val="19"/>
-          <w:szCs w:val="20"/>
-          <w:lang w:eastAsia="en-US"/>
-        </w:rPr>
-        <w:t xml:space="preserve"> method? Class diagram is in fact a directed acyclic graph (DAG) if we only consider inheritance and implementing interfaces. </w:t>
-      </w:r>
-      <w:proofErr w:type="gramStart"/>
-      <w:r>
-        <w:rPr>
-          <w:rFonts w:ascii="Palatino" w:eastAsiaTheme="minorEastAsia" w:hAnsi="Palatino"/>
-          <w:color w:val="000000"/>
-          <w:kern w:val="16"/>
-          <w:sz w:val="19"/>
-          <w:szCs w:val="20"/>
-          <w:lang w:eastAsia="en-US"/>
-        </w:rPr>
-        <w:t>As long as</w:t>
-      </w:r>
-      <w:proofErr w:type="gramEnd"/>
-      <w:r>
-        <w:rPr>
-          <w:rFonts w:ascii="Palatino" w:eastAsiaTheme="minorEastAsia" w:hAnsi="Palatino"/>
-          <w:color w:val="000000"/>
-          <w:kern w:val="16"/>
-          <w:sz w:val="19"/>
-          <w:szCs w:val="20"/>
-          <w:lang w:eastAsia="en-US"/>
-        </w:rPr>
-        <w:t xml:space="preserve"> the inheritance can never be cyclic, we can find out the root ancestor, which is also the root of a tree structure. As multiple roots can be found, we introduced an invisible root that will not be displayed, such that the calculation can be done in a single recursive function.</w:t>
+        <w:t>However, why tree structure can be an alternative for the nodes layouting method? Class diagram is in fact a directed acyclic graph (DAG) if we only consider inheritance and implementing interfaces. As long as the inheritance can never be cyclic, we can find out the root ancestor, which is also the root of a tree structure. As multiple roots can be found, we introduced an invisible root that will not be displayed, such that the calculation can be done in a single recursive function.</w:t>
       </w:r>
     </w:p>
     <w:p>
@@ -11801,31 +11309,7 @@
           <w:szCs w:val="20"/>
           <w:lang w:eastAsia="en-US"/>
         </w:rPr>
-        <w:t xml:space="preserve">The problem is: which edges are the nearest </w:t>
-      </w:r>
-      <w:proofErr w:type="spellStart"/>
-      <w:r>
-        <w:rPr>
-          <w:rFonts w:ascii="Palatino" w:eastAsiaTheme="minorEastAsia" w:hAnsi="Palatino"/>
-          <w:color w:val="000000"/>
-          <w:kern w:val="16"/>
-          <w:sz w:val="19"/>
-          <w:szCs w:val="20"/>
-          <w:lang w:eastAsia="en-US"/>
-        </w:rPr>
-        <w:t>neighbour</w:t>
-      </w:r>
-      <w:proofErr w:type="spellEnd"/>
-      <w:r>
-        <w:rPr>
-          <w:rFonts w:ascii="Palatino" w:eastAsiaTheme="minorEastAsia" w:hAnsi="Palatino"/>
-          <w:color w:val="000000"/>
-          <w:kern w:val="16"/>
-          <w:sz w:val="19"/>
-          <w:szCs w:val="20"/>
-          <w:lang w:eastAsia="en-US"/>
-        </w:rPr>
-        <w:t>.</w:t>
+        <w:t>The problem is: which edges are the nearest neighbour.</w:t>
       </w:r>
     </w:p>
     <w:p>
@@ -12597,31 +12081,7 @@
           <w:szCs w:val="20"/>
           <w:lang w:eastAsia="en-US"/>
         </w:rPr>
-        <w:t xml:space="preserve">Where φ is the angle of the diagonal at Region I = </w:t>
-      </w:r>
-      <w:proofErr w:type="gramStart"/>
-      <w:r>
-        <w:rPr>
-          <w:rFonts w:ascii="Palatino" w:hAnsi="Palatino" w:cs="Times New Roman"/>
-          <w:color w:val="000000"/>
-          <w:kern w:val="16"/>
-          <w:sz w:val="19"/>
-          <w:szCs w:val="20"/>
-          <w:lang w:eastAsia="en-US"/>
-        </w:rPr>
-        <w:t>arctan( h</w:t>
-      </w:r>
-      <w:proofErr w:type="gramEnd"/>
-      <w:r>
-        <w:rPr>
-          <w:rFonts w:ascii="Palatino" w:hAnsi="Palatino" w:cs="Times New Roman"/>
-          <w:color w:val="000000"/>
-          <w:kern w:val="16"/>
-          <w:sz w:val="19"/>
-          <w:szCs w:val="20"/>
-          <w:lang w:eastAsia="en-US"/>
-        </w:rPr>
-        <w:t>/w ).</w:t>
+        <w:t>Where φ is the angle of the diagonal at Region I = arctan( h/w ).</w:t>
       </w:r>
     </w:p>
     <w:p>
@@ -13079,6 +12539,977 @@
     </w:p>
     <w:p>
       <w:pPr>
+        <w:widowControl/>
+        <w:rPr>
+          <w:rFonts w:ascii="Helvetica" w:hAnsi="Helvetica" w:cs="Times New Roman"/>
+          <w:b/>
+          <w:smallCaps/>
+          <w:kern w:val="16"/>
+          <w:sz w:val="23"/>
+          <w:szCs w:val="20"/>
+          <w:lang w:eastAsia="en-US"/>
+        </w:rPr>
+      </w:pPr>
+    </w:p>
+    <w:p>
+      <w:pPr>
+        <w:pStyle w:val="Heading2"/>
+        <w:spacing w:line="230" w:lineRule="exact"/>
+        <w:ind w:left="360"/>
+        <w:rPr>
+          <w:rFonts w:ascii="Helvetica" w:eastAsiaTheme="minorEastAsia" w:hAnsi="Helvetica" w:cs="Helvetica"/>
+          <w:color w:val="000000"/>
+          <w:kern w:val="16"/>
+          <w:sz w:val="23"/>
+          <w:szCs w:val="23"/>
+          <w:lang w:eastAsia="en-US"/>
+        </w:rPr>
+      </w:pPr>
+    </w:p>
+    <w:p>
+      <w:pPr>
+        <w:pStyle w:val="Heading2"/>
+        <w:numPr>
+          <w:ilvl w:val="1"/>
+          <w:numId w:val="3"/>
+        </w:numPr>
+        <w:spacing w:line="230" w:lineRule="exact"/>
+        <w:rPr>
+          <w:rFonts w:ascii="Helvetica" w:eastAsiaTheme="minorEastAsia" w:hAnsi="Helvetica" w:cs="Helvetica"/>
+          <w:color w:val="000000"/>
+          <w:kern w:val="16"/>
+          <w:sz w:val="23"/>
+          <w:szCs w:val="23"/>
+          <w:lang w:eastAsia="en-US"/>
+        </w:rPr>
+      </w:pPr>
+      <w:r>
+        <w:rPr>
+          <w:rFonts w:ascii="Helvetica" w:eastAsiaTheme="minorEastAsia" w:hAnsi="Helvetica" w:cs="Helvetica"/>
+          <w:color w:val="000000"/>
+          <w:kern w:val="16"/>
+          <w:sz w:val="23"/>
+          <w:szCs w:val="23"/>
+          <w:lang w:eastAsia="en-US"/>
+        </w:rPr>
+        <w:t>Version Control</w:t>
+      </w:r>
+    </w:p>
+    <w:p>
+      <w:pPr>
+        <w:pStyle w:val="ListParagraph"/>
+        <w:spacing w:line="230" w:lineRule="exact"/>
+        <w:ind w:leftChars="0" w:left="0" w:firstLine="360"/>
+        <w:jc w:val="both"/>
+        <w:rPr>
+          <w:rFonts w:ascii="Palatino" w:hAnsi="Palatino" w:cs="Times New Roman"/>
+          <w:color w:val="000000"/>
+          <w:kern w:val="16"/>
+          <w:sz w:val="19"/>
+          <w:szCs w:val="20"/>
+          <w:lang w:eastAsia="en-US"/>
+        </w:rPr>
+      </w:pPr>
+      <w:r>
+        <w:rPr>
+          <w:rFonts w:ascii="Palatino" w:hAnsi="Palatino" w:cs="Times New Roman"/>
+          <w:color w:val="000000"/>
+          <w:kern w:val="16"/>
+          <w:sz w:val="19"/>
+          <w:szCs w:val="20"/>
+          <w:lang w:eastAsia="en-US"/>
+        </w:rPr>
+        <w:t>We use G</w:t>
+      </w:r>
+      <w:r>
+        <w:rPr>
+          <w:rFonts w:ascii="Palatino" w:hAnsi="Palatino" w:cs="Times New Roman"/>
+          <w:color w:val="000000"/>
+          <w:kern w:val="16"/>
+          <w:sz w:val="19"/>
+          <w:szCs w:val="20"/>
+          <w:lang w:eastAsia="en-US"/>
+        </w:rPr>
+        <w:t>IT</w:t>
+      </w:r>
+      <w:r>
+        <w:rPr>
+          <w:rFonts w:ascii="Palatino" w:hAnsi="Palatino" w:cs="Times New Roman"/>
+          <w:color w:val="000000"/>
+          <w:kern w:val="16"/>
+          <w:sz w:val="19"/>
+          <w:szCs w:val="20"/>
+          <w:lang w:eastAsia="en-US"/>
+        </w:rPr>
+        <w:t xml:space="preserve"> to keep track of </w:t>
+      </w:r>
+      <w:r>
+        <w:rPr>
+          <w:rFonts w:ascii="Palatino" w:hAnsi="Palatino" w:cs="Times New Roman"/>
+          <w:color w:val="000000"/>
+          <w:kern w:val="16"/>
+          <w:sz w:val="19"/>
+          <w:szCs w:val="20"/>
+          <w:lang w:eastAsia="en-US"/>
+        </w:rPr>
+        <w:t xml:space="preserve">the </w:t>
+      </w:r>
+      <w:r>
+        <w:rPr>
+          <w:rFonts w:ascii="Palatino" w:hAnsi="Palatino" w:cs="Times New Roman"/>
+          <w:color w:val="000000"/>
+          <w:kern w:val="16"/>
+          <w:sz w:val="19"/>
+          <w:szCs w:val="20"/>
+          <w:lang w:eastAsia="en-US"/>
+        </w:rPr>
+        <w:t>project source codes. Our GIT repository is hosted on GitHub</w:t>
+      </w:r>
+      <w:r>
+        <w:rPr>
+          <w:rFonts w:ascii="Palatino" w:hAnsi="Palatino" w:cs="Times New Roman"/>
+          <w:color w:val="000000"/>
+          <w:kern w:val="16"/>
+          <w:sz w:val="19"/>
+          <w:szCs w:val="20"/>
+          <w:lang w:eastAsia="en-US"/>
+        </w:rPr>
+        <w:t xml:space="preserve"> (</w:t>
+      </w:r>
+      <w:hyperlink r:id="rId14" w:history="1">
+        <w:r>
+          <w:rPr>
+            <w:rStyle w:val="Hyperlink"/>
+            <w:rFonts w:ascii="Palatino" w:hAnsi="Palatino" w:cs="Times New Roman"/>
+            <w:kern w:val="16"/>
+            <w:sz w:val="19"/>
+            <w:szCs w:val="20"/>
+            <w:lang w:eastAsia="en-US"/>
+          </w:rPr>
+          <w:t>https://github.com/klcity/cs5351-grp3</w:t>
+        </w:r>
+      </w:hyperlink>
+      <w:r>
+        <w:rPr>
+          <w:rFonts w:ascii="Palatino" w:hAnsi="Palatino" w:cs="Times New Roman"/>
+          <w:color w:val="000000"/>
+          <w:kern w:val="16"/>
+          <w:sz w:val="19"/>
+          <w:szCs w:val="20"/>
+          <w:lang w:eastAsia="en-US"/>
+        </w:rPr>
+        <w:t>)</w:t>
+      </w:r>
+      <w:r>
+        <w:rPr>
+          <w:rFonts w:ascii="Palatino" w:hAnsi="Palatino" w:cs="Times New Roman"/>
+          <w:color w:val="000000"/>
+          <w:kern w:val="16"/>
+          <w:sz w:val="19"/>
+          <w:szCs w:val="20"/>
+          <w:lang w:eastAsia="en-US"/>
+        </w:rPr>
+        <w:t xml:space="preserve">. </w:t>
+      </w:r>
+      <w:r>
+        <w:rPr>
+          <w:rFonts w:ascii="Palatino" w:hAnsi="Palatino" w:cs="Times New Roman"/>
+          <w:color w:val="000000"/>
+          <w:kern w:val="16"/>
+          <w:sz w:val="19"/>
+          <w:szCs w:val="20"/>
+          <w:lang w:eastAsia="en-US"/>
+        </w:rPr>
+        <w:t>Each of us has a Git</w:t>
+      </w:r>
+      <w:r>
+        <w:rPr>
+          <w:rFonts w:ascii="Palatino" w:hAnsi="Palatino" w:cs="Times New Roman"/>
+          <w:color w:val="000000"/>
+          <w:kern w:val="16"/>
+          <w:sz w:val="19"/>
+          <w:szCs w:val="20"/>
+          <w:lang w:eastAsia="en-US"/>
+        </w:rPr>
+        <w:t>H</w:t>
+      </w:r>
+      <w:r>
+        <w:rPr>
+          <w:rFonts w:ascii="Palatino" w:hAnsi="Palatino" w:cs="Times New Roman"/>
+          <w:color w:val="000000"/>
+          <w:kern w:val="16"/>
+          <w:sz w:val="19"/>
+          <w:szCs w:val="20"/>
+          <w:lang w:eastAsia="en-US"/>
+        </w:rPr>
+        <w:t xml:space="preserve">ub account. </w:t>
+      </w:r>
+      <w:r>
+        <w:rPr>
+          <w:rFonts w:ascii="Palatino" w:hAnsi="Palatino" w:cs="Times New Roman"/>
+          <w:color w:val="000000"/>
+          <w:kern w:val="16"/>
+          <w:sz w:val="19"/>
+          <w:szCs w:val="20"/>
+          <w:lang w:eastAsia="en-US"/>
+        </w:rPr>
+        <w:t>There are f</w:t>
+      </w:r>
+      <w:r>
+        <w:rPr>
+          <w:rFonts w:ascii="Palatino" w:hAnsi="Palatino" w:cs="Times New Roman"/>
+          <w:color w:val="000000"/>
+          <w:kern w:val="16"/>
+          <w:sz w:val="19"/>
+          <w:szCs w:val="20"/>
+          <w:lang w:eastAsia="en-US"/>
+        </w:rPr>
+        <w:t xml:space="preserve">our (4) branches </w:t>
+      </w:r>
+      <w:r>
+        <w:rPr>
+          <w:rFonts w:ascii="Palatino" w:hAnsi="Palatino" w:cs="Times New Roman"/>
+          <w:color w:val="000000"/>
+          <w:kern w:val="16"/>
+          <w:sz w:val="19"/>
+          <w:szCs w:val="20"/>
+          <w:lang w:eastAsia="en-US"/>
+        </w:rPr>
+        <w:t>the</w:t>
+      </w:r>
+      <w:r>
+        <w:rPr>
+          <w:rFonts w:ascii="Palatino" w:hAnsi="Palatino" w:cs="Times New Roman"/>
+          <w:color w:val="000000"/>
+          <w:kern w:val="16"/>
+          <w:sz w:val="19"/>
+          <w:szCs w:val="20"/>
+          <w:lang w:eastAsia="en-US"/>
+        </w:rPr>
+        <w:t xml:space="preserve"> GIT </w:t>
+      </w:r>
+      <w:r>
+        <w:rPr>
+          <w:rFonts w:ascii="Palatino" w:hAnsi="Palatino" w:cs="Times New Roman"/>
+          <w:color w:val="000000"/>
+          <w:kern w:val="16"/>
+          <w:sz w:val="19"/>
+          <w:szCs w:val="20"/>
+          <w:lang w:eastAsia="en-US"/>
+        </w:rPr>
+        <w:t xml:space="preserve">repository: </w:t>
+      </w:r>
+      <w:r>
+        <w:rPr>
+          <w:rFonts w:ascii="Palatino" w:hAnsi="Palatino" w:cs="Times New Roman"/>
+          <w:color w:val="000000"/>
+          <w:kern w:val="16"/>
+          <w:sz w:val="19"/>
+          <w:szCs w:val="20"/>
+          <w:lang w:eastAsia="en-US"/>
+        </w:rPr>
+        <w:t>“</w:t>
+      </w:r>
+      <w:r>
+        <w:rPr>
+          <w:rFonts w:ascii="Palatino" w:hAnsi="Palatino" w:cs="Times New Roman"/>
+          <w:color w:val="000000"/>
+          <w:kern w:val="16"/>
+          <w:sz w:val="19"/>
+          <w:szCs w:val="20"/>
+          <w:lang w:eastAsia="en-US"/>
+        </w:rPr>
+        <w:t>master</w:t>
+      </w:r>
+      <w:r>
+        <w:rPr>
+          <w:rFonts w:ascii="Palatino" w:hAnsi="Palatino" w:cs="Times New Roman"/>
+          <w:color w:val="000000"/>
+          <w:kern w:val="16"/>
+          <w:sz w:val="19"/>
+          <w:szCs w:val="20"/>
+          <w:lang w:eastAsia="en-US"/>
+        </w:rPr>
+        <w:t>”</w:t>
+      </w:r>
+      <w:r>
+        <w:rPr>
+          <w:rFonts w:ascii="Palatino" w:hAnsi="Palatino" w:cs="Times New Roman"/>
+          <w:color w:val="000000"/>
+          <w:kern w:val="16"/>
+          <w:sz w:val="19"/>
+          <w:szCs w:val="20"/>
+          <w:lang w:eastAsia="en-US"/>
+        </w:rPr>
+        <w:t xml:space="preserve">, </w:t>
+      </w:r>
+      <w:r>
+        <w:rPr>
+          <w:rFonts w:ascii="Palatino" w:hAnsi="Palatino" w:cs="Times New Roman"/>
+          <w:color w:val="000000"/>
+          <w:kern w:val="16"/>
+          <w:sz w:val="19"/>
+          <w:szCs w:val="20"/>
+          <w:lang w:eastAsia="en-US"/>
+        </w:rPr>
+        <w:t>“</w:t>
+      </w:r>
+      <w:r>
+        <w:rPr>
+          <w:rFonts w:ascii="Palatino" w:hAnsi="Palatino" w:cs="Times New Roman"/>
+          <w:color w:val="000000"/>
+          <w:kern w:val="16"/>
+          <w:sz w:val="19"/>
+          <w:szCs w:val="20"/>
+          <w:lang w:eastAsia="en-US"/>
+        </w:rPr>
+        <w:t>dev-drawer</w:t>
+      </w:r>
+      <w:r>
+        <w:rPr>
+          <w:rFonts w:ascii="Palatino" w:hAnsi="Palatino" w:cs="Times New Roman"/>
+          <w:color w:val="000000"/>
+          <w:kern w:val="16"/>
+          <w:sz w:val="19"/>
+          <w:szCs w:val="20"/>
+          <w:lang w:eastAsia="en-US"/>
+        </w:rPr>
+        <w:t>”</w:t>
+      </w:r>
+      <w:r>
+        <w:rPr>
+          <w:rFonts w:ascii="Palatino" w:hAnsi="Palatino" w:cs="Times New Roman"/>
+          <w:color w:val="000000"/>
+          <w:kern w:val="16"/>
+          <w:sz w:val="19"/>
+          <w:szCs w:val="20"/>
+          <w:lang w:eastAsia="en-US"/>
+        </w:rPr>
+        <w:t xml:space="preserve">, </w:t>
+      </w:r>
+      <w:r>
+        <w:rPr>
+          <w:rFonts w:ascii="Palatino" w:hAnsi="Palatino" w:cs="Times New Roman"/>
+          <w:color w:val="000000"/>
+          <w:kern w:val="16"/>
+          <w:sz w:val="19"/>
+          <w:szCs w:val="20"/>
+          <w:lang w:eastAsia="en-US"/>
+        </w:rPr>
+        <w:t>“</w:t>
+      </w:r>
+      <w:r>
+        <w:rPr>
+          <w:rFonts w:ascii="Palatino" w:hAnsi="Palatino" w:cs="Times New Roman"/>
+          <w:color w:val="000000"/>
+          <w:kern w:val="16"/>
+          <w:sz w:val="19"/>
+          <w:szCs w:val="20"/>
+          <w:lang w:eastAsia="en-US"/>
+        </w:rPr>
+        <w:t>dev-parser</w:t>
+      </w:r>
+      <w:r>
+        <w:rPr>
+          <w:rFonts w:ascii="Palatino" w:hAnsi="Palatino" w:cs="Times New Roman"/>
+          <w:color w:val="000000"/>
+          <w:kern w:val="16"/>
+          <w:sz w:val="19"/>
+          <w:szCs w:val="20"/>
+          <w:lang w:eastAsia="en-US"/>
+        </w:rPr>
+        <w:t>”</w:t>
+      </w:r>
+      <w:r>
+        <w:rPr>
+          <w:rFonts w:ascii="Palatino" w:hAnsi="Palatino" w:cs="Times New Roman"/>
+          <w:color w:val="000000"/>
+          <w:kern w:val="16"/>
+          <w:sz w:val="19"/>
+          <w:szCs w:val="20"/>
+          <w:lang w:eastAsia="en-US"/>
+        </w:rPr>
+        <w:t xml:space="preserve">, </w:t>
+      </w:r>
+      <w:r>
+        <w:rPr>
+          <w:rFonts w:ascii="Palatino" w:hAnsi="Palatino" w:cs="Times New Roman"/>
+          <w:color w:val="000000"/>
+          <w:kern w:val="16"/>
+          <w:sz w:val="19"/>
+          <w:szCs w:val="20"/>
+          <w:lang w:eastAsia="en-US"/>
+        </w:rPr>
+        <w:t>“</w:t>
+      </w:r>
+      <w:r>
+        <w:rPr>
+          <w:rFonts w:ascii="Palatino" w:hAnsi="Palatino" w:cs="Times New Roman"/>
+          <w:color w:val="000000"/>
+          <w:kern w:val="16"/>
+          <w:sz w:val="19"/>
+          <w:szCs w:val="20"/>
+          <w:lang w:eastAsia="en-US"/>
+        </w:rPr>
+        <w:t>sit</w:t>
+      </w:r>
+      <w:r>
+        <w:rPr>
+          <w:rFonts w:ascii="Palatino" w:hAnsi="Palatino" w:cs="Times New Roman"/>
+          <w:color w:val="000000"/>
+          <w:kern w:val="16"/>
+          <w:sz w:val="19"/>
+          <w:szCs w:val="20"/>
+          <w:lang w:eastAsia="en-US"/>
+        </w:rPr>
+        <w:t>”</w:t>
+      </w:r>
+      <w:r>
+        <w:rPr>
+          <w:rFonts w:ascii="Palatino" w:hAnsi="Palatino" w:cs="Times New Roman"/>
+          <w:color w:val="000000"/>
+          <w:kern w:val="16"/>
+          <w:sz w:val="19"/>
+          <w:szCs w:val="20"/>
+          <w:lang w:eastAsia="en-US"/>
+        </w:rPr>
+        <w:t xml:space="preserve">. At development stage, the Parser sub-team and Drawer sub-team implement the programmes independently. Source codes are committed and pushed to the development branches (i.e. </w:t>
+      </w:r>
+      <w:r>
+        <w:rPr>
+          <w:rFonts w:ascii="Palatino" w:hAnsi="Palatino" w:cs="Times New Roman"/>
+          <w:color w:val="000000"/>
+          <w:kern w:val="16"/>
+          <w:sz w:val="19"/>
+          <w:szCs w:val="20"/>
+          <w:lang w:eastAsia="en-US"/>
+        </w:rPr>
+        <w:t>“</w:t>
+      </w:r>
+      <w:r>
+        <w:rPr>
+          <w:rFonts w:ascii="Palatino" w:hAnsi="Palatino" w:cs="Times New Roman"/>
+          <w:color w:val="000000"/>
+          <w:kern w:val="16"/>
+          <w:sz w:val="19"/>
+          <w:szCs w:val="20"/>
+          <w:lang w:eastAsia="en-US"/>
+        </w:rPr>
+        <w:t>dev-parser</w:t>
+      </w:r>
+      <w:r>
+        <w:rPr>
+          <w:rFonts w:ascii="Palatino" w:hAnsi="Palatino" w:cs="Times New Roman"/>
+          <w:color w:val="000000"/>
+          <w:kern w:val="16"/>
+          <w:sz w:val="19"/>
+          <w:szCs w:val="20"/>
+          <w:lang w:eastAsia="en-US"/>
+        </w:rPr>
+        <w:t>”</w:t>
+      </w:r>
+      <w:r>
+        <w:rPr>
+          <w:rFonts w:ascii="Palatino" w:hAnsi="Palatino" w:cs="Times New Roman"/>
+          <w:color w:val="000000"/>
+          <w:kern w:val="16"/>
+          <w:sz w:val="19"/>
+          <w:szCs w:val="20"/>
+          <w:lang w:eastAsia="en-US"/>
+        </w:rPr>
+        <w:t xml:space="preserve"> branch for </w:t>
+      </w:r>
+      <w:r>
+        <w:rPr>
+          <w:rFonts w:ascii="Palatino" w:hAnsi="Palatino" w:cs="Times New Roman"/>
+          <w:color w:val="000000"/>
+          <w:kern w:val="16"/>
+          <w:sz w:val="19"/>
+          <w:szCs w:val="20"/>
+          <w:lang w:eastAsia="en-US"/>
+        </w:rPr>
+        <w:t>p</w:t>
+      </w:r>
+      <w:r>
+        <w:rPr>
+          <w:rFonts w:ascii="Palatino" w:hAnsi="Palatino" w:cs="Times New Roman"/>
+          <w:color w:val="000000"/>
+          <w:kern w:val="16"/>
+          <w:sz w:val="19"/>
+          <w:szCs w:val="20"/>
+          <w:lang w:eastAsia="en-US"/>
+        </w:rPr>
+        <w:t xml:space="preserve">arser sub-team and </w:t>
+      </w:r>
+      <w:r>
+        <w:rPr>
+          <w:rFonts w:ascii="Palatino" w:hAnsi="Palatino" w:cs="Times New Roman"/>
+          <w:color w:val="000000"/>
+          <w:kern w:val="16"/>
+          <w:sz w:val="19"/>
+          <w:szCs w:val="20"/>
+          <w:lang w:eastAsia="en-US"/>
+        </w:rPr>
+        <w:t>“</w:t>
+      </w:r>
+      <w:r>
+        <w:rPr>
+          <w:rFonts w:ascii="Palatino" w:hAnsi="Palatino" w:cs="Times New Roman"/>
+          <w:color w:val="000000"/>
+          <w:kern w:val="16"/>
+          <w:sz w:val="19"/>
+          <w:szCs w:val="20"/>
+          <w:lang w:eastAsia="en-US"/>
+        </w:rPr>
+        <w:t>dev-drawer</w:t>
+      </w:r>
+      <w:r>
+        <w:rPr>
+          <w:rFonts w:ascii="Palatino" w:hAnsi="Palatino" w:cs="Times New Roman"/>
+          <w:color w:val="000000"/>
+          <w:kern w:val="16"/>
+          <w:sz w:val="19"/>
+          <w:szCs w:val="20"/>
+          <w:lang w:eastAsia="en-US"/>
+        </w:rPr>
+        <w:t>”</w:t>
+      </w:r>
+      <w:r>
+        <w:rPr>
+          <w:rFonts w:ascii="Palatino" w:hAnsi="Palatino" w:cs="Times New Roman"/>
+          <w:color w:val="000000"/>
+          <w:kern w:val="16"/>
+          <w:sz w:val="19"/>
+          <w:szCs w:val="20"/>
+          <w:lang w:eastAsia="en-US"/>
+        </w:rPr>
+        <w:t xml:space="preserve"> branch for </w:t>
+      </w:r>
+      <w:r>
+        <w:rPr>
+          <w:rFonts w:ascii="Palatino" w:hAnsi="Palatino" w:cs="Times New Roman"/>
+          <w:color w:val="000000"/>
+          <w:kern w:val="16"/>
+          <w:sz w:val="19"/>
+          <w:szCs w:val="20"/>
+          <w:lang w:eastAsia="en-US"/>
+        </w:rPr>
+        <w:t>d</w:t>
+      </w:r>
+      <w:r>
+        <w:rPr>
+          <w:rFonts w:ascii="Palatino" w:hAnsi="Palatino" w:cs="Times New Roman"/>
+          <w:color w:val="000000"/>
+          <w:kern w:val="16"/>
+          <w:sz w:val="19"/>
+          <w:szCs w:val="20"/>
+          <w:lang w:eastAsia="en-US"/>
+        </w:rPr>
+        <w:t xml:space="preserve">rawer sub-team). </w:t>
+      </w:r>
+      <w:r>
+        <w:rPr>
+          <w:rFonts w:ascii="Palatino" w:hAnsi="Palatino" w:cs="Times New Roman"/>
+          <w:color w:val="000000"/>
+          <w:kern w:val="16"/>
+          <w:sz w:val="19"/>
+          <w:szCs w:val="20"/>
+          <w:lang w:eastAsia="en-US"/>
+        </w:rPr>
+        <w:t>“Sit” branch and “master” branch are protected.</w:t>
+      </w:r>
+    </w:p>
+    <w:p>
+      <w:pPr>
+        <w:pStyle w:val="ListParagraph"/>
+        <w:spacing w:line="230" w:lineRule="exact"/>
+        <w:ind w:leftChars="0" w:left="0" w:firstLine="360"/>
+        <w:jc w:val="both"/>
+        <w:rPr>
+          <w:rFonts w:ascii="Palatino" w:hAnsi="Palatino" w:cs="Times New Roman"/>
+          <w:color w:val="000000"/>
+          <w:kern w:val="16"/>
+          <w:sz w:val="19"/>
+          <w:szCs w:val="20"/>
+          <w:lang w:eastAsia="en-US"/>
+        </w:rPr>
+      </w:pPr>
+      <w:r>
+        <w:rPr>
+          <w:rFonts w:ascii="Palatino" w:hAnsi="Palatino" w:cs="Times New Roman"/>
+          <w:color w:val="000000"/>
+          <w:kern w:val="16"/>
+          <w:sz w:val="19"/>
+          <w:szCs w:val="20"/>
+          <w:lang w:eastAsia="en-US"/>
+        </w:rPr>
+        <w:t>After the programmes are unit-tested within the sub-team, the source codes of the two development branches are merged. Conflicts are resolved.</w:t>
+      </w:r>
+    </w:p>
+    <w:p>
+      <w:pPr>
+        <w:pStyle w:val="ListParagraph"/>
+        <w:spacing w:line="230" w:lineRule="exact"/>
+        <w:ind w:leftChars="0" w:left="0" w:firstLine="360"/>
+        <w:jc w:val="both"/>
+        <w:rPr>
+          <w:rFonts w:ascii="Palatino" w:hAnsi="Palatino" w:cs="Times New Roman"/>
+          <w:color w:val="000000"/>
+          <w:kern w:val="16"/>
+          <w:sz w:val="19"/>
+          <w:szCs w:val="20"/>
+          <w:lang w:eastAsia="en-US"/>
+        </w:rPr>
+      </w:pPr>
+      <w:r>
+        <w:rPr>
+          <w:rFonts w:ascii="Palatino" w:hAnsi="Palatino" w:cs="Times New Roman"/>
+          <w:color w:val="000000"/>
+          <w:kern w:val="16"/>
+          <w:sz w:val="19"/>
+          <w:szCs w:val="20"/>
+          <w:lang w:eastAsia="en-US"/>
+        </w:rPr>
+        <w:t>The source codes are promoted to “master” branch after integration testing are completed.</w:t>
+      </w:r>
+    </w:p>
+    <w:p>
+      <w:pPr>
+        <w:spacing w:line="230" w:lineRule="exact"/>
+        <w:jc w:val="both"/>
+        <w:rPr>
+          <w:rFonts w:ascii="Palatino" w:hAnsi="Palatino" w:cs="Times New Roman"/>
+          <w:color w:val="000000"/>
+          <w:kern w:val="16"/>
+          <w:sz w:val="19"/>
+          <w:szCs w:val="20"/>
+          <w:lang w:eastAsia="en-US"/>
+        </w:rPr>
+      </w:pPr>
+    </w:p>
+    <w:p>
+      <w:pPr>
+        <w:pStyle w:val="Heading2"/>
+        <w:numPr>
+          <w:ilvl w:val="1"/>
+          <w:numId w:val="3"/>
+        </w:numPr>
+        <w:spacing w:line="230" w:lineRule="exact"/>
+        <w:rPr>
+          <w:rFonts w:ascii="Helvetica" w:eastAsiaTheme="minorEastAsia" w:hAnsi="Helvetica" w:cs="Helvetica"/>
+          <w:color w:val="000000"/>
+          <w:kern w:val="16"/>
+          <w:sz w:val="23"/>
+          <w:szCs w:val="23"/>
+          <w:lang w:eastAsia="en-US"/>
+        </w:rPr>
+      </w:pPr>
+      <w:r>
+        <w:rPr>
+          <w:rFonts w:ascii="Helvetica" w:eastAsiaTheme="minorEastAsia" w:hAnsi="Helvetica" w:cs="Helvetica"/>
+          <w:color w:val="000000"/>
+          <w:kern w:val="16"/>
+          <w:sz w:val="23"/>
+          <w:szCs w:val="23"/>
+          <w:lang w:eastAsia="en-US"/>
+        </w:rPr>
+        <w:t xml:space="preserve">Modern </w:t>
+      </w:r>
+      <w:r>
+        <w:rPr>
+          <w:rFonts w:ascii="Helvetica" w:eastAsiaTheme="minorEastAsia" w:hAnsi="Helvetica" w:cs="Helvetica"/>
+          <w:color w:val="000000"/>
+          <w:kern w:val="16"/>
+          <w:sz w:val="23"/>
+          <w:szCs w:val="23"/>
+          <w:lang w:eastAsia="en-US"/>
+        </w:rPr>
+        <w:t>Code Review</w:t>
+      </w:r>
+    </w:p>
+    <w:p>
+      <w:pPr>
+        <w:spacing w:line="230" w:lineRule="exact"/>
+        <w:ind w:firstLine="360"/>
+        <w:jc w:val="both"/>
+        <w:rPr>
+          <w:lang w:eastAsia="en-US"/>
+        </w:rPr>
+      </w:pPr>
+      <w:r>
+        <w:rPr>
+          <w:rFonts w:ascii="Palatino" w:hAnsi="Palatino" w:cs="Times New Roman"/>
+          <w:color w:val="000000"/>
+          <w:kern w:val="16"/>
+          <w:sz w:val="19"/>
+          <w:szCs w:val="20"/>
+          <w:lang w:eastAsia="en-US"/>
+        </w:rPr>
+        <w:t>Modern Code Review</w:t>
+      </w:r>
+      <w:r>
+        <w:rPr>
+          <w:rFonts w:ascii="Palatino" w:hAnsi="Palatino" w:cs="Times New Roman"/>
+          <w:color w:val="000000"/>
+          <w:kern w:val="16"/>
+          <w:sz w:val="19"/>
+          <w:szCs w:val="20"/>
+          <w:lang w:eastAsia="en-US"/>
+        </w:rPr>
+        <w:t xml:space="preserve"> </w:t>
+      </w:r>
+      <w:r>
+        <w:rPr>
+          <w:rFonts w:ascii="Palatino" w:hAnsi="Palatino" w:cs="Times New Roman"/>
+          <w:color w:val="000000"/>
+          <w:kern w:val="16"/>
+          <w:sz w:val="19"/>
+          <w:szCs w:val="20"/>
+          <w:lang w:eastAsia="en-US"/>
+        </w:rPr>
+        <w:t xml:space="preserve">is </w:t>
+      </w:r>
+      <w:r>
+        <w:rPr>
+          <w:rFonts w:ascii="Palatino" w:hAnsi="Palatino" w:cs="Times New Roman"/>
+          <w:color w:val="000000"/>
+          <w:kern w:val="16"/>
+          <w:sz w:val="19"/>
+          <w:szCs w:val="20"/>
+          <w:lang w:eastAsia="en-US"/>
+        </w:rPr>
+        <w:t xml:space="preserve">incorporated into our project. The source codes are reviewed. Issues are tracked in GIT repository </w:t>
+      </w:r>
+      <w:hyperlink r:id="rId15" w:history="1">
+        <w:r>
+          <w:rPr>
+            <w:rStyle w:val="Hyperlink"/>
+            <w:rFonts w:ascii="Palatino" w:hAnsi="Palatino" w:cs="Times New Roman"/>
+            <w:kern w:val="16"/>
+            <w:sz w:val="19"/>
+            <w:szCs w:val="20"/>
+            <w:lang w:eastAsia="en-US"/>
+          </w:rPr>
+          <w:t>(https://github.com/klcity/cs5351-grp3/issues</w:t>
+        </w:r>
+      </w:hyperlink>
+      <w:r>
+        <w:rPr>
+          <w:rFonts w:ascii="Palatino" w:hAnsi="Palatino" w:cs="Times New Roman"/>
+          <w:color w:val="000000"/>
+          <w:kern w:val="16"/>
+          <w:sz w:val="19"/>
+          <w:szCs w:val="20"/>
+          <w:lang w:eastAsia="en-US"/>
+        </w:rPr>
+        <w:t>).</w:t>
+      </w:r>
+    </w:p>
+    <w:p/>
+    <w:p>
+      <w:pPr>
+        <w:pStyle w:val="Heading2"/>
+        <w:numPr>
+          <w:ilvl w:val="1"/>
+          <w:numId w:val="3"/>
+        </w:numPr>
+        <w:spacing w:line="230" w:lineRule="exact"/>
+        <w:rPr>
+          <w:rFonts w:ascii="Helvetica" w:hAnsi="Helvetica" w:cs="Helvetica"/>
+          <w:sz w:val="23"/>
+          <w:szCs w:val="23"/>
+        </w:rPr>
+      </w:pPr>
+      <w:r>
+        <w:rPr>
+          <w:rFonts w:ascii="Helvetica" w:hAnsi="Helvetica" w:cs="Helvetica"/>
+          <w:sz w:val="23"/>
+          <w:szCs w:val="23"/>
+        </w:rPr>
+        <w:t xml:space="preserve">Unit </w:t>
+      </w:r>
+      <w:r>
+        <w:rPr>
+          <w:rFonts w:ascii="Helvetica" w:hAnsi="Helvetica" w:cs="Helvetica"/>
+          <w:sz w:val="23"/>
+          <w:szCs w:val="23"/>
+        </w:rPr>
+        <w:t>Test</w:t>
+      </w:r>
+      <w:r>
+        <w:rPr>
+          <w:rFonts w:ascii="Helvetica" w:hAnsi="Helvetica" w:cs="Helvetica"/>
+          <w:sz w:val="23"/>
+          <w:szCs w:val="23"/>
+        </w:rPr>
+        <w:t xml:space="preserve"> Automation</w:t>
+      </w:r>
+    </w:p>
+    <w:p>
+      <w:pPr>
+        <w:spacing w:line="230" w:lineRule="exact"/>
+        <w:ind w:firstLine="475"/>
+        <w:jc w:val="both"/>
+        <w:rPr>
+          <w:rFonts w:ascii="Palatino" w:hAnsi="Palatino" w:cs="Times New Roman"/>
+          <w:color w:val="000000"/>
+          <w:kern w:val="16"/>
+          <w:sz w:val="19"/>
+          <w:szCs w:val="20"/>
+          <w:lang w:eastAsia="en-US"/>
+        </w:rPr>
+      </w:pPr>
+      <w:bookmarkStart w:id="0" w:name="_GoBack"/>
+      <w:bookmarkEnd w:id="0"/>
+      <w:r>
+        <w:rPr>
+          <w:rFonts w:ascii="Palatino" w:hAnsi="Palatino" w:cs="Times New Roman"/>
+          <w:color w:val="000000"/>
+          <w:kern w:val="16"/>
+          <w:sz w:val="19"/>
+          <w:szCs w:val="20"/>
+          <w:lang w:eastAsia="en-US"/>
+        </w:rPr>
+        <w:t xml:space="preserve">At the system design stage, test cases are designed. Test scripts are written and run on Jasmine Testing Framework standalone. </w:t>
+      </w:r>
+      <w:r>
+        <w:rPr>
+          <w:rFonts w:ascii="Palatino" w:hAnsi="Palatino" w:cs="Times New Roman"/>
+          <w:color w:val="000000"/>
+          <w:kern w:val="16"/>
+          <w:sz w:val="19"/>
+          <w:szCs w:val="20"/>
+          <w:lang w:eastAsia="en-US"/>
+        </w:rPr>
+        <w:t xml:space="preserve">The test scripts are triggered to run sequentially and automatically whenever a function is implemented or modified. </w:t>
+      </w:r>
+    </w:p>
+    <w:p>
+      <w:pPr>
+        <w:widowControl/>
+        <w:rPr>
+          <w:rFonts w:ascii="Helvetica" w:hAnsi="Helvetica" w:cs="Times New Roman"/>
+          <w:b/>
+          <w:smallCaps/>
+          <w:kern w:val="16"/>
+          <w:sz w:val="23"/>
+          <w:szCs w:val="20"/>
+          <w:lang w:eastAsia="en-US"/>
+        </w:rPr>
+      </w:pPr>
+      <w:r>
+        <w:rPr>
+          <w:rFonts w:ascii="Helvetica" w:hAnsi="Helvetica" w:cs="Times New Roman"/>
+          <w:b/>
+          <w:smallCaps/>
+          <w:noProof/>
+          <w:kern w:val="16"/>
+          <w:sz w:val="23"/>
+          <w:szCs w:val="20"/>
+          <w:lang w:eastAsia="en-US"/>
+        </w:rPr>
+        <w:drawing>
+          <wp:inline distT="0" distB="0" distL="0" distR="0" wp14:anchorId="65C19826" wp14:editId="34CD0A03">
+            <wp:extent cx="3200400" cy="1097280"/>
+            <wp:effectExtent l="0" t="0" r="0" b="7620"/>
+            <wp:docPr id="2" name="Picture 2"/>
+            <wp:cNvGraphicFramePr>
+              <a:graphicFrameLocks xmlns:a="http://schemas.openxmlformats.org/drawingml/2006/main" noChangeAspect="1"/>
+            </wp:cNvGraphicFramePr>
+            <a:graphic xmlns:a="http://schemas.openxmlformats.org/drawingml/2006/main">
+              <a:graphicData uri="http://schemas.openxmlformats.org/drawingml/2006/picture">
+                <pic:pic xmlns:pic="http://schemas.openxmlformats.org/drawingml/2006/picture">
+                  <pic:nvPicPr>
+                    <pic:cNvPr id="0" name="Picture 4"/>
+                    <pic:cNvPicPr>
+                      <a:picLocks noChangeAspect="1" noChangeArrowheads="1"/>
+                    </pic:cNvPicPr>
+                  </pic:nvPicPr>
+                  <pic:blipFill>
+                    <a:blip r:embed="rId16" cstate="print">
+                      <a:extLst>
+                        <a:ext uri="{28A0092B-C50C-407E-A947-70E740481C1C}">
+                          <a14:useLocalDpi xmlns:a14="http://schemas.microsoft.com/office/drawing/2010/main" val="0"/>
+                        </a:ext>
+                      </a:extLst>
+                    </a:blip>
+                    <a:srcRect/>
+                    <a:stretch>
+                      <a:fillRect/>
+                    </a:stretch>
+                  </pic:blipFill>
+                  <pic:spPr bwMode="auto">
+                    <a:xfrm>
+                      <a:off x="0" y="0"/>
+                      <a:ext cx="3200400" cy="1097280"/>
+                    </a:xfrm>
+                    <a:prstGeom prst="rect">
+                      <a:avLst/>
+                    </a:prstGeom>
+                    <a:noFill/>
+                    <a:ln>
+                      <a:noFill/>
+                    </a:ln>
+                  </pic:spPr>
+                </pic:pic>
+              </a:graphicData>
+            </a:graphic>
+          </wp:inline>
+        </w:drawing>
+      </w:r>
+    </w:p>
+    <w:p>
+      <w:pPr>
+        <w:widowControl/>
+        <w:rPr>
+          <w:rFonts w:ascii="Helvetica" w:hAnsi="Helvetica" w:cs="Times New Roman"/>
+          <w:b/>
+          <w:smallCaps/>
+          <w:kern w:val="16"/>
+          <w:sz w:val="23"/>
+          <w:szCs w:val="20"/>
+          <w:lang w:eastAsia="en-US"/>
+        </w:rPr>
+      </w:pPr>
+      <w:r>
+        <w:rPr>
+          <w:rFonts w:ascii="Palatino" w:hAnsi="Palatino" w:hint="eastAsia"/>
+          <w:color w:val="000000"/>
+          <w:kern w:val="16"/>
+          <w:sz w:val="19"/>
+          <w:szCs w:val="20"/>
+          <w:lang w:eastAsia="en-US"/>
+        </w:rPr>
+        <w:t>(</w:t>
+      </w:r>
+      <w:r>
+        <w:rPr>
+          <w:rFonts w:ascii="Palatino" w:hAnsi="Palatino"/>
+          <w:color w:val="000000"/>
+          <w:kern w:val="16"/>
+          <w:sz w:val="19"/>
+          <w:szCs w:val="20"/>
+          <w:lang w:eastAsia="en-US"/>
+        </w:rPr>
+        <w:t>Attachment [4])</w:t>
+      </w:r>
+    </w:p>
+    <w:p>
+      <w:pPr>
+        <w:widowControl/>
+        <w:rPr>
+          <w:rFonts w:ascii="Helvetica" w:hAnsi="Helvetica" w:cs="Times New Roman"/>
+          <w:b/>
+          <w:smallCaps/>
+          <w:kern w:val="16"/>
+          <w:sz w:val="23"/>
+          <w:szCs w:val="20"/>
+          <w:lang w:eastAsia="en-US"/>
+        </w:rPr>
+      </w:pPr>
+    </w:p>
+    <w:p>
+      <w:pPr>
         <w:pStyle w:val="Heading1"/>
         <w:numPr>
           <w:ilvl w:val="0"/>
@@ -13145,19 +13576,7 @@
           <w:szCs w:val="20"/>
           <w:lang w:eastAsia="en-US"/>
         </w:rPr>
-        <w:t xml:space="preserve">here are similar web based tools aim at generating sequence diagram, flowchart directly from text input. </w:t>
-      </w:r>
-      <w:r>
-        <w:rPr>
-          <w:rFonts w:ascii="Palatino" w:eastAsiaTheme="minorEastAsia" w:hAnsi="Palatino"/>
-          <w:color w:val="000000"/>
-          <w:kern w:val="16"/>
-          <w:sz w:val="19"/>
-          <w:szCs w:val="20"/>
-          <w:lang w:eastAsia="en-US"/>
-        </w:rPr>
-        <w:lastRenderedPageBreak/>
-        <w:t>Such tools are useful to generate diagrams on the fly and suitable for creating simple diagrams without installing complicated modelling software. Some existing tools are listed below:</w:t>
+        <w:t>here are similar web based tools aim at generating sequence diagram, flowchart directly from text input. Such tools are useful to generate diagrams on the fly and suitable for creating simple diagrams without installing complicated modelling software. Some existing tools are listed below:</w:t>
       </w:r>
     </w:p>
     <w:p>
@@ -13188,7 +13607,7 @@
         </w:rPr>
         <w:t>Sequence diagram editor (</w:t>
       </w:r>
-      <w:hyperlink r:id="rId14" w:history="1">
+      <w:hyperlink r:id="rId17" w:history="1">
         <w:r>
           <w:rPr>
             <w:rFonts w:ascii="Palatino" w:eastAsiaTheme="minorEastAsia" w:hAnsi="Palatino"/>
@@ -13268,7 +13687,7 @@
                     </pic:cNvPicPr>
                   </pic:nvPicPr>
                   <pic:blipFill>
-                    <a:blip r:embed="rId15" cstate="print">
+                    <a:blip r:embed="rId18" cstate="print">
                       <a:extLst>
                         <a:ext uri="{28A0092B-C50C-407E-A947-70E740481C1C}">
                           <a14:useLocalDpi xmlns:a14="http://schemas.microsoft.com/office/drawing/2010/main" val="0"/>
@@ -13319,7 +13738,29 @@
           <w:szCs w:val="20"/>
           <w:lang w:eastAsia="en-US"/>
         </w:rPr>
-        <w:t>Attachment [4])</w:t>
+        <w:t>Attachment [</w:t>
+      </w:r>
+      <w:r>
+        <w:rPr>
+          <w:rFonts w:ascii="Palatino" w:eastAsiaTheme="minorEastAsia" w:hAnsi="Palatino"/>
+          <w:color w:val="000000"/>
+          <w:kern w:val="16"/>
+          <w:sz w:val="19"/>
+          <w:szCs w:val="20"/>
+          <w:lang w:eastAsia="en-US"/>
+        </w:rPr>
+        <w:t>5</w:t>
+      </w:r>
+      <w:r>
+        <w:rPr>
+          <w:rFonts w:ascii="Palatino" w:eastAsiaTheme="minorEastAsia" w:hAnsi="Palatino"/>
+          <w:color w:val="000000"/>
+          <w:kern w:val="16"/>
+          <w:sz w:val="19"/>
+          <w:szCs w:val="20"/>
+          <w:lang w:eastAsia="en-US"/>
+        </w:rPr>
+        <w:t>])</w:t>
       </w:r>
     </w:p>
     <w:p>
@@ -13395,7 +13836,7 @@
                     </pic:cNvPicPr>
                   </pic:nvPicPr>
                   <pic:blipFill>
-                    <a:blip r:embed="rId16" cstate="print">
+                    <a:blip r:embed="rId19" cstate="print">
                       <a:extLst>
                         <a:ext uri="{28A0092B-C50C-407E-A947-70E740481C1C}">
                           <a14:useLocalDpi xmlns:a14="http://schemas.microsoft.com/office/drawing/2010/main" val="0"/>
@@ -13426,7 +13867,6 @@
           </wp:anchor>
         </w:drawing>
       </w:r>
-      <w:proofErr w:type="spellStart"/>
       <w:r>
         <w:rPr>
           <w:rFonts w:ascii="Palatino" w:eastAsiaTheme="minorEastAsia" w:hAnsi="Palatino"/>
@@ -13436,21 +13876,9 @@
           <w:szCs w:val="20"/>
           <w:lang w:eastAsia="en-US"/>
         </w:rPr>
-        <w:t>PlantText</w:t>
-      </w:r>
-      <w:proofErr w:type="spellEnd"/>
-      <w:r>
-        <w:rPr>
-          <w:rFonts w:ascii="Palatino" w:eastAsiaTheme="minorEastAsia" w:hAnsi="Palatino"/>
-          <w:color w:val="000000"/>
-          <w:kern w:val="16"/>
-          <w:sz w:val="19"/>
-          <w:szCs w:val="20"/>
-          <w:lang w:eastAsia="en-US"/>
-        </w:rPr>
-        <w:t xml:space="preserve"> (</w:t>
-      </w:r>
-      <w:hyperlink r:id="rId17" w:history="1">
+        <w:t>PlantText (</w:t>
+      </w:r>
+      <w:hyperlink r:id="rId20" w:history="1">
         <w:r>
           <w:rPr>
             <w:rFonts w:ascii="Palatino" w:eastAsiaTheme="minorEastAsia" w:hAnsi="Palatino"/>
@@ -13509,7 +13937,29 @@
           <w:szCs w:val="20"/>
           <w:lang w:eastAsia="en-US"/>
         </w:rPr>
-        <w:t>Attachment [5])</w:t>
+        <w:t>Attachment [</w:t>
+      </w:r>
+      <w:r>
+        <w:rPr>
+          <w:rFonts w:ascii="Palatino" w:eastAsiaTheme="minorEastAsia" w:hAnsi="Palatino"/>
+          <w:color w:val="000000"/>
+          <w:kern w:val="16"/>
+          <w:sz w:val="19"/>
+          <w:szCs w:val="20"/>
+          <w:lang w:eastAsia="en-US"/>
+        </w:rPr>
+        <w:t>6</w:t>
+      </w:r>
+      <w:r>
+        <w:rPr>
+          <w:rFonts w:ascii="Palatino" w:eastAsiaTheme="minorEastAsia" w:hAnsi="Palatino"/>
+          <w:color w:val="000000"/>
+          <w:kern w:val="16"/>
+          <w:sz w:val="19"/>
+          <w:szCs w:val="20"/>
+          <w:lang w:eastAsia="en-US"/>
+        </w:rPr>
+        <w:t>])</w:t>
       </w:r>
     </w:p>
     <w:p>
@@ -13527,303 +13977,6 @@
           <w:lang w:eastAsia="en-US"/>
         </w:rPr>
       </w:pPr>
-      <w:r>
-        <w:rPr>
-          <w:rFonts w:ascii="Palatino" w:eastAsiaTheme="minorEastAsia" w:hAnsi="Palatino"/>
-          <w:color w:val="000000"/>
-          <w:kern w:val="16"/>
-          <w:sz w:val="19"/>
-          <w:szCs w:val="20"/>
-          <w:lang w:eastAsia="en-US"/>
-        </w:rPr>
-        <w:t>W</w:t>
-      </w:r>
-      <w:r>
-        <w:rPr>
-          <w:rFonts w:ascii="Palatino" w:eastAsiaTheme="minorEastAsia" w:hAnsi="Palatino"/>
-          <w:color w:val="000000"/>
-          <w:kern w:val="16"/>
-          <w:sz w:val="19"/>
-          <w:szCs w:val="20"/>
-          <w:lang w:eastAsia="en-US"/>
-        </w:rPr>
-        <w:t xml:space="preserve">e choose to create this project is </w:t>
-      </w:r>
-      <w:r>
-        <w:rPr>
-          <w:rFonts w:ascii="Palatino" w:eastAsiaTheme="minorEastAsia" w:hAnsi="Palatino"/>
-          <w:color w:val="000000"/>
-          <w:kern w:val="16"/>
-          <w:sz w:val="19"/>
-          <w:szCs w:val="20"/>
-          <w:lang w:eastAsia="en-US"/>
-        </w:rPr>
-        <w:t xml:space="preserve">because </w:t>
-      </w:r>
-      <w:r>
-        <w:rPr>
-          <w:rFonts w:ascii="Palatino" w:eastAsiaTheme="minorEastAsia" w:hAnsi="Palatino"/>
-          <w:color w:val="000000"/>
-          <w:kern w:val="16"/>
-          <w:sz w:val="19"/>
-          <w:szCs w:val="20"/>
-          <w:lang w:eastAsia="en-US"/>
-        </w:rPr>
-        <w:t>the lack of simple text to UML class diagram model</w:t>
-      </w:r>
-      <w:r>
-        <w:rPr>
-          <w:rFonts w:ascii="Palatino" w:eastAsiaTheme="minorEastAsia" w:hAnsi="Palatino"/>
-          <w:color w:val="000000"/>
-          <w:kern w:val="16"/>
-          <w:sz w:val="19"/>
-          <w:szCs w:val="20"/>
-          <w:lang w:eastAsia="en-US"/>
-        </w:rPr>
-        <w:t>l</w:t>
-      </w:r>
-      <w:r>
-        <w:rPr>
-          <w:rFonts w:ascii="Palatino" w:eastAsiaTheme="minorEastAsia" w:hAnsi="Palatino"/>
-          <w:color w:val="000000"/>
-          <w:kern w:val="16"/>
-          <w:sz w:val="19"/>
-          <w:szCs w:val="20"/>
-          <w:lang w:eastAsia="en-US"/>
-        </w:rPr>
-        <w:t>ing tool on the internet. For this project, the syntax of the text input is simple</w:t>
-      </w:r>
-      <w:r>
-        <w:rPr>
-          <w:rFonts w:ascii="Palatino" w:eastAsiaTheme="minorEastAsia" w:hAnsi="Palatino"/>
-          <w:color w:val="000000"/>
-          <w:kern w:val="16"/>
-          <w:sz w:val="19"/>
-          <w:szCs w:val="20"/>
-          <w:lang w:eastAsia="en-US"/>
-        </w:rPr>
-        <w:t xml:space="preserve">. Most of the syntax follow the standard </w:t>
-      </w:r>
-      <w:r>
-        <w:rPr>
-          <w:rFonts w:ascii="Palatino" w:eastAsiaTheme="minorEastAsia" w:hAnsi="Palatino"/>
-          <w:color w:val="000000"/>
-          <w:kern w:val="16"/>
-          <w:sz w:val="19"/>
-          <w:szCs w:val="20"/>
-          <w:lang w:eastAsia="en-US"/>
-        </w:rPr>
-        <w:t xml:space="preserve">used in </w:t>
-      </w:r>
-      <w:r>
-        <w:rPr>
-          <w:rFonts w:ascii="Palatino" w:eastAsiaTheme="minorEastAsia" w:hAnsi="Palatino"/>
-          <w:color w:val="000000"/>
-          <w:kern w:val="16"/>
-          <w:sz w:val="19"/>
-          <w:szCs w:val="20"/>
-          <w:lang w:eastAsia="en-US"/>
-        </w:rPr>
-        <w:t xml:space="preserve">UML Class Diagrams. </w:t>
-      </w:r>
-      <w:r>
-        <w:rPr>
-          <w:rFonts w:ascii="Palatino" w:eastAsiaTheme="minorEastAsia" w:hAnsi="Palatino"/>
-          <w:color w:val="000000"/>
-          <w:kern w:val="16"/>
-          <w:sz w:val="19"/>
-          <w:szCs w:val="20"/>
-          <w:lang w:eastAsia="en-US"/>
-        </w:rPr>
-        <w:t>We introduce “&gt;&gt;” and “||” to represent “inheritance” and “implementation”. With our tool, documenting the design of software is no longer painful. Instead of ma</w:t>
-      </w:r>
-      <w:r>
-        <w:rPr>
-          <w:rFonts w:ascii="Palatino" w:eastAsiaTheme="minorEastAsia" w:hAnsi="Palatino"/>
-          <w:color w:val="000000"/>
-          <w:kern w:val="16"/>
-          <w:sz w:val="19"/>
-          <w:szCs w:val="20"/>
-          <w:lang w:eastAsia="en-US"/>
-        </w:rPr>
-        <w:t xml:space="preserve">naging </w:t>
-      </w:r>
-      <w:r>
-        <w:rPr>
-          <w:rFonts w:ascii="Palatino" w:eastAsiaTheme="minorEastAsia" w:hAnsi="Palatino"/>
-          <w:color w:val="000000"/>
-          <w:kern w:val="16"/>
-          <w:sz w:val="19"/>
-          <w:szCs w:val="20"/>
-          <w:lang w:eastAsia="en-US"/>
-        </w:rPr>
-        <w:t xml:space="preserve">different version copies of UML Class Diagrams, the users (i.e. system designers or developers) can </w:t>
-      </w:r>
-      <w:r>
-        <w:rPr>
-          <w:rFonts w:ascii="Palatino" w:eastAsiaTheme="minorEastAsia" w:hAnsi="Palatino"/>
-          <w:color w:val="000000"/>
-          <w:kern w:val="16"/>
-          <w:sz w:val="19"/>
-          <w:szCs w:val="20"/>
-          <w:lang w:eastAsia="en-US"/>
-        </w:rPr>
-        <w:t xml:space="preserve">store </w:t>
-      </w:r>
-      <w:r>
-        <w:rPr>
-          <w:rFonts w:ascii="Palatino" w:eastAsiaTheme="minorEastAsia" w:hAnsi="Palatino"/>
-          <w:color w:val="000000"/>
-          <w:kern w:val="16"/>
-          <w:sz w:val="19"/>
-          <w:szCs w:val="20"/>
-          <w:lang w:eastAsia="en-US"/>
-        </w:rPr>
-        <w:t>different versions of text files</w:t>
-      </w:r>
-      <w:r>
-        <w:rPr>
-          <w:rFonts w:ascii="Palatino" w:eastAsiaTheme="minorEastAsia" w:hAnsi="Palatino"/>
-          <w:color w:val="000000"/>
-          <w:kern w:val="16"/>
-          <w:sz w:val="19"/>
-          <w:szCs w:val="20"/>
-          <w:lang w:eastAsia="en-US"/>
-        </w:rPr>
-        <w:t xml:space="preserve"> for Class Diagram generation</w:t>
-      </w:r>
-      <w:r>
-        <w:rPr>
-          <w:rFonts w:ascii="Palatino" w:eastAsiaTheme="minorEastAsia" w:hAnsi="Palatino"/>
-          <w:color w:val="000000"/>
-          <w:kern w:val="16"/>
-          <w:sz w:val="19"/>
-          <w:szCs w:val="20"/>
-          <w:lang w:eastAsia="en-US"/>
-        </w:rPr>
-        <w:t xml:space="preserve">. </w:t>
-      </w:r>
-      <w:r>
-        <w:rPr>
-          <w:rFonts w:ascii="Palatino" w:eastAsiaTheme="minorEastAsia" w:hAnsi="Palatino"/>
-          <w:color w:val="000000"/>
-          <w:kern w:val="16"/>
-          <w:sz w:val="19"/>
-          <w:szCs w:val="20"/>
-          <w:lang w:eastAsia="en-US"/>
-        </w:rPr>
-        <w:t>Class Diagram of any version can be generated</w:t>
-      </w:r>
-      <w:r>
-        <w:rPr>
-          <w:rFonts w:ascii="Palatino" w:eastAsiaTheme="minorEastAsia" w:hAnsi="Palatino"/>
-          <w:color w:val="000000"/>
-          <w:kern w:val="16"/>
-          <w:sz w:val="19"/>
-          <w:szCs w:val="20"/>
-          <w:lang w:eastAsia="en-US"/>
-        </w:rPr>
-        <w:t xml:space="preserve"> easily base on the versioned text file</w:t>
-      </w:r>
-      <w:r>
-        <w:rPr>
-          <w:rFonts w:ascii="Palatino" w:eastAsiaTheme="minorEastAsia" w:hAnsi="Palatino"/>
-          <w:color w:val="000000"/>
-          <w:kern w:val="16"/>
-          <w:sz w:val="19"/>
-          <w:szCs w:val="20"/>
-          <w:lang w:eastAsia="en-US"/>
-        </w:rPr>
-        <w:t>.</w:t>
-      </w:r>
-      <w:r>
-        <w:rPr>
-          <w:rFonts w:ascii="Palatino" w:eastAsiaTheme="minorEastAsia" w:hAnsi="Palatino"/>
-          <w:color w:val="000000"/>
-          <w:kern w:val="16"/>
-          <w:sz w:val="19"/>
-          <w:szCs w:val="20"/>
-          <w:lang w:eastAsia="en-US"/>
-        </w:rPr>
-        <w:t xml:space="preserve"> </w:t>
-      </w:r>
-      <w:r>
-        <w:rPr>
-          <w:rFonts w:ascii="Palatino" w:eastAsiaTheme="minorEastAsia" w:hAnsi="Palatino"/>
-          <w:color w:val="000000"/>
-          <w:kern w:val="16"/>
-          <w:sz w:val="19"/>
-          <w:szCs w:val="20"/>
-          <w:lang w:eastAsia="en-US"/>
-        </w:rPr>
-        <w:t xml:space="preserve">Disk space </w:t>
-      </w:r>
-      <w:r>
-        <w:rPr>
-          <w:rFonts w:ascii="Palatino" w:eastAsiaTheme="minorEastAsia" w:hAnsi="Palatino"/>
-          <w:color w:val="000000"/>
-          <w:kern w:val="16"/>
-          <w:sz w:val="19"/>
-          <w:szCs w:val="20"/>
-          <w:lang w:eastAsia="en-US"/>
-        </w:rPr>
-        <w:t xml:space="preserve">required for </w:t>
-      </w:r>
-      <w:r>
-        <w:rPr>
-          <w:rFonts w:ascii="Palatino" w:eastAsiaTheme="minorEastAsia" w:hAnsi="Palatino"/>
-          <w:color w:val="000000"/>
-          <w:kern w:val="16"/>
-          <w:sz w:val="19"/>
-          <w:szCs w:val="20"/>
-          <w:lang w:eastAsia="en-US"/>
-        </w:rPr>
-        <w:t xml:space="preserve">storing </w:t>
-      </w:r>
-      <w:r>
-        <w:rPr>
-          <w:rFonts w:ascii="Palatino" w:eastAsiaTheme="minorEastAsia" w:hAnsi="Palatino"/>
-          <w:color w:val="000000"/>
-          <w:kern w:val="16"/>
-          <w:sz w:val="19"/>
-          <w:szCs w:val="20"/>
-          <w:lang w:eastAsia="en-US"/>
-        </w:rPr>
-        <w:t xml:space="preserve">the design documents </w:t>
-      </w:r>
-      <w:r>
-        <w:rPr>
-          <w:rFonts w:ascii="Palatino" w:eastAsiaTheme="minorEastAsia" w:hAnsi="Palatino"/>
-          <w:color w:val="000000"/>
-          <w:kern w:val="16"/>
-          <w:sz w:val="19"/>
-          <w:szCs w:val="20"/>
-          <w:lang w:eastAsia="en-US"/>
-        </w:rPr>
-        <w:t xml:space="preserve">can </w:t>
-      </w:r>
-      <w:r>
-        <w:rPr>
-          <w:rFonts w:ascii="Palatino" w:eastAsiaTheme="minorEastAsia" w:hAnsi="Palatino"/>
-          <w:color w:val="000000"/>
-          <w:kern w:val="16"/>
-          <w:sz w:val="19"/>
-          <w:szCs w:val="20"/>
-          <w:lang w:eastAsia="en-US"/>
-        </w:rPr>
-        <w:t>be reduced (because only text-version Class Diagrams are stored)</w:t>
-      </w:r>
-      <w:r>
-        <w:rPr>
-          <w:rFonts w:ascii="Palatino" w:eastAsiaTheme="minorEastAsia" w:hAnsi="Palatino"/>
-          <w:color w:val="000000"/>
-          <w:kern w:val="16"/>
-          <w:sz w:val="19"/>
-          <w:szCs w:val="20"/>
-          <w:lang w:eastAsia="en-US"/>
-        </w:rPr>
-        <w:t xml:space="preserve">. </w:t>
-      </w:r>
     </w:p>
     <w:p>
       <w:pPr>
@@ -13849,7 +14002,7 @@
           <w:szCs w:val="20"/>
           <w:lang w:eastAsia="en-US"/>
         </w:rPr>
-        <w:t xml:space="preserve">It usually takes long time to </w:t>
+        <w:t>W</w:t>
       </w:r>
       <w:r>
         <w:rPr>
@@ -13860,7 +14013,7 @@
           <w:szCs w:val="20"/>
           <w:lang w:eastAsia="en-US"/>
         </w:rPr>
-        <w:t xml:space="preserve">draw Class Diagrams </w:t>
+        <w:t xml:space="preserve">e choose to create this project is </w:t>
       </w:r>
       <w:r>
         <w:rPr>
@@ -13871,7 +14024,7 @@
           <w:szCs w:val="20"/>
           <w:lang w:eastAsia="en-US"/>
         </w:rPr>
-        <w:t>by GUI drag and drop.</w:t>
+        <w:t xml:space="preserve">because </w:t>
       </w:r>
       <w:r>
         <w:rPr>
@@ -13882,7 +14035,7 @@
           <w:szCs w:val="20"/>
           <w:lang w:eastAsia="en-US"/>
         </w:rPr>
-        <w:t xml:space="preserve"> </w:t>
+        <w:t>the lack of simple text to UML class diagram model</w:t>
       </w:r>
       <w:r>
         <w:rPr>
@@ -13893,7 +14046,7 @@
           <w:szCs w:val="20"/>
           <w:lang w:eastAsia="en-US"/>
         </w:rPr>
-        <w:t>The</w:t>
+        <w:t>l</w:t>
       </w:r>
       <w:r>
         <w:rPr>
@@ -13904,7 +14057,7 @@
           <w:szCs w:val="20"/>
           <w:lang w:eastAsia="en-US"/>
         </w:rPr>
-        <w:t xml:space="preserve"> tool takes simple text input and generates diagrams. </w:t>
+        <w:t>ing tool on the internet. For this project, the syntax of the text input is simple</w:t>
       </w:r>
       <w:r>
         <w:rPr>
@@ -13915,7 +14068,7 @@
           <w:szCs w:val="20"/>
           <w:lang w:eastAsia="en-US"/>
         </w:rPr>
-        <w:t xml:space="preserve">It interacts with the user by responding to </w:t>
+        <w:t xml:space="preserve">. Most of the syntax follow the standard </w:t>
       </w:r>
       <w:r>
         <w:rPr>
@@ -13926,7 +14079,7 @@
           <w:szCs w:val="20"/>
           <w:lang w:eastAsia="en-US"/>
         </w:rPr>
-        <w:t xml:space="preserve">the input </w:t>
+        <w:t xml:space="preserve">used in </w:t>
       </w:r>
       <w:r>
         <w:rPr>
@@ -13937,7 +14090,7 @@
           <w:szCs w:val="20"/>
           <w:lang w:eastAsia="en-US"/>
         </w:rPr>
-        <w:t xml:space="preserve">keystroke: (1) parse and validate the text string, (2) </w:t>
+        <w:t xml:space="preserve">UML Class Diagrams. </w:t>
       </w:r>
       <w:r>
         <w:rPr>
@@ -13948,7 +14101,7 @@
           <w:szCs w:val="20"/>
           <w:lang w:eastAsia="en-US"/>
         </w:rPr>
-        <w:t xml:space="preserve">generate an updated </w:t>
+        <w:t>We introduce “&gt;&gt;” and “||” to represent “inheritance” and “implementation”. With our tool, documenting the design of software is no longer painful. Instead of ma</w:t>
       </w:r>
       <w:r>
         <w:rPr>
@@ -13959,7 +14112,7 @@
           <w:szCs w:val="20"/>
           <w:lang w:eastAsia="en-US"/>
         </w:rPr>
-        <w:t>diagram and (3) display error message(s)</w:t>
+        <w:t xml:space="preserve">naging </w:t>
       </w:r>
       <w:r>
         <w:rPr>
@@ -13970,7 +14123,7 @@
           <w:szCs w:val="20"/>
           <w:lang w:eastAsia="en-US"/>
         </w:rPr>
-        <w:t xml:space="preserve"> if any</w:t>
+        <w:t xml:space="preserve">different version copies of UML Class Diagrams, the users (i.e. system designers or developers) can </w:t>
       </w:r>
       <w:r>
         <w:rPr>
@@ -13981,7 +14134,7 @@
           <w:szCs w:val="20"/>
           <w:lang w:eastAsia="en-US"/>
         </w:rPr>
-        <w:t>. The tool also</w:t>
+        <w:t xml:space="preserve">store </w:t>
       </w:r>
       <w:r>
         <w:rPr>
@@ -13992,7 +14145,7 @@
           <w:szCs w:val="20"/>
           <w:lang w:eastAsia="en-US"/>
         </w:rPr>
-        <w:t xml:space="preserve"> provides functions</w:t>
+        <w:t>different versions of text files</w:t>
       </w:r>
       <w:r>
         <w:rPr>
@@ -14003,7 +14156,7 @@
           <w:szCs w:val="20"/>
           <w:lang w:eastAsia="en-US"/>
         </w:rPr>
-        <w:t xml:space="preserve"> such as</w:t>
+        <w:t xml:space="preserve"> for Class Diagram generation</w:t>
       </w:r>
       <w:r>
         <w:rPr>
@@ -14014,7 +14167,7 @@
           <w:szCs w:val="20"/>
           <w:lang w:eastAsia="en-US"/>
         </w:rPr>
-        <w:t xml:space="preserve"> print</w:t>
+        <w:t xml:space="preserve">. </w:t>
       </w:r>
       <w:r>
         <w:rPr>
@@ -14025,7 +14178,7 @@
           <w:szCs w:val="20"/>
           <w:lang w:eastAsia="en-US"/>
         </w:rPr>
-        <w:t xml:space="preserve">ing and </w:t>
+        <w:t xml:space="preserve">Class Diagram of any version can be generated easily base on the versioned text file. </w:t>
       </w:r>
       <w:r>
         <w:rPr>
@@ -14036,7 +14189,7 @@
           <w:szCs w:val="20"/>
           <w:lang w:eastAsia="en-US"/>
         </w:rPr>
-        <w:t xml:space="preserve">diagram </w:t>
+        <w:t xml:space="preserve">Disk space </w:t>
       </w:r>
       <w:r>
         <w:rPr>
@@ -14047,7 +14200,7 @@
           <w:szCs w:val="20"/>
           <w:lang w:eastAsia="en-US"/>
         </w:rPr>
-        <w:t>export</w:t>
+        <w:t xml:space="preserve">required for </w:t>
       </w:r>
       <w:r>
         <w:rPr>
@@ -14058,7 +14211,7 @@
           <w:szCs w:val="20"/>
           <w:lang w:eastAsia="en-US"/>
         </w:rPr>
-        <w:t>ing</w:t>
+        <w:t xml:space="preserve">storing </w:t>
       </w:r>
       <w:r>
         <w:rPr>
@@ -14069,7 +14222,7 @@
           <w:szCs w:val="20"/>
           <w:lang w:eastAsia="en-US"/>
         </w:rPr>
-        <w:t xml:space="preserve">, which </w:t>
+        <w:t xml:space="preserve">the design documents </w:t>
       </w:r>
       <w:r>
         <w:rPr>
@@ -14080,7 +14233,7 @@
           <w:szCs w:val="20"/>
           <w:lang w:eastAsia="en-US"/>
         </w:rPr>
-        <w:t>are</w:t>
+        <w:t xml:space="preserve">can </w:t>
       </w:r>
       <w:r>
         <w:rPr>
@@ -14091,7 +14244,7 @@
           <w:szCs w:val="20"/>
           <w:lang w:eastAsia="en-US"/>
         </w:rPr>
-        <w:t xml:space="preserve"> not provided by existing similar tool</w:t>
+        <w:t>be reduced (because only text-version Class Diagrams are stored)</w:t>
       </w:r>
       <w:r>
         <w:rPr>
@@ -14102,18 +14255,7 @@
           <w:szCs w:val="20"/>
           <w:lang w:eastAsia="en-US"/>
         </w:rPr>
-        <w:t>s</w:t>
-      </w:r>
-      <w:r>
-        <w:rPr>
-          <w:rFonts w:ascii="Palatino" w:eastAsiaTheme="minorEastAsia" w:hAnsi="Palatino"/>
-          <w:color w:val="000000"/>
-          <w:kern w:val="16"/>
-          <w:sz w:val="19"/>
-          <w:szCs w:val="20"/>
-          <w:lang w:eastAsia="en-US"/>
-        </w:rPr>
-        <w:t>.</w:t>
+        <w:t xml:space="preserve">. </w:t>
       </w:r>
     </w:p>
     <w:p>
@@ -14140,6 +14282,297 @@
           <w:szCs w:val="20"/>
           <w:lang w:eastAsia="en-US"/>
         </w:rPr>
+        <w:t xml:space="preserve">It usually takes long time to </w:t>
+      </w:r>
+      <w:r>
+        <w:rPr>
+          <w:rFonts w:ascii="Palatino" w:eastAsiaTheme="minorEastAsia" w:hAnsi="Palatino"/>
+          <w:color w:val="000000"/>
+          <w:kern w:val="16"/>
+          <w:sz w:val="19"/>
+          <w:szCs w:val="20"/>
+          <w:lang w:eastAsia="en-US"/>
+        </w:rPr>
+        <w:t xml:space="preserve">draw Class Diagrams </w:t>
+      </w:r>
+      <w:r>
+        <w:rPr>
+          <w:rFonts w:ascii="Palatino" w:eastAsiaTheme="minorEastAsia" w:hAnsi="Palatino"/>
+          <w:color w:val="000000"/>
+          <w:kern w:val="16"/>
+          <w:sz w:val="19"/>
+          <w:szCs w:val="20"/>
+          <w:lang w:eastAsia="en-US"/>
+        </w:rPr>
+        <w:t>by GUI drag and drop.</w:t>
+      </w:r>
+      <w:r>
+        <w:rPr>
+          <w:rFonts w:ascii="Palatino" w:eastAsiaTheme="minorEastAsia" w:hAnsi="Palatino"/>
+          <w:color w:val="000000"/>
+          <w:kern w:val="16"/>
+          <w:sz w:val="19"/>
+          <w:szCs w:val="20"/>
+          <w:lang w:eastAsia="en-US"/>
+        </w:rPr>
+        <w:t xml:space="preserve"> </w:t>
+      </w:r>
+      <w:r>
+        <w:rPr>
+          <w:rFonts w:ascii="Palatino" w:eastAsiaTheme="minorEastAsia" w:hAnsi="Palatino"/>
+          <w:color w:val="000000"/>
+          <w:kern w:val="16"/>
+          <w:sz w:val="19"/>
+          <w:szCs w:val="20"/>
+          <w:lang w:eastAsia="en-US"/>
+        </w:rPr>
+        <w:t>The</w:t>
+      </w:r>
+      <w:r>
+        <w:rPr>
+          <w:rFonts w:ascii="Palatino" w:eastAsiaTheme="minorEastAsia" w:hAnsi="Palatino"/>
+          <w:color w:val="000000"/>
+          <w:kern w:val="16"/>
+          <w:sz w:val="19"/>
+          <w:szCs w:val="20"/>
+          <w:lang w:eastAsia="en-US"/>
+        </w:rPr>
+        <w:t xml:space="preserve"> tool takes simple text input and generates diagrams. </w:t>
+      </w:r>
+      <w:r>
+        <w:rPr>
+          <w:rFonts w:ascii="Palatino" w:eastAsiaTheme="minorEastAsia" w:hAnsi="Palatino"/>
+          <w:color w:val="000000"/>
+          <w:kern w:val="16"/>
+          <w:sz w:val="19"/>
+          <w:szCs w:val="20"/>
+          <w:lang w:eastAsia="en-US"/>
+        </w:rPr>
+        <w:t xml:space="preserve">It interacts with the user by responding to </w:t>
+      </w:r>
+      <w:r>
+        <w:rPr>
+          <w:rFonts w:ascii="Palatino" w:eastAsiaTheme="minorEastAsia" w:hAnsi="Palatino"/>
+          <w:color w:val="000000"/>
+          <w:kern w:val="16"/>
+          <w:sz w:val="19"/>
+          <w:szCs w:val="20"/>
+          <w:lang w:eastAsia="en-US"/>
+        </w:rPr>
+        <w:t xml:space="preserve">the input </w:t>
+      </w:r>
+      <w:r>
+        <w:rPr>
+          <w:rFonts w:ascii="Palatino" w:eastAsiaTheme="minorEastAsia" w:hAnsi="Palatino"/>
+          <w:color w:val="000000"/>
+          <w:kern w:val="16"/>
+          <w:sz w:val="19"/>
+          <w:szCs w:val="20"/>
+          <w:lang w:eastAsia="en-US"/>
+        </w:rPr>
+        <w:t xml:space="preserve">keystroke: (1) parse and validate the text string, (2) </w:t>
+      </w:r>
+      <w:r>
+        <w:rPr>
+          <w:rFonts w:ascii="Palatino" w:eastAsiaTheme="minorEastAsia" w:hAnsi="Palatino"/>
+          <w:color w:val="000000"/>
+          <w:kern w:val="16"/>
+          <w:sz w:val="19"/>
+          <w:szCs w:val="20"/>
+          <w:lang w:eastAsia="en-US"/>
+        </w:rPr>
+        <w:t xml:space="preserve">generate an updated </w:t>
+      </w:r>
+      <w:r>
+        <w:rPr>
+          <w:rFonts w:ascii="Palatino" w:eastAsiaTheme="minorEastAsia" w:hAnsi="Palatino"/>
+          <w:color w:val="000000"/>
+          <w:kern w:val="16"/>
+          <w:sz w:val="19"/>
+          <w:szCs w:val="20"/>
+          <w:lang w:eastAsia="en-US"/>
+        </w:rPr>
+        <w:t>diagram and (3) display error message(s)</w:t>
+      </w:r>
+      <w:r>
+        <w:rPr>
+          <w:rFonts w:ascii="Palatino" w:eastAsiaTheme="minorEastAsia" w:hAnsi="Palatino"/>
+          <w:color w:val="000000"/>
+          <w:kern w:val="16"/>
+          <w:sz w:val="19"/>
+          <w:szCs w:val="20"/>
+          <w:lang w:eastAsia="en-US"/>
+        </w:rPr>
+        <w:t xml:space="preserve"> if any</w:t>
+      </w:r>
+      <w:r>
+        <w:rPr>
+          <w:rFonts w:ascii="Palatino" w:eastAsiaTheme="minorEastAsia" w:hAnsi="Palatino"/>
+          <w:color w:val="000000"/>
+          <w:kern w:val="16"/>
+          <w:sz w:val="19"/>
+          <w:szCs w:val="20"/>
+          <w:lang w:eastAsia="en-US"/>
+        </w:rPr>
+        <w:t>. The tool also</w:t>
+      </w:r>
+      <w:r>
+        <w:rPr>
+          <w:rFonts w:ascii="Palatino" w:eastAsiaTheme="minorEastAsia" w:hAnsi="Palatino"/>
+          <w:color w:val="000000"/>
+          <w:kern w:val="16"/>
+          <w:sz w:val="19"/>
+          <w:szCs w:val="20"/>
+          <w:lang w:eastAsia="en-US"/>
+        </w:rPr>
+        <w:t xml:space="preserve"> provides functions</w:t>
+      </w:r>
+      <w:r>
+        <w:rPr>
+          <w:rFonts w:ascii="Palatino" w:eastAsiaTheme="minorEastAsia" w:hAnsi="Palatino"/>
+          <w:color w:val="000000"/>
+          <w:kern w:val="16"/>
+          <w:sz w:val="19"/>
+          <w:szCs w:val="20"/>
+          <w:lang w:eastAsia="en-US"/>
+        </w:rPr>
+        <w:t xml:space="preserve"> such as</w:t>
+      </w:r>
+      <w:r>
+        <w:rPr>
+          <w:rFonts w:ascii="Palatino" w:eastAsiaTheme="minorEastAsia" w:hAnsi="Palatino"/>
+          <w:color w:val="000000"/>
+          <w:kern w:val="16"/>
+          <w:sz w:val="19"/>
+          <w:szCs w:val="20"/>
+          <w:lang w:eastAsia="en-US"/>
+        </w:rPr>
+        <w:t xml:space="preserve"> print</w:t>
+      </w:r>
+      <w:r>
+        <w:rPr>
+          <w:rFonts w:ascii="Palatino" w:eastAsiaTheme="minorEastAsia" w:hAnsi="Palatino"/>
+          <w:color w:val="000000"/>
+          <w:kern w:val="16"/>
+          <w:sz w:val="19"/>
+          <w:szCs w:val="20"/>
+          <w:lang w:eastAsia="en-US"/>
+        </w:rPr>
+        <w:t xml:space="preserve">ing and </w:t>
+      </w:r>
+      <w:r>
+        <w:rPr>
+          <w:rFonts w:ascii="Palatino" w:eastAsiaTheme="minorEastAsia" w:hAnsi="Palatino"/>
+          <w:color w:val="000000"/>
+          <w:kern w:val="16"/>
+          <w:sz w:val="19"/>
+          <w:szCs w:val="20"/>
+          <w:lang w:eastAsia="en-US"/>
+        </w:rPr>
+        <w:t xml:space="preserve">diagram </w:t>
+      </w:r>
+      <w:r>
+        <w:rPr>
+          <w:rFonts w:ascii="Palatino" w:eastAsiaTheme="minorEastAsia" w:hAnsi="Palatino"/>
+          <w:color w:val="000000"/>
+          <w:kern w:val="16"/>
+          <w:sz w:val="19"/>
+          <w:szCs w:val="20"/>
+          <w:lang w:eastAsia="en-US"/>
+        </w:rPr>
+        <w:t>export</w:t>
+      </w:r>
+      <w:r>
+        <w:rPr>
+          <w:rFonts w:ascii="Palatino" w:eastAsiaTheme="minorEastAsia" w:hAnsi="Palatino"/>
+          <w:color w:val="000000"/>
+          <w:kern w:val="16"/>
+          <w:sz w:val="19"/>
+          <w:szCs w:val="20"/>
+          <w:lang w:eastAsia="en-US"/>
+        </w:rPr>
+        <w:t>ing</w:t>
+      </w:r>
+      <w:r>
+        <w:rPr>
+          <w:rFonts w:ascii="Palatino" w:eastAsiaTheme="minorEastAsia" w:hAnsi="Palatino"/>
+          <w:color w:val="000000"/>
+          <w:kern w:val="16"/>
+          <w:sz w:val="19"/>
+          <w:szCs w:val="20"/>
+          <w:lang w:eastAsia="en-US"/>
+        </w:rPr>
+        <w:t xml:space="preserve">, which </w:t>
+      </w:r>
+      <w:r>
+        <w:rPr>
+          <w:rFonts w:ascii="Palatino" w:eastAsiaTheme="minorEastAsia" w:hAnsi="Palatino"/>
+          <w:color w:val="000000"/>
+          <w:kern w:val="16"/>
+          <w:sz w:val="19"/>
+          <w:szCs w:val="20"/>
+          <w:lang w:eastAsia="en-US"/>
+        </w:rPr>
+        <w:t>are</w:t>
+      </w:r>
+      <w:r>
+        <w:rPr>
+          <w:rFonts w:ascii="Palatino" w:eastAsiaTheme="minorEastAsia" w:hAnsi="Palatino"/>
+          <w:color w:val="000000"/>
+          <w:kern w:val="16"/>
+          <w:sz w:val="19"/>
+          <w:szCs w:val="20"/>
+          <w:lang w:eastAsia="en-US"/>
+        </w:rPr>
+        <w:t xml:space="preserve"> not provided by existing similar tool</w:t>
+      </w:r>
+      <w:r>
+        <w:rPr>
+          <w:rFonts w:ascii="Palatino" w:eastAsiaTheme="minorEastAsia" w:hAnsi="Palatino"/>
+          <w:color w:val="000000"/>
+          <w:kern w:val="16"/>
+          <w:sz w:val="19"/>
+          <w:szCs w:val="20"/>
+          <w:lang w:eastAsia="en-US"/>
+        </w:rPr>
+        <w:t>s</w:t>
+      </w:r>
+      <w:r>
+        <w:rPr>
+          <w:rFonts w:ascii="Palatino" w:eastAsiaTheme="minorEastAsia" w:hAnsi="Palatino"/>
+          <w:color w:val="000000"/>
+          <w:kern w:val="16"/>
+          <w:sz w:val="19"/>
+          <w:szCs w:val="20"/>
+          <w:lang w:eastAsia="en-US"/>
+        </w:rPr>
+        <w:t>.</w:t>
+      </w:r>
+    </w:p>
+    <w:p>
+      <w:pPr>
+        <w:pStyle w:val="NormalWeb"/>
+        <w:spacing w:before="0" w:beforeAutospacing="0" w:after="0" w:afterAutospacing="0" w:line="230" w:lineRule="exact"/>
+        <w:ind w:firstLine="480"/>
+        <w:jc w:val="both"/>
+        <w:rPr>
+          <w:rFonts w:ascii="Palatino" w:eastAsiaTheme="minorEastAsia" w:hAnsi="Palatino"/>
+          <w:color w:val="000000"/>
+          <w:kern w:val="16"/>
+          <w:sz w:val="19"/>
+          <w:szCs w:val="20"/>
+          <w:lang w:eastAsia="en-US"/>
+        </w:rPr>
+      </w:pPr>
+      <w:r>
+        <w:rPr>
+          <w:rFonts w:ascii="Palatino" w:eastAsiaTheme="minorEastAsia" w:hAnsi="Palatino"/>
+          <w:color w:val="000000"/>
+          <w:kern w:val="16"/>
+          <w:sz w:val="19"/>
+          <w:szCs w:val="20"/>
+          <w:lang w:eastAsia="en-US"/>
+        </w:rPr>
         <w:t xml:space="preserve">Our </w:t>
       </w:r>
       <w:r>
@@ -14549,6 +14982,60 @@
         </w:rPr>
         <w:t xml:space="preserve"> The tool itself is easy to use and easy to maintain.</w:t>
       </w:r>
+    </w:p>
+    <w:p>
+      <w:pPr>
+        <w:pStyle w:val="NormalWeb"/>
+        <w:spacing w:before="0" w:beforeAutospacing="0" w:after="0" w:afterAutospacing="0" w:line="230" w:lineRule="exact"/>
+        <w:jc w:val="both"/>
+        <w:rPr>
+          <w:rFonts w:ascii="Palatino" w:eastAsiaTheme="minorEastAsia" w:hAnsi="Palatino"/>
+          <w:color w:val="000000"/>
+          <w:kern w:val="16"/>
+          <w:sz w:val="19"/>
+          <w:szCs w:val="20"/>
+          <w:lang w:eastAsia="en-US"/>
+        </w:rPr>
+      </w:pPr>
+    </w:p>
+    <w:p>
+      <w:pPr>
+        <w:widowControl/>
+        <w:rPr>
+          <w:rFonts w:ascii="Palatino" w:hAnsi="Palatino" w:cs="Times New Roman"/>
+          <w:color w:val="000000"/>
+          <w:kern w:val="16"/>
+          <w:sz w:val="19"/>
+          <w:szCs w:val="20"/>
+          <w:lang w:eastAsia="en-US"/>
+        </w:rPr>
+      </w:pPr>
+      <w:r>
+        <w:rPr>
+          <w:rFonts w:ascii="Palatino" w:hAnsi="Palatino"/>
+          <w:color w:val="000000"/>
+          <w:kern w:val="16"/>
+          <w:sz w:val="19"/>
+          <w:szCs w:val="20"/>
+          <w:lang w:eastAsia="en-US"/>
+        </w:rPr>
+        <w:br w:type="page"/>
+      </w:r>
+    </w:p>
+    <w:p>
+      <w:pPr>
+        <w:pStyle w:val="NormalWeb"/>
+        <w:spacing w:before="0" w:beforeAutospacing="0" w:after="0" w:afterAutospacing="0" w:line="230" w:lineRule="exact"/>
+        <w:jc w:val="both"/>
+        <w:rPr>
+          <w:rFonts w:ascii="Palatino" w:eastAsiaTheme="minorEastAsia" w:hAnsi="Palatino"/>
+          <w:color w:val="000000"/>
+          <w:kern w:val="16"/>
+          <w:sz w:val="19"/>
+          <w:szCs w:val="20"/>
+          <w:lang w:eastAsia="en-US"/>
+        </w:rPr>
+      </w:pPr>
     </w:p>
     <w:p>
       <w:pPr>
@@ -14830,31 +15317,7 @@
           <w:szCs w:val="20"/>
           <w:lang w:eastAsia="en-US"/>
         </w:rPr>
-        <w:t xml:space="preserve">e will create Print and Forwarding function (e.g. Email / </w:t>
-      </w:r>
-      <w:proofErr w:type="spellStart"/>
-      <w:r>
-        <w:rPr>
-          <w:rFonts w:ascii="Palatino" w:eastAsiaTheme="minorEastAsia" w:hAnsi="Palatino"/>
-          <w:color w:val="000000"/>
-          <w:kern w:val="16"/>
-          <w:sz w:val="19"/>
-          <w:szCs w:val="20"/>
-          <w:lang w:eastAsia="en-US"/>
-        </w:rPr>
-        <w:t>Whatsapp</w:t>
-      </w:r>
-      <w:proofErr w:type="spellEnd"/>
-      <w:r>
-        <w:rPr>
-          <w:rFonts w:ascii="Palatino" w:eastAsiaTheme="minorEastAsia" w:hAnsi="Palatino"/>
-          <w:color w:val="000000"/>
-          <w:kern w:val="16"/>
-          <w:sz w:val="19"/>
-          <w:szCs w:val="20"/>
-          <w:lang w:eastAsia="en-US"/>
-        </w:rPr>
-        <w:t xml:space="preserve"> / Facebook) to redirect the result to other parties. Likely output the result as a documentation both for client review and store as part of our backlog. Lastly, the result of the class member cannot be editable, we can modify it which can be selectable and editable managed within a class shape.</w:t>
+        <w:t>e will create Print and Forwarding function (e.g. Email / Whatsapp / Facebook) to redirect the result to other parties. Likely output the result as a documentation both for client review and store as part of our backlog. Lastly, the result of the class member cannot be editable, we can modify it which can be selectable and editable managed within a class shape.</w:t>
       </w:r>
       <w:r>
         <w:rPr>
@@ -14921,16 +15384,6 @@
       <w:pPr>
         <w:widowControl/>
         <w:rPr>
-          <w:rFonts w:ascii="Palatino" w:hAnsi="Palatino" w:cs="Times New Roman"/>
-          <w:color w:val="000000"/>
-          <w:kern w:val="16"/>
-          <w:sz w:val="19"/>
-          <w:szCs w:val="20"/>
-          <w:lang w:eastAsia="en-US"/>
-        </w:rPr>
-      </w:pPr>
-      <w:r>
-        <w:rPr>
           <w:rFonts w:ascii="Palatino" w:hAnsi="Palatino"/>
           <w:color w:val="000000"/>
           <w:kern w:val="16"/>
@@ -14938,8 +15391,228 @@
           <w:szCs w:val="20"/>
           <w:lang w:eastAsia="en-US"/>
         </w:rPr>
-        <w:br w:type="page"/>
-      </w:r>
+      </w:pPr>
+    </w:p>
+    <w:p>
+      <w:pPr>
+        <w:widowControl/>
+        <w:rPr>
+          <w:rFonts w:ascii="Palatino" w:hAnsi="Palatino"/>
+          <w:color w:val="000000"/>
+          <w:kern w:val="16"/>
+          <w:sz w:val="19"/>
+          <w:szCs w:val="20"/>
+          <w:lang w:eastAsia="en-US"/>
+        </w:rPr>
+      </w:pPr>
+    </w:p>
+    <w:p>
+      <w:pPr>
+        <w:widowControl/>
+        <w:rPr>
+          <w:rFonts w:ascii="Palatino" w:hAnsi="Palatino"/>
+          <w:color w:val="000000"/>
+          <w:kern w:val="16"/>
+          <w:sz w:val="19"/>
+          <w:szCs w:val="20"/>
+          <w:lang w:eastAsia="en-US"/>
+        </w:rPr>
+      </w:pPr>
+    </w:p>
+    <w:p>
+      <w:pPr>
+        <w:widowControl/>
+        <w:rPr>
+          <w:rFonts w:ascii="Palatino" w:hAnsi="Palatino"/>
+          <w:color w:val="000000"/>
+          <w:kern w:val="16"/>
+          <w:sz w:val="19"/>
+          <w:szCs w:val="20"/>
+          <w:lang w:eastAsia="en-US"/>
+        </w:rPr>
+      </w:pPr>
+    </w:p>
+    <w:p>
+      <w:pPr>
+        <w:widowControl/>
+        <w:rPr>
+          <w:rFonts w:ascii="Palatino" w:hAnsi="Palatino"/>
+          <w:color w:val="000000"/>
+          <w:kern w:val="16"/>
+          <w:sz w:val="19"/>
+          <w:szCs w:val="20"/>
+          <w:lang w:eastAsia="en-US"/>
+        </w:rPr>
+      </w:pPr>
+    </w:p>
+    <w:p>
+      <w:pPr>
+        <w:widowControl/>
+        <w:rPr>
+          <w:rFonts w:ascii="Palatino" w:hAnsi="Palatino"/>
+          <w:color w:val="000000"/>
+          <w:kern w:val="16"/>
+          <w:sz w:val="19"/>
+          <w:szCs w:val="20"/>
+          <w:lang w:eastAsia="en-US"/>
+        </w:rPr>
+      </w:pPr>
+    </w:p>
+    <w:p>
+      <w:pPr>
+        <w:widowControl/>
+        <w:rPr>
+          <w:rFonts w:ascii="Palatino" w:hAnsi="Palatino"/>
+          <w:color w:val="000000"/>
+          <w:kern w:val="16"/>
+          <w:sz w:val="19"/>
+          <w:szCs w:val="20"/>
+          <w:lang w:eastAsia="en-US"/>
+        </w:rPr>
+      </w:pPr>
+    </w:p>
+    <w:p>
+      <w:pPr>
+        <w:widowControl/>
+        <w:rPr>
+          <w:rFonts w:ascii="Palatino" w:hAnsi="Palatino"/>
+          <w:color w:val="000000"/>
+          <w:kern w:val="16"/>
+          <w:sz w:val="19"/>
+          <w:szCs w:val="20"/>
+          <w:lang w:eastAsia="en-US"/>
+        </w:rPr>
+      </w:pPr>
+    </w:p>
+    <w:p>
+      <w:pPr>
+        <w:widowControl/>
+        <w:rPr>
+          <w:rFonts w:ascii="Palatino" w:hAnsi="Palatino"/>
+          <w:color w:val="000000"/>
+          <w:kern w:val="16"/>
+          <w:sz w:val="19"/>
+          <w:szCs w:val="20"/>
+          <w:lang w:eastAsia="en-US"/>
+        </w:rPr>
+      </w:pPr>
+    </w:p>
+    <w:p>
+      <w:pPr>
+        <w:widowControl/>
+        <w:rPr>
+          <w:rFonts w:ascii="Palatino" w:hAnsi="Palatino"/>
+          <w:color w:val="000000"/>
+          <w:kern w:val="16"/>
+          <w:sz w:val="19"/>
+          <w:szCs w:val="20"/>
+          <w:lang w:eastAsia="en-US"/>
+        </w:rPr>
+      </w:pPr>
+    </w:p>
+    <w:p>
+      <w:pPr>
+        <w:widowControl/>
+        <w:rPr>
+          <w:rFonts w:ascii="Palatino" w:hAnsi="Palatino"/>
+          <w:color w:val="000000"/>
+          <w:kern w:val="16"/>
+          <w:sz w:val="19"/>
+          <w:szCs w:val="20"/>
+          <w:lang w:eastAsia="en-US"/>
+        </w:rPr>
+      </w:pPr>
+    </w:p>
+    <w:p>
+      <w:pPr>
+        <w:widowControl/>
+        <w:rPr>
+          <w:rFonts w:ascii="Palatino" w:hAnsi="Palatino"/>
+          <w:color w:val="000000"/>
+          <w:kern w:val="16"/>
+          <w:sz w:val="19"/>
+          <w:szCs w:val="20"/>
+          <w:lang w:eastAsia="en-US"/>
+        </w:rPr>
+      </w:pPr>
+    </w:p>
+    <w:p>
+      <w:pPr>
+        <w:widowControl/>
+        <w:rPr>
+          <w:rFonts w:ascii="Palatino" w:hAnsi="Palatino"/>
+          <w:color w:val="000000"/>
+          <w:kern w:val="16"/>
+          <w:sz w:val="19"/>
+          <w:szCs w:val="20"/>
+          <w:lang w:eastAsia="en-US"/>
+        </w:rPr>
+      </w:pPr>
+    </w:p>
+    <w:p>
+      <w:pPr>
+        <w:widowControl/>
+        <w:rPr>
+          <w:rFonts w:ascii="Palatino" w:hAnsi="Palatino"/>
+          <w:color w:val="000000"/>
+          <w:kern w:val="16"/>
+          <w:sz w:val="19"/>
+          <w:szCs w:val="20"/>
+          <w:lang w:eastAsia="en-US"/>
+        </w:rPr>
+      </w:pPr>
+    </w:p>
+    <w:p>
+      <w:pPr>
+        <w:widowControl/>
+        <w:rPr>
+          <w:rFonts w:ascii="Palatino" w:hAnsi="Palatino"/>
+          <w:color w:val="000000"/>
+          <w:kern w:val="16"/>
+          <w:sz w:val="19"/>
+          <w:szCs w:val="20"/>
+          <w:lang w:eastAsia="en-US"/>
+        </w:rPr>
+      </w:pPr>
+    </w:p>
+    <w:p>
+      <w:pPr>
+        <w:widowControl/>
+        <w:rPr>
+          <w:rFonts w:ascii="Palatino" w:hAnsi="Palatino"/>
+          <w:color w:val="000000"/>
+          <w:kern w:val="16"/>
+          <w:sz w:val="19"/>
+          <w:szCs w:val="20"/>
+          <w:lang w:eastAsia="en-US"/>
+        </w:rPr>
+      </w:pPr>
+    </w:p>
+    <w:p>
+      <w:pPr>
+        <w:widowControl/>
+        <w:rPr>
+          <w:rFonts w:ascii="Palatino" w:hAnsi="Palatino"/>
+          <w:color w:val="000000"/>
+          <w:kern w:val="16"/>
+          <w:sz w:val="19"/>
+          <w:szCs w:val="20"/>
+          <w:lang w:eastAsia="en-US"/>
+        </w:rPr>
+      </w:pPr>
+    </w:p>
+    <w:p>
+      <w:pPr>
+        <w:widowControl/>
+        <w:rPr>
+          <w:rFonts w:ascii="Palatino" w:hAnsi="Palatino"/>
+          <w:color w:val="000000"/>
+          <w:kern w:val="16"/>
+          <w:sz w:val="19"/>
+          <w:szCs w:val="20"/>
+          <w:lang w:eastAsia="en-US"/>
+        </w:rPr>
+      </w:pPr>
     </w:p>
     <w:p>
       <w:pPr>
@@ -14952,12 +15625,16 @@
         <w:ind w:left="320" w:hanging="320"/>
       </w:pPr>
       <w:r>
-        <w:lastRenderedPageBreak/>
         <w:t>References</w:t>
       </w:r>
     </w:p>
     <w:p>
       <w:pPr>
+        <w:pStyle w:val="PARAGRAPHnoindent"/>
+      </w:pPr>
+    </w:p>
+    <w:p>
+      <w:pPr>
         <w:spacing w:line="230" w:lineRule="exact"/>
         <w:rPr>
           <w:rFonts w:ascii="Palatino" w:hAnsi="Palatino" w:cs="Times New Roman"/>
@@ -14989,31 +15666,7 @@
           <w:lang w:eastAsia="en-US"/>
         </w:rPr>
         <w:tab/>
-        <w:t xml:space="preserve">Tutorialspoint.com. (2019). MVC Framework - Introduction - </w:t>
-      </w:r>
-      <w:proofErr w:type="spellStart"/>
-      <w:r>
-        <w:rPr>
-          <w:rFonts w:ascii="Palatino" w:hAnsi="Palatino" w:cs="Times New Roman"/>
-          <w:color w:val="000000"/>
-          <w:kern w:val="16"/>
-          <w:sz w:val="19"/>
-          <w:szCs w:val="20"/>
-          <w:lang w:eastAsia="en-US"/>
-        </w:rPr>
-        <w:t>Tutorialspoint</w:t>
-      </w:r>
-      <w:proofErr w:type="spellEnd"/>
-      <w:r>
-        <w:rPr>
-          <w:rFonts w:ascii="Palatino" w:hAnsi="Palatino" w:cs="Times New Roman"/>
-          <w:color w:val="000000"/>
-          <w:kern w:val="16"/>
-          <w:sz w:val="19"/>
-          <w:szCs w:val="20"/>
-          <w:lang w:eastAsia="en-US"/>
-        </w:rPr>
-        <w:t>. [online] Available at: https://www.tutorialspoint.com/mvc_framework/mvc_framework_introduction.htm [Accessed 3 Sep. 2019].</w:t>
+        <w:t>Tutorialspoint.com. (2019). MVC Framework - Introduction - Tutorialspoint. [online] Available at: https://www.tutorialspoint.com/mvc_framework/mvc_framework_introduction.htm [Accessed 3 Sep. 2019].</w:t>
       </w:r>
     </w:p>
     <w:p>
@@ -15110,31 +15763,7 @@
           <w:lang w:eastAsia="en-US"/>
         </w:rPr>
         <w:tab/>
-        <w:t>Visual-paradigm.com. (2019). What is Unified Modeling Language (UML</w:t>
-      </w:r>
-      <w:proofErr w:type="gramStart"/>
-      <w:r>
-        <w:rPr>
-          <w:rFonts w:ascii="Palatino" w:eastAsiaTheme="minorEastAsia" w:hAnsi="Palatino"/>
-          <w:color w:val="000000"/>
-          <w:kern w:val="16"/>
-          <w:sz w:val="19"/>
-          <w:szCs w:val="20"/>
-          <w:lang w:eastAsia="en-US"/>
-        </w:rPr>
-        <w:t>)?.</w:t>
-      </w:r>
-      <w:proofErr w:type="gramEnd"/>
-      <w:r>
-        <w:rPr>
-          <w:rFonts w:ascii="Palatino" w:eastAsiaTheme="minorEastAsia" w:hAnsi="Palatino"/>
-          <w:color w:val="000000"/>
-          <w:kern w:val="16"/>
-          <w:sz w:val="19"/>
-          <w:szCs w:val="20"/>
-          <w:lang w:eastAsia="en-US"/>
-        </w:rPr>
-        <w:t xml:space="preserve"> [online] Available at: https://www.visual-paradigm.com/guide/uml-unified-modeling-language/what-is-uml/ [Accessed 3 Sep. 2019].</w:t>
+        <w:t>Visual-paradigm.com. (2019). What is Unified Modeling Language (UML)?. [online] Available at: https://www.visual-paradigm.com/guide/uml-unified-modeling-language/what-is-uml/ [Accessed 3 Sep. 2019].</w:t>
       </w:r>
     </w:p>
     <w:p>
@@ -15185,31 +15814,7 @@
           <w:lang w:eastAsia="en-US"/>
         </w:rPr>
         <w:tab/>
-        <w:t xml:space="preserve">Tutorialspoint.com. (2019). UML - Class Diagram - </w:t>
-      </w:r>
-      <w:proofErr w:type="spellStart"/>
-      <w:r>
-        <w:rPr>
-          <w:rFonts w:ascii="Palatino" w:eastAsiaTheme="minorEastAsia" w:hAnsi="Palatino"/>
-          <w:color w:val="000000"/>
-          <w:kern w:val="16"/>
-          <w:sz w:val="19"/>
-          <w:szCs w:val="20"/>
-          <w:lang w:eastAsia="en-US"/>
-        </w:rPr>
-        <w:t>Tutorialspoint</w:t>
-      </w:r>
-      <w:proofErr w:type="spellEnd"/>
-      <w:r>
-        <w:rPr>
-          <w:rFonts w:ascii="Palatino" w:eastAsiaTheme="minorEastAsia" w:hAnsi="Palatino"/>
-          <w:color w:val="000000"/>
-          <w:kern w:val="16"/>
-          <w:sz w:val="19"/>
-          <w:szCs w:val="20"/>
-          <w:lang w:eastAsia="en-US"/>
-        </w:rPr>
-        <w:t>. [online] Available at: https://www.tutorialspoint.com/uml/uml_class_diagram.htm [Accessed 3 Sep. 2019].</w:t>
+        <w:t>Tutorialspoint.com. (2019). UML - Class Diagram - Tutorialspoint. [online] Available at: https://www.tutorialspoint.com/uml/uml_class_diagram.htm [Accessed 3 Sep. 2019].</w:t>
       </w:r>
     </w:p>
     <w:p>
@@ -15262,7 +15867,7 @@
         <w:tab/>
         <w:t xml:space="preserve">Deepak Kumar (2019), ES6 | A Comprehensive Guide to Learn ES2015(ES6). [online] Available at: </w:t>
       </w:r>
-      <w:hyperlink r:id="rId18" w:history="1">
+      <w:hyperlink r:id="rId21" w:history="1">
         <w:r>
           <w:rPr>
             <w:rFonts w:ascii="Palatino" w:eastAsiaTheme="minorEastAsia" w:hAnsi="Palatino"/>
@@ -15385,31 +15990,7 @@
           <w:lang w:eastAsia="en-US"/>
         </w:rPr>
         <w:tab/>
-        <w:t xml:space="preserve">Galinsky, A. (2016). JavaScript Unit Testing with TDD, Jasmine and Karma. [online] </w:t>
-      </w:r>
-      <w:proofErr w:type="spellStart"/>
-      <w:r>
-        <w:rPr>
-          <w:rFonts w:ascii="Palatino" w:hAnsi="Palatino" w:cs="Times New Roman"/>
-          <w:color w:val="000000"/>
-          <w:kern w:val="16"/>
-          <w:sz w:val="19"/>
-          <w:szCs w:val="20"/>
-          <w:lang w:eastAsia="en-US"/>
-        </w:rPr>
-        <w:t>TestProject</w:t>
-      </w:r>
-      <w:proofErr w:type="spellEnd"/>
-      <w:r>
-        <w:rPr>
-          <w:rFonts w:ascii="Palatino" w:hAnsi="Palatino" w:cs="Times New Roman"/>
-          <w:color w:val="000000"/>
-          <w:kern w:val="16"/>
-          <w:sz w:val="19"/>
-          <w:szCs w:val="20"/>
-          <w:lang w:eastAsia="en-US"/>
-        </w:rPr>
-        <w:t>. Available at: https://blog.testproject.io/2016/08/14/javascript-unit-testing-with-tdd-jasmine-and-karma/ [Accessed 3 Sep. 2019].</w:t>
+        <w:t>Galinsky, A. (2016). JavaScript Unit Testing with TDD, Jasmine and Karma. [online] TestProject. Available at: https://blog.testproject.io/2016/08/14/javascript-unit-testing-with-tdd-jasmine-and-karma/ [Accessed 3 Sep. 2019].</w:t>
       </w:r>
     </w:p>
     <w:p>
@@ -15511,32 +16092,21 @@
           <w:lang w:eastAsia="en-US"/>
         </w:rPr>
         <w:tab/>
-        <w:t xml:space="preserve">Y. </w:t>
-      </w:r>
-      <w:proofErr w:type="spellStart"/>
-      <w:r>
-        <w:rPr>
-          <w:rFonts w:ascii="Palatino" w:eastAsiaTheme="minorEastAsia" w:hAnsi="Palatino"/>
-          <w:color w:val="000000"/>
-          <w:kern w:val="16"/>
-          <w:sz w:val="19"/>
-          <w:szCs w:val="20"/>
-          <w:lang w:eastAsia="en-US"/>
-        </w:rPr>
-        <w:t>Koren</w:t>
-      </w:r>
-      <w:proofErr w:type="spellEnd"/>
-      <w:r>
-        <w:rPr>
-          <w:rFonts w:ascii="Palatino" w:eastAsiaTheme="minorEastAsia" w:hAnsi="Palatino"/>
-          <w:color w:val="000000"/>
-          <w:kern w:val="16"/>
-          <w:sz w:val="19"/>
-          <w:szCs w:val="20"/>
-          <w:lang w:eastAsia="en-US"/>
-        </w:rPr>
-        <w:t>, “Drawing graphs by eigenvectors: theory and practice,” Computers &amp; Mathematics with Applications, vol. 49, no. 11-12, pp. 1867–1888, 2005.</w:t>
-      </w:r>
+        <w:t>Y. Koren, “Drawing graphs by eigenvectors: theory and practice,” Computers &amp; Mathematics with Applications, vol. 49, no. 11-12, pp. 1867–1888, 2005.</w:t>
+      </w:r>
+    </w:p>
+    <w:p>
+      <w:pPr>
+        <w:widowControl/>
+        <w:rPr>
+          <w:rFonts w:ascii="Palatino" w:hAnsi="Palatino" w:cs="Times New Roman"/>
+          <w:color w:val="000000"/>
+          <w:kern w:val="16"/>
+          <w:sz w:val="19"/>
+          <w:szCs w:val="20"/>
+          <w:lang w:eastAsia="en-US"/>
+        </w:rPr>
+      </w:pPr>
     </w:p>
     <w:p/>
     <w:p>
@@ -15624,7 +16194,7 @@
         <w:pStyle w:val="Heading2"/>
         <w:spacing w:line="230" w:lineRule="exact"/>
         <w:rPr>
-          <w:rFonts w:ascii="Helvetica" w:hAnsi="Helvetica" w:cs="Helvetica"/>
+          <w:rFonts w:ascii="Palatino Linotype" w:hAnsi="Palatino Linotype" w:cs="Helvetica"/>
           <w:b w:val="0"/>
           <w:bCs w:val="0"/>
           <w:sz w:val="18"/>
@@ -15633,7 +16203,7 @@
       </w:pPr>
       <w:r>
         <w:rPr>
-          <w:rFonts w:ascii="Helvetica" w:hAnsi="Helvetica" w:cs="Helvetica"/>
+          <w:rFonts w:ascii="Palatino Linotype" w:hAnsi="Palatino Linotype" w:cs="Helvetica"/>
           <w:b w:val="0"/>
           <w:bCs w:val="0"/>
           <w:sz w:val="18"/>
@@ -15643,7 +16213,7 @@
       </w:r>
       <w:r>
         <w:rPr>
-          <w:rFonts w:ascii="Helvetica" w:hAnsi="Helvetica" w:cs="Helvetica"/>
+          <w:rFonts w:ascii="Palatino Linotype" w:hAnsi="Palatino Linotype" w:cs="Helvetica"/>
           <w:b w:val="0"/>
           <w:bCs w:val="0"/>
           <w:sz w:val="18"/>
@@ -15683,7 +16253,7 @@
                     </pic:cNvPicPr>
                   </pic:nvPicPr>
                   <pic:blipFill>
-                    <a:blip r:embed="rId19">
+                    <a:blip r:embed="rId22">
                       <a:extLst>
                         <a:ext uri="{28A0092B-C50C-407E-A947-70E740481C1C}">
                           <a14:useLocalDpi xmlns:a14="http://schemas.microsoft.com/office/drawing/2010/main" val="0"/>
@@ -15720,51 +16290,20 @@
         <w:widowControl/>
       </w:pPr>
       <w:r>
-        <w:br w:type="page"/>
-      </w:r>
-    </w:p>
-    <w:p>
-      <w:pPr>
-        <w:pStyle w:val="Heading2"/>
-        <w:spacing w:line="230" w:lineRule="exact"/>
-        <w:rPr>
-          <w:rFonts w:ascii="Helvetica" w:hAnsi="Helvetica" w:cs="Helvetica"/>
-          <w:b w:val="0"/>
-          <w:bCs w:val="0"/>
+        <w:rPr>
+          <w:rFonts w:ascii="Palatino Linotype" w:hAnsi="Palatino Linotype" w:cs="Helvetica"/>
           <w:sz w:val="18"/>
           <w:szCs w:val="18"/>
         </w:rPr>
-      </w:pPr>
-      <w:r>
-        <w:rPr>
-          <w:rFonts w:ascii="Helvetica" w:hAnsi="Helvetica" w:cs="Helvetica"/>
-          <w:b w:val="0"/>
-          <w:bCs w:val="0"/>
+        <w:t xml:space="preserve">Attachment </w:t>
+      </w:r>
+      <w:r>
+        <w:rPr>
+          <w:rFonts w:ascii="Palatino Linotype" w:hAnsi="Palatino Linotype" w:cs="Helvetica"/>
           <w:sz w:val="18"/>
           <w:szCs w:val="18"/>
         </w:rPr>
-        <w:lastRenderedPageBreak/>
-        <w:t xml:space="preserve">Attachment </w:t>
-      </w:r>
-      <w:r>
-        <w:rPr>
-          <w:rFonts w:ascii="Helvetica" w:hAnsi="Helvetica" w:cs="Helvetica" w:hint="eastAsia"/>
-          <w:b w:val="0"/>
-          <w:bCs w:val="0"/>
-          <w:sz w:val="18"/>
-          <w:szCs w:val="18"/>
-        </w:rPr>
-        <w:t>[</w:t>
-      </w:r>
-      <w:r>
-        <w:rPr>
-          <w:rFonts w:ascii="Helvetica" w:hAnsi="Helvetica" w:cs="Helvetica"/>
-          <w:b w:val="0"/>
-          <w:bCs w:val="0"/>
-          <w:sz w:val="18"/>
-          <w:szCs w:val="18"/>
-        </w:rPr>
-        <w:t>2]</w:t>
+        <w:t>[2]</w:t>
       </w:r>
     </w:p>
     <w:p>
@@ -15790,7 +16329,7 @@
                     </pic:cNvPicPr>
                   </pic:nvPicPr>
                   <pic:blipFill>
-                    <a:blip r:embed="rId20">
+                    <a:blip r:embed="rId23">
                       <a:extLst>
                         <a:ext uri="{28A0092B-C50C-407E-A947-70E740481C1C}">
                           <a14:useLocalDpi xmlns:a14="http://schemas.microsoft.com/office/drawing/2010/main" val="0"/>
@@ -15830,6 +16369,7 @@
           <w:color w:val="353744"/>
           <w:bdr w:val="none" w:sz="0" w:space="0" w:color="auto" w:frame="1"/>
         </w:rPr>
+        <w:lastRenderedPageBreak/>
         <w:drawing>
           <wp:inline distT="0" distB="0" distL="0" distR="0" wp14:anchorId="2DD0D7B7" wp14:editId="30217DA4">
             <wp:extent cx="6105525" cy="5426006"/>
@@ -15848,7 +16388,7 @@
                     </pic:cNvPicPr>
                   </pic:nvPicPr>
                   <pic:blipFill>
-                    <a:blip r:embed="rId21">
+                    <a:blip r:embed="rId24">
                       <a:extLst>
                         <a:ext uri="{28A0092B-C50C-407E-A947-70E740481C1C}">
                           <a14:useLocalDpi xmlns:a14="http://schemas.microsoft.com/office/drawing/2010/main" val="0"/>
@@ -15893,7 +16433,7 @@
         <w:pStyle w:val="Heading2"/>
         <w:spacing w:line="230" w:lineRule="exact"/>
         <w:rPr>
-          <w:rFonts w:ascii="Helvetica" w:hAnsi="Helvetica" w:cs="Helvetica"/>
+          <w:rFonts w:ascii="Palatino Linotype" w:hAnsi="Palatino Linotype" w:cs="Helvetica"/>
           <w:b w:val="0"/>
           <w:bCs w:val="0"/>
           <w:sz w:val="18"/>
@@ -15902,34 +16442,14 @@
       </w:pPr>
       <w:r>
         <w:rPr>
-          <w:rFonts w:ascii="Helvetica" w:hAnsi="Helvetica" w:cs="Helvetica"/>
+          <w:rFonts w:ascii="Palatino Linotype" w:hAnsi="Palatino Linotype" w:cs="Helvetica"/>
           <w:b w:val="0"/>
           <w:bCs w:val="0"/>
           <w:sz w:val="18"/>
           <w:szCs w:val="18"/>
         </w:rPr>
         <w:lastRenderedPageBreak/>
-        <w:t xml:space="preserve">Attachment </w:t>
-      </w:r>
-      <w:r>
-        <w:rPr>
-          <w:rFonts w:ascii="Helvetica" w:hAnsi="Helvetica" w:cs="Helvetica" w:hint="eastAsia"/>
-          <w:b w:val="0"/>
-          <w:bCs w:val="0"/>
-          <w:sz w:val="18"/>
-          <w:szCs w:val="18"/>
-        </w:rPr>
-        <w:t>[</w:t>
-      </w:r>
-      <w:r>
-        <w:rPr>
-          <w:rFonts w:ascii="Helvetica" w:hAnsi="Helvetica" w:cs="Helvetica"/>
-          <w:b w:val="0"/>
-          <w:bCs w:val="0"/>
-          <w:sz w:val="18"/>
-          <w:szCs w:val="18"/>
-        </w:rPr>
-        <w:t>3]</w:t>
+        <w:t>Attachment [3]</w:t>
       </w:r>
     </w:p>
     <w:p>
@@ -15958,7 +16478,7 @@
                     </pic:cNvPicPr>
                   </pic:nvPicPr>
                   <pic:blipFill>
-                    <a:blip r:embed="rId22">
+                    <a:blip r:embed="rId25">
                       <a:extLst>
                         <a:ext uri="{28A0092B-C50C-407E-A947-70E740481C1C}">
                           <a14:useLocalDpi xmlns:a14="http://schemas.microsoft.com/office/drawing/2010/main" val="0"/>
@@ -15995,7 +16515,7 @@
         <w:pStyle w:val="Heading2"/>
         <w:spacing w:line="230" w:lineRule="exact"/>
         <w:rPr>
-          <w:rFonts w:ascii="Helvetica" w:hAnsi="Helvetica" w:cs="Helvetica"/>
+          <w:rFonts w:ascii="Palatino Linotype" w:hAnsi="Palatino Linotype" w:cs="Helvetica"/>
           <w:b w:val="0"/>
           <w:bCs w:val="0"/>
           <w:sz w:val="18"/>
@@ -16004,23 +16524,113 @@
       </w:pPr>
       <w:r>
         <w:rPr>
-          <w:rFonts w:ascii="Helvetica" w:hAnsi="Helvetica" w:cs="Helvetica" w:hint="eastAsia"/>
+          <w:rFonts w:ascii="Palatino Linotype" w:hAnsi="Palatino Linotype" w:cs="Helvetica"/>
           <w:b w:val="0"/>
           <w:bCs w:val="0"/>
           <w:sz w:val="18"/>
           <w:szCs w:val="18"/>
         </w:rPr>
-        <w:t>A</w:t>
-      </w:r>
-      <w:r>
-        <w:rPr>
-          <w:rFonts w:ascii="Helvetica" w:hAnsi="Helvetica" w:cs="Helvetica"/>
+        <w:t>Attachment [4]</w:t>
+      </w:r>
+    </w:p>
+    <w:p>
+      <w:r>
+        <w:rPr>
+          <w:noProof/>
+        </w:rPr>
+        <w:drawing>
+          <wp:inline distT="0" distB="0" distL="0" distR="0" wp14:anchorId="71EBD792" wp14:editId="69F55AEC">
+            <wp:extent cx="6749144" cy="2286000"/>
+            <wp:effectExtent l="0" t="0" r="0" b="0"/>
+            <wp:docPr id="3" name="Picture 3"/>
+            <wp:cNvGraphicFramePr>
+              <a:graphicFrameLocks xmlns:a="http://schemas.openxmlformats.org/drawingml/2006/main" noChangeAspect="1"/>
+            </wp:cNvGraphicFramePr>
+            <a:graphic xmlns:a="http://schemas.openxmlformats.org/drawingml/2006/main">
+              <a:graphicData uri="http://schemas.openxmlformats.org/drawingml/2006/picture">
+                <pic:pic xmlns:pic="http://schemas.openxmlformats.org/drawingml/2006/picture">
+                  <pic:nvPicPr>
+                    <pic:cNvPr id="0" name="Picture 5"/>
+                    <pic:cNvPicPr>
+                      <a:picLocks noChangeAspect="1" noChangeArrowheads="1"/>
+                    </pic:cNvPicPr>
+                  </pic:nvPicPr>
+                  <pic:blipFill>
+                    <a:blip r:embed="rId16">
+                      <a:extLst>
+                        <a:ext uri="{28A0092B-C50C-407E-A947-70E740481C1C}">
+                          <a14:useLocalDpi xmlns:a14="http://schemas.microsoft.com/office/drawing/2010/main" val="0"/>
+                        </a:ext>
+                      </a:extLst>
+                    </a:blip>
+                    <a:srcRect/>
+                    <a:stretch>
+                      <a:fillRect/>
+                    </a:stretch>
+                  </pic:blipFill>
+                  <pic:spPr bwMode="auto">
+                    <a:xfrm>
+                      <a:off x="0" y="0"/>
+                      <a:ext cx="6775641" cy="2294975"/>
+                    </a:xfrm>
+                    <a:prstGeom prst="rect">
+                      <a:avLst/>
+                    </a:prstGeom>
+                    <a:noFill/>
+                    <a:ln>
+                      <a:noFill/>
+                    </a:ln>
+                  </pic:spPr>
+                </pic:pic>
+              </a:graphicData>
+            </a:graphic>
+          </wp:inline>
+        </w:drawing>
+      </w:r>
+    </w:p>
+    <w:p/>
+    <w:p>
+      <w:pPr>
+        <w:pStyle w:val="Heading2"/>
+        <w:spacing w:line="230" w:lineRule="exact"/>
+        <w:rPr>
+          <w:rFonts w:ascii="Palatino Linotype" w:hAnsi="Palatino Linotype" w:cs="Helvetica"/>
           <w:b w:val="0"/>
           <w:bCs w:val="0"/>
           <w:sz w:val="18"/>
           <w:szCs w:val="18"/>
         </w:rPr>
-        <w:t>ttachment [4]</w:t>
+      </w:pPr>
+      <w:r>
+        <w:rPr>
+          <w:rFonts w:ascii="Palatino Linotype" w:hAnsi="Palatino Linotype" w:cs="Helvetica"/>
+          <w:b w:val="0"/>
+          <w:bCs w:val="0"/>
+          <w:sz w:val="18"/>
+          <w:szCs w:val="18"/>
+        </w:rPr>
+        <w:lastRenderedPageBreak/>
+        <w:t>Attachment [</w:t>
+      </w:r>
+      <w:r>
+        <w:rPr>
+          <w:rFonts w:ascii="Palatino Linotype" w:hAnsi="Palatino Linotype" w:cs="Helvetica"/>
+          <w:b w:val="0"/>
+          <w:bCs w:val="0"/>
+          <w:sz w:val="18"/>
+          <w:szCs w:val="18"/>
+        </w:rPr>
+        <w:t>5</w:t>
+      </w:r>
+      <w:r>
+        <w:rPr>
+          <w:rFonts w:ascii="Palatino Linotype" w:hAnsi="Palatino Linotype" w:cs="Helvetica"/>
+          <w:b w:val="0"/>
+          <w:bCs w:val="0"/>
+          <w:sz w:val="18"/>
+          <w:szCs w:val="18"/>
+        </w:rPr>
+        <w:t>]</w:t>
       </w:r>
     </w:p>
     <w:p>
@@ -16032,9 +16642,9 @@
           <w:bdr w:val="none" w:sz="0" w:space="0" w:color="auto" w:frame="1"/>
         </w:rPr>
         <w:drawing>
-          <wp:inline distT="0" distB="0" distL="0" distR="0" wp14:anchorId="6B3B097C" wp14:editId="5E55E97E">
-            <wp:extent cx="6893746" cy="3057525"/>
-            <wp:effectExtent l="0" t="0" r="2540" b="0"/>
+          <wp:inline distT="0" distB="0" distL="0" distR="0" wp14:anchorId="6B3B097C" wp14:editId="62D00ECE">
+            <wp:extent cx="6648450" cy="2948730"/>
+            <wp:effectExtent l="0" t="0" r="0" b="4445"/>
             <wp:docPr id="18" name="Picture 18"/>
             <wp:cNvGraphicFramePr>
               <a:graphicFrameLocks xmlns:a="http://schemas.openxmlformats.org/drawingml/2006/main" noChangeAspect="1"/>
@@ -16049,7 +16659,7 @@
                     </pic:cNvPicPr>
                   </pic:nvPicPr>
                   <pic:blipFill>
-                    <a:blip r:embed="rId23">
+                    <a:blip r:embed="rId26">
                       <a:extLst>
                         <a:ext uri="{28A0092B-C50C-407E-A947-70E740481C1C}">
                           <a14:useLocalDpi xmlns:a14="http://schemas.microsoft.com/office/drawing/2010/main" val="0"/>
@@ -16064,7 +16674,7 @@
                   <pic:spPr bwMode="auto">
                     <a:xfrm>
                       <a:off x="0" y="0"/>
-                      <a:ext cx="6897203" cy="3059058"/>
+                      <a:ext cx="6658972" cy="2953397"/>
                     </a:xfrm>
                     <a:prstGeom prst="rect">
                       <a:avLst/>
@@ -16081,59 +16691,37 @@
         </w:drawing>
       </w:r>
     </w:p>
+    <w:p/>
     <w:p>
-      <w:pPr>
-        <w:widowControl/>
-      </w:pPr>
-      <w:r>
-        <w:br w:type="page"/>
+      <w:r>
+        <w:rPr>
+          <w:rFonts w:ascii="Palatino Linotype" w:hAnsi="Palatino Linotype" w:cs="Helvetica"/>
+          <w:sz w:val="18"/>
+          <w:szCs w:val="18"/>
+        </w:rPr>
+        <w:t>Attachment [</w:t>
+      </w:r>
+      <w:r>
+        <w:rPr>
+          <w:rFonts w:ascii="Palatino Linotype" w:hAnsi="Palatino Linotype" w:cs="Helvetica"/>
+          <w:sz w:val="18"/>
+          <w:szCs w:val="18"/>
+        </w:rPr>
+        <w:t>6</w:t>
+      </w:r>
+      <w:r>
+        <w:rPr>
+          <w:rFonts w:ascii="Palatino Linotype" w:hAnsi="Palatino Linotype" w:cs="Helvetica"/>
+          <w:sz w:val="18"/>
+          <w:szCs w:val="18"/>
+        </w:rPr>
+        <w:t>]</w:t>
       </w:r>
     </w:p>
     <w:p>
       <w:pPr>
-        <w:pStyle w:val="Heading2"/>
-        <w:spacing w:line="230" w:lineRule="exact"/>
-        <w:rPr>
-          <w:rFonts w:ascii="Helvetica" w:hAnsi="Helvetica" w:cs="Helvetica"/>
-          <w:b w:val="0"/>
-          <w:bCs w:val="0"/>
-          <w:sz w:val="23"/>
-          <w:szCs w:val="23"/>
-        </w:rPr>
-      </w:pPr>
-      <w:r>
-        <w:rPr>
-          <w:rFonts w:ascii="Helvetica" w:hAnsi="Helvetica" w:cs="Helvetica" w:hint="eastAsia"/>
-          <w:b w:val="0"/>
-          <w:bCs w:val="0"/>
-          <w:sz w:val="18"/>
-          <w:szCs w:val="18"/>
-        </w:rPr>
-        <w:lastRenderedPageBreak/>
-        <w:t>A</w:t>
-      </w:r>
-      <w:r>
-        <w:rPr>
-          <w:rFonts w:ascii="Helvetica" w:hAnsi="Helvetica" w:cs="Helvetica"/>
-          <w:b w:val="0"/>
-          <w:bCs w:val="0"/>
-          <w:sz w:val="18"/>
-          <w:szCs w:val="18"/>
-        </w:rPr>
-        <w:t>ttachment [5</w:t>
-      </w:r>
-      <w:r>
-        <w:rPr>
-          <w:rFonts w:ascii="Helvetica" w:hAnsi="Helvetica" w:cs="Helvetica"/>
-          <w:b w:val="0"/>
-          <w:bCs w:val="0"/>
-          <w:sz w:val="23"/>
-          <w:szCs w:val="23"/>
-        </w:rPr>
-        <w:t>]</w:t>
-      </w:r>
-    </w:p>
-    <w:p>
+        <w:widowControl/>
+      </w:pPr>
       <w:r>
         <w:rPr>
           <w:rFonts w:ascii="Comfortaa" w:hAnsi="Comfortaa"/>
@@ -16159,7 +16747,7 @@
                     </pic:cNvPicPr>
                   </pic:nvPicPr>
                   <pic:blipFill>
-                    <a:blip r:embed="rId24">
+                    <a:blip r:embed="rId27">
                       <a:extLst>
                         <a:ext uri="{28A0092B-C50C-407E-A947-70E740481C1C}">
                           <a14:useLocalDpi xmlns:a14="http://schemas.microsoft.com/office/drawing/2010/main" val="0"/>
@@ -16242,7 +16830,7 @@
           <w:szCs w:val="18"/>
         </w:rPr>
       </w:pPr>
-      <w:hyperlink r:id="rId25" w:history="1">
+      <w:hyperlink r:id="rId28" w:history="1">
         <w:r>
           <w:rPr>
             <w:rStyle w:val="Hyperlink"/>
@@ -16263,16 +16851,9 @@
         </w:rPr>
       </w:pPr>
     </w:p>
-    <w:bookmarkStart w:id="0" w:name="_MON_1636915140"/>
-    <w:bookmarkEnd w:id="0"/>
+    <w:bookmarkStart w:id="1" w:name="_MON_1636915140"/>
+    <w:bookmarkEnd w:id="1"/>
     <w:p>
-      <w:pPr>
-        <w:rPr>
-          <w:rFonts w:ascii="Palatino Linotype" w:hAnsi="Palatino Linotype" w:cs="Helvetica"/>
-          <w:sz w:val="18"/>
-          <w:szCs w:val="18"/>
-        </w:rPr>
-      </w:pPr>
       <w:r>
         <w:rPr>
           <w:rFonts w:ascii="Palatino Linotype" w:hAnsi="Palatino Linotype" w:cs="Helvetica"/>
@@ -16300,15 +16881,14 @@
             <o:lock v:ext="edit" aspectratio="t"/>
           </v:shapetype>
           <v:shape id="_x0000_i1025" type="#_x0000_t75" style="width:76.5pt;height:49.5pt" o:ole="">
-            <v:imagedata r:id="rId26" o:title=""/>
+            <v:imagedata r:id="rId29" o:title=""/>
           </v:shape>
-          <o:OLEObject Type="Embed" ProgID="Word.Document.12" ShapeID="_x0000_i1025" DrawAspect="Icon" ObjectID="_1636917258" r:id="rId27">
+          <o:OLEObject Type="Embed" ProgID="Word.Document.12" ShapeID="_x0000_i1025" DrawAspect="Icon" ObjectID="_1636927207" r:id="rId30">
             <o:FieldCodes>\s</o:FieldCodes>
           </o:OLEObject>
         </w:object>
       </w:r>
     </w:p>
-    <w:p/>
     <w:p>
       <w:pPr>
         <w:pStyle w:val="PARAGRAPHnoindent"/>
@@ -16370,8 +16950,8 @@
               </w:rPr>
             </w:pPr>
           </w:p>
-          <w:bookmarkStart w:id="1" w:name="_MON_1636916631"/>
-          <w:bookmarkEnd w:id="1"/>
+          <w:bookmarkStart w:id="2" w:name="_MON_1636916631"/>
+          <w:bookmarkEnd w:id="2"/>
           <w:p>
             <w:pPr>
               <w:ind w:left="990"/>
@@ -16384,10 +16964,10 @@
                 <w:lang w:eastAsia="en-US"/>
               </w:rPr>
               <w:object w:dxaOrig="1537" w:dyaOrig="994" w14:anchorId="7217DB94">
-                <v:shape id="_x0000_i1145" type="#_x0000_t75" style="width:76.5pt;height:49.5pt" o:ole="">
-                  <v:imagedata r:id="rId28" o:title=""/>
+                <v:shape id="_x0000_i1026" type="#_x0000_t75" style="width:76.5pt;height:49.5pt" o:ole="">
+                  <v:imagedata r:id="rId31" o:title=""/>
                 </v:shape>
-                <o:OLEObject Type="Embed" ProgID="Word.Document.12" ShapeID="_x0000_i1145" DrawAspect="Icon" ObjectID="_1636917259" r:id="rId29">
+                <o:OLEObject Type="Embed" ProgID="Word.Document.12" ShapeID="_x0000_i1026" DrawAspect="Icon" ObjectID="_1636927208" r:id="rId32">
                   <o:FieldCodes>\s</o:FieldCodes>
                 </o:OLEObject>
               </w:object>
@@ -16431,8 +17011,8 @@
               </w:rPr>
             </w:pPr>
           </w:p>
-          <w:bookmarkStart w:id="2" w:name="_MON_1636916661"/>
-          <w:bookmarkEnd w:id="2"/>
+          <w:bookmarkStart w:id="3" w:name="_MON_1636916661"/>
+          <w:bookmarkEnd w:id="3"/>
           <w:p>
             <w:pPr>
               <w:ind w:left="990"/>
@@ -16445,10 +17025,10 @@
                 <w:lang w:eastAsia="en-US"/>
               </w:rPr>
               <w:object w:dxaOrig="1537" w:dyaOrig="994" w14:anchorId="478EBB05">
-                <v:shape id="_x0000_i1146" type="#_x0000_t75" style="width:76.5pt;height:49.5pt" o:ole="">
-                  <v:imagedata r:id="rId30" o:title=""/>
+                <v:shape id="_x0000_i1027" type="#_x0000_t75" style="width:76.5pt;height:49.5pt" o:ole="">
+                  <v:imagedata r:id="rId33" o:title=""/>
                 </v:shape>
-                <o:OLEObject Type="Embed" ProgID="Word.Document.12" ShapeID="_x0000_i1146" DrawAspect="Icon" ObjectID="_1636917260" r:id="rId31">
+                <o:OLEObject Type="Embed" ProgID="Word.Document.12" ShapeID="_x0000_i1027" DrawAspect="Icon" ObjectID="_1636927209" r:id="rId34">
                   <o:FieldCodes>\s</o:FieldCodes>
                 </o:OLEObject>
               </w:object>
@@ -16469,33 +17049,25 @@
         <w:pStyle w:val="Heading1"/>
         <w:ind w:left="0" w:firstLine="0"/>
         <w:rPr>
-          <w:lang w:eastAsia="zh-TW"/>
-        </w:rPr>
-      </w:pPr>
-      <w:r>
-        <w:rPr>
-          <w:rFonts w:hint="eastAsia"/>
-          <w:lang w:eastAsia="zh-TW"/>
-        </w:rPr>
-        <w:t>S</w:t>
-      </w:r>
-      <w:r>
-        <w:rPr>
-          <w:lang w:eastAsia="zh-TW"/>
-        </w:rPr>
-        <w:t>tudents bio</w:t>
-      </w:r>
-    </w:p>
-    <w:p>
-      <w:pPr>
-        <w:widowControl/>
-        <w:rPr>
-          <w:rFonts w:ascii="Times New Roman" w:eastAsia="Times New Roman" w:hAnsi="Times New Roman" w:cs="Times New Roman"/>
+          <w:rFonts w:ascii="Times New Roman" w:eastAsia="Times New Roman" w:hAnsi="Times New Roman"/>
           <w:kern w:val="0"/>
           <w:szCs w:val="24"/>
           <w:lang w:val="en-HK"/>
         </w:rPr>
       </w:pPr>
+      <w:r>
+        <w:rPr>
+          <w:rFonts w:hint="eastAsia"/>
+          <w:lang w:eastAsia="zh-TW"/>
+        </w:rPr>
+        <w:t>S</w:t>
+      </w:r>
+      <w:r>
+        <w:rPr>
+          <w:lang w:eastAsia="zh-TW"/>
+        </w:rPr>
+        <w:t>tudents bio</w:t>
+      </w:r>
     </w:p>
     <w:tbl>
       <w:tblPr>
@@ -16537,16 +17109,16 @@
             <w:pPr>
               <w:widowControl/>
               <w:rPr>
-                <w:rFonts w:ascii="Helvetica" w:eastAsia="Times New Roman" w:hAnsi="Helvetica" w:cs="Helvetica"/>
-                <w:kern w:val="0"/>
-                <w:sz w:val="18"/>
-                <w:szCs w:val="18"/>
-                <w:lang w:val="en-HK"/>
-              </w:rPr>
-            </w:pPr>
-            <w:r>
-              <w:rPr>
-                <w:rFonts w:ascii="Helvetica" w:eastAsia="Times New Roman" w:hAnsi="Helvetica" w:cs="Helvetica"/>
+                <w:rFonts w:ascii="Palatino Linotype" w:eastAsia="Times New Roman" w:hAnsi="Palatino Linotype" w:cs="Helvetica"/>
+                <w:kern w:val="0"/>
+                <w:sz w:val="18"/>
+                <w:szCs w:val="18"/>
+                <w:lang w:val="en-HK"/>
+              </w:rPr>
+            </w:pPr>
+            <w:r>
+              <w:rPr>
+                <w:rFonts w:ascii="Palatino Linotype" w:eastAsia="Times New Roman" w:hAnsi="Palatino Linotype" w:cs="Helvetica"/>
                 <w:color w:val="353744"/>
                 <w:kern w:val="0"/>
                 <w:sz w:val="18"/>
@@ -16578,16 +17150,16 @@
             <w:pPr>
               <w:widowControl/>
               <w:rPr>
-                <w:rFonts w:ascii="Helvetica" w:eastAsia="Times New Roman" w:hAnsi="Helvetica" w:cs="Helvetica"/>
-                <w:kern w:val="0"/>
-                <w:sz w:val="18"/>
-                <w:szCs w:val="18"/>
-                <w:lang w:val="en-HK"/>
-              </w:rPr>
-            </w:pPr>
-            <w:r>
-              <w:rPr>
-                <w:rFonts w:ascii="Helvetica" w:eastAsia="Times New Roman" w:hAnsi="Helvetica" w:cs="Helvetica"/>
+                <w:rFonts w:ascii="Palatino Linotype" w:eastAsia="Times New Roman" w:hAnsi="Palatino Linotype" w:cs="Helvetica"/>
+                <w:kern w:val="0"/>
+                <w:sz w:val="18"/>
+                <w:szCs w:val="18"/>
+                <w:lang w:val="en-HK"/>
+              </w:rPr>
+            </w:pPr>
+            <w:r>
+              <w:rPr>
+                <w:rFonts w:ascii="Palatino Linotype" w:eastAsia="Times New Roman" w:hAnsi="Palatino Linotype" w:cs="Helvetica"/>
                 <w:color w:val="353744"/>
                 <w:kern w:val="0"/>
                 <w:sz w:val="18"/>
@@ -16624,16 +17196,16 @@
             <w:pPr>
               <w:widowControl/>
               <w:rPr>
-                <w:rFonts w:ascii="Helvetica" w:eastAsia="Times New Roman" w:hAnsi="Helvetica" w:cs="Helvetica"/>
-                <w:kern w:val="0"/>
-                <w:sz w:val="18"/>
-                <w:szCs w:val="18"/>
-                <w:lang w:val="en-HK"/>
-              </w:rPr>
-            </w:pPr>
-            <w:r>
-              <w:rPr>
-                <w:rFonts w:ascii="Helvetica" w:eastAsia="Times New Roman" w:hAnsi="Helvetica" w:cs="Helvetica"/>
+                <w:rFonts w:ascii="Palatino Linotype" w:eastAsia="Times New Roman" w:hAnsi="Palatino Linotype" w:cs="Helvetica"/>
+                <w:kern w:val="0"/>
+                <w:sz w:val="18"/>
+                <w:szCs w:val="18"/>
+                <w:lang w:val="en-HK"/>
+              </w:rPr>
+            </w:pPr>
+            <w:r>
+              <w:rPr>
+                <w:rFonts w:ascii="Palatino Linotype" w:eastAsia="Times New Roman" w:hAnsi="Palatino Linotype" w:cs="Helvetica"/>
                 <w:color w:val="353744"/>
                 <w:kern w:val="0"/>
                 <w:sz w:val="18"/>
@@ -16665,16 +17237,16 @@
             <w:pPr>
               <w:widowControl/>
               <w:rPr>
-                <w:rFonts w:ascii="Helvetica" w:eastAsia="Times New Roman" w:hAnsi="Helvetica" w:cs="Helvetica"/>
-                <w:kern w:val="0"/>
-                <w:sz w:val="18"/>
-                <w:szCs w:val="18"/>
-                <w:lang w:val="en-HK"/>
-              </w:rPr>
-            </w:pPr>
-            <w:r>
-              <w:rPr>
-                <w:rFonts w:ascii="Helvetica" w:eastAsia="Times New Roman" w:hAnsi="Helvetica" w:cs="Helvetica"/>
+                <w:rFonts w:ascii="Palatino Linotype" w:eastAsia="Times New Roman" w:hAnsi="Palatino Linotype" w:cs="Helvetica"/>
+                <w:kern w:val="0"/>
+                <w:sz w:val="18"/>
+                <w:szCs w:val="18"/>
+                <w:lang w:val="en-HK"/>
+              </w:rPr>
+            </w:pPr>
+            <w:r>
+              <w:rPr>
+                <w:rFonts w:ascii="Palatino Linotype" w:eastAsia="Times New Roman" w:hAnsi="Palatino Linotype" w:cs="Helvetica"/>
                 <w:color w:val="353744"/>
                 <w:kern w:val="0"/>
                 <w:sz w:val="18"/>
@@ -16683,8 +17255,6 @@
               </w:rPr>
               <w:t>55040990</w:t>
             </w:r>
-            <w:bookmarkStart w:id="3" w:name="_GoBack"/>
-            <w:bookmarkEnd w:id="3"/>
           </w:p>
         </w:tc>
       </w:tr>
@@ -16713,16 +17283,16 @@
             <w:pPr>
               <w:widowControl/>
               <w:rPr>
-                <w:rFonts w:ascii="Helvetica" w:eastAsia="Times New Roman" w:hAnsi="Helvetica" w:cs="Helvetica"/>
-                <w:kern w:val="0"/>
-                <w:sz w:val="18"/>
-                <w:szCs w:val="18"/>
-                <w:lang w:val="en-HK"/>
-              </w:rPr>
-            </w:pPr>
-            <w:r>
-              <w:rPr>
-                <w:rFonts w:ascii="Helvetica" w:eastAsia="Times New Roman" w:hAnsi="Helvetica" w:cs="Helvetica"/>
+                <w:rFonts w:ascii="Palatino Linotype" w:eastAsia="Times New Roman" w:hAnsi="Palatino Linotype" w:cs="Helvetica"/>
+                <w:kern w:val="0"/>
+                <w:sz w:val="18"/>
+                <w:szCs w:val="18"/>
+                <w:lang w:val="en-HK"/>
+              </w:rPr>
+            </w:pPr>
+            <w:r>
+              <w:rPr>
+                <w:rFonts w:ascii="Palatino Linotype" w:eastAsia="Times New Roman" w:hAnsi="Palatino Linotype" w:cs="Helvetica"/>
                 <w:color w:val="353744"/>
                 <w:kern w:val="0"/>
                 <w:sz w:val="18"/>
@@ -16754,16 +17324,16 @@
             <w:pPr>
               <w:widowControl/>
               <w:rPr>
-                <w:rFonts w:ascii="Helvetica" w:eastAsia="Times New Roman" w:hAnsi="Helvetica" w:cs="Helvetica"/>
-                <w:kern w:val="0"/>
-                <w:sz w:val="18"/>
-                <w:szCs w:val="18"/>
-                <w:lang w:val="en-HK"/>
-              </w:rPr>
-            </w:pPr>
-            <w:r>
-              <w:rPr>
-                <w:rFonts w:ascii="Helvetica" w:eastAsia="Times New Roman" w:hAnsi="Helvetica" w:cs="Helvetica"/>
+                <w:rFonts w:ascii="Palatino Linotype" w:eastAsia="Times New Roman" w:hAnsi="Palatino Linotype" w:cs="Helvetica"/>
+                <w:kern w:val="0"/>
+                <w:sz w:val="18"/>
+                <w:szCs w:val="18"/>
+                <w:lang w:val="en-HK"/>
+              </w:rPr>
+            </w:pPr>
+            <w:r>
+              <w:rPr>
+                <w:rFonts w:ascii="Palatino Linotype" w:eastAsia="Times New Roman" w:hAnsi="Palatino Linotype" w:cs="Helvetica"/>
                 <w:color w:val="353744"/>
                 <w:kern w:val="0"/>
                 <w:sz w:val="18"/>
@@ -16800,16 +17370,16 @@
             <w:pPr>
               <w:widowControl/>
               <w:rPr>
-                <w:rFonts w:ascii="Helvetica" w:eastAsia="Times New Roman" w:hAnsi="Helvetica" w:cs="Helvetica"/>
-                <w:kern w:val="0"/>
-                <w:sz w:val="18"/>
-                <w:szCs w:val="18"/>
-                <w:lang w:val="en-HK"/>
-              </w:rPr>
-            </w:pPr>
-            <w:r>
-              <w:rPr>
-                <w:rFonts w:ascii="Helvetica" w:eastAsia="Times New Roman" w:hAnsi="Helvetica" w:cs="Helvetica"/>
+                <w:rFonts w:ascii="Palatino Linotype" w:eastAsia="Times New Roman" w:hAnsi="Palatino Linotype" w:cs="Helvetica"/>
+                <w:kern w:val="0"/>
+                <w:sz w:val="18"/>
+                <w:szCs w:val="18"/>
+                <w:lang w:val="en-HK"/>
+              </w:rPr>
+            </w:pPr>
+            <w:r>
+              <w:rPr>
+                <w:rFonts w:ascii="Palatino Linotype" w:eastAsia="Times New Roman" w:hAnsi="Palatino Linotype" w:cs="Helvetica"/>
                 <w:color w:val="353744"/>
                 <w:kern w:val="0"/>
                 <w:sz w:val="18"/>
@@ -16841,16 +17411,16 @@
             <w:pPr>
               <w:widowControl/>
               <w:rPr>
-                <w:rFonts w:ascii="Helvetica" w:eastAsia="Times New Roman" w:hAnsi="Helvetica" w:cs="Helvetica"/>
-                <w:kern w:val="0"/>
-                <w:sz w:val="18"/>
-                <w:szCs w:val="18"/>
-                <w:lang w:val="en-HK"/>
-              </w:rPr>
-            </w:pPr>
-            <w:r>
-              <w:rPr>
-                <w:rFonts w:ascii="Helvetica" w:eastAsia="Times New Roman" w:hAnsi="Helvetica" w:cs="Helvetica"/>
+                <w:rFonts w:ascii="Palatino Linotype" w:eastAsia="Times New Roman" w:hAnsi="Palatino Linotype" w:cs="Helvetica"/>
+                <w:kern w:val="0"/>
+                <w:sz w:val="18"/>
+                <w:szCs w:val="18"/>
+                <w:lang w:val="en-HK"/>
+              </w:rPr>
+            </w:pPr>
+            <w:r>
+              <w:rPr>
+                <w:rFonts w:ascii="Palatino Linotype" w:eastAsia="Times New Roman" w:hAnsi="Palatino Linotype" w:cs="Helvetica"/>
                 <w:color w:val="353744"/>
                 <w:kern w:val="0"/>
                 <w:sz w:val="18"/>
@@ -16887,16 +17457,16 @@
             <w:pPr>
               <w:widowControl/>
               <w:rPr>
-                <w:rFonts w:ascii="Helvetica" w:eastAsia="Times New Roman" w:hAnsi="Helvetica" w:cs="Helvetica"/>
-                <w:kern w:val="0"/>
-                <w:sz w:val="18"/>
-                <w:szCs w:val="18"/>
-                <w:lang w:val="en-HK"/>
-              </w:rPr>
-            </w:pPr>
-            <w:r>
-              <w:rPr>
-                <w:rFonts w:ascii="Helvetica" w:eastAsia="Times New Roman" w:hAnsi="Helvetica" w:cs="Helvetica"/>
+                <w:rFonts w:ascii="Palatino Linotype" w:eastAsia="Times New Roman" w:hAnsi="Palatino Linotype" w:cs="Helvetica"/>
+                <w:kern w:val="0"/>
+                <w:sz w:val="18"/>
+                <w:szCs w:val="18"/>
+                <w:lang w:val="en-HK"/>
+              </w:rPr>
+            </w:pPr>
+            <w:r>
+              <w:rPr>
+                <w:rFonts w:ascii="Palatino Linotype" w:eastAsia="Times New Roman" w:hAnsi="Palatino Linotype" w:cs="Helvetica"/>
                 <w:color w:val="353744"/>
                 <w:kern w:val="0"/>
                 <w:sz w:val="18"/>
@@ -16928,16 +17498,16 @@
             <w:pPr>
               <w:widowControl/>
               <w:rPr>
-                <w:rFonts w:ascii="Helvetica" w:eastAsia="Times New Roman" w:hAnsi="Helvetica" w:cs="Helvetica"/>
-                <w:kern w:val="0"/>
-                <w:sz w:val="18"/>
-                <w:szCs w:val="18"/>
-                <w:lang w:val="en-HK"/>
-              </w:rPr>
-            </w:pPr>
-            <w:r>
-              <w:rPr>
-                <w:rFonts w:ascii="Helvetica" w:eastAsia="Times New Roman" w:hAnsi="Helvetica" w:cs="Helvetica"/>
+                <w:rFonts w:ascii="Palatino Linotype" w:eastAsia="Times New Roman" w:hAnsi="Palatino Linotype" w:cs="Helvetica"/>
+                <w:kern w:val="0"/>
+                <w:sz w:val="18"/>
+                <w:szCs w:val="18"/>
+                <w:lang w:val="en-HK"/>
+              </w:rPr>
+            </w:pPr>
+            <w:r>
+              <w:rPr>
+                <w:rFonts w:ascii="Palatino Linotype" w:eastAsia="Times New Roman" w:hAnsi="Palatino Linotype" w:cs="Helvetica"/>
                 <w:color w:val="353744"/>
                 <w:kern w:val="0"/>
                 <w:sz w:val="18"/>
@@ -16956,7 +17526,7 @@
               </w:numPr>
               <w:textAlignment w:val="baseline"/>
               <w:rPr>
-                <w:rFonts w:ascii="Helvetica" w:eastAsia="Times New Roman" w:hAnsi="Helvetica" w:cs="Helvetica"/>
+                <w:rFonts w:ascii="Palatino Linotype" w:eastAsia="Times New Roman" w:hAnsi="Palatino Linotype" w:cs="Helvetica"/>
                 <w:color w:val="353744"/>
                 <w:kern w:val="0"/>
                 <w:sz w:val="18"/>
@@ -16966,7 +17536,7 @@
             </w:pPr>
             <w:r>
               <w:rPr>
-                <w:rFonts w:ascii="Helvetica" w:eastAsia="Times New Roman" w:hAnsi="Helvetica" w:cs="Helvetica"/>
+                <w:rFonts w:ascii="Palatino Linotype" w:eastAsia="Times New Roman" w:hAnsi="Palatino Linotype" w:cs="Helvetica"/>
                 <w:color w:val="353744"/>
                 <w:kern w:val="0"/>
                 <w:sz w:val="18"/>
@@ -16985,7 +17555,7 @@
               </w:numPr>
               <w:textAlignment w:val="baseline"/>
               <w:rPr>
-                <w:rFonts w:ascii="Helvetica" w:eastAsia="Times New Roman" w:hAnsi="Helvetica" w:cs="Helvetica"/>
+                <w:rFonts w:ascii="Palatino Linotype" w:eastAsia="Times New Roman" w:hAnsi="Palatino Linotype" w:cs="Helvetica"/>
                 <w:color w:val="353744"/>
                 <w:kern w:val="0"/>
                 <w:sz w:val="18"/>
@@ -16995,38 +17565,14 @@
             </w:pPr>
             <w:r>
               <w:rPr>
-                <w:rFonts w:ascii="Helvetica" w:eastAsia="Times New Roman" w:hAnsi="Helvetica" w:cs="Helvetica"/>
+                <w:rFonts w:ascii="Palatino Linotype" w:eastAsia="Times New Roman" w:hAnsi="Palatino Linotype" w:cs="Helvetica"/>
                 <w:color w:val="353744"/>
                 <w:kern w:val="0"/>
                 <w:sz w:val="18"/>
                 <w:szCs w:val="18"/>
                 <w:lang w:val="en-HK"/>
               </w:rPr>
-              <w:t>Storage (</w:t>
-            </w:r>
-            <w:proofErr w:type="gramStart"/>
-            <w:r>
-              <w:rPr>
-                <w:rFonts w:ascii="Helvetica" w:eastAsia="Times New Roman" w:hAnsi="Helvetica" w:cs="Helvetica"/>
-                <w:color w:val="353744"/>
-                <w:kern w:val="0"/>
-                <w:sz w:val="18"/>
-                <w:szCs w:val="18"/>
-                <w:lang w:val="en-HK"/>
-              </w:rPr>
-              <w:t>NAS,SAN</w:t>
-            </w:r>
-            <w:proofErr w:type="gramEnd"/>
-            <w:r>
-              <w:rPr>
-                <w:rFonts w:ascii="Helvetica" w:eastAsia="Times New Roman" w:hAnsi="Helvetica" w:cs="Helvetica"/>
-                <w:color w:val="353744"/>
-                <w:kern w:val="0"/>
-                <w:sz w:val="18"/>
-                <w:szCs w:val="18"/>
-                <w:lang w:val="en-HK"/>
-              </w:rPr>
-              <w:t>, Object Storage)</w:t>
+              <w:t>Storage (NAS,SAN, Object Storage)</w:t>
             </w:r>
           </w:p>
           <w:p>
@@ -17038,7 +17584,7 @@
               </w:numPr>
               <w:textAlignment w:val="baseline"/>
               <w:rPr>
-                <w:rFonts w:ascii="Helvetica" w:eastAsia="Times New Roman" w:hAnsi="Helvetica" w:cs="Helvetica"/>
+                <w:rFonts w:ascii="Palatino Linotype" w:eastAsia="Times New Roman" w:hAnsi="Palatino Linotype" w:cs="Helvetica"/>
                 <w:color w:val="353744"/>
                 <w:kern w:val="0"/>
                 <w:sz w:val="18"/>
@@ -17048,7 +17594,7 @@
             </w:pPr>
             <w:r>
               <w:rPr>
-                <w:rFonts w:ascii="Helvetica" w:eastAsia="Times New Roman" w:hAnsi="Helvetica" w:cs="Helvetica"/>
+                <w:rFonts w:ascii="Palatino Linotype" w:eastAsia="Times New Roman" w:hAnsi="Palatino Linotype" w:cs="Helvetica"/>
                 <w:color w:val="353744"/>
                 <w:kern w:val="0"/>
                 <w:sz w:val="18"/>
@@ -17067,7 +17613,7 @@
               </w:numPr>
               <w:textAlignment w:val="baseline"/>
               <w:rPr>
-                <w:rFonts w:ascii="Helvetica" w:eastAsia="Times New Roman" w:hAnsi="Helvetica" w:cs="Helvetica"/>
+                <w:rFonts w:ascii="Palatino Linotype" w:eastAsia="Times New Roman" w:hAnsi="Palatino Linotype" w:cs="Helvetica"/>
                 <w:color w:val="353744"/>
                 <w:kern w:val="0"/>
                 <w:sz w:val="18"/>
@@ -17077,77 +17623,53 @@
             </w:pPr>
             <w:r>
               <w:rPr>
-                <w:rFonts w:ascii="Helvetica" w:eastAsia="Times New Roman" w:hAnsi="Helvetica" w:cs="Helvetica"/>
+                <w:rFonts w:ascii="Palatino Linotype" w:eastAsia="Times New Roman" w:hAnsi="Palatino Linotype" w:cs="Helvetica"/>
                 <w:color w:val="353744"/>
                 <w:kern w:val="0"/>
                 <w:sz w:val="18"/>
                 <w:szCs w:val="18"/>
                 <w:lang w:val="en-HK"/>
               </w:rPr>
-              <w:t xml:space="preserve">Middleware (Docker, Elastic, </w:t>
-            </w:r>
-            <w:proofErr w:type="spellStart"/>
-            <w:r>
-              <w:rPr>
-                <w:rFonts w:ascii="Helvetica" w:eastAsia="Times New Roman" w:hAnsi="Helvetica" w:cs="Helvetica"/>
+              <w:t>Middleware (Docker, Elastic, jenkins etc.)</w:t>
+            </w:r>
+          </w:p>
+          <w:p>
+            <w:pPr>
+              <w:widowControl/>
+              <w:rPr>
+                <w:rFonts w:ascii="Palatino Linotype" w:eastAsia="Times New Roman" w:hAnsi="Palatino Linotype" w:cs="Helvetica"/>
+                <w:kern w:val="0"/>
+                <w:sz w:val="18"/>
+                <w:szCs w:val="18"/>
+                <w:lang w:val="en-HK"/>
+              </w:rPr>
+            </w:pPr>
+            <w:r>
+              <w:rPr>
+                <w:rFonts w:ascii="Palatino Linotype" w:eastAsia="Times New Roman" w:hAnsi="Palatino Linotype" w:cs="Helvetica"/>
                 <w:color w:val="353744"/>
                 <w:kern w:val="0"/>
                 <w:sz w:val="18"/>
                 <w:szCs w:val="18"/>
                 <w:lang w:val="en-HK"/>
               </w:rPr>
-              <w:t>jenkins</w:t>
-            </w:r>
-            <w:proofErr w:type="spellEnd"/>
-            <w:r>
-              <w:rPr>
-                <w:rFonts w:ascii="Helvetica" w:eastAsia="Times New Roman" w:hAnsi="Helvetica" w:cs="Helvetica"/>
-                <w:color w:val="353744"/>
-                <w:kern w:val="0"/>
-                <w:sz w:val="18"/>
-                <w:szCs w:val="18"/>
-                <w:lang w:val="en-HK"/>
-              </w:rPr>
-              <w:t xml:space="preserve"> etc.)</w:t>
+              <w:t>Infrastructure Project Management</w:t>
             </w:r>
           </w:p>
           <w:p>
             <w:pPr>
               <w:widowControl/>
               <w:rPr>
-                <w:rFonts w:ascii="Helvetica" w:eastAsia="Times New Roman" w:hAnsi="Helvetica" w:cs="Helvetica"/>
-                <w:kern w:val="0"/>
-                <w:sz w:val="18"/>
-                <w:szCs w:val="18"/>
-                <w:lang w:val="en-HK"/>
-              </w:rPr>
-            </w:pPr>
-            <w:r>
-              <w:rPr>
-                <w:rFonts w:ascii="Helvetica" w:eastAsia="Times New Roman" w:hAnsi="Helvetica" w:cs="Helvetica"/>
-                <w:color w:val="353744"/>
-                <w:kern w:val="0"/>
-                <w:sz w:val="18"/>
-                <w:szCs w:val="18"/>
-                <w:lang w:val="en-HK"/>
-              </w:rPr>
-              <w:t>Infrastructure Project Management</w:t>
-            </w:r>
-          </w:p>
-          <w:p>
-            <w:pPr>
-              <w:widowControl/>
-              <w:rPr>
-                <w:rFonts w:ascii="Helvetica" w:eastAsia="Times New Roman" w:hAnsi="Helvetica" w:cs="Helvetica"/>
-                <w:kern w:val="0"/>
-                <w:sz w:val="18"/>
-                <w:szCs w:val="18"/>
-                <w:lang w:val="en-HK"/>
-              </w:rPr>
-            </w:pPr>
-            <w:r>
-              <w:rPr>
-                <w:rFonts w:ascii="Helvetica" w:eastAsia="Times New Roman" w:hAnsi="Helvetica" w:cs="Helvetica"/>
+                <w:rFonts w:ascii="Palatino Linotype" w:eastAsia="Times New Roman" w:hAnsi="Palatino Linotype" w:cs="Helvetica"/>
+                <w:kern w:val="0"/>
+                <w:sz w:val="18"/>
+                <w:szCs w:val="18"/>
+                <w:lang w:val="en-HK"/>
+              </w:rPr>
+            </w:pPr>
+            <w:r>
+              <w:rPr>
+                <w:rFonts w:ascii="Palatino Linotype" w:eastAsia="Times New Roman" w:hAnsi="Palatino Linotype" w:cs="Helvetica"/>
                 <w:color w:val="353744"/>
                 <w:kern w:val="0"/>
                 <w:sz w:val="18"/>
@@ -17184,16 +17706,16 @@
             <w:pPr>
               <w:widowControl/>
               <w:rPr>
-                <w:rFonts w:ascii="Helvetica" w:eastAsia="Times New Roman" w:hAnsi="Helvetica" w:cs="Helvetica"/>
-                <w:kern w:val="0"/>
-                <w:sz w:val="18"/>
-                <w:szCs w:val="18"/>
-                <w:lang w:val="en-HK"/>
-              </w:rPr>
-            </w:pPr>
-            <w:r>
-              <w:rPr>
-                <w:rFonts w:ascii="Helvetica" w:eastAsia="Times New Roman" w:hAnsi="Helvetica" w:cs="Helvetica"/>
+                <w:rFonts w:ascii="Palatino Linotype" w:eastAsia="Times New Roman" w:hAnsi="Palatino Linotype" w:cs="Helvetica"/>
+                <w:kern w:val="0"/>
+                <w:sz w:val="18"/>
+                <w:szCs w:val="18"/>
+                <w:lang w:val="en-HK"/>
+              </w:rPr>
+            </w:pPr>
+            <w:r>
+              <w:rPr>
+                <w:rFonts w:ascii="Palatino Linotype" w:eastAsia="Times New Roman" w:hAnsi="Palatino Linotype" w:cs="Helvetica"/>
                 <w:color w:val="353744"/>
                 <w:kern w:val="0"/>
                 <w:sz w:val="18"/>
@@ -17230,7 +17752,7 @@
               </w:numPr>
               <w:textAlignment w:val="baseline"/>
               <w:rPr>
-                <w:rFonts w:ascii="Helvetica" w:eastAsia="Times New Roman" w:hAnsi="Helvetica" w:cs="Helvetica"/>
+                <w:rFonts w:ascii="Palatino Linotype" w:eastAsia="Times New Roman" w:hAnsi="Palatino Linotype" w:cs="Helvetica"/>
                 <w:color w:val="353744"/>
                 <w:kern w:val="0"/>
                 <w:sz w:val="18"/>
@@ -17240,7 +17762,7 @@
             </w:pPr>
             <w:r>
               <w:rPr>
-                <w:rFonts w:ascii="Helvetica" w:eastAsia="Times New Roman" w:hAnsi="Helvetica" w:cs="Helvetica"/>
+                <w:rFonts w:ascii="Palatino Linotype" w:eastAsia="Times New Roman" w:hAnsi="Palatino Linotype" w:cs="Helvetica"/>
                 <w:color w:val="353744"/>
                 <w:kern w:val="0"/>
                 <w:sz w:val="18"/>
@@ -17259,7 +17781,7 @@
               </w:numPr>
               <w:textAlignment w:val="baseline"/>
               <w:rPr>
-                <w:rFonts w:ascii="Helvetica" w:eastAsia="Times New Roman" w:hAnsi="Helvetica" w:cs="Helvetica"/>
+                <w:rFonts w:ascii="Palatino Linotype" w:eastAsia="Times New Roman" w:hAnsi="Palatino Linotype" w:cs="Helvetica"/>
                 <w:color w:val="353744"/>
                 <w:kern w:val="0"/>
                 <w:sz w:val="18"/>
@@ -17269,7 +17791,7 @@
             </w:pPr>
             <w:r>
               <w:rPr>
-                <w:rFonts w:ascii="Helvetica" w:eastAsia="Times New Roman" w:hAnsi="Helvetica" w:cs="Helvetica"/>
+                <w:rFonts w:ascii="Palatino Linotype" w:eastAsia="Times New Roman" w:hAnsi="Palatino Linotype" w:cs="Helvetica"/>
                 <w:color w:val="353744"/>
                 <w:kern w:val="0"/>
                 <w:sz w:val="18"/>
@@ -17288,7 +17810,7 @@
               </w:numPr>
               <w:textAlignment w:val="baseline"/>
               <w:rPr>
-                <w:rFonts w:ascii="Helvetica" w:eastAsia="Times New Roman" w:hAnsi="Helvetica" w:cs="Helvetica"/>
+                <w:rFonts w:ascii="Palatino Linotype" w:eastAsia="Times New Roman" w:hAnsi="Palatino Linotype" w:cs="Helvetica"/>
                 <w:color w:val="353744"/>
                 <w:kern w:val="0"/>
                 <w:sz w:val="18"/>
@@ -17298,7 +17820,7 @@
             </w:pPr>
             <w:r>
               <w:rPr>
-                <w:rFonts w:ascii="Helvetica" w:eastAsia="Times New Roman" w:hAnsi="Helvetica" w:cs="Helvetica"/>
+                <w:rFonts w:ascii="Palatino Linotype" w:eastAsia="Times New Roman" w:hAnsi="Palatino Linotype" w:cs="Helvetica"/>
                 <w:color w:val="353744"/>
                 <w:kern w:val="0"/>
                 <w:sz w:val="18"/>
@@ -17335,16 +17857,16 @@
             <w:pPr>
               <w:widowControl/>
               <w:rPr>
-                <w:rFonts w:ascii="Helvetica" w:eastAsia="Times New Roman" w:hAnsi="Helvetica" w:cs="Helvetica"/>
-                <w:kern w:val="0"/>
-                <w:sz w:val="18"/>
-                <w:szCs w:val="18"/>
-                <w:lang w:val="en-HK"/>
-              </w:rPr>
-            </w:pPr>
-            <w:r>
-              <w:rPr>
-                <w:rFonts w:ascii="Helvetica" w:eastAsia="Times New Roman" w:hAnsi="Helvetica" w:cs="Helvetica"/>
+                <w:rFonts w:ascii="Palatino Linotype" w:eastAsia="Times New Roman" w:hAnsi="Palatino Linotype" w:cs="Helvetica"/>
+                <w:kern w:val="0"/>
+                <w:sz w:val="18"/>
+                <w:szCs w:val="18"/>
+                <w:lang w:val="en-HK"/>
+              </w:rPr>
+            </w:pPr>
+            <w:r>
+              <w:rPr>
+                <w:rFonts w:ascii="Palatino Linotype" w:eastAsia="Times New Roman" w:hAnsi="Palatino Linotype" w:cs="Helvetica"/>
                 <w:color w:val="353744"/>
                 <w:kern w:val="0"/>
                 <w:sz w:val="18"/>
@@ -17381,7 +17903,7 @@
               </w:numPr>
               <w:textAlignment w:val="baseline"/>
               <w:rPr>
-                <w:rFonts w:ascii="Helvetica" w:eastAsia="Times New Roman" w:hAnsi="Helvetica" w:cs="Helvetica"/>
+                <w:rFonts w:ascii="Palatino Linotype" w:eastAsia="Times New Roman" w:hAnsi="Palatino Linotype" w:cs="Helvetica"/>
                 <w:color w:val="353744"/>
                 <w:kern w:val="0"/>
                 <w:sz w:val="18"/>
@@ -17391,7 +17913,7 @@
             </w:pPr>
             <w:r>
               <w:rPr>
-                <w:rFonts w:ascii="Helvetica" w:eastAsia="Times New Roman" w:hAnsi="Helvetica" w:cs="Helvetica"/>
+                <w:rFonts w:ascii="Palatino Linotype" w:eastAsia="Times New Roman" w:hAnsi="Palatino Linotype" w:cs="Helvetica"/>
                 <w:color w:val="353744"/>
                 <w:kern w:val="0"/>
                 <w:sz w:val="18"/>
@@ -17410,7 +17932,7 @@
               </w:numPr>
               <w:textAlignment w:val="baseline"/>
               <w:rPr>
-                <w:rFonts w:ascii="Helvetica" w:eastAsia="Times New Roman" w:hAnsi="Helvetica" w:cs="Helvetica"/>
+                <w:rFonts w:ascii="Palatino Linotype" w:eastAsia="Times New Roman" w:hAnsi="Palatino Linotype" w:cs="Helvetica"/>
                 <w:color w:val="353744"/>
                 <w:kern w:val="0"/>
                 <w:sz w:val="18"/>
@@ -17420,7 +17942,7 @@
             </w:pPr>
             <w:r>
               <w:rPr>
-                <w:rFonts w:ascii="Helvetica" w:eastAsia="Times New Roman" w:hAnsi="Helvetica" w:cs="Helvetica"/>
+                <w:rFonts w:ascii="Palatino Linotype" w:eastAsia="Times New Roman" w:hAnsi="Palatino Linotype" w:cs="Helvetica"/>
                 <w:color w:val="353744"/>
                 <w:kern w:val="0"/>
                 <w:sz w:val="18"/>
@@ -17481,22 +18003,23 @@
             <w:pPr>
               <w:widowControl/>
               <w:rPr>
-                <w:rFonts w:ascii="Helvetica" w:eastAsia="Times New Roman" w:hAnsi="Helvetica" w:cs="Helvetica"/>
-                <w:kern w:val="0"/>
-                <w:sz w:val="18"/>
-                <w:szCs w:val="18"/>
-                <w:lang w:val="en-HK"/>
-              </w:rPr>
-            </w:pPr>
-            <w:r>
-              <w:rPr>
-                <w:rFonts w:ascii="Helvetica" w:eastAsia="Times New Roman" w:hAnsi="Helvetica" w:cs="Helvetica"/>
+                <w:rFonts w:ascii="Palatino Linotype" w:eastAsia="Times New Roman" w:hAnsi="Palatino Linotype" w:cs="Helvetica"/>
+                <w:kern w:val="0"/>
+                <w:sz w:val="18"/>
+                <w:szCs w:val="18"/>
+                <w:lang w:val="en-HK"/>
+              </w:rPr>
+            </w:pPr>
+            <w:r>
+              <w:rPr>
+                <w:rFonts w:ascii="Palatino Linotype" w:eastAsia="Times New Roman" w:hAnsi="Palatino Linotype" w:cs="Helvetica"/>
                 <w:color w:val="353744"/>
                 <w:kern w:val="0"/>
                 <w:sz w:val="18"/>
                 <w:szCs w:val="18"/>
                 <w:lang w:val="en-HK"/>
               </w:rPr>
+              <w:lastRenderedPageBreak/>
               <w:t>Student Name</w:t>
             </w:r>
           </w:p>
@@ -17522,45 +18045,23 @@
             <w:pPr>
               <w:widowControl/>
               <w:rPr>
-                <w:rFonts w:ascii="Helvetica" w:eastAsia="Times New Roman" w:hAnsi="Helvetica" w:cs="Helvetica"/>
-                <w:kern w:val="0"/>
-                <w:sz w:val="18"/>
-                <w:szCs w:val="18"/>
-                <w:lang w:val="en-HK"/>
-              </w:rPr>
-            </w:pPr>
-            <w:r>
-              <w:rPr>
-                <w:rFonts w:ascii="Helvetica" w:eastAsia="Times New Roman" w:hAnsi="Helvetica" w:cs="Helvetica"/>
+                <w:rFonts w:ascii="Palatino Linotype" w:eastAsia="Times New Roman" w:hAnsi="Palatino Linotype" w:cs="Helvetica"/>
+                <w:kern w:val="0"/>
+                <w:sz w:val="18"/>
+                <w:szCs w:val="18"/>
+                <w:lang w:val="en-HK"/>
+              </w:rPr>
+            </w:pPr>
+            <w:r>
+              <w:rPr>
+                <w:rFonts w:ascii="Palatino Linotype" w:eastAsia="Times New Roman" w:hAnsi="Palatino Linotype" w:cs="Helvetica"/>
                 <w:color w:val="353744"/>
                 <w:kern w:val="0"/>
                 <w:sz w:val="18"/>
                 <w:szCs w:val="18"/>
                 <w:lang w:val="en-HK"/>
               </w:rPr>
-              <w:t>Y</w:t>
-            </w:r>
-            <w:r>
-              <w:rPr>
-                <w:rFonts w:ascii="Helvetica" w:eastAsia="Times New Roman" w:hAnsi="Helvetica" w:cs="Helvetica"/>
-                <w:color w:val="353744"/>
-                <w:kern w:val="0"/>
-                <w:sz w:val="18"/>
-                <w:szCs w:val="18"/>
-                <w:lang w:val="en-HK"/>
-              </w:rPr>
-              <w:t>IP</w:t>
-            </w:r>
-            <w:r>
-              <w:rPr>
-                <w:rFonts w:ascii="Helvetica" w:eastAsia="Times New Roman" w:hAnsi="Helvetica" w:cs="Helvetica"/>
-                <w:color w:val="353744"/>
-                <w:kern w:val="0"/>
-                <w:sz w:val="18"/>
-                <w:szCs w:val="18"/>
-                <w:lang w:val="en-HK"/>
-              </w:rPr>
-              <w:t xml:space="preserve"> Chi Ming</w:t>
+              <w:t>YIP Chi Ming</w:t>
             </w:r>
           </w:p>
         </w:tc>
@@ -17587,16 +18088,16 @@
             <w:pPr>
               <w:widowControl/>
               <w:rPr>
-                <w:rFonts w:ascii="Helvetica" w:eastAsia="Times New Roman" w:hAnsi="Helvetica" w:cs="Helvetica"/>
-                <w:kern w:val="0"/>
-                <w:sz w:val="18"/>
-                <w:szCs w:val="18"/>
-                <w:lang w:val="en-HK"/>
-              </w:rPr>
-            </w:pPr>
-            <w:r>
-              <w:rPr>
-                <w:rFonts w:ascii="Helvetica" w:eastAsia="Times New Roman" w:hAnsi="Helvetica" w:cs="Helvetica"/>
+                <w:rFonts w:ascii="Palatino Linotype" w:eastAsia="Times New Roman" w:hAnsi="Palatino Linotype" w:cs="Helvetica"/>
+                <w:kern w:val="0"/>
+                <w:sz w:val="18"/>
+                <w:szCs w:val="18"/>
+                <w:lang w:val="en-HK"/>
+              </w:rPr>
+            </w:pPr>
+            <w:r>
+              <w:rPr>
+                <w:rFonts w:ascii="Palatino Linotype" w:eastAsia="Times New Roman" w:hAnsi="Palatino Linotype" w:cs="Helvetica"/>
                 <w:color w:val="353744"/>
                 <w:kern w:val="0"/>
                 <w:sz w:val="18"/>
@@ -17628,16 +18129,16 @@
             <w:pPr>
               <w:widowControl/>
               <w:rPr>
-                <w:rFonts w:ascii="Helvetica" w:eastAsia="Times New Roman" w:hAnsi="Helvetica" w:cs="Helvetica"/>
-                <w:kern w:val="0"/>
-                <w:sz w:val="18"/>
-                <w:szCs w:val="18"/>
-                <w:lang w:val="en-HK"/>
-              </w:rPr>
-            </w:pPr>
-            <w:r>
-              <w:rPr>
-                <w:rFonts w:ascii="Helvetica" w:eastAsia="Times New Roman" w:hAnsi="Helvetica" w:cs="Helvetica"/>
+                <w:rFonts w:ascii="Palatino Linotype" w:eastAsia="Times New Roman" w:hAnsi="Palatino Linotype" w:cs="Helvetica"/>
+                <w:kern w:val="0"/>
+                <w:sz w:val="18"/>
+                <w:szCs w:val="18"/>
+                <w:lang w:val="en-HK"/>
+              </w:rPr>
+            </w:pPr>
+            <w:r>
+              <w:rPr>
+                <w:rFonts w:ascii="Palatino Linotype" w:eastAsia="Times New Roman" w:hAnsi="Palatino Linotype" w:cs="Helvetica"/>
                 <w:color w:val="353744"/>
                 <w:kern w:val="0"/>
                 <w:sz w:val="18"/>
@@ -17671,16 +18172,16 @@
             <w:pPr>
               <w:widowControl/>
               <w:rPr>
-                <w:rFonts w:ascii="Helvetica" w:eastAsia="Times New Roman" w:hAnsi="Helvetica" w:cs="Helvetica"/>
-                <w:kern w:val="0"/>
-                <w:sz w:val="18"/>
-                <w:szCs w:val="18"/>
-                <w:lang w:val="en-HK"/>
-              </w:rPr>
-            </w:pPr>
-            <w:r>
-              <w:rPr>
-                <w:rFonts w:ascii="Helvetica" w:eastAsia="Times New Roman" w:hAnsi="Helvetica" w:cs="Helvetica"/>
+                <w:rFonts w:ascii="Palatino Linotype" w:eastAsia="Times New Roman" w:hAnsi="Palatino Linotype" w:cs="Helvetica"/>
+                <w:kern w:val="0"/>
+                <w:sz w:val="18"/>
+                <w:szCs w:val="18"/>
+                <w:lang w:val="en-HK"/>
+              </w:rPr>
+            </w:pPr>
+            <w:r>
+              <w:rPr>
+                <w:rFonts w:ascii="Palatino Linotype" w:eastAsia="Times New Roman" w:hAnsi="Palatino Linotype" w:cs="Helvetica"/>
                 <w:color w:val="353744"/>
                 <w:kern w:val="0"/>
                 <w:sz w:val="18"/>
@@ -17712,16 +18213,16 @@
             <w:pPr>
               <w:widowControl/>
               <w:rPr>
-                <w:rFonts w:ascii="Helvetica" w:eastAsia="Times New Roman" w:hAnsi="Helvetica" w:cs="Helvetica"/>
-                <w:kern w:val="0"/>
-                <w:sz w:val="18"/>
-                <w:szCs w:val="18"/>
-                <w:lang w:val="en-HK"/>
-              </w:rPr>
-            </w:pPr>
-            <w:r>
-              <w:rPr>
-                <w:rFonts w:ascii="Helvetica" w:eastAsia="Times New Roman" w:hAnsi="Helvetica" w:cs="Helvetica"/>
+                <w:rFonts w:ascii="Palatino Linotype" w:eastAsia="Times New Roman" w:hAnsi="Palatino Linotype" w:cs="Helvetica"/>
+                <w:kern w:val="0"/>
+                <w:sz w:val="18"/>
+                <w:szCs w:val="18"/>
+                <w:lang w:val="en-HK"/>
+              </w:rPr>
+            </w:pPr>
+            <w:r>
+              <w:rPr>
+                <w:rFonts w:ascii="Palatino Linotype" w:eastAsia="Times New Roman" w:hAnsi="Palatino Linotype" w:cs="Helvetica"/>
                 <w:color w:val="353744"/>
                 <w:kern w:val="0"/>
                 <w:sz w:val="18"/>
@@ -17755,16 +18256,16 @@
             <w:pPr>
               <w:widowControl/>
               <w:rPr>
-                <w:rFonts w:ascii="Helvetica" w:eastAsia="Times New Roman" w:hAnsi="Helvetica" w:cs="Helvetica"/>
-                <w:kern w:val="0"/>
-                <w:sz w:val="18"/>
-                <w:szCs w:val="18"/>
-                <w:lang w:val="en-HK"/>
-              </w:rPr>
-            </w:pPr>
-            <w:r>
-              <w:rPr>
-                <w:rFonts w:ascii="Helvetica" w:eastAsia="Times New Roman" w:hAnsi="Helvetica" w:cs="Helvetica"/>
+                <w:rFonts w:ascii="Palatino Linotype" w:eastAsia="Times New Roman" w:hAnsi="Palatino Linotype" w:cs="Helvetica"/>
+                <w:kern w:val="0"/>
+                <w:sz w:val="18"/>
+                <w:szCs w:val="18"/>
+                <w:lang w:val="en-HK"/>
+              </w:rPr>
+            </w:pPr>
+            <w:r>
+              <w:rPr>
+                <w:rFonts w:ascii="Palatino Linotype" w:eastAsia="Times New Roman" w:hAnsi="Palatino Linotype" w:cs="Helvetica"/>
                 <w:color w:val="353744"/>
                 <w:kern w:val="0"/>
                 <w:sz w:val="18"/>
@@ -17796,16 +18297,16 @@
             <w:pPr>
               <w:widowControl/>
               <w:rPr>
-                <w:rFonts w:ascii="Helvetica" w:eastAsia="Times New Roman" w:hAnsi="Helvetica" w:cs="Helvetica"/>
-                <w:kern w:val="0"/>
-                <w:sz w:val="18"/>
-                <w:szCs w:val="18"/>
-                <w:lang w:val="en-HK"/>
-              </w:rPr>
-            </w:pPr>
-            <w:r>
-              <w:rPr>
-                <w:rFonts w:ascii="Helvetica" w:eastAsia="Times New Roman" w:hAnsi="Helvetica" w:cs="Helvetica"/>
+                <w:rFonts w:ascii="Palatino Linotype" w:eastAsia="Times New Roman" w:hAnsi="Palatino Linotype" w:cs="Helvetica"/>
+                <w:kern w:val="0"/>
+                <w:sz w:val="18"/>
+                <w:szCs w:val="18"/>
+                <w:lang w:val="en-HK"/>
+              </w:rPr>
+            </w:pPr>
+            <w:r>
+              <w:rPr>
+                <w:rFonts w:ascii="Palatino Linotype" w:eastAsia="Times New Roman" w:hAnsi="Palatino Linotype" w:cs="Helvetica"/>
                 <w:color w:val="353744"/>
                 <w:kern w:val="0"/>
                 <w:sz w:val="18"/>
@@ -17839,16 +18340,16 @@
             <w:pPr>
               <w:widowControl/>
               <w:rPr>
-                <w:rFonts w:ascii="Helvetica" w:eastAsia="Times New Roman" w:hAnsi="Helvetica" w:cs="Helvetica"/>
-                <w:kern w:val="0"/>
-                <w:sz w:val="18"/>
-                <w:szCs w:val="18"/>
-                <w:lang w:val="en-HK"/>
-              </w:rPr>
-            </w:pPr>
-            <w:r>
-              <w:rPr>
-                <w:rFonts w:ascii="Helvetica" w:eastAsia="Times New Roman" w:hAnsi="Helvetica" w:cs="Helvetica"/>
+                <w:rFonts w:ascii="Palatino Linotype" w:eastAsia="Times New Roman" w:hAnsi="Palatino Linotype" w:cs="Helvetica"/>
+                <w:kern w:val="0"/>
+                <w:sz w:val="18"/>
+                <w:szCs w:val="18"/>
+                <w:lang w:val="en-HK"/>
+              </w:rPr>
+            </w:pPr>
+            <w:r>
+              <w:rPr>
+                <w:rFonts w:ascii="Palatino Linotype" w:eastAsia="Times New Roman" w:hAnsi="Palatino Linotype" w:cs="Helvetica"/>
                 <w:color w:val="353744"/>
                 <w:kern w:val="0"/>
                 <w:sz w:val="18"/>
@@ -17880,16 +18381,16 @@
             <w:pPr>
               <w:widowControl/>
               <w:rPr>
-                <w:rFonts w:ascii="Helvetica" w:eastAsia="Times New Roman" w:hAnsi="Helvetica" w:cs="Helvetica"/>
-                <w:kern w:val="0"/>
-                <w:sz w:val="18"/>
-                <w:szCs w:val="18"/>
-                <w:lang w:val="en-HK"/>
-              </w:rPr>
-            </w:pPr>
-            <w:r>
-              <w:rPr>
-                <w:rFonts w:ascii="Helvetica" w:eastAsia="Times New Roman" w:hAnsi="Helvetica" w:cs="Helvetica"/>
+                <w:rFonts w:ascii="Palatino Linotype" w:eastAsia="Times New Roman" w:hAnsi="Palatino Linotype" w:cs="Helvetica"/>
+                <w:kern w:val="0"/>
+                <w:sz w:val="18"/>
+                <w:szCs w:val="18"/>
+                <w:lang w:val="en-HK"/>
+              </w:rPr>
+            </w:pPr>
+            <w:r>
+              <w:rPr>
+                <w:rFonts w:ascii="Palatino Linotype" w:eastAsia="Times New Roman" w:hAnsi="Palatino Linotype" w:cs="Helvetica"/>
                 <w:color w:val="353744"/>
                 <w:kern w:val="0"/>
                 <w:sz w:val="18"/>
@@ -17923,16 +18424,16 @@
             <w:pPr>
               <w:widowControl/>
               <w:rPr>
-                <w:rFonts w:ascii="Helvetica" w:eastAsia="Times New Roman" w:hAnsi="Helvetica" w:cs="Helvetica"/>
-                <w:kern w:val="0"/>
-                <w:sz w:val="18"/>
-                <w:szCs w:val="18"/>
-                <w:lang w:val="en-HK"/>
-              </w:rPr>
-            </w:pPr>
-            <w:r>
-              <w:rPr>
-                <w:rFonts w:ascii="Helvetica" w:eastAsia="Times New Roman" w:hAnsi="Helvetica" w:cs="Helvetica"/>
+                <w:rFonts w:ascii="Palatino Linotype" w:eastAsia="Times New Roman" w:hAnsi="Palatino Linotype" w:cs="Helvetica"/>
+                <w:kern w:val="0"/>
+                <w:sz w:val="18"/>
+                <w:szCs w:val="18"/>
+                <w:lang w:val="en-HK"/>
+              </w:rPr>
+            </w:pPr>
+            <w:r>
+              <w:rPr>
+                <w:rFonts w:ascii="Palatino Linotype" w:eastAsia="Times New Roman" w:hAnsi="Palatino Linotype" w:cs="Helvetica"/>
                 <w:color w:val="353744"/>
                 <w:kern w:val="0"/>
                 <w:sz w:val="18"/>
@@ -17965,7 +18466,7 @@
               <w:widowControl/>
               <w:spacing w:after="240"/>
               <w:rPr>
-                <w:rFonts w:ascii="Helvetica" w:eastAsia="Times New Roman" w:hAnsi="Helvetica" w:cs="Helvetica"/>
+                <w:rFonts w:ascii="Palatino Linotype" w:eastAsia="Times New Roman" w:hAnsi="Palatino Linotype" w:cs="Helvetica"/>
                 <w:kern w:val="0"/>
                 <w:sz w:val="18"/>
                 <w:szCs w:val="18"/>
@@ -17997,16 +18498,16 @@
             <w:pPr>
               <w:widowControl/>
               <w:rPr>
-                <w:rFonts w:ascii="Helvetica" w:eastAsia="Times New Roman" w:hAnsi="Helvetica" w:cs="Helvetica"/>
-                <w:kern w:val="0"/>
-                <w:sz w:val="18"/>
-                <w:szCs w:val="18"/>
-                <w:lang w:val="en-HK"/>
-              </w:rPr>
-            </w:pPr>
-            <w:r>
-              <w:rPr>
-                <w:rFonts w:ascii="Helvetica" w:eastAsia="Times New Roman" w:hAnsi="Helvetica" w:cs="Helvetica"/>
+                <w:rFonts w:ascii="Palatino Linotype" w:eastAsia="Times New Roman" w:hAnsi="Palatino Linotype" w:cs="Helvetica"/>
+                <w:kern w:val="0"/>
+                <w:sz w:val="18"/>
+                <w:szCs w:val="18"/>
+                <w:lang w:val="en-HK"/>
+              </w:rPr>
+            </w:pPr>
+            <w:r>
+              <w:rPr>
+                <w:rFonts w:ascii="Palatino Linotype" w:eastAsia="Times New Roman" w:hAnsi="Palatino Linotype" w:cs="Helvetica"/>
                 <w:color w:val="353744"/>
                 <w:kern w:val="0"/>
                 <w:sz w:val="18"/>
@@ -18043,7 +18544,7 @@
               </w:numPr>
               <w:textAlignment w:val="baseline"/>
               <w:rPr>
-                <w:rFonts w:ascii="Helvetica" w:eastAsia="Times New Roman" w:hAnsi="Helvetica" w:cs="Helvetica"/>
+                <w:rFonts w:ascii="Palatino Linotype" w:eastAsia="Times New Roman" w:hAnsi="Palatino Linotype" w:cs="Helvetica"/>
                 <w:color w:val="353744"/>
                 <w:kern w:val="0"/>
                 <w:sz w:val="18"/>
@@ -18053,7 +18554,7 @@
             </w:pPr>
             <w:r>
               <w:rPr>
-                <w:rFonts w:ascii="Helvetica" w:eastAsia="Times New Roman" w:hAnsi="Helvetica" w:cs="Helvetica"/>
+                <w:rFonts w:ascii="Palatino Linotype" w:eastAsia="Times New Roman" w:hAnsi="Palatino Linotype" w:cs="Helvetica"/>
                 <w:color w:val="353744"/>
                 <w:kern w:val="0"/>
                 <w:sz w:val="18"/>
@@ -18072,7 +18573,7 @@
               </w:numPr>
               <w:textAlignment w:val="baseline"/>
               <w:rPr>
-                <w:rFonts w:ascii="Helvetica" w:eastAsia="Times New Roman" w:hAnsi="Helvetica" w:cs="Helvetica"/>
+                <w:rFonts w:ascii="Palatino Linotype" w:eastAsia="Times New Roman" w:hAnsi="Palatino Linotype" w:cs="Helvetica"/>
                 <w:color w:val="353744"/>
                 <w:kern w:val="0"/>
                 <w:sz w:val="18"/>
@@ -18082,7 +18583,7 @@
             </w:pPr>
             <w:r>
               <w:rPr>
-                <w:rFonts w:ascii="Helvetica" w:eastAsia="Times New Roman" w:hAnsi="Helvetica" w:cs="Helvetica"/>
+                <w:rFonts w:ascii="Palatino Linotype" w:eastAsia="Times New Roman" w:hAnsi="Palatino Linotype" w:cs="Helvetica"/>
                 <w:color w:val="353744"/>
                 <w:kern w:val="0"/>
                 <w:sz w:val="18"/>
@@ -18143,16 +18644,16 @@
             <w:pPr>
               <w:widowControl/>
               <w:rPr>
-                <w:rFonts w:ascii="Helvetica" w:eastAsia="Times New Roman" w:hAnsi="Helvetica" w:cs="Helvetica"/>
-                <w:kern w:val="0"/>
-                <w:sz w:val="18"/>
-                <w:szCs w:val="18"/>
-                <w:lang w:val="en-HK"/>
-              </w:rPr>
-            </w:pPr>
-            <w:r>
-              <w:rPr>
-                <w:rFonts w:ascii="Helvetica" w:eastAsia="Times New Roman" w:hAnsi="Helvetica" w:cs="Helvetica"/>
+                <w:rFonts w:ascii="Palatino Linotype" w:eastAsia="Times New Roman" w:hAnsi="Palatino Linotype" w:cs="Helvetica"/>
+                <w:kern w:val="0"/>
+                <w:sz w:val="18"/>
+                <w:szCs w:val="18"/>
+                <w:lang w:val="en-HK"/>
+              </w:rPr>
+            </w:pPr>
+            <w:r>
+              <w:rPr>
+                <w:rFonts w:ascii="Palatino Linotype" w:eastAsia="Times New Roman" w:hAnsi="Palatino Linotype" w:cs="Helvetica"/>
                 <w:color w:val="353744"/>
                 <w:kern w:val="0"/>
                 <w:sz w:val="18"/>
@@ -18185,16 +18686,16 @@
               <w:widowControl/>
               <w:ind w:right="-14"/>
               <w:rPr>
-                <w:rFonts w:ascii="Helvetica" w:eastAsia="Times New Roman" w:hAnsi="Helvetica" w:cs="Helvetica"/>
-                <w:kern w:val="0"/>
-                <w:sz w:val="18"/>
-                <w:szCs w:val="18"/>
-                <w:lang w:val="en-HK"/>
-              </w:rPr>
-            </w:pPr>
-            <w:r>
-              <w:rPr>
-                <w:rFonts w:ascii="Helvetica" w:eastAsia="Times New Roman" w:hAnsi="Helvetica" w:cs="Helvetica"/>
+                <w:rFonts w:ascii="Palatino Linotype" w:eastAsia="Times New Roman" w:hAnsi="Palatino Linotype" w:cs="Helvetica"/>
+                <w:kern w:val="0"/>
+                <w:sz w:val="18"/>
+                <w:szCs w:val="18"/>
+                <w:lang w:val="en-HK"/>
+              </w:rPr>
+            </w:pPr>
+            <w:r>
+              <w:rPr>
+                <w:rFonts w:ascii="Palatino Linotype" w:eastAsia="Times New Roman" w:hAnsi="Palatino Linotype" w:cs="Helvetica"/>
                 <w:color w:val="353744"/>
                 <w:kern w:val="0"/>
                 <w:sz w:val="18"/>
@@ -18228,16 +18729,16 @@
             <w:pPr>
               <w:widowControl/>
               <w:rPr>
-                <w:rFonts w:ascii="Helvetica" w:eastAsia="Times New Roman" w:hAnsi="Helvetica" w:cs="Helvetica"/>
-                <w:kern w:val="0"/>
-                <w:sz w:val="18"/>
-                <w:szCs w:val="18"/>
-                <w:lang w:val="en-HK"/>
-              </w:rPr>
-            </w:pPr>
-            <w:r>
-              <w:rPr>
-                <w:rFonts w:ascii="Helvetica" w:eastAsia="Times New Roman" w:hAnsi="Helvetica" w:cs="Helvetica"/>
+                <w:rFonts w:ascii="Palatino Linotype" w:eastAsia="Times New Roman" w:hAnsi="Palatino Linotype" w:cs="Helvetica"/>
+                <w:kern w:val="0"/>
+                <w:sz w:val="18"/>
+                <w:szCs w:val="18"/>
+                <w:lang w:val="en-HK"/>
+              </w:rPr>
+            </w:pPr>
+            <w:r>
+              <w:rPr>
+                <w:rFonts w:ascii="Palatino Linotype" w:eastAsia="Times New Roman" w:hAnsi="Palatino Linotype" w:cs="Helvetica"/>
                 <w:color w:val="353744"/>
                 <w:kern w:val="0"/>
                 <w:sz w:val="18"/>
@@ -18269,16 +18770,16 @@
             <w:pPr>
               <w:widowControl/>
               <w:rPr>
-                <w:rFonts w:ascii="Helvetica" w:eastAsia="Times New Roman" w:hAnsi="Helvetica" w:cs="Helvetica"/>
-                <w:kern w:val="0"/>
-                <w:sz w:val="18"/>
-                <w:szCs w:val="18"/>
-                <w:lang w:val="en-HK"/>
-              </w:rPr>
-            </w:pPr>
-            <w:r>
-              <w:rPr>
-                <w:rFonts w:ascii="Helvetica" w:eastAsia="Times New Roman" w:hAnsi="Helvetica" w:cs="Helvetica"/>
+                <w:rFonts w:ascii="Palatino Linotype" w:eastAsia="Times New Roman" w:hAnsi="Palatino Linotype" w:cs="Helvetica"/>
+                <w:kern w:val="0"/>
+                <w:sz w:val="18"/>
+                <w:szCs w:val="18"/>
+                <w:lang w:val="en-HK"/>
+              </w:rPr>
+            </w:pPr>
+            <w:r>
+              <w:rPr>
+                <w:rFonts w:ascii="Palatino Linotype" w:eastAsia="Times New Roman" w:hAnsi="Palatino Linotype" w:cs="Helvetica"/>
                 <w:color w:val="353744"/>
                 <w:kern w:val="0"/>
                 <w:sz w:val="18"/>
@@ -18312,16 +18813,16 @@
             <w:pPr>
               <w:widowControl/>
               <w:rPr>
-                <w:rFonts w:ascii="Helvetica" w:eastAsia="Times New Roman" w:hAnsi="Helvetica" w:cs="Helvetica"/>
-                <w:kern w:val="0"/>
-                <w:sz w:val="18"/>
-                <w:szCs w:val="18"/>
-                <w:lang w:val="en-HK"/>
-              </w:rPr>
-            </w:pPr>
-            <w:r>
-              <w:rPr>
-                <w:rFonts w:ascii="Helvetica" w:eastAsia="Times New Roman" w:hAnsi="Helvetica" w:cs="Helvetica"/>
+                <w:rFonts w:ascii="Palatino Linotype" w:eastAsia="Times New Roman" w:hAnsi="Palatino Linotype" w:cs="Helvetica"/>
+                <w:kern w:val="0"/>
+                <w:sz w:val="18"/>
+                <w:szCs w:val="18"/>
+                <w:lang w:val="en-HK"/>
+              </w:rPr>
+            </w:pPr>
+            <w:r>
+              <w:rPr>
+                <w:rFonts w:ascii="Palatino Linotype" w:eastAsia="Times New Roman" w:hAnsi="Palatino Linotype" w:cs="Helvetica"/>
                 <w:color w:val="353744"/>
                 <w:kern w:val="0"/>
                 <w:sz w:val="18"/>
@@ -18353,16 +18854,16 @@
             <w:pPr>
               <w:widowControl/>
               <w:rPr>
-                <w:rFonts w:ascii="Helvetica" w:eastAsia="Times New Roman" w:hAnsi="Helvetica" w:cs="Helvetica"/>
-                <w:kern w:val="0"/>
-                <w:sz w:val="18"/>
-                <w:szCs w:val="18"/>
-                <w:lang w:val="en-HK"/>
-              </w:rPr>
-            </w:pPr>
-            <w:r>
-              <w:rPr>
-                <w:rFonts w:ascii="Helvetica" w:eastAsia="Times New Roman" w:hAnsi="Helvetica" w:cs="Helvetica"/>
+                <w:rFonts w:ascii="Palatino Linotype" w:eastAsia="Times New Roman" w:hAnsi="Palatino Linotype" w:cs="Helvetica"/>
+                <w:kern w:val="0"/>
+                <w:sz w:val="18"/>
+                <w:szCs w:val="18"/>
+                <w:lang w:val="en-HK"/>
+              </w:rPr>
+            </w:pPr>
+            <w:r>
+              <w:rPr>
+                <w:rFonts w:ascii="Palatino Linotype" w:eastAsia="Times New Roman" w:hAnsi="Palatino Linotype" w:cs="Helvetica"/>
                 <w:color w:val="353744"/>
                 <w:kern w:val="0"/>
                 <w:sz w:val="18"/>
@@ -18396,16 +18897,16 @@
             <w:pPr>
               <w:widowControl/>
               <w:rPr>
-                <w:rFonts w:ascii="Helvetica" w:eastAsia="Times New Roman" w:hAnsi="Helvetica" w:cs="Helvetica"/>
-                <w:kern w:val="0"/>
-                <w:sz w:val="18"/>
-                <w:szCs w:val="18"/>
-                <w:lang w:val="en-HK"/>
-              </w:rPr>
-            </w:pPr>
-            <w:r>
-              <w:rPr>
-                <w:rFonts w:ascii="Helvetica" w:eastAsia="Times New Roman" w:hAnsi="Helvetica" w:cs="Helvetica"/>
+                <w:rFonts w:ascii="Palatino Linotype" w:eastAsia="Times New Roman" w:hAnsi="Palatino Linotype" w:cs="Helvetica"/>
+                <w:kern w:val="0"/>
+                <w:sz w:val="18"/>
+                <w:szCs w:val="18"/>
+                <w:lang w:val="en-HK"/>
+              </w:rPr>
+            </w:pPr>
+            <w:r>
+              <w:rPr>
+                <w:rFonts w:ascii="Palatino Linotype" w:eastAsia="Times New Roman" w:hAnsi="Palatino Linotype" w:cs="Helvetica"/>
                 <w:color w:val="353744"/>
                 <w:kern w:val="0"/>
                 <w:sz w:val="18"/>
@@ -18437,16 +18938,16 @@
             <w:pPr>
               <w:widowControl/>
               <w:rPr>
-                <w:rFonts w:ascii="Helvetica" w:eastAsia="Times New Roman" w:hAnsi="Helvetica" w:cs="Helvetica"/>
-                <w:kern w:val="0"/>
-                <w:sz w:val="18"/>
-                <w:szCs w:val="18"/>
-                <w:lang w:val="en-HK"/>
-              </w:rPr>
-            </w:pPr>
-            <w:r>
-              <w:rPr>
-                <w:rFonts w:ascii="Helvetica" w:eastAsia="Times New Roman" w:hAnsi="Helvetica" w:cs="Helvetica"/>
+                <w:rFonts w:ascii="Palatino Linotype" w:eastAsia="Times New Roman" w:hAnsi="Palatino Linotype" w:cs="Helvetica"/>
+                <w:kern w:val="0"/>
+                <w:sz w:val="18"/>
+                <w:szCs w:val="18"/>
+                <w:lang w:val="en-HK"/>
+              </w:rPr>
+            </w:pPr>
+            <w:r>
+              <w:rPr>
+                <w:rFonts w:ascii="Palatino Linotype" w:eastAsia="Times New Roman" w:hAnsi="Palatino Linotype" w:cs="Helvetica"/>
                 <w:color w:val="353744"/>
                 <w:kern w:val="0"/>
                 <w:sz w:val="18"/>
@@ -18480,16 +18981,16 @@
             <w:pPr>
               <w:widowControl/>
               <w:rPr>
-                <w:rFonts w:ascii="Helvetica" w:eastAsia="Times New Roman" w:hAnsi="Helvetica" w:cs="Helvetica"/>
-                <w:kern w:val="0"/>
-                <w:sz w:val="18"/>
-                <w:szCs w:val="18"/>
-                <w:lang w:val="en-HK"/>
-              </w:rPr>
-            </w:pPr>
-            <w:r>
-              <w:rPr>
-                <w:rFonts w:ascii="Helvetica" w:eastAsia="Times New Roman" w:hAnsi="Helvetica" w:cs="Helvetica"/>
+                <w:rFonts w:ascii="Palatino Linotype" w:eastAsia="Times New Roman" w:hAnsi="Palatino Linotype" w:cs="Helvetica"/>
+                <w:kern w:val="0"/>
+                <w:sz w:val="18"/>
+                <w:szCs w:val="18"/>
+                <w:lang w:val="en-HK"/>
+              </w:rPr>
+            </w:pPr>
+            <w:r>
+              <w:rPr>
+                <w:rFonts w:ascii="Palatino Linotype" w:eastAsia="Times New Roman" w:hAnsi="Palatino Linotype" w:cs="Helvetica"/>
                 <w:color w:val="353744"/>
                 <w:kern w:val="0"/>
                 <w:sz w:val="18"/>
@@ -18526,7 +19027,7 @@
               </w:numPr>
               <w:textAlignment w:val="baseline"/>
               <w:rPr>
-                <w:rFonts w:ascii="Helvetica" w:eastAsia="Times New Roman" w:hAnsi="Helvetica" w:cs="Helvetica"/>
+                <w:rFonts w:ascii="Palatino Linotype" w:eastAsia="Times New Roman" w:hAnsi="Palatino Linotype" w:cs="Helvetica"/>
                 <w:color w:val="353744"/>
                 <w:kern w:val="0"/>
                 <w:sz w:val="18"/>
@@ -18536,7 +19037,7 @@
             </w:pPr>
             <w:r>
               <w:rPr>
-                <w:rFonts w:ascii="Helvetica" w:eastAsia="Times New Roman" w:hAnsi="Helvetica" w:cs="Helvetica"/>
+                <w:rFonts w:ascii="Palatino Linotype" w:eastAsia="Times New Roman" w:hAnsi="Palatino Linotype" w:cs="Helvetica"/>
                 <w:color w:val="353744"/>
                 <w:kern w:val="0"/>
                 <w:sz w:val="18"/>
@@ -18555,7 +19056,7 @@
               </w:numPr>
               <w:textAlignment w:val="baseline"/>
               <w:rPr>
-                <w:rFonts w:ascii="Helvetica" w:eastAsia="Times New Roman" w:hAnsi="Helvetica" w:cs="Helvetica"/>
+                <w:rFonts w:ascii="Palatino Linotype" w:eastAsia="Times New Roman" w:hAnsi="Palatino Linotype" w:cs="Helvetica"/>
                 <w:color w:val="353744"/>
                 <w:kern w:val="0"/>
                 <w:sz w:val="18"/>
@@ -18565,28 +19066,15 @@
             </w:pPr>
             <w:r>
               <w:rPr>
-                <w:rFonts w:ascii="Helvetica" w:eastAsia="Times New Roman" w:hAnsi="Helvetica" w:cs="Helvetica"/>
+                <w:rFonts w:ascii="Palatino Linotype" w:eastAsia="Times New Roman" w:hAnsi="Palatino Linotype" w:cs="Helvetica"/>
                 <w:color w:val="353744"/>
                 <w:kern w:val="0"/>
                 <w:sz w:val="18"/>
                 <w:szCs w:val="18"/>
                 <w:lang w:val="en-HK"/>
               </w:rPr>
-              <w:t xml:space="preserve">Programming Language: Java, </w:t>
-            </w:r>
-            <w:proofErr w:type="spellStart"/>
-            <w:r>
-              <w:rPr>
-                <w:rFonts w:ascii="Helvetica" w:eastAsia="Times New Roman" w:hAnsi="Helvetica" w:cs="Helvetica"/>
-                <w:color w:val="353744"/>
-                <w:kern w:val="0"/>
-                <w:sz w:val="18"/>
-                <w:szCs w:val="18"/>
-                <w:lang w:val="en-HK"/>
-              </w:rPr>
-              <w:t>Javascript</w:t>
-            </w:r>
-            <w:proofErr w:type="spellEnd"/>
+              <w:t>Programming Language: Java, Javascript</w:t>
+            </w:r>
           </w:p>
           <w:p>
             <w:pPr>
@@ -18597,7 +19085,7 @@
               </w:numPr>
               <w:textAlignment w:val="baseline"/>
               <w:rPr>
-                <w:rFonts w:ascii="Helvetica" w:eastAsia="Times New Roman" w:hAnsi="Helvetica" w:cs="Helvetica"/>
+                <w:rFonts w:ascii="Palatino Linotype" w:eastAsia="Times New Roman" w:hAnsi="Palatino Linotype" w:cs="Helvetica"/>
                 <w:color w:val="353744"/>
                 <w:kern w:val="0"/>
                 <w:sz w:val="18"/>
@@ -18607,7 +19095,7 @@
             </w:pPr>
             <w:r>
               <w:rPr>
-                <w:rFonts w:ascii="Helvetica" w:eastAsia="Times New Roman" w:hAnsi="Helvetica" w:cs="Helvetica"/>
+                <w:rFonts w:ascii="Palatino Linotype" w:eastAsia="Times New Roman" w:hAnsi="Palatino Linotype" w:cs="Helvetica"/>
                 <w:color w:val="353744"/>
                 <w:kern w:val="0"/>
                 <w:sz w:val="18"/>
@@ -18626,7 +19114,7 @@
               </w:numPr>
               <w:textAlignment w:val="baseline"/>
               <w:rPr>
-                <w:rFonts w:ascii="Helvetica" w:eastAsia="Times New Roman" w:hAnsi="Helvetica" w:cs="Helvetica"/>
+                <w:rFonts w:ascii="Palatino Linotype" w:eastAsia="Times New Roman" w:hAnsi="Palatino Linotype" w:cs="Helvetica"/>
                 <w:color w:val="353744"/>
                 <w:kern w:val="0"/>
                 <w:sz w:val="18"/>
@@ -18636,7 +19124,7 @@
             </w:pPr>
             <w:r>
               <w:rPr>
-                <w:rFonts w:ascii="Helvetica" w:eastAsia="Times New Roman" w:hAnsi="Helvetica" w:cs="Helvetica"/>
+                <w:rFonts w:ascii="Palatino Linotype" w:eastAsia="Times New Roman" w:hAnsi="Palatino Linotype" w:cs="Helvetica"/>
                 <w:color w:val="353744"/>
                 <w:kern w:val="0"/>
                 <w:sz w:val="18"/>
@@ -18670,16 +19158,16 @@
             <w:pPr>
               <w:widowControl/>
               <w:rPr>
-                <w:rFonts w:ascii="Helvetica" w:eastAsia="Times New Roman" w:hAnsi="Helvetica" w:cs="Helvetica"/>
-                <w:kern w:val="0"/>
-                <w:sz w:val="18"/>
-                <w:szCs w:val="18"/>
-                <w:lang w:val="en-HK"/>
-              </w:rPr>
-            </w:pPr>
-            <w:r>
-              <w:rPr>
-                <w:rFonts w:ascii="Helvetica" w:eastAsia="Times New Roman" w:hAnsi="Helvetica" w:cs="Helvetica"/>
+                <w:rFonts w:ascii="Palatino Linotype" w:eastAsia="Times New Roman" w:hAnsi="Palatino Linotype" w:cs="Helvetica"/>
+                <w:kern w:val="0"/>
+                <w:sz w:val="18"/>
+                <w:szCs w:val="18"/>
+                <w:lang w:val="en-HK"/>
+              </w:rPr>
+            </w:pPr>
+            <w:r>
+              <w:rPr>
+                <w:rFonts w:ascii="Palatino Linotype" w:eastAsia="Times New Roman" w:hAnsi="Palatino Linotype" w:cs="Helvetica"/>
                 <w:color w:val="353744"/>
                 <w:kern w:val="0"/>
                 <w:sz w:val="18"/>
@@ -18716,7 +19204,7 @@
               </w:numPr>
               <w:textAlignment w:val="baseline"/>
               <w:rPr>
-                <w:rFonts w:ascii="Helvetica" w:eastAsia="Times New Roman" w:hAnsi="Helvetica" w:cs="Helvetica"/>
+                <w:rFonts w:ascii="Palatino Linotype" w:eastAsia="Times New Roman" w:hAnsi="Palatino Linotype" w:cs="Helvetica"/>
                 <w:color w:val="353744"/>
                 <w:kern w:val="0"/>
                 <w:sz w:val="18"/>
@@ -18726,7 +19214,7 @@
             </w:pPr>
             <w:r>
               <w:rPr>
-                <w:rFonts w:ascii="Helvetica" w:eastAsia="Times New Roman" w:hAnsi="Helvetica" w:cs="Helvetica"/>
+                <w:rFonts w:ascii="Palatino Linotype" w:eastAsia="Times New Roman" w:hAnsi="Palatino Linotype" w:cs="Helvetica"/>
                 <w:color w:val="353744"/>
                 <w:kern w:val="0"/>
                 <w:sz w:val="18"/>
@@ -18745,7 +19233,7 @@
               </w:numPr>
               <w:textAlignment w:val="baseline"/>
               <w:rPr>
-                <w:rFonts w:ascii="Helvetica" w:eastAsia="Times New Roman" w:hAnsi="Helvetica" w:cs="Helvetica"/>
+                <w:rFonts w:ascii="Palatino Linotype" w:eastAsia="Times New Roman" w:hAnsi="Palatino Linotype" w:cs="Helvetica"/>
                 <w:color w:val="353744"/>
                 <w:kern w:val="0"/>
                 <w:sz w:val="18"/>
@@ -18755,7 +19243,7 @@
             </w:pPr>
             <w:r>
               <w:rPr>
-                <w:rFonts w:ascii="Helvetica" w:eastAsia="Times New Roman" w:hAnsi="Helvetica" w:cs="Helvetica"/>
+                <w:rFonts w:ascii="Palatino Linotype" w:eastAsia="Times New Roman" w:hAnsi="Palatino Linotype" w:cs="Helvetica"/>
                 <w:color w:val="353744"/>
                 <w:kern w:val="0"/>
                 <w:sz w:val="18"/>
@@ -18789,16 +19277,16 @@
             <w:pPr>
               <w:widowControl/>
               <w:rPr>
-                <w:rFonts w:ascii="Helvetica" w:eastAsia="Times New Roman" w:hAnsi="Helvetica" w:cs="Helvetica"/>
-                <w:kern w:val="0"/>
-                <w:sz w:val="18"/>
-                <w:szCs w:val="18"/>
-                <w:lang w:val="en-HK"/>
-              </w:rPr>
-            </w:pPr>
-            <w:r>
-              <w:rPr>
-                <w:rFonts w:ascii="Helvetica" w:eastAsia="Times New Roman" w:hAnsi="Helvetica" w:cs="Helvetica"/>
+                <w:rFonts w:ascii="Palatino Linotype" w:eastAsia="Times New Roman" w:hAnsi="Palatino Linotype" w:cs="Helvetica"/>
+                <w:kern w:val="0"/>
+                <w:sz w:val="18"/>
+                <w:szCs w:val="18"/>
+                <w:lang w:val="en-HK"/>
+              </w:rPr>
+            </w:pPr>
+            <w:r>
+              <w:rPr>
+                <w:rFonts w:ascii="Palatino Linotype" w:eastAsia="Times New Roman" w:hAnsi="Palatino Linotype" w:cs="Helvetica"/>
                 <w:color w:val="353744"/>
                 <w:kern w:val="0"/>
                 <w:sz w:val="18"/>
@@ -18830,7 +19318,7 @@
             <w:pPr>
               <w:widowControl/>
               <w:rPr>
-                <w:rFonts w:ascii="Helvetica" w:eastAsia="Times New Roman" w:hAnsi="Helvetica" w:cs="Helvetica"/>
+                <w:rFonts w:ascii="Palatino Linotype" w:eastAsia="Times New Roman" w:hAnsi="Palatino Linotype" w:cs="Helvetica"/>
                 <w:kern w:val="0"/>
                 <w:sz w:val="18"/>
                 <w:szCs w:val="18"/>
@@ -18920,16 +19408,16 @@
             <w:pPr>
               <w:widowControl/>
               <w:rPr>
-                <w:rFonts w:ascii="Helvetica" w:eastAsia="Times New Roman" w:hAnsi="Helvetica" w:cs="Helvetica"/>
-                <w:kern w:val="0"/>
-                <w:sz w:val="18"/>
-                <w:szCs w:val="18"/>
-                <w:lang w:val="en-HK"/>
-              </w:rPr>
-            </w:pPr>
-            <w:r>
-              <w:rPr>
-                <w:rFonts w:ascii="Helvetica" w:eastAsia="Times New Roman" w:hAnsi="Helvetica" w:cs="Helvetica"/>
+                <w:rFonts w:ascii="Palatino Linotype" w:eastAsia="Times New Roman" w:hAnsi="Palatino Linotype" w:cs="Helvetica"/>
+                <w:kern w:val="0"/>
+                <w:sz w:val="18"/>
+                <w:szCs w:val="18"/>
+                <w:lang w:val="en-HK"/>
+              </w:rPr>
+            </w:pPr>
+            <w:r>
+              <w:rPr>
+                <w:rFonts w:ascii="Palatino Linotype" w:eastAsia="Times New Roman" w:hAnsi="Palatino Linotype" w:cs="Helvetica"/>
                 <w:color w:val="353744"/>
                 <w:kern w:val="0"/>
                 <w:sz w:val="18"/>
@@ -18961,16 +19449,16 @@
             <w:pPr>
               <w:widowControl/>
               <w:rPr>
-                <w:rFonts w:ascii="Helvetica" w:eastAsia="Times New Roman" w:hAnsi="Helvetica" w:cs="Helvetica"/>
-                <w:kern w:val="0"/>
-                <w:sz w:val="18"/>
-                <w:szCs w:val="18"/>
-                <w:lang w:val="en-HK"/>
-              </w:rPr>
-            </w:pPr>
-            <w:r>
-              <w:rPr>
-                <w:rFonts w:ascii="Helvetica" w:eastAsia="Times New Roman" w:hAnsi="Helvetica" w:cs="Helvetica"/>
+                <w:rFonts w:ascii="Palatino Linotype" w:eastAsia="Times New Roman" w:hAnsi="Palatino Linotype" w:cs="Helvetica"/>
+                <w:kern w:val="0"/>
+                <w:sz w:val="18"/>
+                <w:szCs w:val="18"/>
+                <w:lang w:val="en-HK"/>
+              </w:rPr>
+            </w:pPr>
+            <w:r>
+              <w:rPr>
+                <w:rFonts w:ascii="Palatino Linotype" w:eastAsia="Times New Roman" w:hAnsi="Palatino Linotype" w:cs="Helvetica"/>
                 <w:color w:val="353744"/>
                 <w:kern w:val="0"/>
                 <w:sz w:val="18"/>
@@ -19004,16 +19492,16 @@
             <w:pPr>
               <w:widowControl/>
               <w:rPr>
-                <w:rFonts w:ascii="Helvetica" w:eastAsia="Times New Roman" w:hAnsi="Helvetica" w:cs="Helvetica"/>
-                <w:kern w:val="0"/>
-                <w:sz w:val="18"/>
-                <w:szCs w:val="18"/>
-                <w:lang w:val="en-HK"/>
-              </w:rPr>
-            </w:pPr>
-            <w:r>
-              <w:rPr>
-                <w:rFonts w:ascii="Helvetica" w:eastAsia="Times New Roman" w:hAnsi="Helvetica" w:cs="Helvetica"/>
+                <w:rFonts w:ascii="Palatino Linotype" w:eastAsia="Times New Roman" w:hAnsi="Palatino Linotype" w:cs="Helvetica"/>
+                <w:kern w:val="0"/>
+                <w:sz w:val="18"/>
+                <w:szCs w:val="18"/>
+                <w:lang w:val="en-HK"/>
+              </w:rPr>
+            </w:pPr>
+            <w:r>
+              <w:rPr>
+                <w:rFonts w:ascii="Palatino Linotype" w:eastAsia="Times New Roman" w:hAnsi="Palatino Linotype" w:cs="Helvetica"/>
                 <w:color w:val="353744"/>
                 <w:kern w:val="0"/>
                 <w:sz w:val="18"/>
@@ -19045,16 +19533,16 @@
             <w:pPr>
               <w:widowControl/>
               <w:rPr>
-                <w:rFonts w:ascii="Helvetica" w:eastAsia="Times New Roman" w:hAnsi="Helvetica" w:cs="Helvetica"/>
-                <w:kern w:val="0"/>
-                <w:sz w:val="18"/>
-                <w:szCs w:val="18"/>
-                <w:lang w:val="en-HK"/>
-              </w:rPr>
-            </w:pPr>
-            <w:r>
-              <w:rPr>
-                <w:rFonts w:ascii="Helvetica" w:eastAsia="Times New Roman" w:hAnsi="Helvetica" w:cs="Helvetica"/>
+                <w:rFonts w:ascii="Palatino Linotype" w:eastAsia="Times New Roman" w:hAnsi="Palatino Linotype" w:cs="Helvetica"/>
+                <w:kern w:val="0"/>
+                <w:sz w:val="18"/>
+                <w:szCs w:val="18"/>
+                <w:lang w:val="en-HK"/>
+              </w:rPr>
+            </w:pPr>
+            <w:r>
+              <w:rPr>
+                <w:rFonts w:ascii="Palatino Linotype" w:eastAsia="Times New Roman" w:hAnsi="Palatino Linotype" w:cs="Helvetica"/>
                 <w:color w:val="353744"/>
                 <w:kern w:val="0"/>
                 <w:sz w:val="18"/>
@@ -19088,16 +19576,16 @@
             <w:pPr>
               <w:widowControl/>
               <w:rPr>
-                <w:rFonts w:ascii="Helvetica" w:eastAsia="Times New Roman" w:hAnsi="Helvetica" w:cs="Helvetica"/>
-                <w:kern w:val="0"/>
-                <w:sz w:val="18"/>
-                <w:szCs w:val="18"/>
-                <w:lang w:val="en-HK"/>
-              </w:rPr>
-            </w:pPr>
-            <w:r>
-              <w:rPr>
-                <w:rFonts w:ascii="Helvetica" w:eastAsia="Times New Roman" w:hAnsi="Helvetica" w:cs="Helvetica"/>
+                <w:rFonts w:ascii="Palatino Linotype" w:eastAsia="Times New Roman" w:hAnsi="Palatino Linotype" w:cs="Helvetica"/>
+                <w:kern w:val="0"/>
+                <w:sz w:val="18"/>
+                <w:szCs w:val="18"/>
+                <w:lang w:val="en-HK"/>
+              </w:rPr>
+            </w:pPr>
+            <w:r>
+              <w:rPr>
+                <w:rFonts w:ascii="Palatino Linotype" w:eastAsia="Times New Roman" w:hAnsi="Palatino Linotype" w:cs="Helvetica"/>
                 <w:color w:val="353744"/>
                 <w:kern w:val="0"/>
                 <w:sz w:val="18"/>
@@ -19129,16 +19617,16 @@
             <w:pPr>
               <w:widowControl/>
               <w:rPr>
-                <w:rFonts w:ascii="Helvetica" w:eastAsia="Times New Roman" w:hAnsi="Helvetica" w:cs="Helvetica"/>
-                <w:kern w:val="0"/>
-                <w:sz w:val="18"/>
-                <w:szCs w:val="18"/>
-                <w:lang w:val="en-HK"/>
-              </w:rPr>
-            </w:pPr>
-            <w:r>
-              <w:rPr>
-                <w:rFonts w:ascii="Helvetica" w:eastAsia="Times New Roman" w:hAnsi="Helvetica" w:cs="Helvetica"/>
+                <w:rFonts w:ascii="Palatino Linotype" w:eastAsia="Times New Roman" w:hAnsi="Palatino Linotype" w:cs="Helvetica"/>
+                <w:kern w:val="0"/>
+                <w:sz w:val="18"/>
+                <w:szCs w:val="18"/>
+                <w:lang w:val="en-HK"/>
+              </w:rPr>
+            </w:pPr>
+            <w:r>
+              <w:rPr>
+                <w:rFonts w:ascii="Palatino Linotype" w:eastAsia="Times New Roman" w:hAnsi="Palatino Linotype" w:cs="Helvetica"/>
                 <w:color w:val="353744"/>
                 <w:kern w:val="0"/>
                 <w:sz w:val="18"/>
@@ -19172,16 +19660,16 @@
             <w:pPr>
               <w:widowControl/>
               <w:rPr>
-                <w:rFonts w:ascii="Helvetica" w:eastAsia="Times New Roman" w:hAnsi="Helvetica" w:cs="Helvetica"/>
-                <w:kern w:val="0"/>
-                <w:sz w:val="18"/>
-                <w:szCs w:val="18"/>
-                <w:lang w:val="en-HK"/>
-              </w:rPr>
-            </w:pPr>
-            <w:r>
-              <w:rPr>
-                <w:rFonts w:ascii="Helvetica" w:eastAsia="Times New Roman" w:hAnsi="Helvetica" w:cs="Helvetica"/>
+                <w:rFonts w:ascii="Palatino Linotype" w:eastAsia="Times New Roman" w:hAnsi="Palatino Linotype" w:cs="Helvetica"/>
+                <w:kern w:val="0"/>
+                <w:sz w:val="18"/>
+                <w:szCs w:val="18"/>
+                <w:lang w:val="en-HK"/>
+              </w:rPr>
+            </w:pPr>
+            <w:r>
+              <w:rPr>
+                <w:rFonts w:ascii="Palatino Linotype" w:eastAsia="Times New Roman" w:hAnsi="Palatino Linotype" w:cs="Helvetica"/>
                 <w:color w:val="353744"/>
                 <w:kern w:val="0"/>
                 <w:sz w:val="18"/>
@@ -19213,16 +19701,16 @@
             <w:pPr>
               <w:widowControl/>
               <w:rPr>
-                <w:rFonts w:ascii="Helvetica" w:eastAsia="Times New Roman" w:hAnsi="Helvetica" w:cs="Helvetica"/>
-                <w:kern w:val="0"/>
-                <w:sz w:val="18"/>
-                <w:szCs w:val="18"/>
-                <w:lang w:val="en-HK"/>
-              </w:rPr>
-            </w:pPr>
-            <w:r>
-              <w:rPr>
-                <w:rFonts w:ascii="Helvetica" w:eastAsia="Times New Roman" w:hAnsi="Helvetica" w:cs="Helvetica"/>
+                <w:rFonts w:ascii="Palatino Linotype" w:eastAsia="Times New Roman" w:hAnsi="Palatino Linotype" w:cs="Helvetica"/>
+                <w:kern w:val="0"/>
+                <w:sz w:val="18"/>
+                <w:szCs w:val="18"/>
+                <w:lang w:val="en-HK"/>
+              </w:rPr>
+            </w:pPr>
+            <w:r>
+              <w:rPr>
+                <w:rFonts w:ascii="Palatino Linotype" w:eastAsia="Times New Roman" w:hAnsi="Palatino Linotype" w:cs="Helvetica"/>
                 <w:color w:val="353744"/>
                 <w:kern w:val="0"/>
                 <w:sz w:val="18"/>
@@ -19256,16 +19744,16 @@
             <w:pPr>
               <w:widowControl/>
               <w:rPr>
-                <w:rFonts w:ascii="Helvetica" w:eastAsia="Times New Roman" w:hAnsi="Helvetica" w:cs="Helvetica"/>
-                <w:kern w:val="0"/>
-                <w:sz w:val="18"/>
-                <w:szCs w:val="18"/>
-                <w:lang w:val="en-HK"/>
-              </w:rPr>
-            </w:pPr>
-            <w:r>
-              <w:rPr>
-                <w:rFonts w:ascii="Helvetica" w:eastAsia="Times New Roman" w:hAnsi="Helvetica" w:cs="Helvetica"/>
+                <w:rFonts w:ascii="Palatino Linotype" w:eastAsia="Times New Roman" w:hAnsi="Palatino Linotype" w:cs="Helvetica"/>
+                <w:kern w:val="0"/>
+                <w:sz w:val="18"/>
+                <w:szCs w:val="18"/>
+                <w:lang w:val="en-HK"/>
+              </w:rPr>
+            </w:pPr>
+            <w:r>
+              <w:rPr>
+                <w:rFonts w:ascii="Palatino Linotype" w:eastAsia="Times New Roman" w:hAnsi="Palatino Linotype" w:cs="Helvetica"/>
                 <w:color w:val="353744"/>
                 <w:kern w:val="0"/>
                 <w:sz w:val="18"/>
@@ -19302,7 +19790,7 @@
               </w:numPr>
               <w:textAlignment w:val="baseline"/>
               <w:rPr>
-                <w:rFonts w:ascii="Helvetica" w:eastAsia="Times New Roman" w:hAnsi="Helvetica" w:cs="Helvetica"/>
+                <w:rFonts w:ascii="Palatino Linotype" w:eastAsia="Times New Roman" w:hAnsi="Palatino Linotype" w:cs="Helvetica"/>
                 <w:color w:val="353744"/>
                 <w:kern w:val="0"/>
                 <w:sz w:val="18"/>
@@ -19312,7 +19800,7 @@
             </w:pPr>
             <w:r>
               <w:rPr>
-                <w:rFonts w:ascii="Helvetica" w:eastAsia="Times New Roman" w:hAnsi="Helvetica" w:cs="Helvetica"/>
+                <w:rFonts w:ascii="Palatino Linotype" w:eastAsia="Times New Roman" w:hAnsi="Palatino Linotype" w:cs="Helvetica"/>
                 <w:color w:val="353744"/>
                 <w:kern w:val="0"/>
                 <w:sz w:val="18"/>
@@ -19331,7 +19819,7 @@
               </w:numPr>
               <w:textAlignment w:val="baseline"/>
               <w:rPr>
-                <w:rFonts w:ascii="Helvetica" w:eastAsia="Times New Roman" w:hAnsi="Helvetica" w:cs="Helvetica"/>
+                <w:rFonts w:ascii="Palatino Linotype" w:eastAsia="Times New Roman" w:hAnsi="Palatino Linotype" w:cs="Helvetica"/>
                 <w:color w:val="353744"/>
                 <w:kern w:val="0"/>
                 <w:sz w:val="18"/>
@@ -19341,7 +19829,7 @@
             </w:pPr>
             <w:r>
               <w:rPr>
-                <w:rFonts w:ascii="Helvetica" w:eastAsia="Times New Roman" w:hAnsi="Helvetica" w:cs="Helvetica"/>
+                <w:rFonts w:ascii="Palatino Linotype" w:eastAsia="Times New Roman" w:hAnsi="Palatino Linotype" w:cs="Helvetica"/>
                 <w:color w:val="353744"/>
                 <w:kern w:val="0"/>
                 <w:sz w:val="18"/>
@@ -19360,7 +19848,7 @@
               </w:numPr>
               <w:textAlignment w:val="baseline"/>
               <w:rPr>
-                <w:rFonts w:ascii="Helvetica" w:eastAsia="Times New Roman" w:hAnsi="Helvetica" w:cs="Helvetica"/>
+                <w:rFonts w:ascii="Palatino Linotype" w:eastAsia="Times New Roman" w:hAnsi="Palatino Linotype" w:cs="Helvetica"/>
                 <w:color w:val="353744"/>
                 <w:kern w:val="0"/>
                 <w:sz w:val="18"/>
@@ -19370,86 +19858,14 @@
             </w:pPr>
             <w:r>
               <w:rPr>
-                <w:rFonts w:ascii="Helvetica" w:eastAsia="Times New Roman" w:hAnsi="Helvetica" w:cs="Helvetica"/>
+                <w:rFonts w:ascii="Palatino Linotype" w:eastAsia="Times New Roman" w:hAnsi="Palatino Linotype" w:cs="Helvetica"/>
                 <w:color w:val="353744"/>
                 <w:kern w:val="0"/>
                 <w:sz w:val="18"/>
                 <w:szCs w:val="18"/>
                 <w:lang w:val="en-HK"/>
               </w:rPr>
-              <w:t xml:space="preserve">Big Data Analysis </w:t>
-            </w:r>
-            <w:proofErr w:type="spellStart"/>
-            <w:r>
-              <w:rPr>
-                <w:rFonts w:ascii="Helvetica" w:eastAsia="Times New Roman" w:hAnsi="Helvetica" w:cs="Helvetica"/>
-                <w:color w:val="353744"/>
-                <w:kern w:val="0"/>
-                <w:sz w:val="18"/>
-                <w:szCs w:val="18"/>
-                <w:lang w:val="en-HK"/>
-              </w:rPr>
-              <w:t>PoC</w:t>
-            </w:r>
-            <w:proofErr w:type="spellEnd"/>
-            <w:r>
-              <w:rPr>
-                <w:rFonts w:ascii="Helvetica" w:eastAsia="Times New Roman" w:hAnsi="Helvetica" w:cs="Helvetica"/>
-                <w:color w:val="353744"/>
-                <w:kern w:val="0"/>
-                <w:sz w:val="18"/>
-                <w:szCs w:val="18"/>
-                <w:lang w:val="en-HK"/>
-              </w:rPr>
-              <w:t xml:space="preserve"> for Infectious Disease Control (</w:t>
-            </w:r>
-            <w:proofErr w:type="spellStart"/>
-            <w:r>
-              <w:rPr>
-                <w:rFonts w:ascii="Helvetica" w:eastAsia="Times New Roman" w:hAnsi="Helvetica" w:cs="Helvetica"/>
-                <w:color w:val="353744"/>
-                <w:kern w:val="0"/>
-                <w:sz w:val="18"/>
-                <w:szCs w:val="18"/>
-                <w:lang w:val="en-HK"/>
-              </w:rPr>
-              <w:t>RCpp</w:t>
-            </w:r>
-            <w:proofErr w:type="spellEnd"/>
-            <w:r>
-              <w:rPr>
-                <w:rFonts w:ascii="Helvetica" w:eastAsia="Times New Roman" w:hAnsi="Helvetica" w:cs="Helvetica"/>
-                <w:color w:val="353744"/>
-                <w:kern w:val="0"/>
-                <w:sz w:val="18"/>
-                <w:szCs w:val="18"/>
-                <w:lang w:val="en-HK"/>
-              </w:rPr>
-              <w:t xml:space="preserve">/R, Hive/Hadoop, </w:t>
-            </w:r>
-            <w:proofErr w:type="spellStart"/>
-            <w:r>
-              <w:rPr>
-                <w:rFonts w:ascii="Helvetica" w:eastAsia="Times New Roman" w:hAnsi="Helvetica" w:cs="Helvetica"/>
-                <w:color w:val="353744"/>
-                <w:kern w:val="0"/>
-                <w:sz w:val="18"/>
-                <w:szCs w:val="18"/>
-                <w:lang w:val="en-HK"/>
-              </w:rPr>
-              <w:t>SparkSQL</w:t>
-            </w:r>
-            <w:proofErr w:type="spellEnd"/>
-            <w:r>
-              <w:rPr>
-                <w:rFonts w:ascii="Helvetica" w:eastAsia="Times New Roman" w:hAnsi="Helvetica" w:cs="Helvetica"/>
-                <w:color w:val="353744"/>
-                <w:kern w:val="0"/>
-                <w:sz w:val="18"/>
-                <w:szCs w:val="18"/>
-                <w:lang w:val="en-HK"/>
-              </w:rPr>
-              <w:t>, Scala/Java)</w:t>
+              <w:t>Big Data Analysis PoC for Infectious Disease Control (RCpp/R, Hive/Hadoop, SparkSQL, Scala/Java)</w:t>
             </w:r>
           </w:p>
           <w:p>
@@ -19461,7 +19877,7 @@
               </w:numPr>
               <w:textAlignment w:val="baseline"/>
               <w:rPr>
-                <w:rFonts w:ascii="Helvetica" w:eastAsia="Times New Roman" w:hAnsi="Helvetica" w:cs="Helvetica"/>
+                <w:rFonts w:ascii="Palatino Linotype" w:eastAsia="Times New Roman" w:hAnsi="Palatino Linotype" w:cs="Helvetica"/>
                 <w:color w:val="353744"/>
                 <w:kern w:val="0"/>
                 <w:sz w:val="18"/>
@@ -19471,7 +19887,7 @@
             </w:pPr>
             <w:r>
               <w:rPr>
-                <w:rFonts w:ascii="Helvetica" w:eastAsia="Times New Roman" w:hAnsi="Helvetica" w:cs="Helvetica"/>
+                <w:rFonts w:ascii="Palatino Linotype" w:eastAsia="Times New Roman" w:hAnsi="Palatino Linotype" w:cs="Helvetica"/>
                 <w:color w:val="353744"/>
                 <w:kern w:val="0"/>
                 <w:sz w:val="18"/>
@@ -19490,7 +19906,7 @@
               </w:numPr>
               <w:textAlignment w:val="baseline"/>
               <w:rPr>
-                <w:rFonts w:ascii="Helvetica" w:eastAsia="Times New Roman" w:hAnsi="Helvetica" w:cs="Helvetica"/>
+                <w:rFonts w:ascii="Palatino Linotype" w:eastAsia="Times New Roman" w:hAnsi="Palatino Linotype" w:cs="Helvetica"/>
                 <w:color w:val="353744"/>
                 <w:kern w:val="0"/>
                 <w:sz w:val="18"/>
@@ -19500,7 +19916,7 @@
             </w:pPr>
             <w:r>
               <w:rPr>
-                <w:rFonts w:ascii="Helvetica" w:eastAsia="Times New Roman" w:hAnsi="Helvetica" w:cs="Helvetica"/>
+                <w:rFonts w:ascii="Palatino Linotype" w:eastAsia="Times New Roman" w:hAnsi="Palatino Linotype" w:cs="Helvetica"/>
                 <w:color w:val="353744"/>
                 <w:kern w:val="0"/>
                 <w:sz w:val="18"/>
@@ -19519,7 +19935,7 @@
               </w:numPr>
               <w:textAlignment w:val="baseline"/>
               <w:rPr>
-                <w:rFonts w:ascii="Helvetica" w:eastAsia="Times New Roman" w:hAnsi="Helvetica" w:cs="Helvetica"/>
+                <w:rFonts w:ascii="Palatino Linotype" w:eastAsia="Times New Roman" w:hAnsi="Palatino Linotype" w:cs="Helvetica"/>
                 <w:color w:val="353744"/>
                 <w:kern w:val="0"/>
                 <w:sz w:val="18"/>
@@ -19527,99 +19943,38 @@
                 <w:lang w:val="en-HK"/>
               </w:rPr>
             </w:pPr>
-            <w:proofErr w:type="spellStart"/>
-            <w:r>
-              <w:rPr>
-                <w:rFonts w:ascii="Helvetica" w:eastAsia="Times New Roman" w:hAnsi="Helvetica" w:cs="Helvetica"/>
+            <w:r>
+              <w:rPr>
+                <w:rFonts w:ascii="Palatino Linotype" w:eastAsia="Times New Roman" w:hAnsi="Palatino Linotype" w:cs="Helvetica"/>
                 <w:color w:val="353744"/>
                 <w:kern w:val="0"/>
                 <w:sz w:val="18"/>
                 <w:szCs w:val="18"/>
                 <w:lang w:val="en-HK"/>
               </w:rPr>
-              <w:t>PoC</w:t>
-            </w:r>
-            <w:proofErr w:type="spellEnd"/>
-            <w:r>
-              <w:rPr>
-                <w:rFonts w:ascii="Helvetica" w:eastAsia="Times New Roman" w:hAnsi="Helvetica" w:cs="Helvetica"/>
+              <w:t>PoC for patients hotline (</w:t>
+            </w:r>
+            <w:r>
+              <w:rPr>
+                <w:rFonts w:ascii="Palatino Linotype" w:eastAsia="PMingLiU" w:hAnsi="Palatino Linotype" w:cs="Helvetica"/>
                 <w:color w:val="353744"/>
                 <w:kern w:val="0"/>
                 <w:sz w:val="18"/>
                 <w:szCs w:val="18"/>
                 <w:lang w:val="en-HK"/>
               </w:rPr>
-              <w:t xml:space="preserve"> for </w:t>
-            </w:r>
-            <w:proofErr w:type="gramStart"/>
-            <w:r>
-              <w:rPr>
-                <w:rFonts w:ascii="Helvetica" w:eastAsia="Times New Roman" w:hAnsi="Helvetica" w:cs="Helvetica"/>
+              <w:t>護訊鈴</w:t>
+            </w:r>
+            <w:r>
+              <w:rPr>
+                <w:rFonts w:ascii="Palatino Linotype" w:eastAsia="Times New Roman" w:hAnsi="Palatino Linotype" w:cs="Helvetica"/>
                 <w:color w:val="353744"/>
                 <w:kern w:val="0"/>
                 <w:sz w:val="18"/>
                 <w:szCs w:val="18"/>
                 <w:lang w:val="en-HK"/>
               </w:rPr>
-              <w:t>patients</w:t>
-            </w:r>
-            <w:proofErr w:type="gramEnd"/>
-            <w:r>
-              <w:rPr>
-                <w:rFonts w:ascii="Helvetica" w:eastAsia="Times New Roman" w:hAnsi="Helvetica" w:cs="Helvetica"/>
-                <w:color w:val="353744"/>
-                <w:kern w:val="0"/>
-                <w:sz w:val="18"/>
-                <w:szCs w:val="18"/>
-                <w:lang w:val="en-HK"/>
-              </w:rPr>
-              <w:t xml:space="preserve"> hotline (</w:t>
-            </w:r>
-            <w:r>
-              <w:rPr>
-                <w:rFonts w:ascii="Helvetica" w:eastAsia="PMingLiU" w:hAnsi="Helvetica" w:cs="Helvetica"/>
-                <w:color w:val="353744"/>
-                <w:kern w:val="0"/>
-                <w:sz w:val="18"/>
-                <w:szCs w:val="18"/>
-                <w:lang w:val="en-HK"/>
-              </w:rPr>
-              <w:t>護訊鈴</w:t>
-            </w:r>
-            <w:r>
-              <w:rPr>
-                <w:rFonts w:ascii="Helvetica" w:eastAsia="Times New Roman" w:hAnsi="Helvetica" w:cs="Helvetica"/>
-                <w:color w:val="353744"/>
-                <w:kern w:val="0"/>
-                <w:sz w:val="18"/>
-                <w:szCs w:val="18"/>
-                <w:lang w:val="en-HK"/>
-              </w:rPr>
-              <w:t xml:space="preserve">) upgrade with </w:t>
-            </w:r>
-            <w:proofErr w:type="spellStart"/>
-            <w:r>
-              <w:rPr>
-                <w:rFonts w:ascii="Helvetica" w:eastAsia="Times New Roman" w:hAnsi="Helvetica" w:cs="Helvetica"/>
-                <w:color w:val="353744"/>
-                <w:kern w:val="0"/>
-                <w:sz w:val="18"/>
-                <w:szCs w:val="18"/>
-                <w:lang w:val="en-HK"/>
-              </w:rPr>
-              <w:t>WebSockets</w:t>
-            </w:r>
-            <w:proofErr w:type="spellEnd"/>
-            <w:r>
-              <w:rPr>
-                <w:rFonts w:ascii="Helvetica" w:eastAsia="Times New Roman" w:hAnsi="Helvetica" w:cs="Helvetica"/>
-                <w:color w:val="353744"/>
-                <w:kern w:val="0"/>
-                <w:sz w:val="18"/>
-                <w:szCs w:val="18"/>
-                <w:lang w:val="en-HK"/>
-              </w:rPr>
-              <w:t xml:space="preserve"> &amp; WebRTC</w:t>
+              <w:t>) upgrade with WebSockets &amp; WebRTC</w:t>
             </w:r>
           </w:p>
           <w:p>
@@ -19631,7 +19986,7 @@
               </w:numPr>
               <w:textAlignment w:val="baseline"/>
               <w:rPr>
-                <w:rFonts w:ascii="Helvetica" w:eastAsia="Times New Roman" w:hAnsi="Helvetica" w:cs="Helvetica"/>
+                <w:rFonts w:ascii="Palatino Linotype" w:eastAsia="Times New Roman" w:hAnsi="Palatino Linotype" w:cs="Helvetica"/>
                 <w:color w:val="353744"/>
                 <w:kern w:val="0"/>
                 <w:sz w:val="18"/>
@@ -19641,7 +19996,7 @@
             </w:pPr>
             <w:r>
               <w:rPr>
-                <w:rFonts w:ascii="Helvetica" w:eastAsia="Times New Roman" w:hAnsi="Helvetica" w:cs="Helvetica"/>
+                <w:rFonts w:ascii="Palatino Linotype" w:eastAsia="Times New Roman" w:hAnsi="Palatino Linotype" w:cs="Helvetica"/>
                 <w:color w:val="353744"/>
                 <w:kern w:val="0"/>
                 <w:sz w:val="18"/>
@@ -19660,7 +20015,7 @@
               </w:numPr>
               <w:textAlignment w:val="baseline"/>
               <w:rPr>
-                <w:rFonts w:ascii="Helvetica" w:eastAsia="Times New Roman" w:hAnsi="Helvetica" w:cs="Helvetica"/>
+                <w:rFonts w:ascii="Palatino Linotype" w:eastAsia="Times New Roman" w:hAnsi="Palatino Linotype" w:cs="Helvetica"/>
                 <w:color w:val="353744"/>
                 <w:kern w:val="0"/>
                 <w:sz w:val="18"/>
@@ -19670,7 +20025,7 @@
             </w:pPr>
             <w:r>
               <w:rPr>
-                <w:rFonts w:ascii="Helvetica" w:eastAsia="Times New Roman" w:hAnsi="Helvetica" w:cs="Helvetica"/>
+                <w:rFonts w:ascii="Palatino Linotype" w:eastAsia="Times New Roman" w:hAnsi="Palatino Linotype" w:cs="Helvetica"/>
                 <w:color w:val="353744"/>
                 <w:kern w:val="0"/>
                 <w:sz w:val="18"/>
@@ -19689,7 +20044,7 @@
               </w:numPr>
               <w:textAlignment w:val="baseline"/>
               <w:rPr>
-                <w:rFonts w:ascii="Helvetica" w:eastAsia="Times New Roman" w:hAnsi="Helvetica" w:cs="Helvetica"/>
+                <w:rFonts w:ascii="Palatino Linotype" w:eastAsia="Times New Roman" w:hAnsi="Palatino Linotype" w:cs="Helvetica"/>
                 <w:color w:val="353744"/>
                 <w:kern w:val="0"/>
                 <w:sz w:val="18"/>
@@ -19699,7 +20054,7 @@
             </w:pPr>
             <w:r>
               <w:rPr>
-                <w:rFonts w:ascii="Helvetica" w:eastAsia="Times New Roman" w:hAnsi="Helvetica" w:cs="Helvetica"/>
+                <w:rFonts w:ascii="Palatino Linotype" w:eastAsia="Times New Roman" w:hAnsi="Palatino Linotype" w:cs="Helvetica"/>
                 <w:color w:val="353744"/>
                 <w:kern w:val="0"/>
                 <w:sz w:val="18"/>
@@ -19718,7 +20073,7 @@
               </w:numPr>
               <w:textAlignment w:val="baseline"/>
               <w:rPr>
-                <w:rFonts w:ascii="Helvetica" w:eastAsia="Times New Roman" w:hAnsi="Helvetica" w:cs="Helvetica"/>
+                <w:rFonts w:ascii="Palatino Linotype" w:eastAsia="Times New Roman" w:hAnsi="Palatino Linotype" w:cs="Helvetica"/>
                 <w:color w:val="353744"/>
                 <w:kern w:val="0"/>
                 <w:sz w:val="18"/>
@@ -19728,7 +20083,7 @@
             </w:pPr>
             <w:r>
               <w:rPr>
-                <w:rFonts w:ascii="Helvetica" w:eastAsia="Times New Roman" w:hAnsi="Helvetica" w:cs="Helvetica"/>
+                <w:rFonts w:ascii="Palatino Linotype" w:eastAsia="Times New Roman" w:hAnsi="Palatino Linotype" w:cs="Helvetica"/>
                 <w:color w:val="353744"/>
                 <w:kern w:val="0"/>
                 <w:sz w:val="18"/>
@@ -19747,7 +20102,7 @@
               </w:numPr>
               <w:textAlignment w:val="baseline"/>
               <w:rPr>
-                <w:rFonts w:ascii="Helvetica" w:eastAsia="Times New Roman" w:hAnsi="Helvetica" w:cs="Helvetica"/>
+                <w:rFonts w:ascii="Palatino Linotype" w:eastAsia="Times New Roman" w:hAnsi="Palatino Linotype" w:cs="Helvetica"/>
                 <w:color w:val="353744"/>
                 <w:kern w:val="0"/>
                 <w:sz w:val="18"/>
@@ -19757,7 +20112,7 @@
             </w:pPr>
             <w:r>
               <w:rPr>
-                <w:rFonts w:ascii="Helvetica" w:eastAsia="Times New Roman" w:hAnsi="Helvetica" w:cs="Helvetica"/>
+                <w:rFonts w:ascii="Palatino Linotype" w:eastAsia="Times New Roman" w:hAnsi="Palatino Linotype" w:cs="Helvetica"/>
                 <w:color w:val="353744"/>
                 <w:kern w:val="0"/>
                 <w:sz w:val="18"/>
@@ -19776,7 +20131,7 @@
               </w:numPr>
               <w:textAlignment w:val="baseline"/>
               <w:rPr>
-                <w:rFonts w:ascii="Helvetica" w:eastAsia="Times New Roman" w:hAnsi="Helvetica" w:cs="Helvetica"/>
+                <w:rFonts w:ascii="Palatino Linotype" w:eastAsia="Times New Roman" w:hAnsi="Palatino Linotype" w:cs="Helvetica"/>
                 <w:color w:val="353744"/>
                 <w:kern w:val="0"/>
                 <w:sz w:val="18"/>
@@ -19786,7 +20141,7 @@
             </w:pPr>
             <w:r>
               <w:rPr>
-                <w:rFonts w:ascii="Helvetica" w:eastAsia="Times New Roman" w:hAnsi="Helvetica" w:cs="Helvetica"/>
+                <w:rFonts w:ascii="Palatino Linotype" w:eastAsia="Times New Roman" w:hAnsi="Palatino Linotype" w:cs="Helvetica"/>
                 <w:color w:val="353744"/>
                 <w:kern w:val="0"/>
                 <w:sz w:val="18"/>
@@ -19805,7 +20160,7 @@
               </w:numPr>
               <w:textAlignment w:val="baseline"/>
               <w:rPr>
-                <w:rFonts w:ascii="Helvetica" w:eastAsia="Times New Roman" w:hAnsi="Helvetica" w:cs="Helvetica"/>
+                <w:rFonts w:ascii="Palatino Linotype" w:eastAsia="Times New Roman" w:hAnsi="Palatino Linotype" w:cs="Helvetica"/>
                 <w:color w:val="353744"/>
                 <w:kern w:val="0"/>
                 <w:sz w:val="18"/>
@@ -19815,38 +20170,14 @@
             </w:pPr>
             <w:r>
               <w:rPr>
-                <w:rFonts w:ascii="Helvetica" w:eastAsia="Times New Roman" w:hAnsi="Helvetica" w:cs="Helvetica"/>
+                <w:rFonts w:ascii="Palatino Linotype" w:eastAsia="Times New Roman" w:hAnsi="Palatino Linotype" w:cs="Helvetica"/>
                 <w:color w:val="353744"/>
                 <w:kern w:val="0"/>
                 <w:sz w:val="18"/>
                 <w:szCs w:val="18"/>
                 <w:lang w:val="en-HK"/>
               </w:rPr>
-              <w:t xml:space="preserve">Docker (with </w:t>
-            </w:r>
-            <w:proofErr w:type="spellStart"/>
-            <w:r>
-              <w:rPr>
-                <w:rFonts w:ascii="Helvetica" w:eastAsia="Times New Roman" w:hAnsi="Helvetica" w:cs="Helvetica"/>
-                <w:color w:val="353744"/>
-                <w:kern w:val="0"/>
-                <w:sz w:val="18"/>
-                <w:szCs w:val="18"/>
-                <w:lang w:val="en-HK"/>
-              </w:rPr>
-              <w:t>SpringBoot</w:t>
-            </w:r>
-            <w:proofErr w:type="spellEnd"/>
-            <w:r>
-              <w:rPr>
-                <w:rFonts w:ascii="Helvetica" w:eastAsia="Times New Roman" w:hAnsi="Helvetica" w:cs="Helvetica"/>
-                <w:color w:val="353744"/>
-                <w:kern w:val="0"/>
-                <w:sz w:val="18"/>
-                <w:szCs w:val="18"/>
-                <w:lang w:val="en-HK"/>
-              </w:rPr>
-              <w:t>/Java &amp; .NET Core)</w:t>
+              <w:t>Docker (with SpringBoot/Java &amp; .NET Core)</w:t>
             </w:r>
           </w:p>
           <w:p>
@@ -19858,7 +20189,7 @@
               </w:numPr>
               <w:textAlignment w:val="baseline"/>
               <w:rPr>
-                <w:rFonts w:ascii="Helvetica" w:eastAsia="Times New Roman" w:hAnsi="Helvetica" w:cs="Helvetica"/>
+                <w:rFonts w:ascii="Palatino Linotype" w:eastAsia="Times New Roman" w:hAnsi="Palatino Linotype" w:cs="Helvetica"/>
                 <w:color w:val="353744"/>
                 <w:kern w:val="0"/>
                 <w:sz w:val="18"/>
@@ -19868,7 +20199,7 @@
             </w:pPr>
             <w:r>
               <w:rPr>
-                <w:rFonts w:ascii="Helvetica" w:eastAsia="Times New Roman" w:hAnsi="Helvetica" w:cs="Helvetica"/>
+                <w:rFonts w:ascii="Palatino Linotype" w:eastAsia="Times New Roman" w:hAnsi="Palatino Linotype" w:cs="Helvetica"/>
                 <w:color w:val="353744"/>
                 <w:kern w:val="0"/>
                 <w:sz w:val="18"/>
@@ -19887,7 +20218,7 @@
               </w:numPr>
               <w:textAlignment w:val="baseline"/>
               <w:rPr>
-                <w:rFonts w:ascii="Helvetica" w:eastAsia="Times New Roman" w:hAnsi="Helvetica" w:cs="Helvetica"/>
+                <w:rFonts w:ascii="Palatino Linotype" w:eastAsia="Times New Roman" w:hAnsi="Palatino Linotype" w:cs="Helvetica"/>
                 <w:color w:val="353744"/>
                 <w:kern w:val="0"/>
                 <w:sz w:val="18"/>
@@ -19897,38 +20228,14 @@
             </w:pPr>
             <w:r>
               <w:rPr>
-                <w:rFonts w:ascii="Helvetica" w:eastAsia="Times New Roman" w:hAnsi="Helvetica" w:cs="Helvetica"/>
+                <w:rFonts w:ascii="Palatino Linotype" w:eastAsia="Times New Roman" w:hAnsi="Palatino Linotype" w:cs="Helvetica"/>
                 <w:color w:val="353744"/>
                 <w:kern w:val="0"/>
                 <w:sz w:val="18"/>
                 <w:szCs w:val="18"/>
                 <w:lang w:val="en-HK"/>
               </w:rPr>
-              <w:t>Course Projects (</w:t>
-            </w:r>
-            <w:proofErr w:type="spellStart"/>
-            <w:r>
-              <w:rPr>
-                <w:rFonts w:ascii="Helvetica" w:eastAsia="Times New Roman" w:hAnsi="Helvetica" w:cs="Helvetica"/>
-                <w:color w:val="353744"/>
-                <w:kern w:val="0"/>
-                <w:sz w:val="18"/>
-                <w:szCs w:val="18"/>
-                <w:lang w:val="en-HK"/>
-              </w:rPr>
-              <w:t>Keras</w:t>
-            </w:r>
-            <w:proofErr w:type="spellEnd"/>
-            <w:r>
-              <w:rPr>
-                <w:rFonts w:ascii="Helvetica" w:eastAsia="Times New Roman" w:hAnsi="Helvetica" w:cs="Helvetica"/>
-                <w:color w:val="353744"/>
-                <w:kern w:val="0"/>
-                <w:sz w:val="18"/>
-                <w:szCs w:val="18"/>
-                <w:lang w:val="en-HK"/>
-              </w:rPr>
-              <w:t>/TF)</w:t>
+              <w:t>Course Projects (Keras/TF)</w:t>
             </w:r>
           </w:p>
           <w:p>
@@ -19940,7 +20247,7 @@
               </w:numPr>
               <w:textAlignment w:val="baseline"/>
               <w:rPr>
-                <w:rFonts w:ascii="Helvetica" w:eastAsia="Times New Roman" w:hAnsi="Helvetica" w:cs="Helvetica"/>
+                <w:rFonts w:ascii="Palatino Linotype" w:eastAsia="Times New Roman" w:hAnsi="Palatino Linotype" w:cs="Helvetica"/>
                 <w:color w:val="353744"/>
                 <w:kern w:val="0"/>
                 <w:sz w:val="18"/>
@@ -19950,7 +20257,7 @@
             </w:pPr>
             <w:r>
               <w:rPr>
-                <w:rFonts w:ascii="Helvetica" w:eastAsia="Times New Roman" w:hAnsi="Helvetica" w:cs="Helvetica"/>
+                <w:rFonts w:ascii="Palatino Linotype" w:eastAsia="Times New Roman" w:hAnsi="Palatino Linotype" w:cs="Helvetica"/>
                 <w:color w:val="353744"/>
                 <w:kern w:val="0"/>
                 <w:sz w:val="18"/>
@@ -19969,7 +20276,7 @@
               </w:numPr>
               <w:textAlignment w:val="baseline"/>
               <w:rPr>
-                <w:rFonts w:ascii="Helvetica" w:eastAsia="Times New Roman" w:hAnsi="Helvetica" w:cs="Helvetica"/>
+                <w:rFonts w:ascii="Palatino Linotype" w:eastAsia="Times New Roman" w:hAnsi="Palatino Linotype" w:cs="Helvetica"/>
                 <w:color w:val="353744"/>
                 <w:kern w:val="0"/>
                 <w:sz w:val="18"/>
@@ -19979,7 +20286,7 @@
             </w:pPr>
             <w:r>
               <w:rPr>
-                <w:rFonts w:ascii="Helvetica" w:eastAsia="Times New Roman" w:hAnsi="Helvetica" w:cs="Helvetica"/>
+                <w:rFonts w:ascii="Palatino Linotype" w:eastAsia="Times New Roman" w:hAnsi="Palatino Linotype" w:cs="Helvetica"/>
                 <w:color w:val="353744"/>
                 <w:kern w:val="0"/>
                 <w:sz w:val="18"/>
@@ -20013,16 +20320,16 @@
             <w:pPr>
               <w:widowControl/>
               <w:rPr>
-                <w:rFonts w:ascii="Helvetica" w:eastAsia="Times New Roman" w:hAnsi="Helvetica" w:cs="Helvetica"/>
-                <w:kern w:val="0"/>
-                <w:sz w:val="18"/>
-                <w:szCs w:val="18"/>
-                <w:lang w:val="en-HK"/>
-              </w:rPr>
-            </w:pPr>
-            <w:r>
-              <w:rPr>
-                <w:rFonts w:ascii="Helvetica" w:eastAsia="Times New Roman" w:hAnsi="Helvetica" w:cs="Helvetica"/>
+                <w:rFonts w:ascii="Palatino Linotype" w:eastAsia="Times New Roman" w:hAnsi="Palatino Linotype" w:cs="Helvetica"/>
+                <w:kern w:val="0"/>
+                <w:sz w:val="18"/>
+                <w:szCs w:val="18"/>
+                <w:lang w:val="en-HK"/>
+              </w:rPr>
+            </w:pPr>
+            <w:r>
+              <w:rPr>
+                <w:rFonts w:ascii="Palatino Linotype" w:eastAsia="Times New Roman" w:hAnsi="Palatino Linotype" w:cs="Helvetica"/>
                 <w:color w:val="353744"/>
                 <w:kern w:val="0"/>
                 <w:sz w:val="18"/>
@@ -20059,7 +20366,7 @@
               </w:numPr>
               <w:textAlignment w:val="baseline"/>
               <w:rPr>
-                <w:rFonts w:ascii="Helvetica" w:eastAsia="Times New Roman" w:hAnsi="Helvetica" w:cs="Helvetica"/>
+                <w:rFonts w:ascii="Palatino Linotype" w:eastAsia="Times New Roman" w:hAnsi="Palatino Linotype" w:cs="Helvetica"/>
                 <w:color w:val="353744"/>
                 <w:kern w:val="0"/>
                 <w:sz w:val="18"/>
@@ -20069,7 +20376,7 @@
             </w:pPr>
             <w:r>
               <w:rPr>
-                <w:rFonts w:ascii="Helvetica" w:eastAsia="Times New Roman" w:hAnsi="Helvetica" w:cs="Helvetica"/>
+                <w:rFonts w:ascii="Palatino Linotype" w:eastAsia="Times New Roman" w:hAnsi="Palatino Linotype" w:cs="Helvetica"/>
                 <w:color w:val="353744"/>
                 <w:kern w:val="0"/>
                 <w:sz w:val="18"/>
@@ -20088,7 +20395,7 @@
               </w:numPr>
               <w:textAlignment w:val="baseline"/>
               <w:rPr>
-                <w:rFonts w:ascii="Helvetica" w:eastAsia="Times New Roman" w:hAnsi="Helvetica" w:cs="Helvetica"/>
+                <w:rFonts w:ascii="Palatino Linotype" w:eastAsia="Times New Roman" w:hAnsi="Palatino Linotype" w:cs="Helvetica"/>
                 <w:color w:val="353744"/>
                 <w:kern w:val="0"/>
                 <w:sz w:val="18"/>
@@ -20098,7 +20405,7 @@
             </w:pPr>
             <w:r>
               <w:rPr>
-                <w:rFonts w:ascii="Helvetica" w:eastAsia="Times New Roman" w:hAnsi="Helvetica" w:cs="Helvetica"/>
+                <w:rFonts w:ascii="Palatino Linotype" w:eastAsia="Times New Roman" w:hAnsi="Palatino Linotype" w:cs="Helvetica"/>
                 <w:color w:val="353744"/>
                 <w:kern w:val="0"/>
                 <w:sz w:val="18"/>
@@ -20190,16 +20497,16 @@
             <w:pPr>
               <w:widowControl/>
               <w:rPr>
-                <w:rFonts w:ascii="Helvetica" w:eastAsia="Times New Roman" w:hAnsi="Helvetica" w:cs="Helvetica"/>
-                <w:kern w:val="0"/>
-                <w:sz w:val="18"/>
-                <w:szCs w:val="18"/>
-                <w:lang w:val="en-HK"/>
-              </w:rPr>
-            </w:pPr>
-            <w:r>
-              <w:rPr>
-                <w:rFonts w:ascii="Helvetica" w:eastAsia="Times New Roman" w:hAnsi="Helvetica" w:cs="Helvetica"/>
+                <w:rFonts w:ascii="Palatino Linotype" w:eastAsia="Times New Roman" w:hAnsi="Palatino Linotype" w:cs="Helvetica"/>
+                <w:kern w:val="0"/>
+                <w:sz w:val="18"/>
+                <w:szCs w:val="18"/>
+                <w:lang w:val="en-HK"/>
+              </w:rPr>
+            </w:pPr>
+            <w:r>
+              <w:rPr>
+                <w:rFonts w:ascii="Palatino Linotype" w:eastAsia="Times New Roman" w:hAnsi="Palatino Linotype" w:cs="Helvetica"/>
                 <w:color w:val="353744"/>
                 <w:kern w:val="0"/>
                 <w:sz w:val="18"/>
@@ -20231,16 +20538,16 @@
             <w:pPr>
               <w:widowControl/>
               <w:rPr>
-                <w:rFonts w:ascii="Helvetica" w:eastAsia="Times New Roman" w:hAnsi="Helvetica" w:cs="Helvetica"/>
-                <w:kern w:val="0"/>
-                <w:sz w:val="18"/>
-                <w:szCs w:val="18"/>
-                <w:lang w:val="en-HK"/>
-              </w:rPr>
-            </w:pPr>
-            <w:r>
-              <w:rPr>
-                <w:rFonts w:ascii="Helvetica" w:eastAsia="Times New Roman" w:hAnsi="Helvetica" w:cs="Helvetica"/>
+                <w:rFonts w:ascii="Palatino Linotype" w:eastAsia="Times New Roman" w:hAnsi="Palatino Linotype" w:cs="Helvetica"/>
+                <w:kern w:val="0"/>
+                <w:sz w:val="18"/>
+                <w:szCs w:val="18"/>
+                <w:lang w:val="en-HK"/>
+              </w:rPr>
+            </w:pPr>
+            <w:r>
+              <w:rPr>
+                <w:rFonts w:ascii="Palatino Linotype" w:eastAsia="Times New Roman" w:hAnsi="Palatino Linotype" w:cs="Helvetica"/>
                 <w:color w:val="353744"/>
                 <w:kern w:val="0"/>
                 <w:sz w:val="18"/>
@@ -20274,16 +20581,16 @@
             <w:pPr>
               <w:widowControl/>
               <w:rPr>
-                <w:rFonts w:ascii="Helvetica" w:eastAsia="Times New Roman" w:hAnsi="Helvetica" w:cs="Helvetica"/>
-                <w:kern w:val="0"/>
-                <w:sz w:val="18"/>
-                <w:szCs w:val="18"/>
-                <w:lang w:val="en-HK"/>
-              </w:rPr>
-            </w:pPr>
-            <w:r>
-              <w:rPr>
-                <w:rFonts w:ascii="Helvetica" w:eastAsia="Times New Roman" w:hAnsi="Helvetica" w:cs="Helvetica"/>
+                <w:rFonts w:ascii="Palatino Linotype" w:eastAsia="Times New Roman" w:hAnsi="Palatino Linotype" w:cs="Helvetica"/>
+                <w:kern w:val="0"/>
+                <w:sz w:val="18"/>
+                <w:szCs w:val="18"/>
+                <w:lang w:val="en-HK"/>
+              </w:rPr>
+            </w:pPr>
+            <w:r>
+              <w:rPr>
+                <w:rFonts w:ascii="Palatino Linotype" w:eastAsia="Times New Roman" w:hAnsi="Palatino Linotype" w:cs="Helvetica"/>
                 <w:color w:val="353744"/>
                 <w:kern w:val="0"/>
                 <w:sz w:val="18"/>
@@ -20315,16 +20622,16 @@
             <w:pPr>
               <w:widowControl/>
               <w:rPr>
-                <w:rFonts w:ascii="Helvetica" w:eastAsia="Times New Roman" w:hAnsi="Helvetica" w:cs="Helvetica"/>
-                <w:kern w:val="0"/>
-                <w:sz w:val="18"/>
-                <w:szCs w:val="18"/>
-                <w:lang w:val="en-HK"/>
-              </w:rPr>
-            </w:pPr>
-            <w:r>
-              <w:rPr>
-                <w:rFonts w:ascii="Helvetica" w:eastAsia="Times New Roman" w:hAnsi="Helvetica" w:cs="Helvetica"/>
+                <w:rFonts w:ascii="Palatino Linotype" w:eastAsia="Times New Roman" w:hAnsi="Palatino Linotype" w:cs="Helvetica"/>
+                <w:kern w:val="0"/>
+                <w:sz w:val="18"/>
+                <w:szCs w:val="18"/>
+                <w:lang w:val="en-HK"/>
+              </w:rPr>
+            </w:pPr>
+            <w:r>
+              <w:rPr>
+                <w:rFonts w:ascii="Palatino Linotype" w:eastAsia="Times New Roman" w:hAnsi="Palatino Linotype" w:cs="Helvetica"/>
                 <w:color w:val="353744"/>
                 <w:kern w:val="0"/>
                 <w:sz w:val="18"/>
@@ -20358,16 +20665,16 @@
             <w:pPr>
               <w:widowControl/>
               <w:rPr>
-                <w:rFonts w:ascii="Helvetica" w:eastAsia="Times New Roman" w:hAnsi="Helvetica" w:cs="Helvetica"/>
-                <w:kern w:val="0"/>
-                <w:sz w:val="18"/>
-                <w:szCs w:val="18"/>
-                <w:lang w:val="en-HK"/>
-              </w:rPr>
-            </w:pPr>
-            <w:r>
-              <w:rPr>
-                <w:rFonts w:ascii="Helvetica" w:eastAsia="Times New Roman" w:hAnsi="Helvetica" w:cs="Helvetica"/>
+                <w:rFonts w:ascii="Palatino Linotype" w:eastAsia="Times New Roman" w:hAnsi="Palatino Linotype" w:cs="Helvetica"/>
+                <w:kern w:val="0"/>
+                <w:sz w:val="18"/>
+                <w:szCs w:val="18"/>
+                <w:lang w:val="en-HK"/>
+              </w:rPr>
+            </w:pPr>
+            <w:r>
+              <w:rPr>
+                <w:rFonts w:ascii="Palatino Linotype" w:eastAsia="Times New Roman" w:hAnsi="Palatino Linotype" w:cs="Helvetica"/>
                 <w:color w:val="353744"/>
                 <w:kern w:val="0"/>
                 <w:sz w:val="18"/>
@@ -20399,16 +20706,16 @@
             <w:pPr>
               <w:widowControl/>
               <w:rPr>
-                <w:rFonts w:ascii="Helvetica" w:eastAsia="Times New Roman" w:hAnsi="Helvetica" w:cs="Helvetica"/>
-                <w:kern w:val="0"/>
-                <w:sz w:val="18"/>
-                <w:szCs w:val="18"/>
-                <w:lang w:val="en-HK"/>
-              </w:rPr>
-            </w:pPr>
-            <w:r>
-              <w:rPr>
-                <w:rFonts w:ascii="Helvetica" w:eastAsia="Times New Roman" w:hAnsi="Helvetica" w:cs="Helvetica"/>
+                <w:rFonts w:ascii="Palatino Linotype" w:eastAsia="Times New Roman" w:hAnsi="Palatino Linotype" w:cs="Helvetica"/>
+                <w:kern w:val="0"/>
+                <w:sz w:val="18"/>
+                <w:szCs w:val="18"/>
+                <w:lang w:val="en-HK"/>
+              </w:rPr>
+            </w:pPr>
+            <w:r>
+              <w:rPr>
+                <w:rFonts w:ascii="Palatino Linotype" w:eastAsia="Times New Roman" w:hAnsi="Palatino Linotype" w:cs="Helvetica"/>
                 <w:color w:val="353744"/>
                 <w:kern w:val="0"/>
                 <w:sz w:val="18"/>
@@ -20442,16 +20749,16 @@
             <w:pPr>
               <w:widowControl/>
               <w:rPr>
-                <w:rFonts w:ascii="Helvetica" w:eastAsia="Times New Roman" w:hAnsi="Helvetica" w:cs="Helvetica"/>
-                <w:kern w:val="0"/>
-                <w:sz w:val="18"/>
-                <w:szCs w:val="18"/>
-                <w:lang w:val="en-HK"/>
-              </w:rPr>
-            </w:pPr>
-            <w:r>
-              <w:rPr>
-                <w:rFonts w:ascii="Helvetica" w:eastAsia="Times New Roman" w:hAnsi="Helvetica" w:cs="Helvetica"/>
+                <w:rFonts w:ascii="Palatino Linotype" w:eastAsia="Times New Roman" w:hAnsi="Palatino Linotype" w:cs="Helvetica"/>
+                <w:kern w:val="0"/>
+                <w:sz w:val="18"/>
+                <w:szCs w:val="18"/>
+                <w:lang w:val="en-HK"/>
+              </w:rPr>
+            </w:pPr>
+            <w:r>
+              <w:rPr>
+                <w:rFonts w:ascii="Palatino Linotype" w:eastAsia="Times New Roman" w:hAnsi="Palatino Linotype" w:cs="Helvetica"/>
                 <w:color w:val="353744"/>
                 <w:kern w:val="0"/>
                 <w:sz w:val="18"/>
@@ -20483,16 +20790,16 @@
             <w:pPr>
               <w:widowControl/>
               <w:rPr>
-                <w:rFonts w:ascii="Helvetica" w:eastAsia="Times New Roman" w:hAnsi="Helvetica" w:cs="Helvetica"/>
-                <w:kern w:val="0"/>
-                <w:sz w:val="18"/>
-                <w:szCs w:val="18"/>
-                <w:lang w:val="en-HK"/>
-              </w:rPr>
-            </w:pPr>
-            <w:r>
-              <w:rPr>
-                <w:rFonts w:ascii="Helvetica" w:eastAsia="Times New Roman" w:hAnsi="Helvetica" w:cs="Helvetica"/>
+                <w:rFonts w:ascii="Palatino Linotype" w:eastAsia="Times New Roman" w:hAnsi="Palatino Linotype" w:cs="Helvetica"/>
+                <w:kern w:val="0"/>
+                <w:sz w:val="18"/>
+                <w:szCs w:val="18"/>
+                <w:lang w:val="en-HK"/>
+              </w:rPr>
+            </w:pPr>
+            <w:r>
+              <w:rPr>
+                <w:rFonts w:ascii="Palatino Linotype" w:eastAsia="Times New Roman" w:hAnsi="Palatino Linotype" w:cs="Helvetica"/>
                 <w:color w:val="353744"/>
                 <w:kern w:val="0"/>
                 <w:sz w:val="18"/>
@@ -20526,16 +20833,16 @@
             <w:pPr>
               <w:widowControl/>
               <w:rPr>
-                <w:rFonts w:ascii="Helvetica" w:eastAsia="Times New Roman" w:hAnsi="Helvetica" w:cs="Helvetica"/>
-                <w:kern w:val="0"/>
-                <w:sz w:val="18"/>
-                <w:szCs w:val="18"/>
-                <w:lang w:val="en-HK"/>
-              </w:rPr>
-            </w:pPr>
-            <w:r>
-              <w:rPr>
-                <w:rFonts w:ascii="Helvetica" w:eastAsia="Times New Roman" w:hAnsi="Helvetica" w:cs="Helvetica"/>
+                <w:rFonts w:ascii="Palatino Linotype" w:eastAsia="Times New Roman" w:hAnsi="Palatino Linotype" w:cs="Helvetica"/>
+                <w:kern w:val="0"/>
+                <w:sz w:val="18"/>
+                <w:szCs w:val="18"/>
+                <w:lang w:val="en-HK"/>
+              </w:rPr>
+            </w:pPr>
+            <w:r>
+              <w:rPr>
+                <w:rFonts w:ascii="Palatino Linotype" w:eastAsia="Times New Roman" w:hAnsi="Palatino Linotype" w:cs="Helvetica"/>
                 <w:color w:val="353744"/>
                 <w:kern w:val="0"/>
                 <w:sz w:val="18"/>
@@ -20572,7 +20879,7 @@
               </w:numPr>
               <w:textAlignment w:val="baseline"/>
               <w:rPr>
-                <w:rFonts w:ascii="Helvetica" w:eastAsia="Times New Roman" w:hAnsi="Helvetica" w:cs="Helvetica"/>
+                <w:rFonts w:ascii="Palatino Linotype" w:eastAsia="Times New Roman" w:hAnsi="Palatino Linotype" w:cs="Helvetica"/>
                 <w:color w:val="353744"/>
                 <w:kern w:val="0"/>
                 <w:sz w:val="18"/>
@@ -20582,7 +20889,7 @@
             </w:pPr>
             <w:r>
               <w:rPr>
-                <w:rFonts w:ascii="Helvetica" w:eastAsia="Times New Roman" w:hAnsi="Helvetica" w:cs="Helvetica"/>
+                <w:rFonts w:ascii="Palatino Linotype" w:eastAsia="Times New Roman" w:hAnsi="Palatino Linotype" w:cs="Helvetica"/>
                 <w:color w:val="353744"/>
                 <w:kern w:val="0"/>
                 <w:sz w:val="18"/>
@@ -20601,7 +20908,7 @@
               </w:numPr>
               <w:textAlignment w:val="baseline"/>
               <w:rPr>
-                <w:rFonts w:ascii="Helvetica" w:eastAsia="Times New Roman" w:hAnsi="Helvetica" w:cs="Helvetica"/>
+                <w:rFonts w:ascii="Palatino Linotype" w:eastAsia="Times New Roman" w:hAnsi="Palatino Linotype" w:cs="Helvetica"/>
                 <w:color w:val="353744"/>
                 <w:kern w:val="0"/>
                 <w:sz w:val="18"/>
@@ -20611,25 +20918,14 @@
             </w:pPr>
             <w:r>
               <w:rPr>
-                <w:rFonts w:ascii="Helvetica" w:eastAsia="Times New Roman" w:hAnsi="Helvetica" w:cs="Helvetica"/>
+                <w:rFonts w:ascii="Palatino Linotype" w:eastAsia="Times New Roman" w:hAnsi="Palatino Linotype" w:cs="Helvetica"/>
                 <w:color w:val="353744"/>
                 <w:kern w:val="0"/>
                 <w:sz w:val="18"/>
                 <w:szCs w:val="18"/>
                 <w:lang w:val="en-HK"/>
               </w:rPr>
-              <w:t>Programming Language: Java, C#</w:t>
-            </w:r>
-            <w:r>
-              <w:rPr>
-                <w:rFonts w:ascii="Helvetica" w:eastAsia="Times New Roman" w:hAnsi="Helvetica" w:cs="Helvetica"/>
-                <w:color w:val="353744"/>
-                <w:kern w:val="0"/>
-                <w:sz w:val="18"/>
-                <w:szCs w:val="18"/>
-                <w:lang w:val="en-HK"/>
-              </w:rPr>
-              <w:t>.NET, VB.NET, VBScript, JavaScript</w:t>
+              <w:t>Programming Language: Java, C#.NET, VB.NET, VBScript, JavaScript</w:t>
             </w:r>
           </w:p>
           <w:p>
@@ -20641,7 +20937,7 @@
               </w:numPr>
               <w:textAlignment w:val="baseline"/>
               <w:rPr>
-                <w:rFonts w:ascii="Helvetica" w:eastAsia="Times New Roman" w:hAnsi="Helvetica" w:cs="Helvetica"/>
+                <w:rFonts w:ascii="Palatino Linotype" w:eastAsia="Times New Roman" w:hAnsi="Palatino Linotype" w:cs="Helvetica"/>
                 <w:color w:val="353744"/>
                 <w:kern w:val="0"/>
                 <w:sz w:val="18"/>
@@ -20651,7 +20947,7 @@
             </w:pPr>
             <w:r>
               <w:rPr>
-                <w:rFonts w:ascii="Helvetica" w:eastAsia="Times New Roman" w:hAnsi="Helvetica" w:cs="Helvetica"/>
+                <w:rFonts w:ascii="Palatino Linotype" w:eastAsia="Times New Roman" w:hAnsi="Palatino Linotype" w:cs="Helvetica"/>
                 <w:color w:val="353744"/>
                 <w:kern w:val="0"/>
                 <w:sz w:val="18"/>
@@ -20670,7 +20966,7 @@
               </w:numPr>
               <w:textAlignment w:val="baseline"/>
               <w:rPr>
-                <w:rFonts w:ascii="Helvetica" w:eastAsia="Times New Roman" w:hAnsi="Helvetica" w:cs="Helvetica"/>
+                <w:rFonts w:ascii="Palatino Linotype" w:eastAsia="Times New Roman" w:hAnsi="Palatino Linotype" w:cs="Helvetica"/>
                 <w:color w:val="353744"/>
                 <w:kern w:val="0"/>
                 <w:sz w:val="18"/>
@@ -20680,7 +20976,7 @@
             </w:pPr>
             <w:r>
               <w:rPr>
-                <w:rFonts w:ascii="Helvetica" w:eastAsia="Times New Roman" w:hAnsi="Helvetica" w:cs="Helvetica"/>
+                <w:rFonts w:ascii="Palatino Linotype" w:eastAsia="Times New Roman" w:hAnsi="Palatino Linotype" w:cs="Helvetica"/>
                 <w:color w:val="353744"/>
                 <w:kern w:val="0"/>
                 <w:sz w:val="18"/>
@@ -20699,7 +20995,7 @@
               </w:numPr>
               <w:textAlignment w:val="baseline"/>
               <w:rPr>
-                <w:rFonts w:ascii="Helvetica" w:eastAsia="Times New Roman" w:hAnsi="Helvetica" w:cs="Helvetica"/>
+                <w:rFonts w:ascii="Palatino Linotype" w:eastAsia="Times New Roman" w:hAnsi="Palatino Linotype" w:cs="Helvetica"/>
                 <w:color w:val="353744"/>
                 <w:kern w:val="0"/>
                 <w:sz w:val="18"/>
@@ -20709,7 +21005,7 @@
             </w:pPr>
             <w:r>
               <w:rPr>
-                <w:rFonts w:ascii="Helvetica" w:eastAsia="Times New Roman" w:hAnsi="Helvetica" w:cs="Helvetica"/>
+                <w:rFonts w:ascii="Palatino Linotype" w:eastAsia="Times New Roman" w:hAnsi="Palatino Linotype" w:cs="Helvetica"/>
                 <w:color w:val="353744"/>
                 <w:kern w:val="0"/>
                 <w:sz w:val="18"/>
@@ -20743,16 +21039,16 @@
             <w:pPr>
               <w:widowControl/>
               <w:rPr>
-                <w:rFonts w:ascii="Helvetica" w:eastAsia="Times New Roman" w:hAnsi="Helvetica" w:cs="Helvetica"/>
-                <w:kern w:val="0"/>
-                <w:sz w:val="18"/>
-                <w:szCs w:val="18"/>
-                <w:lang w:val="en-HK"/>
-              </w:rPr>
-            </w:pPr>
-            <w:r>
-              <w:rPr>
-                <w:rFonts w:ascii="Helvetica" w:eastAsia="Times New Roman" w:hAnsi="Helvetica" w:cs="Helvetica"/>
+                <w:rFonts w:ascii="Palatino Linotype" w:eastAsia="Times New Roman" w:hAnsi="Palatino Linotype" w:cs="Helvetica"/>
+                <w:kern w:val="0"/>
+                <w:sz w:val="18"/>
+                <w:szCs w:val="18"/>
+                <w:lang w:val="en-HK"/>
+              </w:rPr>
+            </w:pPr>
+            <w:r>
+              <w:rPr>
+                <w:rFonts w:ascii="Palatino Linotype" w:eastAsia="Times New Roman" w:hAnsi="Palatino Linotype" w:cs="Helvetica"/>
                 <w:color w:val="353744"/>
                 <w:kern w:val="0"/>
                 <w:sz w:val="18"/>
@@ -20785,7 +21081,7 @@
               <w:widowControl/>
               <w:spacing w:after="240"/>
               <w:rPr>
-                <w:rFonts w:ascii="Helvetica" w:eastAsia="Times New Roman" w:hAnsi="Helvetica" w:cs="Helvetica"/>
+                <w:rFonts w:ascii="Palatino Linotype" w:eastAsia="Times New Roman" w:hAnsi="Palatino Linotype" w:cs="Helvetica"/>
                 <w:kern w:val="0"/>
                 <w:sz w:val="18"/>
                 <w:szCs w:val="18"/>
@@ -20817,16 +21113,16 @@
             <w:pPr>
               <w:widowControl/>
               <w:rPr>
-                <w:rFonts w:ascii="Helvetica" w:eastAsia="Times New Roman" w:hAnsi="Helvetica" w:cs="Helvetica"/>
-                <w:kern w:val="0"/>
-                <w:sz w:val="18"/>
-                <w:szCs w:val="18"/>
-                <w:lang w:val="en-HK"/>
-              </w:rPr>
-            </w:pPr>
-            <w:r>
-              <w:rPr>
-                <w:rFonts w:ascii="Helvetica" w:eastAsia="Times New Roman" w:hAnsi="Helvetica" w:cs="Helvetica"/>
+                <w:rFonts w:ascii="Palatino Linotype" w:eastAsia="Times New Roman" w:hAnsi="Palatino Linotype" w:cs="Helvetica"/>
+                <w:kern w:val="0"/>
+                <w:sz w:val="18"/>
+                <w:szCs w:val="18"/>
+                <w:lang w:val="en-HK"/>
+              </w:rPr>
+            </w:pPr>
+            <w:r>
+              <w:rPr>
+                <w:rFonts w:ascii="Palatino Linotype" w:eastAsia="Times New Roman" w:hAnsi="Palatino Linotype" w:cs="Helvetica"/>
                 <w:color w:val="353744"/>
                 <w:kern w:val="0"/>
                 <w:sz w:val="18"/>
@@ -20858,7 +21154,7 @@
             <w:pPr>
               <w:widowControl/>
               <w:rPr>
-                <w:rFonts w:ascii="Helvetica" w:eastAsia="Times New Roman" w:hAnsi="Helvetica" w:cs="Helvetica"/>
+                <w:rFonts w:ascii="Palatino Linotype" w:eastAsia="Times New Roman" w:hAnsi="Palatino Linotype" w:cs="Helvetica"/>
                 <w:kern w:val="0"/>
                 <w:sz w:val="18"/>
                 <w:szCs w:val="18"/>
@@ -20918,16 +21214,16 @@
             <w:pPr>
               <w:widowControl/>
               <w:rPr>
-                <w:rFonts w:ascii="Helvetica" w:eastAsia="Times New Roman" w:hAnsi="Helvetica" w:cs="Helvetica"/>
-                <w:kern w:val="0"/>
-                <w:sz w:val="18"/>
-                <w:szCs w:val="18"/>
-                <w:lang w:val="en-HK"/>
-              </w:rPr>
-            </w:pPr>
-            <w:r>
-              <w:rPr>
-                <w:rFonts w:ascii="Helvetica" w:eastAsia="Times New Roman" w:hAnsi="Helvetica" w:cs="Helvetica"/>
+                <w:rFonts w:ascii="Palatino Linotype" w:eastAsia="Times New Roman" w:hAnsi="Palatino Linotype" w:cs="Helvetica"/>
+                <w:kern w:val="0"/>
+                <w:sz w:val="18"/>
+                <w:szCs w:val="18"/>
+                <w:lang w:val="en-HK"/>
+              </w:rPr>
+            </w:pPr>
+            <w:r>
+              <w:rPr>
+                <w:rFonts w:ascii="Palatino Linotype" w:eastAsia="Times New Roman" w:hAnsi="Palatino Linotype" w:cs="Helvetica"/>
                 <w:color w:val="353744"/>
                 <w:kern w:val="0"/>
                 <w:sz w:val="18"/>
@@ -20959,34 +21255,23 @@
             <w:pPr>
               <w:widowControl/>
               <w:rPr>
-                <w:rFonts w:ascii="Helvetica" w:eastAsia="Times New Roman" w:hAnsi="Helvetica" w:cs="Helvetica"/>
-                <w:kern w:val="0"/>
-                <w:sz w:val="18"/>
-                <w:szCs w:val="18"/>
-                <w:lang w:val="en-HK"/>
-              </w:rPr>
-            </w:pPr>
-            <w:r>
-              <w:rPr>
-                <w:rFonts w:ascii="Helvetica" w:eastAsia="Times New Roman" w:hAnsi="Helvetica" w:cs="Helvetica"/>
+                <w:rFonts w:ascii="Palatino Linotype" w:eastAsia="Times New Roman" w:hAnsi="Palatino Linotype" w:cs="Helvetica"/>
+                <w:kern w:val="0"/>
+                <w:sz w:val="18"/>
+                <w:szCs w:val="18"/>
+                <w:lang w:val="en-HK"/>
+              </w:rPr>
+            </w:pPr>
+            <w:r>
+              <w:rPr>
+                <w:rFonts w:ascii="Palatino Linotype" w:eastAsia="Times New Roman" w:hAnsi="Palatino Linotype" w:cs="Helvetica"/>
                 <w:color w:val="353744"/>
                 <w:kern w:val="0"/>
                 <w:sz w:val="18"/>
                 <w:szCs w:val="18"/>
                 <w:lang w:val="en-HK"/>
               </w:rPr>
-              <w:t>CHOR</w:t>
-            </w:r>
-            <w:r>
-              <w:rPr>
-                <w:rFonts w:ascii="Helvetica" w:eastAsia="Times New Roman" w:hAnsi="Helvetica" w:cs="Helvetica"/>
-                <w:color w:val="353744"/>
-                <w:kern w:val="0"/>
-                <w:sz w:val="18"/>
-                <w:szCs w:val="18"/>
-                <w:lang w:val="en-HK"/>
-              </w:rPr>
-              <w:t xml:space="preserve"> Siu Man</w:t>
+              <w:t>CHOR Siu Man</w:t>
             </w:r>
           </w:p>
         </w:tc>
@@ -21013,16 +21298,16 @@
             <w:pPr>
               <w:widowControl/>
               <w:rPr>
-                <w:rFonts w:ascii="Helvetica" w:eastAsia="Times New Roman" w:hAnsi="Helvetica" w:cs="Helvetica"/>
-                <w:kern w:val="0"/>
-                <w:sz w:val="18"/>
-                <w:szCs w:val="18"/>
-                <w:lang w:val="en-HK"/>
-              </w:rPr>
-            </w:pPr>
-            <w:r>
-              <w:rPr>
-                <w:rFonts w:ascii="Helvetica" w:eastAsia="Times New Roman" w:hAnsi="Helvetica" w:cs="Helvetica"/>
+                <w:rFonts w:ascii="Palatino Linotype" w:eastAsia="Times New Roman" w:hAnsi="Palatino Linotype" w:cs="Helvetica"/>
+                <w:kern w:val="0"/>
+                <w:sz w:val="18"/>
+                <w:szCs w:val="18"/>
+                <w:lang w:val="en-HK"/>
+              </w:rPr>
+            </w:pPr>
+            <w:r>
+              <w:rPr>
+                <w:rFonts w:ascii="Palatino Linotype" w:eastAsia="Times New Roman" w:hAnsi="Palatino Linotype" w:cs="Helvetica"/>
                 <w:color w:val="353744"/>
                 <w:kern w:val="0"/>
                 <w:sz w:val="18"/>
@@ -21054,16 +21339,16 @@
             <w:pPr>
               <w:widowControl/>
               <w:rPr>
-                <w:rFonts w:ascii="Helvetica" w:eastAsia="Times New Roman" w:hAnsi="Helvetica" w:cs="Helvetica"/>
-                <w:kern w:val="0"/>
-                <w:sz w:val="18"/>
-                <w:szCs w:val="18"/>
-                <w:lang w:val="en-HK"/>
-              </w:rPr>
-            </w:pPr>
-            <w:r>
-              <w:rPr>
-                <w:rFonts w:ascii="Helvetica" w:eastAsia="Times New Roman" w:hAnsi="Helvetica" w:cs="Helvetica"/>
+                <w:rFonts w:ascii="Palatino Linotype" w:eastAsia="Times New Roman" w:hAnsi="Palatino Linotype" w:cs="Helvetica"/>
+                <w:kern w:val="0"/>
+                <w:sz w:val="18"/>
+                <w:szCs w:val="18"/>
+                <w:lang w:val="en-HK"/>
+              </w:rPr>
+            </w:pPr>
+            <w:r>
+              <w:rPr>
+                <w:rFonts w:ascii="Palatino Linotype" w:eastAsia="Times New Roman" w:hAnsi="Palatino Linotype" w:cs="Helvetica"/>
                 <w:color w:val="353744"/>
                 <w:kern w:val="0"/>
                 <w:sz w:val="18"/>
@@ -21097,16 +21382,16 @@
             <w:pPr>
               <w:widowControl/>
               <w:rPr>
-                <w:rFonts w:ascii="Helvetica" w:eastAsia="Times New Roman" w:hAnsi="Helvetica" w:cs="Helvetica"/>
-                <w:kern w:val="0"/>
-                <w:sz w:val="18"/>
-                <w:szCs w:val="18"/>
-                <w:lang w:val="en-HK"/>
-              </w:rPr>
-            </w:pPr>
-            <w:r>
-              <w:rPr>
-                <w:rFonts w:ascii="Helvetica" w:eastAsia="Times New Roman" w:hAnsi="Helvetica" w:cs="Helvetica"/>
+                <w:rFonts w:ascii="Palatino Linotype" w:eastAsia="Times New Roman" w:hAnsi="Palatino Linotype" w:cs="Helvetica"/>
+                <w:kern w:val="0"/>
+                <w:sz w:val="18"/>
+                <w:szCs w:val="18"/>
+                <w:lang w:val="en-HK"/>
+              </w:rPr>
+            </w:pPr>
+            <w:r>
+              <w:rPr>
+                <w:rFonts w:ascii="Palatino Linotype" w:eastAsia="Times New Roman" w:hAnsi="Palatino Linotype" w:cs="Helvetica"/>
                 <w:color w:val="353744"/>
                 <w:kern w:val="0"/>
                 <w:sz w:val="18"/>
@@ -21138,16 +21423,16 @@
             <w:pPr>
               <w:widowControl/>
               <w:rPr>
-                <w:rFonts w:ascii="Helvetica" w:eastAsia="Times New Roman" w:hAnsi="Helvetica" w:cs="Helvetica"/>
-                <w:kern w:val="0"/>
-                <w:sz w:val="18"/>
-                <w:szCs w:val="18"/>
-                <w:lang w:val="en-HK"/>
-              </w:rPr>
-            </w:pPr>
-            <w:r>
-              <w:rPr>
-                <w:rFonts w:ascii="Helvetica" w:eastAsia="Times New Roman" w:hAnsi="Helvetica" w:cs="Helvetica"/>
+                <w:rFonts w:ascii="Palatino Linotype" w:eastAsia="Times New Roman" w:hAnsi="Palatino Linotype" w:cs="Helvetica"/>
+                <w:kern w:val="0"/>
+                <w:sz w:val="18"/>
+                <w:szCs w:val="18"/>
+                <w:lang w:val="en-HK"/>
+              </w:rPr>
+            </w:pPr>
+            <w:r>
+              <w:rPr>
+                <w:rFonts w:ascii="Palatino Linotype" w:eastAsia="Times New Roman" w:hAnsi="Palatino Linotype" w:cs="Helvetica"/>
                 <w:color w:val="353744"/>
                 <w:kern w:val="0"/>
                 <w:sz w:val="18"/>
@@ -21181,16 +21466,16 @@
             <w:pPr>
               <w:widowControl/>
               <w:rPr>
-                <w:rFonts w:ascii="Helvetica" w:eastAsia="Times New Roman" w:hAnsi="Helvetica" w:cs="Helvetica"/>
-                <w:kern w:val="0"/>
-                <w:sz w:val="18"/>
-                <w:szCs w:val="18"/>
-                <w:lang w:val="en-HK"/>
-              </w:rPr>
-            </w:pPr>
-            <w:r>
-              <w:rPr>
-                <w:rFonts w:ascii="Helvetica" w:eastAsia="Times New Roman" w:hAnsi="Helvetica" w:cs="Helvetica"/>
+                <w:rFonts w:ascii="Palatino Linotype" w:eastAsia="Times New Roman" w:hAnsi="Palatino Linotype" w:cs="Helvetica"/>
+                <w:kern w:val="0"/>
+                <w:sz w:val="18"/>
+                <w:szCs w:val="18"/>
+                <w:lang w:val="en-HK"/>
+              </w:rPr>
+            </w:pPr>
+            <w:r>
+              <w:rPr>
+                <w:rFonts w:ascii="Palatino Linotype" w:eastAsia="Times New Roman" w:hAnsi="Palatino Linotype" w:cs="Helvetica"/>
                 <w:color w:val="353744"/>
                 <w:kern w:val="0"/>
                 <w:sz w:val="18"/>
@@ -21222,16 +21507,16 @@
             <w:pPr>
               <w:widowControl/>
               <w:rPr>
-                <w:rFonts w:ascii="Helvetica" w:eastAsia="Times New Roman" w:hAnsi="Helvetica" w:cs="Helvetica"/>
-                <w:kern w:val="0"/>
-                <w:sz w:val="18"/>
-                <w:szCs w:val="18"/>
-                <w:lang w:val="en-HK"/>
-              </w:rPr>
-            </w:pPr>
-            <w:r>
-              <w:rPr>
-                <w:rFonts w:ascii="Helvetica" w:eastAsia="Times New Roman" w:hAnsi="Helvetica" w:cs="Helvetica"/>
+                <w:rFonts w:ascii="Palatino Linotype" w:eastAsia="Times New Roman" w:hAnsi="Palatino Linotype" w:cs="Helvetica"/>
+                <w:kern w:val="0"/>
+                <w:sz w:val="18"/>
+                <w:szCs w:val="18"/>
+                <w:lang w:val="en-HK"/>
+              </w:rPr>
+            </w:pPr>
+            <w:r>
+              <w:rPr>
+                <w:rFonts w:ascii="Palatino Linotype" w:eastAsia="Times New Roman" w:hAnsi="Palatino Linotype" w:cs="Helvetica"/>
                 <w:color w:val="353744"/>
                 <w:kern w:val="0"/>
                 <w:sz w:val="18"/>
@@ -21265,16 +21550,16 @@
             <w:pPr>
               <w:widowControl/>
               <w:rPr>
-                <w:rFonts w:ascii="Helvetica" w:eastAsia="Times New Roman" w:hAnsi="Helvetica" w:cs="Helvetica"/>
-                <w:kern w:val="0"/>
-                <w:sz w:val="18"/>
-                <w:szCs w:val="18"/>
-                <w:lang w:val="en-HK"/>
-              </w:rPr>
-            </w:pPr>
-            <w:r>
-              <w:rPr>
-                <w:rFonts w:ascii="Helvetica" w:eastAsia="Times New Roman" w:hAnsi="Helvetica" w:cs="Helvetica"/>
+                <w:rFonts w:ascii="Palatino Linotype" w:eastAsia="Times New Roman" w:hAnsi="Palatino Linotype" w:cs="Helvetica"/>
+                <w:kern w:val="0"/>
+                <w:sz w:val="18"/>
+                <w:szCs w:val="18"/>
+                <w:lang w:val="en-HK"/>
+              </w:rPr>
+            </w:pPr>
+            <w:r>
+              <w:rPr>
+                <w:rFonts w:ascii="Palatino Linotype" w:eastAsia="Times New Roman" w:hAnsi="Palatino Linotype" w:cs="Helvetica"/>
                 <w:color w:val="353744"/>
                 <w:kern w:val="0"/>
                 <w:sz w:val="18"/>
@@ -21311,7 +21596,7 @@
               </w:numPr>
               <w:textAlignment w:val="baseline"/>
               <w:rPr>
-                <w:rFonts w:ascii="Helvetica" w:eastAsia="Times New Roman" w:hAnsi="Helvetica" w:cs="Helvetica"/>
+                <w:rFonts w:ascii="Palatino Linotype" w:eastAsia="Times New Roman" w:hAnsi="Palatino Linotype" w:cs="Helvetica"/>
                 <w:color w:val="353744"/>
                 <w:kern w:val="0"/>
                 <w:sz w:val="18"/>
@@ -21321,7 +21606,7 @@
             </w:pPr>
             <w:r>
               <w:rPr>
-                <w:rFonts w:ascii="Helvetica" w:eastAsia="Times New Roman" w:hAnsi="Helvetica" w:cs="Helvetica"/>
+                <w:rFonts w:ascii="Palatino Linotype" w:eastAsia="Times New Roman" w:hAnsi="Palatino Linotype" w:cs="Helvetica"/>
                 <w:color w:val="353744"/>
                 <w:kern w:val="0"/>
                 <w:sz w:val="18"/>
@@ -21340,7 +21625,7 @@
               </w:numPr>
               <w:textAlignment w:val="baseline"/>
               <w:rPr>
-                <w:rFonts w:ascii="Helvetica" w:eastAsia="Times New Roman" w:hAnsi="Helvetica" w:cs="Helvetica"/>
+                <w:rFonts w:ascii="Palatino Linotype" w:eastAsia="Times New Roman" w:hAnsi="Palatino Linotype" w:cs="Helvetica"/>
                 <w:color w:val="353744"/>
                 <w:kern w:val="0"/>
                 <w:sz w:val="18"/>
@@ -21350,7 +21635,7 @@
             </w:pPr>
             <w:r>
               <w:rPr>
-                <w:rFonts w:ascii="Helvetica" w:eastAsia="Times New Roman" w:hAnsi="Helvetica" w:cs="Helvetica"/>
+                <w:rFonts w:ascii="Palatino Linotype" w:eastAsia="Times New Roman" w:hAnsi="Palatino Linotype" w:cs="Helvetica"/>
                 <w:color w:val="353744"/>
                 <w:kern w:val="0"/>
                 <w:sz w:val="18"/>
@@ -21369,7 +21654,7 @@
               </w:numPr>
               <w:textAlignment w:val="baseline"/>
               <w:rPr>
-                <w:rFonts w:ascii="Helvetica" w:eastAsia="Times New Roman" w:hAnsi="Helvetica" w:cs="Helvetica"/>
+                <w:rFonts w:ascii="Palatino Linotype" w:eastAsia="Times New Roman" w:hAnsi="Palatino Linotype" w:cs="Helvetica"/>
                 <w:color w:val="353744"/>
                 <w:kern w:val="0"/>
                 <w:sz w:val="18"/>
@@ -21379,7 +21664,7 @@
             </w:pPr>
             <w:r>
               <w:rPr>
-                <w:rFonts w:ascii="Helvetica" w:eastAsia="Times New Roman" w:hAnsi="Helvetica" w:cs="Helvetica"/>
+                <w:rFonts w:ascii="Palatino Linotype" w:eastAsia="Times New Roman" w:hAnsi="Palatino Linotype" w:cs="Helvetica"/>
                 <w:color w:val="353744"/>
                 <w:kern w:val="0"/>
                 <w:sz w:val="18"/>
@@ -21398,7 +21683,7 @@
               </w:numPr>
               <w:textAlignment w:val="baseline"/>
               <w:rPr>
-                <w:rFonts w:ascii="Helvetica" w:eastAsia="Times New Roman" w:hAnsi="Helvetica" w:cs="Helvetica"/>
+                <w:rFonts w:ascii="Palatino Linotype" w:eastAsia="Times New Roman" w:hAnsi="Palatino Linotype" w:cs="Helvetica"/>
                 <w:color w:val="353744"/>
                 <w:kern w:val="0"/>
                 <w:sz w:val="18"/>
@@ -21408,7 +21693,7 @@
             </w:pPr>
             <w:r>
               <w:rPr>
-                <w:rFonts w:ascii="Helvetica" w:eastAsia="Times New Roman" w:hAnsi="Helvetica" w:cs="Helvetica"/>
+                <w:rFonts w:ascii="Palatino Linotype" w:eastAsia="Times New Roman" w:hAnsi="Palatino Linotype" w:cs="Helvetica"/>
                 <w:color w:val="353744"/>
                 <w:kern w:val="0"/>
                 <w:sz w:val="18"/>
@@ -21442,16 +21727,16 @@
             <w:pPr>
               <w:widowControl/>
               <w:rPr>
-                <w:rFonts w:ascii="Helvetica" w:eastAsia="Times New Roman" w:hAnsi="Helvetica" w:cs="Helvetica"/>
-                <w:kern w:val="0"/>
-                <w:sz w:val="18"/>
-                <w:szCs w:val="18"/>
-                <w:lang w:val="en-HK"/>
-              </w:rPr>
-            </w:pPr>
-            <w:r>
-              <w:rPr>
-                <w:rFonts w:ascii="Helvetica" w:eastAsia="Times New Roman" w:hAnsi="Helvetica" w:cs="Helvetica"/>
+                <w:rFonts w:ascii="Palatino Linotype" w:eastAsia="Times New Roman" w:hAnsi="Palatino Linotype" w:cs="Helvetica"/>
+                <w:kern w:val="0"/>
+                <w:sz w:val="18"/>
+                <w:szCs w:val="18"/>
+                <w:lang w:val="en-HK"/>
+              </w:rPr>
+            </w:pPr>
+            <w:r>
+              <w:rPr>
+                <w:rFonts w:ascii="Palatino Linotype" w:eastAsia="Times New Roman" w:hAnsi="Palatino Linotype" w:cs="Helvetica"/>
                 <w:color w:val="353744"/>
                 <w:kern w:val="0"/>
                 <w:sz w:val="18"/>
@@ -21488,7 +21773,7 @@
               </w:numPr>
               <w:textAlignment w:val="baseline"/>
               <w:rPr>
-                <w:rFonts w:ascii="Helvetica" w:eastAsia="Times New Roman" w:hAnsi="Helvetica" w:cs="Helvetica"/>
+                <w:rFonts w:ascii="Palatino Linotype" w:eastAsia="Times New Roman" w:hAnsi="Palatino Linotype" w:cs="Helvetica"/>
                 <w:color w:val="353744"/>
                 <w:kern w:val="0"/>
                 <w:sz w:val="18"/>
@@ -21498,7 +21783,7 @@
             </w:pPr>
             <w:r>
               <w:rPr>
-                <w:rFonts w:ascii="Helvetica" w:eastAsia="Times New Roman" w:hAnsi="Helvetica" w:cs="Helvetica"/>
+                <w:rFonts w:ascii="Palatino Linotype" w:eastAsia="Times New Roman" w:hAnsi="Palatino Linotype" w:cs="Helvetica"/>
                 <w:color w:val="353744"/>
                 <w:kern w:val="0"/>
                 <w:sz w:val="18"/>
@@ -21532,16 +21817,16 @@
             <w:pPr>
               <w:widowControl/>
               <w:rPr>
-                <w:rFonts w:ascii="Helvetica" w:eastAsia="Times New Roman" w:hAnsi="Helvetica" w:cs="Helvetica"/>
-                <w:kern w:val="0"/>
-                <w:sz w:val="18"/>
-                <w:szCs w:val="18"/>
-                <w:lang w:val="en-HK"/>
-              </w:rPr>
-            </w:pPr>
-            <w:r>
-              <w:rPr>
-                <w:rFonts w:ascii="Helvetica" w:eastAsia="Times New Roman" w:hAnsi="Helvetica" w:cs="Helvetica"/>
+                <w:rFonts w:ascii="Palatino Linotype" w:eastAsia="Times New Roman" w:hAnsi="Palatino Linotype" w:cs="Helvetica"/>
+                <w:kern w:val="0"/>
+                <w:sz w:val="18"/>
+                <w:szCs w:val="18"/>
+                <w:lang w:val="en-HK"/>
+              </w:rPr>
+            </w:pPr>
+            <w:r>
+              <w:rPr>
+                <w:rFonts w:ascii="Palatino Linotype" w:eastAsia="Times New Roman" w:hAnsi="Palatino Linotype" w:cs="Helvetica"/>
                 <w:color w:val="353744"/>
                 <w:kern w:val="0"/>
                 <w:sz w:val="18"/>
@@ -21573,7 +21858,7 @@
             <w:pPr>
               <w:widowControl/>
               <w:rPr>
-                <w:rFonts w:ascii="Helvetica" w:eastAsia="Times New Roman" w:hAnsi="Helvetica" w:cs="Helvetica"/>
+                <w:rFonts w:ascii="Palatino Linotype" w:eastAsia="Times New Roman" w:hAnsi="Palatino Linotype" w:cs="Helvetica"/>
                 <w:kern w:val="0"/>
                 <w:sz w:val="18"/>
                 <w:szCs w:val="18"/>
@@ -21663,16 +21948,16 @@
             <w:pPr>
               <w:widowControl/>
               <w:rPr>
-                <w:rFonts w:ascii="Helvetica" w:eastAsia="Times New Roman" w:hAnsi="Helvetica" w:cs="Helvetica"/>
-                <w:kern w:val="0"/>
-                <w:sz w:val="18"/>
-                <w:szCs w:val="18"/>
-                <w:lang w:val="en-HK"/>
-              </w:rPr>
-            </w:pPr>
-            <w:r>
-              <w:rPr>
-                <w:rFonts w:ascii="Helvetica" w:eastAsia="Times New Roman" w:hAnsi="Helvetica" w:cs="Helvetica"/>
+                <w:rFonts w:ascii="Palatino Linotype" w:eastAsia="Times New Roman" w:hAnsi="Palatino Linotype" w:cs="Helvetica"/>
+                <w:kern w:val="0"/>
+                <w:sz w:val="18"/>
+                <w:szCs w:val="18"/>
+                <w:lang w:val="en-HK"/>
+              </w:rPr>
+            </w:pPr>
+            <w:r>
+              <w:rPr>
+                <w:rFonts w:ascii="Palatino Linotype" w:eastAsia="Times New Roman" w:hAnsi="Palatino Linotype" w:cs="Helvetica"/>
                 <w:color w:val="353744"/>
                 <w:kern w:val="0"/>
                 <w:sz w:val="18"/>
@@ -21704,16 +21989,16 @@
             <w:pPr>
               <w:widowControl/>
               <w:rPr>
-                <w:rFonts w:ascii="Helvetica" w:eastAsia="Times New Roman" w:hAnsi="Helvetica" w:cs="Helvetica"/>
-                <w:kern w:val="0"/>
-                <w:sz w:val="18"/>
-                <w:szCs w:val="18"/>
-                <w:lang w:val="en-HK"/>
-              </w:rPr>
-            </w:pPr>
-            <w:r>
-              <w:rPr>
-                <w:rFonts w:ascii="Helvetica" w:eastAsia="Times New Roman" w:hAnsi="Helvetica" w:cs="Helvetica"/>
+                <w:rFonts w:ascii="Palatino Linotype" w:eastAsia="Times New Roman" w:hAnsi="Palatino Linotype" w:cs="Helvetica"/>
+                <w:kern w:val="0"/>
+                <w:sz w:val="18"/>
+                <w:szCs w:val="18"/>
+                <w:lang w:val="en-HK"/>
+              </w:rPr>
+            </w:pPr>
+            <w:r>
+              <w:rPr>
+                <w:rFonts w:ascii="Palatino Linotype" w:eastAsia="Times New Roman" w:hAnsi="Palatino Linotype" w:cs="Helvetica"/>
                 <w:color w:val="353744"/>
                 <w:kern w:val="0"/>
                 <w:sz w:val="18"/>
@@ -21747,16 +22032,16 @@
             <w:pPr>
               <w:widowControl/>
               <w:rPr>
-                <w:rFonts w:ascii="Helvetica" w:eastAsia="Times New Roman" w:hAnsi="Helvetica" w:cs="Helvetica"/>
-                <w:kern w:val="0"/>
-                <w:sz w:val="18"/>
-                <w:szCs w:val="18"/>
-                <w:lang w:val="en-HK"/>
-              </w:rPr>
-            </w:pPr>
-            <w:r>
-              <w:rPr>
-                <w:rFonts w:ascii="Helvetica" w:eastAsia="Times New Roman" w:hAnsi="Helvetica" w:cs="Helvetica"/>
+                <w:rFonts w:ascii="Palatino Linotype" w:eastAsia="Times New Roman" w:hAnsi="Palatino Linotype" w:cs="Helvetica"/>
+                <w:kern w:val="0"/>
+                <w:sz w:val="18"/>
+                <w:szCs w:val="18"/>
+                <w:lang w:val="en-HK"/>
+              </w:rPr>
+            </w:pPr>
+            <w:r>
+              <w:rPr>
+                <w:rFonts w:ascii="Palatino Linotype" w:eastAsia="Times New Roman" w:hAnsi="Palatino Linotype" w:cs="Helvetica"/>
                 <w:color w:val="353744"/>
                 <w:kern w:val="0"/>
                 <w:sz w:val="18"/>
@@ -21788,16 +22073,16 @@
             <w:pPr>
               <w:widowControl/>
               <w:rPr>
-                <w:rFonts w:ascii="Helvetica" w:eastAsia="Times New Roman" w:hAnsi="Helvetica" w:cs="Helvetica"/>
-                <w:kern w:val="0"/>
-                <w:sz w:val="18"/>
-                <w:szCs w:val="18"/>
-                <w:lang w:val="en-HK"/>
-              </w:rPr>
-            </w:pPr>
-            <w:r>
-              <w:rPr>
-                <w:rFonts w:ascii="Helvetica" w:eastAsia="Times New Roman" w:hAnsi="Helvetica" w:cs="Helvetica"/>
+                <w:rFonts w:ascii="Palatino Linotype" w:eastAsia="Times New Roman" w:hAnsi="Palatino Linotype" w:cs="Helvetica"/>
+                <w:kern w:val="0"/>
+                <w:sz w:val="18"/>
+                <w:szCs w:val="18"/>
+                <w:lang w:val="en-HK"/>
+              </w:rPr>
+            </w:pPr>
+            <w:r>
+              <w:rPr>
+                <w:rFonts w:ascii="Palatino Linotype" w:eastAsia="Times New Roman" w:hAnsi="Palatino Linotype" w:cs="Helvetica"/>
                 <w:color w:val="353744"/>
                 <w:kern w:val="0"/>
                 <w:sz w:val="18"/>
@@ -21831,16 +22116,16 @@
             <w:pPr>
               <w:widowControl/>
               <w:rPr>
-                <w:rFonts w:ascii="Helvetica" w:eastAsia="Times New Roman" w:hAnsi="Helvetica" w:cs="Helvetica"/>
-                <w:kern w:val="0"/>
-                <w:sz w:val="18"/>
-                <w:szCs w:val="18"/>
-                <w:lang w:val="en-HK"/>
-              </w:rPr>
-            </w:pPr>
-            <w:r>
-              <w:rPr>
-                <w:rFonts w:ascii="Helvetica" w:eastAsia="Times New Roman" w:hAnsi="Helvetica" w:cs="Helvetica"/>
+                <w:rFonts w:ascii="Palatino Linotype" w:eastAsia="Times New Roman" w:hAnsi="Palatino Linotype" w:cs="Helvetica"/>
+                <w:kern w:val="0"/>
+                <w:sz w:val="18"/>
+                <w:szCs w:val="18"/>
+                <w:lang w:val="en-HK"/>
+              </w:rPr>
+            </w:pPr>
+            <w:r>
+              <w:rPr>
+                <w:rFonts w:ascii="Palatino Linotype" w:eastAsia="Times New Roman" w:hAnsi="Palatino Linotype" w:cs="Helvetica"/>
                 <w:color w:val="353744"/>
                 <w:kern w:val="0"/>
                 <w:sz w:val="18"/>
@@ -21872,16 +22157,16 @@
             <w:pPr>
               <w:widowControl/>
               <w:rPr>
-                <w:rFonts w:ascii="Helvetica" w:eastAsia="Times New Roman" w:hAnsi="Helvetica" w:cs="Helvetica"/>
-                <w:kern w:val="0"/>
-                <w:sz w:val="18"/>
-                <w:szCs w:val="18"/>
-                <w:lang w:val="en-HK"/>
-              </w:rPr>
-            </w:pPr>
-            <w:r>
-              <w:rPr>
-                <w:rFonts w:ascii="Helvetica" w:eastAsia="Times New Roman" w:hAnsi="Helvetica" w:cs="Helvetica"/>
+                <w:rFonts w:ascii="Palatino Linotype" w:eastAsia="Times New Roman" w:hAnsi="Palatino Linotype" w:cs="Helvetica"/>
+                <w:kern w:val="0"/>
+                <w:sz w:val="18"/>
+                <w:szCs w:val="18"/>
+                <w:lang w:val="en-HK"/>
+              </w:rPr>
+            </w:pPr>
+            <w:r>
+              <w:rPr>
+                <w:rFonts w:ascii="Palatino Linotype" w:eastAsia="Times New Roman" w:hAnsi="Palatino Linotype" w:cs="Helvetica"/>
                 <w:color w:val="353744"/>
                 <w:kern w:val="0"/>
                 <w:sz w:val="18"/>
@@ -21915,16 +22200,16 @@
             <w:pPr>
               <w:widowControl/>
               <w:rPr>
-                <w:rFonts w:ascii="Helvetica" w:eastAsia="Times New Roman" w:hAnsi="Helvetica" w:cs="Helvetica"/>
-                <w:kern w:val="0"/>
-                <w:sz w:val="18"/>
-                <w:szCs w:val="18"/>
-                <w:lang w:val="en-HK"/>
-              </w:rPr>
-            </w:pPr>
-            <w:r>
-              <w:rPr>
-                <w:rFonts w:ascii="Helvetica" w:eastAsia="Times New Roman" w:hAnsi="Helvetica" w:cs="Helvetica"/>
+                <w:rFonts w:ascii="Palatino Linotype" w:eastAsia="Times New Roman" w:hAnsi="Palatino Linotype" w:cs="Helvetica"/>
+                <w:kern w:val="0"/>
+                <w:sz w:val="18"/>
+                <w:szCs w:val="18"/>
+                <w:lang w:val="en-HK"/>
+              </w:rPr>
+            </w:pPr>
+            <w:r>
+              <w:rPr>
+                <w:rFonts w:ascii="Palatino Linotype" w:eastAsia="Times New Roman" w:hAnsi="Palatino Linotype" w:cs="Helvetica"/>
                 <w:color w:val="353744"/>
                 <w:kern w:val="0"/>
                 <w:sz w:val="18"/>
@@ -21956,16 +22241,16 @@
             <w:pPr>
               <w:widowControl/>
               <w:rPr>
-                <w:rFonts w:ascii="Helvetica" w:eastAsia="Times New Roman" w:hAnsi="Helvetica" w:cs="Helvetica"/>
-                <w:kern w:val="0"/>
-                <w:sz w:val="18"/>
-                <w:szCs w:val="18"/>
-                <w:lang w:val="en-HK"/>
-              </w:rPr>
-            </w:pPr>
-            <w:r>
-              <w:rPr>
-                <w:rFonts w:ascii="Helvetica" w:eastAsia="Times New Roman" w:hAnsi="Helvetica" w:cs="Helvetica"/>
+                <w:rFonts w:ascii="Palatino Linotype" w:eastAsia="Times New Roman" w:hAnsi="Palatino Linotype" w:cs="Helvetica"/>
+                <w:kern w:val="0"/>
+                <w:sz w:val="18"/>
+                <w:szCs w:val="18"/>
+                <w:lang w:val="en-HK"/>
+              </w:rPr>
+            </w:pPr>
+            <w:r>
+              <w:rPr>
+                <w:rFonts w:ascii="Palatino Linotype" w:eastAsia="Times New Roman" w:hAnsi="Palatino Linotype" w:cs="Helvetica"/>
                 <w:color w:val="353744"/>
                 <w:kern w:val="0"/>
                 <w:sz w:val="18"/>
@@ -21999,16 +22284,16 @@
             <w:pPr>
               <w:widowControl/>
               <w:rPr>
-                <w:rFonts w:ascii="Helvetica" w:eastAsia="Times New Roman" w:hAnsi="Helvetica" w:cs="Helvetica"/>
-                <w:kern w:val="0"/>
-                <w:sz w:val="18"/>
-                <w:szCs w:val="18"/>
-                <w:lang w:val="en-HK"/>
-              </w:rPr>
-            </w:pPr>
-            <w:r>
-              <w:rPr>
-                <w:rFonts w:ascii="Helvetica" w:eastAsia="Times New Roman" w:hAnsi="Helvetica" w:cs="Helvetica"/>
+                <w:rFonts w:ascii="Palatino Linotype" w:eastAsia="Times New Roman" w:hAnsi="Palatino Linotype" w:cs="Helvetica"/>
+                <w:kern w:val="0"/>
+                <w:sz w:val="18"/>
+                <w:szCs w:val="18"/>
+                <w:lang w:val="en-HK"/>
+              </w:rPr>
+            </w:pPr>
+            <w:r>
+              <w:rPr>
+                <w:rFonts w:ascii="Palatino Linotype" w:eastAsia="Times New Roman" w:hAnsi="Palatino Linotype" w:cs="Helvetica"/>
                 <w:color w:val="353744"/>
                 <w:kern w:val="0"/>
                 <w:sz w:val="18"/>
@@ -22045,7 +22330,7 @@
               </w:numPr>
               <w:textAlignment w:val="baseline"/>
               <w:rPr>
-                <w:rFonts w:ascii="Helvetica" w:eastAsia="Times New Roman" w:hAnsi="Helvetica" w:cs="Helvetica"/>
+                <w:rFonts w:ascii="Palatino Linotype" w:eastAsia="Times New Roman" w:hAnsi="Palatino Linotype" w:cs="Helvetica"/>
                 <w:color w:val="353744"/>
                 <w:kern w:val="0"/>
                 <w:sz w:val="18"/>
@@ -22055,7 +22340,7 @@
             </w:pPr>
             <w:r>
               <w:rPr>
-                <w:rFonts w:ascii="Helvetica" w:eastAsia="Times New Roman" w:hAnsi="Helvetica" w:cs="Helvetica"/>
+                <w:rFonts w:ascii="Palatino Linotype" w:eastAsia="Times New Roman" w:hAnsi="Palatino Linotype" w:cs="Helvetica"/>
                 <w:color w:val="353744"/>
                 <w:kern w:val="0"/>
                 <w:sz w:val="18"/>
@@ -22074,7 +22359,7 @@
               </w:numPr>
               <w:textAlignment w:val="baseline"/>
               <w:rPr>
-                <w:rFonts w:ascii="Helvetica" w:eastAsia="Times New Roman" w:hAnsi="Helvetica" w:cs="Helvetica"/>
+                <w:rFonts w:ascii="Palatino Linotype" w:eastAsia="Times New Roman" w:hAnsi="Palatino Linotype" w:cs="Helvetica"/>
                 <w:color w:val="353744"/>
                 <w:kern w:val="0"/>
                 <w:sz w:val="18"/>
@@ -22084,7 +22369,7 @@
             </w:pPr>
             <w:r>
               <w:rPr>
-                <w:rFonts w:ascii="Helvetica" w:eastAsia="Times New Roman" w:hAnsi="Helvetica" w:cs="Helvetica"/>
+                <w:rFonts w:ascii="Palatino Linotype" w:eastAsia="Times New Roman" w:hAnsi="Palatino Linotype" w:cs="Helvetica"/>
                 <w:color w:val="353744"/>
                 <w:kern w:val="0"/>
                 <w:sz w:val="18"/>
@@ -22103,7 +22388,7 @@
               </w:numPr>
               <w:textAlignment w:val="baseline"/>
               <w:rPr>
-                <w:rFonts w:ascii="Helvetica" w:eastAsia="Times New Roman" w:hAnsi="Helvetica" w:cs="Helvetica"/>
+                <w:rFonts w:ascii="Palatino Linotype" w:eastAsia="Times New Roman" w:hAnsi="Palatino Linotype" w:cs="Helvetica"/>
                 <w:color w:val="353744"/>
                 <w:kern w:val="0"/>
                 <w:sz w:val="18"/>
@@ -22113,7 +22398,7 @@
             </w:pPr>
             <w:r>
               <w:rPr>
-                <w:rFonts w:ascii="Helvetica" w:eastAsia="Times New Roman" w:hAnsi="Helvetica" w:cs="Helvetica"/>
+                <w:rFonts w:ascii="Palatino Linotype" w:eastAsia="Times New Roman" w:hAnsi="Palatino Linotype" w:cs="Helvetica"/>
                 <w:color w:val="353744"/>
                 <w:kern w:val="0"/>
                 <w:sz w:val="18"/>
@@ -22132,7 +22417,7 @@
               </w:numPr>
               <w:textAlignment w:val="baseline"/>
               <w:rPr>
-                <w:rFonts w:ascii="Helvetica" w:eastAsia="Times New Roman" w:hAnsi="Helvetica" w:cs="Helvetica"/>
+                <w:rFonts w:ascii="Palatino Linotype" w:eastAsia="Times New Roman" w:hAnsi="Palatino Linotype" w:cs="Helvetica"/>
                 <w:color w:val="353744"/>
                 <w:kern w:val="0"/>
                 <w:sz w:val="18"/>
@@ -22142,7 +22427,7 @@
             </w:pPr>
             <w:r>
               <w:rPr>
-                <w:rFonts w:ascii="Helvetica" w:eastAsia="Times New Roman" w:hAnsi="Helvetica" w:cs="Helvetica"/>
+                <w:rFonts w:ascii="Palatino Linotype" w:eastAsia="Times New Roman" w:hAnsi="Palatino Linotype" w:cs="Helvetica"/>
                 <w:color w:val="353744"/>
                 <w:kern w:val="0"/>
                 <w:sz w:val="18"/>
@@ -22161,7 +22446,7 @@
               </w:numPr>
               <w:textAlignment w:val="baseline"/>
               <w:rPr>
-                <w:rFonts w:ascii="Helvetica" w:eastAsia="Times New Roman" w:hAnsi="Helvetica" w:cs="Helvetica"/>
+                <w:rFonts w:ascii="Palatino Linotype" w:eastAsia="Times New Roman" w:hAnsi="Palatino Linotype" w:cs="Helvetica"/>
                 <w:color w:val="353744"/>
                 <w:kern w:val="0"/>
                 <w:sz w:val="18"/>
@@ -22171,7 +22456,7 @@
             </w:pPr>
             <w:r>
               <w:rPr>
-                <w:rFonts w:ascii="Helvetica" w:eastAsia="Times New Roman" w:hAnsi="Helvetica" w:cs="Helvetica"/>
+                <w:rFonts w:ascii="Palatino Linotype" w:eastAsia="Times New Roman" w:hAnsi="Palatino Linotype" w:cs="Helvetica"/>
                 <w:color w:val="353744"/>
                 <w:kern w:val="0"/>
                 <w:sz w:val="18"/>
@@ -22190,7 +22475,7 @@
               </w:numPr>
               <w:textAlignment w:val="baseline"/>
               <w:rPr>
-                <w:rFonts w:ascii="Helvetica" w:eastAsia="Times New Roman" w:hAnsi="Helvetica" w:cs="Helvetica"/>
+                <w:rFonts w:ascii="Palatino Linotype" w:eastAsia="Times New Roman" w:hAnsi="Palatino Linotype" w:cs="Helvetica"/>
                 <w:color w:val="353744"/>
                 <w:kern w:val="0"/>
                 <w:sz w:val="18"/>
@@ -22200,25 +22485,14 @@
             </w:pPr>
             <w:r>
               <w:rPr>
-                <w:rFonts w:ascii="Helvetica" w:eastAsia="Times New Roman" w:hAnsi="Helvetica" w:cs="Helvetica"/>
+                <w:rFonts w:ascii="Palatino Linotype" w:eastAsia="Times New Roman" w:hAnsi="Palatino Linotype" w:cs="Helvetica"/>
                 <w:color w:val="353744"/>
                 <w:kern w:val="0"/>
                 <w:sz w:val="18"/>
                 <w:szCs w:val="18"/>
                 <w:lang w:val="en-HK"/>
               </w:rPr>
-              <w:t>T</w:t>
-            </w:r>
-            <w:r>
-              <w:rPr>
-                <w:rFonts w:ascii="Helvetica" w:eastAsia="Times New Roman" w:hAnsi="Helvetica" w:cs="Helvetica"/>
-                <w:color w:val="353744"/>
-                <w:kern w:val="0"/>
-                <w:sz w:val="18"/>
-                <w:szCs w:val="18"/>
-                <w:lang w:val="en-HK"/>
-              </w:rPr>
-              <w:t>roubleshooting on layer 2 &amp; 3 on OSI model</w:t>
+              <w:t>Troubleshooting on layer 2 &amp; 3 on OSI model</w:t>
             </w:r>
           </w:p>
           <w:p>
@@ -22230,7 +22504,7 @@
               </w:numPr>
               <w:textAlignment w:val="baseline"/>
               <w:rPr>
-                <w:rFonts w:ascii="Helvetica" w:eastAsia="Times New Roman" w:hAnsi="Helvetica" w:cs="Helvetica"/>
+                <w:rFonts w:ascii="Palatino Linotype" w:eastAsia="Times New Roman" w:hAnsi="Palatino Linotype" w:cs="Helvetica"/>
                 <w:color w:val="353744"/>
                 <w:kern w:val="0"/>
                 <w:sz w:val="18"/>
@@ -22240,62 +22514,14 @@
             </w:pPr>
             <w:r>
               <w:rPr>
-                <w:rFonts w:ascii="Helvetica" w:eastAsia="Times New Roman" w:hAnsi="Helvetica" w:cs="Helvetica"/>
+                <w:rFonts w:ascii="Palatino Linotype" w:eastAsia="Times New Roman" w:hAnsi="Palatino Linotype" w:cs="Helvetica"/>
                 <w:color w:val="353744"/>
                 <w:kern w:val="0"/>
                 <w:sz w:val="18"/>
                 <w:szCs w:val="18"/>
                 <w:lang w:val="en-HK"/>
               </w:rPr>
-              <w:t xml:space="preserve">Managing virtual machine on both </w:t>
-            </w:r>
-            <w:proofErr w:type="spellStart"/>
-            <w:r>
-              <w:rPr>
-                <w:rFonts w:ascii="Helvetica" w:eastAsia="Times New Roman" w:hAnsi="Helvetica" w:cs="Helvetica"/>
-                <w:color w:val="353744"/>
-                <w:kern w:val="0"/>
-                <w:sz w:val="18"/>
-                <w:szCs w:val="18"/>
-                <w:lang w:val="en-HK"/>
-              </w:rPr>
-              <w:t>vmware</w:t>
-            </w:r>
-            <w:proofErr w:type="spellEnd"/>
-            <w:r>
-              <w:rPr>
-                <w:rFonts w:ascii="Helvetica" w:eastAsia="Times New Roman" w:hAnsi="Helvetica" w:cs="Helvetica"/>
-                <w:color w:val="353744"/>
-                <w:kern w:val="0"/>
-                <w:sz w:val="18"/>
-                <w:szCs w:val="18"/>
-                <w:lang w:val="en-HK"/>
-              </w:rPr>
-              <w:t xml:space="preserve"> and     </w:t>
-            </w:r>
-            <w:proofErr w:type="spellStart"/>
-            <w:r>
-              <w:rPr>
-                <w:rFonts w:ascii="Helvetica" w:eastAsia="Times New Roman" w:hAnsi="Helvetica" w:cs="Helvetica"/>
-                <w:color w:val="353744"/>
-                <w:kern w:val="0"/>
-                <w:sz w:val="18"/>
-                <w:szCs w:val="18"/>
-                <w:lang w:val="en-HK"/>
-              </w:rPr>
-              <w:t>Hyper-v</w:t>
-            </w:r>
-            <w:proofErr w:type="spellEnd"/>
-            <w:r>
-              <w:rPr>
-                <w:rFonts w:ascii="Helvetica" w:eastAsia="Times New Roman" w:hAnsi="Helvetica" w:cs="Helvetica"/>
-                <w:color w:val="353744"/>
-                <w:kern w:val="0"/>
-                <w:sz w:val="18"/>
-                <w:szCs w:val="18"/>
-                <w:lang w:val="en-HK"/>
-              </w:rPr>
-              <w:t xml:space="preserve"> platform</w:t>
+              <w:t>Managing virtual machine on both vmware and     Hyper-v platform</w:t>
             </w:r>
           </w:p>
           <w:p>
@@ -22307,7 +22533,7 @@
               </w:numPr>
               <w:textAlignment w:val="baseline"/>
               <w:rPr>
-                <w:rFonts w:ascii="Helvetica" w:eastAsia="Times New Roman" w:hAnsi="Helvetica" w:cs="Helvetica"/>
+                <w:rFonts w:ascii="Palatino Linotype" w:eastAsia="Times New Roman" w:hAnsi="Palatino Linotype" w:cs="Helvetica"/>
                 <w:color w:val="353744"/>
                 <w:kern w:val="0"/>
                 <w:sz w:val="18"/>
@@ -22317,7 +22543,7 @@
             </w:pPr>
             <w:r>
               <w:rPr>
-                <w:rFonts w:ascii="Helvetica" w:eastAsia="Times New Roman" w:hAnsi="Helvetica" w:cs="Helvetica"/>
+                <w:rFonts w:ascii="Palatino Linotype" w:eastAsia="Times New Roman" w:hAnsi="Palatino Linotype" w:cs="Helvetica"/>
                 <w:color w:val="353744"/>
                 <w:kern w:val="0"/>
                 <w:sz w:val="18"/>
@@ -22336,16 +22562,16 @@
               </w:numPr>
               <w:textAlignment w:val="baseline"/>
               <w:rPr>
-                <w:rFonts w:ascii="Helvetica" w:eastAsia="Times New Roman" w:hAnsi="Helvetica" w:cs="Helvetica"/>
-                <w:kern w:val="0"/>
-                <w:sz w:val="18"/>
-                <w:szCs w:val="18"/>
-                <w:lang w:val="en-HK"/>
-              </w:rPr>
-            </w:pPr>
-            <w:r>
-              <w:rPr>
-                <w:rFonts w:ascii="Helvetica" w:eastAsia="Times New Roman" w:hAnsi="Helvetica" w:cs="Helvetica"/>
+                <w:rFonts w:ascii="Palatino Linotype" w:eastAsia="Times New Roman" w:hAnsi="Palatino Linotype" w:cs="Helvetica"/>
+                <w:kern w:val="0"/>
+                <w:sz w:val="18"/>
+                <w:szCs w:val="18"/>
+                <w:lang w:val="en-HK"/>
+              </w:rPr>
+            </w:pPr>
+            <w:r>
+              <w:rPr>
+                <w:rFonts w:ascii="Palatino Linotype" w:eastAsia="Times New Roman" w:hAnsi="Palatino Linotype" w:cs="Helvetica"/>
                 <w:color w:val="353744"/>
                 <w:kern w:val="0"/>
                 <w:sz w:val="18"/>
@@ -22379,16 +22605,16 @@
             <w:pPr>
               <w:widowControl/>
               <w:rPr>
-                <w:rFonts w:ascii="Helvetica" w:eastAsia="Times New Roman" w:hAnsi="Helvetica" w:cs="Helvetica"/>
-                <w:kern w:val="0"/>
-                <w:sz w:val="18"/>
-                <w:szCs w:val="18"/>
-                <w:lang w:val="en-HK"/>
-              </w:rPr>
-            </w:pPr>
-            <w:r>
-              <w:rPr>
-                <w:rFonts w:ascii="Helvetica" w:eastAsia="Times New Roman" w:hAnsi="Helvetica" w:cs="Helvetica"/>
+                <w:rFonts w:ascii="Palatino Linotype" w:eastAsia="Times New Roman" w:hAnsi="Palatino Linotype" w:cs="Helvetica"/>
+                <w:kern w:val="0"/>
+                <w:sz w:val="18"/>
+                <w:szCs w:val="18"/>
+                <w:lang w:val="en-HK"/>
+              </w:rPr>
+            </w:pPr>
+            <w:r>
+              <w:rPr>
+                <w:rFonts w:ascii="Palatino Linotype" w:eastAsia="Times New Roman" w:hAnsi="Palatino Linotype" w:cs="Helvetica"/>
                 <w:color w:val="353744"/>
                 <w:kern w:val="0"/>
                 <w:sz w:val="18"/>
@@ -22425,16 +22651,16 @@
               </w:numPr>
               <w:textAlignment w:val="baseline"/>
               <w:rPr>
-                <w:rFonts w:ascii="Helvetica" w:eastAsia="Times New Roman" w:hAnsi="Helvetica" w:cs="Helvetica"/>
-                <w:kern w:val="0"/>
-                <w:sz w:val="18"/>
-                <w:szCs w:val="18"/>
-                <w:lang w:val="en-HK"/>
-              </w:rPr>
-            </w:pPr>
-            <w:r>
-              <w:rPr>
-                <w:rFonts w:ascii="Helvetica" w:eastAsia="Times New Roman" w:hAnsi="Helvetica" w:cs="Helvetica"/>
+                <w:rFonts w:ascii="Palatino Linotype" w:eastAsia="Times New Roman" w:hAnsi="Palatino Linotype" w:cs="Helvetica"/>
+                <w:kern w:val="0"/>
+                <w:sz w:val="18"/>
+                <w:szCs w:val="18"/>
+                <w:lang w:val="en-HK"/>
+              </w:rPr>
+            </w:pPr>
+            <w:r>
+              <w:rPr>
+                <w:rFonts w:ascii="Palatino Linotype" w:eastAsia="Times New Roman" w:hAnsi="Palatino Linotype" w:cs="Helvetica"/>
                 <w:color w:val="353744"/>
                 <w:kern w:val="0"/>
                 <w:sz w:val="18"/>
@@ -22448,7 +22674,7 @@
             <w:pPr>
               <w:widowControl/>
               <w:rPr>
-                <w:rFonts w:ascii="Helvetica" w:eastAsia="Times New Roman" w:hAnsi="Helvetica" w:cs="Helvetica"/>
+                <w:rFonts w:ascii="Palatino Linotype" w:eastAsia="Times New Roman" w:hAnsi="Palatino Linotype" w:cs="Helvetica"/>
                 <w:kern w:val="0"/>
                 <w:sz w:val="18"/>
                 <w:szCs w:val="18"/>
@@ -22480,16 +22706,16 @@
             <w:pPr>
               <w:widowControl/>
               <w:rPr>
-                <w:rFonts w:ascii="Helvetica" w:eastAsia="Times New Roman" w:hAnsi="Helvetica" w:cs="Helvetica"/>
-                <w:kern w:val="0"/>
-                <w:sz w:val="18"/>
-                <w:szCs w:val="18"/>
-                <w:lang w:val="en-HK"/>
-              </w:rPr>
-            </w:pPr>
-            <w:r>
-              <w:rPr>
-                <w:rFonts w:ascii="Helvetica" w:eastAsia="Times New Roman" w:hAnsi="Helvetica" w:cs="Helvetica"/>
+                <w:rFonts w:ascii="Palatino Linotype" w:eastAsia="Times New Roman" w:hAnsi="Palatino Linotype" w:cs="Helvetica"/>
+                <w:kern w:val="0"/>
+                <w:sz w:val="18"/>
+                <w:szCs w:val="18"/>
+                <w:lang w:val="en-HK"/>
+              </w:rPr>
+            </w:pPr>
+            <w:r>
+              <w:rPr>
+                <w:rFonts w:ascii="Palatino Linotype" w:eastAsia="Times New Roman" w:hAnsi="Palatino Linotype" w:cs="Helvetica"/>
                 <w:color w:val="353744"/>
                 <w:kern w:val="0"/>
                 <w:sz w:val="18"/>
@@ -22521,7 +22747,7 @@
             <w:pPr>
               <w:widowControl/>
               <w:rPr>
-                <w:rFonts w:ascii="Helvetica" w:eastAsia="Times New Roman" w:hAnsi="Helvetica" w:cs="Helvetica"/>
+                <w:rFonts w:ascii="Palatino Linotype" w:eastAsia="Times New Roman" w:hAnsi="Palatino Linotype" w:cs="Helvetica"/>
                 <w:kern w:val="0"/>
                 <w:sz w:val="18"/>
                 <w:szCs w:val="18"/>
@@ -24797,7 +25023,7 @@
     </w:lvl>
   </w:abstractNum>
   <w:abstractNum w:abstractNumId="19" w15:restartNumberingAfterBreak="0">
-    <w:nsid w:val="50EA74DD"/>
+    <w:nsid w:val="421C73B9"/>
     <w:multiLevelType w:val="multilevel"/>
     <w:tmpl w:val="13004260"/>
     <w:lvl w:ilvl="0">
@@ -24921,6 +25147,130 @@
     </w:lvl>
   </w:abstractNum>
   <w:abstractNum w:abstractNumId="20" w15:restartNumberingAfterBreak="0">
+    <w:nsid w:val="50EA74DD"/>
+    <w:multiLevelType w:val="multilevel"/>
+    <w:tmpl w:val="13004260"/>
+    <w:lvl w:ilvl="0">
+      <w:start w:val="4"/>
+      <w:numFmt w:val="decimal"/>
+      <w:lvlText w:val="%1"/>
+      <w:lvlJc w:val="left"/>
+      <w:pPr>
+        <w:ind w:left="360" w:hanging="360"/>
+      </w:pPr>
+      <w:rPr>
+        <w:rFonts w:hint="default"/>
+        <w:color w:val="auto"/>
+      </w:rPr>
+    </w:lvl>
+    <w:lvl w:ilvl="1">
+      <w:start w:val="1"/>
+      <w:numFmt w:val="decimal"/>
+      <w:lvlText w:val="%1.%2"/>
+      <w:lvlJc w:val="left"/>
+      <w:pPr>
+        <w:ind w:left="360" w:hanging="360"/>
+      </w:pPr>
+      <w:rPr>
+        <w:rFonts w:hint="default"/>
+        <w:color w:val="auto"/>
+      </w:rPr>
+    </w:lvl>
+    <w:lvl w:ilvl="2">
+      <w:start w:val="1"/>
+      <w:numFmt w:val="decimal"/>
+      <w:lvlText w:val="%1.%2.%3"/>
+      <w:lvlJc w:val="left"/>
+      <w:pPr>
+        <w:ind w:left="720" w:hanging="720"/>
+      </w:pPr>
+      <w:rPr>
+        <w:rFonts w:ascii="Palatino Linotype" w:hAnsi="Palatino Linotype" w:hint="default"/>
+        <w:b/>
+        <w:bCs/>
+        <w:color w:val="auto"/>
+      </w:rPr>
+    </w:lvl>
+    <w:lvl w:ilvl="3">
+      <w:start w:val="1"/>
+      <w:numFmt w:val="decimal"/>
+      <w:lvlText w:val="%1.%2.%3.%4"/>
+      <w:lvlJc w:val="left"/>
+      <w:pPr>
+        <w:ind w:left="720" w:hanging="720"/>
+      </w:pPr>
+      <w:rPr>
+        <w:rFonts w:hint="default"/>
+        <w:color w:val="auto"/>
+      </w:rPr>
+    </w:lvl>
+    <w:lvl w:ilvl="4">
+      <w:start w:val="1"/>
+      <w:numFmt w:val="decimal"/>
+      <w:lvlText w:val="%1.%2.%3.%4.%5"/>
+      <w:lvlJc w:val="left"/>
+      <w:pPr>
+        <w:ind w:left="1080" w:hanging="1080"/>
+      </w:pPr>
+      <w:rPr>
+        <w:rFonts w:hint="default"/>
+        <w:color w:val="auto"/>
+      </w:rPr>
+    </w:lvl>
+    <w:lvl w:ilvl="5">
+      <w:start w:val="1"/>
+      <w:numFmt w:val="decimal"/>
+      <w:lvlText w:val="%1.%2.%3.%4.%5.%6"/>
+      <w:lvlJc w:val="left"/>
+      <w:pPr>
+        <w:ind w:left="1440" w:hanging="1440"/>
+      </w:pPr>
+      <w:rPr>
+        <w:rFonts w:hint="default"/>
+        <w:color w:val="auto"/>
+      </w:rPr>
+    </w:lvl>
+    <w:lvl w:ilvl="6">
+      <w:start w:val="1"/>
+      <w:numFmt w:val="decimal"/>
+      <w:lvlText w:val="%1.%2.%3.%4.%5.%6.%7"/>
+      <w:lvlJc w:val="left"/>
+      <w:pPr>
+        <w:ind w:left="1440" w:hanging="1440"/>
+      </w:pPr>
+      <w:rPr>
+        <w:rFonts w:hint="default"/>
+        <w:color w:val="auto"/>
+      </w:rPr>
+    </w:lvl>
+    <w:lvl w:ilvl="7">
+      <w:start w:val="1"/>
+      <w:numFmt w:val="decimal"/>
+      <w:lvlText w:val="%1.%2.%3.%4.%5.%6.%7.%8"/>
+      <w:lvlJc w:val="left"/>
+      <w:pPr>
+        <w:ind w:left="1800" w:hanging="1800"/>
+      </w:pPr>
+      <w:rPr>
+        <w:rFonts w:hint="default"/>
+        <w:color w:val="auto"/>
+      </w:rPr>
+    </w:lvl>
+    <w:lvl w:ilvl="8">
+      <w:start w:val="1"/>
+      <w:numFmt w:val="decimal"/>
+      <w:lvlText w:val="%1.%2.%3.%4.%5.%6.%7.%8.%9"/>
+      <w:lvlJc w:val="left"/>
+      <w:pPr>
+        <w:ind w:left="1800" w:hanging="1800"/>
+      </w:pPr>
+      <w:rPr>
+        <w:rFonts w:hint="default"/>
+        <w:color w:val="auto"/>
+      </w:rPr>
+    </w:lvl>
+  </w:abstractNum>
+  <w:abstractNum w:abstractNumId="21" w15:restartNumberingAfterBreak="0">
     <w:nsid w:val="518A4EE4"/>
     <w:multiLevelType w:val="hybridMultilevel"/>
     <w:tmpl w:val="F0B60544"/>
@@ -25009,7 +25359,7 @@
       </w:pPr>
     </w:lvl>
   </w:abstractNum>
-  <w:abstractNum w:abstractNumId="21" w15:restartNumberingAfterBreak="0">
+  <w:abstractNum w:abstractNumId="22" w15:restartNumberingAfterBreak="0">
     <w:nsid w:val="524C6433"/>
     <w:multiLevelType w:val="multilevel"/>
     <w:tmpl w:val="8E3AF254"/>
@@ -25158,7 +25508,7 @@
       </w:rPr>
     </w:lvl>
   </w:abstractNum>
-  <w:abstractNum w:abstractNumId="22" w15:restartNumberingAfterBreak="0">
+  <w:abstractNum w:abstractNumId="23" w15:restartNumberingAfterBreak="0">
     <w:nsid w:val="58667D76"/>
     <w:multiLevelType w:val="hybridMultilevel"/>
     <w:tmpl w:val="3466AC12"/>
@@ -25244,7 +25594,7 @@
       </w:pPr>
     </w:lvl>
   </w:abstractNum>
-  <w:abstractNum w:abstractNumId="23" w15:restartNumberingAfterBreak="0">
+  <w:abstractNum w:abstractNumId="24" w15:restartNumberingAfterBreak="0">
     <w:nsid w:val="5C0F00AB"/>
     <w:multiLevelType w:val="hybridMultilevel"/>
     <w:tmpl w:val="3466AC12"/>
@@ -25330,7 +25680,7 @@
       </w:pPr>
     </w:lvl>
   </w:abstractNum>
-  <w:abstractNum w:abstractNumId="24" w15:restartNumberingAfterBreak="0">
+  <w:abstractNum w:abstractNumId="25" w15:restartNumberingAfterBreak="0">
     <w:nsid w:val="630922D7"/>
     <w:multiLevelType w:val="multilevel"/>
     <w:tmpl w:val="8354D634"/>
@@ -25479,7 +25829,7 @@
       </w:rPr>
     </w:lvl>
   </w:abstractNum>
-  <w:abstractNum w:abstractNumId="25" w15:restartNumberingAfterBreak="0">
+  <w:abstractNum w:abstractNumId="26" w15:restartNumberingAfterBreak="0">
     <w:nsid w:val="6E7F4D1B"/>
     <w:multiLevelType w:val="hybridMultilevel"/>
     <w:tmpl w:val="1B1A331C"/>
@@ -25565,7 +25915,7 @@
       </w:pPr>
     </w:lvl>
   </w:abstractNum>
-  <w:abstractNum w:abstractNumId="26" w15:restartNumberingAfterBreak="0">
+  <w:abstractNum w:abstractNumId="27" w15:restartNumberingAfterBreak="0">
     <w:nsid w:val="6FE04342"/>
     <w:multiLevelType w:val="hybridMultilevel"/>
     <w:tmpl w:val="30582A76"/>
@@ -25651,7 +26001,7 @@
       </w:pPr>
     </w:lvl>
   </w:abstractNum>
-  <w:abstractNum w:abstractNumId="27" w15:restartNumberingAfterBreak="0">
+  <w:abstractNum w:abstractNumId="28" w15:restartNumberingAfterBreak="0">
     <w:nsid w:val="7A031123"/>
     <w:multiLevelType w:val="multilevel"/>
     <w:tmpl w:val="5846E6CA"/>
@@ -25800,7 +26150,7 @@
       </w:rPr>
     </w:lvl>
   </w:abstractNum>
-  <w:abstractNum w:abstractNumId="28" w15:restartNumberingAfterBreak="0">
+  <w:abstractNum w:abstractNumId="29" w15:restartNumberingAfterBreak="0">
     <w:nsid w:val="7E6F2B7F"/>
     <w:multiLevelType w:val="hybridMultilevel"/>
     <w:tmpl w:val="1B1A331C"/>
@@ -25887,13 +26237,13 @@
     </w:lvl>
   </w:abstractNum>
   <w:num w:numId="1">
-    <w:abstractNumId w:val="20"/>
+    <w:abstractNumId w:val="21"/>
   </w:num>
   <w:num w:numId="2">
     <w:abstractNumId w:val="9"/>
   </w:num>
   <w:num w:numId="3">
-    <w:abstractNumId w:val="19"/>
+    <w:abstractNumId w:val="20"/>
   </w:num>
   <w:num w:numId="4">
     <w:abstractNumId w:val="12"/>
@@ -25911,10 +26261,10 @@
     <w:abstractNumId w:val="0"/>
   </w:num>
   <w:num w:numId="9">
-    <w:abstractNumId w:val="22"/>
+    <w:abstractNumId w:val="23"/>
   </w:num>
   <w:num w:numId="10">
-    <w:abstractNumId w:val="23"/>
+    <w:abstractNumId w:val="24"/>
   </w:num>
   <w:num w:numId="11">
     <w:abstractNumId w:val="18"/>
@@ -25923,10 +26273,10 @@
     <w:abstractNumId w:val="8"/>
   </w:num>
   <w:num w:numId="13">
-    <w:abstractNumId w:val="26"/>
+    <w:abstractNumId w:val="27"/>
   </w:num>
   <w:num w:numId="14">
-    <w:abstractNumId w:val="25"/>
+    <w:abstractNumId w:val="26"/>
   </w:num>
   <w:num w:numId="15">
     <w:abstractNumId w:val="6"/>
@@ -25938,7 +26288,7 @@
     <w:abstractNumId w:val="14"/>
   </w:num>
   <w:num w:numId="18">
-    <w:abstractNumId w:val="28"/>
+    <w:abstractNumId w:val="29"/>
   </w:num>
   <w:num w:numId="19">
     <w:abstractNumId w:val="10"/>
@@ -25947,13 +26297,13 @@
     <w:abstractNumId w:val="17"/>
   </w:num>
   <w:num w:numId="21">
-    <w:abstractNumId w:val="27"/>
+    <w:abstractNumId w:val="28"/>
   </w:num>
   <w:num w:numId="22">
     <w:abstractNumId w:val="13"/>
   </w:num>
   <w:num w:numId="23">
-    <w:abstractNumId w:val="24"/>
+    <w:abstractNumId w:val="25"/>
   </w:num>
   <w:num w:numId="24">
     <w:abstractNumId w:val="1"/>
@@ -25965,13 +26315,16 @@
     <w:abstractNumId w:val="7"/>
   </w:num>
   <w:num w:numId="27">
-    <w:abstractNumId w:val="21"/>
+    <w:abstractNumId w:val="22"/>
   </w:num>
   <w:num w:numId="28">
     <w:abstractNumId w:val="5"/>
   </w:num>
   <w:num w:numId="29">
     <w:abstractNumId w:val="11"/>
+  </w:num>
+  <w:num w:numId="30">
+    <w:abstractNumId w:val="19"/>
   </w:num>
   <w:numIdMacAtCleanup w:val="29"/>
 </w:numbering>
@@ -26554,7 +26907,6 @@
     <w:name w:val="Hyperlink"/>
     <w:basedOn w:val="DefaultParagraphFont"/>
     <w:uiPriority w:val="99"/>
-    <w:semiHidden/>
     <w:unhideWhenUsed/>
     <w:rsid w:val="00447C2E"/>
     <w:rPr>
@@ -26704,6 +27056,18 @@
         <w:insideV w:val="single" w:sz="4" w:space="0" w:color="auto"/>
       </w:tblBorders>
     </w:tblPr>
+  </w:style>
+  <w:style w:type="character" w:styleId="UnresolvedMention">
+    <w:name w:val="Unresolved Mention"/>
+    <w:basedOn w:val="DefaultParagraphFont"/>
+    <w:uiPriority w:val="99"/>
+    <w:semiHidden/>
+    <w:unhideWhenUsed/>
+    <w:rsid w:val="003646E2"/>
+    <w:rPr>
+      <w:color w:val="605E5C"/>
+      <w:shd w:val="clear" w:color="auto" w:fill="E1DFDD"/>
+    </w:rPr>
   </w:style>
 </w:styles>
 </file>
@@ -26974,7 +27338,7 @@
 </file>
 
 <file path=customXml/itemProps1.xml><?xml version="1.0" encoding="utf-8"?>
-<ds:datastoreItem xmlns:ds="http://schemas.openxmlformats.org/officeDocument/2006/customXml" ds:itemID="{73A1D835-CB82-45BA-B947-E03E76D082FE}">
+<ds:datastoreItem xmlns:ds="http://schemas.openxmlformats.org/officeDocument/2006/customXml" ds:itemID="{6FA739B0-3D41-4002-8637-32C82DA36831}">
   <ds:schemaRefs>
     <ds:schemaRef ds:uri="http://schemas.openxmlformats.org/officeDocument/2006/bibliography"/>
   </ds:schemaRefs>

--- a/CS5351-Project _1920A_IEEE_Format.docx
+++ b/CS5351-Project _1920A_IEEE_Format.docx
@@ -291,7 +291,31 @@
           <w:szCs w:val="20"/>
           <w:lang w:eastAsia="en-US"/>
         </w:rPr>
-        <w:t xml:space="preserve">oftware Engineering (SE) - the systematic approach towards developing maintainable software. It requires continuous and on-going effort to maintain the system documentation so as to facilitate system maintenance and future system enhancements. In order to provide a clear </w:t>
+        <w:t xml:space="preserve">oftware Engineering (SE) - the systematic approach towards developing maintainable software. It requires continuous and on-going effort to maintain the system documentation </w:t>
+      </w:r>
+      <w:proofErr w:type="gramStart"/>
+      <w:r>
+        <w:rPr>
+          <w:rFonts w:ascii="Palatino" w:hAnsi="Palatino" w:cs="Times New Roman"/>
+          <w:color w:val="000000"/>
+          <w:kern w:val="16"/>
+          <w:sz w:val="19"/>
+          <w:szCs w:val="20"/>
+          <w:lang w:eastAsia="en-US"/>
+        </w:rPr>
+        <w:t>so as to</w:t>
+      </w:r>
+      <w:proofErr w:type="gramEnd"/>
+      <w:r>
+        <w:rPr>
+          <w:rFonts w:ascii="Palatino" w:hAnsi="Palatino" w:cs="Times New Roman"/>
+          <w:color w:val="000000"/>
+          <w:kern w:val="16"/>
+          <w:sz w:val="19"/>
+          <w:szCs w:val="20"/>
+          <w:lang w:eastAsia="en-US"/>
+        </w:rPr>
+        <w:t xml:space="preserve"> facilitate system maintenance and future system enhancements. In order to provide a clear </w:t>
       </w:r>
       <w:r>
         <w:rPr>
@@ -418,18 +442,66 @@
           <w:szCs w:val="20"/>
           <w:lang w:eastAsia="en-US"/>
         </w:rPr>
-        <w:t xml:space="preserve">The aforementioned considerations are reviewed and assembled into our proposed solution. We choose the most </w:t>
-      </w:r>
-      <w:r>
-        <w:rPr>
-          <w:rFonts w:ascii="Palatino" w:hAnsi="Palatino" w:cs="Times New Roman"/>
-          <w:color w:val="000000"/>
-          <w:kern w:val="16"/>
-          <w:sz w:val="19"/>
-          <w:szCs w:val="20"/>
-          <w:lang w:eastAsia="en-US"/>
-        </w:rPr>
-        <w:t>vital diagram, Class Diagram, as our project target. Class Diagrams not only shows the system design, but also enforces object oriented programming, which minimizes the efforts for system maintenance and future upgrade.</w:t>
+        <w:t xml:space="preserve">The </w:t>
+      </w:r>
+      <w:proofErr w:type="gramStart"/>
+      <w:r>
+        <w:rPr>
+          <w:rFonts w:ascii="Palatino" w:hAnsi="Palatino" w:cs="Times New Roman"/>
+          <w:color w:val="000000"/>
+          <w:kern w:val="16"/>
+          <w:sz w:val="19"/>
+          <w:szCs w:val="20"/>
+          <w:lang w:eastAsia="en-US"/>
+        </w:rPr>
+        <w:t>aforementioned considerations</w:t>
+      </w:r>
+      <w:proofErr w:type="gramEnd"/>
+      <w:r>
+        <w:rPr>
+          <w:rFonts w:ascii="Palatino" w:hAnsi="Palatino" w:cs="Times New Roman"/>
+          <w:color w:val="000000"/>
+          <w:kern w:val="16"/>
+          <w:sz w:val="19"/>
+          <w:szCs w:val="20"/>
+          <w:lang w:eastAsia="en-US"/>
+        </w:rPr>
+        <w:t xml:space="preserve"> are reviewed and assembled into our proposed solution. We choose the most </w:t>
+      </w:r>
+      <w:r>
+        <w:rPr>
+          <w:rFonts w:ascii="Palatino" w:hAnsi="Palatino" w:cs="Times New Roman"/>
+          <w:color w:val="000000"/>
+          <w:kern w:val="16"/>
+          <w:sz w:val="19"/>
+          <w:szCs w:val="20"/>
+          <w:lang w:eastAsia="en-US"/>
+        </w:rPr>
+        <w:t xml:space="preserve">vital diagram, Class Diagram, as our project target. Class Diagrams not only shows the system design, but also enforces </w:t>
+      </w:r>
+      <w:proofErr w:type="gramStart"/>
+      <w:r>
+        <w:rPr>
+          <w:rFonts w:ascii="Palatino" w:hAnsi="Palatino" w:cs="Times New Roman"/>
+          <w:color w:val="000000"/>
+          <w:kern w:val="16"/>
+          <w:sz w:val="19"/>
+          <w:szCs w:val="20"/>
+          <w:lang w:eastAsia="en-US"/>
+        </w:rPr>
+        <w:t>object oriented</w:t>
+      </w:r>
+      <w:proofErr w:type="gramEnd"/>
+      <w:r>
+        <w:rPr>
+          <w:rFonts w:ascii="Palatino" w:hAnsi="Palatino" w:cs="Times New Roman"/>
+          <w:color w:val="000000"/>
+          <w:kern w:val="16"/>
+          <w:sz w:val="19"/>
+          <w:szCs w:val="20"/>
+          <w:lang w:eastAsia="en-US"/>
+        </w:rPr>
+        <w:t xml:space="preserve"> programming, which minimizes the efforts for system maintenance and future upgrade.</w:t>
       </w:r>
     </w:p>
     <w:p>
@@ -524,7 +596,31 @@
           <w:szCs w:val="20"/>
           <w:lang w:eastAsia="en-US"/>
         </w:rPr>
-        <w:t>We found that the free online tools, such as Regular Expression Tester, SHA key generation, Base64 decoder, JSON editor etc, are helpful in the implementation phase. However, we found only one free sequence diagram tool that is dedicated for the design phase in software development. Although Visual Paradigm, which is a globally used enterprise solution, recently join</w:t>
+        <w:t xml:space="preserve">We found that the free online tools, such as Regular Expression Tester, SHA key generation, Base64 decoder, JSON editor </w:t>
+      </w:r>
+      <w:proofErr w:type="spellStart"/>
+      <w:r>
+        <w:rPr>
+          <w:rFonts w:ascii="Palatino" w:hAnsi="Palatino" w:cs="Times New Roman"/>
+          <w:color w:val="000000"/>
+          <w:kern w:val="16"/>
+          <w:sz w:val="19"/>
+          <w:szCs w:val="20"/>
+          <w:lang w:eastAsia="en-US"/>
+        </w:rPr>
+        <w:t>etc</w:t>
+      </w:r>
+      <w:proofErr w:type="spellEnd"/>
+      <w:r>
+        <w:rPr>
+          <w:rFonts w:ascii="Palatino" w:hAnsi="Palatino" w:cs="Times New Roman"/>
+          <w:color w:val="000000"/>
+          <w:kern w:val="16"/>
+          <w:sz w:val="19"/>
+          <w:szCs w:val="20"/>
+          <w:lang w:eastAsia="en-US"/>
+        </w:rPr>
+        <w:t>, are helpful in the implementation phase. However, we found only one free sequence diagram tool that is dedicated for the design phase in software development. Although Visual Paradigm, which is a globally used enterprise solution, recently join</w:t>
       </w:r>
       <w:r>
         <w:rPr>
@@ -585,7 +681,31 @@
           <w:szCs w:val="20"/>
           <w:lang w:eastAsia="en-US"/>
         </w:rPr>
-        <w:t xml:space="preserve"> has demonstrated an effective solution to cope with the problems. We decided to build a similar tool that generates Class Diagram from text-input, so as to gradually provide a comprehensive solution on top of the online sequence diagram.</w:t>
+        <w:t xml:space="preserve"> has demonstrated an effective solution to cope with the problems. We decided to build a similar tool that generates Class Diagram from text-input, </w:t>
+      </w:r>
+      <w:proofErr w:type="gramStart"/>
+      <w:r>
+        <w:rPr>
+          <w:rFonts w:ascii="Palatino" w:hAnsi="Palatino" w:cs="Times New Roman"/>
+          <w:color w:val="000000"/>
+          <w:kern w:val="16"/>
+          <w:sz w:val="19"/>
+          <w:szCs w:val="20"/>
+          <w:lang w:eastAsia="en-US"/>
+        </w:rPr>
+        <w:t>so as to</w:t>
+      </w:r>
+      <w:proofErr w:type="gramEnd"/>
+      <w:r>
+        <w:rPr>
+          <w:rFonts w:ascii="Palatino" w:hAnsi="Palatino" w:cs="Times New Roman"/>
+          <w:color w:val="000000"/>
+          <w:kern w:val="16"/>
+          <w:sz w:val="19"/>
+          <w:szCs w:val="20"/>
+          <w:lang w:eastAsia="en-US"/>
+        </w:rPr>
+        <w:t xml:space="preserve"> gradually provide a comprehensive solution on top of the online sequence diagram.</w:t>
       </w:r>
     </w:p>
     <w:p>
@@ -976,7 +1096,31 @@
           <w:szCs w:val="20"/>
           <w:lang w:eastAsia="en-US"/>
         </w:rPr>
-        <w:t>and translate it as commands both for model or view. The user manipulates the model through controller by input</w:t>
+        <w:t xml:space="preserve">and translate it as commands both for model </w:t>
+      </w:r>
+      <w:proofErr w:type="gramStart"/>
+      <w:r>
+        <w:rPr>
+          <w:rFonts w:ascii="Palatino" w:hAnsi="Palatino" w:cs="Times New Roman"/>
+          <w:color w:val="000000"/>
+          <w:kern w:val="16"/>
+          <w:sz w:val="19"/>
+          <w:szCs w:val="20"/>
+          <w:lang w:eastAsia="en-US"/>
+        </w:rPr>
+        <w:t>or</w:t>
+      </w:r>
+      <w:proofErr w:type="gramEnd"/>
+      <w:r>
+        <w:rPr>
+          <w:rFonts w:ascii="Palatino" w:hAnsi="Palatino" w:cs="Times New Roman"/>
+          <w:color w:val="000000"/>
+          <w:kern w:val="16"/>
+          <w:sz w:val="19"/>
+          <w:szCs w:val="20"/>
+          <w:lang w:eastAsia="en-US"/>
+        </w:rPr>
+        <w:t xml:space="preserve"> view. The user manipulates the model through controller by input</w:t>
       </w:r>
       <w:r>
         <w:rPr>
@@ -1024,7 +1168,127 @@
           <w:szCs w:val="20"/>
           <w:lang w:eastAsia="en-US"/>
         </w:rPr>
-        <w:t>In order to speed up the development, VueJS, an Model-View-ViewModel (MVVM) framework, is utilised for View generation. Since VueJS will bind the data to the UI automatically, we can reduce the efforts for translating the data output to the user interface, aka View. The view model controls the logic that how the data to be managed from model and provide data to view with its own properties. The view model is design for the view, express the status of the view and the method of process logic of the view.</w:t>
+        <w:t xml:space="preserve">In order to speed up the development, </w:t>
+      </w:r>
+      <w:proofErr w:type="spellStart"/>
+      <w:r>
+        <w:rPr>
+          <w:rFonts w:ascii="Palatino" w:hAnsi="Palatino" w:cs="Times New Roman"/>
+          <w:color w:val="000000"/>
+          <w:kern w:val="16"/>
+          <w:sz w:val="19"/>
+          <w:szCs w:val="20"/>
+          <w:lang w:eastAsia="en-US"/>
+        </w:rPr>
+        <w:t>VueJS</w:t>
+      </w:r>
+      <w:proofErr w:type="spellEnd"/>
+      <w:r>
+        <w:rPr>
+          <w:rFonts w:ascii="Palatino" w:hAnsi="Palatino" w:cs="Times New Roman"/>
+          <w:color w:val="000000"/>
+          <w:kern w:val="16"/>
+          <w:sz w:val="19"/>
+          <w:szCs w:val="20"/>
+          <w:lang w:eastAsia="en-US"/>
+        </w:rPr>
+        <w:t xml:space="preserve">, </w:t>
+      </w:r>
+      <w:proofErr w:type="gramStart"/>
+      <w:r>
+        <w:rPr>
+          <w:rFonts w:ascii="Palatino" w:hAnsi="Palatino" w:cs="Times New Roman"/>
+          <w:color w:val="000000"/>
+          <w:kern w:val="16"/>
+          <w:sz w:val="19"/>
+          <w:szCs w:val="20"/>
+          <w:lang w:eastAsia="en-US"/>
+        </w:rPr>
+        <w:t>an</w:t>
+      </w:r>
+      <w:proofErr w:type="gramEnd"/>
+      <w:r>
+        <w:rPr>
+          <w:rFonts w:ascii="Palatino" w:hAnsi="Palatino" w:cs="Times New Roman"/>
+          <w:color w:val="000000"/>
+          <w:kern w:val="16"/>
+          <w:sz w:val="19"/>
+          <w:szCs w:val="20"/>
+          <w:lang w:eastAsia="en-US"/>
+        </w:rPr>
+        <w:t xml:space="preserve"> Model-View-</w:t>
+      </w:r>
+      <w:proofErr w:type="spellStart"/>
+      <w:r>
+        <w:rPr>
+          <w:rFonts w:ascii="Palatino" w:hAnsi="Palatino" w:cs="Times New Roman"/>
+          <w:color w:val="000000"/>
+          <w:kern w:val="16"/>
+          <w:sz w:val="19"/>
+          <w:szCs w:val="20"/>
+          <w:lang w:eastAsia="en-US"/>
+        </w:rPr>
+        <w:t>ViewModel</w:t>
+      </w:r>
+      <w:proofErr w:type="spellEnd"/>
+      <w:r>
+        <w:rPr>
+          <w:rFonts w:ascii="Palatino" w:hAnsi="Palatino" w:cs="Times New Roman"/>
+          <w:color w:val="000000"/>
+          <w:kern w:val="16"/>
+          <w:sz w:val="19"/>
+          <w:szCs w:val="20"/>
+          <w:lang w:eastAsia="en-US"/>
+        </w:rPr>
+        <w:t xml:space="preserve"> (MVVM) framework, is </w:t>
+      </w:r>
+      <w:proofErr w:type="spellStart"/>
+      <w:r>
+        <w:rPr>
+          <w:rFonts w:ascii="Palatino" w:hAnsi="Palatino" w:cs="Times New Roman"/>
+          <w:color w:val="000000"/>
+          <w:kern w:val="16"/>
+          <w:sz w:val="19"/>
+          <w:szCs w:val="20"/>
+          <w:lang w:eastAsia="en-US"/>
+        </w:rPr>
+        <w:t>utilised</w:t>
+      </w:r>
+      <w:proofErr w:type="spellEnd"/>
+      <w:r>
+        <w:rPr>
+          <w:rFonts w:ascii="Palatino" w:hAnsi="Palatino" w:cs="Times New Roman"/>
+          <w:color w:val="000000"/>
+          <w:kern w:val="16"/>
+          <w:sz w:val="19"/>
+          <w:szCs w:val="20"/>
+          <w:lang w:eastAsia="en-US"/>
+        </w:rPr>
+        <w:t xml:space="preserve"> for View generation. Since </w:t>
+      </w:r>
+      <w:proofErr w:type="spellStart"/>
+      <w:r>
+        <w:rPr>
+          <w:rFonts w:ascii="Palatino" w:hAnsi="Palatino" w:cs="Times New Roman"/>
+          <w:color w:val="000000"/>
+          <w:kern w:val="16"/>
+          <w:sz w:val="19"/>
+          <w:szCs w:val="20"/>
+          <w:lang w:eastAsia="en-US"/>
+        </w:rPr>
+        <w:t>VueJS</w:t>
+      </w:r>
+      <w:proofErr w:type="spellEnd"/>
+      <w:r>
+        <w:rPr>
+          <w:rFonts w:ascii="Palatino" w:hAnsi="Palatino" w:cs="Times New Roman"/>
+          <w:color w:val="000000"/>
+          <w:kern w:val="16"/>
+          <w:sz w:val="19"/>
+          <w:szCs w:val="20"/>
+          <w:lang w:eastAsia="en-US"/>
+        </w:rPr>
+        <w:t xml:space="preserve"> will bind the data to the UI automatically, we can reduce the efforts for translating the data output to the user interface, aka View. The view model controls the logic that how the data to be managed from model and provide data to view with its own properties. The view model is design for the view, express the status of the view and the method of process logic of the view.</w:t>
       </w:r>
     </w:p>
     <w:p>
@@ -1502,7 +1766,31 @@
           <w:szCs w:val="20"/>
           <w:lang w:eastAsia="en-US"/>
         </w:rPr>
-        <w:t>Regular expression is an object or special text string to represent a pattern of characters. We used some RegExp in our JavaScript for searching patterns. It helps extract information through any text by searching the matched patterns.</w:t>
+        <w:t xml:space="preserve">Regular expression is an object or special text string to represent a pattern of characters. We used some </w:t>
+      </w:r>
+      <w:proofErr w:type="spellStart"/>
+      <w:r>
+        <w:rPr>
+          <w:rFonts w:ascii="Palatino" w:hAnsi="Palatino" w:cs="Times New Roman"/>
+          <w:color w:val="000000"/>
+          <w:kern w:val="16"/>
+          <w:sz w:val="19"/>
+          <w:szCs w:val="20"/>
+          <w:lang w:eastAsia="en-US"/>
+        </w:rPr>
+        <w:t>RegExp</w:t>
+      </w:r>
+      <w:proofErr w:type="spellEnd"/>
+      <w:r>
+        <w:rPr>
+          <w:rFonts w:ascii="Palatino" w:hAnsi="Palatino" w:cs="Times New Roman"/>
+          <w:color w:val="000000"/>
+          <w:kern w:val="16"/>
+          <w:sz w:val="19"/>
+          <w:szCs w:val="20"/>
+          <w:lang w:eastAsia="en-US"/>
+        </w:rPr>
+        <w:t xml:space="preserve"> in our JavaScript for searching patterns. It helps extract information through any text by searching the matched patterns.</w:t>
       </w:r>
     </w:p>
     <w:p>
@@ -2472,6 +2760,7 @@
                 <w:lang w:eastAsia="en-US"/>
               </w:rPr>
             </w:pPr>
+            <w:proofErr w:type="spellStart"/>
             <w:r>
               <w:rPr>
                 <w:rFonts w:ascii="Palatino" w:hAnsi="Palatino" w:cs="Times New Roman"/>
@@ -2483,6 +2772,7 @@
               </w:rPr>
               <w:t>VueJS</w:t>
             </w:r>
+            <w:proofErr w:type="spellEnd"/>
           </w:p>
         </w:tc>
         <w:tc>
@@ -2524,8 +2814,21 @@
                 <w:szCs w:val="20"/>
                 <w:lang w:eastAsia="en-US"/>
               </w:rPr>
-              <w:t>Model-View-ViewModel</w:t>
-            </w:r>
+              <w:t>Model-View-</w:t>
+            </w:r>
+            <w:proofErr w:type="spellStart"/>
+            <w:r>
+              <w:rPr>
+                <w:rFonts w:ascii="Palatino" w:hAnsi="Palatino" w:cs="Times New Roman"/>
+                <w:color w:val="000000"/>
+                <w:kern w:val="16"/>
+                <w:sz w:val="19"/>
+                <w:szCs w:val="20"/>
+                <w:lang w:eastAsia="en-US"/>
+              </w:rPr>
+              <w:t>ViewModel</w:t>
+            </w:r>
+            <w:proofErr w:type="spellEnd"/>
             <w:r>
               <w:rPr>
                 <w:rFonts w:ascii="Palatino" w:hAnsi="Palatino" w:cs="Times New Roman"/>
@@ -3625,7 +3928,31 @@
           <w:szCs w:val="20"/>
           <w:lang w:eastAsia="en-US"/>
         </w:rPr>
-        <w:t>[#TD-03] Feasibility Study on using VueJS for SVG diagram generation</w:t>
+        <w:t xml:space="preserve">[#TD-03] Feasibility Study on using </w:t>
+      </w:r>
+      <w:proofErr w:type="spellStart"/>
+      <w:r>
+        <w:rPr>
+          <w:rFonts w:ascii="Palatino" w:hAnsi="Palatino" w:cs="Times New Roman"/>
+          <w:color w:val="000000"/>
+          <w:kern w:val="16"/>
+          <w:sz w:val="19"/>
+          <w:szCs w:val="20"/>
+          <w:lang w:eastAsia="en-US"/>
+        </w:rPr>
+        <w:t>VueJS</w:t>
+      </w:r>
+      <w:proofErr w:type="spellEnd"/>
+      <w:r>
+        <w:rPr>
+          <w:rFonts w:ascii="Palatino" w:hAnsi="Palatino" w:cs="Times New Roman"/>
+          <w:color w:val="000000"/>
+          <w:kern w:val="16"/>
+          <w:sz w:val="19"/>
+          <w:szCs w:val="20"/>
+          <w:lang w:eastAsia="en-US"/>
+        </w:rPr>
+        <w:t xml:space="preserve"> for SVG diagram generation</w:t>
       </w:r>
     </w:p>
     <w:p>
@@ -4195,6 +4522,7 @@
           <w:lang w:eastAsia="en-US"/>
         </w:rPr>
       </w:pPr>
+      <w:proofErr w:type="gramStart"/>
       <w:r>
         <w:rPr>
           <w:rFonts w:ascii="Palatino" w:eastAsiaTheme="minorEastAsia" w:hAnsi="Palatino" w:cs="Times New Roman"/>
@@ -4206,6 +4534,7 @@
         </w:rPr>
         <w:t>Road-map</w:t>
       </w:r>
+      <w:proofErr w:type="gramEnd"/>
     </w:p>
     <w:p>
       <w:pPr>
@@ -10259,16 +10588,29 @@
           <w:lang w:eastAsia="en-US"/>
         </w:rPr>
       </w:pPr>
-      <w:r>
-        <w:rPr>
-          <w:rFonts w:ascii="Palatino" w:hAnsi="Palatino" w:cs="Times New Roman"/>
-          <w:color w:val="000000"/>
-          <w:kern w:val="16"/>
-          <w:sz w:val="19"/>
-          <w:szCs w:val="20"/>
-          <w:lang w:eastAsia="en-US"/>
-        </w:rPr>
-        <w:t xml:space="preserve">ValidateAssociationLine is used to check if any violation of the string format on the </w:t>
+      <w:proofErr w:type="spellStart"/>
+      <w:r>
+        <w:rPr>
+          <w:rFonts w:ascii="Palatino" w:hAnsi="Palatino" w:cs="Times New Roman"/>
+          <w:color w:val="000000"/>
+          <w:kern w:val="16"/>
+          <w:sz w:val="19"/>
+          <w:szCs w:val="20"/>
+          <w:lang w:eastAsia="en-US"/>
+        </w:rPr>
+        <w:t>ValidateAssociationLine</w:t>
+      </w:r>
+      <w:proofErr w:type="spellEnd"/>
+      <w:r>
+        <w:rPr>
+          <w:rFonts w:ascii="Palatino" w:hAnsi="Palatino" w:cs="Times New Roman"/>
+          <w:color w:val="000000"/>
+          <w:kern w:val="16"/>
+          <w:sz w:val="19"/>
+          <w:szCs w:val="20"/>
+          <w:lang w:eastAsia="en-US"/>
+        </w:rPr>
+        <w:t xml:space="preserve"> is used to check if any violation of the string format on the </w:t>
       </w:r>
       <w:r>
         <w:rPr>
@@ -10601,7 +10943,31 @@
           <w:szCs w:val="20"/>
           <w:lang w:eastAsia="en-US"/>
         </w:rPr>
-        <w:t>Multiple “||”s are allowed on the line string</w:t>
+        <w:t>Multiple “|</w:t>
+      </w:r>
+      <w:proofErr w:type="gramStart"/>
+      <w:r>
+        <w:rPr>
+          <w:rFonts w:ascii="Palatino" w:hAnsi="Palatino" w:cs="Times New Roman"/>
+          <w:color w:val="000000"/>
+          <w:kern w:val="16"/>
+          <w:sz w:val="19"/>
+          <w:szCs w:val="20"/>
+          <w:lang w:eastAsia="en-US"/>
+        </w:rPr>
+        <w:t>|”s</w:t>
+      </w:r>
+      <w:proofErr w:type="gramEnd"/>
+      <w:r>
+        <w:rPr>
+          <w:rFonts w:ascii="Palatino" w:hAnsi="Palatino" w:cs="Times New Roman"/>
+          <w:color w:val="000000"/>
+          <w:kern w:val="16"/>
+          <w:sz w:val="19"/>
+          <w:szCs w:val="20"/>
+          <w:lang w:eastAsia="en-US"/>
+        </w:rPr>
+        <w:t xml:space="preserve"> are allowed on the line string</w:t>
       </w:r>
     </w:p>
     <w:p>
@@ -10668,7 +11034,31 @@
           <w:lang w:eastAsia="en-US"/>
         </w:rPr>
         <w:lastRenderedPageBreak/>
-        <w:t>"&gt;&gt;" must go first (if any), followed by 0 to n “||”s </w:t>
+        <w:t>"&gt;&gt;" must go first (if any), followed by 0 to n “|</w:t>
+      </w:r>
+      <w:proofErr w:type="gramStart"/>
+      <w:r>
+        <w:rPr>
+          <w:rFonts w:ascii="Palatino" w:hAnsi="Palatino" w:cs="Times New Roman"/>
+          <w:color w:val="000000"/>
+          <w:kern w:val="16"/>
+          <w:sz w:val="19"/>
+          <w:szCs w:val="20"/>
+          <w:lang w:eastAsia="en-US"/>
+        </w:rPr>
+        <w:t>|”s</w:t>
+      </w:r>
+      <w:proofErr w:type="gramEnd"/>
+      <w:r>
+        <w:rPr>
+          <w:rFonts w:ascii="Palatino" w:hAnsi="Palatino" w:cs="Times New Roman"/>
+          <w:color w:val="000000"/>
+          <w:kern w:val="16"/>
+          <w:sz w:val="19"/>
+          <w:szCs w:val="20"/>
+          <w:lang w:eastAsia="en-US"/>
+        </w:rPr>
+        <w:t> </w:t>
       </w:r>
     </w:p>
     <w:p>
@@ -10808,16 +11198,29 @@
           <w:lang w:eastAsia="en-US"/>
         </w:rPr>
       </w:pPr>
-      <w:r>
-        <w:rPr>
-          <w:rFonts w:ascii="Palatino" w:hAnsi="Palatino" w:cs="Times New Roman"/>
-          <w:color w:val="000000"/>
-          <w:kern w:val="16"/>
-          <w:sz w:val="19"/>
-          <w:szCs w:val="20"/>
-          <w:lang w:eastAsia="en-US"/>
-        </w:rPr>
-        <w:t xml:space="preserve">ValidateLine is used to check if any violation of the string format occurs on the </w:t>
+      <w:proofErr w:type="spellStart"/>
+      <w:r>
+        <w:rPr>
+          <w:rFonts w:ascii="Palatino" w:hAnsi="Palatino" w:cs="Times New Roman"/>
+          <w:color w:val="000000"/>
+          <w:kern w:val="16"/>
+          <w:sz w:val="19"/>
+          <w:szCs w:val="20"/>
+          <w:lang w:eastAsia="en-US"/>
+        </w:rPr>
+        <w:t>ValidateLine</w:t>
+      </w:r>
+      <w:proofErr w:type="spellEnd"/>
+      <w:r>
+        <w:rPr>
+          <w:rFonts w:ascii="Palatino" w:hAnsi="Palatino" w:cs="Times New Roman"/>
+          <w:color w:val="000000"/>
+          <w:kern w:val="16"/>
+          <w:sz w:val="19"/>
+          <w:szCs w:val="20"/>
+          <w:lang w:eastAsia="en-US"/>
+        </w:rPr>
+        <w:t xml:space="preserve"> is used to check if any violation of the string format occurs on the </w:t>
       </w:r>
       <w:r>
         <w:rPr>
@@ -11191,7 +11594,79 @@
           <w:szCs w:val="20"/>
           <w:lang w:eastAsia="en-US"/>
         </w:rPr>
-        <w:t>Some researches have been conducted to figure out a better implementation for calculating the coordinates of the nodes. We found some of the methods, such as spectral layouting method by Y. Koren; which are, however, not as simple to be understood and implemented within the project time. We decided to use a tree structure to layout the graph and migrate the coordinating algorithm in the future.</w:t>
+        <w:t xml:space="preserve">Some </w:t>
+      </w:r>
+      <w:proofErr w:type="spellStart"/>
+      <w:r>
+        <w:rPr>
+          <w:rFonts w:ascii="Palatino" w:eastAsiaTheme="minorEastAsia" w:hAnsi="Palatino"/>
+          <w:color w:val="000000"/>
+          <w:kern w:val="16"/>
+          <w:sz w:val="19"/>
+          <w:szCs w:val="20"/>
+          <w:lang w:eastAsia="en-US"/>
+        </w:rPr>
+        <w:t>researches</w:t>
+      </w:r>
+      <w:proofErr w:type="spellEnd"/>
+      <w:r>
+        <w:rPr>
+          <w:rFonts w:ascii="Palatino" w:eastAsiaTheme="minorEastAsia" w:hAnsi="Palatino"/>
+          <w:color w:val="000000"/>
+          <w:kern w:val="16"/>
+          <w:sz w:val="19"/>
+          <w:szCs w:val="20"/>
+          <w:lang w:eastAsia="en-US"/>
+        </w:rPr>
+        <w:t xml:space="preserve"> have been conducted to figure out a better implementation for calculating the coordinates of the nodes. We found some of the methods, such as spectral </w:t>
+      </w:r>
+      <w:proofErr w:type="spellStart"/>
+      <w:r>
+        <w:rPr>
+          <w:rFonts w:ascii="Palatino" w:eastAsiaTheme="minorEastAsia" w:hAnsi="Palatino"/>
+          <w:color w:val="000000"/>
+          <w:kern w:val="16"/>
+          <w:sz w:val="19"/>
+          <w:szCs w:val="20"/>
+          <w:lang w:eastAsia="en-US"/>
+        </w:rPr>
+        <w:t>layouting</w:t>
+      </w:r>
+      <w:proofErr w:type="spellEnd"/>
+      <w:r>
+        <w:rPr>
+          <w:rFonts w:ascii="Palatino" w:eastAsiaTheme="minorEastAsia" w:hAnsi="Palatino"/>
+          <w:color w:val="000000"/>
+          <w:kern w:val="16"/>
+          <w:sz w:val="19"/>
+          <w:szCs w:val="20"/>
+          <w:lang w:eastAsia="en-US"/>
+        </w:rPr>
+        <w:t xml:space="preserve"> method by Y. </w:t>
+      </w:r>
+      <w:proofErr w:type="spellStart"/>
+      <w:r>
+        <w:rPr>
+          <w:rFonts w:ascii="Palatino" w:eastAsiaTheme="minorEastAsia" w:hAnsi="Palatino"/>
+          <w:color w:val="000000"/>
+          <w:kern w:val="16"/>
+          <w:sz w:val="19"/>
+          <w:szCs w:val="20"/>
+          <w:lang w:eastAsia="en-US"/>
+        </w:rPr>
+        <w:t>Koren</w:t>
+      </w:r>
+      <w:proofErr w:type="spellEnd"/>
+      <w:r>
+        <w:rPr>
+          <w:rFonts w:ascii="Palatino" w:eastAsiaTheme="minorEastAsia" w:hAnsi="Palatino"/>
+          <w:color w:val="000000"/>
+          <w:kern w:val="16"/>
+          <w:sz w:val="19"/>
+          <w:szCs w:val="20"/>
+          <w:lang w:eastAsia="en-US"/>
+        </w:rPr>
+        <w:t>; which are, however, not as simple to be understood and implemented within the project time. We decided to use a tree structure to layout the graph and migrate the coordinating algorithm in the future.</w:t>
       </w:r>
     </w:p>
     <w:p>
@@ -11218,7 +11693,55 @@
           <w:szCs w:val="20"/>
           <w:lang w:eastAsia="en-US"/>
         </w:rPr>
-        <w:t>However, why tree structure can be an alternative for the nodes layouting method? Class diagram is in fact a directed acyclic graph (DAG) if we only consider inheritance and implementing interfaces. As long as the inheritance can never be cyclic, we can find out the root ancestor, which is also the root of a tree structure. As multiple roots can be found, we introduced an invisible root that will not be displayed, such that the calculation can be done in a single recursive function.</w:t>
+        <w:t xml:space="preserve">However, why tree structure can be an alternative for the nodes </w:t>
+      </w:r>
+      <w:proofErr w:type="spellStart"/>
+      <w:r>
+        <w:rPr>
+          <w:rFonts w:ascii="Palatino" w:eastAsiaTheme="minorEastAsia" w:hAnsi="Palatino"/>
+          <w:color w:val="000000"/>
+          <w:kern w:val="16"/>
+          <w:sz w:val="19"/>
+          <w:szCs w:val="20"/>
+          <w:lang w:eastAsia="en-US"/>
+        </w:rPr>
+        <w:t>layouting</w:t>
+      </w:r>
+      <w:proofErr w:type="spellEnd"/>
+      <w:r>
+        <w:rPr>
+          <w:rFonts w:ascii="Palatino" w:eastAsiaTheme="minorEastAsia" w:hAnsi="Palatino"/>
+          <w:color w:val="000000"/>
+          <w:kern w:val="16"/>
+          <w:sz w:val="19"/>
+          <w:szCs w:val="20"/>
+          <w:lang w:eastAsia="en-US"/>
+        </w:rPr>
+        <w:t xml:space="preserve"> method? Class diagram is in fact a directed acyclic graph (DAG) if we only consider inheritance and implementing interfaces. </w:t>
+      </w:r>
+      <w:proofErr w:type="gramStart"/>
+      <w:r>
+        <w:rPr>
+          <w:rFonts w:ascii="Palatino" w:eastAsiaTheme="minorEastAsia" w:hAnsi="Palatino"/>
+          <w:color w:val="000000"/>
+          <w:kern w:val="16"/>
+          <w:sz w:val="19"/>
+          <w:szCs w:val="20"/>
+          <w:lang w:eastAsia="en-US"/>
+        </w:rPr>
+        <w:t>As long as</w:t>
+      </w:r>
+      <w:proofErr w:type="gramEnd"/>
+      <w:r>
+        <w:rPr>
+          <w:rFonts w:ascii="Palatino" w:eastAsiaTheme="minorEastAsia" w:hAnsi="Palatino"/>
+          <w:color w:val="000000"/>
+          <w:kern w:val="16"/>
+          <w:sz w:val="19"/>
+          <w:szCs w:val="20"/>
+          <w:lang w:eastAsia="en-US"/>
+        </w:rPr>
+        <w:t xml:space="preserve"> the inheritance can never be cyclic, we can find out the root ancestor, which is also the root of a tree structure. As multiple roots can be found, we introduced an invisible root that will not be displayed, such that the calculation can be done in a single recursive function.</w:t>
       </w:r>
     </w:p>
     <w:p>
@@ -11309,7 +11832,31 @@
           <w:szCs w:val="20"/>
           <w:lang w:eastAsia="en-US"/>
         </w:rPr>
-        <w:t>The problem is: which edges are the nearest neighbour.</w:t>
+        <w:t xml:space="preserve">The problem is: which edges are the nearest </w:t>
+      </w:r>
+      <w:proofErr w:type="spellStart"/>
+      <w:r>
+        <w:rPr>
+          <w:rFonts w:ascii="Palatino" w:eastAsiaTheme="minorEastAsia" w:hAnsi="Palatino"/>
+          <w:color w:val="000000"/>
+          <w:kern w:val="16"/>
+          <w:sz w:val="19"/>
+          <w:szCs w:val="20"/>
+          <w:lang w:eastAsia="en-US"/>
+        </w:rPr>
+        <w:t>neighbour</w:t>
+      </w:r>
+      <w:proofErr w:type="spellEnd"/>
+      <w:r>
+        <w:rPr>
+          <w:rFonts w:ascii="Palatino" w:eastAsiaTheme="minorEastAsia" w:hAnsi="Palatino"/>
+          <w:color w:val="000000"/>
+          <w:kern w:val="16"/>
+          <w:sz w:val="19"/>
+          <w:szCs w:val="20"/>
+          <w:lang w:eastAsia="en-US"/>
+        </w:rPr>
+        <w:t>.</w:t>
       </w:r>
     </w:p>
     <w:p>
@@ -12081,7 +12628,31 @@
           <w:szCs w:val="20"/>
           <w:lang w:eastAsia="en-US"/>
         </w:rPr>
-        <w:t>Where φ is the angle of the diagonal at Region I = arctan( h/w ).</w:t>
+        <w:t xml:space="preserve">Where φ is the angle of the diagonal at Region I = </w:t>
+      </w:r>
+      <w:proofErr w:type="gramStart"/>
+      <w:r>
+        <w:rPr>
+          <w:rFonts w:ascii="Palatino" w:hAnsi="Palatino" w:cs="Times New Roman"/>
+          <w:color w:val="000000"/>
+          <w:kern w:val="16"/>
+          <w:sz w:val="19"/>
+          <w:szCs w:val="20"/>
+          <w:lang w:eastAsia="en-US"/>
+        </w:rPr>
+        <w:t>arctan( h</w:t>
+      </w:r>
+      <w:proofErr w:type="gramEnd"/>
+      <w:r>
+        <w:rPr>
+          <w:rFonts w:ascii="Palatino" w:hAnsi="Palatino" w:cs="Times New Roman"/>
+          <w:color w:val="000000"/>
+          <w:kern w:val="16"/>
+          <w:sz w:val="19"/>
+          <w:szCs w:val="20"/>
+          <w:lang w:eastAsia="en-US"/>
+        </w:rPr>
+        <w:t>/w ).</w:t>
       </w:r>
     </w:p>
     <w:p>
@@ -12973,7 +13544,31 @@
           <w:szCs w:val="20"/>
           <w:lang w:eastAsia="en-US"/>
         </w:rPr>
-        <w:t xml:space="preserve">. At development stage, the Parser sub-team and Drawer sub-team implement the programmes independently. Source codes are committed and pushed to the development branches (i.e. </w:t>
+        <w:t xml:space="preserve">. At development stage, the Parser sub-team and Drawer sub-team implement the </w:t>
+      </w:r>
+      <w:proofErr w:type="spellStart"/>
+      <w:r>
+        <w:rPr>
+          <w:rFonts w:ascii="Palatino" w:hAnsi="Palatino" w:cs="Times New Roman"/>
+          <w:color w:val="000000"/>
+          <w:kern w:val="16"/>
+          <w:sz w:val="19"/>
+          <w:szCs w:val="20"/>
+          <w:lang w:eastAsia="en-US"/>
+        </w:rPr>
+        <w:t>programmes</w:t>
+      </w:r>
+      <w:proofErr w:type="spellEnd"/>
+      <w:r>
+        <w:rPr>
+          <w:rFonts w:ascii="Palatino" w:hAnsi="Palatino" w:cs="Times New Roman"/>
+          <w:color w:val="000000"/>
+          <w:kern w:val="16"/>
+          <w:sz w:val="19"/>
+          <w:szCs w:val="20"/>
+          <w:lang w:eastAsia="en-US"/>
+        </w:rPr>
+        <w:t xml:space="preserve"> independently. Source codes are committed and pushed to the development branches (i.e. </w:t>
       </w:r>
       <w:r>
         <w:rPr>
@@ -13143,7 +13738,31 @@
           <w:szCs w:val="20"/>
           <w:lang w:eastAsia="en-US"/>
         </w:rPr>
-        <w:t>After the programmes are unit-tested within the sub-team, the source codes of the two development branches are merged. Conflicts are resolved.</w:t>
+        <w:t xml:space="preserve">After the </w:t>
+      </w:r>
+      <w:proofErr w:type="spellStart"/>
+      <w:r>
+        <w:rPr>
+          <w:rFonts w:ascii="Palatino" w:hAnsi="Palatino" w:cs="Times New Roman"/>
+          <w:color w:val="000000"/>
+          <w:kern w:val="16"/>
+          <w:sz w:val="19"/>
+          <w:szCs w:val="20"/>
+          <w:lang w:eastAsia="en-US"/>
+        </w:rPr>
+        <w:t>programmes</w:t>
+      </w:r>
+      <w:proofErr w:type="spellEnd"/>
+      <w:r>
+        <w:rPr>
+          <w:rFonts w:ascii="Palatino" w:hAnsi="Palatino" w:cs="Times New Roman"/>
+          <w:color w:val="000000"/>
+          <w:kern w:val="16"/>
+          <w:sz w:val="19"/>
+          <w:szCs w:val="20"/>
+          <w:lang w:eastAsia="en-US"/>
+        </w:rPr>
+        <w:t xml:space="preserve"> are unit-tested within the sub-team, the source codes of the two development branches are merged. Conflicts are resolved.</w:t>
       </w:r>
     </w:p>
     <w:p>
@@ -13359,8 +13978,6 @@
           <w:lang w:eastAsia="en-US"/>
         </w:rPr>
       </w:pPr>
-      <w:bookmarkStart w:id="0" w:name="_GoBack"/>
-      <w:bookmarkEnd w:id="0"/>
       <w:r>
         <w:rPr>
           <w:rFonts w:ascii="Palatino" w:hAnsi="Palatino" w:cs="Times New Roman"/>
@@ -13867,6 +14484,7 @@
           </wp:anchor>
         </w:drawing>
       </w:r>
+      <w:proofErr w:type="spellStart"/>
       <w:r>
         <w:rPr>
           <w:rFonts w:ascii="Palatino" w:eastAsiaTheme="minorEastAsia" w:hAnsi="Palatino"/>
@@ -13876,7 +14494,19 @@
           <w:szCs w:val="20"/>
           <w:lang w:eastAsia="en-US"/>
         </w:rPr>
-        <w:t>PlantText (</w:t>
+        <w:t>PlantText</w:t>
+      </w:r>
+      <w:proofErr w:type="spellEnd"/>
+      <w:r>
+        <w:rPr>
+          <w:rFonts w:ascii="Palatino" w:eastAsiaTheme="minorEastAsia" w:hAnsi="Palatino"/>
+          <w:color w:val="000000"/>
+          <w:kern w:val="16"/>
+          <w:sz w:val="19"/>
+          <w:szCs w:val="20"/>
+          <w:lang w:eastAsia="en-US"/>
+        </w:rPr>
+        <w:t xml:space="preserve"> (</w:t>
       </w:r>
       <w:hyperlink r:id="rId20" w:history="1">
         <w:r>
@@ -15317,7 +15947,31 @@
           <w:szCs w:val="20"/>
           <w:lang w:eastAsia="en-US"/>
         </w:rPr>
-        <w:t>e will create Print and Forwarding function (e.g. Email / Whatsapp / Facebook) to redirect the result to other parties. Likely output the result as a documentation both for client review and store as part of our backlog. Lastly, the result of the class member cannot be editable, we can modify it which can be selectable and editable managed within a class shape.</w:t>
+        <w:t xml:space="preserve">e will create Print and Forwarding function (e.g. Email / </w:t>
+      </w:r>
+      <w:proofErr w:type="spellStart"/>
+      <w:r>
+        <w:rPr>
+          <w:rFonts w:ascii="Palatino" w:eastAsiaTheme="minorEastAsia" w:hAnsi="Palatino"/>
+          <w:color w:val="000000"/>
+          <w:kern w:val="16"/>
+          <w:sz w:val="19"/>
+          <w:szCs w:val="20"/>
+          <w:lang w:eastAsia="en-US"/>
+        </w:rPr>
+        <w:t>Whatsapp</w:t>
+      </w:r>
+      <w:proofErr w:type="spellEnd"/>
+      <w:r>
+        <w:rPr>
+          <w:rFonts w:ascii="Palatino" w:eastAsiaTheme="minorEastAsia" w:hAnsi="Palatino"/>
+          <w:color w:val="000000"/>
+          <w:kern w:val="16"/>
+          <w:sz w:val="19"/>
+          <w:szCs w:val="20"/>
+          <w:lang w:eastAsia="en-US"/>
+        </w:rPr>
+        <w:t xml:space="preserve"> / Facebook) to redirect the result to other parties. Likely output the result as a documentation both for client review and store as part of our backlog. Lastly, the result of the class member cannot be editable, we can modify it which can be selectable and editable managed within a class shape.</w:t>
       </w:r>
       <w:r>
         <w:rPr>
@@ -15666,7 +16320,31 @@
           <w:lang w:eastAsia="en-US"/>
         </w:rPr>
         <w:tab/>
-        <w:t>Tutorialspoint.com. (2019). MVC Framework - Introduction - Tutorialspoint. [online] Available at: https://www.tutorialspoint.com/mvc_framework/mvc_framework_introduction.htm [Accessed 3 Sep. 2019].</w:t>
+        <w:t xml:space="preserve">Tutorialspoint.com. (2019). MVC Framework - Introduction - </w:t>
+      </w:r>
+      <w:proofErr w:type="spellStart"/>
+      <w:r>
+        <w:rPr>
+          <w:rFonts w:ascii="Palatino" w:hAnsi="Palatino" w:cs="Times New Roman"/>
+          <w:color w:val="000000"/>
+          <w:kern w:val="16"/>
+          <w:sz w:val="19"/>
+          <w:szCs w:val="20"/>
+          <w:lang w:eastAsia="en-US"/>
+        </w:rPr>
+        <w:t>Tutorialspoint</w:t>
+      </w:r>
+      <w:proofErr w:type="spellEnd"/>
+      <w:r>
+        <w:rPr>
+          <w:rFonts w:ascii="Palatino" w:hAnsi="Palatino" w:cs="Times New Roman"/>
+          <w:color w:val="000000"/>
+          <w:kern w:val="16"/>
+          <w:sz w:val="19"/>
+          <w:szCs w:val="20"/>
+          <w:lang w:eastAsia="en-US"/>
+        </w:rPr>
+        <w:t>. [online] Available at: https://www.tutorialspoint.com/mvc_framework/mvc_framework_introduction.htm [Accessed 3 Sep. 2019].</w:t>
       </w:r>
     </w:p>
     <w:p>
@@ -15763,7 +16441,31 @@
           <w:lang w:eastAsia="en-US"/>
         </w:rPr>
         <w:tab/>
-        <w:t>Visual-paradigm.com. (2019). What is Unified Modeling Language (UML)?. [online] Available at: https://www.visual-paradigm.com/guide/uml-unified-modeling-language/what-is-uml/ [Accessed 3 Sep. 2019].</w:t>
+        <w:t>Visual-paradigm.com. (2019). What is Unified Modeling Language (UML</w:t>
+      </w:r>
+      <w:proofErr w:type="gramStart"/>
+      <w:r>
+        <w:rPr>
+          <w:rFonts w:ascii="Palatino" w:eastAsiaTheme="minorEastAsia" w:hAnsi="Palatino"/>
+          <w:color w:val="000000"/>
+          <w:kern w:val="16"/>
+          <w:sz w:val="19"/>
+          <w:szCs w:val="20"/>
+          <w:lang w:eastAsia="en-US"/>
+        </w:rPr>
+        <w:t>)?.</w:t>
+      </w:r>
+      <w:proofErr w:type="gramEnd"/>
+      <w:r>
+        <w:rPr>
+          <w:rFonts w:ascii="Palatino" w:eastAsiaTheme="minorEastAsia" w:hAnsi="Palatino"/>
+          <w:color w:val="000000"/>
+          <w:kern w:val="16"/>
+          <w:sz w:val="19"/>
+          <w:szCs w:val="20"/>
+          <w:lang w:eastAsia="en-US"/>
+        </w:rPr>
+        <w:t xml:space="preserve"> [online] Available at: https://www.visual-paradigm.com/guide/uml-unified-modeling-language/what-is-uml/ [Accessed 3 Sep. 2019].</w:t>
       </w:r>
     </w:p>
     <w:p>
@@ -15814,7 +16516,31 @@
           <w:lang w:eastAsia="en-US"/>
         </w:rPr>
         <w:tab/>
-        <w:t>Tutorialspoint.com. (2019). UML - Class Diagram - Tutorialspoint. [online] Available at: https://www.tutorialspoint.com/uml/uml_class_diagram.htm [Accessed 3 Sep. 2019].</w:t>
+        <w:t xml:space="preserve">Tutorialspoint.com. (2019). UML - Class Diagram - </w:t>
+      </w:r>
+      <w:proofErr w:type="spellStart"/>
+      <w:r>
+        <w:rPr>
+          <w:rFonts w:ascii="Palatino" w:eastAsiaTheme="minorEastAsia" w:hAnsi="Palatino"/>
+          <w:color w:val="000000"/>
+          <w:kern w:val="16"/>
+          <w:sz w:val="19"/>
+          <w:szCs w:val="20"/>
+          <w:lang w:eastAsia="en-US"/>
+        </w:rPr>
+        <w:t>Tutorialspoint</w:t>
+      </w:r>
+      <w:proofErr w:type="spellEnd"/>
+      <w:r>
+        <w:rPr>
+          <w:rFonts w:ascii="Palatino" w:eastAsiaTheme="minorEastAsia" w:hAnsi="Palatino"/>
+          <w:color w:val="000000"/>
+          <w:kern w:val="16"/>
+          <w:sz w:val="19"/>
+          <w:szCs w:val="20"/>
+          <w:lang w:eastAsia="en-US"/>
+        </w:rPr>
+        <w:t>. [online] Available at: https://www.tutorialspoint.com/uml/uml_class_diagram.htm [Accessed 3 Sep. 2019].</w:t>
       </w:r>
     </w:p>
     <w:p>
@@ -15990,7 +16716,31 @@
           <w:lang w:eastAsia="en-US"/>
         </w:rPr>
         <w:tab/>
-        <w:t>Galinsky, A. (2016). JavaScript Unit Testing with TDD, Jasmine and Karma. [online] TestProject. Available at: https://blog.testproject.io/2016/08/14/javascript-unit-testing-with-tdd-jasmine-and-karma/ [Accessed 3 Sep. 2019].</w:t>
+        <w:t xml:space="preserve">Galinsky, A. (2016). JavaScript Unit Testing with TDD, Jasmine and Karma. [online] </w:t>
+      </w:r>
+      <w:proofErr w:type="spellStart"/>
+      <w:r>
+        <w:rPr>
+          <w:rFonts w:ascii="Palatino" w:hAnsi="Palatino" w:cs="Times New Roman"/>
+          <w:color w:val="000000"/>
+          <w:kern w:val="16"/>
+          <w:sz w:val="19"/>
+          <w:szCs w:val="20"/>
+          <w:lang w:eastAsia="en-US"/>
+        </w:rPr>
+        <w:t>TestProject</w:t>
+      </w:r>
+      <w:proofErr w:type="spellEnd"/>
+      <w:r>
+        <w:rPr>
+          <w:rFonts w:ascii="Palatino" w:hAnsi="Palatino" w:cs="Times New Roman"/>
+          <w:color w:val="000000"/>
+          <w:kern w:val="16"/>
+          <w:sz w:val="19"/>
+          <w:szCs w:val="20"/>
+          <w:lang w:eastAsia="en-US"/>
+        </w:rPr>
+        <w:t>. Available at: https://blog.testproject.io/2016/08/14/javascript-unit-testing-with-tdd-jasmine-and-karma/ [Accessed 3 Sep. 2019].</w:t>
       </w:r>
     </w:p>
     <w:p>
@@ -16092,7 +16842,31 @@
           <w:lang w:eastAsia="en-US"/>
         </w:rPr>
         <w:tab/>
-        <w:t>Y. Koren, “Drawing graphs by eigenvectors: theory and practice,” Computers &amp; Mathematics with Applications, vol. 49, no. 11-12, pp. 1867–1888, 2005.</w:t>
+        <w:t xml:space="preserve">Y. </w:t>
+      </w:r>
+      <w:proofErr w:type="spellStart"/>
+      <w:r>
+        <w:rPr>
+          <w:rFonts w:ascii="Palatino" w:eastAsiaTheme="minorEastAsia" w:hAnsi="Palatino"/>
+          <w:color w:val="000000"/>
+          <w:kern w:val="16"/>
+          <w:sz w:val="19"/>
+          <w:szCs w:val="20"/>
+          <w:lang w:eastAsia="en-US"/>
+        </w:rPr>
+        <w:t>Koren</w:t>
+      </w:r>
+      <w:proofErr w:type="spellEnd"/>
+      <w:r>
+        <w:rPr>
+          <w:rFonts w:ascii="Palatino" w:eastAsiaTheme="minorEastAsia" w:hAnsi="Palatino"/>
+          <w:color w:val="000000"/>
+          <w:kern w:val="16"/>
+          <w:sz w:val="19"/>
+          <w:szCs w:val="20"/>
+          <w:lang w:eastAsia="en-US"/>
+        </w:rPr>
+        <w:t>, “Drawing graphs by eigenvectors: theory and practice,” Computers &amp; Mathematics with Applications, vol. 49, no. 11-12, pp. 1867–1888, 2005.</w:t>
       </w:r>
     </w:p>
     <w:p>
@@ -16699,23 +17473,7 @@
           <w:sz w:val="18"/>
           <w:szCs w:val="18"/>
         </w:rPr>
-        <w:t>Attachment [</w:t>
-      </w:r>
-      <w:r>
-        <w:rPr>
-          <w:rFonts w:ascii="Palatino Linotype" w:hAnsi="Palatino Linotype" w:cs="Helvetica"/>
-          <w:sz w:val="18"/>
-          <w:szCs w:val="18"/>
-        </w:rPr>
-        <w:t>6</w:t>
-      </w:r>
-      <w:r>
-        <w:rPr>
-          <w:rFonts w:ascii="Palatino Linotype" w:hAnsi="Palatino Linotype" w:cs="Helvetica"/>
-          <w:sz w:val="18"/>
-          <w:szCs w:val="18"/>
-        </w:rPr>
-        <w:t>]</w:t>
+        <w:t>Attachment [6]</w:t>
       </w:r>
     </w:p>
     <w:p>
@@ -16851,8 +17609,8 @@
         </w:rPr>
       </w:pPr>
     </w:p>
-    <w:bookmarkStart w:id="1" w:name="_MON_1636915140"/>
-    <w:bookmarkEnd w:id="1"/>
+    <w:bookmarkStart w:id="0" w:name="_MON_1636915140"/>
+    <w:bookmarkEnd w:id="0"/>
     <w:p>
       <w:r>
         <w:rPr>
@@ -16883,7 +17641,7 @@
           <v:shape id="_x0000_i1025" type="#_x0000_t75" style="width:76.5pt;height:49.5pt" o:ole="">
             <v:imagedata r:id="rId29" o:title=""/>
           </v:shape>
-          <o:OLEObject Type="Embed" ProgID="Word.Document.12" ShapeID="_x0000_i1025" DrawAspect="Icon" ObjectID="_1636927207" r:id="rId30">
+          <o:OLEObject Type="Embed" ProgID="Word.Document.12" ShapeID="_x0000_i1025" DrawAspect="Icon" ObjectID="_1637044824" r:id="rId30">
             <o:FieldCodes>\s</o:FieldCodes>
           </o:OLEObject>
         </w:object>
@@ -16950,8 +17708,8 @@
               </w:rPr>
             </w:pPr>
           </w:p>
-          <w:bookmarkStart w:id="2" w:name="_MON_1636916631"/>
-          <w:bookmarkEnd w:id="2"/>
+          <w:bookmarkStart w:id="1" w:name="_MON_1636916631"/>
+          <w:bookmarkEnd w:id="1"/>
           <w:p>
             <w:pPr>
               <w:ind w:left="990"/>
@@ -16967,7 +17725,7 @@
                 <v:shape id="_x0000_i1026" type="#_x0000_t75" style="width:76.5pt;height:49.5pt" o:ole="">
                   <v:imagedata r:id="rId31" o:title=""/>
                 </v:shape>
-                <o:OLEObject Type="Embed" ProgID="Word.Document.12" ShapeID="_x0000_i1026" DrawAspect="Icon" ObjectID="_1636927208" r:id="rId32">
+                <o:OLEObject Type="Embed" ProgID="Word.Document.12" ShapeID="_x0000_i1026" DrawAspect="Icon" ObjectID="_1637044825" r:id="rId32">
                   <o:FieldCodes>\s</o:FieldCodes>
                 </o:OLEObject>
               </w:object>
@@ -17011,8 +17769,8 @@
               </w:rPr>
             </w:pPr>
           </w:p>
-          <w:bookmarkStart w:id="3" w:name="_MON_1636916661"/>
-          <w:bookmarkEnd w:id="3"/>
+          <w:bookmarkStart w:id="2" w:name="_MON_1636916661"/>
+          <w:bookmarkEnd w:id="2"/>
           <w:p>
             <w:pPr>
               <w:ind w:left="990"/>
@@ -17028,7 +17786,7 @@
                 <v:shape id="_x0000_i1027" type="#_x0000_t75" style="width:76.5pt;height:49.5pt" o:ole="">
                   <v:imagedata r:id="rId33" o:title=""/>
                 </v:shape>
-                <o:OLEObject Type="Embed" ProgID="Word.Document.12" ShapeID="_x0000_i1027" DrawAspect="Icon" ObjectID="_1636927209" r:id="rId34">
+                <o:OLEObject Type="Embed" ProgID="Word.Document.12" ShapeID="_x0000_i1027" DrawAspect="Icon" ObjectID="_1637044826" r:id="rId34">
                   <o:FieldCodes>\s</o:FieldCodes>
                 </o:OLEObject>
               </w:object>
@@ -17572,7 +18330,31 @@
                 <w:szCs w:val="18"/>
                 <w:lang w:val="en-HK"/>
               </w:rPr>
-              <w:t>Storage (NAS,SAN, Object Storage)</w:t>
+              <w:t>Storage (</w:t>
+            </w:r>
+            <w:proofErr w:type="gramStart"/>
+            <w:r>
+              <w:rPr>
+                <w:rFonts w:ascii="Palatino Linotype" w:eastAsia="Times New Roman" w:hAnsi="Palatino Linotype" w:cs="Helvetica"/>
+                <w:color w:val="353744"/>
+                <w:kern w:val="0"/>
+                <w:sz w:val="18"/>
+                <w:szCs w:val="18"/>
+                <w:lang w:val="en-HK"/>
+              </w:rPr>
+              <w:t>NAS,SAN</w:t>
+            </w:r>
+            <w:proofErr w:type="gramEnd"/>
+            <w:r>
+              <w:rPr>
+                <w:rFonts w:ascii="Palatino Linotype" w:eastAsia="Times New Roman" w:hAnsi="Palatino Linotype" w:cs="Helvetica"/>
+                <w:color w:val="353744"/>
+                <w:kern w:val="0"/>
+                <w:sz w:val="18"/>
+                <w:szCs w:val="18"/>
+                <w:lang w:val="en-HK"/>
+              </w:rPr>
+              <w:t>, Object Storage)</w:t>
             </w:r>
           </w:p>
           <w:p>
@@ -17630,7 +18412,31 @@
                 <w:szCs w:val="18"/>
                 <w:lang w:val="en-HK"/>
               </w:rPr>
-              <w:t>Middleware (Docker, Elastic, jenkins etc.)</w:t>
+              <w:t xml:space="preserve">Middleware (Docker, Elastic, </w:t>
+            </w:r>
+            <w:proofErr w:type="spellStart"/>
+            <w:r>
+              <w:rPr>
+                <w:rFonts w:ascii="Palatino Linotype" w:eastAsia="Times New Roman" w:hAnsi="Palatino Linotype" w:cs="Helvetica"/>
+                <w:color w:val="353744"/>
+                <w:kern w:val="0"/>
+                <w:sz w:val="18"/>
+                <w:szCs w:val="18"/>
+                <w:lang w:val="en-HK"/>
+              </w:rPr>
+              <w:t>jenkins</w:t>
+            </w:r>
+            <w:proofErr w:type="spellEnd"/>
+            <w:r>
+              <w:rPr>
+                <w:rFonts w:ascii="Palatino Linotype" w:eastAsia="Times New Roman" w:hAnsi="Palatino Linotype" w:cs="Helvetica"/>
+                <w:color w:val="353744"/>
+                <w:kern w:val="0"/>
+                <w:sz w:val="18"/>
+                <w:szCs w:val="18"/>
+                <w:lang w:val="en-HK"/>
+              </w:rPr>
+              <w:t xml:space="preserve"> etc.)</w:t>
             </w:r>
           </w:p>
           <w:p>
@@ -17951,6 +18757,100 @@
               </w:rPr>
               <w:t>Web GUI</w:t>
             </w:r>
+          </w:p>
+        </w:tc>
+      </w:tr>
+      <w:tr>
+        <w:trPr>
+          <w:trHeight w:val="20"/>
+        </w:trPr>
+        <w:tc>
+          <w:tcPr>
+            <w:tcW w:w="0" w:type="auto"/>
+            <w:tcBorders>
+              <w:top w:val="single" w:sz="8" w:space="0" w:color="000000"/>
+              <w:left w:val="single" w:sz="8" w:space="0" w:color="000000"/>
+              <w:bottom w:val="single" w:sz="8" w:space="0" w:color="000000"/>
+              <w:right w:val="single" w:sz="8" w:space="0" w:color="000000"/>
+            </w:tcBorders>
+            <w:tcMar>
+              <w:top w:w="100" w:type="dxa"/>
+              <w:left w:w="100" w:type="dxa"/>
+              <w:bottom w:w="100" w:type="dxa"/>
+              <w:right w:w="100" w:type="dxa"/>
+            </w:tcMar>
+            <w:hideMark/>
+          </w:tcPr>
+          <w:p>
+            <w:pPr>
+              <w:widowControl/>
+              <w:rPr>
+                <w:rFonts w:ascii="Palatino Linotype" w:eastAsia="Times New Roman" w:hAnsi="Palatino Linotype" w:cs="Helvetica"/>
+                <w:color w:val="353744"/>
+                <w:kern w:val="0"/>
+                <w:sz w:val="18"/>
+                <w:szCs w:val="18"/>
+                <w:lang w:val="en-HK"/>
+              </w:rPr>
+            </w:pPr>
+            <w:r>
+              <w:rPr>
+                <w:rFonts w:ascii="Palatino Linotype" w:eastAsia="Times New Roman" w:hAnsi="Palatino Linotype" w:cs="Helvetica"/>
+                <w:color w:val="353744"/>
+                <w:kern w:val="0"/>
+                <w:sz w:val="18"/>
+                <w:szCs w:val="18"/>
+                <w:lang w:val="en-HK"/>
+              </w:rPr>
+              <w:t xml:space="preserve">Project </w:t>
+            </w:r>
+            <w:r>
+              <w:rPr>
+                <w:rFonts w:ascii="Palatino Linotype" w:eastAsia="Times New Roman" w:hAnsi="Palatino Linotype" w:cs="Helvetica"/>
+                <w:color w:val="353744"/>
+                <w:kern w:val="0"/>
+                <w:sz w:val="18"/>
+                <w:szCs w:val="18"/>
+                <w:lang w:val="en-HK"/>
+              </w:rPr>
+              <w:t>Self-Reflection</w:t>
+            </w:r>
+          </w:p>
+        </w:tc>
+        <w:tc>
+          <w:tcPr>
+            <w:tcW w:w="6738" w:type="dxa"/>
+            <w:tcBorders>
+              <w:top w:val="single" w:sz="8" w:space="0" w:color="000000"/>
+              <w:left w:val="single" w:sz="8" w:space="0" w:color="000000"/>
+              <w:bottom w:val="single" w:sz="8" w:space="0" w:color="000000"/>
+              <w:right w:val="single" w:sz="8" w:space="0" w:color="000000"/>
+            </w:tcBorders>
+            <w:tcMar>
+              <w:top w:w="100" w:type="dxa"/>
+              <w:left w:w="100" w:type="dxa"/>
+              <w:bottom w:w="100" w:type="dxa"/>
+              <w:right w:w="100" w:type="dxa"/>
+            </w:tcMar>
+            <w:hideMark/>
+          </w:tcPr>
+          <w:p>
+            <w:pPr>
+              <w:widowControl/>
+              <w:numPr>
+                <w:ilvl w:val="0"/>
+                <w:numId w:val="21"/>
+              </w:numPr>
+              <w:textAlignment w:val="baseline"/>
+              <w:rPr>
+                <w:rFonts w:ascii="Palatino Linotype" w:eastAsia="Times New Roman" w:hAnsi="Palatino Linotype" w:cs="Helvetica"/>
+                <w:color w:val="353744"/>
+                <w:kern w:val="0"/>
+                <w:sz w:val="18"/>
+                <w:szCs w:val="18"/>
+                <w:lang w:val="en-HK"/>
+              </w:rPr>
+            </w:pPr>
           </w:p>
         </w:tc>
       </w:tr>
@@ -18019,7 +18919,6 @@
                 <w:szCs w:val="18"/>
                 <w:lang w:val="en-HK"/>
               </w:rPr>
-              <w:lastRenderedPageBreak/>
               <w:t>Student Name</w:t>
             </w:r>
           </w:p>
@@ -18595,7 +19494,109 @@
           </w:p>
         </w:tc>
       </w:tr>
+      <w:tr>
+        <w:tc>
+          <w:tcPr>
+            <w:tcW w:w="0" w:type="auto"/>
+            <w:tcBorders>
+              <w:top w:val="single" w:sz="8" w:space="0" w:color="000000"/>
+              <w:left w:val="single" w:sz="8" w:space="0" w:color="000000"/>
+              <w:bottom w:val="single" w:sz="8" w:space="0" w:color="000000"/>
+              <w:right w:val="single" w:sz="8" w:space="0" w:color="000000"/>
+            </w:tcBorders>
+            <w:tcMar>
+              <w:top w:w="100" w:type="dxa"/>
+              <w:left w:w="100" w:type="dxa"/>
+              <w:bottom w:w="100" w:type="dxa"/>
+              <w:right w:w="100" w:type="dxa"/>
+            </w:tcMar>
+            <w:hideMark/>
+          </w:tcPr>
+          <w:p>
+            <w:pPr>
+              <w:widowControl/>
+              <w:rPr>
+                <w:rFonts w:ascii="Palatino Linotype" w:eastAsia="Times New Roman" w:hAnsi="Palatino Linotype" w:cs="Helvetica"/>
+                <w:color w:val="353744"/>
+                <w:kern w:val="0"/>
+                <w:sz w:val="18"/>
+                <w:szCs w:val="18"/>
+                <w:lang w:val="en-HK"/>
+              </w:rPr>
+            </w:pPr>
+            <w:r>
+              <w:rPr>
+                <w:rFonts w:ascii="Palatino Linotype" w:eastAsia="Times New Roman" w:hAnsi="Palatino Linotype" w:cs="Helvetica"/>
+                <w:color w:val="353744"/>
+                <w:kern w:val="0"/>
+                <w:sz w:val="18"/>
+                <w:szCs w:val="18"/>
+                <w:lang w:val="en-HK"/>
+              </w:rPr>
+              <w:t xml:space="preserve">Project </w:t>
+            </w:r>
+            <w:r>
+              <w:rPr>
+                <w:rFonts w:ascii="Palatino Linotype" w:eastAsia="Times New Roman" w:hAnsi="Palatino Linotype" w:cs="Helvetica"/>
+                <w:color w:val="353744"/>
+                <w:kern w:val="0"/>
+                <w:sz w:val="18"/>
+                <w:szCs w:val="18"/>
+                <w:lang w:val="en-HK"/>
+              </w:rPr>
+              <w:t>Self-Reflection</w:t>
+            </w:r>
+          </w:p>
+        </w:tc>
+        <w:tc>
+          <w:tcPr>
+            <w:tcW w:w="6738" w:type="dxa"/>
+            <w:tcBorders>
+              <w:top w:val="single" w:sz="8" w:space="0" w:color="000000"/>
+              <w:left w:val="single" w:sz="8" w:space="0" w:color="000000"/>
+              <w:bottom w:val="single" w:sz="8" w:space="0" w:color="000000"/>
+              <w:right w:val="single" w:sz="8" w:space="0" w:color="000000"/>
+            </w:tcBorders>
+            <w:tcMar>
+              <w:top w:w="100" w:type="dxa"/>
+              <w:left w:w="100" w:type="dxa"/>
+              <w:bottom w:w="100" w:type="dxa"/>
+              <w:right w:w="100" w:type="dxa"/>
+            </w:tcMar>
+            <w:hideMark/>
+          </w:tcPr>
+          <w:p>
+            <w:pPr>
+              <w:widowControl/>
+              <w:numPr>
+                <w:ilvl w:val="0"/>
+                <w:numId w:val="21"/>
+              </w:numPr>
+              <w:textAlignment w:val="baseline"/>
+              <w:rPr>
+                <w:rFonts w:ascii="Palatino Linotype" w:eastAsia="Times New Roman" w:hAnsi="Palatino Linotype" w:cs="Helvetica"/>
+                <w:color w:val="353744"/>
+                <w:kern w:val="0"/>
+                <w:sz w:val="18"/>
+                <w:szCs w:val="18"/>
+                <w:lang w:val="en-HK"/>
+              </w:rPr>
+            </w:pPr>
+          </w:p>
+        </w:tc>
+      </w:tr>
     </w:tbl>
+    <w:p>
+      <w:pPr>
+        <w:widowControl/>
+        <w:rPr>
+          <w:rFonts w:ascii="Times New Roman" w:eastAsia="Times New Roman" w:hAnsi="Times New Roman" w:cs="Times New Roman"/>
+          <w:kern w:val="0"/>
+          <w:szCs w:val="24"/>
+          <w:lang w:val="en-HK"/>
+        </w:rPr>
+      </w:pPr>
+    </w:p>
     <w:p>
       <w:pPr>
         <w:widowControl/>
@@ -19073,8 +20074,21 @@
                 <w:szCs w:val="18"/>
                 <w:lang w:val="en-HK"/>
               </w:rPr>
-              <w:t>Programming Language: Java, Javascript</w:t>
-            </w:r>
+              <w:t xml:space="preserve">Programming Language: Java, </w:t>
+            </w:r>
+            <w:proofErr w:type="spellStart"/>
+            <w:r>
+              <w:rPr>
+                <w:rFonts w:ascii="Palatino Linotype" w:eastAsia="Times New Roman" w:hAnsi="Palatino Linotype" w:cs="Helvetica"/>
+                <w:color w:val="353744"/>
+                <w:kern w:val="0"/>
+                <w:sz w:val="18"/>
+                <w:szCs w:val="18"/>
+                <w:lang w:val="en-HK"/>
+              </w:rPr>
+              <w:t>Javascript</w:t>
+            </w:r>
+            <w:proofErr w:type="spellEnd"/>
           </w:p>
           <w:p>
             <w:pPr>
@@ -19328,18 +20342,101 @@
           </w:p>
         </w:tc>
       </w:tr>
+      <w:tr>
+        <w:trPr>
+          <w:trHeight w:val="20"/>
+        </w:trPr>
+        <w:tc>
+          <w:tcPr>
+            <w:tcW w:w="0" w:type="auto"/>
+            <w:tcBorders>
+              <w:top w:val="single" w:sz="8" w:space="0" w:color="000000"/>
+              <w:left w:val="single" w:sz="8" w:space="0" w:color="000000"/>
+              <w:bottom w:val="single" w:sz="8" w:space="0" w:color="000000"/>
+              <w:right w:val="single" w:sz="8" w:space="0" w:color="000000"/>
+            </w:tcBorders>
+            <w:tcMar>
+              <w:top w:w="100" w:type="dxa"/>
+              <w:left w:w="100" w:type="dxa"/>
+              <w:bottom w:w="100" w:type="dxa"/>
+              <w:right w:w="100" w:type="dxa"/>
+            </w:tcMar>
+            <w:hideMark/>
+          </w:tcPr>
+          <w:p>
+            <w:pPr>
+              <w:widowControl/>
+              <w:rPr>
+                <w:rFonts w:ascii="Palatino Linotype" w:eastAsia="Times New Roman" w:hAnsi="Palatino Linotype" w:cs="Helvetica"/>
+                <w:color w:val="353744"/>
+                <w:kern w:val="0"/>
+                <w:sz w:val="18"/>
+                <w:szCs w:val="18"/>
+                <w:lang w:val="en-HK"/>
+              </w:rPr>
+            </w:pPr>
+            <w:r>
+              <w:rPr>
+                <w:rFonts w:ascii="Palatino Linotype" w:eastAsia="Times New Roman" w:hAnsi="Palatino Linotype" w:cs="Helvetica"/>
+                <w:color w:val="353744"/>
+                <w:kern w:val="0"/>
+                <w:sz w:val="18"/>
+                <w:szCs w:val="18"/>
+                <w:lang w:val="en-HK"/>
+              </w:rPr>
+              <w:t xml:space="preserve">Project </w:t>
+            </w:r>
+            <w:r>
+              <w:rPr>
+                <w:rFonts w:ascii="Palatino Linotype" w:eastAsia="Times New Roman" w:hAnsi="Palatino Linotype" w:cs="Helvetica"/>
+                <w:color w:val="353744"/>
+                <w:kern w:val="0"/>
+                <w:sz w:val="18"/>
+                <w:szCs w:val="18"/>
+                <w:lang w:val="en-HK"/>
+              </w:rPr>
+              <w:t>Self-Reflection</w:t>
+            </w:r>
+          </w:p>
+        </w:tc>
+        <w:tc>
+          <w:tcPr>
+            <w:tcW w:w="6738" w:type="dxa"/>
+            <w:tcBorders>
+              <w:top w:val="single" w:sz="8" w:space="0" w:color="000000"/>
+              <w:left w:val="single" w:sz="8" w:space="0" w:color="000000"/>
+              <w:bottom w:val="single" w:sz="8" w:space="0" w:color="000000"/>
+              <w:right w:val="single" w:sz="8" w:space="0" w:color="000000"/>
+            </w:tcBorders>
+            <w:tcMar>
+              <w:top w:w="100" w:type="dxa"/>
+              <w:left w:w="100" w:type="dxa"/>
+              <w:bottom w:w="100" w:type="dxa"/>
+              <w:right w:w="100" w:type="dxa"/>
+            </w:tcMar>
+            <w:hideMark/>
+          </w:tcPr>
+          <w:p>
+            <w:pPr>
+              <w:widowControl/>
+              <w:numPr>
+                <w:ilvl w:val="0"/>
+                <w:numId w:val="21"/>
+              </w:numPr>
+              <w:textAlignment w:val="baseline"/>
+              <w:rPr>
+                <w:rFonts w:ascii="Palatino Linotype" w:eastAsia="Times New Roman" w:hAnsi="Palatino Linotype" w:cs="Helvetica"/>
+                <w:color w:val="353744"/>
+                <w:kern w:val="0"/>
+                <w:sz w:val="18"/>
+                <w:szCs w:val="18"/>
+                <w:lang w:val="en-HK"/>
+              </w:rPr>
+            </w:pPr>
+          </w:p>
+        </w:tc>
+      </w:tr>
     </w:tbl>
-    <w:p>
-      <w:pPr>
-        <w:widowControl/>
-        <w:rPr>
-          <w:rFonts w:ascii="Times New Roman" w:eastAsia="Times New Roman" w:hAnsi="Times New Roman" w:cs="Times New Roman"/>
-          <w:kern w:val="0"/>
-          <w:szCs w:val="24"/>
-          <w:lang w:val="en-HK"/>
-        </w:rPr>
-      </w:pPr>
-    </w:p>
     <w:p>
       <w:pPr>
         <w:widowControl/>
@@ -19865,7 +20962,79 @@
                 <w:szCs w:val="18"/>
                 <w:lang w:val="en-HK"/>
               </w:rPr>
-              <w:t>Big Data Analysis PoC for Infectious Disease Control (RCpp/R, Hive/Hadoop, SparkSQL, Scala/Java)</w:t>
+              <w:t xml:space="preserve">Big Data Analysis </w:t>
+            </w:r>
+            <w:proofErr w:type="spellStart"/>
+            <w:r>
+              <w:rPr>
+                <w:rFonts w:ascii="Palatino Linotype" w:eastAsia="Times New Roman" w:hAnsi="Palatino Linotype" w:cs="Helvetica"/>
+                <w:color w:val="353744"/>
+                <w:kern w:val="0"/>
+                <w:sz w:val="18"/>
+                <w:szCs w:val="18"/>
+                <w:lang w:val="en-HK"/>
+              </w:rPr>
+              <w:t>PoC</w:t>
+            </w:r>
+            <w:proofErr w:type="spellEnd"/>
+            <w:r>
+              <w:rPr>
+                <w:rFonts w:ascii="Palatino Linotype" w:eastAsia="Times New Roman" w:hAnsi="Palatino Linotype" w:cs="Helvetica"/>
+                <w:color w:val="353744"/>
+                <w:kern w:val="0"/>
+                <w:sz w:val="18"/>
+                <w:szCs w:val="18"/>
+                <w:lang w:val="en-HK"/>
+              </w:rPr>
+              <w:t xml:space="preserve"> for Infectious Disease Control (</w:t>
+            </w:r>
+            <w:proofErr w:type="spellStart"/>
+            <w:r>
+              <w:rPr>
+                <w:rFonts w:ascii="Palatino Linotype" w:eastAsia="Times New Roman" w:hAnsi="Palatino Linotype" w:cs="Helvetica"/>
+                <w:color w:val="353744"/>
+                <w:kern w:val="0"/>
+                <w:sz w:val="18"/>
+                <w:szCs w:val="18"/>
+                <w:lang w:val="en-HK"/>
+              </w:rPr>
+              <w:t>RCpp</w:t>
+            </w:r>
+            <w:proofErr w:type="spellEnd"/>
+            <w:r>
+              <w:rPr>
+                <w:rFonts w:ascii="Palatino Linotype" w:eastAsia="Times New Roman" w:hAnsi="Palatino Linotype" w:cs="Helvetica"/>
+                <w:color w:val="353744"/>
+                <w:kern w:val="0"/>
+                <w:sz w:val="18"/>
+                <w:szCs w:val="18"/>
+                <w:lang w:val="en-HK"/>
+              </w:rPr>
+              <w:t xml:space="preserve">/R, Hive/Hadoop, </w:t>
+            </w:r>
+            <w:proofErr w:type="spellStart"/>
+            <w:r>
+              <w:rPr>
+                <w:rFonts w:ascii="Palatino Linotype" w:eastAsia="Times New Roman" w:hAnsi="Palatino Linotype" w:cs="Helvetica"/>
+                <w:color w:val="353744"/>
+                <w:kern w:val="0"/>
+                <w:sz w:val="18"/>
+                <w:szCs w:val="18"/>
+                <w:lang w:val="en-HK"/>
+              </w:rPr>
+              <w:t>SparkSQL</w:t>
+            </w:r>
+            <w:proofErr w:type="spellEnd"/>
+            <w:r>
+              <w:rPr>
+                <w:rFonts w:ascii="Palatino Linotype" w:eastAsia="Times New Roman" w:hAnsi="Palatino Linotype" w:cs="Helvetica"/>
+                <w:color w:val="353744"/>
+                <w:kern w:val="0"/>
+                <w:sz w:val="18"/>
+                <w:szCs w:val="18"/>
+                <w:lang w:val="en-HK"/>
+              </w:rPr>
+              <w:t>, Scala/Java)</w:t>
             </w:r>
           </w:p>
           <w:p>
@@ -19943,6 +21112,7 @@
                 <w:lang w:val="en-HK"/>
               </w:rPr>
             </w:pPr>
+            <w:proofErr w:type="spellStart"/>
             <w:r>
               <w:rPr>
                 <w:rFonts w:ascii="Palatino Linotype" w:eastAsia="Times New Roman" w:hAnsi="Palatino Linotype" w:cs="Helvetica"/>
@@ -19952,7 +21122,43 @@
                 <w:szCs w:val="18"/>
                 <w:lang w:val="en-HK"/>
               </w:rPr>
-              <w:t>PoC for patients hotline (</w:t>
+              <w:t>PoC</w:t>
+            </w:r>
+            <w:proofErr w:type="spellEnd"/>
+            <w:r>
+              <w:rPr>
+                <w:rFonts w:ascii="Palatino Linotype" w:eastAsia="Times New Roman" w:hAnsi="Palatino Linotype" w:cs="Helvetica"/>
+                <w:color w:val="353744"/>
+                <w:kern w:val="0"/>
+                <w:sz w:val="18"/>
+                <w:szCs w:val="18"/>
+                <w:lang w:val="en-HK"/>
+              </w:rPr>
+              <w:t xml:space="preserve"> for </w:t>
+            </w:r>
+            <w:proofErr w:type="gramStart"/>
+            <w:r>
+              <w:rPr>
+                <w:rFonts w:ascii="Palatino Linotype" w:eastAsia="Times New Roman" w:hAnsi="Palatino Linotype" w:cs="Helvetica"/>
+                <w:color w:val="353744"/>
+                <w:kern w:val="0"/>
+                <w:sz w:val="18"/>
+                <w:szCs w:val="18"/>
+                <w:lang w:val="en-HK"/>
+              </w:rPr>
+              <w:t>patients</w:t>
+            </w:r>
+            <w:proofErr w:type="gramEnd"/>
+            <w:r>
+              <w:rPr>
+                <w:rFonts w:ascii="Palatino Linotype" w:eastAsia="Times New Roman" w:hAnsi="Palatino Linotype" w:cs="Helvetica"/>
+                <w:color w:val="353744"/>
+                <w:kern w:val="0"/>
+                <w:sz w:val="18"/>
+                <w:szCs w:val="18"/>
+                <w:lang w:val="en-HK"/>
+              </w:rPr>
+              <w:t xml:space="preserve"> hotline (</w:t>
             </w:r>
             <w:r>
               <w:rPr>
@@ -19974,7 +21180,31 @@
                 <w:szCs w:val="18"/>
                 <w:lang w:val="en-HK"/>
               </w:rPr>
-              <w:t>) upgrade with WebSockets &amp; WebRTC</w:t>
+              <w:t xml:space="preserve">) upgrade with </w:t>
+            </w:r>
+            <w:proofErr w:type="spellStart"/>
+            <w:r>
+              <w:rPr>
+                <w:rFonts w:ascii="Palatino Linotype" w:eastAsia="Times New Roman" w:hAnsi="Palatino Linotype" w:cs="Helvetica"/>
+                <w:color w:val="353744"/>
+                <w:kern w:val="0"/>
+                <w:sz w:val="18"/>
+                <w:szCs w:val="18"/>
+                <w:lang w:val="en-HK"/>
+              </w:rPr>
+              <w:t>WebSockets</w:t>
+            </w:r>
+            <w:proofErr w:type="spellEnd"/>
+            <w:r>
+              <w:rPr>
+                <w:rFonts w:ascii="Palatino Linotype" w:eastAsia="Times New Roman" w:hAnsi="Palatino Linotype" w:cs="Helvetica"/>
+                <w:color w:val="353744"/>
+                <w:kern w:val="0"/>
+                <w:sz w:val="18"/>
+                <w:szCs w:val="18"/>
+                <w:lang w:val="en-HK"/>
+              </w:rPr>
+              <w:t xml:space="preserve"> &amp; WebRTC</w:t>
             </w:r>
           </w:p>
           <w:p>
@@ -20177,7 +21407,31 @@
                 <w:szCs w:val="18"/>
                 <w:lang w:val="en-HK"/>
               </w:rPr>
-              <w:t>Docker (with SpringBoot/Java &amp; .NET Core)</w:t>
+              <w:t xml:space="preserve">Docker (with </w:t>
+            </w:r>
+            <w:proofErr w:type="spellStart"/>
+            <w:r>
+              <w:rPr>
+                <w:rFonts w:ascii="Palatino Linotype" w:eastAsia="Times New Roman" w:hAnsi="Palatino Linotype" w:cs="Helvetica"/>
+                <w:color w:val="353744"/>
+                <w:kern w:val="0"/>
+                <w:sz w:val="18"/>
+                <w:szCs w:val="18"/>
+                <w:lang w:val="en-HK"/>
+              </w:rPr>
+              <w:t>SpringBoot</w:t>
+            </w:r>
+            <w:proofErr w:type="spellEnd"/>
+            <w:r>
+              <w:rPr>
+                <w:rFonts w:ascii="Palatino Linotype" w:eastAsia="Times New Roman" w:hAnsi="Palatino Linotype" w:cs="Helvetica"/>
+                <w:color w:val="353744"/>
+                <w:kern w:val="0"/>
+                <w:sz w:val="18"/>
+                <w:szCs w:val="18"/>
+                <w:lang w:val="en-HK"/>
+              </w:rPr>
+              <w:t>/Java &amp; .NET Core)</w:t>
             </w:r>
           </w:p>
           <w:p>
@@ -20235,7 +21489,31 @@
                 <w:szCs w:val="18"/>
                 <w:lang w:val="en-HK"/>
               </w:rPr>
-              <w:t>Course Projects (Keras/TF)</w:t>
+              <w:t>Course Projects (</w:t>
+            </w:r>
+            <w:proofErr w:type="spellStart"/>
+            <w:r>
+              <w:rPr>
+                <w:rFonts w:ascii="Palatino Linotype" w:eastAsia="Times New Roman" w:hAnsi="Palatino Linotype" w:cs="Helvetica"/>
+                <w:color w:val="353744"/>
+                <w:kern w:val="0"/>
+                <w:sz w:val="18"/>
+                <w:szCs w:val="18"/>
+                <w:lang w:val="en-HK"/>
+              </w:rPr>
+              <w:t>Keras</w:t>
+            </w:r>
+            <w:proofErr w:type="spellEnd"/>
+            <w:r>
+              <w:rPr>
+                <w:rFonts w:ascii="Palatino Linotype" w:eastAsia="Times New Roman" w:hAnsi="Palatino Linotype" w:cs="Helvetica"/>
+                <w:color w:val="353744"/>
+                <w:kern w:val="0"/>
+                <w:sz w:val="18"/>
+                <w:szCs w:val="18"/>
+                <w:lang w:val="en-HK"/>
+              </w:rPr>
+              <w:t>/TF)</w:t>
             </w:r>
           </w:p>
           <w:p>
@@ -20414,6 +21692,100 @@
               </w:rPr>
               <w:t>Instruments</w:t>
             </w:r>
+          </w:p>
+        </w:tc>
+      </w:tr>
+      <w:tr>
+        <w:trPr>
+          <w:trHeight w:val="20"/>
+        </w:trPr>
+        <w:tc>
+          <w:tcPr>
+            <w:tcW w:w="0" w:type="auto"/>
+            <w:tcBorders>
+              <w:top w:val="single" w:sz="8" w:space="0" w:color="000000"/>
+              <w:left w:val="single" w:sz="8" w:space="0" w:color="000000"/>
+              <w:bottom w:val="single" w:sz="8" w:space="0" w:color="000000"/>
+              <w:right w:val="single" w:sz="8" w:space="0" w:color="000000"/>
+            </w:tcBorders>
+            <w:tcMar>
+              <w:top w:w="100" w:type="dxa"/>
+              <w:left w:w="100" w:type="dxa"/>
+              <w:bottom w:w="100" w:type="dxa"/>
+              <w:right w:w="100" w:type="dxa"/>
+            </w:tcMar>
+            <w:hideMark/>
+          </w:tcPr>
+          <w:p>
+            <w:pPr>
+              <w:widowControl/>
+              <w:rPr>
+                <w:rFonts w:ascii="Palatino Linotype" w:eastAsia="Times New Roman" w:hAnsi="Palatino Linotype" w:cs="Helvetica"/>
+                <w:color w:val="353744"/>
+                <w:kern w:val="0"/>
+                <w:sz w:val="18"/>
+                <w:szCs w:val="18"/>
+                <w:lang w:val="en-HK"/>
+              </w:rPr>
+            </w:pPr>
+            <w:r>
+              <w:rPr>
+                <w:rFonts w:ascii="Palatino Linotype" w:eastAsia="Times New Roman" w:hAnsi="Palatino Linotype" w:cs="Helvetica"/>
+                <w:color w:val="353744"/>
+                <w:kern w:val="0"/>
+                <w:sz w:val="18"/>
+                <w:szCs w:val="18"/>
+                <w:lang w:val="en-HK"/>
+              </w:rPr>
+              <w:t xml:space="preserve">Project </w:t>
+            </w:r>
+            <w:r>
+              <w:rPr>
+                <w:rFonts w:ascii="Palatino Linotype" w:eastAsia="Times New Roman" w:hAnsi="Palatino Linotype" w:cs="Helvetica"/>
+                <w:color w:val="353744"/>
+                <w:kern w:val="0"/>
+                <w:sz w:val="18"/>
+                <w:szCs w:val="18"/>
+                <w:lang w:val="en-HK"/>
+              </w:rPr>
+              <w:t>Self-Reflection</w:t>
+            </w:r>
+          </w:p>
+        </w:tc>
+        <w:tc>
+          <w:tcPr>
+            <w:tcW w:w="6738" w:type="dxa"/>
+            <w:tcBorders>
+              <w:top w:val="single" w:sz="8" w:space="0" w:color="000000"/>
+              <w:left w:val="single" w:sz="8" w:space="0" w:color="000000"/>
+              <w:bottom w:val="single" w:sz="8" w:space="0" w:color="000000"/>
+              <w:right w:val="single" w:sz="8" w:space="0" w:color="000000"/>
+            </w:tcBorders>
+            <w:tcMar>
+              <w:top w:w="100" w:type="dxa"/>
+              <w:left w:w="100" w:type="dxa"/>
+              <w:bottom w:w="100" w:type="dxa"/>
+              <w:right w:w="100" w:type="dxa"/>
+            </w:tcMar>
+            <w:hideMark/>
+          </w:tcPr>
+          <w:p>
+            <w:pPr>
+              <w:widowControl/>
+              <w:numPr>
+                <w:ilvl w:val="0"/>
+                <w:numId w:val="21"/>
+              </w:numPr>
+              <w:textAlignment w:val="baseline"/>
+              <w:rPr>
+                <w:rFonts w:ascii="Palatino Linotype" w:eastAsia="Times New Roman" w:hAnsi="Palatino Linotype" w:cs="Helvetica"/>
+                <w:color w:val="353744"/>
+                <w:kern w:val="0"/>
+                <w:sz w:val="18"/>
+                <w:szCs w:val="18"/>
+                <w:lang w:val="en-HK"/>
+              </w:rPr>
+            </w:pPr>
           </w:p>
         </w:tc>
       </w:tr>
@@ -21078,8 +22450,14 @@
           </w:tcPr>
           <w:p>
             <w:pPr>
+              <w:pStyle w:val="ListParagraph"/>
               <w:widowControl/>
+              <w:numPr>
+                <w:ilvl w:val="0"/>
+                <w:numId w:val="31"/>
+              </w:numPr>
               <w:spacing w:after="240"/>
+              <w:ind w:leftChars="0"/>
               <w:rPr>
                 <w:rFonts w:ascii="Palatino Linotype" w:eastAsia="Times New Roman" w:hAnsi="Palatino Linotype" w:cs="Helvetica"/>
                 <w:kern w:val="0"/>
@@ -21161,6 +22539,98 @@
                 <w:lang w:val="en-HK"/>
               </w:rPr>
             </w:pPr>
+          </w:p>
+        </w:tc>
+      </w:tr>
+      <w:tr>
+        <w:tc>
+          <w:tcPr>
+            <w:tcW w:w="0" w:type="auto"/>
+            <w:tcBorders>
+              <w:top w:val="single" w:sz="8" w:space="0" w:color="000000"/>
+              <w:left w:val="single" w:sz="8" w:space="0" w:color="000000"/>
+              <w:bottom w:val="single" w:sz="8" w:space="0" w:color="000000"/>
+              <w:right w:val="single" w:sz="8" w:space="0" w:color="000000"/>
+            </w:tcBorders>
+            <w:tcMar>
+              <w:top w:w="100" w:type="dxa"/>
+              <w:left w:w="100" w:type="dxa"/>
+              <w:bottom w:w="100" w:type="dxa"/>
+              <w:right w:w="100" w:type="dxa"/>
+            </w:tcMar>
+            <w:hideMark/>
+          </w:tcPr>
+          <w:p>
+            <w:pPr>
+              <w:widowControl/>
+              <w:rPr>
+                <w:rFonts w:ascii="Palatino Linotype" w:eastAsia="Times New Roman" w:hAnsi="Palatino Linotype" w:cs="Helvetica"/>
+                <w:color w:val="353744"/>
+                <w:kern w:val="0"/>
+                <w:sz w:val="18"/>
+                <w:szCs w:val="18"/>
+                <w:lang w:val="en-HK"/>
+              </w:rPr>
+            </w:pPr>
+            <w:r>
+              <w:rPr>
+                <w:rFonts w:ascii="Palatino Linotype" w:eastAsia="Times New Roman" w:hAnsi="Palatino Linotype" w:cs="Helvetica"/>
+                <w:color w:val="353744"/>
+                <w:kern w:val="0"/>
+                <w:sz w:val="18"/>
+                <w:szCs w:val="18"/>
+                <w:lang w:val="en-HK"/>
+              </w:rPr>
+              <w:t xml:space="preserve">Project </w:t>
+            </w:r>
+            <w:r>
+              <w:rPr>
+                <w:rFonts w:ascii="Palatino Linotype" w:eastAsia="Times New Roman" w:hAnsi="Palatino Linotype" w:cs="Helvetica"/>
+                <w:color w:val="353744"/>
+                <w:kern w:val="0"/>
+                <w:sz w:val="18"/>
+                <w:szCs w:val="18"/>
+                <w:lang w:val="en-HK"/>
+              </w:rPr>
+              <w:t>Self-Reflection</w:t>
+            </w:r>
+          </w:p>
+        </w:tc>
+        <w:tc>
+          <w:tcPr>
+            <w:tcW w:w="6738" w:type="dxa"/>
+            <w:tcBorders>
+              <w:top w:val="single" w:sz="8" w:space="0" w:color="000000"/>
+              <w:left w:val="single" w:sz="8" w:space="0" w:color="000000"/>
+              <w:bottom w:val="single" w:sz="8" w:space="0" w:color="000000"/>
+              <w:right w:val="single" w:sz="8" w:space="0" w:color="000000"/>
+            </w:tcBorders>
+            <w:tcMar>
+              <w:top w:w="100" w:type="dxa"/>
+              <w:left w:w="100" w:type="dxa"/>
+              <w:bottom w:w="100" w:type="dxa"/>
+              <w:right w:w="100" w:type="dxa"/>
+            </w:tcMar>
+            <w:hideMark/>
+          </w:tcPr>
+          <w:p>
+            <w:pPr>
+              <w:widowControl/>
+              <w:numPr>
+                <w:ilvl w:val="0"/>
+                <w:numId w:val="21"/>
+              </w:numPr>
+              <w:textAlignment w:val="baseline"/>
+              <w:rPr>
+                <w:rFonts w:ascii="Palatino Linotype" w:eastAsia="Times New Roman" w:hAnsi="Palatino Linotype" w:cs="Helvetica"/>
+                <w:kern w:val="0"/>
+                <w:sz w:val="18"/>
+                <w:szCs w:val="18"/>
+                <w:lang w:val="en-HK"/>
+              </w:rPr>
+            </w:pPr>
+            <w:bookmarkStart w:id="3" w:name="_GoBack"/>
+            <w:bookmarkEnd w:id="3"/>
           </w:p>
         </w:tc>
       </w:tr>
@@ -21868,38 +23338,97 @@
           </w:p>
         </w:tc>
       </w:tr>
+      <w:tr>
+        <w:tc>
+          <w:tcPr>
+            <w:tcW w:w="0" w:type="auto"/>
+            <w:tcBorders>
+              <w:top w:val="single" w:sz="8" w:space="0" w:color="000000"/>
+              <w:left w:val="single" w:sz="8" w:space="0" w:color="000000"/>
+              <w:bottom w:val="single" w:sz="8" w:space="0" w:color="000000"/>
+              <w:right w:val="single" w:sz="8" w:space="0" w:color="000000"/>
+            </w:tcBorders>
+            <w:tcMar>
+              <w:top w:w="100" w:type="dxa"/>
+              <w:left w:w="100" w:type="dxa"/>
+              <w:bottom w:w="100" w:type="dxa"/>
+              <w:right w:w="100" w:type="dxa"/>
+            </w:tcMar>
+            <w:hideMark/>
+          </w:tcPr>
+          <w:p>
+            <w:pPr>
+              <w:widowControl/>
+              <w:rPr>
+                <w:rFonts w:ascii="Palatino Linotype" w:eastAsia="Times New Roman" w:hAnsi="Palatino Linotype" w:cs="Helvetica"/>
+                <w:color w:val="353744"/>
+                <w:kern w:val="0"/>
+                <w:sz w:val="18"/>
+                <w:szCs w:val="18"/>
+                <w:lang w:val="en-HK"/>
+              </w:rPr>
+            </w:pPr>
+            <w:r>
+              <w:rPr>
+                <w:rFonts w:ascii="Palatino Linotype" w:eastAsia="Times New Roman" w:hAnsi="Palatino Linotype" w:cs="Helvetica"/>
+                <w:color w:val="353744"/>
+                <w:kern w:val="0"/>
+                <w:sz w:val="18"/>
+                <w:szCs w:val="18"/>
+                <w:lang w:val="en-HK"/>
+              </w:rPr>
+              <w:t xml:space="preserve">Project </w:t>
+            </w:r>
+            <w:r>
+              <w:rPr>
+                <w:rFonts w:ascii="Palatino Linotype" w:eastAsia="Times New Roman" w:hAnsi="Palatino Linotype" w:cs="Helvetica"/>
+                <w:color w:val="353744"/>
+                <w:kern w:val="0"/>
+                <w:sz w:val="18"/>
+                <w:szCs w:val="18"/>
+                <w:lang w:val="en-HK"/>
+              </w:rPr>
+              <w:t>Self-Reflection</w:t>
+            </w:r>
+          </w:p>
+        </w:tc>
+        <w:tc>
+          <w:tcPr>
+            <w:tcW w:w="6738" w:type="dxa"/>
+            <w:tcBorders>
+              <w:top w:val="single" w:sz="8" w:space="0" w:color="000000"/>
+              <w:left w:val="single" w:sz="8" w:space="0" w:color="000000"/>
+              <w:bottom w:val="single" w:sz="8" w:space="0" w:color="000000"/>
+              <w:right w:val="single" w:sz="8" w:space="0" w:color="000000"/>
+            </w:tcBorders>
+            <w:tcMar>
+              <w:top w:w="100" w:type="dxa"/>
+              <w:left w:w="100" w:type="dxa"/>
+              <w:bottom w:w="100" w:type="dxa"/>
+              <w:right w:w="100" w:type="dxa"/>
+            </w:tcMar>
+            <w:hideMark/>
+          </w:tcPr>
+          <w:p>
+            <w:pPr>
+              <w:widowControl/>
+              <w:numPr>
+                <w:ilvl w:val="0"/>
+                <w:numId w:val="21"/>
+              </w:numPr>
+              <w:textAlignment w:val="baseline"/>
+              <w:rPr>
+                <w:rFonts w:ascii="Palatino Linotype" w:eastAsia="Times New Roman" w:hAnsi="Palatino Linotype" w:cs="Helvetica"/>
+                <w:kern w:val="0"/>
+                <w:sz w:val="18"/>
+                <w:szCs w:val="18"/>
+                <w:lang w:val="en-HK"/>
+              </w:rPr>
+            </w:pPr>
+          </w:p>
+        </w:tc>
+      </w:tr>
     </w:tbl>
-    <w:p>
-      <w:pPr>
-        <w:widowControl/>
-        <w:rPr>
-          <w:rFonts w:ascii="Times New Roman" w:eastAsia="Times New Roman" w:hAnsi="Times New Roman" w:cs="Times New Roman"/>
-          <w:kern w:val="0"/>
-          <w:szCs w:val="24"/>
-          <w:lang w:val="en-HK"/>
-        </w:rPr>
-      </w:pPr>
-    </w:p>
-    <w:p>
-      <w:pPr>
-        <w:widowControl/>
-        <w:rPr>
-          <w:rFonts w:ascii="Times New Roman" w:eastAsia="Times New Roman" w:hAnsi="Times New Roman" w:cs="Times New Roman"/>
-          <w:kern w:val="0"/>
-          <w:szCs w:val="24"/>
-          <w:lang w:val="en-HK"/>
-        </w:rPr>
-      </w:pPr>
-      <w:r>
-        <w:rPr>
-          <w:rFonts w:ascii="Times New Roman" w:eastAsia="Times New Roman" w:hAnsi="Times New Roman" w:cs="Times New Roman"/>
-          <w:kern w:val="0"/>
-          <w:szCs w:val="24"/>
-          <w:lang w:val="en-HK"/>
-        </w:rPr>
-        <w:br w:type="page"/>
-      </w:r>
-    </w:p>
     <w:p>
       <w:pPr>
         <w:widowControl/>
@@ -22521,7 +24050,55 @@
                 <w:szCs w:val="18"/>
                 <w:lang w:val="en-HK"/>
               </w:rPr>
-              <w:t>Managing virtual machine on both vmware and     Hyper-v platform</w:t>
+              <w:t xml:space="preserve">Managing virtual machine on both </w:t>
+            </w:r>
+            <w:proofErr w:type="spellStart"/>
+            <w:r>
+              <w:rPr>
+                <w:rFonts w:ascii="Palatino Linotype" w:eastAsia="Times New Roman" w:hAnsi="Palatino Linotype" w:cs="Helvetica"/>
+                <w:color w:val="353744"/>
+                <w:kern w:val="0"/>
+                <w:sz w:val="18"/>
+                <w:szCs w:val="18"/>
+                <w:lang w:val="en-HK"/>
+              </w:rPr>
+              <w:t>vmware</w:t>
+            </w:r>
+            <w:proofErr w:type="spellEnd"/>
+            <w:r>
+              <w:rPr>
+                <w:rFonts w:ascii="Palatino Linotype" w:eastAsia="Times New Roman" w:hAnsi="Palatino Linotype" w:cs="Helvetica"/>
+                <w:color w:val="353744"/>
+                <w:kern w:val="0"/>
+                <w:sz w:val="18"/>
+                <w:szCs w:val="18"/>
+                <w:lang w:val="en-HK"/>
+              </w:rPr>
+              <w:t xml:space="preserve"> and     </w:t>
+            </w:r>
+            <w:proofErr w:type="spellStart"/>
+            <w:r>
+              <w:rPr>
+                <w:rFonts w:ascii="Palatino Linotype" w:eastAsia="Times New Roman" w:hAnsi="Palatino Linotype" w:cs="Helvetica"/>
+                <w:color w:val="353744"/>
+                <w:kern w:val="0"/>
+                <w:sz w:val="18"/>
+                <w:szCs w:val="18"/>
+                <w:lang w:val="en-HK"/>
+              </w:rPr>
+              <w:t>Hyper-v</w:t>
+            </w:r>
+            <w:proofErr w:type="spellEnd"/>
+            <w:r>
+              <w:rPr>
+                <w:rFonts w:ascii="Palatino Linotype" w:eastAsia="Times New Roman" w:hAnsi="Palatino Linotype" w:cs="Helvetica"/>
+                <w:color w:val="353744"/>
+                <w:kern w:val="0"/>
+                <w:sz w:val="18"/>
+                <w:szCs w:val="18"/>
+                <w:lang w:val="en-HK"/>
+              </w:rPr>
+              <w:t xml:space="preserve"> platform</w:t>
             </w:r>
           </w:p>
           <w:p>
@@ -22746,6 +24323,96 @@
           <w:p>
             <w:pPr>
               <w:widowControl/>
+              <w:rPr>
+                <w:rFonts w:ascii="Palatino Linotype" w:eastAsia="Times New Roman" w:hAnsi="Palatino Linotype" w:cs="Helvetica"/>
+                <w:kern w:val="0"/>
+                <w:sz w:val="18"/>
+                <w:szCs w:val="18"/>
+                <w:lang w:val="en-HK"/>
+              </w:rPr>
+            </w:pPr>
+          </w:p>
+        </w:tc>
+      </w:tr>
+      <w:tr>
+        <w:tc>
+          <w:tcPr>
+            <w:tcW w:w="0" w:type="auto"/>
+            <w:tcBorders>
+              <w:top w:val="single" w:sz="8" w:space="0" w:color="000000"/>
+              <w:left w:val="single" w:sz="8" w:space="0" w:color="000000"/>
+              <w:bottom w:val="single" w:sz="8" w:space="0" w:color="000000"/>
+              <w:right w:val="single" w:sz="8" w:space="0" w:color="000000"/>
+            </w:tcBorders>
+            <w:tcMar>
+              <w:top w:w="100" w:type="dxa"/>
+              <w:left w:w="100" w:type="dxa"/>
+              <w:bottom w:w="100" w:type="dxa"/>
+              <w:right w:w="100" w:type="dxa"/>
+            </w:tcMar>
+            <w:hideMark/>
+          </w:tcPr>
+          <w:p>
+            <w:pPr>
+              <w:widowControl/>
+              <w:rPr>
+                <w:rFonts w:ascii="Palatino Linotype" w:eastAsia="Times New Roman" w:hAnsi="Palatino Linotype" w:cs="Helvetica"/>
+                <w:color w:val="353744"/>
+                <w:kern w:val="0"/>
+                <w:sz w:val="18"/>
+                <w:szCs w:val="18"/>
+                <w:lang w:val="en-HK"/>
+              </w:rPr>
+            </w:pPr>
+            <w:r>
+              <w:rPr>
+                <w:rFonts w:ascii="Palatino Linotype" w:eastAsia="Times New Roman" w:hAnsi="Palatino Linotype" w:cs="Helvetica"/>
+                <w:color w:val="353744"/>
+                <w:kern w:val="0"/>
+                <w:sz w:val="18"/>
+                <w:szCs w:val="18"/>
+                <w:lang w:val="en-HK"/>
+              </w:rPr>
+              <w:t xml:space="preserve">Project </w:t>
+            </w:r>
+            <w:r>
+              <w:rPr>
+                <w:rFonts w:ascii="Palatino Linotype" w:eastAsia="Times New Roman" w:hAnsi="Palatino Linotype" w:cs="Helvetica"/>
+                <w:color w:val="353744"/>
+                <w:kern w:val="0"/>
+                <w:sz w:val="18"/>
+                <w:szCs w:val="18"/>
+                <w:lang w:val="en-HK"/>
+              </w:rPr>
+              <w:t>Self-Reflection</w:t>
+            </w:r>
+          </w:p>
+        </w:tc>
+        <w:tc>
+          <w:tcPr>
+            <w:tcW w:w="6738" w:type="dxa"/>
+            <w:tcBorders>
+              <w:top w:val="single" w:sz="8" w:space="0" w:color="000000"/>
+              <w:left w:val="single" w:sz="8" w:space="0" w:color="000000"/>
+              <w:bottom w:val="single" w:sz="8" w:space="0" w:color="000000"/>
+              <w:right w:val="single" w:sz="8" w:space="0" w:color="000000"/>
+            </w:tcBorders>
+            <w:tcMar>
+              <w:top w:w="100" w:type="dxa"/>
+              <w:left w:w="100" w:type="dxa"/>
+              <w:bottom w:w="100" w:type="dxa"/>
+              <w:right w:w="100" w:type="dxa"/>
+            </w:tcMar>
+            <w:hideMark/>
+          </w:tcPr>
+          <w:p>
+            <w:pPr>
+              <w:widowControl/>
+              <w:numPr>
+                <w:ilvl w:val="0"/>
+                <w:numId w:val="21"/>
+              </w:numPr>
+              <w:textAlignment w:val="baseline"/>
               <w:rPr>
                 <w:rFonts w:ascii="Palatino Linotype" w:eastAsia="Times New Roman" w:hAnsi="Palatino Linotype" w:cs="Helvetica"/>
                 <w:kern w:val="0"/>
@@ -25681,6 +27348,119 @@
     </w:lvl>
   </w:abstractNum>
   <w:abstractNum w:abstractNumId="25" w15:restartNumberingAfterBreak="0">
+    <w:nsid w:val="5C73766B"/>
+    <w:multiLevelType w:val="hybridMultilevel"/>
+    <w:tmpl w:val="67B4C27A"/>
+    <w:lvl w:ilvl="0" w:tplc="3C090001">
+      <w:start w:val="1"/>
+      <w:numFmt w:val="bullet"/>
+      <w:lvlText w:val=""/>
+      <w:lvlJc w:val="left"/>
+      <w:pPr>
+        <w:ind w:left="720" w:hanging="360"/>
+      </w:pPr>
+      <w:rPr>
+        <w:rFonts w:ascii="Symbol" w:hAnsi="Symbol" w:hint="default"/>
+      </w:rPr>
+    </w:lvl>
+    <w:lvl w:ilvl="1" w:tplc="3C090003" w:tentative="1">
+      <w:start w:val="1"/>
+      <w:numFmt w:val="bullet"/>
+      <w:lvlText w:val="o"/>
+      <w:lvlJc w:val="left"/>
+      <w:pPr>
+        <w:ind w:left="1440" w:hanging="360"/>
+      </w:pPr>
+      <w:rPr>
+        <w:rFonts w:ascii="Courier New" w:hAnsi="Courier New" w:cs="Courier New" w:hint="default"/>
+      </w:rPr>
+    </w:lvl>
+    <w:lvl w:ilvl="2" w:tplc="3C090005" w:tentative="1">
+      <w:start w:val="1"/>
+      <w:numFmt w:val="bullet"/>
+      <w:lvlText w:val=""/>
+      <w:lvlJc w:val="left"/>
+      <w:pPr>
+        <w:ind w:left="2160" w:hanging="360"/>
+      </w:pPr>
+      <w:rPr>
+        <w:rFonts w:ascii="Wingdings" w:hAnsi="Wingdings" w:hint="default"/>
+      </w:rPr>
+    </w:lvl>
+    <w:lvl w:ilvl="3" w:tplc="3C090001" w:tentative="1">
+      <w:start w:val="1"/>
+      <w:numFmt w:val="bullet"/>
+      <w:lvlText w:val=""/>
+      <w:lvlJc w:val="left"/>
+      <w:pPr>
+        <w:ind w:left="2880" w:hanging="360"/>
+      </w:pPr>
+      <w:rPr>
+        <w:rFonts w:ascii="Symbol" w:hAnsi="Symbol" w:hint="default"/>
+      </w:rPr>
+    </w:lvl>
+    <w:lvl w:ilvl="4" w:tplc="3C090003" w:tentative="1">
+      <w:start w:val="1"/>
+      <w:numFmt w:val="bullet"/>
+      <w:lvlText w:val="o"/>
+      <w:lvlJc w:val="left"/>
+      <w:pPr>
+        <w:ind w:left="3600" w:hanging="360"/>
+      </w:pPr>
+      <w:rPr>
+        <w:rFonts w:ascii="Courier New" w:hAnsi="Courier New" w:cs="Courier New" w:hint="default"/>
+      </w:rPr>
+    </w:lvl>
+    <w:lvl w:ilvl="5" w:tplc="3C090005" w:tentative="1">
+      <w:start w:val="1"/>
+      <w:numFmt w:val="bullet"/>
+      <w:lvlText w:val=""/>
+      <w:lvlJc w:val="left"/>
+      <w:pPr>
+        <w:ind w:left="4320" w:hanging="360"/>
+      </w:pPr>
+      <w:rPr>
+        <w:rFonts w:ascii="Wingdings" w:hAnsi="Wingdings" w:hint="default"/>
+      </w:rPr>
+    </w:lvl>
+    <w:lvl w:ilvl="6" w:tplc="3C090001" w:tentative="1">
+      <w:start w:val="1"/>
+      <w:numFmt w:val="bullet"/>
+      <w:lvlText w:val=""/>
+      <w:lvlJc w:val="left"/>
+      <w:pPr>
+        <w:ind w:left="5040" w:hanging="360"/>
+      </w:pPr>
+      <w:rPr>
+        <w:rFonts w:ascii="Symbol" w:hAnsi="Symbol" w:hint="default"/>
+      </w:rPr>
+    </w:lvl>
+    <w:lvl w:ilvl="7" w:tplc="3C090003" w:tentative="1">
+      <w:start w:val="1"/>
+      <w:numFmt w:val="bullet"/>
+      <w:lvlText w:val="o"/>
+      <w:lvlJc w:val="left"/>
+      <w:pPr>
+        <w:ind w:left="5760" w:hanging="360"/>
+      </w:pPr>
+      <w:rPr>
+        <w:rFonts w:ascii="Courier New" w:hAnsi="Courier New" w:cs="Courier New" w:hint="default"/>
+      </w:rPr>
+    </w:lvl>
+    <w:lvl w:ilvl="8" w:tplc="3C090005" w:tentative="1">
+      <w:start w:val="1"/>
+      <w:numFmt w:val="bullet"/>
+      <w:lvlText w:val=""/>
+      <w:lvlJc w:val="left"/>
+      <w:pPr>
+        <w:ind w:left="6480" w:hanging="360"/>
+      </w:pPr>
+      <w:rPr>
+        <w:rFonts w:ascii="Wingdings" w:hAnsi="Wingdings" w:hint="default"/>
+      </w:rPr>
+    </w:lvl>
+  </w:abstractNum>
+  <w:abstractNum w:abstractNumId="26" w15:restartNumberingAfterBreak="0">
     <w:nsid w:val="630922D7"/>
     <w:multiLevelType w:val="multilevel"/>
     <w:tmpl w:val="8354D634"/>
@@ -25829,7 +27609,7 @@
       </w:rPr>
     </w:lvl>
   </w:abstractNum>
-  <w:abstractNum w:abstractNumId="26" w15:restartNumberingAfterBreak="0">
+  <w:abstractNum w:abstractNumId="27" w15:restartNumberingAfterBreak="0">
     <w:nsid w:val="6E7F4D1B"/>
     <w:multiLevelType w:val="hybridMultilevel"/>
     <w:tmpl w:val="1B1A331C"/>
@@ -25915,7 +27695,7 @@
       </w:pPr>
     </w:lvl>
   </w:abstractNum>
-  <w:abstractNum w:abstractNumId="27" w15:restartNumberingAfterBreak="0">
+  <w:abstractNum w:abstractNumId="28" w15:restartNumberingAfterBreak="0">
     <w:nsid w:val="6FE04342"/>
     <w:multiLevelType w:val="hybridMultilevel"/>
     <w:tmpl w:val="30582A76"/>
@@ -26001,7 +27781,7 @@
       </w:pPr>
     </w:lvl>
   </w:abstractNum>
-  <w:abstractNum w:abstractNumId="28" w15:restartNumberingAfterBreak="0">
+  <w:abstractNum w:abstractNumId="29" w15:restartNumberingAfterBreak="0">
     <w:nsid w:val="7A031123"/>
     <w:multiLevelType w:val="multilevel"/>
     <w:tmpl w:val="5846E6CA"/>
@@ -26150,7 +27930,7 @@
       </w:rPr>
     </w:lvl>
   </w:abstractNum>
-  <w:abstractNum w:abstractNumId="29" w15:restartNumberingAfterBreak="0">
+  <w:abstractNum w:abstractNumId="30" w15:restartNumberingAfterBreak="0">
     <w:nsid w:val="7E6F2B7F"/>
     <w:multiLevelType w:val="hybridMultilevel"/>
     <w:tmpl w:val="1B1A331C"/>
@@ -26273,10 +28053,10 @@
     <w:abstractNumId w:val="8"/>
   </w:num>
   <w:num w:numId="13">
-    <w:abstractNumId w:val="27"/>
+    <w:abstractNumId w:val="28"/>
   </w:num>
   <w:num w:numId="14">
-    <w:abstractNumId w:val="26"/>
+    <w:abstractNumId w:val="27"/>
   </w:num>
   <w:num w:numId="15">
     <w:abstractNumId w:val="6"/>
@@ -26288,7 +28068,7 @@
     <w:abstractNumId w:val="14"/>
   </w:num>
   <w:num w:numId="18">
-    <w:abstractNumId w:val="29"/>
+    <w:abstractNumId w:val="30"/>
   </w:num>
   <w:num w:numId="19">
     <w:abstractNumId w:val="10"/>
@@ -26297,13 +28077,13 @@
     <w:abstractNumId w:val="17"/>
   </w:num>
   <w:num w:numId="21">
-    <w:abstractNumId w:val="28"/>
+    <w:abstractNumId w:val="29"/>
   </w:num>
   <w:num w:numId="22">
     <w:abstractNumId w:val="13"/>
   </w:num>
   <w:num w:numId="23">
-    <w:abstractNumId w:val="25"/>
+    <w:abstractNumId w:val="26"/>
   </w:num>
   <w:num w:numId="24">
     <w:abstractNumId w:val="1"/>
@@ -26325,6 +28105,9 @@
   </w:num>
   <w:num w:numId="30">
     <w:abstractNumId w:val="19"/>
+  </w:num>
+  <w:num w:numId="31">
+    <w:abstractNumId w:val="25"/>
   </w:num>
   <w:numIdMacAtCleanup w:val="29"/>
 </w:numbering>
@@ -27338,7 +29121,7 @@
 </file>
 
 <file path=customXml/itemProps1.xml><?xml version="1.0" encoding="utf-8"?>
-<ds:datastoreItem xmlns:ds="http://schemas.openxmlformats.org/officeDocument/2006/customXml" ds:itemID="{6FA739B0-3D41-4002-8637-32C82DA36831}">
+<ds:datastoreItem xmlns:ds="http://schemas.openxmlformats.org/officeDocument/2006/customXml" ds:itemID="{4B74C168-4567-41D8-BD07-7A882E57E0E5}">
   <ds:schemaRefs>
     <ds:schemaRef ds:uri="http://schemas.openxmlformats.org/officeDocument/2006/bibliography"/>
   </ds:schemaRefs>

--- a/CS5351-Project _1920A_IEEE_Format.docx
+++ b/CS5351-Project _1920A_IEEE_Format.docx
@@ -70,7 +70,13 @@
         <w:rPr>
           <w:color w:val="000000"/>
         </w:rPr>
-        <w:t xml:space="preserve">LAW Chun Kit (54113847), YIP Chi Ming (50859156), TSANG Ching Wai (55040990), </w:t>
+        <w:t xml:space="preserve">YIP Chi Ming (50859156), CHOR Siu Man (53707719), </w:t>
+      </w:r>
+      <w:r>
+        <w:rPr>
+          <w:color w:val="000000"/>
+        </w:rPr>
+        <w:t xml:space="preserve">LAW Chun Kit (54113847), </w:t>
       </w:r>
       <w:r>
         <w:rPr>
@@ -82,7 +88,7 @@
         <w:rPr>
           <w:color w:val="000000"/>
         </w:rPr>
-        <w:t xml:space="preserve">YIU Wai Chung (55194087), HO Kin Leung (55638430), CHOR Siu Man (53707719), </w:t>
+        <w:t xml:space="preserve">TSANG Ching Wai (55040990), YIU Wai Chung (55194087), HO Kin Leung (55638430), </w:t>
       </w:r>
       <w:r>
         <w:rPr>
@@ -1062,7 +1068,31 @@
           <w:szCs w:val="20"/>
           <w:lang w:eastAsia="en-US"/>
         </w:rPr>
-        <w:t xml:space="preserve">Model-View-Control (MVC), one of the most commonly used multi-tier system architectures, is adopted in our system. On one hand, team members could focus on developing the two controllers with less conflicts since the Model, which works as a communication interface, is already </w:t>
+        <w:t xml:space="preserve">Model-View-Control (MVC), one of the </w:t>
+      </w:r>
+      <w:proofErr w:type="gramStart"/>
+      <w:r>
+        <w:rPr>
+          <w:rFonts w:ascii="Palatino" w:hAnsi="Palatino" w:cs="Times New Roman"/>
+          <w:color w:val="000000"/>
+          <w:kern w:val="16"/>
+          <w:sz w:val="19"/>
+          <w:szCs w:val="20"/>
+          <w:lang w:eastAsia="en-US"/>
+        </w:rPr>
+        <w:t>most commonly used</w:t>
+      </w:r>
+      <w:proofErr w:type="gramEnd"/>
+      <w:r>
+        <w:rPr>
+          <w:rFonts w:ascii="Palatino" w:hAnsi="Palatino" w:cs="Times New Roman"/>
+          <w:color w:val="000000"/>
+          <w:kern w:val="16"/>
+          <w:sz w:val="19"/>
+          <w:szCs w:val="20"/>
+          <w:lang w:eastAsia="en-US"/>
+        </w:rPr>
+        <w:t xml:space="preserve"> multi-tier system architectures, is adopted in our system. On one hand, team members could focus on developing the two controllers with less conflicts since the Model, which works as a communication interface, is already </w:t>
       </w:r>
       <w:r>
         <w:rPr>
@@ -17579,46 +17609,38 @@
         </w:rPr>
         <w:t>User Manual</w:t>
       </w:r>
+      <w:r>
+        <w:rPr>
+          <w:lang w:eastAsia="zh-TW"/>
+        </w:rPr>
+        <w:t xml:space="preserve"> (Refer to “doc” folder inside the source code zip file)</w:t>
+      </w:r>
     </w:p>
     <w:p>
       <w:pPr>
         <w:rPr>
-          <w:rFonts w:ascii="Palatino Linotype" w:hAnsi="Palatino Linotype" w:cs="Helvetica"/>
-          <w:sz w:val="18"/>
-          <w:szCs w:val="18"/>
+          <w:rFonts w:ascii="Palatino Linotype" w:hAnsi="Palatino Linotype"/>
+          <w:sz w:val="19"/>
+          <w:szCs w:val="19"/>
         </w:rPr>
       </w:pPr>
       <w:hyperlink r:id="rId28" w:history="1">
         <w:r>
           <w:rPr>
             <w:rStyle w:val="Hyperlink"/>
-            <w:rFonts w:ascii="Palatino Linotype" w:hAnsi="Palatino Linotype" w:cs="Helvetica"/>
-            <w:sz w:val="18"/>
-            <w:szCs w:val="18"/>
+            <w:rFonts w:ascii="Palatino Linotype" w:hAnsi="Palatino Linotype"/>
+            <w:sz w:val="19"/>
+            <w:szCs w:val="19"/>
           </w:rPr>
           <w:t>https://github.com/klcity/cs5351-grp3/blob/master/README.md</w:t>
         </w:r>
       </w:hyperlink>
     </w:p>
-    <w:p>
-      <w:pPr>
-        <w:rPr>
-          <w:rFonts w:ascii="Palatino Linotype" w:hAnsi="Palatino Linotype" w:cs="Helvetica"/>
-          <w:sz w:val="18"/>
-          <w:szCs w:val="18"/>
-        </w:rPr>
-      </w:pPr>
-    </w:p>
-    <w:bookmarkStart w:id="0" w:name="_MON_1636915140"/>
+    <w:bookmarkStart w:id="0" w:name="_MON_1637133700"/>
     <w:bookmarkEnd w:id="0"/>
     <w:p>
       <w:r>
-        <w:rPr>
-          <w:rFonts w:ascii="Palatino Linotype" w:hAnsi="Palatino Linotype" w:cs="Helvetica"/>
-          <w:sz w:val="18"/>
-          <w:szCs w:val="18"/>
-        </w:rPr>
-        <w:object w:dxaOrig="1537" w:dyaOrig="994" w14:anchorId="3A3191AF">
+        <w:object w:dxaOrig="1537" w:dyaOrig="994" w14:anchorId="5121270A">
           <v:shapetype id="_x0000_t75" coordsize="21600,21600" o:spt="75" o:preferrelative="t" path="m@4@5l@4@11@9@11@9@5xe" filled="f" stroked="f">
             <v:stroke joinstyle="miter"/>
             <v:formulas>
@@ -17638,14 +17660,16 @@
             <v:path o:extrusionok="f" gradientshapeok="t" o:connecttype="rect"/>
             <o:lock v:ext="edit" aspectratio="t"/>
           </v:shapetype>
-          <v:shape id="_x0000_i1025" type="#_x0000_t75" style="width:76.5pt;height:49.5pt" o:ole="">
+          <v:shape id="_x0000_i1025" type="#_x0000_t75" style="width:76.3pt;height:49.45pt" o:ole="">
             <v:imagedata r:id="rId29" o:title=""/>
           </v:shape>
-          <o:OLEObject Type="Embed" ProgID="Word.Document.12" ShapeID="_x0000_i1025" DrawAspect="Icon" ObjectID="_1637044824" r:id="rId30">
+          <o:OLEObject Type="Embed" ProgID="Word.Document.12" ShapeID="_x0000_i1025" DrawAspect="Icon" ObjectID="_1637182204" r:id="rId30">
             <o:FieldCodes>\s</o:FieldCodes>
           </o:OLEObject>
         </w:object>
       </w:r>
+      <w:bookmarkStart w:id="1" w:name="_GoBack"/>
+      <w:bookmarkEnd w:id="1"/>
     </w:p>
     <w:p>
       <w:pPr>
@@ -17658,6 +17682,15 @@
       </w:pPr>
       <w:r>
         <w:t>Test Cases</w:t>
+      </w:r>
+      <w:r>
+        <w:t xml:space="preserve"> </w:t>
+      </w:r>
+      <w:r>
+        <w:rPr>
+          <w:lang w:eastAsia="zh-TW"/>
+        </w:rPr>
+        <w:t>(Refer to “doc” folder inside the source code zip file)</w:t>
       </w:r>
     </w:p>
     <w:p>
@@ -17674,8 +17707,8 @@
         <w:tblLook w:val="04A0" w:firstRow="1" w:lastRow="0" w:firstColumn="1" w:lastColumn="0" w:noHBand="0" w:noVBand="1"/>
       </w:tblPr>
       <w:tblGrid>
-        <w:gridCol w:w="4180"/>
-        <w:gridCol w:w="4180"/>
+        <w:gridCol w:w="4344"/>
+        <w:gridCol w:w="4016"/>
       </w:tblGrid>
       <w:tr>
         <w:tc>
@@ -17708,8 +17741,8 @@
               </w:rPr>
             </w:pPr>
           </w:p>
-          <w:bookmarkStart w:id="1" w:name="_MON_1636916631"/>
-          <w:bookmarkEnd w:id="1"/>
+          <w:bookmarkStart w:id="2" w:name="_MON_1636916631"/>
+          <w:bookmarkEnd w:id="2"/>
           <w:p>
             <w:pPr>
               <w:ind w:left="990"/>
@@ -17722,10 +17755,10 @@
                 <w:lang w:eastAsia="en-US"/>
               </w:rPr>
               <w:object w:dxaOrig="1537" w:dyaOrig="994" w14:anchorId="7217DB94">
-                <v:shape id="_x0000_i1026" type="#_x0000_t75" style="width:76.5pt;height:49.5pt" o:ole="">
+                <v:shape id="_x0000_i1026" type="#_x0000_t75" style="width:76.3pt;height:49.45pt" o:ole="">
                   <v:imagedata r:id="rId31" o:title=""/>
                 </v:shape>
-                <o:OLEObject Type="Embed" ProgID="Word.Document.12" ShapeID="_x0000_i1026" DrawAspect="Icon" ObjectID="_1637044825" r:id="rId32">
+                <o:OLEObject Type="Embed" ProgID="Word.Document.12" ShapeID="_x0000_i1026" DrawAspect="Icon" ObjectID="_1637182205" r:id="rId32">
                   <o:FieldCodes>\s</o:FieldCodes>
                 </o:OLEObject>
               </w:object>
@@ -17764,29 +17797,28 @@
           </w:p>
           <w:p>
             <w:pPr>
-              <w:rPr>
-                <w:lang w:eastAsia="en-US"/>
-              </w:rPr>
-            </w:pPr>
-          </w:p>
-          <w:bookmarkStart w:id="2" w:name="_MON_1636916661"/>
-          <w:bookmarkEnd w:id="2"/>
-          <w:p>
-            <w:pPr>
+              <w:pStyle w:val="PARAGRAPHnoindent"/>
               <w:ind w:left="990"/>
-              <w:rPr>
-                <w:lang w:eastAsia="en-US"/>
-              </w:rPr>
-            </w:pPr>
-            <w:r>
-              <w:rPr>
-                <w:lang w:eastAsia="en-US"/>
-              </w:rPr>
-              <w:object w:dxaOrig="1537" w:dyaOrig="994" w14:anchorId="478EBB05">
-                <v:shape id="_x0000_i1027" type="#_x0000_t75" style="width:76.5pt;height:49.5pt" o:ole="">
+            </w:pPr>
+          </w:p>
+          <w:bookmarkStart w:id="3" w:name="_MON_1637135280"/>
+          <w:bookmarkEnd w:id="3"/>
+          <w:p>
+            <w:pPr>
+              <w:jc w:val="center"/>
+              <w:rPr>
+                <w:lang w:eastAsia="en-US"/>
+              </w:rPr>
+            </w:pPr>
+            <w:r>
+              <w:rPr>
+                <w:lang w:eastAsia="en-US"/>
+              </w:rPr>
+              <w:object w:dxaOrig="1537" w:dyaOrig="994" w14:anchorId="03C3202D">
+                <v:shape id="_x0000_i1027" type="#_x0000_t75" style="width:76.3pt;height:49.45pt" o:ole="">
                   <v:imagedata r:id="rId33" o:title=""/>
                 </v:shape>
-                <o:OLEObject Type="Embed" ProgID="Word.Document.12" ShapeID="_x0000_i1027" DrawAspect="Icon" ObjectID="_1637044826" r:id="rId34">
+                <o:OLEObject Type="Embed" ProgID="Word.Document.12" ShapeID="_x0000_i1027" DrawAspect="Icon" ObjectID="_1637182206" r:id="rId34">
                   <o:FieldCodes>\s</o:FieldCodes>
                 </o:OLEObject>
               </w:object>
@@ -17807,6 +17839,31 @@
         <w:pStyle w:val="Heading1"/>
         <w:ind w:left="0" w:firstLine="0"/>
         <w:rPr>
+          <w:lang w:eastAsia="zh-TW"/>
+        </w:rPr>
+      </w:pPr>
+    </w:p>
+    <w:p>
+      <w:pPr>
+        <w:widowControl/>
+        <w:rPr>
+          <w:rFonts w:ascii="Helvetica" w:hAnsi="Helvetica" w:cs="Times New Roman"/>
+          <w:b/>
+          <w:smallCaps/>
+          <w:kern w:val="16"/>
+          <w:sz w:val="23"/>
+          <w:szCs w:val="20"/>
+        </w:rPr>
+      </w:pPr>
+      <w:r>
+        <w:br w:type="page"/>
+      </w:r>
+    </w:p>
+    <w:p>
+      <w:pPr>
+        <w:pStyle w:val="Heading1"/>
+        <w:ind w:left="0" w:firstLine="0"/>
+        <w:rPr>
           <w:rFonts w:ascii="Times New Roman" w:eastAsia="Times New Roman" w:hAnsi="Times New Roman"/>
           <w:kern w:val="0"/>
           <w:szCs w:val="24"/>
@@ -17818,6 +17875,7 @@
           <w:rFonts w:hint="eastAsia"/>
           <w:lang w:eastAsia="zh-TW"/>
         </w:rPr>
+        <w:lastRenderedPageBreak/>
         <w:t>S</w:t>
       </w:r>
       <w:r>
@@ -17826,1045 +17884,6 @@
         </w:rPr>
         <w:t>tudents bio</w:t>
       </w:r>
-    </w:p>
-    <w:tbl>
-      <w:tblPr>
-        <w:tblW w:w="0" w:type="auto"/>
-        <w:tblCellMar>
-          <w:top w:w="15" w:type="dxa"/>
-          <w:left w:w="15" w:type="dxa"/>
-          <w:bottom w:w="15" w:type="dxa"/>
-          <w:right w:w="15" w:type="dxa"/>
-        </w:tblCellMar>
-        <w:tblLook w:val="04A0" w:firstRow="1" w:lastRow="0" w:firstColumn="1" w:lastColumn="0" w:noHBand="0" w:noVBand="1"/>
-      </w:tblPr>
-      <w:tblGrid>
-        <w:gridCol w:w="1612"/>
-        <w:gridCol w:w="6738"/>
-      </w:tblGrid>
-      <w:tr>
-        <w:trPr>
-          <w:trHeight w:val="20"/>
-        </w:trPr>
-        <w:tc>
-          <w:tcPr>
-            <w:tcW w:w="0" w:type="auto"/>
-            <w:tcBorders>
-              <w:top w:val="single" w:sz="8" w:space="0" w:color="000000"/>
-              <w:left w:val="single" w:sz="8" w:space="0" w:color="000000"/>
-              <w:bottom w:val="single" w:sz="8" w:space="0" w:color="000000"/>
-              <w:right w:val="single" w:sz="8" w:space="0" w:color="000000"/>
-            </w:tcBorders>
-            <w:tcMar>
-              <w:top w:w="100" w:type="dxa"/>
-              <w:left w:w="100" w:type="dxa"/>
-              <w:bottom w:w="100" w:type="dxa"/>
-              <w:right w:w="100" w:type="dxa"/>
-            </w:tcMar>
-            <w:hideMark/>
-          </w:tcPr>
-          <w:p>
-            <w:pPr>
-              <w:widowControl/>
-              <w:rPr>
-                <w:rFonts w:ascii="Palatino Linotype" w:eastAsia="Times New Roman" w:hAnsi="Palatino Linotype" w:cs="Helvetica"/>
-                <w:kern w:val="0"/>
-                <w:sz w:val="18"/>
-                <w:szCs w:val="18"/>
-                <w:lang w:val="en-HK"/>
-              </w:rPr>
-            </w:pPr>
-            <w:r>
-              <w:rPr>
-                <w:rFonts w:ascii="Palatino Linotype" w:eastAsia="Times New Roman" w:hAnsi="Palatino Linotype" w:cs="Helvetica"/>
-                <w:color w:val="353744"/>
-                <w:kern w:val="0"/>
-                <w:sz w:val="18"/>
-                <w:szCs w:val="18"/>
-                <w:lang w:val="en-HK"/>
-              </w:rPr>
-              <w:t>Student Name</w:t>
-            </w:r>
-          </w:p>
-        </w:tc>
-        <w:tc>
-          <w:tcPr>
-            <w:tcW w:w="6738" w:type="dxa"/>
-            <w:tcBorders>
-              <w:top w:val="single" w:sz="8" w:space="0" w:color="000000"/>
-              <w:left w:val="single" w:sz="8" w:space="0" w:color="000000"/>
-              <w:bottom w:val="single" w:sz="8" w:space="0" w:color="000000"/>
-              <w:right w:val="single" w:sz="8" w:space="0" w:color="000000"/>
-            </w:tcBorders>
-            <w:tcMar>
-              <w:top w:w="100" w:type="dxa"/>
-              <w:left w:w="100" w:type="dxa"/>
-              <w:bottom w:w="100" w:type="dxa"/>
-              <w:right w:w="100" w:type="dxa"/>
-            </w:tcMar>
-            <w:hideMark/>
-          </w:tcPr>
-          <w:p>
-            <w:pPr>
-              <w:widowControl/>
-              <w:rPr>
-                <w:rFonts w:ascii="Palatino Linotype" w:eastAsia="Times New Roman" w:hAnsi="Palatino Linotype" w:cs="Helvetica"/>
-                <w:kern w:val="0"/>
-                <w:sz w:val="18"/>
-                <w:szCs w:val="18"/>
-                <w:lang w:val="en-HK"/>
-              </w:rPr>
-            </w:pPr>
-            <w:r>
-              <w:rPr>
-                <w:rFonts w:ascii="Palatino Linotype" w:eastAsia="Times New Roman" w:hAnsi="Palatino Linotype" w:cs="Helvetica"/>
-                <w:color w:val="353744"/>
-                <w:kern w:val="0"/>
-                <w:sz w:val="18"/>
-                <w:szCs w:val="18"/>
-                <w:lang w:val="en-HK"/>
-              </w:rPr>
-              <w:t>TSANG Ching Wai</w:t>
-            </w:r>
-          </w:p>
-        </w:tc>
-      </w:tr>
-      <w:tr>
-        <w:trPr>
-          <w:trHeight w:val="20"/>
-        </w:trPr>
-        <w:tc>
-          <w:tcPr>
-            <w:tcW w:w="0" w:type="auto"/>
-            <w:tcBorders>
-              <w:top w:val="single" w:sz="8" w:space="0" w:color="000000"/>
-              <w:left w:val="single" w:sz="8" w:space="0" w:color="000000"/>
-              <w:bottom w:val="single" w:sz="8" w:space="0" w:color="000000"/>
-              <w:right w:val="single" w:sz="8" w:space="0" w:color="000000"/>
-            </w:tcBorders>
-            <w:tcMar>
-              <w:top w:w="100" w:type="dxa"/>
-              <w:left w:w="100" w:type="dxa"/>
-              <w:bottom w:w="100" w:type="dxa"/>
-              <w:right w:w="100" w:type="dxa"/>
-            </w:tcMar>
-            <w:hideMark/>
-          </w:tcPr>
-          <w:p>
-            <w:pPr>
-              <w:widowControl/>
-              <w:rPr>
-                <w:rFonts w:ascii="Palatino Linotype" w:eastAsia="Times New Roman" w:hAnsi="Palatino Linotype" w:cs="Helvetica"/>
-                <w:kern w:val="0"/>
-                <w:sz w:val="18"/>
-                <w:szCs w:val="18"/>
-                <w:lang w:val="en-HK"/>
-              </w:rPr>
-            </w:pPr>
-            <w:r>
-              <w:rPr>
-                <w:rFonts w:ascii="Palatino Linotype" w:eastAsia="Times New Roman" w:hAnsi="Palatino Linotype" w:cs="Helvetica"/>
-                <w:color w:val="353744"/>
-                <w:kern w:val="0"/>
-                <w:sz w:val="18"/>
-                <w:szCs w:val="18"/>
-                <w:lang w:val="en-HK"/>
-              </w:rPr>
-              <w:t>Student ID</w:t>
-            </w:r>
-          </w:p>
-        </w:tc>
-        <w:tc>
-          <w:tcPr>
-            <w:tcW w:w="6738" w:type="dxa"/>
-            <w:tcBorders>
-              <w:top w:val="single" w:sz="8" w:space="0" w:color="000000"/>
-              <w:left w:val="single" w:sz="8" w:space="0" w:color="000000"/>
-              <w:bottom w:val="single" w:sz="8" w:space="0" w:color="000000"/>
-              <w:right w:val="single" w:sz="8" w:space="0" w:color="000000"/>
-            </w:tcBorders>
-            <w:tcMar>
-              <w:top w:w="100" w:type="dxa"/>
-              <w:left w:w="100" w:type="dxa"/>
-              <w:bottom w:w="100" w:type="dxa"/>
-              <w:right w:w="100" w:type="dxa"/>
-            </w:tcMar>
-            <w:hideMark/>
-          </w:tcPr>
-          <w:p>
-            <w:pPr>
-              <w:widowControl/>
-              <w:rPr>
-                <w:rFonts w:ascii="Palatino Linotype" w:eastAsia="Times New Roman" w:hAnsi="Palatino Linotype" w:cs="Helvetica"/>
-                <w:kern w:val="0"/>
-                <w:sz w:val="18"/>
-                <w:szCs w:val="18"/>
-                <w:lang w:val="en-HK"/>
-              </w:rPr>
-            </w:pPr>
-            <w:r>
-              <w:rPr>
-                <w:rFonts w:ascii="Palatino Linotype" w:eastAsia="Times New Roman" w:hAnsi="Palatino Linotype" w:cs="Helvetica"/>
-                <w:color w:val="353744"/>
-                <w:kern w:val="0"/>
-                <w:sz w:val="18"/>
-                <w:szCs w:val="18"/>
-                <w:lang w:val="en-HK"/>
-              </w:rPr>
-              <w:t>55040990</w:t>
-            </w:r>
-          </w:p>
-        </w:tc>
-      </w:tr>
-      <w:tr>
-        <w:trPr>
-          <w:trHeight w:val="20"/>
-        </w:trPr>
-        <w:tc>
-          <w:tcPr>
-            <w:tcW w:w="0" w:type="auto"/>
-            <w:tcBorders>
-              <w:top w:val="single" w:sz="8" w:space="0" w:color="000000"/>
-              <w:left w:val="single" w:sz="8" w:space="0" w:color="000000"/>
-              <w:bottom w:val="single" w:sz="8" w:space="0" w:color="000000"/>
-              <w:right w:val="single" w:sz="8" w:space="0" w:color="000000"/>
-            </w:tcBorders>
-            <w:tcMar>
-              <w:top w:w="100" w:type="dxa"/>
-              <w:left w:w="100" w:type="dxa"/>
-              <w:bottom w:w="100" w:type="dxa"/>
-              <w:right w:w="100" w:type="dxa"/>
-            </w:tcMar>
-            <w:hideMark/>
-          </w:tcPr>
-          <w:p>
-            <w:pPr>
-              <w:widowControl/>
-              <w:rPr>
-                <w:rFonts w:ascii="Palatino Linotype" w:eastAsia="Times New Roman" w:hAnsi="Palatino Linotype" w:cs="Helvetica"/>
-                <w:kern w:val="0"/>
-                <w:sz w:val="18"/>
-                <w:szCs w:val="18"/>
-                <w:lang w:val="en-HK"/>
-              </w:rPr>
-            </w:pPr>
-            <w:r>
-              <w:rPr>
-                <w:rFonts w:ascii="Palatino Linotype" w:eastAsia="Times New Roman" w:hAnsi="Palatino Linotype" w:cs="Helvetica"/>
-                <w:color w:val="353744"/>
-                <w:kern w:val="0"/>
-                <w:sz w:val="18"/>
-                <w:szCs w:val="18"/>
-                <w:lang w:val="en-HK"/>
-              </w:rPr>
-              <w:t>Study Mode</w:t>
-            </w:r>
-          </w:p>
-        </w:tc>
-        <w:tc>
-          <w:tcPr>
-            <w:tcW w:w="6738" w:type="dxa"/>
-            <w:tcBorders>
-              <w:top w:val="single" w:sz="8" w:space="0" w:color="000000"/>
-              <w:left w:val="single" w:sz="8" w:space="0" w:color="000000"/>
-              <w:bottom w:val="single" w:sz="8" w:space="0" w:color="000000"/>
-              <w:right w:val="single" w:sz="8" w:space="0" w:color="000000"/>
-            </w:tcBorders>
-            <w:tcMar>
-              <w:top w:w="100" w:type="dxa"/>
-              <w:left w:w="100" w:type="dxa"/>
-              <w:bottom w:w="100" w:type="dxa"/>
-              <w:right w:w="100" w:type="dxa"/>
-            </w:tcMar>
-            <w:hideMark/>
-          </w:tcPr>
-          <w:p>
-            <w:pPr>
-              <w:widowControl/>
-              <w:rPr>
-                <w:rFonts w:ascii="Palatino Linotype" w:eastAsia="Times New Roman" w:hAnsi="Palatino Linotype" w:cs="Helvetica"/>
-                <w:kern w:val="0"/>
-                <w:sz w:val="18"/>
-                <w:szCs w:val="18"/>
-                <w:lang w:val="en-HK"/>
-              </w:rPr>
-            </w:pPr>
-            <w:r>
-              <w:rPr>
-                <w:rFonts w:ascii="Palatino Linotype" w:eastAsia="Times New Roman" w:hAnsi="Palatino Linotype" w:cs="Helvetica"/>
-                <w:color w:val="353744"/>
-                <w:kern w:val="0"/>
-                <w:sz w:val="18"/>
-                <w:szCs w:val="18"/>
-                <w:lang w:val="en-HK"/>
-              </w:rPr>
-              <w:t>Part Time</w:t>
-            </w:r>
-          </w:p>
-        </w:tc>
-      </w:tr>
-      <w:tr>
-        <w:trPr>
-          <w:trHeight w:val="20"/>
-        </w:trPr>
-        <w:tc>
-          <w:tcPr>
-            <w:tcW w:w="0" w:type="auto"/>
-            <w:tcBorders>
-              <w:top w:val="single" w:sz="8" w:space="0" w:color="000000"/>
-              <w:left w:val="single" w:sz="8" w:space="0" w:color="000000"/>
-              <w:bottom w:val="single" w:sz="8" w:space="0" w:color="000000"/>
-              <w:right w:val="single" w:sz="8" w:space="0" w:color="000000"/>
-            </w:tcBorders>
-            <w:tcMar>
-              <w:top w:w="100" w:type="dxa"/>
-              <w:left w:w="100" w:type="dxa"/>
-              <w:bottom w:w="100" w:type="dxa"/>
-              <w:right w:w="100" w:type="dxa"/>
-            </w:tcMar>
-            <w:hideMark/>
-          </w:tcPr>
-          <w:p>
-            <w:pPr>
-              <w:widowControl/>
-              <w:rPr>
-                <w:rFonts w:ascii="Palatino Linotype" w:eastAsia="Times New Roman" w:hAnsi="Palatino Linotype" w:cs="Helvetica"/>
-                <w:kern w:val="0"/>
-                <w:sz w:val="18"/>
-                <w:szCs w:val="18"/>
-                <w:lang w:val="en-HK"/>
-              </w:rPr>
-            </w:pPr>
-            <w:r>
-              <w:rPr>
-                <w:rFonts w:ascii="Palatino Linotype" w:eastAsia="Times New Roman" w:hAnsi="Palatino Linotype" w:cs="Helvetica"/>
-                <w:color w:val="353744"/>
-                <w:kern w:val="0"/>
-                <w:sz w:val="18"/>
-                <w:szCs w:val="18"/>
-                <w:lang w:val="en-HK"/>
-              </w:rPr>
-              <w:t>Job Title</w:t>
-            </w:r>
-          </w:p>
-        </w:tc>
-        <w:tc>
-          <w:tcPr>
-            <w:tcW w:w="6738" w:type="dxa"/>
-            <w:tcBorders>
-              <w:top w:val="single" w:sz="8" w:space="0" w:color="000000"/>
-              <w:left w:val="single" w:sz="8" w:space="0" w:color="000000"/>
-              <w:bottom w:val="single" w:sz="8" w:space="0" w:color="000000"/>
-              <w:right w:val="single" w:sz="8" w:space="0" w:color="000000"/>
-            </w:tcBorders>
-            <w:tcMar>
-              <w:top w:w="100" w:type="dxa"/>
-              <w:left w:w="100" w:type="dxa"/>
-              <w:bottom w:w="100" w:type="dxa"/>
-              <w:right w:w="100" w:type="dxa"/>
-            </w:tcMar>
-            <w:hideMark/>
-          </w:tcPr>
-          <w:p>
-            <w:pPr>
-              <w:widowControl/>
-              <w:rPr>
-                <w:rFonts w:ascii="Palatino Linotype" w:eastAsia="Times New Roman" w:hAnsi="Palatino Linotype" w:cs="Helvetica"/>
-                <w:kern w:val="0"/>
-                <w:sz w:val="18"/>
-                <w:szCs w:val="18"/>
-                <w:lang w:val="en-HK"/>
-              </w:rPr>
-            </w:pPr>
-            <w:r>
-              <w:rPr>
-                <w:rFonts w:ascii="Palatino Linotype" w:eastAsia="Times New Roman" w:hAnsi="Palatino Linotype" w:cs="Helvetica"/>
-                <w:color w:val="353744"/>
-                <w:kern w:val="0"/>
-                <w:sz w:val="18"/>
-                <w:szCs w:val="18"/>
-                <w:lang w:val="en-HK"/>
-              </w:rPr>
-              <w:t>Technical Analysis</w:t>
-            </w:r>
-          </w:p>
-        </w:tc>
-      </w:tr>
-      <w:tr>
-        <w:trPr>
-          <w:trHeight w:val="20"/>
-        </w:trPr>
-        <w:tc>
-          <w:tcPr>
-            <w:tcW w:w="0" w:type="auto"/>
-            <w:tcBorders>
-              <w:top w:val="single" w:sz="8" w:space="0" w:color="000000"/>
-              <w:left w:val="single" w:sz="8" w:space="0" w:color="000000"/>
-              <w:bottom w:val="single" w:sz="8" w:space="0" w:color="000000"/>
-              <w:right w:val="single" w:sz="8" w:space="0" w:color="000000"/>
-            </w:tcBorders>
-            <w:tcMar>
-              <w:top w:w="100" w:type="dxa"/>
-              <w:left w:w="100" w:type="dxa"/>
-              <w:bottom w:w="100" w:type="dxa"/>
-              <w:right w:w="100" w:type="dxa"/>
-            </w:tcMar>
-            <w:hideMark/>
-          </w:tcPr>
-          <w:p>
-            <w:pPr>
-              <w:widowControl/>
-              <w:rPr>
-                <w:rFonts w:ascii="Palatino Linotype" w:eastAsia="Times New Roman" w:hAnsi="Palatino Linotype" w:cs="Helvetica"/>
-                <w:kern w:val="0"/>
-                <w:sz w:val="18"/>
-                <w:szCs w:val="18"/>
-                <w:lang w:val="en-HK"/>
-              </w:rPr>
-            </w:pPr>
-            <w:r>
-              <w:rPr>
-                <w:rFonts w:ascii="Palatino Linotype" w:eastAsia="Times New Roman" w:hAnsi="Palatino Linotype" w:cs="Helvetica"/>
-                <w:color w:val="353744"/>
-                <w:kern w:val="0"/>
-                <w:sz w:val="18"/>
-                <w:szCs w:val="18"/>
-                <w:lang w:val="en-HK"/>
-              </w:rPr>
-              <w:t>Technical Background</w:t>
-            </w:r>
-          </w:p>
-        </w:tc>
-        <w:tc>
-          <w:tcPr>
-            <w:tcW w:w="6738" w:type="dxa"/>
-            <w:tcBorders>
-              <w:top w:val="single" w:sz="8" w:space="0" w:color="000000"/>
-              <w:left w:val="single" w:sz="8" w:space="0" w:color="000000"/>
-              <w:bottom w:val="single" w:sz="8" w:space="0" w:color="000000"/>
-              <w:right w:val="single" w:sz="8" w:space="0" w:color="000000"/>
-            </w:tcBorders>
-            <w:tcMar>
-              <w:top w:w="100" w:type="dxa"/>
-              <w:left w:w="100" w:type="dxa"/>
-              <w:bottom w:w="100" w:type="dxa"/>
-              <w:right w:w="100" w:type="dxa"/>
-            </w:tcMar>
-            <w:hideMark/>
-          </w:tcPr>
-          <w:p>
-            <w:pPr>
-              <w:widowControl/>
-              <w:rPr>
-                <w:rFonts w:ascii="Palatino Linotype" w:eastAsia="Times New Roman" w:hAnsi="Palatino Linotype" w:cs="Helvetica"/>
-                <w:kern w:val="0"/>
-                <w:sz w:val="18"/>
-                <w:szCs w:val="18"/>
-                <w:lang w:val="en-HK"/>
-              </w:rPr>
-            </w:pPr>
-            <w:r>
-              <w:rPr>
-                <w:rFonts w:ascii="Palatino Linotype" w:eastAsia="Times New Roman" w:hAnsi="Palatino Linotype" w:cs="Helvetica"/>
-                <w:color w:val="353744"/>
-                <w:kern w:val="0"/>
-                <w:sz w:val="18"/>
-                <w:szCs w:val="18"/>
-                <w:lang w:val="en-HK"/>
-              </w:rPr>
-              <w:t>Infrastructure Design &amp; Maintenance</w:t>
-            </w:r>
-          </w:p>
-          <w:p>
-            <w:pPr>
-              <w:widowControl/>
-              <w:numPr>
-                <w:ilvl w:val="0"/>
-                <w:numId w:val="19"/>
-              </w:numPr>
-              <w:textAlignment w:val="baseline"/>
-              <w:rPr>
-                <w:rFonts w:ascii="Palatino Linotype" w:eastAsia="Times New Roman" w:hAnsi="Palatino Linotype" w:cs="Helvetica"/>
-                <w:color w:val="353744"/>
-                <w:kern w:val="0"/>
-                <w:sz w:val="18"/>
-                <w:szCs w:val="18"/>
-                <w:lang w:val="en-HK"/>
-              </w:rPr>
-            </w:pPr>
-            <w:r>
-              <w:rPr>
-                <w:rFonts w:ascii="Palatino Linotype" w:eastAsia="Times New Roman" w:hAnsi="Palatino Linotype" w:cs="Helvetica"/>
-                <w:color w:val="353744"/>
-                <w:kern w:val="0"/>
-                <w:sz w:val="18"/>
-                <w:szCs w:val="18"/>
-                <w:lang w:val="en-HK"/>
-              </w:rPr>
-              <w:t>OS (Linux)</w:t>
-            </w:r>
-          </w:p>
-          <w:p>
-            <w:pPr>
-              <w:widowControl/>
-              <w:numPr>
-                <w:ilvl w:val="0"/>
-                <w:numId w:val="19"/>
-              </w:numPr>
-              <w:textAlignment w:val="baseline"/>
-              <w:rPr>
-                <w:rFonts w:ascii="Palatino Linotype" w:eastAsia="Times New Roman" w:hAnsi="Palatino Linotype" w:cs="Helvetica"/>
-                <w:color w:val="353744"/>
-                <w:kern w:val="0"/>
-                <w:sz w:val="18"/>
-                <w:szCs w:val="18"/>
-                <w:lang w:val="en-HK"/>
-              </w:rPr>
-            </w:pPr>
-            <w:r>
-              <w:rPr>
-                <w:rFonts w:ascii="Palatino Linotype" w:eastAsia="Times New Roman" w:hAnsi="Palatino Linotype" w:cs="Helvetica"/>
-                <w:color w:val="353744"/>
-                <w:kern w:val="0"/>
-                <w:sz w:val="18"/>
-                <w:szCs w:val="18"/>
-                <w:lang w:val="en-HK"/>
-              </w:rPr>
-              <w:t>Storage (</w:t>
-            </w:r>
-            <w:proofErr w:type="gramStart"/>
-            <w:r>
-              <w:rPr>
-                <w:rFonts w:ascii="Palatino Linotype" w:eastAsia="Times New Roman" w:hAnsi="Palatino Linotype" w:cs="Helvetica"/>
-                <w:color w:val="353744"/>
-                <w:kern w:val="0"/>
-                <w:sz w:val="18"/>
-                <w:szCs w:val="18"/>
-                <w:lang w:val="en-HK"/>
-              </w:rPr>
-              <w:t>NAS,SAN</w:t>
-            </w:r>
-            <w:proofErr w:type="gramEnd"/>
-            <w:r>
-              <w:rPr>
-                <w:rFonts w:ascii="Palatino Linotype" w:eastAsia="Times New Roman" w:hAnsi="Palatino Linotype" w:cs="Helvetica"/>
-                <w:color w:val="353744"/>
-                <w:kern w:val="0"/>
-                <w:sz w:val="18"/>
-                <w:szCs w:val="18"/>
-                <w:lang w:val="en-HK"/>
-              </w:rPr>
-              <w:t>, Object Storage)</w:t>
-            </w:r>
-          </w:p>
-          <w:p>
-            <w:pPr>
-              <w:widowControl/>
-              <w:numPr>
-                <w:ilvl w:val="0"/>
-                <w:numId w:val="19"/>
-              </w:numPr>
-              <w:textAlignment w:val="baseline"/>
-              <w:rPr>
-                <w:rFonts w:ascii="Palatino Linotype" w:eastAsia="Times New Roman" w:hAnsi="Palatino Linotype" w:cs="Helvetica"/>
-                <w:color w:val="353744"/>
-                <w:kern w:val="0"/>
-                <w:sz w:val="18"/>
-                <w:szCs w:val="18"/>
-                <w:lang w:val="en-HK"/>
-              </w:rPr>
-            </w:pPr>
-            <w:r>
-              <w:rPr>
-                <w:rFonts w:ascii="Palatino Linotype" w:eastAsia="Times New Roman" w:hAnsi="Palatino Linotype" w:cs="Helvetica"/>
-                <w:color w:val="353744"/>
-                <w:kern w:val="0"/>
-                <w:sz w:val="18"/>
-                <w:szCs w:val="18"/>
-                <w:lang w:val="en-HK"/>
-              </w:rPr>
-              <w:t>VM (VMware, KVM)</w:t>
-            </w:r>
-          </w:p>
-          <w:p>
-            <w:pPr>
-              <w:widowControl/>
-              <w:numPr>
-                <w:ilvl w:val="0"/>
-                <w:numId w:val="19"/>
-              </w:numPr>
-              <w:textAlignment w:val="baseline"/>
-              <w:rPr>
-                <w:rFonts w:ascii="Palatino Linotype" w:eastAsia="Times New Roman" w:hAnsi="Palatino Linotype" w:cs="Helvetica"/>
-                <w:color w:val="353744"/>
-                <w:kern w:val="0"/>
-                <w:sz w:val="18"/>
-                <w:szCs w:val="18"/>
-                <w:lang w:val="en-HK"/>
-              </w:rPr>
-            </w:pPr>
-            <w:r>
-              <w:rPr>
-                <w:rFonts w:ascii="Palatino Linotype" w:eastAsia="Times New Roman" w:hAnsi="Palatino Linotype" w:cs="Helvetica"/>
-                <w:color w:val="353744"/>
-                <w:kern w:val="0"/>
-                <w:sz w:val="18"/>
-                <w:szCs w:val="18"/>
-                <w:lang w:val="en-HK"/>
-              </w:rPr>
-              <w:t xml:space="preserve">Middleware (Docker, Elastic, </w:t>
-            </w:r>
-            <w:proofErr w:type="spellStart"/>
-            <w:r>
-              <w:rPr>
-                <w:rFonts w:ascii="Palatino Linotype" w:eastAsia="Times New Roman" w:hAnsi="Palatino Linotype" w:cs="Helvetica"/>
-                <w:color w:val="353744"/>
-                <w:kern w:val="0"/>
-                <w:sz w:val="18"/>
-                <w:szCs w:val="18"/>
-                <w:lang w:val="en-HK"/>
-              </w:rPr>
-              <w:t>jenkins</w:t>
-            </w:r>
-            <w:proofErr w:type="spellEnd"/>
-            <w:r>
-              <w:rPr>
-                <w:rFonts w:ascii="Palatino Linotype" w:eastAsia="Times New Roman" w:hAnsi="Palatino Linotype" w:cs="Helvetica"/>
-                <w:color w:val="353744"/>
-                <w:kern w:val="0"/>
-                <w:sz w:val="18"/>
-                <w:szCs w:val="18"/>
-                <w:lang w:val="en-HK"/>
-              </w:rPr>
-              <w:t xml:space="preserve"> etc.)</w:t>
-            </w:r>
-          </w:p>
-          <w:p>
-            <w:pPr>
-              <w:widowControl/>
-              <w:rPr>
-                <w:rFonts w:ascii="Palatino Linotype" w:eastAsia="Times New Roman" w:hAnsi="Palatino Linotype" w:cs="Helvetica"/>
-                <w:kern w:val="0"/>
-                <w:sz w:val="18"/>
-                <w:szCs w:val="18"/>
-                <w:lang w:val="en-HK"/>
-              </w:rPr>
-            </w:pPr>
-            <w:r>
-              <w:rPr>
-                <w:rFonts w:ascii="Palatino Linotype" w:eastAsia="Times New Roman" w:hAnsi="Palatino Linotype" w:cs="Helvetica"/>
-                <w:color w:val="353744"/>
-                <w:kern w:val="0"/>
-                <w:sz w:val="18"/>
-                <w:szCs w:val="18"/>
-                <w:lang w:val="en-HK"/>
-              </w:rPr>
-              <w:t>Infrastructure Project Management</w:t>
-            </w:r>
-          </w:p>
-          <w:p>
-            <w:pPr>
-              <w:widowControl/>
-              <w:rPr>
-                <w:rFonts w:ascii="Palatino Linotype" w:eastAsia="Times New Roman" w:hAnsi="Palatino Linotype" w:cs="Helvetica"/>
-                <w:kern w:val="0"/>
-                <w:sz w:val="18"/>
-                <w:szCs w:val="18"/>
-                <w:lang w:val="en-HK"/>
-              </w:rPr>
-            </w:pPr>
-            <w:r>
-              <w:rPr>
-                <w:rFonts w:ascii="Palatino Linotype" w:eastAsia="Times New Roman" w:hAnsi="Palatino Linotype" w:cs="Helvetica"/>
-                <w:color w:val="353744"/>
-                <w:kern w:val="0"/>
-                <w:sz w:val="18"/>
-                <w:szCs w:val="18"/>
-                <w:lang w:val="en-HK"/>
-              </w:rPr>
-              <w:t>Document</w:t>
-            </w:r>
-          </w:p>
-        </w:tc>
-      </w:tr>
-      <w:tr>
-        <w:trPr>
-          <w:trHeight w:val="20"/>
-        </w:trPr>
-        <w:tc>
-          <w:tcPr>
-            <w:tcW w:w="0" w:type="auto"/>
-            <w:tcBorders>
-              <w:top w:val="single" w:sz="8" w:space="0" w:color="000000"/>
-              <w:left w:val="single" w:sz="8" w:space="0" w:color="000000"/>
-              <w:bottom w:val="single" w:sz="8" w:space="0" w:color="000000"/>
-              <w:right w:val="single" w:sz="8" w:space="0" w:color="000000"/>
-            </w:tcBorders>
-            <w:tcMar>
-              <w:top w:w="100" w:type="dxa"/>
-              <w:left w:w="100" w:type="dxa"/>
-              <w:bottom w:w="100" w:type="dxa"/>
-              <w:right w:w="100" w:type="dxa"/>
-            </w:tcMar>
-            <w:hideMark/>
-          </w:tcPr>
-          <w:p>
-            <w:pPr>
-              <w:widowControl/>
-              <w:rPr>
-                <w:rFonts w:ascii="Palatino Linotype" w:eastAsia="Times New Roman" w:hAnsi="Palatino Linotype" w:cs="Helvetica"/>
-                <w:kern w:val="0"/>
-                <w:sz w:val="18"/>
-                <w:szCs w:val="18"/>
-                <w:lang w:val="en-HK"/>
-              </w:rPr>
-            </w:pPr>
-            <w:r>
-              <w:rPr>
-                <w:rFonts w:ascii="Palatino Linotype" w:eastAsia="Times New Roman" w:hAnsi="Palatino Linotype" w:cs="Helvetica"/>
-                <w:color w:val="353744"/>
-                <w:kern w:val="0"/>
-                <w:sz w:val="18"/>
-                <w:szCs w:val="18"/>
-                <w:lang w:val="en-HK"/>
-              </w:rPr>
-              <w:t>Personal Interests</w:t>
-            </w:r>
-          </w:p>
-        </w:tc>
-        <w:tc>
-          <w:tcPr>
-            <w:tcW w:w="6738" w:type="dxa"/>
-            <w:tcBorders>
-              <w:top w:val="single" w:sz="8" w:space="0" w:color="000000"/>
-              <w:left w:val="single" w:sz="8" w:space="0" w:color="000000"/>
-              <w:bottom w:val="single" w:sz="8" w:space="0" w:color="000000"/>
-              <w:right w:val="single" w:sz="8" w:space="0" w:color="000000"/>
-            </w:tcBorders>
-            <w:tcMar>
-              <w:top w:w="100" w:type="dxa"/>
-              <w:left w:w="100" w:type="dxa"/>
-              <w:bottom w:w="100" w:type="dxa"/>
-              <w:right w:w="100" w:type="dxa"/>
-            </w:tcMar>
-            <w:hideMark/>
-          </w:tcPr>
-          <w:p>
-            <w:pPr>
-              <w:widowControl/>
-              <w:numPr>
-                <w:ilvl w:val="0"/>
-                <w:numId w:val="20"/>
-              </w:numPr>
-              <w:textAlignment w:val="baseline"/>
-              <w:rPr>
-                <w:rFonts w:ascii="Palatino Linotype" w:eastAsia="Times New Roman" w:hAnsi="Palatino Linotype" w:cs="Helvetica"/>
-                <w:color w:val="353744"/>
-                <w:kern w:val="0"/>
-                <w:sz w:val="18"/>
-                <w:szCs w:val="18"/>
-                <w:lang w:val="en-HK"/>
-              </w:rPr>
-            </w:pPr>
-            <w:r>
-              <w:rPr>
-                <w:rFonts w:ascii="Palatino Linotype" w:eastAsia="Times New Roman" w:hAnsi="Palatino Linotype" w:cs="Helvetica"/>
-                <w:color w:val="353744"/>
-                <w:kern w:val="0"/>
-                <w:sz w:val="18"/>
-                <w:szCs w:val="18"/>
-                <w:lang w:val="en-HK"/>
-              </w:rPr>
-              <w:t>Exercise (Running, Diving)</w:t>
-            </w:r>
-          </w:p>
-          <w:p>
-            <w:pPr>
-              <w:widowControl/>
-              <w:numPr>
-                <w:ilvl w:val="0"/>
-                <w:numId w:val="20"/>
-              </w:numPr>
-              <w:textAlignment w:val="baseline"/>
-              <w:rPr>
-                <w:rFonts w:ascii="Palatino Linotype" w:eastAsia="Times New Roman" w:hAnsi="Palatino Linotype" w:cs="Helvetica"/>
-                <w:color w:val="353744"/>
-                <w:kern w:val="0"/>
-                <w:sz w:val="18"/>
-                <w:szCs w:val="18"/>
-                <w:lang w:val="en-HK"/>
-              </w:rPr>
-            </w:pPr>
-            <w:r>
-              <w:rPr>
-                <w:rFonts w:ascii="Palatino Linotype" w:eastAsia="Times New Roman" w:hAnsi="Palatino Linotype" w:cs="Helvetica"/>
-                <w:color w:val="353744"/>
-                <w:kern w:val="0"/>
-                <w:sz w:val="18"/>
-                <w:szCs w:val="18"/>
-                <w:lang w:val="en-HK"/>
-              </w:rPr>
-              <w:t>Reading Book</w:t>
-            </w:r>
-          </w:p>
-          <w:p>
-            <w:pPr>
-              <w:widowControl/>
-              <w:numPr>
-                <w:ilvl w:val="0"/>
-                <w:numId w:val="20"/>
-              </w:numPr>
-              <w:textAlignment w:val="baseline"/>
-              <w:rPr>
-                <w:rFonts w:ascii="Palatino Linotype" w:eastAsia="Times New Roman" w:hAnsi="Palatino Linotype" w:cs="Helvetica"/>
-                <w:color w:val="353744"/>
-                <w:kern w:val="0"/>
-                <w:sz w:val="18"/>
-                <w:szCs w:val="18"/>
-                <w:lang w:val="en-HK"/>
-              </w:rPr>
-            </w:pPr>
-            <w:r>
-              <w:rPr>
-                <w:rFonts w:ascii="Palatino Linotype" w:eastAsia="Times New Roman" w:hAnsi="Palatino Linotype" w:cs="Helvetica"/>
-                <w:color w:val="353744"/>
-                <w:kern w:val="0"/>
-                <w:sz w:val="18"/>
-                <w:szCs w:val="18"/>
-                <w:lang w:val="en-HK"/>
-              </w:rPr>
-              <w:t>Coffee</w:t>
-            </w:r>
-          </w:p>
-        </w:tc>
-      </w:tr>
-      <w:tr>
-        <w:trPr>
-          <w:trHeight w:val="20"/>
-        </w:trPr>
-        <w:tc>
-          <w:tcPr>
-            <w:tcW w:w="0" w:type="auto"/>
-            <w:tcBorders>
-              <w:top w:val="single" w:sz="8" w:space="0" w:color="000000"/>
-              <w:left w:val="single" w:sz="8" w:space="0" w:color="000000"/>
-              <w:bottom w:val="single" w:sz="8" w:space="0" w:color="000000"/>
-              <w:right w:val="single" w:sz="8" w:space="0" w:color="000000"/>
-            </w:tcBorders>
-            <w:tcMar>
-              <w:top w:w="100" w:type="dxa"/>
-              <w:left w:w="100" w:type="dxa"/>
-              <w:bottom w:w="100" w:type="dxa"/>
-              <w:right w:w="100" w:type="dxa"/>
-            </w:tcMar>
-            <w:hideMark/>
-          </w:tcPr>
-          <w:p>
-            <w:pPr>
-              <w:widowControl/>
-              <w:rPr>
-                <w:rFonts w:ascii="Palatino Linotype" w:eastAsia="Times New Roman" w:hAnsi="Palatino Linotype" w:cs="Helvetica"/>
-                <w:kern w:val="0"/>
-                <w:sz w:val="18"/>
-                <w:szCs w:val="18"/>
-                <w:lang w:val="en-HK"/>
-              </w:rPr>
-            </w:pPr>
-            <w:r>
-              <w:rPr>
-                <w:rFonts w:ascii="Palatino Linotype" w:eastAsia="Times New Roman" w:hAnsi="Palatino Linotype" w:cs="Helvetica"/>
-                <w:color w:val="353744"/>
-                <w:kern w:val="0"/>
-                <w:sz w:val="18"/>
-                <w:szCs w:val="18"/>
-                <w:lang w:val="en-HK"/>
-              </w:rPr>
-              <w:t>Project Ideas</w:t>
-            </w:r>
-          </w:p>
-        </w:tc>
-        <w:tc>
-          <w:tcPr>
-            <w:tcW w:w="6738" w:type="dxa"/>
-            <w:tcBorders>
-              <w:top w:val="single" w:sz="8" w:space="0" w:color="000000"/>
-              <w:left w:val="single" w:sz="8" w:space="0" w:color="000000"/>
-              <w:bottom w:val="single" w:sz="8" w:space="0" w:color="000000"/>
-              <w:right w:val="single" w:sz="8" w:space="0" w:color="000000"/>
-            </w:tcBorders>
-            <w:tcMar>
-              <w:top w:w="100" w:type="dxa"/>
-              <w:left w:w="100" w:type="dxa"/>
-              <w:bottom w:w="100" w:type="dxa"/>
-              <w:right w:w="100" w:type="dxa"/>
-            </w:tcMar>
-            <w:hideMark/>
-          </w:tcPr>
-          <w:p>
-            <w:pPr>
-              <w:widowControl/>
-              <w:numPr>
-                <w:ilvl w:val="0"/>
-                <w:numId w:val="21"/>
-              </w:numPr>
-              <w:textAlignment w:val="baseline"/>
-              <w:rPr>
-                <w:rFonts w:ascii="Palatino Linotype" w:eastAsia="Times New Roman" w:hAnsi="Palatino Linotype" w:cs="Helvetica"/>
-                <w:color w:val="353744"/>
-                <w:kern w:val="0"/>
-                <w:sz w:val="18"/>
-                <w:szCs w:val="18"/>
-                <w:lang w:val="en-HK"/>
-              </w:rPr>
-            </w:pPr>
-            <w:r>
-              <w:rPr>
-                <w:rFonts w:ascii="Palatino Linotype" w:eastAsia="Times New Roman" w:hAnsi="Palatino Linotype" w:cs="Helvetica"/>
-                <w:color w:val="353744"/>
-                <w:kern w:val="0"/>
-                <w:sz w:val="18"/>
-                <w:szCs w:val="18"/>
-                <w:lang w:val="en-HK"/>
-              </w:rPr>
-              <w:t>Result Export</w:t>
-            </w:r>
-          </w:p>
-          <w:p>
-            <w:pPr>
-              <w:widowControl/>
-              <w:numPr>
-                <w:ilvl w:val="0"/>
-                <w:numId w:val="21"/>
-              </w:numPr>
-              <w:textAlignment w:val="baseline"/>
-              <w:rPr>
-                <w:rFonts w:ascii="Palatino Linotype" w:eastAsia="Times New Roman" w:hAnsi="Palatino Linotype" w:cs="Helvetica"/>
-                <w:color w:val="353744"/>
-                <w:kern w:val="0"/>
-                <w:sz w:val="18"/>
-                <w:szCs w:val="18"/>
-                <w:lang w:val="en-HK"/>
-              </w:rPr>
-            </w:pPr>
-            <w:r>
-              <w:rPr>
-                <w:rFonts w:ascii="Palatino Linotype" w:eastAsia="Times New Roman" w:hAnsi="Palatino Linotype" w:cs="Helvetica"/>
-                <w:color w:val="353744"/>
-                <w:kern w:val="0"/>
-                <w:sz w:val="18"/>
-                <w:szCs w:val="18"/>
-                <w:lang w:val="en-HK"/>
-              </w:rPr>
-              <w:t>Web GUI</w:t>
-            </w:r>
-          </w:p>
-        </w:tc>
-      </w:tr>
-      <w:tr>
-        <w:trPr>
-          <w:trHeight w:val="20"/>
-        </w:trPr>
-        <w:tc>
-          <w:tcPr>
-            <w:tcW w:w="0" w:type="auto"/>
-            <w:tcBorders>
-              <w:top w:val="single" w:sz="8" w:space="0" w:color="000000"/>
-              <w:left w:val="single" w:sz="8" w:space="0" w:color="000000"/>
-              <w:bottom w:val="single" w:sz="8" w:space="0" w:color="000000"/>
-              <w:right w:val="single" w:sz="8" w:space="0" w:color="000000"/>
-            </w:tcBorders>
-            <w:tcMar>
-              <w:top w:w="100" w:type="dxa"/>
-              <w:left w:w="100" w:type="dxa"/>
-              <w:bottom w:w="100" w:type="dxa"/>
-              <w:right w:w="100" w:type="dxa"/>
-            </w:tcMar>
-            <w:hideMark/>
-          </w:tcPr>
-          <w:p>
-            <w:pPr>
-              <w:widowControl/>
-              <w:rPr>
-                <w:rFonts w:ascii="Palatino Linotype" w:eastAsia="Times New Roman" w:hAnsi="Palatino Linotype" w:cs="Helvetica"/>
-                <w:color w:val="353744"/>
-                <w:kern w:val="0"/>
-                <w:sz w:val="18"/>
-                <w:szCs w:val="18"/>
-                <w:lang w:val="en-HK"/>
-              </w:rPr>
-            </w:pPr>
-            <w:r>
-              <w:rPr>
-                <w:rFonts w:ascii="Palatino Linotype" w:eastAsia="Times New Roman" w:hAnsi="Palatino Linotype" w:cs="Helvetica"/>
-                <w:color w:val="353744"/>
-                <w:kern w:val="0"/>
-                <w:sz w:val="18"/>
-                <w:szCs w:val="18"/>
-                <w:lang w:val="en-HK"/>
-              </w:rPr>
-              <w:t xml:space="preserve">Project </w:t>
-            </w:r>
-            <w:r>
-              <w:rPr>
-                <w:rFonts w:ascii="Palatino Linotype" w:eastAsia="Times New Roman" w:hAnsi="Palatino Linotype" w:cs="Helvetica"/>
-                <w:color w:val="353744"/>
-                <w:kern w:val="0"/>
-                <w:sz w:val="18"/>
-                <w:szCs w:val="18"/>
-                <w:lang w:val="en-HK"/>
-              </w:rPr>
-              <w:t>Self-Reflection</w:t>
-            </w:r>
-          </w:p>
-        </w:tc>
-        <w:tc>
-          <w:tcPr>
-            <w:tcW w:w="6738" w:type="dxa"/>
-            <w:tcBorders>
-              <w:top w:val="single" w:sz="8" w:space="0" w:color="000000"/>
-              <w:left w:val="single" w:sz="8" w:space="0" w:color="000000"/>
-              <w:bottom w:val="single" w:sz="8" w:space="0" w:color="000000"/>
-              <w:right w:val="single" w:sz="8" w:space="0" w:color="000000"/>
-            </w:tcBorders>
-            <w:tcMar>
-              <w:top w:w="100" w:type="dxa"/>
-              <w:left w:w="100" w:type="dxa"/>
-              <w:bottom w:w="100" w:type="dxa"/>
-              <w:right w:w="100" w:type="dxa"/>
-            </w:tcMar>
-            <w:hideMark/>
-          </w:tcPr>
-          <w:p>
-            <w:pPr>
-              <w:widowControl/>
-              <w:numPr>
-                <w:ilvl w:val="0"/>
-                <w:numId w:val="21"/>
-              </w:numPr>
-              <w:textAlignment w:val="baseline"/>
-              <w:rPr>
-                <w:rFonts w:ascii="Palatino Linotype" w:eastAsia="Times New Roman" w:hAnsi="Palatino Linotype" w:cs="Helvetica"/>
-                <w:color w:val="353744"/>
-                <w:kern w:val="0"/>
-                <w:sz w:val="18"/>
-                <w:szCs w:val="18"/>
-                <w:lang w:val="en-HK"/>
-              </w:rPr>
-            </w:pPr>
-          </w:p>
-        </w:tc>
-      </w:tr>
-    </w:tbl>
-    <w:p>
-      <w:pPr>
-        <w:widowControl/>
-        <w:rPr>
-          <w:rFonts w:ascii="Times New Roman" w:eastAsia="Times New Roman" w:hAnsi="Times New Roman" w:cs="Times New Roman"/>
-          <w:kern w:val="0"/>
-          <w:szCs w:val="24"/>
-          <w:lang w:val="en-HK"/>
-        </w:rPr>
-      </w:pPr>
     </w:p>
     <w:tbl>
       <w:tblPr>
@@ -18913,7 +17932,6 @@
             <w:r>
               <w:rPr>
                 <w:rFonts w:ascii="Palatino Linotype" w:eastAsia="Times New Roman" w:hAnsi="Palatino Linotype" w:cs="Helvetica"/>
-                <w:color w:val="353744"/>
                 <w:kern w:val="0"/>
                 <w:sz w:val="18"/>
                 <w:szCs w:val="18"/>
@@ -18954,7 +17972,6 @@
             <w:r>
               <w:rPr>
                 <w:rFonts w:ascii="Palatino Linotype" w:eastAsia="Times New Roman" w:hAnsi="Palatino Linotype" w:cs="Helvetica"/>
-                <w:color w:val="353744"/>
                 <w:kern w:val="0"/>
                 <w:sz w:val="18"/>
                 <w:szCs w:val="18"/>
@@ -18997,7 +18014,6 @@
             <w:r>
               <w:rPr>
                 <w:rFonts w:ascii="Palatino Linotype" w:eastAsia="Times New Roman" w:hAnsi="Palatino Linotype" w:cs="Helvetica"/>
-                <w:color w:val="353744"/>
                 <w:kern w:val="0"/>
                 <w:sz w:val="18"/>
                 <w:szCs w:val="18"/>
@@ -19038,7 +18054,6 @@
             <w:r>
               <w:rPr>
                 <w:rFonts w:ascii="Palatino Linotype" w:eastAsia="Times New Roman" w:hAnsi="Palatino Linotype" w:cs="Helvetica"/>
-                <w:color w:val="353744"/>
                 <w:kern w:val="0"/>
                 <w:sz w:val="18"/>
                 <w:szCs w:val="18"/>
@@ -19081,7 +18096,6 @@
             <w:r>
               <w:rPr>
                 <w:rFonts w:ascii="Palatino Linotype" w:eastAsia="Times New Roman" w:hAnsi="Palatino Linotype" w:cs="Helvetica"/>
-                <w:color w:val="353744"/>
                 <w:kern w:val="0"/>
                 <w:sz w:val="18"/>
                 <w:szCs w:val="18"/>
@@ -19122,7 +18136,6 @@
             <w:r>
               <w:rPr>
                 <w:rFonts w:ascii="Palatino Linotype" w:eastAsia="Times New Roman" w:hAnsi="Palatino Linotype" w:cs="Helvetica"/>
-                <w:color w:val="353744"/>
                 <w:kern w:val="0"/>
                 <w:sz w:val="18"/>
                 <w:szCs w:val="18"/>
@@ -19165,7 +18178,6 @@
             <w:r>
               <w:rPr>
                 <w:rFonts w:ascii="Palatino Linotype" w:eastAsia="Times New Roman" w:hAnsi="Palatino Linotype" w:cs="Helvetica"/>
-                <w:color w:val="353744"/>
                 <w:kern w:val="0"/>
                 <w:sz w:val="18"/>
                 <w:szCs w:val="18"/>
@@ -19206,7 +18218,6 @@
             <w:r>
               <w:rPr>
                 <w:rFonts w:ascii="Palatino Linotype" w:eastAsia="Times New Roman" w:hAnsi="Palatino Linotype" w:cs="Helvetica"/>
-                <w:color w:val="353744"/>
                 <w:kern w:val="0"/>
                 <w:sz w:val="18"/>
                 <w:szCs w:val="18"/>
@@ -19249,7 +18260,6 @@
             <w:r>
               <w:rPr>
                 <w:rFonts w:ascii="Palatino Linotype" w:eastAsia="Times New Roman" w:hAnsi="Palatino Linotype" w:cs="Helvetica"/>
-                <w:color w:val="353744"/>
                 <w:kern w:val="0"/>
                 <w:sz w:val="18"/>
                 <w:szCs w:val="18"/>
@@ -19290,7 +18300,6 @@
             <w:r>
               <w:rPr>
                 <w:rFonts w:ascii="Palatino Linotype" w:eastAsia="Times New Roman" w:hAnsi="Palatino Linotype" w:cs="Helvetica"/>
-                <w:color w:val="353744"/>
                 <w:kern w:val="0"/>
                 <w:sz w:val="18"/>
                 <w:szCs w:val="18"/>
@@ -19333,7 +18342,6 @@
             <w:r>
               <w:rPr>
                 <w:rFonts w:ascii="Palatino Linotype" w:eastAsia="Times New Roman" w:hAnsi="Palatino Linotype" w:cs="Helvetica"/>
-                <w:color w:val="353744"/>
                 <w:kern w:val="0"/>
                 <w:sz w:val="18"/>
                 <w:szCs w:val="18"/>
@@ -19363,15 +18371,29 @@
           <w:p>
             <w:pPr>
               <w:widowControl/>
-              <w:spacing w:after="240"/>
-              <w:rPr>
-                <w:rFonts w:ascii="Palatino Linotype" w:eastAsia="Times New Roman" w:hAnsi="Palatino Linotype" w:cs="Helvetica"/>
-                <w:kern w:val="0"/>
-                <w:sz w:val="18"/>
-                <w:szCs w:val="18"/>
-                <w:lang w:val="en-HK"/>
-              </w:rPr>
-            </w:pPr>
+              <w:numPr>
+                <w:ilvl w:val="0"/>
+                <w:numId w:val="22"/>
+              </w:numPr>
+              <w:textAlignment w:val="baseline"/>
+              <w:rPr>
+                <w:rFonts w:ascii="Palatino Linotype" w:eastAsia="Times New Roman" w:hAnsi="Palatino Linotype" w:cs="Helvetica"/>
+                <w:kern w:val="0"/>
+                <w:sz w:val="18"/>
+                <w:szCs w:val="18"/>
+                <w:lang w:val="en-HK"/>
+              </w:rPr>
+            </w:pPr>
+            <w:r>
+              <w:rPr>
+                <w:rFonts w:ascii="Palatino Linotype" w:eastAsia="Times New Roman" w:hAnsi="Palatino Linotype" w:cs="Helvetica"/>
+                <w:kern w:val="0"/>
+                <w:sz w:val="18"/>
+                <w:szCs w:val="18"/>
+                <w:lang w:val="en-HK"/>
+              </w:rPr>
+              <w:t>Soccer</w:t>
+            </w:r>
           </w:p>
         </w:tc>
       </w:tr>
@@ -19407,7 +18429,6 @@
             <w:r>
               <w:rPr>
                 <w:rFonts w:ascii="Palatino Linotype" w:eastAsia="Times New Roman" w:hAnsi="Palatino Linotype" w:cs="Helvetica"/>
-                <w:color w:val="353744"/>
                 <w:kern w:val="0"/>
                 <w:sz w:val="18"/>
                 <w:szCs w:val="18"/>
@@ -19444,17 +18465,15 @@
               <w:textAlignment w:val="baseline"/>
               <w:rPr>
                 <w:rFonts w:ascii="Palatino Linotype" w:eastAsia="Times New Roman" w:hAnsi="Palatino Linotype" w:cs="Helvetica"/>
-                <w:color w:val="353744"/>
-                <w:kern w:val="0"/>
-                <w:sz w:val="18"/>
-                <w:szCs w:val="18"/>
-                <w:lang w:val="en-HK"/>
-              </w:rPr>
-            </w:pPr>
-            <w:r>
-              <w:rPr>
-                <w:rFonts w:ascii="Palatino Linotype" w:eastAsia="Times New Roman" w:hAnsi="Palatino Linotype" w:cs="Helvetica"/>
-                <w:color w:val="353744"/>
+                <w:kern w:val="0"/>
+                <w:sz w:val="18"/>
+                <w:szCs w:val="18"/>
+                <w:lang w:val="en-HK"/>
+              </w:rPr>
+            </w:pPr>
+            <w:r>
+              <w:rPr>
+                <w:rFonts w:ascii="Palatino Linotype" w:eastAsia="Times New Roman" w:hAnsi="Palatino Linotype" w:cs="Helvetica"/>
                 <w:kern w:val="0"/>
                 <w:sz w:val="18"/>
                 <w:szCs w:val="18"/>
@@ -19473,17 +18492,15 @@
               <w:textAlignment w:val="baseline"/>
               <w:rPr>
                 <w:rFonts w:ascii="Palatino Linotype" w:eastAsia="Times New Roman" w:hAnsi="Palatino Linotype" w:cs="Helvetica"/>
-                <w:color w:val="353744"/>
-                <w:kern w:val="0"/>
-                <w:sz w:val="18"/>
-                <w:szCs w:val="18"/>
-                <w:lang w:val="en-HK"/>
-              </w:rPr>
-            </w:pPr>
-            <w:r>
-              <w:rPr>
-                <w:rFonts w:ascii="Palatino Linotype" w:eastAsia="Times New Roman" w:hAnsi="Palatino Linotype" w:cs="Helvetica"/>
-                <w:color w:val="353744"/>
+                <w:kern w:val="0"/>
+                <w:sz w:val="18"/>
+                <w:szCs w:val="18"/>
+                <w:lang w:val="en-HK"/>
+              </w:rPr>
+            </w:pPr>
+            <w:r>
+              <w:rPr>
+                <w:rFonts w:ascii="Palatino Linotype" w:eastAsia="Times New Roman" w:hAnsi="Palatino Linotype" w:cs="Helvetica"/>
                 <w:kern w:val="0"/>
                 <w:sz w:val="18"/>
                 <w:szCs w:val="18"/>
@@ -19517,34 +18534,21 @@
               <w:widowControl/>
               <w:rPr>
                 <w:rFonts w:ascii="Palatino Linotype" w:eastAsia="Times New Roman" w:hAnsi="Palatino Linotype" w:cs="Helvetica"/>
-                <w:color w:val="353744"/>
-                <w:kern w:val="0"/>
-                <w:sz w:val="18"/>
-                <w:szCs w:val="18"/>
-                <w:lang w:val="en-HK"/>
-              </w:rPr>
-            </w:pPr>
-            <w:r>
-              <w:rPr>
-                <w:rFonts w:ascii="Palatino Linotype" w:eastAsia="Times New Roman" w:hAnsi="Palatino Linotype" w:cs="Helvetica"/>
-                <w:color w:val="353744"/>
-                <w:kern w:val="0"/>
-                <w:sz w:val="18"/>
-                <w:szCs w:val="18"/>
-                <w:lang w:val="en-HK"/>
-              </w:rPr>
-              <w:t xml:space="preserve">Project </w:t>
-            </w:r>
-            <w:r>
-              <w:rPr>
-                <w:rFonts w:ascii="Palatino Linotype" w:eastAsia="Times New Roman" w:hAnsi="Palatino Linotype" w:cs="Helvetica"/>
-                <w:color w:val="353744"/>
-                <w:kern w:val="0"/>
-                <w:sz w:val="18"/>
-                <w:szCs w:val="18"/>
-                <w:lang w:val="en-HK"/>
-              </w:rPr>
-              <w:t>Self-Reflection</w:t>
+                <w:kern w:val="0"/>
+                <w:sz w:val="18"/>
+                <w:szCs w:val="18"/>
+                <w:lang w:val="en-HK"/>
+              </w:rPr>
+            </w:pPr>
+            <w:r>
+              <w:rPr>
+                <w:rFonts w:ascii="Palatino Linotype" w:eastAsia="Times New Roman" w:hAnsi="Palatino Linotype" w:cs="Helvetica"/>
+                <w:kern w:val="0"/>
+                <w:sz w:val="18"/>
+                <w:szCs w:val="18"/>
+                <w:lang w:val="en-HK"/>
+              </w:rPr>
+              <w:t>Project Self-Reflection</w:t>
             </w:r>
           </w:p>
         </w:tc>
@@ -19568,20 +18572,168 @@
           <w:p>
             <w:pPr>
               <w:widowControl/>
-              <w:numPr>
-                <w:ilvl w:val="0"/>
-                <w:numId w:val="21"/>
-              </w:numPr>
+              <w:jc w:val="both"/>
               <w:textAlignment w:val="baseline"/>
               <w:rPr>
                 <w:rFonts w:ascii="Palatino Linotype" w:eastAsia="Times New Roman" w:hAnsi="Palatino Linotype" w:cs="Helvetica"/>
-                <w:color w:val="353744"/>
-                <w:kern w:val="0"/>
-                <w:sz w:val="18"/>
-                <w:szCs w:val="18"/>
-                <w:lang w:val="en-HK"/>
-              </w:rPr>
-            </w:pPr>
+                <w:kern w:val="0"/>
+                <w:sz w:val="18"/>
+                <w:szCs w:val="18"/>
+                <w:lang w:val="en-HK"/>
+              </w:rPr>
+            </w:pPr>
+            <w:r>
+              <w:rPr>
+                <w:rFonts w:ascii="Palatino Linotype" w:eastAsia="Times New Roman" w:hAnsi="Palatino Linotype" w:cs="Helvetica"/>
+                <w:kern w:val="0"/>
+                <w:sz w:val="18"/>
+                <w:szCs w:val="18"/>
+                <w:lang w:val="en-HK"/>
+              </w:rPr>
+              <w:t xml:space="preserve">Before day 1 of starting the course, it was found that it had a group project which need to have 6 – 7 members. It should </w:t>
+            </w:r>
+            <w:proofErr w:type="gramStart"/>
+            <w:r>
+              <w:rPr>
+                <w:rFonts w:ascii="Palatino Linotype" w:eastAsia="Times New Roman" w:hAnsi="Palatino Linotype" w:cs="Helvetica"/>
+                <w:kern w:val="0"/>
+                <w:sz w:val="18"/>
+                <w:szCs w:val="18"/>
+                <w:lang w:val="en-HK"/>
+              </w:rPr>
+              <w:t>has</w:t>
+            </w:r>
+            <w:proofErr w:type="gramEnd"/>
+            <w:r>
+              <w:rPr>
+                <w:rFonts w:ascii="Palatino Linotype" w:eastAsia="Times New Roman" w:hAnsi="Palatino Linotype" w:cs="Helvetica"/>
+                <w:kern w:val="0"/>
+                <w:sz w:val="18"/>
+                <w:szCs w:val="18"/>
+                <w:lang w:val="en-HK"/>
+              </w:rPr>
+              <w:t xml:space="preserve"> a risk to form a group due to hesitation on member contribution and experienced software developers. Anyway, I tried to send email invitation to numerous of peers and checking any interest to have an amazing and exciting project in this semester. Fortunately, we have a </w:t>
+            </w:r>
+            <w:proofErr w:type="gramStart"/>
+            <w:r>
+              <w:rPr>
+                <w:rFonts w:ascii="Palatino Linotype" w:eastAsia="Times New Roman" w:hAnsi="Palatino Linotype" w:cs="Helvetica"/>
+                <w:kern w:val="0"/>
+                <w:sz w:val="18"/>
+                <w:szCs w:val="18"/>
+                <w:lang w:val="en-HK"/>
+              </w:rPr>
+              <w:t>best team which members</w:t>
+            </w:r>
+            <w:proofErr w:type="gramEnd"/>
+            <w:r>
+              <w:rPr>
+                <w:rFonts w:ascii="Palatino Linotype" w:eastAsia="Times New Roman" w:hAnsi="Palatino Linotype" w:cs="Helvetica"/>
+                <w:kern w:val="0"/>
+                <w:sz w:val="18"/>
+                <w:szCs w:val="18"/>
+                <w:lang w:val="en-HK"/>
+              </w:rPr>
+              <w:t xml:space="preserve"> had own contribution and we have 2-3 experienced software developer to drive this project smoothly.</w:t>
+            </w:r>
+          </w:p>
+          <w:p>
+            <w:pPr>
+              <w:widowControl/>
+              <w:jc w:val="both"/>
+              <w:textAlignment w:val="baseline"/>
+              <w:rPr>
+                <w:rFonts w:ascii="Palatino Linotype" w:eastAsia="Times New Roman" w:hAnsi="Palatino Linotype" w:cs="Helvetica"/>
+                <w:kern w:val="0"/>
+                <w:sz w:val="18"/>
+                <w:szCs w:val="18"/>
+                <w:lang w:val="en-HK"/>
+              </w:rPr>
+            </w:pPr>
+          </w:p>
+          <w:p>
+            <w:pPr>
+              <w:widowControl/>
+              <w:jc w:val="both"/>
+              <w:textAlignment w:val="baseline"/>
+              <w:rPr>
+                <w:rFonts w:ascii="Palatino Linotype" w:eastAsia="Times New Roman" w:hAnsi="Palatino Linotype" w:cs="Helvetica"/>
+                <w:kern w:val="0"/>
+                <w:sz w:val="18"/>
+                <w:szCs w:val="18"/>
+                <w:lang w:val="en-HK"/>
+              </w:rPr>
+            </w:pPr>
+            <w:r>
+              <w:rPr>
+                <w:rFonts w:ascii="Palatino Linotype" w:eastAsia="Times New Roman" w:hAnsi="Palatino Linotype" w:cs="Helvetica"/>
+                <w:kern w:val="0"/>
+                <w:sz w:val="18"/>
+                <w:szCs w:val="18"/>
+                <w:lang w:val="en-HK"/>
+              </w:rPr>
+              <w:t xml:space="preserve">Within the project period, I have learnt much more on software development which I also applied some techniques </w:t>
+            </w:r>
+            <w:proofErr w:type="spellStart"/>
+            <w:r>
+              <w:rPr>
+                <w:rFonts w:ascii="Palatino Linotype" w:eastAsia="Times New Roman" w:hAnsi="Palatino Linotype" w:cs="Helvetica"/>
+                <w:kern w:val="0"/>
+                <w:sz w:val="18"/>
+                <w:szCs w:val="18"/>
+                <w:lang w:val="en-HK"/>
+              </w:rPr>
+              <w:t>Dr.</w:t>
+            </w:r>
+            <w:proofErr w:type="spellEnd"/>
+            <w:r>
+              <w:rPr>
+                <w:rFonts w:ascii="Palatino Linotype" w:eastAsia="Times New Roman" w:hAnsi="Palatino Linotype" w:cs="Helvetica"/>
+                <w:kern w:val="0"/>
+                <w:sz w:val="18"/>
+                <w:szCs w:val="18"/>
+                <w:lang w:val="en-HK"/>
+              </w:rPr>
+              <w:t xml:space="preserve"> W.K. Chan teach us. Such as Scrum tools, burn down chart, task board, Modern code review, social communication media and technical debt. Even in main parts, Validation Coding, Final Report documentation and Presentation PowerPoint, which really help us to do this project more effectively and efficiency. </w:t>
+            </w:r>
+          </w:p>
+          <w:p>
+            <w:pPr>
+              <w:widowControl/>
+              <w:jc w:val="both"/>
+              <w:textAlignment w:val="baseline"/>
+              <w:rPr>
+                <w:rFonts w:ascii="Palatino Linotype" w:eastAsia="Times New Roman" w:hAnsi="Palatino Linotype" w:cs="Helvetica"/>
+                <w:kern w:val="0"/>
+                <w:sz w:val="18"/>
+                <w:szCs w:val="18"/>
+                <w:lang w:val="en-HK"/>
+              </w:rPr>
+            </w:pPr>
+          </w:p>
+          <w:p>
+            <w:pPr>
+              <w:widowControl/>
+              <w:jc w:val="both"/>
+              <w:textAlignment w:val="baseline"/>
+              <w:rPr>
+                <w:rFonts w:ascii="Palatino Linotype" w:eastAsia="Times New Roman" w:hAnsi="Palatino Linotype" w:cs="Helvetica"/>
+                <w:kern w:val="0"/>
+                <w:sz w:val="18"/>
+                <w:szCs w:val="18"/>
+                <w:lang w:val="en-HK"/>
+              </w:rPr>
+            </w:pPr>
+            <w:r>
+              <w:rPr>
+                <w:rFonts w:ascii="Palatino Linotype" w:eastAsia="Times New Roman" w:hAnsi="Palatino Linotype" w:cs="Helvetica"/>
+                <w:kern w:val="0"/>
+                <w:sz w:val="18"/>
+                <w:szCs w:val="18"/>
+                <w:lang w:val="en-HK"/>
+              </w:rPr>
+              <w:t>Finally, even we cannot complete all classes in this semester due to unexpected situation, we built a best and friendly relationship.</w:t>
+            </w:r>
           </w:p>
         </w:tc>
       </w:tr>
@@ -19607,6 +18759,15 @@
           <w:lang w:val="en-HK"/>
         </w:rPr>
       </w:pPr>
+      <w:r>
+        <w:rPr>
+          <w:rFonts w:ascii="Times New Roman" w:eastAsia="Times New Roman" w:hAnsi="Times New Roman" w:cs="Times New Roman"/>
+          <w:kern w:val="0"/>
+          <w:szCs w:val="24"/>
+          <w:lang w:val="en-HK"/>
+        </w:rPr>
+        <w:br w:type="page"/>
+      </w:r>
     </w:p>
     <w:tbl>
       <w:tblPr>
@@ -19654,8 +18815,17 @@
             </w:pPr>
             <w:r>
               <w:rPr>
-                <w:rFonts w:ascii="Palatino Linotype" w:eastAsia="Times New Roman" w:hAnsi="Palatino Linotype" w:cs="Helvetica"/>
-                <w:color w:val="353744"/>
+                <w:rFonts w:ascii="Times New Roman" w:eastAsia="Times New Roman" w:hAnsi="Times New Roman" w:cs="Times New Roman"/>
+                <w:kern w:val="0"/>
+                <w:szCs w:val="24"/>
+                <w:lang w:val="en-HK"/>
+              </w:rPr>
+              <w:lastRenderedPageBreak/>
+              <w:br w:type="page"/>
+            </w:r>
+            <w:r>
+              <w:rPr>
+                <w:rFonts w:ascii="Palatino Linotype" w:eastAsia="Times New Roman" w:hAnsi="Palatino Linotype" w:cs="Helvetica"/>
                 <w:kern w:val="0"/>
                 <w:sz w:val="18"/>
                 <w:szCs w:val="18"/>
@@ -19685,25 +18855,23 @@
           <w:p>
             <w:pPr>
               <w:widowControl/>
-              <w:ind w:right="-14"/>
-              <w:rPr>
-                <w:rFonts w:ascii="Palatino Linotype" w:eastAsia="Times New Roman" w:hAnsi="Palatino Linotype" w:cs="Helvetica"/>
-                <w:kern w:val="0"/>
-                <w:sz w:val="18"/>
-                <w:szCs w:val="18"/>
-                <w:lang w:val="en-HK"/>
-              </w:rPr>
-            </w:pPr>
-            <w:r>
-              <w:rPr>
-                <w:rFonts w:ascii="Palatino Linotype" w:eastAsia="Times New Roman" w:hAnsi="Palatino Linotype" w:cs="Helvetica"/>
-                <w:color w:val="353744"/>
-                <w:kern w:val="0"/>
-                <w:sz w:val="18"/>
-                <w:szCs w:val="18"/>
-                <w:lang w:val="en-HK"/>
-              </w:rPr>
-              <w:t>HO Kin Leung</w:t>
+              <w:rPr>
+                <w:rFonts w:ascii="Palatino Linotype" w:eastAsia="Times New Roman" w:hAnsi="Palatino Linotype" w:cs="Helvetica"/>
+                <w:kern w:val="0"/>
+                <w:sz w:val="18"/>
+                <w:szCs w:val="18"/>
+                <w:lang w:val="en-HK"/>
+              </w:rPr>
+            </w:pPr>
+            <w:r>
+              <w:rPr>
+                <w:rFonts w:ascii="Palatino Linotype" w:eastAsia="Times New Roman" w:hAnsi="Palatino Linotype" w:cs="Helvetica"/>
+                <w:kern w:val="0"/>
+                <w:sz w:val="18"/>
+                <w:szCs w:val="18"/>
+                <w:lang w:val="en-HK"/>
+              </w:rPr>
+              <w:t>CHOR Siu Man</w:t>
             </w:r>
           </w:p>
         </w:tc>
@@ -19740,7 +18908,6 @@
             <w:r>
               <w:rPr>
                 <w:rFonts w:ascii="Palatino Linotype" w:eastAsia="Times New Roman" w:hAnsi="Palatino Linotype" w:cs="Helvetica"/>
-                <w:color w:val="353744"/>
                 <w:kern w:val="0"/>
                 <w:sz w:val="18"/>
                 <w:szCs w:val="18"/>
@@ -19781,13 +18948,12 @@
             <w:r>
               <w:rPr>
                 <w:rFonts w:ascii="Palatino Linotype" w:eastAsia="Times New Roman" w:hAnsi="Palatino Linotype" w:cs="Helvetica"/>
-                <w:color w:val="353744"/>
-                <w:kern w:val="0"/>
-                <w:sz w:val="18"/>
-                <w:szCs w:val="18"/>
-                <w:lang w:val="en-HK"/>
-              </w:rPr>
-              <w:t>55638430</w:t>
+                <w:kern w:val="0"/>
+                <w:sz w:val="18"/>
+                <w:szCs w:val="18"/>
+                <w:lang w:val="en-HK"/>
+              </w:rPr>
+              <w:t>53707719</w:t>
             </w:r>
           </w:p>
         </w:tc>
@@ -19824,7 +18990,6 @@
             <w:r>
               <w:rPr>
                 <w:rFonts w:ascii="Palatino Linotype" w:eastAsia="Times New Roman" w:hAnsi="Palatino Linotype" w:cs="Helvetica"/>
-                <w:color w:val="353744"/>
                 <w:kern w:val="0"/>
                 <w:sz w:val="18"/>
                 <w:szCs w:val="18"/>
@@ -19865,7 +19030,6 @@
             <w:r>
               <w:rPr>
                 <w:rFonts w:ascii="Palatino Linotype" w:eastAsia="Times New Roman" w:hAnsi="Palatino Linotype" w:cs="Helvetica"/>
-                <w:color w:val="353744"/>
                 <w:kern w:val="0"/>
                 <w:sz w:val="18"/>
                 <w:szCs w:val="18"/>
@@ -19908,7 +19072,6 @@
             <w:r>
               <w:rPr>
                 <w:rFonts w:ascii="Palatino Linotype" w:eastAsia="Times New Roman" w:hAnsi="Palatino Linotype" w:cs="Helvetica"/>
-                <w:color w:val="353744"/>
                 <w:kern w:val="0"/>
                 <w:sz w:val="18"/>
                 <w:szCs w:val="18"/>
@@ -19949,13 +19112,12 @@
             <w:r>
               <w:rPr>
                 <w:rFonts w:ascii="Palatino Linotype" w:eastAsia="Times New Roman" w:hAnsi="Palatino Linotype" w:cs="Helvetica"/>
-                <w:color w:val="353744"/>
-                <w:kern w:val="0"/>
-                <w:sz w:val="18"/>
-                <w:szCs w:val="18"/>
-                <w:lang w:val="en-HK"/>
-              </w:rPr>
-              <w:t>Business Analyst</w:t>
+                <w:kern w:val="0"/>
+                <w:sz w:val="18"/>
+                <w:szCs w:val="18"/>
+                <w:lang w:val="en-HK"/>
+              </w:rPr>
+              <w:t>Analyst Programmer</w:t>
             </w:r>
           </w:p>
         </w:tc>
@@ -19992,7 +19154,6 @@
             <w:r>
               <w:rPr>
                 <w:rFonts w:ascii="Palatino Linotype" w:eastAsia="Times New Roman" w:hAnsi="Palatino Linotype" w:cs="Helvetica"/>
-                <w:color w:val="353744"/>
                 <w:kern w:val="0"/>
                 <w:sz w:val="18"/>
                 <w:szCs w:val="18"/>
@@ -20024,28 +19185,26 @@
               <w:widowControl/>
               <w:numPr>
                 <w:ilvl w:val="0"/>
-                <w:numId w:val="23"/>
+                <w:numId w:val="28"/>
               </w:numPr>
               <w:textAlignment w:val="baseline"/>
               <w:rPr>
                 <w:rFonts w:ascii="Palatino Linotype" w:eastAsia="Times New Roman" w:hAnsi="Palatino Linotype" w:cs="Helvetica"/>
-                <w:color w:val="353744"/>
-                <w:kern w:val="0"/>
-                <w:sz w:val="18"/>
-                <w:szCs w:val="18"/>
-                <w:lang w:val="en-HK"/>
-              </w:rPr>
-            </w:pPr>
-            <w:r>
-              <w:rPr>
-                <w:rFonts w:ascii="Palatino Linotype" w:eastAsia="Times New Roman" w:hAnsi="Palatino Linotype" w:cs="Helvetica"/>
-                <w:color w:val="353744"/>
-                <w:kern w:val="0"/>
-                <w:sz w:val="18"/>
-                <w:szCs w:val="18"/>
-                <w:lang w:val="en-HK"/>
-              </w:rPr>
-              <w:t>System development and implementation</w:t>
+                <w:kern w:val="0"/>
+                <w:sz w:val="18"/>
+                <w:szCs w:val="18"/>
+                <w:lang w:val="en-HK"/>
+              </w:rPr>
+            </w:pPr>
+            <w:r>
+              <w:rPr>
+                <w:rFonts w:ascii="Palatino Linotype" w:eastAsia="Times New Roman" w:hAnsi="Palatino Linotype" w:cs="Helvetica"/>
+                <w:kern w:val="0"/>
+                <w:sz w:val="18"/>
+                <w:szCs w:val="18"/>
+                <w:lang w:val="en-HK"/>
+              </w:rPr>
+              <w:t>SQL database (MSSQL, MySQL, Oracle...)</w:t>
             </w:r>
           </w:p>
           <w:p>
@@ -20053,70 +19212,53 @@
               <w:widowControl/>
               <w:numPr>
                 <w:ilvl w:val="0"/>
-                <w:numId w:val="23"/>
+                <w:numId w:val="28"/>
               </w:numPr>
               <w:textAlignment w:val="baseline"/>
               <w:rPr>
                 <w:rFonts w:ascii="Palatino Linotype" w:eastAsia="Times New Roman" w:hAnsi="Palatino Linotype" w:cs="Helvetica"/>
-                <w:color w:val="353744"/>
-                <w:kern w:val="0"/>
-                <w:sz w:val="18"/>
-                <w:szCs w:val="18"/>
-                <w:lang w:val="en-HK"/>
-              </w:rPr>
-            </w:pPr>
-            <w:r>
-              <w:rPr>
-                <w:rFonts w:ascii="Palatino Linotype" w:eastAsia="Times New Roman" w:hAnsi="Palatino Linotype" w:cs="Helvetica"/>
-                <w:color w:val="353744"/>
-                <w:kern w:val="0"/>
-                <w:sz w:val="18"/>
-                <w:szCs w:val="18"/>
-                <w:lang w:val="en-HK"/>
-              </w:rPr>
-              <w:t xml:space="preserve">Programming Language: Java, </w:t>
-            </w:r>
-            <w:proofErr w:type="spellStart"/>
-            <w:r>
-              <w:rPr>
-                <w:rFonts w:ascii="Palatino Linotype" w:eastAsia="Times New Roman" w:hAnsi="Palatino Linotype" w:cs="Helvetica"/>
-                <w:color w:val="353744"/>
-                <w:kern w:val="0"/>
-                <w:sz w:val="18"/>
-                <w:szCs w:val="18"/>
-                <w:lang w:val="en-HK"/>
-              </w:rPr>
-              <w:t>Javascript</w:t>
-            </w:r>
-            <w:proofErr w:type="spellEnd"/>
+                <w:kern w:val="0"/>
+                <w:sz w:val="18"/>
+                <w:szCs w:val="18"/>
+                <w:lang w:val="en-HK"/>
+              </w:rPr>
+            </w:pPr>
+            <w:r>
+              <w:rPr>
+                <w:rFonts w:ascii="Palatino Linotype" w:eastAsia="Times New Roman" w:hAnsi="Palatino Linotype" w:cs="Helvetica"/>
+                <w:kern w:val="0"/>
+                <w:sz w:val="18"/>
+                <w:szCs w:val="18"/>
+                <w:lang w:val="en-HK"/>
+              </w:rPr>
+              <w:t>BI</w:t>
+            </w:r>
           </w:p>
           <w:p>
             <w:pPr>
               <w:widowControl/>
               <w:numPr>
                 <w:ilvl w:val="0"/>
-                <w:numId w:val="23"/>
+                <w:numId w:val="28"/>
               </w:numPr>
               <w:textAlignment w:val="baseline"/>
               <w:rPr>
                 <w:rFonts w:ascii="Palatino Linotype" w:eastAsia="Times New Roman" w:hAnsi="Palatino Linotype" w:cs="Helvetica"/>
-                <w:color w:val="353744"/>
-                <w:kern w:val="0"/>
-                <w:sz w:val="18"/>
-                <w:szCs w:val="18"/>
-                <w:lang w:val="en-HK"/>
-              </w:rPr>
-            </w:pPr>
-            <w:r>
-              <w:rPr>
-                <w:rFonts w:ascii="Palatino Linotype" w:eastAsia="Times New Roman" w:hAnsi="Palatino Linotype" w:cs="Helvetica"/>
-                <w:color w:val="353744"/>
-                <w:kern w:val="0"/>
-                <w:sz w:val="18"/>
-                <w:szCs w:val="18"/>
-                <w:lang w:val="en-HK"/>
-              </w:rPr>
-              <w:t>RDBMS: MSSQL</w:t>
+                <w:kern w:val="0"/>
+                <w:sz w:val="18"/>
+                <w:szCs w:val="18"/>
+                <w:lang w:val="en-HK"/>
+              </w:rPr>
+            </w:pPr>
+            <w:r>
+              <w:rPr>
+                <w:rFonts w:ascii="Palatino Linotype" w:eastAsia="Times New Roman" w:hAnsi="Palatino Linotype" w:cs="Helvetica"/>
+                <w:kern w:val="0"/>
+                <w:sz w:val="18"/>
+                <w:szCs w:val="18"/>
+                <w:lang w:val="en-HK"/>
+              </w:rPr>
+              <w:t>Reporting services (Crystal Report, ETL...)</w:t>
             </w:r>
           </w:p>
           <w:p>
@@ -20124,28 +19266,26 @@
               <w:widowControl/>
               <w:numPr>
                 <w:ilvl w:val="0"/>
-                <w:numId w:val="23"/>
+                <w:numId w:val="28"/>
               </w:numPr>
               <w:textAlignment w:val="baseline"/>
               <w:rPr>
                 <w:rFonts w:ascii="Palatino Linotype" w:eastAsia="Times New Roman" w:hAnsi="Palatino Linotype" w:cs="Helvetica"/>
-                <w:color w:val="353744"/>
-                <w:kern w:val="0"/>
-                <w:sz w:val="18"/>
-                <w:szCs w:val="18"/>
-                <w:lang w:val="en-HK"/>
-              </w:rPr>
-            </w:pPr>
-            <w:r>
-              <w:rPr>
-                <w:rFonts w:ascii="Palatino Linotype" w:eastAsia="Times New Roman" w:hAnsi="Palatino Linotype" w:cs="Helvetica"/>
-                <w:color w:val="353744"/>
-                <w:kern w:val="0"/>
-                <w:sz w:val="18"/>
-                <w:szCs w:val="18"/>
-                <w:lang w:val="en-HK"/>
-              </w:rPr>
-              <w:t>Project Management Professional (PMP)</w:t>
+                <w:kern w:val="0"/>
+                <w:sz w:val="18"/>
+                <w:szCs w:val="18"/>
+                <w:lang w:val="en-HK"/>
+              </w:rPr>
+            </w:pPr>
+            <w:r>
+              <w:rPr>
+                <w:rFonts w:ascii="Palatino Linotype" w:eastAsia="Times New Roman" w:hAnsi="Palatino Linotype" w:cs="Helvetica"/>
+                <w:kern w:val="0"/>
+                <w:sz w:val="18"/>
+                <w:szCs w:val="18"/>
+                <w:lang w:val="en-HK"/>
+              </w:rPr>
+              <w:t>Oracle ERP</w:t>
             </w:r>
           </w:p>
         </w:tc>
@@ -20182,7 +19322,6 @@
             <w:r>
               <w:rPr>
                 <w:rFonts w:ascii="Palatino Linotype" w:eastAsia="Times New Roman" w:hAnsi="Palatino Linotype" w:cs="Helvetica"/>
-                <w:color w:val="353744"/>
                 <w:kern w:val="0"/>
                 <w:sz w:val="18"/>
                 <w:szCs w:val="18"/>
@@ -20214,57 +19353,26 @@
               <w:widowControl/>
               <w:numPr>
                 <w:ilvl w:val="0"/>
-                <w:numId w:val="24"/>
+                <w:numId w:val="29"/>
               </w:numPr>
               <w:textAlignment w:val="baseline"/>
               <w:rPr>
                 <w:rFonts w:ascii="Palatino Linotype" w:eastAsia="Times New Roman" w:hAnsi="Palatino Linotype" w:cs="Helvetica"/>
-                <w:color w:val="353744"/>
-                <w:kern w:val="0"/>
-                <w:sz w:val="18"/>
-                <w:szCs w:val="18"/>
-                <w:lang w:val="en-HK"/>
-              </w:rPr>
-            </w:pPr>
-            <w:r>
-              <w:rPr>
-                <w:rFonts w:ascii="Palatino Linotype" w:eastAsia="Times New Roman" w:hAnsi="Palatino Linotype" w:cs="Helvetica"/>
-                <w:color w:val="353744"/>
-                <w:kern w:val="0"/>
-                <w:sz w:val="18"/>
-                <w:szCs w:val="18"/>
-                <w:lang w:val="en-HK"/>
-              </w:rPr>
-              <w:t>Exercise (Badminton, Tennis)</w:t>
-            </w:r>
-          </w:p>
-          <w:p>
-            <w:pPr>
-              <w:widowControl/>
-              <w:numPr>
-                <w:ilvl w:val="0"/>
-                <w:numId w:val="24"/>
-              </w:numPr>
-              <w:textAlignment w:val="baseline"/>
-              <w:rPr>
-                <w:rFonts w:ascii="Palatino Linotype" w:eastAsia="Times New Roman" w:hAnsi="Palatino Linotype" w:cs="Helvetica"/>
-                <w:color w:val="353744"/>
-                <w:kern w:val="0"/>
-                <w:sz w:val="18"/>
-                <w:szCs w:val="18"/>
-                <w:lang w:val="en-HK"/>
-              </w:rPr>
-            </w:pPr>
-            <w:r>
-              <w:rPr>
-                <w:rFonts w:ascii="Palatino Linotype" w:eastAsia="Times New Roman" w:hAnsi="Palatino Linotype" w:cs="Helvetica"/>
-                <w:color w:val="353744"/>
-                <w:kern w:val="0"/>
-                <w:sz w:val="18"/>
-                <w:szCs w:val="18"/>
-                <w:lang w:val="en-HK"/>
-              </w:rPr>
-              <w:t>Hiking</w:t>
+                <w:kern w:val="0"/>
+                <w:sz w:val="18"/>
+                <w:szCs w:val="18"/>
+                <w:lang w:val="en-HK"/>
+              </w:rPr>
+            </w:pPr>
+            <w:r>
+              <w:rPr>
+                <w:rFonts w:ascii="Palatino Linotype" w:eastAsia="Times New Roman" w:hAnsi="Palatino Linotype" w:cs="Helvetica"/>
+                <w:kern w:val="0"/>
+                <w:sz w:val="18"/>
+                <w:szCs w:val="18"/>
+                <w:lang w:val="en-HK"/>
+              </w:rPr>
+              <w:t>Gym</w:t>
             </w:r>
           </w:p>
         </w:tc>
@@ -20301,7 +19409,6 @@
             <w:r>
               <w:rPr>
                 <w:rFonts w:ascii="Palatino Linotype" w:eastAsia="Times New Roman" w:hAnsi="Palatino Linotype" w:cs="Helvetica"/>
-                <w:color w:val="353744"/>
                 <w:kern w:val="0"/>
                 <w:sz w:val="18"/>
                 <w:szCs w:val="18"/>
@@ -20343,9 +19450,6 @@
         </w:tc>
       </w:tr>
       <w:tr>
-        <w:trPr>
-          <w:trHeight w:val="20"/>
-        </w:trPr>
         <w:tc>
           <w:tcPr>
             <w:tcW w:w="0" w:type="auto"/>
@@ -20368,34 +19472,21 @@
               <w:widowControl/>
               <w:rPr>
                 <w:rFonts w:ascii="Palatino Linotype" w:eastAsia="Times New Roman" w:hAnsi="Palatino Linotype" w:cs="Helvetica"/>
-                <w:color w:val="353744"/>
-                <w:kern w:val="0"/>
-                <w:sz w:val="18"/>
-                <w:szCs w:val="18"/>
-                <w:lang w:val="en-HK"/>
-              </w:rPr>
-            </w:pPr>
-            <w:r>
-              <w:rPr>
-                <w:rFonts w:ascii="Palatino Linotype" w:eastAsia="Times New Roman" w:hAnsi="Palatino Linotype" w:cs="Helvetica"/>
-                <w:color w:val="353744"/>
-                <w:kern w:val="0"/>
-                <w:sz w:val="18"/>
-                <w:szCs w:val="18"/>
-                <w:lang w:val="en-HK"/>
-              </w:rPr>
-              <w:t xml:space="preserve">Project </w:t>
-            </w:r>
-            <w:r>
-              <w:rPr>
-                <w:rFonts w:ascii="Palatino Linotype" w:eastAsia="Times New Roman" w:hAnsi="Palatino Linotype" w:cs="Helvetica"/>
-                <w:color w:val="353744"/>
-                <w:kern w:val="0"/>
-                <w:sz w:val="18"/>
-                <w:szCs w:val="18"/>
-                <w:lang w:val="en-HK"/>
-              </w:rPr>
-              <w:t>Self-Reflection</w:t>
+                <w:kern w:val="0"/>
+                <w:sz w:val="18"/>
+                <w:szCs w:val="18"/>
+                <w:lang w:val="en-HK"/>
+              </w:rPr>
+            </w:pPr>
+            <w:r>
+              <w:rPr>
+                <w:rFonts w:ascii="Palatino Linotype" w:eastAsia="Times New Roman" w:hAnsi="Palatino Linotype" w:cs="Helvetica"/>
+                <w:kern w:val="0"/>
+                <w:sz w:val="18"/>
+                <w:szCs w:val="18"/>
+                <w:lang w:val="en-HK"/>
+              </w:rPr>
+              <w:t>Project Self-Reflection</w:t>
             </w:r>
           </w:p>
         </w:tc>
@@ -20419,54 +19510,136 @@
           <w:p>
             <w:pPr>
               <w:widowControl/>
-              <w:numPr>
-                <w:ilvl w:val="0"/>
-                <w:numId w:val="21"/>
-              </w:numPr>
-              <w:textAlignment w:val="baseline"/>
-              <w:rPr>
-                <w:rFonts w:ascii="Palatino Linotype" w:eastAsia="Times New Roman" w:hAnsi="Palatino Linotype" w:cs="Helvetica"/>
-                <w:color w:val="353744"/>
-                <w:kern w:val="0"/>
-                <w:sz w:val="18"/>
-                <w:szCs w:val="18"/>
-                <w:lang w:val="en-HK"/>
-              </w:rPr>
-            </w:pPr>
+              <w:rPr>
+                <w:rFonts w:ascii="Palatino Linotype" w:eastAsia="Times New Roman" w:hAnsi="Palatino Linotype" w:cs="Helvetica"/>
+                <w:kern w:val="0"/>
+                <w:sz w:val="18"/>
+                <w:szCs w:val="18"/>
+                <w:lang w:val="en-HK"/>
+              </w:rPr>
+            </w:pPr>
+            <w:r>
+              <w:rPr>
+                <w:rFonts w:ascii="Palatino Linotype" w:eastAsia="Times New Roman" w:hAnsi="Palatino Linotype" w:cs="Helvetica"/>
+                <w:kern w:val="0"/>
+                <w:sz w:val="18"/>
+                <w:szCs w:val="18"/>
+                <w:lang w:val="en-HK"/>
+              </w:rPr>
+              <w:t>Through this project I have learned how to cooperate with my group members and complete a project within schedule.</w:t>
+            </w:r>
+            <w:r>
+              <w:rPr>
+                <w:rFonts w:ascii="Palatino Linotype" w:eastAsia="Times New Roman" w:hAnsi="Palatino Linotype" w:cs="Helvetica"/>
+                <w:kern w:val="0"/>
+                <w:sz w:val="18"/>
+                <w:szCs w:val="18"/>
+                <w:lang w:val="en-HK"/>
+              </w:rPr>
+              <w:t xml:space="preserve"> </w:t>
+            </w:r>
+            <w:r>
+              <w:rPr>
+                <w:rFonts w:ascii="Palatino Linotype" w:eastAsia="Times New Roman" w:hAnsi="Palatino Linotype" w:cs="Helvetica"/>
+                <w:kern w:val="0"/>
+                <w:sz w:val="18"/>
+                <w:szCs w:val="18"/>
+                <w:lang w:val="en-HK"/>
+              </w:rPr>
+              <w:t>Although I am not strong in technical background, it was a fruitful experience to design test cases and brainstorm how to enhance the project by comparing it with similar tools on the web. Tasks were split into different phases and feedback will be given</w:t>
+            </w:r>
+            <w:r>
+              <w:rPr>
+                <w:rFonts w:ascii="Palatino Linotype" w:eastAsia="Times New Roman" w:hAnsi="Palatino Linotype" w:cs="Helvetica"/>
+                <w:kern w:val="0"/>
+                <w:sz w:val="18"/>
+                <w:szCs w:val="18"/>
+                <w:lang w:val="en-HK"/>
+              </w:rPr>
+              <w:t xml:space="preserve"> </w:t>
+            </w:r>
+            <w:r>
+              <w:rPr>
+                <w:rFonts w:ascii="Palatino Linotype" w:eastAsia="Times New Roman" w:hAnsi="Palatino Linotype" w:cs="Helvetica"/>
+                <w:kern w:val="0"/>
+                <w:sz w:val="18"/>
+                <w:szCs w:val="18"/>
+                <w:lang w:val="en-HK"/>
+              </w:rPr>
+              <w:t xml:space="preserve">between each </w:t>
+            </w:r>
+            <w:proofErr w:type="gramStart"/>
+            <w:r>
+              <w:rPr>
+                <w:rFonts w:ascii="Palatino Linotype" w:eastAsia="Times New Roman" w:hAnsi="Palatino Linotype" w:cs="Helvetica"/>
+                <w:kern w:val="0"/>
+                <w:sz w:val="18"/>
+                <w:szCs w:val="18"/>
+                <w:lang w:val="en-HK"/>
+              </w:rPr>
+              <w:t>members</w:t>
+            </w:r>
+            <w:proofErr w:type="gramEnd"/>
+            <w:r>
+              <w:rPr>
+                <w:rFonts w:ascii="Palatino Linotype" w:eastAsia="Times New Roman" w:hAnsi="Palatino Linotype" w:cs="Helvetica"/>
+                <w:kern w:val="0"/>
+                <w:sz w:val="18"/>
+                <w:szCs w:val="18"/>
+                <w:lang w:val="en-HK"/>
+              </w:rPr>
+              <w:t>. Without help from them this project cannot be delivered on schedule and fu</w:t>
+            </w:r>
+            <w:r>
+              <w:rPr>
+                <w:rFonts w:ascii="Palatino Linotype" w:eastAsia="Times New Roman" w:hAnsi="Palatino Linotype" w:cs="Helvetica"/>
+                <w:kern w:val="0"/>
+                <w:sz w:val="18"/>
+                <w:szCs w:val="18"/>
+                <w:lang w:val="en-HK"/>
+              </w:rPr>
+              <w:t>n</w:t>
+            </w:r>
+            <w:r>
+              <w:rPr>
+                <w:rFonts w:ascii="Palatino Linotype" w:eastAsia="Times New Roman" w:hAnsi="Palatino Linotype" w:cs="Helvetica"/>
+                <w:kern w:val="0"/>
+                <w:sz w:val="18"/>
+                <w:szCs w:val="18"/>
+                <w:lang w:val="en-HK"/>
+              </w:rPr>
+              <w:t xml:space="preserve">ction as </w:t>
+            </w:r>
+            <w:proofErr w:type="gramStart"/>
+            <w:r>
+              <w:rPr>
+                <w:rFonts w:ascii="Palatino Linotype" w:eastAsia="Times New Roman" w:hAnsi="Palatino Linotype" w:cs="Helvetica"/>
+                <w:kern w:val="0"/>
+                <w:sz w:val="18"/>
+                <w:szCs w:val="18"/>
+                <w:lang w:val="en-HK"/>
+              </w:rPr>
+              <w:t>an</w:t>
+            </w:r>
+            <w:proofErr w:type="gramEnd"/>
+            <w:r>
+              <w:rPr>
+                <w:rFonts w:ascii="Palatino Linotype" w:eastAsia="Times New Roman" w:hAnsi="Palatino Linotype" w:cs="Helvetica"/>
+                <w:kern w:val="0"/>
+                <w:sz w:val="18"/>
+                <w:szCs w:val="18"/>
+                <w:lang w:val="en-HK"/>
+              </w:rPr>
+              <w:t xml:space="preserve"> useful tool.</w:t>
+            </w:r>
           </w:p>
         </w:tc>
       </w:tr>
     </w:tbl>
     <w:p>
-      <w:pPr>
-        <w:widowControl/>
-        <w:rPr>
-          <w:rFonts w:ascii="Times New Roman" w:eastAsia="Times New Roman" w:hAnsi="Times New Roman" w:cs="Times New Roman"/>
-          <w:kern w:val="0"/>
-          <w:szCs w:val="24"/>
-          <w:lang w:val="en-HK"/>
-        </w:rPr>
-      </w:pPr>
-      <w:r>
-        <w:rPr>
-          <w:rFonts w:ascii="Times New Roman" w:eastAsia="Times New Roman" w:hAnsi="Times New Roman" w:cs="Times New Roman"/>
-          <w:kern w:val="0"/>
-          <w:szCs w:val="24"/>
-          <w:lang w:val="en-HK"/>
-        </w:rPr>
+      <w:r>
         <w:br w:type="page"/>
       </w:r>
-    </w:p>
-    <w:p>
-      <w:pPr>
-        <w:widowControl/>
-        <w:rPr>
-          <w:rFonts w:ascii="Times New Roman" w:eastAsia="Times New Roman" w:hAnsi="Times New Roman" w:cs="Times New Roman"/>
-          <w:kern w:val="0"/>
-          <w:szCs w:val="24"/>
-          <w:lang w:val="en-HK"/>
-        </w:rPr>
-      </w:pPr>
     </w:p>
     <w:tbl>
       <w:tblPr>
@@ -20515,12 +19688,12 @@
             <w:r>
               <w:rPr>
                 <w:rFonts w:ascii="Palatino Linotype" w:eastAsia="Times New Roman" w:hAnsi="Palatino Linotype" w:cs="Helvetica"/>
-                <w:color w:val="353744"/>
-                <w:kern w:val="0"/>
-                <w:sz w:val="18"/>
-                <w:szCs w:val="18"/>
-                <w:lang w:val="en-HK"/>
-              </w:rPr>
+                <w:kern w:val="0"/>
+                <w:sz w:val="18"/>
+                <w:szCs w:val="18"/>
+                <w:lang w:val="en-HK"/>
+              </w:rPr>
+              <w:lastRenderedPageBreak/>
               <w:t>Student Name</w:t>
             </w:r>
           </w:p>
@@ -20556,7 +19729,6 @@
             <w:r>
               <w:rPr>
                 <w:rFonts w:ascii="Palatino Linotype" w:eastAsia="Times New Roman" w:hAnsi="Palatino Linotype" w:cs="Helvetica"/>
-                <w:color w:val="353744"/>
                 <w:kern w:val="0"/>
                 <w:sz w:val="18"/>
                 <w:szCs w:val="18"/>
@@ -20599,7 +19771,6 @@
             <w:r>
               <w:rPr>
                 <w:rFonts w:ascii="Palatino Linotype" w:eastAsia="Times New Roman" w:hAnsi="Palatino Linotype" w:cs="Helvetica"/>
-                <w:color w:val="353744"/>
                 <w:kern w:val="0"/>
                 <w:sz w:val="18"/>
                 <w:szCs w:val="18"/>
@@ -20640,7 +19811,6 @@
             <w:r>
               <w:rPr>
                 <w:rFonts w:ascii="Palatino Linotype" w:eastAsia="Times New Roman" w:hAnsi="Palatino Linotype" w:cs="Helvetica"/>
-                <w:color w:val="353744"/>
                 <w:kern w:val="0"/>
                 <w:sz w:val="18"/>
                 <w:szCs w:val="18"/>
@@ -20683,7 +19853,6 @@
             <w:r>
               <w:rPr>
                 <w:rFonts w:ascii="Palatino Linotype" w:eastAsia="Times New Roman" w:hAnsi="Palatino Linotype" w:cs="Helvetica"/>
-                <w:color w:val="353744"/>
                 <w:kern w:val="0"/>
                 <w:sz w:val="18"/>
                 <w:szCs w:val="18"/>
@@ -20724,7 +19893,6 @@
             <w:r>
               <w:rPr>
                 <w:rFonts w:ascii="Palatino Linotype" w:eastAsia="Times New Roman" w:hAnsi="Palatino Linotype" w:cs="Helvetica"/>
-                <w:color w:val="353744"/>
                 <w:kern w:val="0"/>
                 <w:sz w:val="18"/>
                 <w:szCs w:val="18"/>
@@ -20767,7 +19935,6 @@
             <w:r>
               <w:rPr>
                 <w:rFonts w:ascii="Palatino Linotype" w:eastAsia="Times New Roman" w:hAnsi="Palatino Linotype" w:cs="Helvetica"/>
-                <w:color w:val="353744"/>
                 <w:kern w:val="0"/>
                 <w:sz w:val="18"/>
                 <w:szCs w:val="18"/>
@@ -20808,7 +19975,6 @@
             <w:r>
               <w:rPr>
                 <w:rFonts w:ascii="Palatino Linotype" w:eastAsia="Times New Roman" w:hAnsi="Palatino Linotype" w:cs="Helvetica"/>
-                <w:color w:val="353744"/>
                 <w:kern w:val="0"/>
                 <w:sz w:val="18"/>
                 <w:szCs w:val="18"/>
@@ -20851,7 +20017,6 @@
             <w:r>
               <w:rPr>
                 <w:rFonts w:ascii="Palatino Linotype" w:eastAsia="Times New Roman" w:hAnsi="Palatino Linotype" w:cs="Helvetica"/>
-                <w:color w:val="353744"/>
                 <w:kern w:val="0"/>
                 <w:sz w:val="18"/>
                 <w:szCs w:val="18"/>
@@ -20888,17 +20053,15 @@
               <w:textAlignment w:val="baseline"/>
               <w:rPr>
                 <w:rFonts w:ascii="Palatino Linotype" w:eastAsia="Times New Roman" w:hAnsi="Palatino Linotype" w:cs="Helvetica"/>
-                <w:color w:val="353744"/>
-                <w:kern w:val="0"/>
-                <w:sz w:val="18"/>
-                <w:szCs w:val="18"/>
-                <w:lang w:val="en-HK"/>
-              </w:rPr>
-            </w:pPr>
-            <w:r>
-              <w:rPr>
-                <w:rFonts w:ascii="Palatino Linotype" w:eastAsia="Times New Roman" w:hAnsi="Palatino Linotype" w:cs="Helvetica"/>
-                <w:color w:val="353744"/>
+                <w:kern w:val="0"/>
+                <w:sz w:val="18"/>
+                <w:szCs w:val="18"/>
+                <w:lang w:val="en-HK"/>
+              </w:rPr>
+            </w:pPr>
+            <w:r>
+              <w:rPr>
+                <w:rFonts w:ascii="Palatino Linotype" w:eastAsia="Times New Roman" w:hAnsi="Palatino Linotype" w:cs="Helvetica"/>
                 <w:kern w:val="0"/>
                 <w:sz w:val="18"/>
                 <w:szCs w:val="18"/>
@@ -20917,17 +20080,15 @@
               <w:textAlignment w:val="baseline"/>
               <w:rPr>
                 <w:rFonts w:ascii="Palatino Linotype" w:eastAsia="Times New Roman" w:hAnsi="Palatino Linotype" w:cs="Helvetica"/>
-                <w:color w:val="353744"/>
-                <w:kern w:val="0"/>
-                <w:sz w:val="18"/>
-                <w:szCs w:val="18"/>
-                <w:lang w:val="en-HK"/>
-              </w:rPr>
-            </w:pPr>
-            <w:r>
-              <w:rPr>
-                <w:rFonts w:ascii="Palatino Linotype" w:eastAsia="Times New Roman" w:hAnsi="Palatino Linotype" w:cs="Helvetica"/>
-                <w:color w:val="353744"/>
+                <w:kern w:val="0"/>
+                <w:sz w:val="18"/>
+                <w:szCs w:val="18"/>
+                <w:lang w:val="en-HK"/>
+              </w:rPr>
+            </w:pPr>
+            <w:r>
+              <w:rPr>
+                <w:rFonts w:ascii="Palatino Linotype" w:eastAsia="Times New Roman" w:hAnsi="Palatino Linotype" w:cs="Helvetica"/>
                 <w:kern w:val="0"/>
                 <w:sz w:val="18"/>
                 <w:szCs w:val="18"/>
@@ -20946,17 +20107,15 @@
               <w:textAlignment w:val="baseline"/>
               <w:rPr>
                 <w:rFonts w:ascii="Palatino Linotype" w:eastAsia="Times New Roman" w:hAnsi="Palatino Linotype" w:cs="Helvetica"/>
-                <w:color w:val="353744"/>
-                <w:kern w:val="0"/>
-                <w:sz w:val="18"/>
-                <w:szCs w:val="18"/>
-                <w:lang w:val="en-HK"/>
-              </w:rPr>
-            </w:pPr>
-            <w:r>
-              <w:rPr>
-                <w:rFonts w:ascii="Palatino Linotype" w:eastAsia="Times New Roman" w:hAnsi="Palatino Linotype" w:cs="Helvetica"/>
-                <w:color w:val="353744"/>
+                <w:kern w:val="0"/>
+                <w:sz w:val="18"/>
+                <w:szCs w:val="18"/>
+                <w:lang w:val="en-HK"/>
+              </w:rPr>
+            </w:pPr>
+            <w:r>
+              <w:rPr>
+                <w:rFonts w:ascii="Palatino Linotype" w:eastAsia="Times New Roman" w:hAnsi="Palatino Linotype" w:cs="Helvetica"/>
                 <w:kern w:val="0"/>
                 <w:sz w:val="18"/>
                 <w:szCs w:val="18"/>
@@ -20968,7 +20127,6 @@
             <w:r>
               <w:rPr>
                 <w:rFonts w:ascii="Palatino Linotype" w:eastAsia="Times New Roman" w:hAnsi="Palatino Linotype" w:cs="Helvetica"/>
-                <w:color w:val="353744"/>
                 <w:kern w:val="0"/>
                 <w:sz w:val="18"/>
                 <w:szCs w:val="18"/>
@@ -20980,7 +20138,6 @@
             <w:r>
               <w:rPr>
                 <w:rFonts w:ascii="Palatino Linotype" w:eastAsia="Times New Roman" w:hAnsi="Palatino Linotype" w:cs="Helvetica"/>
-                <w:color w:val="353744"/>
                 <w:kern w:val="0"/>
                 <w:sz w:val="18"/>
                 <w:szCs w:val="18"/>
@@ -20992,7 +20149,6 @@
             <w:r>
               <w:rPr>
                 <w:rFonts w:ascii="Palatino Linotype" w:eastAsia="Times New Roman" w:hAnsi="Palatino Linotype" w:cs="Helvetica"/>
-                <w:color w:val="353744"/>
                 <w:kern w:val="0"/>
                 <w:sz w:val="18"/>
                 <w:szCs w:val="18"/>
@@ -21004,7 +20160,6 @@
             <w:r>
               <w:rPr>
                 <w:rFonts w:ascii="Palatino Linotype" w:eastAsia="Times New Roman" w:hAnsi="Palatino Linotype" w:cs="Helvetica"/>
-                <w:color w:val="353744"/>
                 <w:kern w:val="0"/>
                 <w:sz w:val="18"/>
                 <w:szCs w:val="18"/>
@@ -21016,7 +20171,6 @@
             <w:r>
               <w:rPr>
                 <w:rFonts w:ascii="Palatino Linotype" w:eastAsia="Times New Roman" w:hAnsi="Palatino Linotype" w:cs="Helvetica"/>
-                <w:color w:val="353744"/>
                 <w:kern w:val="0"/>
                 <w:sz w:val="18"/>
                 <w:szCs w:val="18"/>
@@ -21028,7 +20182,6 @@
             <w:r>
               <w:rPr>
                 <w:rFonts w:ascii="Palatino Linotype" w:eastAsia="Times New Roman" w:hAnsi="Palatino Linotype" w:cs="Helvetica"/>
-                <w:color w:val="353744"/>
                 <w:kern w:val="0"/>
                 <w:sz w:val="18"/>
                 <w:szCs w:val="18"/>
@@ -21047,17 +20200,15 @@
               <w:textAlignment w:val="baseline"/>
               <w:rPr>
                 <w:rFonts w:ascii="Palatino Linotype" w:eastAsia="Times New Roman" w:hAnsi="Palatino Linotype" w:cs="Helvetica"/>
-                <w:color w:val="353744"/>
-                <w:kern w:val="0"/>
-                <w:sz w:val="18"/>
-                <w:szCs w:val="18"/>
-                <w:lang w:val="en-HK"/>
-              </w:rPr>
-            </w:pPr>
-            <w:r>
-              <w:rPr>
-                <w:rFonts w:ascii="Palatino Linotype" w:eastAsia="Times New Roman" w:hAnsi="Palatino Linotype" w:cs="Helvetica"/>
-                <w:color w:val="353744"/>
+                <w:kern w:val="0"/>
+                <w:sz w:val="18"/>
+                <w:szCs w:val="18"/>
+                <w:lang w:val="en-HK"/>
+              </w:rPr>
+            </w:pPr>
+            <w:r>
+              <w:rPr>
+                <w:rFonts w:ascii="Palatino Linotype" w:eastAsia="Times New Roman" w:hAnsi="Palatino Linotype" w:cs="Helvetica"/>
                 <w:kern w:val="0"/>
                 <w:sz w:val="18"/>
                 <w:szCs w:val="18"/>
@@ -21076,17 +20227,15 @@
               <w:textAlignment w:val="baseline"/>
               <w:rPr>
                 <w:rFonts w:ascii="Palatino Linotype" w:eastAsia="Times New Roman" w:hAnsi="Palatino Linotype" w:cs="Helvetica"/>
-                <w:color w:val="353744"/>
-                <w:kern w:val="0"/>
-                <w:sz w:val="18"/>
-                <w:szCs w:val="18"/>
-                <w:lang w:val="en-HK"/>
-              </w:rPr>
-            </w:pPr>
-            <w:r>
-              <w:rPr>
-                <w:rFonts w:ascii="Palatino Linotype" w:eastAsia="Times New Roman" w:hAnsi="Palatino Linotype" w:cs="Helvetica"/>
-                <w:color w:val="353744"/>
+                <w:kern w:val="0"/>
+                <w:sz w:val="18"/>
+                <w:szCs w:val="18"/>
+                <w:lang w:val="en-HK"/>
+              </w:rPr>
+            </w:pPr>
+            <w:r>
+              <w:rPr>
+                <w:rFonts w:ascii="Palatino Linotype" w:eastAsia="Times New Roman" w:hAnsi="Palatino Linotype" w:cs="Helvetica"/>
                 <w:kern w:val="0"/>
                 <w:sz w:val="18"/>
                 <w:szCs w:val="18"/>
@@ -21105,7 +20254,6 @@
               <w:textAlignment w:val="baseline"/>
               <w:rPr>
                 <w:rFonts w:ascii="Palatino Linotype" w:eastAsia="Times New Roman" w:hAnsi="Palatino Linotype" w:cs="Helvetica"/>
-                <w:color w:val="353744"/>
                 <w:kern w:val="0"/>
                 <w:sz w:val="18"/>
                 <w:szCs w:val="18"/>
@@ -21116,7 +20264,6 @@
             <w:r>
               <w:rPr>
                 <w:rFonts w:ascii="Palatino Linotype" w:eastAsia="Times New Roman" w:hAnsi="Palatino Linotype" w:cs="Helvetica"/>
-                <w:color w:val="353744"/>
                 <w:kern w:val="0"/>
                 <w:sz w:val="18"/>
                 <w:szCs w:val="18"/>
@@ -21128,7 +20275,6 @@
             <w:r>
               <w:rPr>
                 <w:rFonts w:ascii="Palatino Linotype" w:eastAsia="Times New Roman" w:hAnsi="Palatino Linotype" w:cs="Helvetica"/>
-                <w:color w:val="353744"/>
                 <w:kern w:val="0"/>
                 <w:sz w:val="18"/>
                 <w:szCs w:val="18"/>
@@ -21140,7 +20286,6 @@
             <w:r>
               <w:rPr>
                 <w:rFonts w:ascii="Palatino Linotype" w:eastAsia="Times New Roman" w:hAnsi="Palatino Linotype" w:cs="Helvetica"/>
-                <w:color w:val="353744"/>
                 <w:kern w:val="0"/>
                 <w:sz w:val="18"/>
                 <w:szCs w:val="18"/>
@@ -21152,7 +20297,6 @@
             <w:r>
               <w:rPr>
                 <w:rFonts w:ascii="Palatino Linotype" w:eastAsia="Times New Roman" w:hAnsi="Palatino Linotype" w:cs="Helvetica"/>
-                <w:color w:val="353744"/>
                 <w:kern w:val="0"/>
                 <w:sz w:val="18"/>
                 <w:szCs w:val="18"/>
@@ -21163,7 +20307,6 @@
             <w:r>
               <w:rPr>
                 <w:rFonts w:ascii="Palatino Linotype" w:eastAsia="PMingLiU" w:hAnsi="Palatino Linotype" w:cs="Helvetica"/>
-                <w:color w:val="353744"/>
                 <w:kern w:val="0"/>
                 <w:sz w:val="18"/>
                 <w:szCs w:val="18"/>
@@ -21174,7 +20317,6 @@
             <w:r>
               <w:rPr>
                 <w:rFonts w:ascii="Palatino Linotype" w:eastAsia="Times New Roman" w:hAnsi="Palatino Linotype" w:cs="Helvetica"/>
-                <w:color w:val="353744"/>
                 <w:kern w:val="0"/>
                 <w:sz w:val="18"/>
                 <w:szCs w:val="18"/>
@@ -21186,7 +20328,6 @@
             <w:r>
               <w:rPr>
                 <w:rFonts w:ascii="Palatino Linotype" w:eastAsia="Times New Roman" w:hAnsi="Palatino Linotype" w:cs="Helvetica"/>
-                <w:color w:val="353744"/>
                 <w:kern w:val="0"/>
                 <w:sz w:val="18"/>
                 <w:szCs w:val="18"/>
@@ -21198,7 +20339,6 @@
             <w:r>
               <w:rPr>
                 <w:rFonts w:ascii="Palatino Linotype" w:eastAsia="Times New Roman" w:hAnsi="Palatino Linotype" w:cs="Helvetica"/>
-                <w:color w:val="353744"/>
                 <w:kern w:val="0"/>
                 <w:sz w:val="18"/>
                 <w:szCs w:val="18"/>
@@ -21217,17 +20357,15 @@
               <w:textAlignment w:val="baseline"/>
               <w:rPr>
                 <w:rFonts w:ascii="Palatino Linotype" w:eastAsia="Times New Roman" w:hAnsi="Palatino Linotype" w:cs="Helvetica"/>
-                <w:color w:val="353744"/>
-                <w:kern w:val="0"/>
-                <w:sz w:val="18"/>
-                <w:szCs w:val="18"/>
-                <w:lang w:val="en-HK"/>
-              </w:rPr>
-            </w:pPr>
-            <w:r>
-              <w:rPr>
-                <w:rFonts w:ascii="Palatino Linotype" w:eastAsia="Times New Roman" w:hAnsi="Palatino Linotype" w:cs="Helvetica"/>
-                <w:color w:val="353744"/>
+                <w:kern w:val="0"/>
+                <w:sz w:val="18"/>
+                <w:szCs w:val="18"/>
+                <w:lang w:val="en-HK"/>
+              </w:rPr>
+            </w:pPr>
+            <w:r>
+              <w:rPr>
+                <w:rFonts w:ascii="Palatino Linotype" w:eastAsia="Times New Roman" w:hAnsi="Palatino Linotype" w:cs="Helvetica"/>
                 <w:kern w:val="0"/>
                 <w:sz w:val="18"/>
                 <w:szCs w:val="18"/>
@@ -21246,17 +20384,15 @@
               <w:textAlignment w:val="baseline"/>
               <w:rPr>
                 <w:rFonts w:ascii="Palatino Linotype" w:eastAsia="Times New Roman" w:hAnsi="Palatino Linotype" w:cs="Helvetica"/>
-                <w:color w:val="353744"/>
-                <w:kern w:val="0"/>
-                <w:sz w:val="18"/>
-                <w:szCs w:val="18"/>
-                <w:lang w:val="en-HK"/>
-              </w:rPr>
-            </w:pPr>
-            <w:r>
-              <w:rPr>
-                <w:rFonts w:ascii="Palatino Linotype" w:eastAsia="Times New Roman" w:hAnsi="Palatino Linotype" w:cs="Helvetica"/>
-                <w:color w:val="353744"/>
+                <w:kern w:val="0"/>
+                <w:sz w:val="18"/>
+                <w:szCs w:val="18"/>
+                <w:lang w:val="en-HK"/>
+              </w:rPr>
+            </w:pPr>
+            <w:r>
+              <w:rPr>
+                <w:rFonts w:ascii="Palatino Linotype" w:eastAsia="Times New Roman" w:hAnsi="Palatino Linotype" w:cs="Helvetica"/>
                 <w:kern w:val="0"/>
                 <w:sz w:val="18"/>
                 <w:szCs w:val="18"/>
@@ -21275,17 +20411,15 @@
               <w:textAlignment w:val="baseline"/>
               <w:rPr>
                 <w:rFonts w:ascii="Palatino Linotype" w:eastAsia="Times New Roman" w:hAnsi="Palatino Linotype" w:cs="Helvetica"/>
-                <w:color w:val="353744"/>
-                <w:kern w:val="0"/>
-                <w:sz w:val="18"/>
-                <w:szCs w:val="18"/>
-                <w:lang w:val="en-HK"/>
-              </w:rPr>
-            </w:pPr>
-            <w:r>
-              <w:rPr>
-                <w:rFonts w:ascii="Palatino Linotype" w:eastAsia="Times New Roman" w:hAnsi="Palatino Linotype" w:cs="Helvetica"/>
-                <w:color w:val="353744"/>
+                <w:kern w:val="0"/>
+                <w:sz w:val="18"/>
+                <w:szCs w:val="18"/>
+                <w:lang w:val="en-HK"/>
+              </w:rPr>
+            </w:pPr>
+            <w:r>
+              <w:rPr>
+                <w:rFonts w:ascii="Palatino Linotype" w:eastAsia="Times New Roman" w:hAnsi="Palatino Linotype" w:cs="Helvetica"/>
                 <w:kern w:val="0"/>
                 <w:sz w:val="18"/>
                 <w:szCs w:val="18"/>
@@ -21304,17 +20438,15 @@
               <w:textAlignment w:val="baseline"/>
               <w:rPr>
                 <w:rFonts w:ascii="Palatino Linotype" w:eastAsia="Times New Roman" w:hAnsi="Palatino Linotype" w:cs="Helvetica"/>
-                <w:color w:val="353744"/>
-                <w:kern w:val="0"/>
-                <w:sz w:val="18"/>
-                <w:szCs w:val="18"/>
-                <w:lang w:val="en-HK"/>
-              </w:rPr>
-            </w:pPr>
-            <w:r>
-              <w:rPr>
-                <w:rFonts w:ascii="Palatino Linotype" w:eastAsia="Times New Roman" w:hAnsi="Palatino Linotype" w:cs="Helvetica"/>
-                <w:color w:val="353744"/>
+                <w:kern w:val="0"/>
+                <w:sz w:val="18"/>
+                <w:szCs w:val="18"/>
+                <w:lang w:val="en-HK"/>
+              </w:rPr>
+            </w:pPr>
+            <w:r>
+              <w:rPr>
+                <w:rFonts w:ascii="Palatino Linotype" w:eastAsia="Times New Roman" w:hAnsi="Palatino Linotype" w:cs="Helvetica"/>
                 <w:kern w:val="0"/>
                 <w:sz w:val="18"/>
                 <w:szCs w:val="18"/>
@@ -21333,17 +20465,15 @@
               <w:textAlignment w:val="baseline"/>
               <w:rPr>
                 <w:rFonts w:ascii="Palatino Linotype" w:eastAsia="Times New Roman" w:hAnsi="Palatino Linotype" w:cs="Helvetica"/>
-                <w:color w:val="353744"/>
-                <w:kern w:val="0"/>
-                <w:sz w:val="18"/>
-                <w:szCs w:val="18"/>
-                <w:lang w:val="en-HK"/>
-              </w:rPr>
-            </w:pPr>
-            <w:r>
-              <w:rPr>
-                <w:rFonts w:ascii="Palatino Linotype" w:eastAsia="Times New Roman" w:hAnsi="Palatino Linotype" w:cs="Helvetica"/>
-                <w:color w:val="353744"/>
+                <w:kern w:val="0"/>
+                <w:sz w:val="18"/>
+                <w:szCs w:val="18"/>
+                <w:lang w:val="en-HK"/>
+              </w:rPr>
+            </w:pPr>
+            <w:r>
+              <w:rPr>
+                <w:rFonts w:ascii="Palatino Linotype" w:eastAsia="Times New Roman" w:hAnsi="Palatino Linotype" w:cs="Helvetica"/>
                 <w:kern w:val="0"/>
                 <w:sz w:val="18"/>
                 <w:szCs w:val="18"/>
@@ -21362,17 +20492,15 @@
               <w:textAlignment w:val="baseline"/>
               <w:rPr>
                 <w:rFonts w:ascii="Palatino Linotype" w:eastAsia="Times New Roman" w:hAnsi="Palatino Linotype" w:cs="Helvetica"/>
-                <w:color w:val="353744"/>
-                <w:kern w:val="0"/>
-                <w:sz w:val="18"/>
-                <w:szCs w:val="18"/>
-                <w:lang w:val="en-HK"/>
-              </w:rPr>
-            </w:pPr>
-            <w:r>
-              <w:rPr>
-                <w:rFonts w:ascii="Palatino Linotype" w:eastAsia="Times New Roman" w:hAnsi="Palatino Linotype" w:cs="Helvetica"/>
-                <w:color w:val="353744"/>
+                <w:kern w:val="0"/>
+                <w:sz w:val="18"/>
+                <w:szCs w:val="18"/>
+                <w:lang w:val="en-HK"/>
+              </w:rPr>
+            </w:pPr>
+            <w:r>
+              <w:rPr>
+                <w:rFonts w:ascii="Palatino Linotype" w:eastAsia="Times New Roman" w:hAnsi="Palatino Linotype" w:cs="Helvetica"/>
                 <w:kern w:val="0"/>
                 <w:sz w:val="18"/>
                 <w:szCs w:val="18"/>
@@ -21391,17 +20519,15 @@
               <w:textAlignment w:val="baseline"/>
               <w:rPr>
                 <w:rFonts w:ascii="Palatino Linotype" w:eastAsia="Times New Roman" w:hAnsi="Palatino Linotype" w:cs="Helvetica"/>
-                <w:color w:val="353744"/>
-                <w:kern w:val="0"/>
-                <w:sz w:val="18"/>
-                <w:szCs w:val="18"/>
-                <w:lang w:val="en-HK"/>
-              </w:rPr>
-            </w:pPr>
-            <w:r>
-              <w:rPr>
-                <w:rFonts w:ascii="Palatino Linotype" w:eastAsia="Times New Roman" w:hAnsi="Palatino Linotype" w:cs="Helvetica"/>
-                <w:color w:val="353744"/>
+                <w:kern w:val="0"/>
+                <w:sz w:val="18"/>
+                <w:szCs w:val="18"/>
+                <w:lang w:val="en-HK"/>
+              </w:rPr>
+            </w:pPr>
+            <w:r>
+              <w:rPr>
+                <w:rFonts w:ascii="Palatino Linotype" w:eastAsia="Times New Roman" w:hAnsi="Palatino Linotype" w:cs="Helvetica"/>
                 <w:kern w:val="0"/>
                 <w:sz w:val="18"/>
                 <w:szCs w:val="18"/>
@@ -21413,7 +20539,6 @@
             <w:r>
               <w:rPr>
                 <w:rFonts w:ascii="Palatino Linotype" w:eastAsia="Times New Roman" w:hAnsi="Palatino Linotype" w:cs="Helvetica"/>
-                <w:color w:val="353744"/>
                 <w:kern w:val="0"/>
                 <w:sz w:val="18"/>
                 <w:szCs w:val="18"/>
@@ -21425,7 +20550,6 @@
             <w:r>
               <w:rPr>
                 <w:rFonts w:ascii="Palatino Linotype" w:eastAsia="Times New Roman" w:hAnsi="Palatino Linotype" w:cs="Helvetica"/>
-                <w:color w:val="353744"/>
                 <w:kern w:val="0"/>
                 <w:sz w:val="18"/>
                 <w:szCs w:val="18"/>
@@ -21444,17 +20568,15 @@
               <w:textAlignment w:val="baseline"/>
               <w:rPr>
                 <w:rFonts w:ascii="Palatino Linotype" w:eastAsia="Times New Roman" w:hAnsi="Palatino Linotype" w:cs="Helvetica"/>
-                <w:color w:val="353744"/>
-                <w:kern w:val="0"/>
-                <w:sz w:val="18"/>
-                <w:szCs w:val="18"/>
-                <w:lang w:val="en-HK"/>
-              </w:rPr>
-            </w:pPr>
-            <w:r>
-              <w:rPr>
-                <w:rFonts w:ascii="Palatino Linotype" w:eastAsia="Times New Roman" w:hAnsi="Palatino Linotype" w:cs="Helvetica"/>
-                <w:color w:val="353744"/>
+                <w:kern w:val="0"/>
+                <w:sz w:val="18"/>
+                <w:szCs w:val="18"/>
+                <w:lang w:val="en-HK"/>
+              </w:rPr>
+            </w:pPr>
+            <w:r>
+              <w:rPr>
+                <w:rFonts w:ascii="Palatino Linotype" w:eastAsia="Times New Roman" w:hAnsi="Palatino Linotype" w:cs="Helvetica"/>
                 <w:kern w:val="0"/>
                 <w:sz w:val="18"/>
                 <w:szCs w:val="18"/>
@@ -21473,17 +20595,15 @@
               <w:textAlignment w:val="baseline"/>
               <w:rPr>
                 <w:rFonts w:ascii="Palatino Linotype" w:eastAsia="Times New Roman" w:hAnsi="Palatino Linotype" w:cs="Helvetica"/>
-                <w:color w:val="353744"/>
-                <w:kern w:val="0"/>
-                <w:sz w:val="18"/>
-                <w:szCs w:val="18"/>
-                <w:lang w:val="en-HK"/>
-              </w:rPr>
-            </w:pPr>
-            <w:r>
-              <w:rPr>
-                <w:rFonts w:ascii="Palatino Linotype" w:eastAsia="Times New Roman" w:hAnsi="Palatino Linotype" w:cs="Helvetica"/>
-                <w:color w:val="353744"/>
+                <w:kern w:val="0"/>
+                <w:sz w:val="18"/>
+                <w:szCs w:val="18"/>
+                <w:lang w:val="en-HK"/>
+              </w:rPr>
+            </w:pPr>
+            <w:r>
+              <w:rPr>
+                <w:rFonts w:ascii="Palatino Linotype" w:eastAsia="Times New Roman" w:hAnsi="Palatino Linotype" w:cs="Helvetica"/>
                 <w:kern w:val="0"/>
                 <w:sz w:val="18"/>
                 <w:szCs w:val="18"/>
@@ -21495,7 +20615,6 @@
             <w:r>
               <w:rPr>
                 <w:rFonts w:ascii="Palatino Linotype" w:eastAsia="Times New Roman" w:hAnsi="Palatino Linotype" w:cs="Helvetica"/>
-                <w:color w:val="353744"/>
                 <w:kern w:val="0"/>
                 <w:sz w:val="18"/>
                 <w:szCs w:val="18"/>
@@ -21507,7 +20626,6 @@
             <w:r>
               <w:rPr>
                 <w:rFonts w:ascii="Palatino Linotype" w:eastAsia="Times New Roman" w:hAnsi="Palatino Linotype" w:cs="Helvetica"/>
-                <w:color w:val="353744"/>
                 <w:kern w:val="0"/>
                 <w:sz w:val="18"/>
                 <w:szCs w:val="18"/>
@@ -21526,17 +20644,15 @@
               <w:textAlignment w:val="baseline"/>
               <w:rPr>
                 <w:rFonts w:ascii="Palatino Linotype" w:eastAsia="Times New Roman" w:hAnsi="Palatino Linotype" w:cs="Helvetica"/>
-                <w:color w:val="353744"/>
-                <w:kern w:val="0"/>
-                <w:sz w:val="18"/>
-                <w:szCs w:val="18"/>
-                <w:lang w:val="en-HK"/>
-              </w:rPr>
-            </w:pPr>
-            <w:r>
-              <w:rPr>
-                <w:rFonts w:ascii="Palatino Linotype" w:eastAsia="Times New Roman" w:hAnsi="Palatino Linotype" w:cs="Helvetica"/>
-                <w:color w:val="353744"/>
+                <w:kern w:val="0"/>
+                <w:sz w:val="18"/>
+                <w:szCs w:val="18"/>
+                <w:lang w:val="en-HK"/>
+              </w:rPr>
+            </w:pPr>
+            <w:r>
+              <w:rPr>
+                <w:rFonts w:ascii="Palatino Linotype" w:eastAsia="Times New Roman" w:hAnsi="Palatino Linotype" w:cs="Helvetica"/>
                 <w:kern w:val="0"/>
                 <w:sz w:val="18"/>
                 <w:szCs w:val="18"/>
@@ -21555,17 +20671,15 @@
               <w:textAlignment w:val="baseline"/>
               <w:rPr>
                 <w:rFonts w:ascii="Palatino Linotype" w:eastAsia="Times New Roman" w:hAnsi="Palatino Linotype" w:cs="Helvetica"/>
-                <w:color w:val="353744"/>
-                <w:kern w:val="0"/>
-                <w:sz w:val="18"/>
-                <w:szCs w:val="18"/>
-                <w:lang w:val="en-HK"/>
-              </w:rPr>
-            </w:pPr>
-            <w:r>
-              <w:rPr>
-                <w:rFonts w:ascii="Palatino Linotype" w:eastAsia="Times New Roman" w:hAnsi="Palatino Linotype" w:cs="Helvetica"/>
-                <w:color w:val="353744"/>
+                <w:kern w:val="0"/>
+                <w:sz w:val="18"/>
+                <w:szCs w:val="18"/>
+                <w:lang w:val="en-HK"/>
+              </w:rPr>
+            </w:pPr>
+            <w:r>
+              <w:rPr>
+                <w:rFonts w:ascii="Palatino Linotype" w:eastAsia="Times New Roman" w:hAnsi="Palatino Linotype" w:cs="Helvetica"/>
                 <w:kern w:val="0"/>
                 <w:sz w:val="18"/>
                 <w:szCs w:val="18"/>
@@ -21608,7 +20722,6 @@
             <w:r>
               <w:rPr>
                 <w:rFonts w:ascii="Palatino Linotype" w:eastAsia="Times New Roman" w:hAnsi="Palatino Linotype" w:cs="Helvetica"/>
-                <w:color w:val="353744"/>
                 <w:kern w:val="0"/>
                 <w:sz w:val="18"/>
                 <w:szCs w:val="18"/>
@@ -21645,17 +20758,15 @@
               <w:textAlignment w:val="baseline"/>
               <w:rPr>
                 <w:rFonts w:ascii="Palatino Linotype" w:eastAsia="Times New Roman" w:hAnsi="Palatino Linotype" w:cs="Helvetica"/>
-                <w:color w:val="353744"/>
-                <w:kern w:val="0"/>
-                <w:sz w:val="18"/>
-                <w:szCs w:val="18"/>
-                <w:lang w:val="en-HK"/>
-              </w:rPr>
-            </w:pPr>
-            <w:r>
-              <w:rPr>
-                <w:rFonts w:ascii="Palatino Linotype" w:eastAsia="Times New Roman" w:hAnsi="Palatino Linotype" w:cs="Helvetica"/>
-                <w:color w:val="353744"/>
+                <w:kern w:val="0"/>
+                <w:sz w:val="18"/>
+                <w:szCs w:val="18"/>
+                <w:lang w:val="en-HK"/>
+              </w:rPr>
+            </w:pPr>
+            <w:r>
+              <w:rPr>
+                <w:rFonts w:ascii="Palatino Linotype" w:eastAsia="Times New Roman" w:hAnsi="Palatino Linotype" w:cs="Helvetica"/>
                 <w:kern w:val="0"/>
                 <w:sz w:val="18"/>
                 <w:szCs w:val="18"/>
@@ -21674,23 +20785,171 @@
               <w:textAlignment w:val="baseline"/>
               <w:rPr>
                 <w:rFonts w:ascii="Palatino Linotype" w:eastAsia="Times New Roman" w:hAnsi="Palatino Linotype" w:cs="Helvetica"/>
-                <w:color w:val="353744"/>
-                <w:kern w:val="0"/>
-                <w:sz w:val="18"/>
-                <w:szCs w:val="18"/>
-                <w:lang w:val="en-HK"/>
-              </w:rPr>
-            </w:pPr>
-            <w:r>
-              <w:rPr>
-                <w:rFonts w:ascii="Palatino Linotype" w:eastAsia="Times New Roman" w:hAnsi="Palatino Linotype" w:cs="Helvetica"/>
-                <w:color w:val="353744"/>
-                <w:kern w:val="0"/>
-                <w:sz w:val="18"/>
-                <w:szCs w:val="18"/>
-                <w:lang w:val="en-HK"/>
-              </w:rPr>
-              <w:t>Instruments</w:t>
+                <w:kern w:val="0"/>
+                <w:sz w:val="18"/>
+                <w:szCs w:val="18"/>
+                <w:lang w:val="en-HK"/>
+              </w:rPr>
+            </w:pPr>
+            <w:r>
+              <w:rPr>
+                <w:rFonts w:ascii="Palatino Linotype" w:eastAsia="Times New Roman" w:hAnsi="Palatino Linotype" w:cs="Helvetica"/>
+                <w:kern w:val="0"/>
+                <w:sz w:val="18"/>
+                <w:szCs w:val="18"/>
+                <w:lang w:val="en-HK"/>
+              </w:rPr>
+              <w:t>Instruments Synthesis</w:t>
+            </w:r>
+          </w:p>
+          <w:p>
+            <w:pPr>
+              <w:widowControl/>
+              <w:numPr>
+                <w:ilvl w:val="0"/>
+                <w:numId w:val="26"/>
+              </w:numPr>
+              <w:textAlignment w:val="baseline"/>
+              <w:rPr>
+                <w:rFonts w:ascii="Palatino Linotype" w:eastAsia="Times New Roman" w:hAnsi="Palatino Linotype" w:cs="Helvetica"/>
+                <w:kern w:val="0"/>
+                <w:sz w:val="18"/>
+                <w:szCs w:val="18"/>
+                <w:lang w:val="en-HK"/>
+              </w:rPr>
+            </w:pPr>
+            <w:r>
+              <w:rPr>
+                <w:rFonts w:ascii="Palatino Linotype" w:eastAsia="Times New Roman" w:hAnsi="Palatino Linotype" w:cs="Helvetica"/>
+                <w:kern w:val="0"/>
+                <w:sz w:val="18"/>
+                <w:szCs w:val="18"/>
+                <w:lang w:val="en-HK"/>
+              </w:rPr>
+              <w:t>Computer Vision</w:t>
+            </w:r>
+          </w:p>
+          <w:p>
+            <w:pPr>
+              <w:widowControl/>
+              <w:numPr>
+                <w:ilvl w:val="0"/>
+                <w:numId w:val="26"/>
+              </w:numPr>
+              <w:textAlignment w:val="baseline"/>
+              <w:rPr>
+                <w:rFonts w:ascii="Palatino Linotype" w:eastAsia="Times New Roman" w:hAnsi="Palatino Linotype" w:cs="Helvetica"/>
+                <w:kern w:val="0"/>
+                <w:sz w:val="18"/>
+                <w:szCs w:val="18"/>
+                <w:lang w:val="en-HK"/>
+              </w:rPr>
+            </w:pPr>
+            <w:r>
+              <w:rPr>
+                <w:rFonts w:ascii="Palatino Linotype" w:eastAsia="Times New Roman" w:hAnsi="Palatino Linotype" w:cs="Helvetica"/>
+                <w:kern w:val="0"/>
+                <w:sz w:val="18"/>
+                <w:szCs w:val="18"/>
+                <w:lang w:val="en-HK"/>
+              </w:rPr>
+              <w:t>IoT</w:t>
+            </w:r>
+          </w:p>
+        </w:tc>
+      </w:tr>
+      <w:tr>
+        <w:tc>
+          <w:tcPr>
+            <w:tcW w:w="0" w:type="auto"/>
+            <w:tcBorders>
+              <w:top w:val="single" w:sz="8" w:space="0" w:color="000000"/>
+              <w:left w:val="single" w:sz="8" w:space="0" w:color="000000"/>
+              <w:bottom w:val="single" w:sz="8" w:space="0" w:color="000000"/>
+              <w:right w:val="single" w:sz="8" w:space="0" w:color="000000"/>
+            </w:tcBorders>
+            <w:tcMar>
+              <w:top w:w="100" w:type="dxa"/>
+              <w:left w:w="100" w:type="dxa"/>
+              <w:bottom w:w="100" w:type="dxa"/>
+              <w:right w:w="100" w:type="dxa"/>
+            </w:tcMar>
+            <w:hideMark/>
+          </w:tcPr>
+          <w:p>
+            <w:pPr>
+              <w:widowControl/>
+              <w:rPr>
+                <w:rFonts w:ascii="Palatino Linotype" w:eastAsia="Times New Roman" w:hAnsi="Palatino Linotype" w:cs="Helvetica"/>
+                <w:kern w:val="0"/>
+                <w:sz w:val="18"/>
+                <w:szCs w:val="18"/>
+                <w:lang w:val="en-HK"/>
+              </w:rPr>
+            </w:pPr>
+            <w:r>
+              <w:rPr>
+                <w:rFonts w:ascii="Palatino Linotype" w:eastAsia="Times New Roman" w:hAnsi="Palatino Linotype" w:cs="Helvetica"/>
+                <w:kern w:val="0"/>
+                <w:sz w:val="18"/>
+                <w:szCs w:val="18"/>
+                <w:lang w:val="en-HK"/>
+              </w:rPr>
+              <w:t>Project Ideas</w:t>
+            </w:r>
+          </w:p>
+        </w:tc>
+        <w:tc>
+          <w:tcPr>
+            <w:tcW w:w="6738" w:type="dxa"/>
+            <w:tcBorders>
+              <w:top w:val="single" w:sz="8" w:space="0" w:color="000000"/>
+              <w:left w:val="single" w:sz="8" w:space="0" w:color="000000"/>
+              <w:bottom w:val="single" w:sz="8" w:space="0" w:color="000000"/>
+              <w:right w:val="single" w:sz="8" w:space="0" w:color="000000"/>
+            </w:tcBorders>
+            <w:tcMar>
+              <w:top w:w="100" w:type="dxa"/>
+              <w:left w:w="100" w:type="dxa"/>
+              <w:bottom w:w="100" w:type="dxa"/>
+              <w:right w:w="100" w:type="dxa"/>
+            </w:tcMar>
+          </w:tcPr>
+          <w:p>
+            <w:pPr>
+              <w:widowControl/>
+              <w:numPr>
+                <w:ilvl w:val="0"/>
+                <w:numId w:val="26"/>
+              </w:numPr>
+              <w:textAlignment w:val="baseline"/>
+              <w:rPr>
+                <w:rFonts w:ascii="Palatino Linotype" w:hAnsi="Palatino Linotype" w:cs="Helvetica"/>
+                <w:kern w:val="0"/>
+                <w:sz w:val="18"/>
+                <w:szCs w:val="18"/>
+                <w:lang w:val="en-HK"/>
+              </w:rPr>
+            </w:pPr>
+            <w:r>
+              <w:rPr>
+                <w:rFonts w:ascii="Palatino Linotype" w:hAnsi="Palatino Linotype" w:cs="Helvetica" w:hint="eastAsia"/>
+                <w:kern w:val="0"/>
+                <w:sz w:val="18"/>
+                <w:szCs w:val="18"/>
+                <w:lang w:val="en-HK"/>
+              </w:rPr>
+              <w:t>D</w:t>
+            </w:r>
+            <w:r>
+              <w:rPr>
+                <w:rFonts w:ascii="Palatino Linotype" w:hAnsi="Palatino Linotype" w:cs="Helvetica"/>
+                <w:kern w:val="0"/>
+                <w:sz w:val="18"/>
+                <w:szCs w:val="18"/>
+                <w:lang w:val="en-HK"/>
+              </w:rPr>
+              <w:t>rawing algorithm</w:t>
             </w:r>
           </w:p>
         </w:tc>
@@ -21721,34 +20980,21 @@
               <w:widowControl/>
               <w:rPr>
                 <w:rFonts w:ascii="Palatino Linotype" w:eastAsia="Times New Roman" w:hAnsi="Palatino Linotype" w:cs="Helvetica"/>
-                <w:color w:val="353744"/>
-                <w:kern w:val="0"/>
-                <w:sz w:val="18"/>
-                <w:szCs w:val="18"/>
-                <w:lang w:val="en-HK"/>
-              </w:rPr>
-            </w:pPr>
-            <w:r>
-              <w:rPr>
-                <w:rFonts w:ascii="Palatino Linotype" w:eastAsia="Times New Roman" w:hAnsi="Palatino Linotype" w:cs="Helvetica"/>
-                <w:color w:val="353744"/>
-                <w:kern w:val="0"/>
-                <w:sz w:val="18"/>
-                <w:szCs w:val="18"/>
-                <w:lang w:val="en-HK"/>
-              </w:rPr>
-              <w:t xml:space="preserve">Project </w:t>
-            </w:r>
-            <w:r>
-              <w:rPr>
-                <w:rFonts w:ascii="Palatino Linotype" w:eastAsia="Times New Roman" w:hAnsi="Palatino Linotype" w:cs="Helvetica"/>
-                <w:color w:val="353744"/>
-                <w:kern w:val="0"/>
-                <w:sz w:val="18"/>
-                <w:szCs w:val="18"/>
-                <w:lang w:val="en-HK"/>
-              </w:rPr>
-              <w:t>Self-Reflection</w:t>
+                <w:kern w:val="0"/>
+                <w:sz w:val="18"/>
+                <w:szCs w:val="18"/>
+                <w:lang w:val="en-HK"/>
+              </w:rPr>
+            </w:pPr>
+            <w:r>
+              <w:rPr>
+                <w:rFonts w:ascii="Palatino Linotype" w:eastAsia="Times New Roman" w:hAnsi="Palatino Linotype" w:cs="Helvetica"/>
+                <w:kern w:val="0"/>
+                <w:sz w:val="18"/>
+                <w:szCs w:val="18"/>
+                <w:lang w:val="en-HK"/>
+              </w:rPr>
+              <w:t>Project Self-Reflection</w:t>
             </w:r>
           </w:p>
         </w:tc>
@@ -21772,20 +21018,185 @@
           <w:p>
             <w:pPr>
               <w:widowControl/>
-              <w:numPr>
-                <w:ilvl w:val="0"/>
-                <w:numId w:val="21"/>
-              </w:numPr>
+              <w:jc w:val="both"/>
               <w:textAlignment w:val="baseline"/>
               <w:rPr>
                 <w:rFonts w:ascii="Palatino Linotype" w:eastAsia="Times New Roman" w:hAnsi="Palatino Linotype" w:cs="Helvetica"/>
-                <w:color w:val="353744"/>
-                <w:kern w:val="0"/>
-                <w:sz w:val="18"/>
-                <w:szCs w:val="18"/>
-                <w:lang w:val="en-HK"/>
-              </w:rPr>
-            </w:pPr>
+                <w:kern w:val="0"/>
+                <w:sz w:val="18"/>
+                <w:szCs w:val="18"/>
+                <w:lang w:val="en-HK"/>
+              </w:rPr>
+            </w:pPr>
+            <w:r>
+              <w:rPr>
+                <w:rFonts w:ascii="Palatino Linotype" w:eastAsia="Times New Roman" w:hAnsi="Palatino Linotype" w:cs="Helvetica"/>
+                <w:kern w:val="0"/>
+                <w:sz w:val="18"/>
+                <w:szCs w:val="18"/>
+                <w:lang w:val="en-HK"/>
+              </w:rPr>
+              <w:t xml:space="preserve">The project has provided a good chance for us to understand SE by developing a SE tool. This allow us to </w:t>
+            </w:r>
+            <w:proofErr w:type="gramStart"/>
+            <w:r>
+              <w:rPr>
+                <w:rFonts w:ascii="Palatino Linotype" w:eastAsia="Times New Roman" w:hAnsi="Palatino Linotype" w:cs="Helvetica"/>
+                <w:kern w:val="0"/>
+                <w:sz w:val="18"/>
+                <w:szCs w:val="18"/>
+                <w:lang w:val="en-HK"/>
+              </w:rPr>
+              <w:t>look into</w:t>
+            </w:r>
+            <w:proofErr w:type="gramEnd"/>
+            <w:r>
+              <w:rPr>
+                <w:rFonts w:ascii="Palatino Linotype" w:eastAsia="Times New Roman" w:hAnsi="Palatino Linotype" w:cs="Helvetica"/>
+                <w:kern w:val="0"/>
+                <w:sz w:val="18"/>
+                <w:szCs w:val="18"/>
+                <w:lang w:val="en-HK"/>
+              </w:rPr>
+              <w:t xml:space="preserve"> the detail of the SE tool that we are developing, and by this understand how SE help in development.</w:t>
+            </w:r>
+          </w:p>
+          <w:p>
+            <w:pPr>
+              <w:widowControl/>
+              <w:jc w:val="both"/>
+              <w:textAlignment w:val="baseline"/>
+              <w:rPr>
+                <w:rFonts w:ascii="Palatino Linotype" w:eastAsia="Times New Roman" w:hAnsi="Palatino Linotype" w:cs="Helvetica"/>
+                <w:kern w:val="0"/>
+                <w:sz w:val="18"/>
+                <w:szCs w:val="18"/>
+                <w:lang w:val="en-HK"/>
+              </w:rPr>
+            </w:pPr>
+          </w:p>
+          <w:p>
+            <w:pPr>
+              <w:widowControl/>
+              <w:jc w:val="both"/>
+              <w:textAlignment w:val="baseline"/>
+              <w:rPr>
+                <w:rFonts w:ascii="Palatino Linotype" w:eastAsia="Times New Roman" w:hAnsi="Palatino Linotype" w:cs="Helvetica"/>
+                <w:kern w:val="0"/>
+                <w:sz w:val="18"/>
+                <w:szCs w:val="18"/>
+                <w:lang w:val="en-HK"/>
+              </w:rPr>
+            </w:pPr>
+            <w:r>
+              <w:rPr>
+                <w:rFonts w:ascii="Palatino Linotype" w:eastAsia="Times New Roman" w:hAnsi="Palatino Linotype" w:cs="Helvetica"/>
+                <w:kern w:val="0"/>
+                <w:sz w:val="18"/>
+                <w:szCs w:val="18"/>
+                <w:lang w:val="en-HK"/>
+              </w:rPr>
+              <w:lastRenderedPageBreak/>
+              <w:t>The actualization of Agile development approach had been an excellent exercise that enriches my understanding in the execution of disparate development processes.</w:t>
+            </w:r>
+          </w:p>
+          <w:p>
+            <w:pPr>
+              <w:widowControl/>
+              <w:jc w:val="both"/>
+              <w:textAlignment w:val="baseline"/>
+              <w:rPr>
+                <w:rFonts w:ascii="Palatino Linotype" w:eastAsia="Times New Roman" w:hAnsi="Palatino Linotype" w:cs="Helvetica"/>
+                <w:kern w:val="0"/>
+                <w:sz w:val="18"/>
+                <w:szCs w:val="18"/>
+                <w:lang w:val="en-HK"/>
+              </w:rPr>
+            </w:pPr>
+          </w:p>
+          <w:p>
+            <w:pPr>
+              <w:widowControl/>
+              <w:jc w:val="both"/>
+              <w:textAlignment w:val="baseline"/>
+              <w:rPr>
+                <w:rFonts w:ascii="Palatino Linotype" w:eastAsia="Times New Roman" w:hAnsi="Palatino Linotype" w:cs="Helvetica"/>
+                <w:kern w:val="0"/>
+                <w:sz w:val="18"/>
+                <w:szCs w:val="18"/>
+                <w:lang w:val="en-HK"/>
+              </w:rPr>
+            </w:pPr>
+            <w:r>
+              <w:rPr>
+                <w:rFonts w:ascii="Palatino Linotype" w:eastAsia="Times New Roman" w:hAnsi="Palatino Linotype" w:cs="Helvetica"/>
+                <w:kern w:val="0"/>
+                <w:sz w:val="18"/>
+                <w:szCs w:val="18"/>
+                <w:lang w:val="en-HK"/>
+              </w:rPr>
+              <w:t>Having skilled developer was the key of completion of the project. This project has taught to better allocate the resources in the future when I could be at management position.</w:t>
+            </w:r>
+          </w:p>
+          <w:p>
+            <w:pPr>
+              <w:widowControl/>
+              <w:jc w:val="both"/>
+              <w:textAlignment w:val="baseline"/>
+              <w:rPr>
+                <w:rFonts w:ascii="Palatino Linotype" w:eastAsia="Times New Roman" w:hAnsi="Palatino Linotype" w:cs="Helvetica"/>
+                <w:kern w:val="0"/>
+                <w:sz w:val="18"/>
+                <w:szCs w:val="18"/>
+                <w:lang w:val="en-HK"/>
+              </w:rPr>
+            </w:pPr>
+          </w:p>
+          <w:p>
+            <w:pPr>
+              <w:widowControl/>
+              <w:jc w:val="both"/>
+              <w:textAlignment w:val="baseline"/>
+              <w:rPr>
+                <w:rFonts w:ascii="Palatino Linotype" w:eastAsia="Times New Roman" w:hAnsi="Palatino Linotype" w:cs="Helvetica"/>
+                <w:kern w:val="0"/>
+                <w:sz w:val="18"/>
+                <w:szCs w:val="18"/>
+                <w:lang w:val="en-HK"/>
+              </w:rPr>
+            </w:pPr>
+            <w:r>
+              <w:rPr>
+                <w:rFonts w:ascii="Palatino Linotype" w:eastAsia="Times New Roman" w:hAnsi="Palatino Linotype" w:cs="Helvetica"/>
+                <w:kern w:val="0"/>
+                <w:sz w:val="18"/>
+                <w:szCs w:val="18"/>
+                <w:lang w:val="en-HK"/>
+              </w:rPr>
+              <w:t xml:space="preserve">I've earned experiences in coordinating during the process of collaboration. We confronted the challenges together and each member successfully finished the tasks. </w:t>
+            </w:r>
+            <w:proofErr w:type="gramStart"/>
+            <w:r>
+              <w:rPr>
+                <w:rFonts w:ascii="Palatino Linotype" w:eastAsia="Times New Roman" w:hAnsi="Palatino Linotype" w:cs="Helvetica"/>
+                <w:kern w:val="0"/>
+                <w:sz w:val="18"/>
+                <w:szCs w:val="18"/>
+                <w:lang w:val="en-HK"/>
+              </w:rPr>
+              <w:t>Thanks</w:t>
+            </w:r>
+            <w:proofErr w:type="gramEnd"/>
+            <w:r>
+              <w:rPr>
+                <w:rFonts w:ascii="Palatino Linotype" w:eastAsia="Times New Roman" w:hAnsi="Palatino Linotype" w:cs="Helvetica"/>
+                <w:kern w:val="0"/>
+                <w:sz w:val="18"/>
+                <w:szCs w:val="18"/>
+                <w:lang w:val="en-HK"/>
+              </w:rPr>
+              <w:t xml:space="preserve"> the project, I understood that we have to think out of the box to discover the core of the problems, and then, flexibly make use of our techniques to address them.</w:t>
+            </w:r>
           </w:p>
         </w:tc>
       </w:tr>
@@ -21820,17 +21231,6 @@
         </w:rPr>
         <w:br w:type="page"/>
       </w:r>
-    </w:p>
-    <w:p>
-      <w:pPr>
-        <w:widowControl/>
-        <w:rPr>
-          <w:rFonts w:ascii="Times New Roman" w:eastAsia="Times New Roman" w:hAnsi="Times New Roman" w:cs="Times New Roman"/>
-          <w:kern w:val="0"/>
-          <w:szCs w:val="24"/>
-          <w:lang w:val="en-HK"/>
-        </w:rPr>
-      </w:pPr>
     </w:p>
     <w:tbl>
       <w:tblPr>
@@ -21879,12 +21279,12 @@
             <w:r>
               <w:rPr>
                 <w:rFonts w:ascii="Palatino Linotype" w:eastAsia="Times New Roman" w:hAnsi="Palatino Linotype" w:cs="Helvetica"/>
-                <w:color w:val="353744"/>
-                <w:kern w:val="0"/>
-                <w:sz w:val="18"/>
-                <w:szCs w:val="18"/>
-                <w:lang w:val="en-HK"/>
-              </w:rPr>
+                <w:kern w:val="0"/>
+                <w:sz w:val="18"/>
+                <w:szCs w:val="18"/>
+                <w:lang w:val="en-HK"/>
+              </w:rPr>
+              <w:lastRenderedPageBreak/>
               <w:t>Student Name</w:t>
             </w:r>
           </w:p>
@@ -21920,13 +21320,12 @@
             <w:r>
               <w:rPr>
                 <w:rFonts w:ascii="Palatino Linotype" w:eastAsia="Times New Roman" w:hAnsi="Palatino Linotype" w:cs="Helvetica"/>
-                <w:color w:val="353744"/>
-                <w:kern w:val="0"/>
-                <w:sz w:val="18"/>
-                <w:szCs w:val="18"/>
-                <w:lang w:val="en-HK"/>
-              </w:rPr>
-              <w:t>WONG Hoi Man</w:t>
+                <w:kern w:val="0"/>
+                <w:sz w:val="18"/>
+                <w:szCs w:val="18"/>
+                <w:lang w:val="en-HK"/>
+              </w:rPr>
+              <w:t>TSANG Ching Wai</w:t>
             </w:r>
           </w:p>
         </w:tc>
@@ -21963,7 +21362,6 @@
             <w:r>
               <w:rPr>
                 <w:rFonts w:ascii="Palatino Linotype" w:eastAsia="Times New Roman" w:hAnsi="Palatino Linotype" w:cs="Helvetica"/>
-                <w:color w:val="353744"/>
                 <w:kern w:val="0"/>
                 <w:sz w:val="18"/>
                 <w:szCs w:val="18"/>
@@ -22004,13 +21402,12 @@
             <w:r>
               <w:rPr>
                 <w:rFonts w:ascii="Palatino Linotype" w:eastAsia="Times New Roman" w:hAnsi="Palatino Linotype" w:cs="Helvetica"/>
-                <w:color w:val="353744"/>
-                <w:kern w:val="0"/>
-                <w:sz w:val="18"/>
-                <w:szCs w:val="18"/>
-                <w:lang w:val="en-HK"/>
-              </w:rPr>
-              <w:t>558666009</w:t>
+                <w:kern w:val="0"/>
+                <w:sz w:val="18"/>
+                <w:szCs w:val="18"/>
+                <w:lang w:val="en-HK"/>
+              </w:rPr>
+              <w:t>55040990</w:t>
             </w:r>
           </w:p>
         </w:tc>
@@ -22047,7 +21444,6 @@
             <w:r>
               <w:rPr>
                 <w:rFonts w:ascii="Palatino Linotype" w:eastAsia="Times New Roman" w:hAnsi="Palatino Linotype" w:cs="Helvetica"/>
-                <w:color w:val="353744"/>
                 <w:kern w:val="0"/>
                 <w:sz w:val="18"/>
                 <w:szCs w:val="18"/>
@@ -22088,13 +21484,12 @@
             <w:r>
               <w:rPr>
                 <w:rFonts w:ascii="Palatino Linotype" w:eastAsia="Times New Roman" w:hAnsi="Palatino Linotype" w:cs="Helvetica"/>
-                <w:color w:val="353744"/>
-                <w:kern w:val="0"/>
-                <w:sz w:val="18"/>
-                <w:szCs w:val="18"/>
-                <w:lang w:val="en-HK"/>
-              </w:rPr>
-              <w:t>Part time</w:t>
+                <w:kern w:val="0"/>
+                <w:sz w:val="18"/>
+                <w:szCs w:val="18"/>
+                <w:lang w:val="en-HK"/>
+              </w:rPr>
+              <w:t>Part Time</w:t>
             </w:r>
           </w:p>
         </w:tc>
@@ -22131,7 +21526,6 @@
             <w:r>
               <w:rPr>
                 <w:rFonts w:ascii="Palatino Linotype" w:eastAsia="Times New Roman" w:hAnsi="Palatino Linotype" w:cs="Helvetica"/>
-                <w:color w:val="353744"/>
                 <w:kern w:val="0"/>
                 <w:sz w:val="18"/>
                 <w:szCs w:val="18"/>
@@ -22172,13 +21566,12 @@
             <w:r>
               <w:rPr>
                 <w:rFonts w:ascii="Palatino Linotype" w:eastAsia="Times New Roman" w:hAnsi="Palatino Linotype" w:cs="Helvetica"/>
-                <w:color w:val="353744"/>
-                <w:kern w:val="0"/>
-                <w:sz w:val="18"/>
-                <w:szCs w:val="18"/>
-                <w:lang w:val="en-HK"/>
-              </w:rPr>
-              <w:t>Systems Analyst</w:t>
+                <w:kern w:val="0"/>
+                <w:sz w:val="18"/>
+                <w:szCs w:val="18"/>
+                <w:lang w:val="en-HK"/>
+              </w:rPr>
+              <w:t>Technical Analysis</w:t>
             </w:r>
           </w:p>
         </w:tc>
@@ -22215,7 +21608,6 @@
             <w:r>
               <w:rPr>
                 <w:rFonts w:ascii="Palatino Linotype" w:eastAsia="Times New Roman" w:hAnsi="Palatino Linotype" w:cs="Helvetica"/>
-                <w:color w:val="353744"/>
                 <w:kern w:val="0"/>
                 <w:sz w:val="18"/>
                 <w:szCs w:val="18"/>
@@ -22245,30 +21637,23 @@
           <w:p>
             <w:pPr>
               <w:widowControl/>
-              <w:numPr>
-                <w:ilvl w:val="0"/>
-                <w:numId w:val="27"/>
-              </w:numPr>
-              <w:textAlignment w:val="baseline"/>
-              <w:rPr>
-                <w:rFonts w:ascii="Palatino Linotype" w:eastAsia="Times New Roman" w:hAnsi="Palatino Linotype" w:cs="Helvetica"/>
-                <w:color w:val="353744"/>
-                <w:kern w:val="0"/>
-                <w:sz w:val="18"/>
-                <w:szCs w:val="18"/>
-                <w:lang w:val="en-HK"/>
-              </w:rPr>
-            </w:pPr>
-            <w:r>
-              <w:rPr>
-                <w:rFonts w:ascii="Palatino Linotype" w:eastAsia="Times New Roman" w:hAnsi="Palatino Linotype" w:cs="Helvetica"/>
-                <w:color w:val="353744"/>
-                <w:kern w:val="0"/>
-                <w:sz w:val="18"/>
-                <w:szCs w:val="18"/>
-                <w:lang w:val="en-HK"/>
-              </w:rPr>
-              <w:t>Application development and system implementation</w:t>
+              <w:rPr>
+                <w:rFonts w:ascii="Palatino Linotype" w:eastAsia="Times New Roman" w:hAnsi="Palatino Linotype" w:cs="Helvetica"/>
+                <w:kern w:val="0"/>
+                <w:sz w:val="18"/>
+                <w:szCs w:val="18"/>
+                <w:lang w:val="en-HK"/>
+              </w:rPr>
+            </w:pPr>
+            <w:r>
+              <w:rPr>
+                <w:rFonts w:ascii="Palatino Linotype" w:eastAsia="Times New Roman" w:hAnsi="Palatino Linotype" w:cs="Helvetica"/>
+                <w:kern w:val="0"/>
+                <w:sz w:val="18"/>
+                <w:szCs w:val="18"/>
+                <w:lang w:val="en-HK"/>
+              </w:rPr>
+              <w:t>Infrastructure Design &amp; Maintenance</w:t>
             </w:r>
           </w:p>
           <w:p>
@@ -22276,28 +21661,26 @@
               <w:widowControl/>
               <w:numPr>
                 <w:ilvl w:val="0"/>
-                <w:numId w:val="27"/>
+                <w:numId w:val="19"/>
               </w:numPr>
               <w:textAlignment w:val="baseline"/>
               <w:rPr>
                 <w:rFonts w:ascii="Palatino Linotype" w:eastAsia="Times New Roman" w:hAnsi="Palatino Linotype" w:cs="Helvetica"/>
-                <w:color w:val="353744"/>
-                <w:kern w:val="0"/>
-                <w:sz w:val="18"/>
-                <w:szCs w:val="18"/>
-                <w:lang w:val="en-HK"/>
-              </w:rPr>
-            </w:pPr>
-            <w:r>
-              <w:rPr>
-                <w:rFonts w:ascii="Palatino Linotype" w:eastAsia="Times New Roman" w:hAnsi="Palatino Linotype" w:cs="Helvetica"/>
-                <w:color w:val="353744"/>
-                <w:kern w:val="0"/>
-                <w:sz w:val="18"/>
-                <w:szCs w:val="18"/>
-                <w:lang w:val="en-HK"/>
-              </w:rPr>
-              <w:t>Programming Language: Java, C#.NET, VB.NET, VBScript, JavaScript</w:t>
+                <w:kern w:val="0"/>
+                <w:sz w:val="18"/>
+                <w:szCs w:val="18"/>
+                <w:lang w:val="en-HK"/>
+              </w:rPr>
+            </w:pPr>
+            <w:r>
+              <w:rPr>
+                <w:rFonts w:ascii="Palatino Linotype" w:eastAsia="Times New Roman" w:hAnsi="Palatino Linotype" w:cs="Helvetica"/>
+                <w:kern w:val="0"/>
+                <w:sz w:val="18"/>
+                <w:szCs w:val="18"/>
+                <w:lang w:val="en-HK"/>
+              </w:rPr>
+              <w:t>OS (Linux)</w:t>
             </w:r>
           </w:p>
           <w:p>
@@ -22305,28 +21688,48 @@
               <w:widowControl/>
               <w:numPr>
                 <w:ilvl w:val="0"/>
-                <w:numId w:val="27"/>
+                <w:numId w:val="19"/>
               </w:numPr>
               <w:textAlignment w:val="baseline"/>
               <w:rPr>
                 <w:rFonts w:ascii="Palatino Linotype" w:eastAsia="Times New Roman" w:hAnsi="Palatino Linotype" w:cs="Helvetica"/>
-                <w:color w:val="353744"/>
-                <w:kern w:val="0"/>
-                <w:sz w:val="18"/>
-                <w:szCs w:val="18"/>
-                <w:lang w:val="en-HK"/>
-              </w:rPr>
-            </w:pPr>
-            <w:r>
-              <w:rPr>
-                <w:rFonts w:ascii="Palatino Linotype" w:eastAsia="Times New Roman" w:hAnsi="Palatino Linotype" w:cs="Helvetica"/>
-                <w:color w:val="353744"/>
-                <w:kern w:val="0"/>
-                <w:sz w:val="18"/>
-                <w:szCs w:val="18"/>
-                <w:lang w:val="en-HK"/>
-              </w:rPr>
-              <w:t>RDBMS: Oracle, MSSQL</w:t>
+                <w:kern w:val="0"/>
+                <w:sz w:val="18"/>
+                <w:szCs w:val="18"/>
+                <w:lang w:val="en-HK"/>
+              </w:rPr>
+            </w:pPr>
+            <w:r>
+              <w:rPr>
+                <w:rFonts w:ascii="Palatino Linotype" w:eastAsia="Times New Roman" w:hAnsi="Palatino Linotype" w:cs="Helvetica"/>
+                <w:kern w:val="0"/>
+                <w:sz w:val="18"/>
+                <w:szCs w:val="18"/>
+                <w:lang w:val="en-HK"/>
+              </w:rPr>
+              <w:t>Storage (</w:t>
+            </w:r>
+            <w:proofErr w:type="gramStart"/>
+            <w:r>
+              <w:rPr>
+                <w:rFonts w:ascii="Palatino Linotype" w:eastAsia="Times New Roman" w:hAnsi="Palatino Linotype" w:cs="Helvetica"/>
+                <w:kern w:val="0"/>
+                <w:sz w:val="18"/>
+                <w:szCs w:val="18"/>
+                <w:lang w:val="en-HK"/>
+              </w:rPr>
+              <w:t>NAS,SAN</w:t>
+            </w:r>
+            <w:proofErr w:type="gramEnd"/>
+            <w:r>
+              <w:rPr>
+                <w:rFonts w:ascii="Palatino Linotype" w:eastAsia="Times New Roman" w:hAnsi="Palatino Linotype" w:cs="Helvetica"/>
+                <w:kern w:val="0"/>
+                <w:sz w:val="18"/>
+                <w:szCs w:val="18"/>
+                <w:lang w:val="en-HK"/>
+              </w:rPr>
+              <w:t>, Object Storage)</w:t>
             </w:r>
           </w:p>
           <w:p>
@@ -22334,28 +21737,26 @@
               <w:widowControl/>
               <w:numPr>
                 <w:ilvl w:val="0"/>
-                <w:numId w:val="27"/>
+                <w:numId w:val="19"/>
               </w:numPr>
               <w:textAlignment w:val="baseline"/>
               <w:rPr>
                 <w:rFonts w:ascii="Palatino Linotype" w:eastAsia="Times New Roman" w:hAnsi="Palatino Linotype" w:cs="Helvetica"/>
-                <w:color w:val="353744"/>
-                <w:kern w:val="0"/>
-                <w:sz w:val="18"/>
-                <w:szCs w:val="18"/>
-                <w:lang w:val="en-HK"/>
-              </w:rPr>
-            </w:pPr>
-            <w:r>
-              <w:rPr>
-                <w:rFonts w:ascii="Palatino Linotype" w:eastAsia="Times New Roman" w:hAnsi="Palatino Linotype" w:cs="Helvetica"/>
-                <w:color w:val="353744"/>
-                <w:kern w:val="0"/>
-                <w:sz w:val="18"/>
-                <w:szCs w:val="18"/>
-                <w:lang w:val="en-HK"/>
-              </w:rPr>
-              <w:t>Software: ESRI ArcGIS (Geographical Information System), Crystal Reports</w:t>
+                <w:kern w:val="0"/>
+                <w:sz w:val="18"/>
+                <w:szCs w:val="18"/>
+                <w:lang w:val="en-HK"/>
+              </w:rPr>
+            </w:pPr>
+            <w:r>
+              <w:rPr>
+                <w:rFonts w:ascii="Palatino Linotype" w:eastAsia="Times New Roman" w:hAnsi="Palatino Linotype" w:cs="Helvetica"/>
+                <w:kern w:val="0"/>
+                <w:sz w:val="18"/>
+                <w:szCs w:val="18"/>
+                <w:lang w:val="en-HK"/>
+              </w:rPr>
+              <w:t>VM (VMware, KVM)</w:t>
             </w:r>
           </w:p>
           <w:p>
@@ -22363,28 +21764,92 @@
               <w:widowControl/>
               <w:numPr>
                 <w:ilvl w:val="0"/>
-                <w:numId w:val="27"/>
+                <w:numId w:val="19"/>
               </w:numPr>
               <w:textAlignment w:val="baseline"/>
               <w:rPr>
                 <w:rFonts w:ascii="Palatino Linotype" w:eastAsia="Times New Roman" w:hAnsi="Palatino Linotype" w:cs="Helvetica"/>
-                <w:color w:val="353744"/>
-                <w:kern w:val="0"/>
-                <w:sz w:val="18"/>
-                <w:szCs w:val="18"/>
-                <w:lang w:val="en-HK"/>
-              </w:rPr>
-            </w:pPr>
-            <w:r>
-              <w:rPr>
-                <w:rFonts w:ascii="Palatino Linotype" w:eastAsia="Times New Roman" w:hAnsi="Palatino Linotype" w:cs="Helvetica"/>
-                <w:color w:val="353744"/>
-                <w:kern w:val="0"/>
-                <w:sz w:val="18"/>
-                <w:szCs w:val="18"/>
-                <w:lang w:val="en-HK"/>
-              </w:rPr>
-              <w:t>Project Management Professional (PMP)</w:t>
+                <w:kern w:val="0"/>
+                <w:sz w:val="18"/>
+                <w:szCs w:val="18"/>
+                <w:lang w:val="en-HK"/>
+              </w:rPr>
+            </w:pPr>
+            <w:r>
+              <w:rPr>
+                <w:rFonts w:ascii="Palatino Linotype" w:eastAsia="Times New Roman" w:hAnsi="Palatino Linotype" w:cs="Helvetica"/>
+                <w:kern w:val="0"/>
+                <w:sz w:val="18"/>
+                <w:szCs w:val="18"/>
+                <w:lang w:val="en-HK"/>
+              </w:rPr>
+              <w:t xml:space="preserve">Middleware (Docker, Elastic, </w:t>
+            </w:r>
+            <w:proofErr w:type="spellStart"/>
+            <w:r>
+              <w:rPr>
+                <w:rFonts w:ascii="Palatino Linotype" w:eastAsia="Times New Roman" w:hAnsi="Palatino Linotype" w:cs="Helvetica"/>
+                <w:kern w:val="0"/>
+                <w:sz w:val="18"/>
+                <w:szCs w:val="18"/>
+                <w:lang w:val="en-HK"/>
+              </w:rPr>
+              <w:t>jenkins</w:t>
+            </w:r>
+            <w:proofErr w:type="spellEnd"/>
+            <w:r>
+              <w:rPr>
+                <w:rFonts w:ascii="Palatino Linotype" w:eastAsia="Times New Roman" w:hAnsi="Palatino Linotype" w:cs="Helvetica"/>
+                <w:kern w:val="0"/>
+                <w:sz w:val="18"/>
+                <w:szCs w:val="18"/>
+                <w:lang w:val="en-HK"/>
+              </w:rPr>
+              <w:t xml:space="preserve"> etc.)</w:t>
+            </w:r>
+          </w:p>
+          <w:p>
+            <w:pPr>
+              <w:widowControl/>
+              <w:rPr>
+                <w:rFonts w:ascii="Palatino Linotype" w:eastAsia="Times New Roman" w:hAnsi="Palatino Linotype" w:cs="Helvetica"/>
+                <w:kern w:val="0"/>
+                <w:sz w:val="18"/>
+                <w:szCs w:val="18"/>
+                <w:lang w:val="en-HK"/>
+              </w:rPr>
+            </w:pPr>
+            <w:r>
+              <w:rPr>
+                <w:rFonts w:ascii="Palatino Linotype" w:eastAsia="Times New Roman" w:hAnsi="Palatino Linotype" w:cs="Helvetica"/>
+                <w:kern w:val="0"/>
+                <w:sz w:val="18"/>
+                <w:szCs w:val="18"/>
+                <w:lang w:val="en-HK"/>
+              </w:rPr>
+              <w:t>Infrastructure Project Management</w:t>
+            </w:r>
+          </w:p>
+          <w:p>
+            <w:pPr>
+              <w:widowControl/>
+              <w:rPr>
+                <w:rFonts w:ascii="Palatino Linotype" w:eastAsia="Times New Roman" w:hAnsi="Palatino Linotype" w:cs="Helvetica"/>
+                <w:kern w:val="0"/>
+                <w:sz w:val="18"/>
+                <w:szCs w:val="18"/>
+                <w:lang w:val="en-HK"/>
+              </w:rPr>
+            </w:pPr>
+            <w:r>
+              <w:rPr>
+                <w:rFonts w:ascii="Palatino Linotype" w:eastAsia="Times New Roman" w:hAnsi="Palatino Linotype" w:cs="Helvetica"/>
+                <w:kern w:val="0"/>
+                <w:sz w:val="18"/>
+                <w:szCs w:val="18"/>
+                <w:lang w:val="en-HK"/>
+              </w:rPr>
+              <w:t>Document</w:t>
             </w:r>
           </w:p>
         </w:tc>
@@ -22421,7 +21886,6 @@
             <w:r>
               <w:rPr>
                 <w:rFonts w:ascii="Palatino Linotype" w:eastAsia="Times New Roman" w:hAnsi="Palatino Linotype" w:cs="Helvetica"/>
-                <w:color w:val="353744"/>
                 <w:kern w:val="0"/>
                 <w:sz w:val="18"/>
                 <w:szCs w:val="18"/>
@@ -22450,22 +21914,84 @@
           </w:tcPr>
           <w:p>
             <w:pPr>
-              <w:pStyle w:val="ListParagraph"/>
               <w:widowControl/>
               <w:numPr>
                 <w:ilvl w:val="0"/>
-                <w:numId w:val="31"/>
+                <w:numId w:val="20"/>
               </w:numPr>
-              <w:spacing w:after="240"/>
-              <w:ind w:leftChars="0"/>
-              <w:rPr>
-                <w:rFonts w:ascii="Palatino Linotype" w:eastAsia="Times New Roman" w:hAnsi="Palatino Linotype" w:cs="Helvetica"/>
-                <w:kern w:val="0"/>
-                <w:sz w:val="18"/>
-                <w:szCs w:val="18"/>
-                <w:lang w:val="en-HK"/>
-              </w:rPr>
-            </w:pPr>
+              <w:textAlignment w:val="baseline"/>
+              <w:rPr>
+                <w:rFonts w:ascii="Palatino Linotype" w:eastAsia="Times New Roman" w:hAnsi="Palatino Linotype" w:cs="Helvetica"/>
+                <w:kern w:val="0"/>
+                <w:sz w:val="18"/>
+                <w:szCs w:val="18"/>
+                <w:lang w:val="en-HK"/>
+              </w:rPr>
+            </w:pPr>
+            <w:r>
+              <w:rPr>
+                <w:rFonts w:ascii="Palatino Linotype" w:eastAsia="Times New Roman" w:hAnsi="Palatino Linotype" w:cs="Helvetica"/>
+                <w:kern w:val="0"/>
+                <w:sz w:val="18"/>
+                <w:szCs w:val="18"/>
+                <w:lang w:val="en-HK"/>
+              </w:rPr>
+              <w:t>Exercise (Running, Diving)</w:t>
+            </w:r>
+          </w:p>
+          <w:p>
+            <w:pPr>
+              <w:widowControl/>
+              <w:numPr>
+                <w:ilvl w:val="0"/>
+                <w:numId w:val="20"/>
+              </w:numPr>
+              <w:textAlignment w:val="baseline"/>
+              <w:rPr>
+                <w:rFonts w:ascii="Palatino Linotype" w:eastAsia="Times New Roman" w:hAnsi="Palatino Linotype" w:cs="Helvetica"/>
+                <w:kern w:val="0"/>
+                <w:sz w:val="18"/>
+                <w:szCs w:val="18"/>
+                <w:lang w:val="en-HK"/>
+              </w:rPr>
+            </w:pPr>
+            <w:r>
+              <w:rPr>
+                <w:rFonts w:ascii="Palatino Linotype" w:eastAsia="Times New Roman" w:hAnsi="Palatino Linotype" w:cs="Helvetica"/>
+                <w:kern w:val="0"/>
+                <w:sz w:val="18"/>
+                <w:szCs w:val="18"/>
+                <w:lang w:val="en-HK"/>
+              </w:rPr>
+              <w:t>Reading Book</w:t>
+            </w:r>
+          </w:p>
+          <w:p>
+            <w:pPr>
+              <w:widowControl/>
+              <w:numPr>
+                <w:ilvl w:val="0"/>
+                <w:numId w:val="20"/>
+              </w:numPr>
+              <w:textAlignment w:val="baseline"/>
+              <w:rPr>
+                <w:rFonts w:ascii="Palatino Linotype" w:eastAsia="Times New Roman" w:hAnsi="Palatino Linotype" w:cs="Helvetica"/>
+                <w:kern w:val="0"/>
+                <w:sz w:val="18"/>
+                <w:szCs w:val="18"/>
+                <w:lang w:val="en-HK"/>
+              </w:rPr>
+            </w:pPr>
+            <w:r>
+              <w:rPr>
+                <w:rFonts w:ascii="Palatino Linotype" w:eastAsia="Times New Roman" w:hAnsi="Palatino Linotype" w:cs="Helvetica"/>
+                <w:kern w:val="0"/>
+                <w:sz w:val="18"/>
+                <w:szCs w:val="18"/>
+                <w:lang w:val="en-HK"/>
+              </w:rPr>
+              <w:t>Coffee</w:t>
+            </w:r>
           </w:p>
         </w:tc>
       </w:tr>
@@ -22501,7 +22027,6 @@
             <w:r>
               <w:rPr>
                 <w:rFonts w:ascii="Palatino Linotype" w:eastAsia="Times New Roman" w:hAnsi="Palatino Linotype" w:cs="Helvetica"/>
-                <w:color w:val="353744"/>
                 <w:kern w:val="0"/>
                 <w:sz w:val="18"/>
                 <w:szCs w:val="18"/>
@@ -22531,14 +22056,56 @@
           <w:p>
             <w:pPr>
               <w:widowControl/>
-              <w:rPr>
-                <w:rFonts w:ascii="Palatino Linotype" w:eastAsia="Times New Roman" w:hAnsi="Palatino Linotype" w:cs="Helvetica"/>
-                <w:kern w:val="0"/>
-                <w:sz w:val="18"/>
-                <w:szCs w:val="18"/>
-                <w:lang w:val="en-HK"/>
-              </w:rPr>
-            </w:pPr>
+              <w:numPr>
+                <w:ilvl w:val="0"/>
+                <w:numId w:val="21"/>
+              </w:numPr>
+              <w:textAlignment w:val="baseline"/>
+              <w:rPr>
+                <w:rFonts w:ascii="Palatino Linotype" w:eastAsia="Times New Roman" w:hAnsi="Palatino Linotype" w:cs="Helvetica"/>
+                <w:kern w:val="0"/>
+                <w:sz w:val="18"/>
+                <w:szCs w:val="18"/>
+                <w:lang w:val="en-HK"/>
+              </w:rPr>
+            </w:pPr>
+            <w:r>
+              <w:rPr>
+                <w:rFonts w:ascii="Palatino Linotype" w:eastAsia="Times New Roman" w:hAnsi="Palatino Linotype" w:cs="Helvetica"/>
+                <w:kern w:val="0"/>
+                <w:sz w:val="18"/>
+                <w:szCs w:val="18"/>
+                <w:lang w:val="en-HK"/>
+              </w:rPr>
+              <w:t>Result Export</w:t>
+            </w:r>
+          </w:p>
+          <w:p>
+            <w:pPr>
+              <w:widowControl/>
+              <w:numPr>
+                <w:ilvl w:val="0"/>
+                <w:numId w:val="21"/>
+              </w:numPr>
+              <w:textAlignment w:val="baseline"/>
+              <w:rPr>
+                <w:rFonts w:ascii="Palatino Linotype" w:eastAsia="Times New Roman" w:hAnsi="Palatino Linotype" w:cs="Helvetica"/>
+                <w:kern w:val="0"/>
+                <w:sz w:val="18"/>
+                <w:szCs w:val="18"/>
+                <w:lang w:val="en-HK"/>
+              </w:rPr>
+            </w:pPr>
+            <w:r>
+              <w:rPr>
+                <w:rFonts w:ascii="Palatino Linotype" w:eastAsia="Times New Roman" w:hAnsi="Palatino Linotype" w:cs="Helvetica"/>
+                <w:kern w:val="0"/>
+                <w:sz w:val="18"/>
+                <w:szCs w:val="18"/>
+                <w:lang w:val="en-HK"/>
+              </w:rPr>
+              <w:t>Web GUI</w:t>
+            </w:r>
           </w:p>
         </w:tc>
       </w:tr>
@@ -22565,34 +22132,21 @@
               <w:widowControl/>
               <w:rPr>
                 <w:rFonts w:ascii="Palatino Linotype" w:eastAsia="Times New Roman" w:hAnsi="Palatino Linotype" w:cs="Helvetica"/>
-                <w:color w:val="353744"/>
-                <w:kern w:val="0"/>
-                <w:sz w:val="18"/>
-                <w:szCs w:val="18"/>
-                <w:lang w:val="en-HK"/>
-              </w:rPr>
-            </w:pPr>
-            <w:r>
-              <w:rPr>
-                <w:rFonts w:ascii="Palatino Linotype" w:eastAsia="Times New Roman" w:hAnsi="Palatino Linotype" w:cs="Helvetica"/>
-                <w:color w:val="353744"/>
-                <w:kern w:val="0"/>
-                <w:sz w:val="18"/>
-                <w:szCs w:val="18"/>
-                <w:lang w:val="en-HK"/>
-              </w:rPr>
-              <w:t xml:space="preserve">Project </w:t>
-            </w:r>
-            <w:r>
-              <w:rPr>
-                <w:rFonts w:ascii="Palatino Linotype" w:eastAsia="Times New Roman" w:hAnsi="Palatino Linotype" w:cs="Helvetica"/>
-                <w:color w:val="353744"/>
-                <w:kern w:val="0"/>
-                <w:sz w:val="18"/>
-                <w:szCs w:val="18"/>
-                <w:lang w:val="en-HK"/>
-              </w:rPr>
-              <w:t>Self-Reflection</w:t>
+                <w:kern w:val="0"/>
+                <w:sz w:val="18"/>
+                <w:szCs w:val="18"/>
+                <w:lang w:val="en-HK"/>
+              </w:rPr>
+            </w:pPr>
+            <w:r>
+              <w:rPr>
+                <w:rFonts w:ascii="Palatino Linotype" w:eastAsia="Times New Roman" w:hAnsi="Palatino Linotype" w:cs="Helvetica"/>
+                <w:kern w:val="0"/>
+                <w:sz w:val="18"/>
+                <w:szCs w:val="18"/>
+                <w:lang w:val="en-HK"/>
+              </w:rPr>
+              <w:t>Project Self-Reflection</w:t>
             </w:r>
           </w:p>
         </w:tc>
@@ -22616,36 +22170,76 @@
           <w:p>
             <w:pPr>
               <w:widowControl/>
-              <w:numPr>
-                <w:ilvl w:val="0"/>
-                <w:numId w:val="21"/>
-              </w:numPr>
-              <w:textAlignment w:val="baseline"/>
-              <w:rPr>
-                <w:rFonts w:ascii="Palatino Linotype" w:eastAsia="Times New Roman" w:hAnsi="Palatino Linotype" w:cs="Helvetica"/>
-                <w:kern w:val="0"/>
-                <w:sz w:val="18"/>
-                <w:szCs w:val="18"/>
-                <w:lang w:val="en-HK"/>
-              </w:rPr>
-            </w:pPr>
-            <w:bookmarkStart w:id="3" w:name="_GoBack"/>
-            <w:bookmarkEnd w:id="3"/>
+              <w:rPr>
+                <w:rFonts w:ascii="Palatino Linotype" w:eastAsia="Times New Roman" w:hAnsi="Palatino Linotype" w:cs="Helvetica"/>
+                <w:kern w:val="0"/>
+                <w:sz w:val="18"/>
+                <w:szCs w:val="18"/>
+                <w:lang w:val="en-HK"/>
+              </w:rPr>
+            </w:pPr>
+            <w:r>
+              <w:rPr>
+                <w:rFonts w:ascii="Palatino Linotype" w:eastAsia="Times New Roman" w:hAnsi="Palatino Linotype" w:cs="Helvetica"/>
+                <w:kern w:val="0"/>
+                <w:sz w:val="18"/>
+                <w:szCs w:val="18"/>
+                <w:lang w:val="en-HK"/>
+              </w:rPr>
+              <w:t xml:space="preserve">It is the first time to do the programming project, my technical &amp; academic background are in infrastructure side. Project management of software engineering is totally different with Infra Project. In working environment, I will only consider the resource planning, use less </w:t>
+            </w:r>
+            <w:proofErr w:type="spellStart"/>
+            <w:r>
+              <w:rPr>
+                <w:rFonts w:ascii="Palatino Linotype" w:eastAsia="Times New Roman" w:hAnsi="Palatino Linotype" w:cs="Helvetica"/>
+                <w:kern w:val="0"/>
+                <w:sz w:val="18"/>
+                <w:szCs w:val="18"/>
+                <w:lang w:val="en-HK"/>
+              </w:rPr>
+              <w:t>infrac</w:t>
+            </w:r>
+            <w:proofErr w:type="spellEnd"/>
+            <w:r>
+              <w:rPr>
+                <w:rFonts w:ascii="Palatino Linotype" w:eastAsia="Times New Roman" w:hAnsi="Palatino Linotype" w:cs="Helvetica"/>
+                <w:kern w:val="0"/>
+                <w:sz w:val="18"/>
+                <w:szCs w:val="18"/>
+                <w:lang w:val="en-HK"/>
+              </w:rPr>
+              <w:t xml:space="preserve"> resource/capacity to achieve higher system performance. For this project, I have learned that to achieve better performance in coding level is </w:t>
+            </w:r>
+            <w:proofErr w:type="gramStart"/>
+            <w:r>
+              <w:rPr>
+                <w:rFonts w:ascii="Palatino Linotype" w:eastAsia="Times New Roman" w:hAnsi="Palatino Linotype" w:cs="Helvetica"/>
+                <w:kern w:val="0"/>
+                <w:sz w:val="18"/>
+                <w:szCs w:val="18"/>
+                <w:lang w:val="en-HK"/>
+              </w:rPr>
+              <w:t>really difficult</w:t>
+            </w:r>
+            <w:proofErr w:type="gramEnd"/>
+            <w:r>
+              <w:rPr>
+                <w:rFonts w:ascii="Palatino Linotype" w:eastAsia="Times New Roman" w:hAnsi="Palatino Linotype" w:cs="Helvetica"/>
+                <w:kern w:val="0"/>
+                <w:sz w:val="18"/>
+                <w:szCs w:val="18"/>
+                <w:lang w:val="en-HK"/>
+              </w:rPr>
+              <w:t>. Programmer needs to test each piece of code repeatedly, enhance the structure, debugging etc. Teamwork is the most important thing in programming project.</w:t>
+            </w:r>
           </w:p>
         </w:tc>
       </w:tr>
     </w:tbl>
     <w:p>
-      <w:pPr>
-        <w:widowControl/>
-        <w:spacing w:after="240"/>
-        <w:rPr>
-          <w:rFonts w:ascii="Times New Roman" w:eastAsia="Times New Roman" w:hAnsi="Times New Roman" w:cs="Times New Roman"/>
-          <w:kern w:val="0"/>
-          <w:szCs w:val="24"/>
-          <w:lang w:val="en-HK"/>
-        </w:rPr>
-      </w:pPr>
+      <w:r>
+        <w:br w:type="page"/>
+      </w:r>
     </w:p>
     <w:tbl>
       <w:tblPr>
@@ -22694,12 +22288,12 @@
             <w:r>
               <w:rPr>
                 <w:rFonts w:ascii="Palatino Linotype" w:eastAsia="Times New Roman" w:hAnsi="Palatino Linotype" w:cs="Helvetica"/>
-                <w:color w:val="353744"/>
-                <w:kern w:val="0"/>
-                <w:sz w:val="18"/>
-                <w:szCs w:val="18"/>
-                <w:lang w:val="en-HK"/>
-              </w:rPr>
+                <w:kern w:val="0"/>
+                <w:sz w:val="18"/>
+                <w:szCs w:val="18"/>
+                <w:lang w:val="en-HK"/>
+              </w:rPr>
+              <w:lastRenderedPageBreak/>
               <w:t>Student Name</w:t>
             </w:r>
           </w:p>
@@ -22735,13 +22329,12 @@
             <w:r>
               <w:rPr>
                 <w:rFonts w:ascii="Palatino Linotype" w:eastAsia="Times New Roman" w:hAnsi="Palatino Linotype" w:cs="Helvetica"/>
-                <w:color w:val="353744"/>
-                <w:kern w:val="0"/>
-                <w:sz w:val="18"/>
-                <w:szCs w:val="18"/>
-                <w:lang w:val="en-HK"/>
-              </w:rPr>
-              <w:t>CHOR Siu Man</w:t>
+                <w:kern w:val="0"/>
+                <w:sz w:val="18"/>
+                <w:szCs w:val="18"/>
+                <w:lang w:val="en-HK"/>
+              </w:rPr>
+              <w:t>YIU Wai Chung</w:t>
             </w:r>
           </w:p>
         </w:tc>
@@ -22778,7 +22371,6 @@
             <w:r>
               <w:rPr>
                 <w:rFonts w:ascii="Palatino Linotype" w:eastAsia="Times New Roman" w:hAnsi="Palatino Linotype" w:cs="Helvetica"/>
-                <w:color w:val="353744"/>
                 <w:kern w:val="0"/>
                 <w:sz w:val="18"/>
                 <w:szCs w:val="18"/>
@@ -22819,13 +22411,12 @@
             <w:r>
               <w:rPr>
                 <w:rFonts w:ascii="Palatino Linotype" w:eastAsia="Times New Roman" w:hAnsi="Palatino Linotype" w:cs="Helvetica"/>
-                <w:color w:val="353744"/>
-                <w:kern w:val="0"/>
-                <w:sz w:val="18"/>
-                <w:szCs w:val="18"/>
-                <w:lang w:val="en-HK"/>
-              </w:rPr>
-              <w:t>53707719</w:t>
+                <w:kern w:val="0"/>
+                <w:sz w:val="18"/>
+                <w:szCs w:val="18"/>
+                <w:lang w:val="en-HK"/>
+              </w:rPr>
+              <w:t>55194087</w:t>
             </w:r>
           </w:p>
         </w:tc>
@@ -22862,7 +22453,6 @@
             <w:r>
               <w:rPr>
                 <w:rFonts w:ascii="Palatino Linotype" w:eastAsia="Times New Roman" w:hAnsi="Palatino Linotype" w:cs="Helvetica"/>
-                <w:color w:val="353744"/>
                 <w:kern w:val="0"/>
                 <w:sz w:val="18"/>
                 <w:szCs w:val="18"/>
@@ -22903,7 +22493,6 @@
             <w:r>
               <w:rPr>
                 <w:rFonts w:ascii="Palatino Linotype" w:eastAsia="Times New Roman" w:hAnsi="Palatino Linotype" w:cs="Helvetica"/>
-                <w:color w:val="353744"/>
                 <w:kern w:val="0"/>
                 <w:sz w:val="18"/>
                 <w:szCs w:val="18"/>
@@ -22946,7 +22535,6 @@
             <w:r>
               <w:rPr>
                 <w:rFonts w:ascii="Palatino Linotype" w:eastAsia="Times New Roman" w:hAnsi="Palatino Linotype" w:cs="Helvetica"/>
-                <w:color w:val="353744"/>
                 <w:kern w:val="0"/>
                 <w:sz w:val="18"/>
                 <w:szCs w:val="18"/>
@@ -22987,13 +22575,12 @@
             <w:r>
               <w:rPr>
                 <w:rFonts w:ascii="Palatino Linotype" w:eastAsia="Times New Roman" w:hAnsi="Palatino Linotype" w:cs="Helvetica"/>
-                <w:color w:val="353744"/>
-                <w:kern w:val="0"/>
-                <w:sz w:val="18"/>
-                <w:szCs w:val="18"/>
-                <w:lang w:val="en-HK"/>
-              </w:rPr>
-              <w:t>Analyst Programmer</w:t>
+                <w:kern w:val="0"/>
+                <w:sz w:val="18"/>
+                <w:szCs w:val="18"/>
+                <w:lang w:val="en-HK"/>
+              </w:rPr>
+              <w:t>Network Administrator</w:t>
             </w:r>
           </w:p>
         </w:tc>
@@ -23030,7 +22617,6 @@
             <w:r>
               <w:rPr>
                 <w:rFonts w:ascii="Palatino Linotype" w:eastAsia="Times New Roman" w:hAnsi="Palatino Linotype" w:cs="Helvetica"/>
-                <w:color w:val="353744"/>
                 <w:kern w:val="0"/>
                 <w:sz w:val="18"/>
                 <w:szCs w:val="18"/>
@@ -23067,23 +22653,21 @@
               <w:textAlignment w:val="baseline"/>
               <w:rPr>
                 <w:rFonts w:ascii="Palatino Linotype" w:eastAsia="Times New Roman" w:hAnsi="Palatino Linotype" w:cs="Helvetica"/>
-                <w:color w:val="353744"/>
-                <w:kern w:val="0"/>
-                <w:sz w:val="18"/>
-                <w:szCs w:val="18"/>
-                <w:lang w:val="en-HK"/>
-              </w:rPr>
-            </w:pPr>
-            <w:r>
-              <w:rPr>
-                <w:rFonts w:ascii="Palatino Linotype" w:eastAsia="Times New Roman" w:hAnsi="Palatino Linotype" w:cs="Helvetica"/>
-                <w:color w:val="353744"/>
-                <w:kern w:val="0"/>
-                <w:sz w:val="18"/>
-                <w:szCs w:val="18"/>
-                <w:lang w:val="en-HK"/>
-              </w:rPr>
-              <w:t>SQL database (MSSQL, MySQL, Oracle...)</w:t>
+                <w:kern w:val="0"/>
+                <w:sz w:val="18"/>
+                <w:szCs w:val="18"/>
+                <w:lang w:val="en-HK"/>
+              </w:rPr>
+            </w:pPr>
+            <w:r>
+              <w:rPr>
+                <w:rFonts w:ascii="Palatino Linotype" w:eastAsia="Times New Roman" w:hAnsi="Palatino Linotype" w:cs="Helvetica"/>
+                <w:kern w:val="0"/>
+                <w:sz w:val="18"/>
+                <w:szCs w:val="18"/>
+                <w:lang w:val="en-HK"/>
+              </w:rPr>
+              <w:t>Network infrastructure design and implementation</w:t>
             </w:r>
           </w:p>
           <w:p>
@@ -23096,23 +22680,21 @@
               <w:textAlignment w:val="baseline"/>
               <w:rPr>
                 <w:rFonts w:ascii="Palatino Linotype" w:eastAsia="Times New Roman" w:hAnsi="Palatino Linotype" w:cs="Helvetica"/>
-                <w:color w:val="353744"/>
-                <w:kern w:val="0"/>
-                <w:sz w:val="18"/>
-                <w:szCs w:val="18"/>
-                <w:lang w:val="en-HK"/>
-              </w:rPr>
-            </w:pPr>
-            <w:r>
-              <w:rPr>
-                <w:rFonts w:ascii="Palatino Linotype" w:eastAsia="Times New Roman" w:hAnsi="Palatino Linotype" w:cs="Helvetica"/>
-                <w:color w:val="353744"/>
-                <w:kern w:val="0"/>
-                <w:sz w:val="18"/>
-                <w:szCs w:val="18"/>
-                <w:lang w:val="en-HK"/>
-              </w:rPr>
-              <w:t>BI</w:t>
+                <w:kern w:val="0"/>
+                <w:sz w:val="18"/>
+                <w:szCs w:val="18"/>
+                <w:lang w:val="en-HK"/>
+              </w:rPr>
+            </w:pPr>
+            <w:r>
+              <w:rPr>
+                <w:rFonts w:ascii="Palatino Linotype" w:eastAsia="Times New Roman" w:hAnsi="Palatino Linotype" w:cs="Helvetica"/>
+                <w:kern w:val="0"/>
+                <w:sz w:val="18"/>
+                <w:szCs w:val="18"/>
+                <w:lang w:val="en-HK"/>
+              </w:rPr>
+              <w:t>ACL control on switches and firewall</w:t>
             </w:r>
           </w:p>
           <w:p>
@@ -23125,23 +22707,21 @@
               <w:textAlignment w:val="baseline"/>
               <w:rPr>
                 <w:rFonts w:ascii="Palatino Linotype" w:eastAsia="Times New Roman" w:hAnsi="Palatino Linotype" w:cs="Helvetica"/>
-                <w:color w:val="353744"/>
-                <w:kern w:val="0"/>
-                <w:sz w:val="18"/>
-                <w:szCs w:val="18"/>
-                <w:lang w:val="en-HK"/>
-              </w:rPr>
-            </w:pPr>
-            <w:r>
-              <w:rPr>
-                <w:rFonts w:ascii="Palatino Linotype" w:eastAsia="Times New Roman" w:hAnsi="Palatino Linotype" w:cs="Helvetica"/>
-                <w:color w:val="353744"/>
-                <w:kern w:val="0"/>
-                <w:sz w:val="18"/>
-                <w:szCs w:val="18"/>
-                <w:lang w:val="en-HK"/>
-              </w:rPr>
-              <w:t>Reporting services (Crystal Report, ETL...)</w:t>
+                <w:kern w:val="0"/>
+                <w:sz w:val="18"/>
+                <w:szCs w:val="18"/>
+                <w:lang w:val="en-HK"/>
+              </w:rPr>
+            </w:pPr>
+            <w:r>
+              <w:rPr>
+                <w:rFonts w:ascii="Palatino Linotype" w:eastAsia="Times New Roman" w:hAnsi="Palatino Linotype" w:cs="Helvetica"/>
+                <w:kern w:val="0"/>
+                <w:sz w:val="18"/>
+                <w:szCs w:val="18"/>
+                <w:lang w:val="en-HK"/>
+              </w:rPr>
+              <w:t>Handling system migration project</w:t>
             </w:r>
           </w:p>
           <w:p>
@@ -23154,23 +22734,220 @@
               <w:textAlignment w:val="baseline"/>
               <w:rPr>
                 <w:rFonts w:ascii="Palatino Linotype" w:eastAsia="Times New Roman" w:hAnsi="Palatino Linotype" w:cs="Helvetica"/>
-                <w:color w:val="353744"/>
-                <w:kern w:val="0"/>
-                <w:sz w:val="18"/>
-                <w:szCs w:val="18"/>
-                <w:lang w:val="en-HK"/>
-              </w:rPr>
-            </w:pPr>
-            <w:r>
-              <w:rPr>
-                <w:rFonts w:ascii="Palatino Linotype" w:eastAsia="Times New Roman" w:hAnsi="Palatino Linotype" w:cs="Helvetica"/>
-                <w:color w:val="353744"/>
-                <w:kern w:val="0"/>
-                <w:sz w:val="18"/>
-                <w:szCs w:val="18"/>
-                <w:lang w:val="en-HK"/>
-              </w:rPr>
-              <w:t>Oracle ERP</w:t>
+                <w:kern w:val="0"/>
+                <w:sz w:val="18"/>
+                <w:szCs w:val="18"/>
+                <w:lang w:val="en-HK"/>
+              </w:rPr>
+            </w:pPr>
+            <w:r>
+              <w:rPr>
+                <w:rFonts w:ascii="Palatino Linotype" w:eastAsia="Times New Roman" w:hAnsi="Palatino Linotype" w:cs="Helvetica"/>
+                <w:kern w:val="0"/>
+                <w:sz w:val="18"/>
+                <w:szCs w:val="18"/>
+                <w:lang w:val="en-HK"/>
+              </w:rPr>
+              <w:t>Domain name, zone records and SSL cert management</w:t>
+            </w:r>
+          </w:p>
+          <w:p>
+            <w:pPr>
+              <w:widowControl/>
+              <w:numPr>
+                <w:ilvl w:val="0"/>
+                <w:numId w:val="28"/>
+              </w:numPr>
+              <w:textAlignment w:val="baseline"/>
+              <w:rPr>
+                <w:rFonts w:ascii="Palatino Linotype" w:eastAsia="Times New Roman" w:hAnsi="Palatino Linotype" w:cs="Helvetica"/>
+                <w:kern w:val="0"/>
+                <w:sz w:val="18"/>
+                <w:szCs w:val="18"/>
+                <w:lang w:val="en-HK"/>
+              </w:rPr>
+            </w:pPr>
+            <w:r>
+              <w:rPr>
+                <w:rFonts w:ascii="Palatino Linotype" w:eastAsia="Times New Roman" w:hAnsi="Palatino Linotype" w:cs="Helvetica"/>
+                <w:kern w:val="0"/>
+                <w:sz w:val="18"/>
+                <w:szCs w:val="18"/>
+                <w:lang w:val="en-HK"/>
+              </w:rPr>
+              <w:t>Azure services management</w:t>
+            </w:r>
+          </w:p>
+          <w:p>
+            <w:pPr>
+              <w:widowControl/>
+              <w:numPr>
+                <w:ilvl w:val="0"/>
+                <w:numId w:val="28"/>
+              </w:numPr>
+              <w:textAlignment w:val="baseline"/>
+              <w:rPr>
+                <w:rFonts w:ascii="Palatino Linotype" w:eastAsia="Times New Roman" w:hAnsi="Palatino Linotype" w:cs="Helvetica"/>
+                <w:kern w:val="0"/>
+                <w:sz w:val="18"/>
+                <w:szCs w:val="18"/>
+                <w:lang w:val="en-HK"/>
+              </w:rPr>
+            </w:pPr>
+            <w:r>
+              <w:rPr>
+                <w:rFonts w:ascii="Palatino Linotype" w:eastAsia="Times New Roman" w:hAnsi="Palatino Linotype" w:cs="Helvetica"/>
+                <w:kern w:val="0"/>
+                <w:sz w:val="18"/>
+                <w:szCs w:val="18"/>
+                <w:lang w:val="en-HK"/>
+              </w:rPr>
+              <w:t>Troubleshooting on layer 2 &amp; 3 on OSI model</w:t>
+            </w:r>
+          </w:p>
+          <w:p>
+            <w:pPr>
+              <w:widowControl/>
+              <w:numPr>
+                <w:ilvl w:val="0"/>
+                <w:numId w:val="28"/>
+              </w:numPr>
+              <w:textAlignment w:val="baseline"/>
+              <w:rPr>
+                <w:rFonts w:ascii="Palatino Linotype" w:eastAsia="Times New Roman" w:hAnsi="Palatino Linotype" w:cs="Helvetica"/>
+                <w:kern w:val="0"/>
+                <w:sz w:val="18"/>
+                <w:szCs w:val="18"/>
+                <w:lang w:val="en-HK"/>
+              </w:rPr>
+            </w:pPr>
+            <w:r>
+              <w:rPr>
+                <w:rFonts w:ascii="Palatino Linotype" w:eastAsia="Times New Roman" w:hAnsi="Palatino Linotype" w:cs="Helvetica"/>
+                <w:kern w:val="0"/>
+                <w:sz w:val="18"/>
+                <w:szCs w:val="18"/>
+                <w:lang w:val="en-HK"/>
+              </w:rPr>
+              <w:t xml:space="preserve">Managing virtual machine on both </w:t>
+            </w:r>
+            <w:proofErr w:type="spellStart"/>
+            <w:r>
+              <w:rPr>
+                <w:rFonts w:ascii="Palatino Linotype" w:eastAsia="Times New Roman" w:hAnsi="Palatino Linotype" w:cs="Helvetica"/>
+                <w:kern w:val="0"/>
+                <w:sz w:val="18"/>
+                <w:szCs w:val="18"/>
+                <w:lang w:val="en-HK"/>
+              </w:rPr>
+              <w:t>vmware</w:t>
+            </w:r>
+            <w:proofErr w:type="spellEnd"/>
+            <w:r>
+              <w:rPr>
+                <w:rFonts w:ascii="Palatino Linotype" w:eastAsia="Times New Roman" w:hAnsi="Palatino Linotype" w:cs="Helvetica"/>
+                <w:kern w:val="0"/>
+                <w:sz w:val="18"/>
+                <w:szCs w:val="18"/>
+                <w:lang w:val="en-HK"/>
+              </w:rPr>
+              <w:t xml:space="preserve"> an</w:t>
+            </w:r>
+            <w:r>
+              <w:rPr>
+                <w:rFonts w:ascii="Palatino Linotype" w:eastAsia="Times New Roman" w:hAnsi="Palatino Linotype" w:cs="Helvetica"/>
+                <w:kern w:val="0"/>
+                <w:sz w:val="18"/>
+                <w:szCs w:val="18"/>
+                <w:lang w:val="en-HK"/>
+              </w:rPr>
+              <w:t>d</w:t>
+            </w:r>
+            <w:r>
+              <w:rPr>
+                <w:rFonts w:ascii="Palatino Linotype" w:eastAsia="Times New Roman" w:hAnsi="Palatino Linotype" w:cs="Helvetica"/>
+                <w:kern w:val="0"/>
+                <w:sz w:val="18"/>
+                <w:szCs w:val="18"/>
+                <w:lang w:val="en-HK"/>
+              </w:rPr>
+              <w:t xml:space="preserve"> </w:t>
+            </w:r>
+            <w:proofErr w:type="spellStart"/>
+            <w:r>
+              <w:rPr>
+                <w:rFonts w:ascii="Palatino Linotype" w:eastAsia="Times New Roman" w:hAnsi="Palatino Linotype" w:cs="Helvetica"/>
+                <w:kern w:val="0"/>
+                <w:sz w:val="18"/>
+                <w:szCs w:val="18"/>
+                <w:lang w:val="en-HK"/>
+              </w:rPr>
+              <w:t>Hyper-v</w:t>
+            </w:r>
+            <w:proofErr w:type="spellEnd"/>
+            <w:r>
+              <w:rPr>
+                <w:rFonts w:ascii="Palatino Linotype" w:eastAsia="Times New Roman" w:hAnsi="Palatino Linotype" w:cs="Helvetica"/>
+                <w:kern w:val="0"/>
+                <w:sz w:val="18"/>
+                <w:szCs w:val="18"/>
+                <w:lang w:val="en-HK"/>
+              </w:rPr>
+              <w:t xml:space="preserve"> platform</w:t>
+            </w:r>
+          </w:p>
+          <w:p>
+            <w:pPr>
+              <w:widowControl/>
+              <w:numPr>
+                <w:ilvl w:val="0"/>
+                <w:numId w:val="28"/>
+              </w:numPr>
+              <w:textAlignment w:val="baseline"/>
+              <w:rPr>
+                <w:rFonts w:ascii="Palatino Linotype" w:eastAsia="Times New Roman" w:hAnsi="Palatino Linotype" w:cs="Helvetica"/>
+                <w:kern w:val="0"/>
+                <w:sz w:val="18"/>
+                <w:szCs w:val="18"/>
+                <w:lang w:val="en-HK"/>
+              </w:rPr>
+            </w:pPr>
+            <w:r>
+              <w:rPr>
+                <w:rFonts w:ascii="Palatino Linotype" w:eastAsia="Times New Roman" w:hAnsi="Palatino Linotype" w:cs="Helvetica"/>
+                <w:kern w:val="0"/>
+                <w:sz w:val="18"/>
+                <w:szCs w:val="18"/>
+                <w:lang w:val="en-HK"/>
+              </w:rPr>
+              <w:t>Setup and maintain MS AD and exchange server</w:t>
+            </w:r>
+          </w:p>
+          <w:p>
+            <w:pPr>
+              <w:widowControl/>
+              <w:numPr>
+                <w:ilvl w:val="0"/>
+                <w:numId w:val="28"/>
+              </w:numPr>
+              <w:textAlignment w:val="baseline"/>
+              <w:rPr>
+                <w:rFonts w:ascii="Palatino Linotype" w:eastAsia="Times New Roman" w:hAnsi="Palatino Linotype" w:cs="Helvetica"/>
+                <w:kern w:val="0"/>
+                <w:sz w:val="18"/>
+                <w:szCs w:val="18"/>
+                <w:lang w:val="en-HK"/>
+              </w:rPr>
+            </w:pPr>
+            <w:r>
+              <w:rPr>
+                <w:rFonts w:ascii="Palatino Linotype" w:eastAsia="Times New Roman" w:hAnsi="Palatino Linotype" w:cs="Helvetica"/>
+                <w:kern w:val="0"/>
+                <w:sz w:val="18"/>
+                <w:szCs w:val="18"/>
+                <w:lang w:val="en-HK"/>
+              </w:rPr>
+              <w:t>CCNA</w:t>
             </w:r>
           </w:p>
         </w:tc>
@@ -23207,7 +22984,6 @@
             <w:r>
               <w:rPr>
                 <w:rFonts w:ascii="Palatino Linotype" w:eastAsia="Times New Roman" w:hAnsi="Palatino Linotype" w:cs="Helvetica"/>
-                <w:color w:val="353744"/>
                 <w:kern w:val="0"/>
                 <w:sz w:val="18"/>
                 <w:szCs w:val="18"/>
@@ -23244,24 +23020,34 @@
               <w:textAlignment w:val="baseline"/>
               <w:rPr>
                 <w:rFonts w:ascii="Palatino Linotype" w:eastAsia="Times New Roman" w:hAnsi="Palatino Linotype" w:cs="Helvetica"/>
-                <w:color w:val="353744"/>
-                <w:kern w:val="0"/>
-                <w:sz w:val="18"/>
-                <w:szCs w:val="18"/>
-                <w:lang w:val="en-HK"/>
-              </w:rPr>
-            </w:pPr>
-            <w:r>
-              <w:rPr>
-                <w:rFonts w:ascii="Palatino Linotype" w:eastAsia="Times New Roman" w:hAnsi="Palatino Linotype" w:cs="Helvetica"/>
-                <w:color w:val="353744"/>
-                <w:kern w:val="0"/>
-                <w:sz w:val="18"/>
-                <w:szCs w:val="18"/>
-                <w:lang w:val="en-HK"/>
-              </w:rPr>
-              <w:t>Gym</w:t>
-            </w:r>
+                <w:kern w:val="0"/>
+                <w:sz w:val="18"/>
+                <w:szCs w:val="18"/>
+                <w:lang w:val="en-HK"/>
+              </w:rPr>
+            </w:pPr>
+            <w:r>
+              <w:rPr>
+                <w:rFonts w:ascii="Palatino Linotype" w:eastAsia="Times New Roman" w:hAnsi="Palatino Linotype" w:cs="Helvetica"/>
+                <w:kern w:val="0"/>
+                <w:sz w:val="18"/>
+                <w:szCs w:val="18"/>
+                <w:lang w:val="en-HK"/>
+              </w:rPr>
+              <w:t>Camping and hiking</w:t>
+            </w:r>
+          </w:p>
+          <w:p>
+            <w:pPr>
+              <w:widowControl/>
+              <w:rPr>
+                <w:rFonts w:ascii="Palatino Linotype" w:eastAsia="Times New Roman" w:hAnsi="Palatino Linotype" w:cs="Helvetica"/>
+                <w:kern w:val="0"/>
+                <w:sz w:val="18"/>
+                <w:szCs w:val="18"/>
+                <w:lang w:val="en-HK"/>
+              </w:rPr>
+            </w:pPr>
           </w:p>
         </w:tc>
       </w:tr>
@@ -23297,7 +23083,6 @@
             <w:r>
               <w:rPr>
                 <w:rFonts w:ascii="Palatino Linotype" w:eastAsia="Times New Roman" w:hAnsi="Palatino Linotype" w:cs="Helvetica"/>
-                <w:color w:val="353744"/>
                 <w:kern w:val="0"/>
                 <w:sz w:val="18"/>
                 <w:szCs w:val="18"/>
@@ -23361,34 +23146,21 @@
               <w:widowControl/>
               <w:rPr>
                 <w:rFonts w:ascii="Palatino Linotype" w:eastAsia="Times New Roman" w:hAnsi="Palatino Linotype" w:cs="Helvetica"/>
-                <w:color w:val="353744"/>
-                <w:kern w:val="0"/>
-                <w:sz w:val="18"/>
-                <w:szCs w:val="18"/>
-                <w:lang w:val="en-HK"/>
-              </w:rPr>
-            </w:pPr>
-            <w:r>
-              <w:rPr>
-                <w:rFonts w:ascii="Palatino Linotype" w:eastAsia="Times New Roman" w:hAnsi="Palatino Linotype" w:cs="Helvetica"/>
-                <w:color w:val="353744"/>
-                <w:kern w:val="0"/>
-                <w:sz w:val="18"/>
-                <w:szCs w:val="18"/>
-                <w:lang w:val="en-HK"/>
-              </w:rPr>
-              <w:t xml:space="preserve">Project </w:t>
-            </w:r>
-            <w:r>
-              <w:rPr>
-                <w:rFonts w:ascii="Palatino Linotype" w:eastAsia="Times New Roman" w:hAnsi="Palatino Linotype" w:cs="Helvetica"/>
-                <w:color w:val="353744"/>
-                <w:kern w:val="0"/>
-                <w:sz w:val="18"/>
-                <w:szCs w:val="18"/>
-                <w:lang w:val="en-HK"/>
-              </w:rPr>
-              <w:t>Self-Reflection</w:t>
+                <w:kern w:val="0"/>
+                <w:sz w:val="18"/>
+                <w:szCs w:val="18"/>
+                <w:lang w:val="en-HK"/>
+              </w:rPr>
+            </w:pPr>
+            <w:r>
+              <w:rPr>
+                <w:rFonts w:ascii="Palatino Linotype" w:eastAsia="Times New Roman" w:hAnsi="Palatino Linotype" w:cs="Helvetica"/>
+                <w:kern w:val="0"/>
+                <w:sz w:val="18"/>
+                <w:szCs w:val="18"/>
+                <w:lang w:val="en-HK"/>
+              </w:rPr>
+              <w:t>Project Self-Reflection</w:t>
             </w:r>
           </w:p>
         </w:tc>
@@ -23412,10 +23184,7 @@
           <w:p>
             <w:pPr>
               <w:widowControl/>
-              <w:numPr>
-                <w:ilvl w:val="0"/>
-                <w:numId w:val="21"/>
-              </w:numPr>
+              <w:jc w:val="both"/>
               <w:textAlignment w:val="baseline"/>
               <w:rPr>
                 <w:rFonts w:ascii="Palatino Linotype" w:eastAsia="Times New Roman" w:hAnsi="Palatino Linotype" w:cs="Helvetica"/>
@@ -23425,6 +23194,38 @@
                 <w:lang w:val="en-HK"/>
               </w:rPr>
             </w:pPr>
+            <w:r>
+              <w:rPr>
+                <w:rFonts w:ascii="Palatino Linotype" w:eastAsia="Times New Roman" w:hAnsi="Palatino Linotype" w:cs="Helvetica"/>
+                <w:kern w:val="0"/>
+                <w:sz w:val="18"/>
+                <w:szCs w:val="18"/>
+                <w:lang w:val="en-HK"/>
+              </w:rPr>
+              <w:t xml:space="preserve">This is a valuable experience to work on this project from the date of beginning. It was not only focus on code writing for a functional tool, but also involve the technical skills or SE process on software project management. As a team leader or team members, each of us has specific role to contribute the project. The project management process was managed by Scrum. It is an efficient tool to monitor our progress, how long we spent and estimated hours to finish. We demonstrated the best practice on agile development process that I never try before. It is a great method to keep track on different tasks and useful for time management under a pressure of the given </w:t>
+            </w:r>
+            <w:proofErr w:type="gramStart"/>
+            <w:r>
+              <w:rPr>
+                <w:rFonts w:ascii="Palatino Linotype" w:eastAsia="Times New Roman" w:hAnsi="Palatino Linotype" w:cs="Helvetica"/>
+                <w:kern w:val="0"/>
+                <w:sz w:val="18"/>
+                <w:szCs w:val="18"/>
+                <w:lang w:val="en-HK"/>
+              </w:rPr>
+              <w:t>time line</w:t>
+            </w:r>
+            <w:proofErr w:type="gramEnd"/>
+            <w:r>
+              <w:rPr>
+                <w:rFonts w:ascii="Palatino Linotype" w:eastAsia="Times New Roman" w:hAnsi="Palatino Linotype" w:cs="Helvetica"/>
+                <w:kern w:val="0"/>
+                <w:sz w:val="18"/>
+                <w:szCs w:val="18"/>
+                <w:lang w:val="en-HK"/>
+              </w:rPr>
+              <w:t>.</w:t>
+            </w:r>
           </w:p>
         </w:tc>
       </w:tr>
@@ -23436,9 +23237,13 @@
           <w:rFonts w:ascii="Times New Roman" w:eastAsia="Times New Roman" w:hAnsi="Times New Roman" w:cs="Times New Roman"/>
           <w:kern w:val="0"/>
           <w:szCs w:val="24"/>
-          <w:lang w:val="en-HK"/>
-        </w:rPr>
-      </w:pPr>
+        </w:rPr>
+      </w:pPr>
+    </w:p>
+    <w:p>
+      <w:r>
+        <w:br w:type="page"/>
+      </w:r>
     </w:p>
     <w:tbl>
       <w:tblPr>
@@ -23487,12 +23292,12 @@
             <w:r>
               <w:rPr>
                 <w:rFonts w:ascii="Palatino Linotype" w:eastAsia="Times New Roman" w:hAnsi="Palatino Linotype" w:cs="Helvetica"/>
-                <w:color w:val="353744"/>
-                <w:kern w:val="0"/>
-                <w:sz w:val="18"/>
-                <w:szCs w:val="18"/>
-                <w:lang w:val="en-HK"/>
-              </w:rPr>
+                <w:kern w:val="0"/>
+                <w:sz w:val="18"/>
+                <w:szCs w:val="18"/>
+                <w:lang w:val="en-HK"/>
+              </w:rPr>
+              <w:lastRenderedPageBreak/>
               <w:t>Student Name</w:t>
             </w:r>
           </w:p>
@@ -23528,13 +23333,12 @@
             <w:r>
               <w:rPr>
                 <w:rFonts w:ascii="Palatino Linotype" w:eastAsia="Times New Roman" w:hAnsi="Palatino Linotype" w:cs="Helvetica"/>
-                <w:color w:val="353744"/>
-                <w:kern w:val="0"/>
-                <w:sz w:val="18"/>
-                <w:szCs w:val="18"/>
-                <w:lang w:val="en-HK"/>
-              </w:rPr>
-              <w:t>YIU Wai Chung</w:t>
+                <w:kern w:val="0"/>
+                <w:sz w:val="18"/>
+                <w:szCs w:val="18"/>
+                <w:lang w:val="en-HK"/>
+              </w:rPr>
+              <w:t>HO Kin Leung</w:t>
             </w:r>
           </w:p>
         </w:tc>
@@ -23571,7 +23375,6 @@
             <w:r>
               <w:rPr>
                 <w:rFonts w:ascii="Palatino Linotype" w:eastAsia="Times New Roman" w:hAnsi="Palatino Linotype" w:cs="Helvetica"/>
-                <w:color w:val="353744"/>
                 <w:kern w:val="0"/>
                 <w:sz w:val="18"/>
                 <w:szCs w:val="18"/>
@@ -23612,13 +23415,12 @@
             <w:r>
               <w:rPr>
                 <w:rFonts w:ascii="Palatino Linotype" w:eastAsia="Times New Roman" w:hAnsi="Palatino Linotype" w:cs="Helvetica"/>
-                <w:color w:val="353744"/>
-                <w:kern w:val="0"/>
-                <w:sz w:val="18"/>
-                <w:szCs w:val="18"/>
-                <w:lang w:val="en-HK"/>
-              </w:rPr>
-              <w:t>55194087</w:t>
+                <w:kern w:val="0"/>
+                <w:sz w:val="18"/>
+                <w:szCs w:val="18"/>
+                <w:lang w:val="en-HK"/>
+              </w:rPr>
+              <w:t>55638430</w:t>
             </w:r>
           </w:p>
         </w:tc>
@@ -23655,7 +23457,6 @@
             <w:r>
               <w:rPr>
                 <w:rFonts w:ascii="Palatino Linotype" w:eastAsia="Times New Roman" w:hAnsi="Palatino Linotype" w:cs="Helvetica"/>
-                <w:color w:val="353744"/>
                 <w:kern w:val="0"/>
                 <w:sz w:val="18"/>
                 <w:szCs w:val="18"/>
@@ -23696,7 +23497,6 @@
             <w:r>
               <w:rPr>
                 <w:rFonts w:ascii="Palatino Linotype" w:eastAsia="Times New Roman" w:hAnsi="Palatino Linotype" w:cs="Helvetica"/>
-                <w:color w:val="353744"/>
                 <w:kern w:val="0"/>
                 <w:sz w:val="18"/>
                 <w:szCs w:val="18"/>
@@ -23739,7 +23539,6 @@
             <w:r>
               <w:rPr>
                 <w:rFonts w:ascii="Palatino Linotype" w:eastAsia="Times New Roman" w:hAnsi="Palatino Linotype" w:cs="Helvetica"/>
-                <w:color w:val="353744"/>
                 <w:kern w:val="0"/>
                 <w:sz w:val="18"/>
                 <w:szCs w:val="18"/>
@@ -23780,13 +23579,12 @@
             <w:r>
               <w:rPr>
                 <w:rFonts w:ascii="Palatino Linotype" w:eastAsia="Times New Roman" w:hAnsi="Palatino Linotype" w:cs="Helvetica"/>
-                <w:color w:val="353744"/>
-                <w:kern w:val="0"/>
-                <w:sz w:val="18"/>
-                <w:szCs w:val="18"/>
-                <w:lang w:val="en-HK"/>
-              </w:rPr>
-              <w:t>Network Administrator</w:t>
+                <w:kern w:val="0"/>
+                <w:sz w:val="18"/>
+                <w:szCs w:val="18"/>
+                <w:lang w:val="en-HK"/>
+              </w:rPr>
+              <w:t>Business Analyst</w:t>
             </w:r>
           </w:p>
         </w:tc>
@@ -23823,7 +23621,6 @@
             <w:r>
               <w:rPr>
                 <w:rFonts w:ascii="Palatino Linotype" w:eastAsia="Times New Roman" w:hAnsi="Palatino Linotype" w:cs="Helvetica"/>
-                <w:color w:val="353744"/>
                 <w:kern w:val="0"/>
                 <w:sz w:val="18"/>
                 <w:szCs w:val="18"/>
@@ -23855,28 +23652,26 @@
               <w:widowControl/>
               <w:numPr>
                 <w:ilvl w:val="0"/>
-                <w:numId w:val="28"/>
+                <w:numId w:val="23"/>
               </w:numPr>
               <w:textAlignment w:val="baseline"/>
               <w:rPr>
                 <w:rFonts w:ascii="Palatino Linotype" w:eastAsia="Times New Roman" w:hAnsi="Palatino Linotype" w:cs="Helvetica"/>
-                <w:color w:val="353744"/>
-                <w:kern w:val="0"/>
-                <w:sz w:val="18"/>
-                <w:szCs w:val="18"/>
-                <w:lang w:val="en-HK"/>
-              </w:rPr>
-            </w:pPr>
-            <w:r>
-              <w:rPr>
-                <w:rFonts w:ascii="Palatino Linotype" w:eastAsia="Times New Roman" w:hAnsi="Palatino Linotype" w:cs="Helvetica"/>
-                <w:color w:val="353744"/>
-                <w:kern w:val="0"/>
-                <w:sz w:val="18"/>
-                <w:szCs w:val="18"/>
-                <w:lang w:val="en-HK"/>
-              </w:rPr>
-              <w:t>Network infrastructure design and implementation</w:t>
+                <w:kern w:val="0"/>
+                <w:sz w:val="18"/>
+                <w:szCs w:val="18"/>
+                <w:lang w:val="en-HK"/>
+              </w:rPr>
+            </w:pPr>
+            <w:r>
+              <w:rPr>
+                <w:rFonts w:ascii="Palatino Linotype" w:eastAsia="Times New Roman" w:hAnsi="Palatino Linotype" w:cs="Helvetica"/>
+                <w:kern w:val="0"/>
+                <w:sz w:val="18"/>
+                <w:szCs w:val="18"/>
+                <w:lang w:val="en-HK"/>
+              </w:rPr>
+              <w:t>System development and implementation</w:t>
             </w:r>
           </w:p>
           <w:p>
@@ -23884,57 +23679,65 @@
               <w:widowControl/>
               <w:numPr>
                 <w:ilvl w:val="0"/>
-                <w:numId w:val="28"/>
+                <w:numId w:val="23"/>
               </w:numPr>
               <w:textAlignment w:val="baseline"/>
               <w:rPr>
                 <w:rFonts w:ascii="Palatino Linotype" w:eastAsia="Times New Roman" w:hAnsi="Palatino Linotype" w:cs="Helvetica"/>
-                <w:color w:val="353744"/>
-                <w:kern w:val="0"/>
-                <w:sz w:val="18"/>
-                <w:szCs w:val="18"/>
-                <w:lang w:val="en-HK"/>
-              </w:rPr>
-            </w:pPr>
-            <w:r>
-              <w:rPr>
-                <w:rFonts w:ascii="Palatino Linotype" w:eastAsia="Times New Roman" w:hAnsi="Palatino Linotype" w:cs="Helvetica"/>
-                <w:color w:val="353744"/>
-                <w:kern w:val="0"/>
-                <w:sz w:val="18"/>
-                <w:szCs w:val="18"/>
-                <w:lang w:val="en-HK"/>
-              </w:rPr>
-              <w:t>ACL control on switches and firewall</w:t>
-            </w:r>
+                <w:kern w:val="0"/>
+                <w:sz w:val="18"/>
+                <w:szCs w:val="18"/>
+                <w:lang w:val="en-HK"/>
+              </w:rPr>
+            </w:pPr>
+            <w:r>
+              <w:rPr>
+                <w:rFonts w:ascii="Palatino Linotype" w:eastAsia="Times New Roman" w:hAnsi="Palatino Linotype" w:cs="Helvetica"/>
+                <w:kern w:val="0"/>
+                <w:sz w:val="18"/>
+                <w:szCs w:val="18"/>
+                <w:lang w:val="en-HK"/>
+              </w:rPr>
+              <w:t xml:space="preserve">Programming Language: Java, </w:t>
+            </w:r>
+            <w:proofErr w:type="spellStart"/>
+            <w:r>
+              <w:rPr>
+                <w:rFonts w:ascii="Palatino Linotype" w:eastAsia="Times New Roman" w:hAnsi="Palatino Linotype" w:cs="Helvetica"/>
+                <w:kern w:val="0"/>
+                <w:sz w:val="18"/>
+                <w:szCs w:val="18"/>
+                <w:lang w:val="en-HK"/>
+              </w:rPr>
+              <w:t>Javascript</w:t>
+            </w:r>
+            <w:proofErr w:type="spellEnd"/>
           </w:p>
           <w:p>
             <w:pPr>
               <w:widowControl/>
               <w:numPr>
                 <w:ilvl w:val="0"/>
-                <w:numId w:val="28"/>
+                <w:numId w:val="23"/>
               </w:numPr>
               <w:textAlignment w:val="baseline"/>
               <w:rPr>
                 <w:rFonts w:ascii="Palatino Linotype" w:eastAsia="Times New Roman" w:hAnsi="Palatino Linotype" w:cs="Helvetica"/>
-                <w:color w:val="353744"/>
-                <w:kern w:val="0"/>
-                <w:sz w:val="18"/>
-                <w:szCs w:val="18"/>
-                <w:lang w:val="en-HK"/>
-              </w:rPr>
-            </w:pPr>
-            <w:r>
-              <w:rPr>
-                <w:rFonts w:ascii="Palatino Linotype" w:eastAsia="Times New Roman" w:hAnsi="Palatino Linotype" w:cs="Helvetica"/>
-                <w:color w:val="353744"/>
-                <w:kern w:val="0"/>
-                <w:sz w:val="18"/>
-                <w:szCs w:val="18"/>
-                <w:lang w:val="en-HK"/>
-              </w:rPr>
-              <w:t>Handling system migration project</w:t>
+                <w:kern w:val="0"/>
+                <w:sz w:val="18"/>
+                <w:szCs w:val="18"/>
+                <w:lang w:val="en-HK"/>
+              </w:rPr>
+            </w:pPr>
+            <w:r>
+              <w:rPr>
+                <w:rFonts w:ascii="Palatino Linotype" w:eastAsia="Times New Roman" w:hAnsi="Palatino Linotype" w:cs="Helvetica"/>
+                <w:kern w:val="0"/>
+                <w:sz w:val="18"/>
+                <w:szCs w:val="18"/>
+                <w:lang w:val="en-HK"/>
+              </w:rPr>
+              <w:t>RDBMS: MSSQL</w:t>
             </w:r>
           </w:p>
           <w:p>
@@ -23942,220 +23745,26 @@
               <w:widowControl/>
               <w:numPr>
                 <w:ilvl w:val="0"/>
-                <w:numId w:val="28"/>
+                <w:numId w:val="23"/>
               </w:numPr>
               <w:textAlignment w:val="baseline"/>
               <w:rPr>
                 <w:rFonts w:ascii="Palatino Linotype" w:eastAsia="Times New Roman" w:hAnsi="Palatino Linotype" w:cs="Helvetica"/>
-                <w:color w:val="353744"/>
-                <w:kern w:val="0"/>
-                <w:sz w:val="18"/>
-                <w:szCs w:val="18"/>
-                <w:lang w:val="en-HK"/>
-              </w:rPr>
-            </w:pPr>
-            <w:r>
-              <w:rPr>
-                <w:rFonts w:ascii="Palatino Linotype" w:eastAsia="Times New Roman" w:hAnsi="Palatino Linotype" w:cs="Helvetica"/>
-                <w:color w:val="353744"/>
-                <w:kern w:val="0"/>
-                <w:sz w:val="18"/>
-                <w:szCs w:val="18"/>
-                <w:lang w:val="en-HK"/>
-              </w:rPr>
-              <w:t>Domain name, zone records and SSL cert management</w:t>
-            </w:r>
-          </w:p>
-          <w:p>
-            <w:pPr>
-              <w:widowControl/>
-              <w:numPr>
-                <w:ilvl w:val="0"/>
-                <w:numId w:val="28"/>
-              </w:numPr>
-              <w:textAlignment w:val="baseline"/>
-              <w:rPr>
-                <w:rFonts w:ascii="Palatino Linotype" w:eastAsia="Times New Roman" w:hAnsi="Palatino Linotype" w:cs="Helvetica"/>
-                <w:color w:val="353744"/>
-                <w:kern w:val="0"/>
-                <w:sz w:val="18"/>
-                <w:szCs w:val="18"/>
-                <w:lang w:val="en-HK"/>
-              </w:rPr>
-            </w:pPr>
-            <w:r>
-              <w:rPr>
-                <w:rFonts w:ascii="Palatino Linotype" w:eastAsia="Times New Roman" w:hAnsi="Palatino Linotype" w:cs="Helvetica"/>
-                <w:color w:val="353744"/>
-                <w:kern w:val="0"/>
-                <w:sz w:val="18"/>
-                <w:szCs w:val="18"/>
-                <w:lang w:val="en-HK"/>
-              </w:rPr>
-              <w:t>Azure services management</w:t>
-            </w:r>
-          </w:p>
-          <w:p>
-            <w:pPr>
-              <w:widowControl/>
-              <w:numPr>
-                <w:ilvl w:val="0"/>
-                <w:numId w:val="28"/>
-              </w:numPr>
-              <w:textAlignment w:val="baseline"/>
-              <w:rPr>
-                <w:rFonts w:ascii="Palatino Linotype" w:eastAsia="Times New Roman" w:hAnsi="Palatino Linotype" w:cs="Helvetica"/>
-                <w:color w:val="353744"/>
-                <w:kern w:val="0"/>
-                <w:sz w:val="18"/>
-                <w:szCs w:val="18"/>
-                <w:lang w:val="en-HK"/>
-              </w:rPr>
-            </w:pPr>
-            <w:r>
-              <w:rPr>
-                <w:rFonts w:ascii="Palatino Linotype" w:eastAsia="Times New Roman" w:hAnsi="Palatino Linotype" w:cs="Helvetica"/>
-                <w:color w:val="353744"/>
-                <w:kern w:val="0"/>
-                <w:sz w:val="18"/>
-                <w:szCs w:val="18"/>
-                <w:lang w:val="en-HK"/>
-              </w:rPr>
-              <w:t>Troubleshooting on layer 2 &amp; 3 on OSI model</w:t>
-            </w:r>
-          </w:p>
-          <w:p>
-            <w:pPr>
-              <w:widowControl/>
-              <w:numPr>
-                <w:ilvl w:val="0"/>
-                <w:numId w:val="28"/>
-              </w:numPr>
-              <w:textAlignment w:val="baseline"/>
-              <w:rPr>
-                <w:rFonts w:ascii="Palatino Linotype" w:eastAsia="Times New Roman" w:hAnsi="Palatino Linotype" w:cs="Helvetica"/>
-                <w:color w:val="353744"/>
-                <w:kern w:val="0"/>
-                <w:sz w:val="18"/>
-                <w:szCs w:val="18"/>
-                <w:lang w:val="en-HK"/>
-              </w:rPr>
-            </w:pPr>
-            <w:r>
-              <w:rPr>
-                <w:rFonts w:ascii="Palatino Linotype" w:eastAsia="Times New Roman" w:hAnsi="Palatino Linotype" w:cs="Helvetica"/>
-                <w:color w:val="353744"/>
-                <w:kern w:val="0"/>
-                <w:sz w:val="18"/>
-                <w:szCs w:val="18"/>
-                <w:lang w:val="en-HK"/>
-              </w:rPr>
-              <w:t xml:space="preserve">Managing virtual machine on both </w:t>
-            </w:r>
-            <w:proofErr w:type="spellStart"/>
-            <w:r>
-              <w:rPr>
-                <w:rFonts w:ascii="Palatino Linotype" w:eastAsia="Times New Roman" w:hAnsi="Palatino Linotype" w:cs="Helvetica"/>
-                <w:color w:val="353744"/>
-                <w:kern w:val="0"/>
-                <w:sz w:val="18"/>
-                <w:szCs w:val="18"/>
-                <w:lang w:val="en-HK"/>
-              </w:rPr>
-              <w:t>vmware</w:t>
-            </w:r>
-            <w:proofErr w:type="spellEnd"/>
-            <w:r>
-              <w:rPr>
-                <w:rFonts w:ascii="Palatino Linotype" w:eastAsia="Times New Roman" w:hAnsi="Palatino Linotype" w:cs="Helvetica"/>
-                <w:color w:val="353744"/>
-                <w:kern w:val="0"/>
-                <w:sz w:val="18"/>
-                <w:szCs w:val="18"/>
-                <w:lang w:val="en-HK"/>
-              </w:rPr>
-              <w:t xml:space="preserve"> and     </w:t>
-            </w:r>
-            <w:proofErr w:type="spellStart"/>
-            <w:r>
-              <w:rPr>
-                <w:rFonts w:ascii="Palatino Linotype" w:eastAsia="Times New Roman" w:hAnsi="Palatino Linotype" w:cs="Helvetica"/>
-                <w:color w:val="353744"/>
-                <w:kern w:val="0"/>
-                <w:sz w:val="18"/>
-                <w:szCs w:val="18"/>
-                <w:lang w:val="en-HK"/>
-              </w:rPr>
-              <w:t>Hyper-v</w:t>
-            </w:r>
-            <w:proofErr w:type="spellEnd"/>
-            <w:r>
-              <w:rPr>
-                <w:rFonts w:ascii="Palatino Linotype" w:eastAsia="Times New Roman" w:hAnsi="Palatino Linotype" w:cs="Helvetica"/>
-                <w:color w:val="353744"/>
-                <w:kern w:val="0"/>
-                <w:sz w:val="18"/>
-                <w:szCs w:val="18"/>
-                <w:lang w:val="en-HK"/>
-              </w:rPr>
-              <w:t xml:space="preserve"> platform</w:t>
-            </w:r>
-          </w:p>
-          <w:p>
-            <w:pPr>
-              <w:widowControl/>
-              <w:numPr>
-                <w:ilvl w:val="0"/>
-                <w:numId w:val="28"/>
-              </w:numPr>
-              <w:textAlignment w:val="baseline"/>
-              <w:rPr>
-                <w:rFonts w:ascii="Palatino Linotype" w:eastAsia="Times New Roman" w:hAnsi="Palatino Linotype" w:cs="Helvetica"/>
-                <w:color w:val="353744"/>
-                <w:kern w:val="0"/>
-                <w:sz w:val="18"/>
-                <w:szCs w:val="18"/>
-                <w:lang w:val="en-HK"/>
-              </w:rPr>
-            </w:pPr>
-            <w:r>
-              <w:rPr>
-                <w:rFonts w:ascii="Palatino Linotype" w:eastAsia="Times New Roman" w:hAnsi="Palatino Linotype" w:cs="Helvetica"/>
-                <w:color w:val="353744"/>
-                <w:kern w:val="0"/>
-                <w:sz w:val="18"/>
-                <w:szCs w:val="18"/>
-                <w:lang w:val="en-HK"/>
-              </w:rPr>
-              <w:t>Setup and maintain MS AD and exchange server</w:t>
-            </w:r>
-          </w:p>
-          <w:p>
-            <w:pPr>
-              <w:widowControl/>
-              <w:numPr>
-                <w:ilvl w:val="0"/>
-                <w:numId w:val="28"/>
-              </w:numPr>
-              <w:textAlignment w:val="baseline"/>
-              <w:rPr>
-                <w:rFonts w:ascii="Palatino Linotype" w:eastAsia="Times New Roman" w:hAnsi="Palatino Linotype" w:cs="Helvetica"/>
-                <w:kern w:val="0"/>
-                <w:sz w:val="18"/>
-                <w:szCs w:val="18"/>
-                <w:lang w:val="en-HK"/>
-              </w:rPr>
-            </w:pPr>
-            <w:r>
-              <w:rPr>
-                <w:rFonts w:ascii="Palatino Linotype" w:eastAsia="Times New Roman" w:hAnsi="Palatino Linotype" w:cs="Helvetica"/>
-                <w:color w:val="353744"/>
-                <w:kern w:val="0"/>
-                <w:sz w:val="18"/>
-                <w:szCs w:val="18"/>
-                <w:lang w:val="en-HK"/>
-              </w:rPr>
-              <w:t>CCNA</w:t>
+                <w:kern w:val="0"/>
+                <w:sz w:val="18"/>
+                <w:szCs w:val="18"/>
+                <w:lang w:val="en-HK"/>
+              </w:rPr>
+            </w:pPr>
+            <w:r>
+              <w:rPr>
+                <w:rFonts w:ascii="Palatino Linotype" w:eastAsia="Times New Roman" w:hAnsi="Palatino Linotype" w:cs="Helvetica"/>
+                <w:kern w:val="0"/>
+                <w:sz w:val="18"/>
+                <w:szCs w:val="18"/>
+                <w:lang w:val="en-HK"/>
+              </w:rPr>
+              <w:t>Project Management Professional (PMP)</w:t>
             </w:r>
           </w:p>
         </w:tc>
@@ -24192,7 +23801,6 @@
             <w:r>
               <w:rPr>
                 <w:rFonts w:ascii="Palatino Linotype" w:eastAsia="Times New Roman" w:hAnsi="Palatino Linotype" w:cs="Helvetica"/>
-                <w:color w:val="353744"/>
                 <w:kern w:val="0"/>
                 <w:sz w:val="18"/>
                 <w:szCs w:val="18"/>
@@ -24224,7 +23832,7 @@
               <w:widowControl/>
               <w:numPr>
                 <w:ilvl w:val="0"/>
-                <w:numId w:val="29"/>
+                <w:numId w:val="24"/>
               </w:numPr>
               <w:textAlignment w:val="baseline"/>
               <w:rPr>
@@ -24238,26 +23846,77 @@
             <w:r>
               <w:rPr>
                 <w:rFonts w:ascii="Palatino Linotype" w:eastAsia="Times New Roman" w:hAnsi="Palatino Linotype" w:cs="Helvetica"/>
-                <w:color w:val="353744"/>
-                <w:kern w:val="0"/>
-                <w:sz w:val="18"/>
-                <w:szCs w:val="18"/>
-                <w:lang w:val="en-HK"/>
-              </w:rPr>
-              <w:t>Camping and hiking</w:t>
+                <w:kern w:val="0"/>
+                <w:sz w:val="18"/>
+                <w:szCs w:val="18"/>
+                <w:lang w:val="en-HK"/>
+              </w:rPr>
+              <w:t>Exercise (Badminton, Tennis)</w:t>
             </w:r>
           </w:p>
           <w:p>
             <w:pPr>
               <w:widowControl/>
-              <w:rPr>
-                <w:rFonts w:ascii="Palatino Linotype" w:eastAsia="Times New Roman" w:hAnsi="Palatino Linotype" w:cs="Helvetica"/>
-                <w:kern w:val="0"/>
-                <w:sz w:val="18"/>
-                <w:szCs w:val="18"/>
-                <w:lang w:val="en-HK"/>
-              </w:rPr>
-            </w:pPr>
+              <w:numPr>
+                <w:ilvl w:val="0"/>
+                <w:numId w:val="24"/>
+              </w:numPr>
+              <w:textAlignment w:val="baseline"/>
+              <w:rPr>
+                <w:rFonts w:ascii="Palatino Linotype" w:eastAsia="Times New Roman" w:hAnsi="Palatino Linotype" w:cs="Helvetica"/>
+                <w:kern w:val="0"/>
+                <w:sz w:val="18"/>
+                <w:szCs w:val="18"/>
+                <w:lang w:val="en-HK"/>
+              </w:rPr>
+            </w:pPr>
+            <w:r>
+              <w:rPr>
+                <w:rFonts w:ascii="Palatino Linotype" w:eastAsia="Times New Roman" w:hAnsi="Palatino Linotype" w:cs="Helvetica"/>
+                <w:kern w:val="0"/>
+                <w:sz w:val="18"/>
+                <w:szCs w:val="18"/>
+                <w:lang w:val="en-HK"/>
+              </w:rPr>
+              <w:t>Hiking</w:t>
+            </w:r>
+          </w:p>
+          <w:p>
+            <w:pPr>
+              <w:widowControl/>
+              <w:numPr>
+                <w:ilvl w:val="0"/>
+                <w:numId w:val="24"/>
+              </w:numPr>
+              <w:textAlignment w:val="baseline"/>
+              <w:rPr>
+                <w:rFonts w:ascii="Palatino Linotype" w:eastAsia="Times New Roman" w:hAnsi="Palatino Linotype" w:cs="Helvetica"/>
+                <w:kern w:val="0"/>
+                <w:sz w:val="18"/>
+                <w:szCs w:val="18"/>
+                <w:lang w:val="en-HK"/>
+              </w:rPr>
+            </w:pPr>
+            <w:r>
+              <w:rPr>
+                <w:rFonts w:ascii="Palatino Linotype" w:eastAsia="Times New Roman" w:hAnsi="Palatino Linotype" w:cs="Helvetica" w:hint="eastAsia"/>
+                <w:kern w:val="0"/>
+                <w:sz w:val="18"/>
+                <w:szCs w:val="18"/>
+                <w:lang w:val="en-HK"/>
+              </w:rPr>
+              <w:t>A</w:t>
+            </w:r>
+            <w:r>
+              <w:rPr>
+                <w:rFonts w:ascii="Palatino Linotype" w:eastAsia="Times New Roman" w:hAnsi="Palatino Linotype" w:cs="Helvetica"/>
+                <w:kern w:val="0"/>
+                <w:sz w:val="18"/>
+                <w:szCs w:val="18"/>
+                <w:lang w:val="en-HK"/>
+              </w:rPr>
+              <w:t>I and Data Science</w:t>
+            </w:r>
           </w:p>
         </w:tc>
       </w:tr>
@@ -24293,7 +23952,6 @@
             <w:r>
               <w:rPr>
                 <w:rFonts w:ascii="Palatino Linotype" w:eastAsia="Times New Roman" w:hAnsi="Palatino Linotype" w:cs="Helvetica"/>
-                <w:color w:val="353744"/>
                 <w:kern w:val="0"/>
                 <w:sz w:val="18"/>
                 <w:szCs w:val="18"/>
@@ -24331,6 +23989,16 @@
                 <w:lang w:val="en-HK"/>
               </w:rPr>
             </w:pPr>
+            <w:r>
+              <w:rPr>
+                <w:rFonts w:ascii="Palatino Linotype" w:eastAsia="Times New Roman" w:hAnsi="Palatino Linotype" w:cs="Helvetica"/>
+                <w:kern w:val="0"/>
+                <w:sz w:val="18"/>
+                <w:szCs w:val="18"/>
+                <w:lang w:val="en-HK"/>
+              </w:rPr>
+              <w:t>Automated Logistics fulfilment solution</w:t>
+            </w:r>
           </w:p>
         </w:tc>
       </w:tr>
@@ -24357,34 +24025,21 @@
               <w:widowControl/>
               <w:rPr>
                 <w:rFonts w:ascii="Palatino Linotype" w:eastAsia="Times New Roman" w:hAnsi="Palatino Linotype" w:cs="Helvetica"/>
-                <w:color w:val="353744"/>
-                <w:kern w:val="0"/>
-                <w:sz w:val="18"/>
-                <w:szCs w:val="18"/>
-                <w:lang w:val="en-HK"/>
-              </w:rPr>
-            </w:pPr>
-            <w:r>
-              <w:rPr>
-                <w:rFonts w:ascii="Palatino Linotype" w:eastAsia="Times New Roman" w:hAnsi="Palatino Linotype" w:cs="Helvetica"/>
-                <w:color w:val="353744"/>
-                <w:kern w:val="0"/>
-                <w:sz w:val="18"/>
-                <w:szCs w:val="18"/>
-                <w:lang w:val="en-HK"/>
-              </w:rPr>
-              <w:t xml:space="preserve">Project </w:t>
-            </w:r>
-            <w:r>
-              <w:rPr>
-                <w:rFonts w:ascii="Palatino Linotype" w:eastAsia="Times New Roman" w:hAnsi="Palatino Linotype" w:cs="Helvetica"/>
-                <w:color w:val="353744"/>
-                <w:kern w:val="0"/>
-                <w:sz w:val="18"/>
-                <w:szCs w:val="18"/>
-                <w:lang w:val="en-HK"/>
-              </w:rPr>
-              <w:t>Self-Reflection</w:t>
+                <w:kern w:val="0"/>
+                <w:sz w:val="18"/>
+                <w:szCs w:val="18"/>
+                <w:lang w:val="en-HK"/>
+              </w:rPr>
+            </w:pPr>
+            <w:r>
+              <w:rPr>
+                <w:rFonts w:ascii="Palatino Linotype" w:eastAsia="Times New Roman" w:hAnsi="Palatino Linotype" w:cs="Helvetica"/>
+                <w:kern w:val="0"/>
+                <w:sz w:val="18"/>
+                <w:szCs w:val="18"/>
+                <w:lang w:val="en-HK"/>
+              </w:rPr>
+              <w:t>Project Self-Reflection</w:t>
             </w:r>
           </w:p>
         </w:tc>
@@ -24408,24 +24063,246 @@
           <w:p>
             <w:pPr>
               <w:widowControl/>
-              <w:numPr>
-                <w:ilvl w:val="0"/>
-                <w:numId w:val="21"/>
-              </w:numPr>
-              <w:textAlignment w:val="baseline"/>
-              <w:rPr>
-                <w:rFonts w:ascii="Palatino Linotype" w:eastAsia="Times New Roman" w:hAnsi="Palatino Linotype" w:cs="Helvetica"/>
-                <w:kern w:val="0"/>
-                <w:sz w:val="18"/>
-                <w:szCs w:val="18"/>
-                <w:lang w:val="en-HK"/>
-              </w:rPr>
-            </w:pPr>
+              <w:rPr>
+                <w:rFonts w:ascii="Palatino Linotype" w:eastAsia="Times New Roman" w:hAnsi="Palatino Linotype" w:cs="Helvetica"/>
+                <w:kern w:val="0"/>
+                <w:sz w:val="18"/>
+                <w:szCs w:val="18"/>
+                <w:lang w:val="en-HK"/>
+              </w:rPr>
+            </w:pPr>
+            <w:r>
+              <w:rPr>
+                <w:rFonts w:ascii="Palatino Linotype" w:eastAsia="Times New Roman" w:hAnsi="Palatino Linotype" w:cs="Helvetica"/>
+                <w:kern w:val="0"/>
+                <w:sz w:val="18"/>
+                <w:szCs w:val="18"/>
+                <w:lang w:val="en-HK"/>
+              </w:rPr>
+              <w:t xml:space="preserve">As the saying goes, “practice makes perfect”. This project gave us all practical opportunity to put all our Software Engineering knowledge learnt in class to good use. </w:t>
+            </w:r>
+          </w:p>
+          <w:p>
+            <w:pPr>
+              <w:widowControl/>
+              <w:rPr>
+                <w:rFonts w:ascii="Palatino Linotype" w:eastAsia="Times New Roman" w:hAnsi="Palatino Linotype" w:cs="Helvetica"/>
+                <w:kern w:val="0"/>
+                <w:sz w:val="18"/>
+                <w:szCs w:val="18"/>
+                <w:lang w:val="en-HK"/>
+              </w:rPr>
+            </w:pPr>
+          </w:p>
+          <w:p>
+            <w:pPr>
+              <w:widowControl/>
+              <w:rPr>
+                <w:rFonts w:ascii="Palatino Linotype" w:eastAsia="Times New Roman" w:hAnsi="Palatino Linotype" w:cs="Helvetica"/>
+                <w:kern w:val="0"/>
+                <w:sz w:val="18"/>
+                <w:szCs w:val="18"/>
+                <w:lang w:val="en-HK"/>
+              </w:rPr>
+            </w:pPr>
+            <w:r>
+              <w:rPr>
+                <w:rFonts w:ascii="Palatino Linotype" w:eastAsia="Times New Roman" w:hAnsi="Palatino Linotype" w:cs="Helvetica" w:hint="eastAsia"/>
+                <w:kern w:val="0"/>
+                <w:sz w:val="18"/>
+                <w:szCs w:val="18"/>
+                <w:lang w:val="en-HK"/>
+              </w:rPr>
+              <w:t>W</w:t>
+            </w:r>
+            <w:r>
+              <w:rPr>
+                <w:rFonts w:ascii="Palatino Linotype" w:eastAsia="Times New Roman" w:hAnsi="Palatino Linotype" w:cs="Helvetica"/>
+                <w:kern w:val="0"/>
+                <w:sz w:val="18"/>
+                <w:szCs w:val="18"/>
+                <w:lang w:val="en-HK"/>
+              </w:rPr>
+              <w:t>e have coordinated well as a team to decide and plan on tasks for the project</w:t>
+            </w:r>
+            <w:r>
+              <w:rPr>
+                <w:rFonts w:ascii="Palatino Linotype" w:eastAsia="Times New Roman" w:hAnsi="Palatino Linotype" w:cs="Helvetica" w:hint="eastAsia"/>
+                <w:kern w:val="0"/>
+                <w:sz w:val="18"/>
+                <w:szCs w:val="18"/>
+                <w:lang w:val="en-HK"/>
+              </w:rPr>
+              <w:t>.</w:t>
+            </w:r>
+          </w:p>
+          <w:p>
+            <w:pPr>
+              <w:widowControl/>
+              <w:rPr>
+                <w:rFonts w:ascii="Palatino Linotype" w:eastAsia="Times New Roman" w:hAnsi="Palatino Linotype" w:cs="Helvetica"/>
+                <w:kern w:val="0"/>
+                <w:sz w:val="18"/>
+                <w:szCs w:val="18"/>
+                <w:lang w:val="en-HK"/>
+              </w:rPr>
+            </w:pPr>
+            <w:r>
+              <w:rPr>
+                <w:rFonts w:ascii="Palatino Linotype" w:eastAsia="Times New Roman" w:hAnsi="Palatino Linotype" w:cs="Helvetica"/>
+                <w:kern w:val="0"/>
+                <w:sz w:val="18"/>
+                <w:szCs w:val="18"/>
+                <w:lang w:val="en-HK"/>
+              </w:rPr>
+              <w:t xml:space="preserve">Everyone has contributed their time and effort in developing the </w:t>
+            </w:r>
+            <w:proofErr w:type="gramStart"/>
+            <w:r>
+              <w:rPr>
+                <w:rFonts w:ascii="Palatino Linotype" w:eastAsia="Times New Roman" w:hAnsi="Palatino Linotype" w:cs="Helvetica"/>
+                <w:kern w:val="0"/>
+                <w:sz w:val="18"/>
+                <w:szCs w:val="18"/>
+                <w:lang w:val="en-HK"/>
+              </w:rPr>
+              <w:t>modules, and</w:t>
+            </w:r>
+            <w:proofErr w:type="gramEnd"/>
+            <w:r>
+              <w:rPr>
+                <w:rFonts w:ascii="Palatino Linotype" w:eastAsia="Times New Roman" w:hAnsi="Palatino Linotype" w:cs="Helvetica"/>
+                <w:kern w:val="0"/>
+                <w:sz w:val="18"/>
+                <w:szCs w:val="18"/>
+                <w:lang w:val="en-HK"/>
+              </w:rPr>
+              <w:t xml:space="preserve"> preparing the final project paper and PowerPoint</w:t>
+            </w:r>
+            <w:r>
+              <w:rPr>
+                <w:rFonts w:ascii="Palatino Linotype" w:eastAsia="Times New Roman" w:hAnsi="Palatino Linotype" w:cs="Helvetica" w:hint="eastAsia"/>
+                <w:kern w:val="0"/>
+                <w:sz w:val="18"/>
+                <w:szCs w:val="18"/>
+                <w:lang w:val="en-HK"/>
+              </w:rPr>
+              <w:t>.</w:t>
+            </w:r>
+            <w:r>
+              <w:rPr>
+                <w:rFonts w:ascii="Palatino Linotype" w:eastAsia="Times New Roman" w:hAnsi="Palatino Linotype" w:cs="Helvetica"/>
+                <w:kern w:val="0"/>
+                <w:sz w:val="18"/>
+                <w:szCs w:val="18"/>
+                <w:lang w:val="en-HK"/>
+              </w:rPr>
+              <w:t xml:space="preserve"> We have split into small sub-groups in modules development portion, and I worked with my sub-group in coding of UI graphs and functions</w:t>
+            </w:r>
+            <w:r>
+              <w:rPr>
+                <w:rFonts w:ascii="Palatino Linotype" w:eastAsia="Times New Roman" w:hAnsi="Palatino Linotype" w:cs="Helvetica" w:hint="eastAsia"/>
+                <w:kern w:val="0"/>
+                <w:sz w:val="18"/>
+                <w:szCs w:val="18"/>
+                <w:lang w:val="en-HK"/>
+              </w:rPr>
+              <w:t>.</w:t>
+            </w:r>
+            <w:r>
+              <w:rPr>
+                <w:rFonts w:ascii="Palatino Linotype" w:eastAsia="Times New Roman" w:hAnsi="Palatino Linotype" w:cs="Helvetica"/>
+                <w:kern w:val="0"/>
+                <w:sz w:val="18"/>
+                <w:szCs w:val="18"/>
+                <w:lang w:val="en-HK"/>
+              </w:rPr>
+              <w:t xml:space="preserve"> </w:t>
+            </w:r>
+          </w:p>
+          <w:p>
+            <w:pPr>
+              <w:widowControl/>
+              <w:rPr>
+                <w:rFonts w:ascii="Palatino Linotype" w:eastAsia="Times New Roman" w:hAnsi="Palatino Linotype" w:cs="Helvetica"/>
+                <w:kern w:val="0"/>
+                <w:sz w:val="18"/>
+                <w:szCs w:val="18"/>
+                <w:lang w:val="en-HK"/>
+              </w:rPr>
+            </w:pPr>
+          </w:p>
+          <w:p>
+            <w:pPr>
+              <w:widowControl/>
+              <w:rPr>
+                <w:rFonts w:ascii="Palatino Linotype" w:eastAsia="Times New Roman" w:hAnsi="Palatino Linotype" w:cs="Helvetica"/>
+                <w:kern w:val="0"/>
+                <w:sz w:val="18"/>
+                <w:szCs w:val="18"/>
+                <w:lang w:val="en-HK"/>
+              </w:rPr>
+            </w:pPr>
+            <w:r>
+              <w:rPr>
+                <w:rFonts w:ascii="Palatino Linotype" w:eastAsia="Times New Roman" w:hAnsi="Palatino Linotype" w:cs="Helvetica" w:hint="eastAsia"/>
+                <w:kern w:val="0"/>
+                <w:sz w:val="18"/>
+                <w:szCs w:val="18"/>
+                <w:lang w:val="en-HK"/>
+              </w:rPr>
+              <w:t>W</w:t>
+            </w:r>
+            <w:r>
+              <w:rPr>
+                <w:rFonts w:ascii="Palatino Linotype" w:eastAsia="Times New Roman" w:hAnsi="Palatino Linotype" w:cs="Helvetica"/>
+                <w:kern w:val="0"/>
+                <w:sz w:val="18"/>
+                <w:szCs w:val="18"/>
+                <w:lang w:val="en-HK"/>
+              </w:rPr>
+              <w:t xml:space="preserve">e did encounter difficulty in arranging meeting with the team due to Hong Kong’s recent political situation (with cancelation of classes and unpredictable traffic conditions) but despite the difficulty faced the team has demonstrated great professionalism in completing the project.  </w:t>
+            </w:r>
+            <w:r>
+              <w:rPr>
+                <w:rFonts w:ascii="Palatino Linotype" w:eastAsia="Times New Roman" w:hAnsi="Palatino Linotype" w:cs="Helvetica" w:hint="eastAsia"/>
+                <w:kern w:val="0"/>
+                <w:sz w:val="18"/>
+                <w:szCs w:val="18"/>
+                <w:lang w:val="en-HK"/>
+              </w:rPr>
+              <w:t>I</w:t>
+            </w:r>
+            <w:r>
+              <w:rPr>
+                <w:rFonts w:ascii="Palatino Linotype" w:eastAsia="Times New Roman" w:hAnsi="Palatino Linotype" w:cs="Helvetica"/>
+                <w:kern w:val="0"/>
+                <w:sz w:val="18"/>
+                <w:szCs w:val="18"/>
+                <w:lang w:val="en-HK"/>
+              </w:rPr>
+              <w:t xml:space="preserve"> enjoy working with the team in every aspect</w:t>
+            </w:r>
+            <w:r>
+              <w:rPr>
+                <w:rFonts w:ascii="Palatino Linotype" w:eastAsia="Times New Roman" w:hAnsi="Palatino Linotype" w:cs="Helvetica" w:hint="eastAsia"/>
+                <w:kern w:val="0"/>
+                <w:sz w:val="18"/>
+                <w:szCs w:val="18"/>
+                <w:lang w:val="en-HK"/>
+              </w:rPr>
+              <w:t>.</w:t>
+            </w:r>
           </w:p>
         </w:tc>
       </w:tr>
     </w:tbl>
     <w:p>
+      <w:r>
+        <w:br w:type="page"/>
+      </w:r>
+    </w:p>
+    <w:p>
       <w:pPr>
         <w:pStyle w:val="PARAGRAPHnoindent"/>
         <w:rPr>
@@ -24433,6 +24310,1176 @@
         </w:rPr>
       </w:pPr>
     </w:p>
+    <w:tbl>
+      <w:tblPr>
+        <w:tblW w:w="0" w:type="auto"/>
+        <w:tblCellMar>
+          <w:top w:w="15" w:type="dxa"/>
+          <w:left w:w="15" w:type="dxa"/>
+          <w:bottom w:w="15" w:type="dxa"/>
+          <w:right w:w="15" w:type="dxa"/>
+        </w:tblCellMar>
+        <w:tblLook w:val="04A0" w:firstRow="1" w:lastRow="0" w:firstColumn="1" w:lastColumn="0" w:noHBand="0" w:noVBand="1"/>
+      </w:tblPr>
+      <w:tblGrid>
+        <w:gridCol w:w="1612"/>
+        <w:gridCol w:w="6738"/>
+      </w:tblGrid>
+      <w:tr>
+        <w:tc>
+          <w:tcPr>
+            <w:tcW w:w="0" w:type="auto"/>
+            <w:tcBorders>
+              <w:top w:val="single" w:sz="8" w:space="0" w:color="000000"/>
+              <w:left w:val="single" w:sz="8" w:space="0" w:color="000000"/>
+              <w:bottom w:val="single" w:sz="8" w:space="0" w:color="000000"/>
+              <w:right w:val="single" w:sz="8" w:space="0" w:color="000000"/>
+            </w:tcBorders>
+            <w:tcMar>
+              <w:top w:w="100" w:type="dxa"/>
+              <w:left w:w="100" w:type="dxa"/>
+              <w:bottom w:w="100" w:type="dxa"/>
+              <w:right w:w="100" w:type="dxa"/>
+            </w:tcMar>
+            <w:hideMark/>
+          </w:tcPr>
+          <w:p>
+            <w:pPr>
+              <w:widowControl/>
+              <w:rPr>
+                <w:rFonts w:ascii="Palatino Linotype" w:eastAsia="Times New Roman" w:hAnsi="Palatino Linotype" w:cs="Helvetica"/>
+                <w:kern w:val="0"/>
+                <w:sz w:val="18"/>
+                <w:szCs w:val="18"/>
+                <w:lang w:val="en-HK"/>
+              </w:rPr>
+            </w:pPr>
+            <w:r>
+              <w:rPr>
+                <w:lang w:eastAsia="en-US"/>
+              </w:rPr>
+              <w:br w:type="page"/>
+            </w:r>
+            <w:r>
+              <w:rPr>
+                <w:rFonts w:ascii="Palatino Linotype" w:eastAsia="Times New Roman" w:hAnsi="Palatino Linotype" w:cs="Helvetica"/>
+                <w:kern w:val="0"/>
+                <w:sz w:val="18"/>
+                <w:szCs w:val="18"/>
+                <w:lang w:val="en-HK"/>
+              </w:rPr>
+              <w:t>Student Name</w:t>
+            </w:r>
+          </w:p>
+        </w:tc>
+        <w:tc>
+          <w:tcPr>
+            <w:tcW w:w="6738" w:type="dxa"/>
+            <w:tcBorders>
+              <w:top w:val="single" w:sz="8" w:space="0" w:color="000000"/>
+              <w:left w:val="single" w:sz="8" w:space="0" w:color="000000"/>
+              <w:bottom w:val="single" w:sz="8" w:space="0" w:color="000000"/>
+              <w:right w:val="single" w:sz="8" w:space="0" w:color="000000"/>
+            </w:tcBorders>
+            <w:tcMar>
+              <w:top w:w="100" w:type="dxa"/>
+              <w:left w:w="100" w:type="dxa"/>
+              <w:bottom w:w="100" w:type="dxa"/>
+              <w:right w:w="100" w:type="dxa"/>
+            </w:tcMar>
+            <w:hideMark/>
+          </w:tcPr>
+          <w:p>
+            <w:pPr>
+              <w:widowControl/>
+              <w:rPr>
+                <w:rFonts w:ascii="Palatino Linotype" w:eastAsia="Times New Roman" w:hAnsi="Palatino Linotype" w:cs="Helvetica"/>
+                <w:kern w:val="0"/>
+                <w:sz w:val="18"/>
+                <w:szCs w:val="18"/>
+                <w:lang w:val="en-HK"/>
+              </w:rPr>
+            </w:pPr>
+            <w:r>
+              <w:rPr>
+                <w:rFonts w:ascii="Palatino Linotype" w:eastAsia="Times New Roman" w:hAnsi="Palatino Linotype" w:cs="Helvetica"/>
+                <w:kern w:val="0"/>
+                <w:sz w:val="18"/>
+                <w:szCs w:val="18"/>
+                <w:lang w:val="en-HK"/>
+              </w:rPr>
+              <w:t>WONG Hoi Man</w:t>
+            </w:r>
+          </w:p>
+        </w:tc>
+      </w:tr>
+      <w:tr>
+        <w:tc>
+          <w:tcPr>
+            <w:tcW w:w="0" w:type="auto"/>
+            <w:tcBorders>
+              <w:top w:val="single" w:sz="8" w:space="0" w:color="000000"/>
+              <w:left w:val="single" w:sz="8" w:space="0" w:color="000000"/>
+              <w:bottom w:val="single" w:sz="8" w:space="0" w:color="000000"/>
+              <w:right w:val="single" w:sz="8" w:space="0" w:color="000000"/>
+            </w:tcBorders>
+            <w:tcMar>
+              <w:top w:w="100" w:type="dxa"/>
+              <w:left w:w="100" w:type="dxa"/>
+              <w:bottom w:w="100" w:type="dxa"/>
+              <w:right w:w="100" w:type="dxa"/>
+            </w:tcMar>
+            <w:hideMark/>
+          </w:tcPr>
+          <w:p>
+            <w:pPr>
+              <w:widowControl/>
+              <w:rPr>
+                <w:rFonts w:ascii="Palatino Linotype" w:eastAsia="Times New Roman" w:hAnsi="Palatino Linotype" w:cs="Helvetica"/>
+                <w:kern w:val="0"/>
+                <w:sz w:val="18"/>
+                <w:szCs w:val="18"/>
+                <w:lang w:val="en-HK"/>
+              </w:rPr>
+            </w:pPr>
+            <w:r>
+              <w:rPr>
+                <w:rFonts w:ascii="Palatino Linotype" w:eastAsia="Times New Roman" w:hAnsi="Palatino Linotype" w:cs="Helvetica"/>
+                <w:kern w:val="0"/>
+                <w:sz w:val="18"/>
+                <w:szCs w:val="18"/>
+                <w:lang w:val="en-HK"/>
+              </w:rPr>
+              <w:t>Student ID</w:t>
+            </w:r>
+          </w:p>
+        </w:tc>
+        <w:tc>
+          <w:tcPr>
+            <w:tcW w:w="6738" w:type="dxa"/>
+            <w:tcBorders>
+              <w:top w:val="single" w:sz="8" w:space="0" w:color="000000"/>
+              <w:left w:val="single" w:sz="8" w:space="0" w:color="000000"/>
+              <w:bottom w:val="single" w:sz="8" w:space="0" w:color="000000"/>
+              <w:right w:val="single" w:sz="8" w:space="0" w:color="000000"/>
+            </w:tcBorders>
+            <w:tcMar>
+              <w:top w:w="100" w:type="dxa"/>
+              <w:left w:w="100" w:type="dxa"/>
+              <w:bottom w:w="100" w:type="dxa"/>
+              <w:right w:w="100" w:type="dxa"/>
+            </w:tcMar>
+            <w:hideMark/>
+          </w:tcPr>
+          <w:p>
+            <w:pPr>
+              <w:widowControl/>
+              <w:rPr>
+                <w:rFonts w:ascii="Palatino Linotype" w:eastAsia="Times New Roman" w:hAnsi="Palatino Linotype" w:cs="Helvetica"/>
+                <w:kern w:val="0"/>
+                <w:sz w:val="18"/>
+                <w:szCs w:val="18"/>
+                <w:lang w:val="en-HK"/>
+              </w:rPr>
+            </w:pPr>
+            <w:r>
+              <w:rPr>
+                <w:rFonts w:ascii="Palatino Linotype" w:eastAsia="Times New Roman" w:hAnsi="Palatino Linotype" w:cs="Helvetica"/>
+                <w:kern w:val="0"/>
+                <w:sz w:val="18"/>
+                <w:szCs w:val="18"/>
+                <w:lang w:val="en-HK"/>
+              </w:rPr>
+              <w:t>558666009</w:t>
+            </w:r>
+          </w:p>
+        </w:tc>
+      </w:tr>
+      <w:tr>
+        <w:tc>
+          <w:tcPr>
+            <w:tcW w:w="0" w:type="auto"/>
+            <w:tcBorders>
+              <w:top w:val="single" w:sz="8" w:space="0" w:color="000000"/>
+              <w:left w:val="single" w:sz="8" w:space="0" w:color="000000"/>
+              <w:bottom w:val="single" w:sz="8" w:space="0" w:color="000000"/>
+              <w:right w:val="single" w:sz="8" w:space="0" w:color="000000"/>
+            </w:tcBorders>
+            <w:tcMar>
+              <w:top w:w="100" w:type="dxa"/>
+              <w:left w:w="100" w:type="dxa"/>
+              <w:bottom w:w="100" w:type="dxa"/>
+              <w:right w:w="100" w:type="dxa"/>
+            </w:tcMar>
+            <w:hideMark/>
+          </w:tcPr>
+          <w:p>
+            <w:pPr>
+              <w:widowControl/>
+              <w:rPr>
+                <w:rFonts w:ascii="Palatino Linotype" w:eastAsia="Times New Roman" w:hAnsi="Palatino Linotype" w:cs="Helvetica"/>
+                <w:kern w:val="0"/>
+                <w:sz w:val="18"/>
+                <w:szCs w:val="18"/>
+                <w:lang w:val="en-HK"/>
+              </w:rPr>
+            </w:pPr>
+            <w:r>
+              <w:rPr>
+                <w:rFonts w:ascii="Palatino Linotype" w:eastAsia="Times New Roman" w:hAnsi="Palatino Linotype" w:cs="Helvetica"/>
+                <w:kern w:val="0"/>
+                <w:sz w:val="18"/>
+                <w:szCs w:val="18"/>
+                <w:lang w:val="en-HK"/>
+              </w:rPr>
+              <w:t>Study Mode</w:t>
+            </w:r>
+          </w:p>
+        </w:tc>
+        <w:tc>
+          <w:tcPr>
+            <w:tcW w:w="6738" w:type="dxa"/>
+            <w:tcBorders>
+              <w:top w:val="single" w:sz="8" w:space="0" w:color="000000"/>
+              <w:left w:val="single" w:sz="8" w:space="0" w:color="000000"/>
+              <w:bottom w:val="single" w:sz="8" w:space="0" w:color="000000"/>
+              <w:right w:val="single" w:sz="8" w:space="0" w:color="000000"/>
+            </w:tcBorders>
+            <w:tcMar>
+              <w:top w:w="100" w:type="dxa"/>
+              <w:left w:w="100" w:type="dxa"/>
+              <w:bottom w:w="100" w:type="dxa"/>
+              <w:right w:w="100" w:type="dxa"/>
+            </w:tcMar>
+            <w:hideMark/>
+          </w:tcPr>
+          <w:p>
+            <w:pPr>
+              <w:widowControl/>
+              <w:rPr>
+                <w:rFonts w:ascii="Palatino Linotype" w:eastAsia="Times New Roman" w:hAnsi="Palatino Linotype" w:cs="Helvetica"/>
+                <w:kern w:val="0"/>
+                <w:sz w:val="18"/>
+                <w:szCs w:val="18"/>
+                <w:lang w:val="en-HK"/>
+              </w:rPr>
+            </w:pPr>
+            <w:r>
+              <w:rPr>
+                <w:rFonts w:ascii="Palatino Linotype" w:eastAsia="Times New Roman" w:hAnsi="Palatino Linotype" w:cs="Helvetica"/>
+                <w:kern w:val="0"/>
+                <w:sz w:val="18"/>
+                <w:szCs w:val="18"/>
+                <w:lang w:val="en-HK"/>
+              </w:rPr>
+              <w:t>Part time</w:t>
+            </w:r>
+          </w:p>
+        </w:tc>
+      </w:tr>
+      <w:tr>
+        <w:tc>
+          <w:tcPr>
+            <w:tcW w:w="0" w:type="auto"/>
+            <w:tcBorders>
+              <w:top w:val="single" w:sz="8" w:space="0" w:color="000000"/>
+              <w:left w:val="single" w:sz="8" w:space="0" w:color="000000"/>
+              <w:bottom w:val="single" w:sz="8" w:space="0" w:color="000000"/>
+              <w:right w:val="single" w:sz="8" w:space="0" w:color="000000"/>
+            </w:tcBorders>
+            <w:tcMar>
+              <w:top w:w="100" w:type="dxa"/>
+              <w:left w:w="100" w:type="dxa"/>
+              <w:bottom w:w="100" w:type="dxa"/>
+              <w:right w:w="100" w:type="dxa"/>
+            </w:tcMar>
+            <w:hideMark/>
+          </w:tcPr>
+          <w:p>
+            <w:pPr>
+              <w:widowControl/>
+              <w:rPr>
+                <w:rFonts w:ascii="Palatino Linotype" w:eastAsia="Times New Roman" w:hAnsi="Palatino Linotype" w:cs="Helvetica"/>
+                <w:kern w:val="0"/>
+                <w:sz w:val="18"/>
+                <w:szCs w:val="18"/>
+                <w:lang w:val="en-HK"/>
+              </w:rPr>
+            </w:pPr>
+            <w:r>
+              <w:rPr>
+                <w:rFonts w:ascii="Palatino Linotype" w:eastAsia="Times New Roman" w:hAnsi="Palatino Linotype" w:cs="Helvetica"/>
+                <w:kern w:val="0"/>
+                <w:sz w:val="18"/>
+                <w:szCs w:val="18"/>
+                <w:lang w:val="en-HK"/>
+              </w:rPr>
+              <w:t>Job Title</w:t>
+            </w:r>
+          </w:p>
+        </w:tc>
+        <w:tc>
+          <w:tcPr>
+            <w:tcW w:w="6738" w:type="dxa"/>
+            <w:tcBorders>
+              <w:top w:val="single" w:sz="8" w:space="0" w:color="000000"/>
+              <w:left w:val="single" w:sz="8" w:space="0" w:color="000000"/>
+              <w:bottom w:val="single" w:sz="8" w:space="0" w:color="000000"/>
+              <w:right w:val="single" w:sz="8" w:space="0" w:color="000000"/>
+            </w:tcBorders>
+            <w:tcMar>
+              <w:top w:w="100" w:type="dxa"/>
+              <w:left w:w="100" w:type="dxa"/>
+              <w:bottom w:w="100" w:type="dxa"/>
+              <w:right w:w="100" w:type="dxa"/>
+            </w:tcMar>
+            <w:hideMark/>
+          </w:tcPr>
+          <w:p>
+            <w:pPr>
+              <w:widowControl/>
+              <w:rPr>
+                <w:rFonts w:ascii="Palatino Linotype" w:eastAsia="Times New Roman" w:hAnsi="Palatino Linotype" w:cs="Helvetica"/>
+                <w:kern w:val="0"/>
+                <w:sz w:val="18"/>
+                <w:szCs w:val="18"/>
+                <w:lang w:val="en-HK"/>
+              </w:rPr>
+            </w:pPr>
+            <w:r>
+              <w:rPr>
+                <w:rFonts w:ascii="Palatino Linotype" w:eastAsia="Times New Roman" w:hAnsi="Palatino Linotype" w:cs="Helvetica"/>
+                <w:kern w:val="0"/>
+                <w:sz w:val="18"/>
+                <w:szCs w:val="18"/>
+                <w:lang w:val="en-HK"/>
+              </w:rPr>
+              <w:t>Systems Analyst</w:t>
+            </w:r>
+          </w:p>
+        </w:tc>
+      </w:tr>
+      <w:tr>
+        <w:tc>
+          <w:tcPr>
+            <w:tcW w:w="0" w:type="auto"/>
+            <w:tcBorders>
+              <w:top w:val="single" w:sz="8" w:space="0" w:color="000000"/>
+              <w:left w:val="single" w:sz="8" w:space="0" w:color="000000"/>
+              <w:bottom w:val="single" w:sz="8" w:space="0" w:color="000000"/>
+              <w:right w:val="single" w:sz="8" w:space="0" w:color="000000"/>
+            </w:tcBorders>
+            <w:tcMar>
+              <w:top w:w="100" w:type="dxa"/>
+              <w:left w:w="100" w:type="dxa"/>
+              <w:bottom w:w="100" w:type="dxa"/>
+              <w:right w:w="100" w:type="dxa"/>
+            </w:tcMar>
+            <w:hideMark/>
+          </w:tcPr>
+          <w:p>
+            <w:pPr>
+              <w:widowControl/>
+              <w:rPr>
+                <w:rFonts w:ascii="Palatino Linotype" w:eastAsia="Times New Roman" w:hAnsi="Palatino Linotype" w:cs="Helvetica"/>
+                <w:kern w:val="0"/>
+                <w:sz w:val="18"/>
+                <w:szCs w:val="18"/>
+                <w:lang w:val="en-HK"/>
+              </w:rPr>
+            </w:pPr>
+            <w:r>
+              <w:rPr>
+                <w:rFonts w:ascii="Palatino Linotype" w:eastAsia="Times New Roman" w:hAnsi="Palatino Linotype" w:cs="Helvetica"/>
+                <w:kern w:val="0"/>
+                <w:sz w:val="18"/>
+                <w:szCs w:val="18"/>
+                <w:lang w:val="en-HK"/>
+              </w:rPr>
+              <w:t>Technical Background</w:t>
+            </w:r>
+          </w:p>
+        </w:tc>
+        <w:tc>
+          <w:tcPr>
+            <w:tcW w:w="6738" w:type="dxa"/>
+            <w:tcBorders>
+              <w:top w:val="single" w:sz="8" w:space="0" w:color="000000"/>
+              <w:left w:val="single" w:sz="8" w:space="0" w:color="000000"/>
+              <w:bottom w:val="single" w:sz="8" w:space="0" w:color="000000"/>
+              <w:right w:val="single" w:sz="8" w:space="0" w:color="000000"/>
+            </w:tcBorders>
+            <w:tcMar>
+              <w:top w:w="100" w:type="dxa"/>
+              <w:left w:w="100" w:type="dxa"/>
+              <w:bottom w:w="100" w:type="dxa"/>
+              <w:right w:w="100" w:type="dxa"/>
+            </w:tcMar>
+            <w:hideMark/>
+          </w:tcPr>
+          <w:p>
+            <w:pPr>
+              <w:widowControl/>
+              <w:numPr>
+                <w:ilvl w:val="0"/>
+                <w:numId w:val="27"/>
+              </w:numPr>
+              <w:textAlignment w:val="baseline"/>
+              <w:rPr>
+                <w:rFonts w:ascii="Palatino Linotype" w:eastAsia="Times New Roman" w:hAnsi="Palatino Linotype" w:cs="Helvetica"/>
+                <w:kern w:val="0"/>
+                <w:sz w:val="18"/>
+                <w:szCs w:val="18"/>
+                <w:lang w:val="en-HK"/>
+              </w:rPr>
+            </w:pPr>
+            <w:r>
+              <w:rPr>
+                <w:rFonts w:ascii="Palatino Linotype" w:eastAsia="Times New Roman" w:hAnsi="Palatino Linotype" w:cs="Helvetica"/>
+                <w:kern w:val="0"/>
+                <w:sz w:val="18"/>
+                <w:szCs w:val="18"/>
+                <w:lang w:val="en-HK"/>
+              </w:rPr>
+              <w:t xml:space="preserve">Application </w:t>
+            </w:r>
+            <w:r>
+              <w:rPr>
+                <w:rFonts w:ascii="Palatino Linotype" w:eastAsia="Times New Roman" w:hAnsi="Palatino Linotype" w:cs="Helvetica"/>
+                <w:kern w:val="0"/>
+                <w:sz w:val="18"/>
+                <w:szCs w:val="18"/>
+                <w:lang w:val="en-HK"/>
+              </w:rPr>
+              <w:t>S</w:t>
+            </w:r>
+            <w:r>
+              <w:rPr>
+                <w:rFonts w:ascii="Palatino Linotype" w:eastAsia="Times New Roman" w:hAnsi="Palatino Linotype" w:cs="Helvetica"/>
+                <w:kern w:val="0"/>
+                <w:sz w:val="18"/>
+                <w:szCs w:val="18"/>
+                <w:lang w:val="en-HK"/>
+              </w:rPr>
+              <w:t xml:space="preserve">ystem </w:t>
+            </w:r>
+            <w:r>
+              <w:rPr>
+                <w:rFonts w:ascii="Palatino Linotype" w:eastAsia="Times New Roman" w:hAnsi="Palatino Linotype" w:cs="Helvetica"/>
+                <w:kern w:val="0"/>
+                <w:sz w:val="18"/>
+                <w:szCs w:val="18"/>
+                <w:lang w:val="en-HK"/>
+              </w:rPr>
+              <w:t>Development</w:t>
+            </w:r>
+          </w:p>
+          <w:p>
+            <w:pPr>
+              <w:widowControl/>
+              <w:numPr>
+                <w:ilvl w:val="0"/>
+                <w:numId w:val="27"/>
+              </w:numPr>
+              <w:textAlignment w:val="baseline"/>
+              <w:rPr>
+                <w:rFonts w:ascii="Palatino Linotype" w:eastAsia="Times New Roman" w:hAnsi="Palatino Linotype" w:cs="Helvetica"/>
+                <w:kern w:val="0"/>
+                <w:sz w:val="18"/>
+                <w:szCs w:val="18"/>
+                <w:lang w:val="en-HK"/>
+              </w:rPr>
+            </w:pPr>
+            <w:r>
+              <w:rPr>
+                <w:rFonts w:ascii="Palatino Linotype" w:eastAsia="Times New Roman" w:hAnsi="Palatino Linotype" w:cs="Helvetica"/>
+                <w:kern w:val="0"/>
+                <w:sz w:val="18"/>
+                <w:szCs w:val="18"/>
+                <w:lang w:val="en-HK"/>
+              </w:rPr>
+              <w:t>Design Methodology: SSADM, PRINCE</w:t>
+            </w:r>
+          </w:p>
+          <w:p>
+            <w:pPr>
+              <w:widowControl/>
+              <w:numPr>
+                <w:ilvl w:val="0"/>
+                <w:numId w:val="27"/>
+              </w:numPr>
+              <w:textAlignment w:val="baseline"/>
+              <w:rPr>
+                <w:rFonts w:ascii="Palatino Linotype" w:eastAsia="Times New Roman" w:hAnsi="Palatino Linotype" w:cs="Helvetica"/>
+                <w:kern w:val="0"/>
+                <w:sz w:val="18"/>
+                <w:szCs w:val="18"/>
+                <w:lang w:val="en-HK"/>
+              </w:rPr>
+            </w:pPr>
+            <w:r>
+              <w:rPr>
+                <w:rFonts w:ascii="Palatino Linotype" w:eastAsia="Times New Roman" w:hAnsi="Palatino Linotype" w:cs="Helvetica"/>
+                <w:kern w:val="0"/>
+                <w:sz w:val="18"/>
+                <w:szCs w:val="18"/>
+                <w:lang w:val="en-HK"/>
+              </w:rPr>
+              <w:t>Programming Language: Java, C#.NET, VB.NET, VBScript, JavaScript</w:t>
+            </w:r>
+          </w:p>
+          <w:p>
+            <w:pPr>
+              <w:widowControl/>
+              <w:numPr>
+                <w:ilvl w:val="0"/>
+                <w:numId w:val="27"/>
+              </w:numPr>
+              <w:textAlignment w:val="baseline"/>
+              <w:rPr>
+                <w:rFonts w:ascii="Palatino Linotype" w:eastAsia="Times New Roman" w:hAnsi="Palatino Linotype" w:cs="Helvetica"/>
+                <w:kern w:val="0"/>
+                <w:sz w:val="18"/>
+                <w:szCs w:val="18"/>
+                <w:lang w:val="en-HK"/>
+              </w:rPr>
+            </w:pPr>
+            <w:r>
+              <w:rPr>
+                <w:rFonts w:ascii="Palatino Linotype" w:eastAsia="Times New Roman" w:hAnsi="Palatino Linotype" w:cs="Helvetica"/>
+                <w:kern w:val="0"/>
+                <w:sz w:val="18"/>
+                <w:szCs w:val="18"/>
+                <w:lang w:val="en-HK"/>
+              </w:rPr>
+              <w:t>Database: Oracle, MSSQL Server</w:t>
+            </w:r>
+          </w:p>
+          <w:p>
+            <w:pPr>
+              <w:widowControl/>
+              <w:numPr>
+                <w:ilvl w:val="0"/>
+                <w:numId w:val="27"/>
+              </w:numPr>
+              <w:textAlignment w:val="baseline"/>
+              <w:rPr>
+                <w:rFonts w:ascii="Palatino Linotype" w:eastAsia="Times New Roman" w:hAnsi="Palatino Linotype" w:cs="Helvetica"/>
+                <w:kern w:val="0"/>
+                <w:sz w:val="18"/>
+                <w:szCs w:val="18"/>
+                <w:lang w:val="en-HK"/>
+              </w:rPr>
+            </w:pPr>
+            <w:r>
+              <w:rPr>
+                <w:rFonts w:ascii="Palatino Linotype" w:eastAsia="Times New Roman" w:hAnsi="Palatino Linotype" w:cs="Helvetica"/>
+                <w:kern w:val="0"/>
+                <w:sz w:val="18"/>
+                <w:szCs w:val="18"/>
+                <w:lang w:val="en-HK"/>
+              </w:rPr>
+              <w:t>Software: ESRI ArcGIS (Geographical Information System), SAP Crystal Reports</w:t>
+            </w:r>
+          </w:p>
+          <w:p>
+            <w:pPr>
+              <w:widowControl/>
+              <w:numPr>
+                <w:ilvl w:val="0"/>
+                <w:numId w:val="27"/>
+              </w:numPr>
+              <w:textAlignment w:val="baseline"/>
+              <w:rPr>
+                <w:rFonts w:ascii="Palatino Linotype" w:eastAsia="Times New Roman" w:hAnsi="Palatino Linotype" w:cs="Helvetica"/>
+                <w:kern w:val="0"/>
+                <w:sz w:val="18"/>
+                <w:szCs w:val="18"/>
+                <w:lang w:val="en-HK"/>
+              </w:rPr>
+            </w:pPr>
+            <w:r>
+              <w:rPr>
+                <w:rFonts w:ascii="Palatino Linotype" w:eastAsia="Times New Roman" w:hAnsi="Palatino Linotype" w:cs="Helvetica"/>
+                <w:kern w:val="0"/>
+                <w:sz w:val="18"/>
+                <w:szCs w:val="18"/>
+                <w:lang w:val="en-HK"/>
+              </w:rPr>
+              <w:t>Project Management Professional (PMP)</w:t>
+            </w:r>
+          </w:p>
+          <w:p>
+            <w:pPr>
+              <w:widowControl/>
+              <w:numPr>
+                <w:ilvl w:val="0"/>
+                <w:numId w:val="27"/>
+              </w:numPr>
+              <w:textAlignment w:val="baseline"/>
+              <w:rPr>
+                <w:rFonts w:ascii="Palatino Linotype" w:eastAsia="Times New Roman" w:hAnsi="Palatino Linotype" w:cs="Helvetica"/>
+                <w:kern w:val="0"/>
+                <w:sz w:val="18"/>
+                <w:szCs w:val="18"/>
+                <w:lang w:val="en-HK"/>
+              </w:rPr>
+            </w:pPr>
+            <w:r>
+              <w:rPr>
+                <w:rFonts w:ascii="Palatino Linotype" w:eastAsia="Times New Roman" w:hAnsi="Palatino Linotype" w:cs="Helvetica"/>
+                <w:kern w:val="0"/>
+                <w:sz w:val="18"/>
+                <w:szCs w:val="18"/>
+                <w:lang w:val="en-HK"/>
+              </w:rPr>
+              <w:t>Bulk Printing</w:t>
+            </w:r>
+          </w:p>
+        </w:tc>
+      </w:tr>
+      <w:tr>
+        <w:tc>
+          <w:tcPr>
+            <w:tcW w:w="0" w:type="auto"/>
+            <w:tcBorders>
+              <w:top w:val="single" w:sz="8" w:space="0" w:color="000000"/>
+              <w:left w:val="single" w:sz="8" w:space="0" w:color="000000"/>
+              <w:bottom w:val="single" w:sz="8" w:space="0" w:color="000000"/>
+              <w:right w:val="single" w:sz="8" w:space="0" w:color="000000"/>
+            </w:tcBorders>
+            <w:tcMar>
+              <w:top w:w="100" w:type="dxa"/>
+              <w:left w:w="100" w:type="dxa"/>
+              <w:bottom w:w="100" w:type="dxa"/>
+              <w:right w:w="100" w:type="dxa"/>
+            </w:tcMar>
+            <w:hideMark/>
+          </w:tcPr>
+          <w:p>
+            <w:pPr>
+              <w:widowControl/>
+              <w:rPr>
+                <w:rFonts w:ascii="Palatino Linotype" w:eastAsia="Times New Roman" w:hAnsi="Palatino Linotype" w:cs="Helvetica"/>
+                <w:kern w:val="0"/>
+                <w:sz w:val="18"/>
+                <w:szCs w:val="18"/>
+                <w:lang w:val="en-HK"/>
+              </w:rPr>
+            </w:pPr>
+            <w:r>
+              <w:rPr>
+                <w:rFonts w:ascii="Palatino Linotype" w:eastAsia="Times New Roman" w:hAnsi="Palatino Linotype" w:cs="Helvetica"/>
+                <w:kern w:val="0"/>
+                <w:sz w:val="18"/>
+                <w:szCs w:val="18"/>
+                <w:lang w:val="en-HK"/>
+              </w:rPr>
+              <w:t>Personal Interests</w:t>
+            </w:r>
+          </w:p>
+        </w:tc>
+        <w:tc>
+          <w:tcPr>
+            <w:tcW w:w="6738" w:type="dxa"/>
+            <w:tcBorders>
+              <w:top w:val="single" w:sz="8" w:space="0" w:color="000000"/>
+              <w:left w:val="single" w:sz="8" w:space="0" w:color="000000"/>
+              <w:bottom w:val="single" w:sz="8" w:space="0" w:color="000000"/>
+              <w:right w:val="single" w:sz="8" w:space="0" w:color="000000"/>
+            </w:tcBorders>
+            <w:tcMar>
+              <w:top w:w="100" w:type="dxa"/>
+              <w:left w:w="100" w:type="dxa"/>
+              <w:bottom w:w="100" w:type="dxa"/>
+              <w:right w:w="100" w:type="dxa"/>
+            </w:tcMar>
+            <w:hideMark/>
+          </w:tcPr>
+          <w:p>
+            <w:pPr>
+              <w:widowControl/>
+              <w:numPr>
+                <w:ilvl w:val="0"/>
+                <w:numId w:val="27"/>
+              </w:numPr>
+              <w:textAlignment w:val="baseline"/>
+              <w:rPr>
+                <w:rFonts w:ascii="Palatino Linotype" w:eastAsia="Times New Roman" w:hAnsi="Palatino Linotype" w:cs="Helvetica"/>
+                <w:kern w:val="0"/>
+                <w:sz w:val="18"/>
+                <w:szCs w:val="18"/>
+                <w:lang w:val="en-HK"/>
+              </w:rPr>
+            </w:pPr>
+            <w:r>
+              <w:rPr>
+                <w:rFonts w:ascii="Palatino Linotype" w:eastAsia="Times New Roman" w:hAnsi="Palatino Linotype" w:cs="Helvetica"/>
+                <w:kern w:val="0"/>
+                <w:sz w:val="18"/>
+                <w:szCs w:val="18"/>
+                <w:lang w:val="en-HK"/>
+              </w:rPr>
+              <w:t xml:space="preserve">Image </w:t>
+            </w:r>
+            <w:r>
+              <w:rPr>
+                <w:rFonts w:ascii="Palatino Linotype" w:eastAsia="Times New Roman" w:hAnsi="Palatino Linotype" w:cs="Helvetica"/>
+                <w:kern w:val="0"/>
+                <w:sz w:val="18"/>
+                <w:szCs w:val="18"/>
+                <w:lang w:val="en-HK"/>
+              </w:rPr>
+              <w:t>p</w:t>
+            </w:r>
+            <w:r>
+              <w:rPr>
+                <w:rFonts w:ascii="Palatino Linotype" w:eastAsia="Times New Roman" w:hAnsi="Palatino Linotype" w:cs="Helvetica"/>
+                <w:kern w:val="0"/>
+                <w:sz w:val="18"/>
+                <w:szCs w:val="18"/>
+                <w:lang w:val="en-HK"/>
+              </w:rPr>
+              <w:t>rocessing</w:t>
+            </w:r>
+          </w:p>
+          <w:p>
+            <w:pPr>
+              <w:widowControl/>
+              <w:numPr>
+                <w:ilvl w:val="0"/>
+                <w:numId w:val="27"/>
+              </w:numPr>
+              <w:textAlignment w:val="baseline"/>
+              <w:rPr>
+                <w:rFonts w:ascii="Palatino Linotype" w:eastAsia="Times New Roman" w:hAnsi="Palatino Linotype" w:cs="Helvetica"/>
+                <w:kern w:val="0"/>
+                <w:sz w:val="18"/>
+                <w:szCs w:val="18"/>
+                <w:lang w:val="en-HK"/>
+              </w:rPr>
+            </w:pPr>
+            <w:r>
+              <w:rPr>
+                <w:rFonts w:ascii="Palatino Linotype" w:eastAsia="Times New Roman" w:hAnsi="Palatino Linotype" w:cs="Helvetica"/>
+                <w:kern w:val="0"/>
+                <w:sz w:val="18"/>
+                <w:szCs w:val="18"/>
+                <w:lang w:val="en-HK"/>
+              </w:rPr>
+              <w:t xml:space="preserve">Web application development </w:t>
+            </w:r>
+          </w:p>
+        </w:tc>
+      </w:tr>
+      <w:tr>
+        <w:tc>
+          <w:tcPr>
+            <w:tcW w:w="0" w:type="auto"/>
+            <w:tcBorders>
+              <w:top w:val="single" w:sz="8" w:space="0" w:color="000000"/>
+              <w:left w:val="single" w:sz="8" w:space="0" w:color="000000"/>
+              <w:bottom w:val="single" w:sz="8" w:space="0" w:color="000000"/>
+              <w:right w:val="single" w:sz="8" w:space="0" w:color="000000"/>
+            </w:tcBorders>
+            <w:tcMar>
+              <w:top w:w="100" w:type="dxa"/>
+              <w:left w:w="100" w:type="dxa"/>
+              <w:bottom w:w="100" w:type="dxa"/>
+              <w:right w:w="100" w:type="dxa"/>
+            </w:tcMar>
+            <w:hideMark/>
+          </w:tcPr>
+          <w:p>
+            <w:pPr>
+              <w:widowControl/>
+              <w:rPr>
+                <w:rFonts w:ascii="Palatino Linotype" w:eastAsia="Times New Roman" w:hAnsi="Palatino Linotype" w:cs="Helvetica"/>
+                <w:kern w:val="0"/>
+                <w:sz w:val="18"/>
+                <w:szCs w:val="18"/>
+                <w:lang w:val="en-HK"/>
+              </w:rPr>
+            </w:pPr>
+            <w:r>
+              <w:rPr>
+                <w:rFonts w:ascii="Palatino Linotype" w:eastAsia="Times New Roman" w:hAnsi="Palatino Linotype" w:cs="Helvetica"/>
+                <w:kern w:val="0"/>
+                <w:sz w:val="18"/>
+                <w:szCs w:val="18"/>
+                <w:lang w:val="en-HK"/>
+              </w:rPr>
+              <w:t>Project Ideas</w:t>
+            </w:r>
+          </w:p>
+        </w:tc>
+        <w:tc>
+          <w:tcPr>
+            <w:tcW w:w="6738" w:type="dxa"/>
+            <w:tcBorders>
+              <w:top w:val="single" w:sz="8" w:space="0" w:color="000000"/>
+              <w:left w:val="single" w:sz="8" w:space="0" w:color="000000"/>
+              <w:bottom w:val="single" w:sz="8" w:space="0" w:color="000000"/>
+              <w:right w:val="single" w:sz="8" w:space="0" w:color="000000"/>
+            </w:tcBorders>
+            <w:tcMar>
+              <w:top w:w="100" w:type="dxa"/>
+              <w:left w:w="100" w:type="dxa"/>
+              <w:bottom w:w="100" w:type="dxa"/>
+              <w:right w:w="100" w:type="dxa"/>
+            </w:tcMar>
+            <w:hideMark/>
+          </w:tcPr>
+          <w:p>
+            <w:pPr>
+              <w:widowControl/>
+              <w:numPr>
+                <w:ilvl w:val="0"/>
+                <w:numId w:val="27"/>
+              </w:numPr>
+              <w:textAlignment w:val="baseline"/>
+              <w:rPr>
+                <w:rFonts w:ascii="Palatino Linotype" w:eastAsia="Times New Roman" w:hAnsi="Palatino Linotype" w:cs="Helvetica"/>
+                <w:kern w:val="0"/>
+                <w:sz w:val="18"/>
+                <w:szCs w:val="18"/>
+                <w:lang w:val="en-HK"/>
+              </w:rPr>
+            </w:pPr>
+            <w:r>
+              <w:rPr>
+                <w:rFonts w:ascii="Palatino Linotype" w:eastAsia="Times New Roman" w:hAnsi="Palatino Linotype" w:cs="Helvetica"/>
+                <w:kern w:val="0"/>
+                <w:sz w:val="18"/>
+                <w:szCs w:val="18"/>
+                <w:lang w:val="en-HK"/>
+              </w:rPr>
+              <w:t>Text parser module design</w:t>
+            </w:r>
+          </w:p>
+          <w:p>
+            <w:pPr>
+              <w:widowControl/>
+              <w:ind w:left="720"/>
+              <w:textAlignment w:val="baseline"/>
+              <w:rPr>
+                <w:rFonts w:ascii="Palatino Linotype" w:eastAsia="Times New Roman" w:hAnsi="Palatino Linotype" w:cs="Helvetica"/>
+                <w:kern w:val="0"/>
+                <w:sz w:val="18"/>
+                <w:szCs w:val="18"/>
+                <w:lang w:val="en-HK"/>
+              </w:rPr>
+            </w:pPr>
+          </w:p>
+        </w:tc>
+      </w:tr>
+      <w:tr>
+        <w:tc>
+          <w:tcPr>
+            <w:tcW w:w="0" w:type="auto"/>
+            <w:tcBorders>
+              <w:top w:val="single" w:sz="8" w:space="0" w:color="000000"/>
+              <w:left w:val="single" w:sz="8" w:space="0" w:color="000000"/>
+              <w:bottom w:val="single" w:sz="8" w:space="0" w:color="000000"/>
+              <w:right w:val="single" w:sz="8" w:space="0" w:color="000000"/>
+            </w:tcBorders>
+            <w:tcMar>
+              <w:top w:w="100" w:type="dxa"/>
+              <w:left w:w="100" w:type="dxa"/>
+              <w:bottom w:w="100" w:type="dxa"/>
+              <w:right w:w="100" w:type="dxa"/>
+            </w:tcMar>
+            <w:hideMark/>
+          </w:tcPr>
+          <w:p>
+            <w:pPr>
+              <w:widowControl/>
+              <w:rPr>
+                <w:rFonts w:ascii="Palatino Linotype" w:eastAsia="Times New Roman" w:hAnsi="Palatino Linotype" w:cs="Helvetica"/>
+                <w:kern w:val="0"/>
+                <w:sz w:val="18"/>
+                <w:szCs w:val="18"/>
+                <w:lang w:val="en-HK"/>
+              </w:rPr>
+            </w:pPr>
+            <w:r>
+              <w:rPr>
+                <w:rFonts w:ascii="Palatino Linotype" w:eastAsia="Times New Roman" w:hAnsi="Palatino Linotype" w:cs="Helvetica"/>
+                <w:kern w:val="0"/>
+                <w:sz w:val="18"/>
+                <w:szCs w:val="18"/>
+                <w:lang w:val="en-HK"/>
+              </w:rPr>
+              <w:t>Project Self-Reflection</w:t>
+            </w:r>
+          </w:p>
+        </w:tc>
+        <w:tc>
+          <w:tcPr>
+            <w:tcW w:w="6738" w:type="dxa"/>
+            <w:tcBorders>
+              <w:top w:val="single" w:sz="8" w:space="0" w:color="000000"/>
+              <w:left w:val="single" w:sz="8" w:space="0" w:color="000000"/>
+              <w:bottom w:val="single" w:sz="8" w:space="0" w:color="000000"/>
+              <w:right w:val="single" w:sz="8" w:space="0" w:color="000000"/>
+            </w:tcBorders>
+            <w:tcMar>
+              <w:top w:w="100" w:type="dxa"/>
+              <w:left w:w="100" w:type="dxa"/>
+              <w:bottom w:w="100" w:type="dxa"/>
+              <w:right w:w="100" w:type="dxa"/>
+            </w:tcMar>
+            <w:hideMark/>
+          </w:tcPr>
+          <w:p>
+            <w:pPr>
+              <w:widowControl/>
+              <w:jc w:val="both"/>
+              <w:textAlignment w:val="baseline"/>
+              <w:rPr>
+                <w:rFonts w:ascii="Palatino Linotype" w:eastAsia="Times New Roman" w:hAnsi="Palatino Linotype" w:cs="Helvetica"/>
+                <w:kern w:val="0"/>
+                <w:sz w:val="18"/>
+                <w:szCs w:val="18"/>
+              </w:rPr>
+            </w:pPr>
+            <w:r>
+              <w:rPr>
+                <w:rFonts w:ascii="Palatino Linotype" w:eastAsia="Times New Roman" w:hAnsi="Palatino Linotype" w:cs="Helvetica"/>
+                <w:kern w:val="0"/>
+                <w:sz w:val="18"/>
+                <w:szCs w:val="18"/>
+              </w:rPr>
+              <w:t xml:space="preserve">I am glad to learn </w:t>
+            </w:r>
+            <w:r>
+              <w:rPr>
+                <w:rFonts w:ascii="Palatino Linotype" w:eastAsia="Times New Roman" w:hAnsi="Palatino Linotype" w:cs="Helvetica"/>
+                <w:kern w:val="0"/>
+                <w:sz w:val="18"/>
+                <w:szCs w:val="18"/>
+              </w:rPr>
+              <w:t xml:space="preserve">various </w:t>
+            </w:r>
+            <w:r>
+              <w:rPr>
+                <w:rFonts w:ascii="Palatino Linotype" w:eastAsia="Times New Roman" w:hAnsi="Palatino Linotype" w:cs="Helvetica"/>
+                <w:kern w:val="0"/>
+                <w:sz w:val="18"/>
+                <w:szCs w:val="18"/>
+              </w:rPr>
+              <w:t xml:space="preserve">software engineering </w:t>
+            </w:r>
+            <w:r>
+              <w:rPr>
+                <w:rFonts w:ascii="Palatino Linotype" w:eastAsia="Times New Roman" w:hAnsi="Palatino Linotype" w:cs="Helvetica"/>
+                <w:kern w:val="0"/>
+                <w:sz w:val="18"/>
+                <w:szCs w:val="18"/>
+              </w:rPr>
+              <w:t xml:space="preserve">principles and practices </w:t>
+            </w:r>
+            <w:r>
+              <w:rPr>
+                <w:rFonts w:ascii="Palatino Linotype" w:eastAsia="Times New Roman" w:hAnsi="Palatino Linotype" w:cs="Helvetica"/>
+                <w:kern w:val="0"/>
+                <w:sz w:val="18"/>
+                <w:szCs w:val="18"/>
+              </w:rPr>
+              <w:t xml:space="preserve">in class. Throughout the whole </w:t>
+            </w:r>
+            <w:r>
+              <w:rPr>
+                <w:rFonts w:ascii="Palatino Linotype" w:eastAsia="Times New Roman" w:hAnsi="Palatino Linotype" w:cs="Helvetica"/>
+                <w:kern w:val="0"/>
+                <w:sz w:val="18"/>
+                <w:szCs w:val="18"/>
+              </w:rPr>
+              <w:t xml:space="preserve">system development </w:t>
+            </w:r>
+            <w:r>
+              <w:rPr>
+                <w:rFonts w:ascii="Palatino Linotype" w:eastAsia="Times New Roman" w:hAnsi="Palatino Linotype" w:cs="Helvetica"/>
+                <w:kern w:val="0"/>
+                <w:sz w:val="18"/>
+                <w:szCs w:val="18"/>
+              </w:rPr>
+              <w:t xml:space="preserve">process of </w:t>
+            </w:r>
+            <w:r>
+              <w:rPr>
+                <w:rFonts w:ascii="Palatino Linotype" w:eastAsia="Times New Roman" w:hAnsi="Palatino Linotype" w:cs="Helvetica"/>
+                <w:kern w:val="0"/>
+                <w:sz w:val="18"/>
+                <w:szCs w:val="18"/>
+              </w:rPr>
+              <w:t xml:space="preserve">the course project, we have a chance put theory into practice. We </w:t>
+            </w:r>
+            <w:r>
+              <w:rPr>
+                <w:rFonts w:ascii="Palatino Linotype" w:eastAsia="Times New Roman" w:hAnsi="Palatino Linotype" w:cs="Helvetica"/>
+                <w:kern w:val="0"/>
+                <w:sz w:val="18"/>
+                <w:szCs w:val="18"/>
+              </w:rPr>
+              <w:t>adopt</w:t>
+            </w:r>
+            <w:r>
+              <w:rPr>
+                <w:rFonts w:ascii="Palatino Linotype" w:eastAsia="Times New Roman" w:hAnsi="Palatino Linotype" w:cs="Helvetica"/>
+                <w:kern w:val="0"/>
+                <w:sz w:val="18"/>
+                <w:szCs w:val="18"/>
+              </w:rPr>
+              <w:t>ed</w:t>
+            </w:r>
+            <w:r>
+              <w:rPr>
+                <w:rFonts w:ascii="Palatino Linotype" w:eastAsia="Times New Roman" w:hAnsi="Palatino Linotype" w:cs="Helvetica"/>
+                <w:kern w:val="0"/>
+                <w:sz w:val="18"/>
+                <w:szCs w:val="18"/>
+              </w:rPr>
+              <w:t xml:space="preserve"> agile development practices</w:t>
+            </w:r>
+            <w:r>
+              <w:rPr>
+                <w:rFonts w:ascii="Palatino Linotype" w:eastAsia="Times New Roman" w:hAnsi="Palatino Linotype" w:cs="Helvetica"/>
+                <w:kern w:val="0"/>
+                <w:sz w:val="18"/>
+                <w:szCs w:val="18"/>
+              </w:rPr>
+              <w:t xml:space="preserve"> and I </w:t>
+            </w:r>
+            <w:r>
+              <w:rPr>
+                <w:rFonts w:ascii="Palatino Linotype" w:eastAsia="Times New Roman" w:hAnsi="Palatino Linotype" w:cs="Helvetica"/>
+                <w:kern w:val="0"/>
+                <w:sz w:val="18"/>
+                <w:szCs w:val="18"/>
+              </w:rPr>
+              <w:t>learn</w:t>
+            </w:r>
+            <w:r>
+              <w:rPr>
+                <w:rFonts w:ascii="Palatino Linotype" w:eastAsia="Times New Roman" w:hAnsi="Palatino Linotype" w:cs="Helvetica"/>
+                <w:kern w:val="0"/>
+                <w:sz w:val="18"/>
+                <w:szCs w:val="18"/>
+              </w:rPr>
+              <w:t>t</w:t>
+            </w:r>
+            <w:r>
+              <w:rPr>
+                <w:rFonts w:ascii="Palatino Linotype" w:eastAsia="Times New Roman" w:hAnsi="Palatino Linotype" w:cs="Helvetica"/>
+                <w:kern w:val="0"/>
+                <w:sz w:val="18"/>
+                <w:szCs w:val="18"/>
+              </w:rPr>
+              <w:t xml:space="preserve"> new software engineering tools.</w:t>
+            </w:r>
+            <w:r>
+              <w:rPr>
+                <w:rFonts w:ascii="Palatino Linotype" w:eastAsia="Times New Roman" w:hAnsi="Palatino Linotype" w:cs="Helvetica"/>
+                <w:kern w:val="0"/>
+                <w:sz w:val="18"/>
+                <w:szCs w:val="18"/>
+              </w:rPr>
+              <w:t xml:space="preserve"> I found it simple and efficient to manage our project with Scrum. We had a good progress in every sprint. Project delay is avoided. Also, the overall development time is shortened with </w:t>
+            </w:r>
+            <w:r>
+              <w:rPr>
+                <w:rFonts w:ascii="Palatino Linotype" w:eastAsia="Times New Roman" w:hAnsi="Palatino Linotype" w:cs="Helvetica"/>
+                <w:kern w:val="0"/>
+                <w:sz w:val="18"/>
+                <w:szCs w:val="18"/>
+              </w:rPr>
+              <w:t>Test Driven Development</w:t>
+            </w:r>
+            <w:r>
+              <w:rPr>
+                <w:rFonts w:ascii="Palatino Linotype" w:eastAsia="Times New Roman" w:hAnsi="Palatino Linotype" w:cs="Helvetica"/>
+                <w:kern w:val="0"/>
+                <w:sz w:val="18"/>
+                <w:szCs w:val="18"/>
+              </w:rPr>
+              <w:t xml:space="preserve">. </w:t>
+            </w:r>
+          </w:p>
+          <w:p>
+            <w:pPr>
+              <w:widowControl/>
+              <w:jc w:val="both"/>
+              <w:textAlignment w:val="baseline"/>
+              <w:rPr>
+                <w:rFonts w:ascii="Palatino Linotype" w:eastAsia="Times New Roman" w:hAnsi="Palatino Linotype" w:cs="Helvetica"/>
+                <w:kern w:val="0"/>
+                <w:sz w:val="18"/>
+                <w:szCs w:val="18"/>
+              </w:rPr>
+            </w:pPr>
+          </w:p>
+          <w:p>
+            <w:pPr>
+              <w:widowControl/>
+              <w:jc w:val="both"/>
+              <w:textAlignment w:val="baseline"/>
+              <w:rPr>
+                <w:rFonts w:ascii="Palatino Linotype" w:eastAsia="Times New Roman" w:hAnsi="Palatino Linotype" w:cs="Helvetica"/>
+                <w:kern w:val="0"/>
+                <w:sz w:val="18"/>
+                <w:szCs w:val="18"/>
+              </w:rPr>
+            </w:pPr>
+            <w:r>
+              <w:rPr>
+                <w:rFonts w:ascii="Palatino Linotype" w:eastAsia="Times New Roman" w:hAnsi="Palatino Linotype" w:cs="Helvetica"/>
+                <w:kern w:val="0"/>
+                <w:sz w:val="18"/>
+                <w:szCs w:val="18"/>
+              </w:rPr>
+              <w:t xml:space="preserve">I found that there are many SE tools available on the market that we can </w:t>
+            </w:r>
+            <w:r>
+              <w:rPr>
+                <w:rFonts w:ascii="Palatino Linotype" w:eastAsia="Times New Roman" w:hAnsi="Palatino Linotype" w:cs="Helvetica"/>
+                <w:kern w:val="0"/>
+                <w:sz w:val="18"/>
+                <w:szCs w:val="18"/>
+              </w:rPr>
+              <w:t xml:space="preserve">use </w:t>
+            </w:r>
+            <w:r>
+              <w:rPr>
+                <w:rFonts w:ascii="Palatino Linotype" w:eastAsia="Times New Roman" w:hAnsi="Palatino Linotype" w:cs="Helvetica"/>
+                <w:kern w:val="0"/>
+                <w:sz w:val="18"/>
+                <w:szCs w:val="18"/>
+              </w:rPr>
+              <w:t>during</w:t>
+            </w:r>
+            <w:r>
+              <w:rPr>
+                <w:rFonts w:ascii="Palatino Linotype" w:eastAsia="Times New Roman" w:hAnsi="Palatino Linotype" w:cs="Helvetica"/>
+                <w:kern w:val="0"/>
+                <w:sz w:val="18"/>
+                <w:szCs w:val="18"/>
+              </w:rPr>
+              <w:t xml:space="preserve"> software</w:t>
+            </w:r>
+            <w:r>
+              <w:rPr>
+                <w:rFonts w:ascii="Palatino Linotype" w:eastAsia="Times New Roman" w:hAnsi="Palatino Linotype" w:cs="Helvetica"/>
+                <w:kern w:val="0"/>
+                <w:sz w:val="18"/>
+                <w:szCs w:val="18"/>
+              </w:rPr>
+              <w:t xml:space="preserve"> development. I’ve experienced the good side of agile development. Our project goal was achieved, and the project was completed on schedule.</w:t>
+            </w:r>
+          </w:p>
+        </w:tc>
+      </w:tr>
+    </w:tbl>
     <w:p>
       <w:pPr>
         <w:widowControl/>
@@ -27782,6 +28829,119 @@
     </w:lvl>
   </w:abstractNum>
   <w:abstractNum w:abstractNumId="29" w15:restartNumberingAfterBreak="0">
+    <w:nsid w:val="73252BA4"/>
+    <w:multiLevelType w:val="hybridMultilevel"/>
+    <w:tmpl w:val="C36ECC1A"/>
+    <w:lvl w:ilvl="0" w:tplc="3C090001">
+      <w:start w:val="1"/>
+      <w:numFmt w:val="bullet"/>
+      <w:lvlText w:val=""/>
+      <w:lvlJc w:val="left"/>
+      <w:pPr>
+        <w:ind w:left="720" w:hanging="360"/>
+      </w:pPr>
+      <w:rPr>
+        <w:rFonts w:ascii="Symbol" w:hAnsi="Symbol" w:hint="default"/>
+      </w:rPr>
+    </w:lvl>
+    <w:lvl w:ilvl="1" w:tplc="3C090003" w:tentative="1">
+      <w:start w:val="1"/>
+      <w:numFmt w:val="bullet"/>
+      <w:lvlText w:val="o"/>
+      <w:lvlJc w:val="left"/>
+      <w:pPr>
+        <w:ind w:left="1440" w:hanging="360"/>
+      </w:pPr>
+      <w:rPr>
+        <w:rFonts w:ascii="Courier New" w:hAnsi="Courier New" w:cs="Courier New" w:hint="default"/>
+      </w:rPr>
+    </w:lvl>
+    <w:lvl w:ilvl="2" w:tplc="3C090005" w:tentative="1">
+      <w:start w:val="1"/>
+      <w:numFmt w:val="bullet"/>
+      <w:lvlText w:val=""/>
+      <w:lvlJc w:val="left"/>
+      <w:pPr>
+        <w:ind w:left="2160" w:hanging="360"/>
+      </w:pPr>
+      <w:rPr>
+        <w:rFonts w:ascii="Wingdings" w:hAnsi="Wingdings" w:hint="default"/>
+      </w:rPr>
+    </w:lvl>
+    <w:lvl w:ilvl="3" w:tplc="3C090001" w:tentative="1">
+      <w:start w:val="1"/>
+      <w:numFmt w:val="bullet"/>
+      <w:lvlText w:val=""/>
+      <w:lvlJc w:val="left"/>
+      <w:pPr>
+        <w:ind w:left="2880" w:hanging="360"/>
+      </w:pPr>
+      <w:rPr>
+        <w:rFonts w:ascii="Symbol" w:hAnsi="Symbol" w:hint="default"/>
+      </w:rPr>
+    </w:lvl>
+    <w:lvl w:ilvl="4" w:tplc="3C090003" w:tentative="1">
+      <w:start w:val="1"/>
+      <w:numFmt w:val="bullet"/>
+      <w:lvlText w:val="o"/>
+      <w:lvlJc w:val="left"/>
+      <w:pPr>
+        <w:ind w:left="3600" w:hanging="360"/>
+      </w:pPr>
+      <w:rPr>
+        <w:rFonts w:ascii="Courier New" w:hAnsi="Courier New" w:cs="Courier New" w:hint="default"/>
+      </w:rPr>
+    </w:lvl>
+    <w:lvl w:ilvl="5" w:tplc="3C090005" w:tentative="1">
+      <w:start w:val="1"/>
+      <w:numFmt w:val="bullet"/>
+      <w:lvlText w:val=""/>
+      <w:lvlJc w:val="left"/>
+      <w:pPr>
+        <w:ind w:left="4320" w:hanging="360"/>
+      </w:pPr>
+      <w:rPr>
+        <w:rFonts w:ascii="Wingdings" w:hAnsi="Wingdings" w:hint="default"/>
+      </w:rPr>
+    </w:lvl>
+    <w:lvl w:ilvl="6" w:tplc="3C090001" w:tentative="1">
+      <w:start w:val="1"/>
+      <w:numFmt w:val="bullet"/>
+      <w:lvlText w:val=""/>
+      <w:lvlJc w:val="left"/>
+      <w:pPr>
+        <w:ind w:left="5040" w:hanging="360"/>
+      </w:pPr>
+      <w:rPr>
+        <w:rFonts w:ascii="Symbol" w:hAnsi="Symbol" w:hint="default"/>
+      </w:rPr>
+    </w:lvl>
+    <w:lvl w:ilvl="7" w:tplc="3C090003" w:tentative="1">
+      <w:start w:val="1"/>
+      <w:numFmt w:val="bullet"/>
+      <w:lvlText w:val="o"/>
+      <w:lvlJc w:val="left"/>
+      <w:pPr>
+        <w:ind w:left="5760" w:hanging="360"/>
+      </w:pPr>
+      <w:rPr>
+        <w:rFonts w:ascii="Courier New" w:hAnsi="Courier New" w:cs="Courier New" w:hint="default"/>
+      </w:rPr>
+    </w:lvl>
+    <w:lvl w:ilvl="8" w:tplc="3C090005" w:tentative="1">
+      <w:start w:val="1"/>
+      <w:numFmt w:val="bullet"/>
+      <w:lvlText w:val=""/>
+      <w:lvlJc w:val="left"/>
+      <w:pPr>
+        <w:ind w:left="6480" w:hanging="360"/>
+      </w:pPr>
+      <w:rPr>
+        <w:rFonts w:ascii="Wingdings" w:hAnsi="Wingdings" w:hint="default"/>
+      </w:rPr>
+    </w:lvl>
+  </w:abstractNum>
+  <w:abstractNum w:abstractNumId="30" w15:restartNumberingAfterBreak="0">
     <w:nsid w:val="7A031123"/>
     <w:multiLevelType w:val="multilevel"/>
     <w:tmpl w:val="5846E6CA"/>
@@ -27930,7 +29090,7 @@
       </w:rPr>
     </w:lvl>
   </w:abstractNum>
-  <w:abstractNum w:abstractNumId="30" w15:restartNumberingAfterBreak="0">
+  <w:abstractNum w:abstractNumId="31" w15:restartNumberingAfterBreak="0">
     <w:nsid w:val="7E6F2B7F"/>
     <w:multiLevelType w:val="hybridMultilevel"/>
     <w:tmpl w:val="1B1A331C"/>
@@ -28068,7 +29228,7 @@
     <w:abstractNumId w:val="14"/>
   </w:num>
   <w:num w:numId="18">
-    <w:abstractNumId w:val="30"/>
+    <w:abstractNumId w:val="31"/>
   </w:num>
   <w:num w:numId="19">
     <w:abstractNumId w:val="10"/>
@@ -28077,7 +29237,7 @@
     <w:abstractNumId w:val="17"/>
   </w:num>
   <w:num w:numId="21">
-    <w:abstractNumId w:val="29"/>
+    <w:abstractNumId w:val="30"/>
   </w:num>
   <w:num w:numId="22">
     <w:abstractNumId w:val="13"/>
@@ -28108,6 +29268,9 @@
   </w:num>
   <w:num w:numId="31">
     <w:abstractNumId w:val="25"/>
+  </w:num>
+  <w:num w:numId="32">
+    <w:abstractNumId w:val="29"/>
   </w:num>
   <w:numIdMacAtCleanup w:val="29"/>
 </w:numbering>
@@ -28852,6 +30015,33 @@
       <w:shd w:val="clear" w:color="auto" w:fill="E1DFDD"/>
     </w:rPr>
   </w:style>
+  <w:style w:type="paragraph" w:styleId="BalloonText">
+    <w:name w:val="Balloon Text"/>
+    <w:basedOn w:val="Normal"/>
+    <w:link w:val="BalloonTextChar"/>
+    <w:uiPriority w:val="99"/>
+    <w:semiHidden/>
+    <w:unhideWhenUsed/>
+    <w:rsid w:val="000E550E"/>
+    <w:rPr>
+      <w:rFonts w:ascii="Segoe UI" w:hAnsi="Segoe UI" w:cs="Segoe UI"/>
+      <w:sz w:val="18"/>
+      <w:szCs w:val="18"/>
+    </w:rPr>
+  </w:style>
+  <w:style w:type="character" w:customStyle="1" w:styleId="BalloonTextChar">
+    <w:name w:val="Balloon Text Char"/>
+    <w:basedOn w:val="DefaultParagraphFont"/>
+    <w:link w:val="BalloonText"/>
+    <w:uiPriority w:val="99"/>
+    <w:semiHidden/>
+    <w:rsid w:val="000E550E"/>
+    <w:rPr>
+      <w:rFonts w:ascii="Segoe UI" w:hAnsi="Segoe UI" w:cs="Segoe UI"/>
+      <w:sz w:val="18"/>
+      <w:szCs w:val="18"/>
+    </w:rPr>
+  </w:style>
 </w:styles>
 </file>
 
@@ -29121,7 +30311,7 @@
 </file>
 
 <file path=customXml/itemProps1.xml><?xml version="1.0" encoding="utf-8"?>
-<ds:datastoreItem xmlns:ds="http://schemas.openxmlformats.org/officeDocument/2006/customXml" ds:itemID="{4B74C168-4567-41D8-BD07-7A882E57E0E5}">
+<ds:datastoreItem xmlns:ds="http://schemas.openxmlformats.org/officeDocument/2006/customXml" ds:itemID="{90DBC93A-0902-453F-AE32-5317FF9C58BB}">
   <ds:schemaRefs>
     <ds:schemaRef ds:uri="http://schemas.openxmlformats.org/officeDocument/2006/bibliography"/>
   </ds:schemaRefs>
